--- a/text/transformers.docx
+++ b/text/transformers.docx
@@ -1,15 +1,1006 @@
 
 <file path=word/document.xml><?xml version="1.0" encoding="utf-8"?>
-<w:document xmlns:wpc="http://schemas.microsoft.com/office/word/2010/wordprocessingCanvas" xmlns:cx="http://schemas.microsoft.com/office/drawing/2014/chartex" xmlns:cx1="http://schemas.microsoft.com/office/drawing/2015/9/8/chartex" xmlns:cx2="http://schemas.microsoft.com/office/drawing/2015/10/21/chartex" xmlns:cx3="http://schemas.microsoft.com/office/drawing/2016/5/9/chartex" xmlns:cx4="http://schemas.microsoft.com/office/drawing/2016/5/10/chartex" xmlns:cx5="http://schemas.microsoft.com/office/drawing/2016/5/11/chartex" xmlns:cx6="http://schemas.microsoft.com/office/drawing/2016/5/12/chartex" xmlns:cx7="http://schemas.microsoft.com/office/drawing/2016/5/13/chartex" xmlns:cx8="http://schemas.microsoft.com/office/drawing/2016/5/14/chartex" xmlns:mc="http://schemas.openxmlformats.org/markup-compatibility/2006" xmlns:aink="http://schemas.microsoft.com/office/drawing/2016/ink" xmlns:am3d="http://schemas.microsoft.com/office/drawing/2017/model3d" xmlns:o="urn:schemas-microsoft-com:office:office" xmlns:r="http://schemas.openxmlformats.org/officeDocument/2006/relationships" xmlns:m="http://schemas.openxmlformats.org/officeDocument/2006/math" xmlns:v="urn:schemas-microsoft-com:vml" xmlns:wp14="http://schemas.microsoft.com/office/word/2010/wordprocessingDrawing" xmlns:wp="http://schemas.openxmlformats.org/drawingml/2006/wordprocessingDrawing" xmlns:w10="urn:schemas-microsoft-com:office:word" xmlns:w="http://schemas.openxmlformats.org/wordprocessingml/2006/main" xmlns:w14="http://schemas.microsoft.com/office/word/2010/wordml" xmlns:w15="http://schemas.microsoft.com/office/word/2012/wordml" xmlns:w16cex="http://schemas.microsoft.com/office/word/2018/wordml/cex" xmlns:w16cid="http://schemas.microsoft.com/office/word/2016/wordml/cid" xmlns:w16="http://schemas.microsoft.com/office/word/2018/wordml" xmlns:w16sdtdh="http://schemas.microsoft.com/office/word/2020/wordml/sdtdatahash" xmlns:w16se="http://schemas.microsoft.com/office/word/2015/wordml/symex" xmlns:wpg="http://schemas.microsoft.com/office/word/2010/wordprocessingGroup" xmlns:wpi="http://schemas.microsoft.com/office/word/2010/wordprocessingInk" xmlns:wne="http://schemas.microsoft.com/office/word/2006/wordml" xmlns:wps="http://schemas.microsoft.com/office/word/2010/wordprocessingShape" mc:Ignorable="w14 w15 w16se w16cid w16 w16cex w16sdtdh wp14">
+<w:document xmlns:o="urn:schemas-microsoft-com:office:office" xmlns:r="http://schemas.openxmlformats.org/officeDocument/2006/relationships" xmlns:v="urn:schemas-microsoft-com:vml" xmlns:w="http://schemas.openxmlformats.org/wordprocessingml/2006/main" xmlns:w10="urn:schemas-microsoft-com:office:word" xmlns:wp="http://schemas.openxmlformats.org/drawingml/2006/wordprocessingDrawing" xmlns:wps="http://schemas.microsoft.com/office/word/2010/wordprocessingShape" xmlns:wpg="http://schemas.microsoft.com/office/word/2010/wordprocessingGroup" xmlns:mc="http://schemas.openxmlformats.org/markup-compatibility/2006" xmlns:wp14="http://schemas.microsoft.com/office/word/2010/wordprocessingDrawing" xmlns:w14="http://schemas.microsoft.com/office/word/2010/wordml" mc:Ignorable="w14 wp14">
   <w:body>
     <w:p>
       <w:pPr>
+        <w:pStyle w:val="Normal"/>
+        <w:widowControl w:val="false"/>
+        <w:tabs>
+          <w:tab w:val="clear" w:pos="709"/>
+          <w:tab w:val="left" w:pos="5420" w:leader="none"/>
+        </w:tabs>
+        <w:spacing w:lineRule="auto" w:line="360"/>
+        <w:jc w:val="center"/>
+        <w:rPr>
+          <w:rFonts w:ascii="Times New Roman" w:hAnsi="Times New Roman" w:cs="Times New Roman"/>
+          <w:b/>
+          <w:b/>
+          <w:sz w:val="24"/>
+          <w:szCs w:val="24"/>
+        </w:rPr>
+      </w:pPr>
+      <w:r>
+        <w:rPr>
+          <w:rFonts w:cs="Times New Roman" w:ascii="Times New Roman" w:hAnsi="Times New Roman"/>
+          <w:b/>
+          <w:smallCaps/>
+          <w:sz w:val="24"/>
+          <w:szCs w:val="24"/>
+        </w:rPr>
+        <w:t>«НАЦИОНАЛЬНЫЙ ИССЛЕДОВАТЕЛЬСКИЙ УНИВЕРСИТЕТ</w:t>
+      </w:r>
+    </w:p>
+    <w:p>
+      <w:pPr>
+        <w:pStyle w:val="Normal"/>
+        <w:widowControl w:val="false"/>
+        <w:tabs>
+          <w:tab w:val="clear" w:pos="709"/>
+          <w:tab w:val="left" w:pos="5420" w:leader="none"/>
+        </w:tabs>
+        <w:spacing w:lineRule="auto" w:line="360"/>
+        <w:jc w:val="center"/>
+        <w:rPr>
+          <w:rFonts w:ascii="Times New Roman" w:hAnsi="Times New Roman" w:cs="Times New Roman"/>
+          <w:b/>
+          <w:b/>
+          <w:smallCaps/>
+          <w:sz w:val="24"/>
+          <w:szCs w:val="24"/>
+        </w:rPr>
+      </w:pPr>
+      <w:r>
+        <w:rPr>
+          <w:rFonts w:cs="Times New Roman" w:ascii="Times New Roman" w:hAnsi="Times New Roman"/>
+          <w:b/>
+          <w:smallCaps/>
+          <w:sz w:val="24"/>
+          <w:szCs w:val="24"/>
+        </w:rPr>
+        <w:t>«ВЫСШАЯ ШКОЛА ЭКОНОМИКИ»</w:t>
+      </w:r>
+    </w:p>
+    <w:p>
+      <w:pPr>
+        <w:pStyle w:val="6"/>
+        <w:spacing w:lineRule="auto" w:line="360" w:before="0" w:after="0"/>
+        <w:jc w:val="center"/>
+        <w:rPr>
+          <w:rFonts w:ascii="Times New Roman" w:hAnsi="Times New Roman" w:cs="Times New Roman"/>
+          <w:sz w:val="24"/>
+          <w:szCs w:val="24"/>
+        </w:rPr>
+      </w:pPr>
+      <w:r>
+        <w:rPr>
+          <w:rFonts w:cs="Times New Roman" w:ascii="Times New Roman" w:hAnsi="Times New Roman"/>
+          <w:sz w:val="24"/>
+          <w:szCs w:val="24"/>
+        </w:rPr>
+      </w:r>
+    </w:p>
+    <w:p>
+      <w:pPr>
+        <w:pStyle w:val="6"/>
+        <w:spacing w:lineRule="auto" w:line="360" w:before="0" w:after="0"/>
+        <w:jc w:val="center"/>
+        <w:rPr>
+          <w:rFonts w:ascii="Times New Roman" w:hAnsi="Times New Roman" w:cs="Times New Roman"/>
+          <w:color w:val="auto"/>
+          <w:sz w:val="24"/>
+          <w:szCs w:val="24"/>
+        </w:rPr>
+      </w:pPr>
+      <w:r>
+        <w:rPr>
+          <w:rFonts w:cs="Times New Roman" w:ascii="Times New Roman" w:hAnsi="Times New Roman"/>
+          <w:color w:val="auto"/>
+          <w:sz w:val="24"/>
+          <w:szCs w:val="24"/>
+        </w:rPr>
+        <w:t>Центр непрерывного образования</w:t>
+      </w:r>
+    </w:p>
+    <w:p>
+      <w:pPr>
+        <w:pStyle w:val="6"/>
+        <w:spacing w:lineRule="auto" w:line="360" w:before="0" w:after="0"/>
+        <w:jc w:val="center"/>
+        <w:rPr>
+          <w:rFonts w:ascii="Times New Roman" w:hAnsi="Times New Roman" w:cs="Times New Roman"/>
+          <w:b/>
+          <w:b/>
+          <w:i/>
+          <w:i/>
+          <w:color w:val="auto"/>
+          <w:sz w:val="24"/>
+          <w:szCs w:val="24"/>
+        </w:rPr>
+      </w:pPr>
+      <w:r>
+        <w:rPr>
+          <w:rFonts w:cs="Times New Roman" w:ascii="Times New Roman" w:hAnsi="Times New Roman"/>
+          <w:color w:val="auto"/>
+          <w:sz w:val="24"/>
+          <w:szCs w:val="24"/>
+        </w:rPr>
+        <w:t>Факультета компьютерных наук</w:t>
+      </w:r>
+    </w:p>
+    <w:p>
+      <w:pPr>
+        <w:pStyle w:val="Normal"/>
+        <w:spacing w:lineRule="auto" w:line="360"/>
+        <w:jc w:val="center"/>
+        <w:rPr>
+          <w:rFonts w:ascii="Times New Roman" w:hAnsi="Times New Roman" w:cs="Times New Roman"/>
+          <w:sz w:val="24"/>
+          <w:szCs w:val="24"/>
+        </w:rPr>
+      </w:pPr>
+      <w:r>
+        <w:rPr>
+          <w:rFonts w:cs="Times New Roman" w:ascii="Times New Roman" w:hAnsi="Times New Roman"/>
+          <w:sz w:val="24"/>
+          <w:szCs w:val="24"/>
+        </w:rPr>
+      </w:r>
+    </w:p>
+    <w:p>
+      <w:pPr>
+        <w:pStyle w:val="Normal"/>
+        <w:spacing w:lineRule="auto" w:line="360"/>
+        <w:jc w:val="center"/>
+        <w:rPr>
+          <w:rFonts w:ascii="Times New Roman" w:hAnsi="Times New Roman" w:cs="Times New Roman"/>
+          <w:sz w:val="24"/>
+          <w:szCs w:val="24"/>
+        </w:rPr>
+      </w:pPr>
+      <w:r>
+        <w:rPr>
+          <w:rFonts w:cs="Times New Roman" w:ascii="Times New Roman" w:hAnsi="Times New Roman"/>
+          <w:sz w:val="24"/>
+          <w:szCs w:val="24"/>
+        </w:rPr>
+      </w:r>
+    </w:p>
+    <w:p>
+      <w:pPr>
+        <w:pStyle w:val="Normal"/>
+        <w:spacing w:lineRule="auto" w:line="360"/>
+        <w:jc w:val="center"/>
+        <w:rPr>
+          <w:rFonts w:ascii="Times New Roman" w:hAnsi="Times New Roman" w:cs="Times New Roman"/>
+          <w:b/>
+          <w:b/>
+          <w:sz w:val="24"/>
+          <w:szCs w:val="24"/>
+        </w:rPr>
+      </w:pPr>
+      <w:r>
+        <w:rPr>
+          <w:rFonts w:cs="Times New Roman" w:ascii="Times New Roman" w:hAnsi="Times New Roman"/>
+          <w:b/>
+          <w:sz w:val="24"/>
+          <w:szCs w:val="24"/>
+        </w:rPr>
+        <w:t>ИТОГОВЫЙ ПРОЕКТ</w:t>
+      </w:r>
+    </w:p>
+    <w:p>
+      <w:pPr>
+        <w:pStyle w:val="Normal"/>
+        <w:spacing w:before="120" w:after="120"/>
+        <w:jc w:val="center"/>
+        <w:rPr>
+          <w:rFonts w:ascii="Times New Roman" w:hAnsi="Times New Roman" w:cs="Times New Roman"/>
+          <w:smallCaps/>
+          <w:sz w:val="24"/>
+          <w:szCs w:val="24"/>
+        </w:rPr>
+      </w:pPr>
+      <w:r>
+        <w:rPr>
+          <w:rFonts w:cs="Times New Roman" w:ascii="Arial" w:hAnsi="Arial"/>
+          <w:b w:val="false"/>
+          <w:i w:val="false"/>
+          <w:caps w:val="false"/>
+          <w:smallCaps w:val="false"/>
+          <w:color w:val="000000"/>
+          <w:spacing w:val="0"/>
+          <w:sz w:val="20"/>
+          <w:szCs w:val="24"/>
+          <w:shd w:fill="FFFFFF" w:val="clear"/>
+        </w:rPr>
+        <w:t>Решение задачи регрессии для многокомпонентных временных рядов для детектирование режимов работы насосного оборудования.</w:t>
+      </w:r>
+      <w:r>
+        <w:rPr>
+          <w:rFonts w:cs="Times New Roman" w:ascii="Times New Roman" w:hAnsi="Times New Roman"/>
+          <w:color w:val="000000"/>
+          <w:sz w:val="24"/>
+          <w:szCs w:val="24"/>
+          <w:shd w:fill="FFFFFF" w:val="clear"/>
+        </w:rPr>
+        <w:t xml:space="preserve"> </w:t>
+      </w:r>
+    </w:p>
+    <w:p>
+      <w:pPr>
+        <w:pStyle w:val="Normal"/>
+        <w:spacing w:lineRule="auto" w:line="360"/>
+        <w:rPr>
+          <w:rFonts w:ascii="Times New Roman" w:hAnsi="Times New Roman" w:cs="Times New Roman"/>
+          <w:sz w:val="24"/>
+          <w:szCs w:val="24"/>
+        </w:rPr>
+      </w:pPr>
+      <w:r>
+        <w:rPr>
+          <w:rFonts w:cs="Times New Roman" w:ascii="Times New Roman" w:hAnsi="Times New Roman"/>
+          <w:sz w:val="24"/>
+          <w:szCs w:val="24"/>
+        </w:rPr>
+      </w:r>
+    </w:p>
+    <w:p>
+      <w:pPr>
+        <w:pStyle w:val="Normal"/>
+        <w:spacing w:lineRule="auto" w:line="360"/>
+        <w:jc w:val="center"/>
+        <w:rPr>
+          <w:rFonts w:ascii="Times New Roman" w:hAnsi="Times New Roman" w:cs="Times New Roman"/>
+          <w:sz w:val="24"/>
+          <w:szCs w:val="24"/>
+        </w:rPr>
+      </w:pPr>
+      <w:r>
+        <w:rPr>
+          <w:rFonts w:cs="Times New Roman" w:ascii="Times New Roman" w:hAnsi="Times New Roman"/>
+          <w:sz w:val="24"/>
+          <w:szCs w:val="24"/>
+        </w:rPr>
+      </w:r>
+    </w:p>
+    <w:tbl>
+      <w:tblPr>
+        <w:tblStyle w:val="a5"/>
+        <w:tblW w:w="9571" w:type="dxa"/>
+        <w:jc w:val="left"/>
+        <w:tblInd w:w="0" w:type="dxa"/>
+        <w:tblLayout w:type="fixed"/>
+        <w:tblCellMar>
+          <w:top w:w="0" w:type="dxa"/>
+          <w:left w:w="108" w:type="dxa"/>
+          <w:bottom w:w="0" w:type="dxa"/>
+          <w:right w:w="108" w:type="dxa"/>
+        </w:tblCellMar>
+        <w:tblLook w:firstRow="1" w:noVBand="1" w:lastRow="0" w:firstColumn="1" w:lastColumn="0" w:noHBand="0" w:val="04a0"/>
+      </w:tblPr>
+      <w:tblGrid>
+        <w:gridCol w:w="6203"/>
+        <w:gridCol w:w="3367"/>
+      </w:tblGrid>
+      <w:tr>
+        <w:trPr/>
+        <w:tc>
+          <w:tcPr>
+            <w:tcW w:w="6203" w:type="dxa"/>
+            <w:tcBorders>
+              <w:top w:val="nil"/>
+              <w:left w:val="nil"/>
+              <w:bottom w:val="nil"/>
+              <w:right w:val="nil"/>
+            </w:tcBorders>
+          </w:tcPr>
+          <w:p>
+            <w:pPr>
+              <w:pStyle w:val="Normal"/>
+              <w:widowControl/>
+              <w:spacing w:lineRule="auto" w:line="360" w:before="0" w:after="200"/>
+              <w:jc w:val="center"/>
+              <w:rPr>
+                <w:sz w:val="24"/>
+                <w:szCs w:val="24"/>
+              </w:rPr>
+            </w:pPr>
+            <w:r>
+              <w:rPr>
+                <w:rFonts w:cs="Times New Roman" w:ascii="Times New Roman" w:hAnsi="Times New Roman"/>
+                <w:kern w:val="0"/>
+                <w:sz w:val="20"/>
+                <w:szCs w:val="20"/>
+                <w:lang w:val="ru-RU" w:bidi="ar-SA"/>
+              </w:rPr>
+            </w:r>
+          </w:p>
+        </w:tc>
+        <w:tc>
+          <w:tcPr>
+            <w:tcW w:w="3367" w:type="dxa"/>
+            <w:tcBorders>
+              <w:top w:val="nil"/>
+              <w:left w:val="nil"/>
+              <w:bottom w:val="nil"/>
+              <w:right w:val="nil"/>
+            </w:tcBorders>
+          </w:tcPr>
+          <w:p>
+            <w:pPr>
+              <w:pStyle w:val="Normal"/>
+              <w:widowControl/>
+              <w:spacing w:lineRule="auto" w:line="360" w:before="0" w:after="200"/>
+              <w:jc w:val="left"/>
+              <w:rPr>
+                <w:sz w:val="24"/>
+                <w:szCs w:val="24"/>
+              </w:rPr>
+            </w:pPr>
+            <w:r>
+              <w:rPr>
+                <w:rFonts w:cs="Times New Roman" w:ascii="Times New Roman" w:hAnsi="Times New Roman"/>
+                <w:kern w:val="0"/>
+                <w:sz w:val="24"/>
+                <w:szCs w:val="24"/>
+                <w:lang w:val="ru-RU" w:bidi="ar-SA"/>
+              </w:rPr>
+              <w:t>Выполнил (а):</w:t>
+            </w:r>
+          </w:p>
+        </w:tc>
+      </w:tr>
+      <w:tr>
+        <w:trPr/>
+        <w:tc>
+          <w:tcPr>
+            <w:tcW w:w="6203" w:type="dxa"/>
+            <w:tcBorders>
+              <w:top w:val="nil"/>
+              <w:left w:val="nil"/>
+              <w:bottom w:val="nil"/>
+              <w:right w:val="nil"/>
+            </w:tcBorders>
+          </w:tcPr>
+          <w:p>
+            <w:pPr>
+              <w:pStyle w:val="Normal"/>
+              <w:widowControl/>
+              <w:spacing w:lineRule="auto" w:line="360" w:before="0" w:after="200"/>
+              <w:jc w:val="center"/>
+              <w:rPr>
+                <w:sz w:val="24"/>
+                <w:szCs w:val="24"/>
+              </w:rPr>
+            </w:pPr>
+            <w:r>
+              <w:rPr>
+                <w:rFonts w:cs="Times New Roman" w:ascii="Times New Roman" w:hAnsi="Times New Roman"/>
+                <w:kern w:val="0"/>
+                <w:sz w:val="20"/>
+                <w:szCs w:val="20"/>
+                <w:lang w:val="ru-RU" w:bidi="ar-SA"/>
+              </w:rPr>
+            </w:r>
+          </w:p>
+        </w:tc>
+        <w:tc>
+          <w:tcPr>
+            <w:tcW w:w="3367" w:type="dxa"/>
+            <w:tcBorders>
+              <w:top w:val="nil"/>
+              <w:left w:val="nil"/>
+              <w:bottom w:val="nil"/>
+              <w:right w:val="nil"/>
+            </w:tcBorders>
+          </w:tcPr>
+          <w:p>
+            <w:pPr>
+              <w:pStyle w:val="Normal"/>
+              <w:widowControl/>
+              <w:spacing w:lineRule="auto" w:line="360" w:before="0" w:after="200"/>
+              <w:jc w:val="left"/>
+              <w:rPr>
+                <w:sz w:val="24"/>
+                <w:szCs w:val="24"/>
+              </w:rPr>
+            </w:pPr>
+            <w:r>
+              <w:rPr>
+                <w:rFonts w:cs="Times New Roman" w:ascii="Times New Roman" w:hAnsi="Times New Roman"/>
+                <w:kern w:val="0"/>
+                <w:sz w:val="20"/>
+                <w:szCs w:val="20"/>
+                <w:lang w:val="ru-RU" w:bidi="ar-SA"/>
+              </w:rPr>
+            </w:r>
+          </w:p>
+        </w:tc>
+      </w:tr>
+      <w:tr>
+        <w:trPr/>
+        <w:tc>
+          <w:tcPr>
+            <w:tcW w:w="6203" w:type="dxa"/>
+            <w:tcBorders>
+              <w:top w:val="nil"/>
+              <w:left w:val="nil"/>
+              <w:bottom w:val="nil"/>
+              <w:right w:val="nil"/>
+            </w:tcBorders>
+          </w:tcPr>
+          <w:p>
+            <w:pPr>
+              <w:pStyle w:val="Normal"/>
+              <w:widowControl/>
+              <w:spacing w:lineRule="auto" w:line="360" w:before="0" w:after="200"/>
+              <w:jc w:val="center"/>
+              <w:rPr>
+                <w:sz w:val="24"/>
+                <w:szCs w:val="24"/>
+              </w:rPr>
+            </w:pPr>
+            <w:r>
+              <w:rPr>
+                <w:rFonts w:cs="Times New Roman" w:ascii="Times New Roman" w:hAnsi="Times New Roman"/>
+                <w:kern w:val="0"/>
+                <w:sz w:val="20"/>
+                <w:szCs w:val="20"/>
+                <w:lang w:val="ru-RU" w:bidi="ar-SA"/>
+              </w:rPr>
+            </w:r>
+          </w:p>
+        </w:tc>
+        <w:tc>
+          <w:tcPr>
+            <w:tcW w:w="3367" w:type="dxa"/>
+            <w:tcBorders>
+              <w:top w:val="nil"/>
+              <w:left w:val="nil"/>
+              <w:bottom w:val="nil"/>
+              <w:right w:val="nil"/>
+            </w:tcBorders>
+          </w:tcPr>
+          <w:p>
+            <w:pPr>
+              <w:pStyle w:val="Normal"/>
+              <w:widowControl/>
+              <w:pBdr>
+                <w:bottom w:val="single" w:sz="12" w:space="1" w:color="000000"/>
+              </w:pBdr>
+              <w:spacing w:lineRule="auto" w:line="360" w:before="0" w:after="200"/>
+              <w:jc w:val="left"/>
+              <w:rPr>
+                <w:sz w:val="24"/>
+                <w:szCs w:val="24"/>
+              </w:rPr>
+            </w:pPr>
+            <w:r>
+              <w:rPr>
+                <w:rFonts w:cs="Times New Roman" w:ascii="Times New Roman" w:hAnsi="Times New Roman"/>
+                <w:kern w:val="0"/>
+                <w:sz w:val="20"/>
+                <w:szCs w:val="20"/>
+                <w:lang w:val="ru-RU" w:bidi="ar-SA"/>
+              </w:rPr>
+            </w:r>
+          </w:p>
+          <w:p>
+            <w:pPr>
+              <w:pStyle w:val="Normal"/>
+              <w:widowControl/>
+              <w:spacing w:lineRule="auto" w:line="360" w:before="0" w:after="200"/>
+              <w:jc w:val="center"/>
+              <w:rPr>
+                <w:sz w:val="24"/>
+                <w:szCs w:val="24"/>
+                <w:vertAlign w:val="superscript"/>
+              </w:rPr>
+            </w:pPr>
+            <w:r>
+              <w:rPr>
+                <w:rFonts w:cs="Times New Roman" w:ascii="Times New Roman" w:hAnsi="Times New Roman"/>
+                <w:kern w:val="0"/>
+                <w:sz w:val="24"/>
+                <w:szCs w:val="24"/>
+                <w:vertAlign w:val="superscript"/>
+                <w:lang w:val="ru-RU" w:bidi="ar-SA"/>
+              </w:rPr>
+              <w:t>Ф.И.О.</w:t>
+            </w:r>
+          </w:p>
+        </w:tc>
+      </w:tr>
+      <w:tr>
+        <w:trPr/>
+        <w:tc>
+          <w:tcPr>
+            <w:tcW w:w="6203" w:type="dxa"/>
+            <w:tcBorders>
+              <w:top w:val="nil"/>
+              <w:left w:val="nil"/>
+              <w:bottom w:val="nil"/>
+              <w:right w:val="nil"/>
+            </w:tcBorders>
+          </w:tcPr>
+          <w:p>
+            <w:pPr>
+              <w:pStyle w:val="Normal"/>
+              <w:widowControl/>
+              <w:spacing w:lineRule="auto" w:line="360" w:before="0" w:after="200"/>
+              <w:jc w:val="center"/>
+              <w:rPr>
+                <w:sz w:val="24"/>
+                <w:szCs w:val="24"/>
+              </w:rPr>
+            </w:pPr>
+            <w:r>
+              <w:rPr>
+                <w:rFonts w:cs="Times New Roman" w:ascii="Times New Roman" w:hAnsi="Times New Roman"/>
+                <w:kern w:val="0"/>
+                <w:sz w:val="20"/>
+                <w:szCs w:val="20"/>
+                <w:lang w:val="ru-RU" w:bidi="ar-SA"/>
+              </w:rPr>
+            </w:r>
+          </w:p>
+        </w:tc>
+        <w:tc>
+          <w:tcPr>
+            <w:tcW w:w="3367" w:type="dxa"/>
+            <w:tcBorders>
+              <w:top w:val="nil"/>
+              <w:left w:val="nil"/>
+              <w:bottom w:val="nil"/>
+              <w:right w:val="nil"/>
+            </w:tcBorders>
+          </w:tcPr>
+          <w:p>
+            <w:pPr>
+              <w:pStyle w:val="Normal"/>
+              <w:widowControl/>
+              <w:spacing w:lineRule="auto" w:line="360" w:before="0" w:after="200"/>
+              <w:jc w:val="left"/>
+              <w:rPr>
+                <w:sz w:val="24"/>
+                <w:szCs w:val="24"/>
+              </w:rPr>
+            </w:pPr>
+            <w:r>
+              <w:rPr>
+                <w:rFonts w:cs="Times New Roman" w:ascii="Times New Roman" w:hAnsi="Times New Roman"/>
+                <w:kern w:val="0"/>
+                <w:sz w:val="24"/>
+                <w:szCs w:val="24"/>
+                <w:lang w:val="ru-RU" w:bidi="ar-SA"/>
+              </w:rPr>
+              <w:t>Руководитель:</w:t>
+            </w:r>
+          </w:p>
+        </w:tc>
+      </w:tr>
+      <w:tr>
+        <w:trPr/>
+        <w:tc>
+          <w:tcPr>
+            <w:tcW w:w="6203" w:type="dxa"/>
+            <w:tcBorders>
+              <w:top w:val="nil"/>
+              <w:left w:val="nil"/>
+              <w:bottom w:val="nil"/>
+              <w:right w:val="nil"/>
+            </w:tcBorders>
+          </w:tcPr>
+          <w:p>
+            <w:pPr>
+              <w:pStyle w:val="Normal"/>
+              <w:widowControl/>
+              <w:spacing w:lineRule="auto" w:line="360" w:before="0" w:after="200"/>
+              <w:jc w:val="center"/>
+              <w:rPr>
+                <w:sz w:val="24"/>
+                <w:szCs w:val="24"/>
+              </w:rPr>
+            </w:pPr>
+            <w:r>
+              <w:rPr>
+                <w:rFonts w:cs="Times New Roman" w:ascii="Times New Roman" w:hAnsi="Times New Roman"/>
+                <w:kern w:val="0"/>
+                <w:sz w:val="20"/>
+                <w:szCs w:val="20"/>
+                <w:lang w:val="ru-RU" w:bidi="ar-SA"/>
+              </w:rPr>
+            </w:r>
+          </w:p>
+        </w:tc>
+        <w:tc>
+          <w:tcPr>
+            <w:tcW w:w="3367" w:type="dxa"/>
+            <w:tcBorders>
+              <w:top w:val="nil"/>
+              <w:left w:val="nil"/>
+              <w:bottom w:val="nil"/>
+              <w:right w:val="nil"/>
+            </w:tcBorders>
+          </w:tcPr>
+          <w:p>
+            <w:pPr>
+              <w:pStyle w:val="Normal"/>
+              <w:widowControl/>
+              <w:pBdr>
+                <w:bottom w:val="single" w:sz="12" w:space="1" w:color="000000"/>
+              </w:pBdr>
+              <w:spacing w:lineRule="auto" w:line="360" w:before="0" w:after="200"/>
+              <w:jc w:val="center"/>
+              <w:rPr>
+                <w:sz w:val="24"/>
+                <w:szCs w:val="24"/>
+              </w:rPr>
+            </w:pPr>
+            <w:r>
+              <w:rPr>
+                <w:rFonts w:cs="Times New Roman" w:ascii="Times New Roman" w:hAnsi="Times New Roman"/>
+                <w:kern w:val="0"/>
+                <w:sz w:val="24"/>
+                <w:szCs w:val="24"/>
+                <w:lang w:val="ru-RU" w:bidi="ar-SA"/>
+              </w:rPr>
+              <w:t xml:space="preserve"> </w:t>
+            </w:r>
+          </w:p>
+          <w:p>
+            <w:pPr>
+              <w:pStyle w:val="Normal"/>
+              <w:widowControl/>
+              <w:spacing w:lineRule="auto" w:line="360" w:before="0" w:after="200"/>
+              <w:jc w:val="center"/>
+              <w:rPr>
+                <w:sz w:val="24"/>
+                <w:szCs w:val="24"/>
+              </w:rPr>
+            </w:pPr>
+            <w:r>
+              <w:rPr>
+                <w:rFonts w:cs="Times New Roman" w:ascii="Times New Roman" w:hAnsi="Times New Roman"/>
+                <w:kern w:val="0"/>
+                <w:sz w:val="24"/>
+                <w:szCs w:val="24"/>
+                <w:vertAlign w:val="superscript"/>
+                <w:lang w:val="ru-RU" w:bidi="ar-SA"/>
+              </w:rPr>
+              <w:t>Ф.И.О.</w:t>
+            </w:r>
+          </w:p>
+        </w:tc>
+      </w:tr>
+    </w:tbl>
+    <w:p>
+      <w:pPr>
+        <w:pStyle w:val="Normal"/>
+        <w:rPr>
+          <w:rFonts w:ascii="Times New Roman" w:hAnsi="Times New Roman" w:cs="Times New Roman"/>
+          <w:strike/>
+          <w:sz w:val="24"/>
+          <w:szCs w:val="24"/>
+        </w:rPr>
+      </w:pPr>
+      <w:r>
+        <w:rPr>
+          <w:rFonts w:cs="Times New Roman" w:ascii="Times New Roman" w:hAnsi="Times New Roman"/>
+          <w:strike/>
+          <w:sz w:val="24"/>
+          <w:szCs w:val="24"/>
+        </w:rPr>
+      </w:r>
+    </w:p>
+    <w:p>
+      <w:pPr>
+        <w:pStyle w:val="Normal"/>
+        <w:rPr>
+          <w:rFonts w:ascii="Times New Roman" w:hAnsi="Times New Roman" w:cs="Times New Roman"/>
+          <w:sz w:val="24"/>
+          <w:szCs w:val="24"/>
+        </w:rPr>
+      </w:pPr>
+      <w:r>
+        <w:rPr>
+          <w:rFonts w:cs="Times New Roman" w:ascii="Times New Roman" w:hAnsi="Times New Roman"/>
+          <w:sz w:val="24"/>
+          <w:szCs w:val="24"/>
+        </w:rPr>
+      </w:r>
+    </w:p>
+    <w:p>
+      <w:pPr>
+        <w:pStyle w:val="Normal"/>
+        <w:jc w:val="center"/>
+        <w:rPr>
+          <w:rFonts w:ascii="Times New Roman" w:hAnsi="Times New Roman" w:cs="Times New Roman"/>
+          <w:sz w:val="24"/>
+          <w:szCs w:val="24"/>
+        </w:rPr>
+      </w:pPr>
+      <w:r>
+        <w:rPr>
+          <w:rFonts w:cs="Times New Roman" w:ascii="Times New Roman" w:hAnsi="Times New Roman"/>
+          <w:sz w:val="24"/>
+          <w:szCs w:val="24"/>
+        </w:rPr>
+        <w:t>Москва 2021</w:t>
+      </w:r>
+    </w:p>
+    <w:p>
+      <w:pPr>
+        <w:pStyle w:val="Normal"/>
+        <w:jc w:val="center"/>
+        <w:rPr>
+          <w:sz w:val="26"/>
+          <w:szCs w:val="26"/>
+        </w:rPr>
+      </w:pPr>
+      <w:r>
+        <w:rPr>
+          <w:sz w:val="26"/>
+          <w:szCs w:val="26"/>
+        </w:rPr>
+      </w:r>
+    </w:p>
+    <w:p>
+      <w:pPr>
+        <w:pStyle w:val="Normal"/>
+        <w:jc w:val="center"/>
+        <w:rPr>
+          <w:sz w:val="26"/>
+          <w:szCs w:val="26"/>
+        </w:rPr>
+      </w:pPr>
+      <w:r>
+        <w:rPr>
+          <w:sz w:val="26"/>
+          <w:szCs w:val="26"/>
+        </w:rPr>
+      </w:r>
+    </w:p>
+    <w:p>
+      <w:pPr>
+        <w:pStyle w:val="Normal"/>
+        <w:rPr/>
+      </w:pPr>
+      <w:r>
+        <w:rPr/>
+      </w:r>
+    </w:p>
+    <w:p>
+      <w:pPr>
+        <w:pStyle w:val="Normal"/>
+        <w:rPr/>
+      </w:pPr>
+      <w:r>
+        <w:rPr/>
+      </w:r>
+    </w:p>
+    <w:sdt>
+      <w:sdtPr>
+        <w:docPartObj>
+          <w:docPartGallery w:val="Table of Contents"/>
+          <w:docPartUnique w:val="true"/>
+        </w:docPartObj>
+      </w:sdtPr>
+      <w:sdtContent>
+        <w:p>
+          <w:pPr>
+            <w:pStyle w:val="Style29"/>
+            <w:rPr/>
+          </w:pPr>
+          <w:r>
+            <w:br w:type="page"/>
+          </w:r>
+          <w:r>
+            <w:rPr/>
+            <w:t>Оглавление</w:t>
+          </w:r>
+        </w:p>
+        <w:p>
+          <w:pPr>
+            <w:pStyle w:val="11"/>
+            <w:rPr/>
+          </w:pPr>
+          <w:r>
+            <w:fldChar w:fldCharType="begin"/>
+          </w:r>
+          <w:r>
+            <w:rPr/>
+            <w:instrText> TOC \f \o "1-3" \h</w:instrText>
+          </w:r>
+          <w:r>
+            <w:rPr/>
+            <w:fldChar w:fldCharType="separate"/>
+          </w:r>
+          <w:hyperlink w:anchor="__RefHeading___Toc3502_3228052382">
+            <w:r>
+              <w:rPr/>
+              <w:t>Введение</w:t>
+              <w:tab/>
+              <w:t>2</w:t>
+            </w:r>
+          </w:hyperlink>
+        </w:p>
+        <w:p>
+          <w:pPr>
+            <w:pStyle w:val="11"/>
+            <w:rPr/>
+          </w:pPr>
+          <w:hyperlink w:anchor="__RefHeading___Toc3504_3228052382">
+            <w:r>
+              <w:rPr/>
+              <w:t>Обзор литературы</w:t>
+              <w:tab/>
+              <w:t>2</w:t>
+            </w:r>
+          </w:hyperlink>
+        </w:p>
+        <w:p>
+          <w:pPr>
+            <w:pStyle w:val="11"/>
+            <w:rPr/>
+          </w:pPr>
+          <w:hyperlink w:anchor="__RefHeading___Toc3516_3228052382">
+            <w:r>
+              <w:rPr/>
+              <w:t>Методы</w:t>
+              <w:tab/>
+              <w:t>4</w:t>
+            </w:r>
+          </w:hyperlink>
+        </w:p>
+        <w:p>
+          <w:pPr>
+            <w:pStyle w:val="11"/>
+            <w:rPr/>
+          </w:pPr>
+          <w:hyperlink w:anchor="__RefHeading___Toc3518_3228052382">
+            <w:r>
+              <w:rPr/>
+              <w:t>Эксперименты</w:t>
+              <w:tab/>
+              <w:t>4</w:t>
+            </w:r>
+          </w:hyperlink>
+        </w:p>
+        <w:p>
+          <w:pPr>
+            <w:pStyle w:val="11"/>
+            <w:rPr/>
+          </w:pPr>
+          <w:hyperlink w:anchor="__RefHeading___Toc3520_3228052382">
+            <w:r>
+              <w:rPr/>
+              <w:t>Заключение</w:t>
+              <w:tab/>
+              <w:t>4</w:t>
+            </w:r>
+          </w:hyperlink>
+        </w:p>
+        <w:p>
+          <w:pPr>
+            <w:pStyle w:val="11"/>
+            <w:rPr/>
+          </w:pPr>
+          <w:hyperlink w:anchor="__RefHeading___Toc3522_3228052382">
+            <w:r>
+              <w:rPr/>
+              <w:t>Приложение</w:t>
+              <w:tab/>
+              <w:t>4</w:t>
+            </w:r>
+          </w:hyperlink>
+        </w:p>
+        <w:p>
+          <w:pPr>
+            <w:pStyle w:val="11"/>
+            <w:rPr/>
+          </w:pPr>
+          <w:hyperlink w:anchor="__RefHeading___Toc3524_3228052382">
+            <w:r>
+              <w:rPr/>
+              <w:t>Список литературы</w:t>
+              <w:tab/>
+              <w:t>4</w:t>
+            </w:r>
+          </w:hyperlink>
+          <w:r>
+            <w:rPr/>
+            <w:fldChar w:fldCharType="end"/>
+          </w:r>
+        </w:p>
+      </w:sdtContent>
+    </w:sdt>
+    <w:p>
+      <w:pPr>
+        <w:pStyle w:val="1"/>
+        <w:rPr/>
+      </w:pPr>
+      <w:r>
+        <w:rPr/>
+      </w:r>
+    </w:p>
+    <w:p>
+      <w:pPr>
+        <w:pStyle w:val="1"/>
+        <w:rPr/>
+      </w:pPr>
+      <w:bookmarkStart w:id="0" w:name="__RefHeading___Toc3502_3228052382"/>
+      <w:bookmarkEnd w:id="0"/>
+      <w:r>
+        <w:rPr/>
+        <w:t>Введение</w:t>
+      </w:r>
+    </w:p>
+    <w:p>
+      <w:pPr>
+        <w:pStyle w:val="Normal"/>
+        <w:rPr>
+          <w:rFonts w:ascii="Arial" w:hAnsi="Arial" w:cs="Arial"/>
+          <w:sz w:val="20"/>
+          <w:szCs w:val="20"/>
+        </w:rPr>
+      </w:pPr>
+      <w:r>
+        <w:rPr>
+          <w:rFonts w:cs="Arial" w:ascii="Arial" w:hAnsi="Arial"/>
+          <w:sz w:val="20"/>
+          <w:szCs w:val="20"/>
+        </w:rPr>
+        <w:t>Введение — нужно объяснить тему работы “человеческим языком”, поговорить об актуальности темы. Здесь же даётся формальная постановка задачи.</w:t>
+      </w:r>
+    </w:p>
+    <w:p>
+      <w:pPr>
+        <w:pStyle w:val="1"/>
+        <w:rPr/>
+      </w:pPr>
+      <w:bookmarkStart w:id="1" w:name="__RefHeading___Toc3504_3228052382"/>
+      <w:bookmarkEnd w:id="1"/>
+      <w:r>
+        <w:rPr/>
+        <w:t>Обзор литературы</w:t>
+      </w:r>
+    </w:p>
+    <w:p>
+      <w:pPr>
+        <w:pStyle w:val="Normal"/>
+        <w:rPr>
+          <w:rFonts w:ascii="Arial" w:hAnsi="Arial" w:cs="Arial"/>
+          <w:sz w:val="20"/>
+          <w:szCs w:val="20"/>
+        </w:rPr>
+      </w:pPr>
+      <w:r>
+        <w:rPr>
+          <w:rFonts w:cs="Arial" w:ascii="Arial" w:hAnsi="Arial"/>
+          <w:sz w:val="20"/>
+          <w:szCs w:val="20"/>
+        </w:rPr>
+        <w:t>нужно показать, что вы изучили наработки по вашей теме, обрисовать текущее состояние области</w:t>
+      </w:r>
+    </w:p>
+    <w:p>
+      <w:pPr>
         <w:pStyle w:val="Standard"/>
-        <w:rPr>
-          <w:rFonts w:hint="eastAsia"/>
-        </w:rPr>
-      </w:pPr>
-      <w:r>
+        <w:rPr/>
+      </w:pPr>
+      <w:r>
+        <w:rPr/>
+      </w:r>
+    </w:p>
+    <w:p>
+      <w:pPr>
+        <w:pStyle w:val="Standard"/>
+        <w:rPr/>
+      </w:pPr>
+      <w:r>
+        <w:rPr/>
         <w:t xml:space="preserve">На основе сравнения методов по </w:t>
       </w:r>
       <w:r>
@@ -19,10 +1010,8 @@
         <w:t>MAE</w:t>
       </w:r>
       <w:r>
-        <w:t xml:space="preserve"> </w:t>
-      </w:r>
-      <w:r>
-        <w:t xml:space="preserve">на наборе данных </w:t>
+        <w:rPr/>
+        <w:t xml:space="preserve"> на наборе данных </w:t>
       </w:r>
       <w:r>
         <w:rPr>
@@ -34,23 +1023,28 @@
     <w:p>
       <w:pPr>
         <w:pStyle w:val="Standard"/>
-        <w:rPr>
-          <w:rFonts w:hint="eastAsia"/>
-        </w:rPr>
-      </w:pPr>
+        <w:rPr/>
+      </w:pPr>
+      <w:r>
+        <w:rPr/>
+      </w:r>
     </w:p>
     <w:tbl>
       <w:tblPr>
         <w:tblW w:w="9638" w:type="dxa"/>
+        <w:jc w:val="left"/>
+        <w:tblInd w:w="0" w:type="dxa"/>
         <w:tblLayout w:type="fixed"/>
         <w:tblCellMar>
-          <w:left w:w="10" w:type="dxa"/>
-          <w:right w:w="10" w:type="dxa"/>
+          <w:top w:w="0" w:type="dxa"/>
+          <w:left w:w="0" w:type="dxa"/>
+          <w:bottom w:w="225" w:type="dxa"/>
+          <w:right w:w="0" w:type="dxa"/>
         </w:tblCellMar>
-        <w:tblLook w:val="04A0" w:firstRow="1" w:lastRow="0" w:firstColumn="1" w:lastColumn="0" w:noHBand="0" w:noVBand="1"/>
+        <w:tblLook w:firstRow="1" w:noVBand="1" w:lastRow="0" w:firstColumn="1" w:lastColumn="0" w:noHBand="0" w:val="04a0"/>
       </w:tblPr>
       <w:tblGrid>
-        <w:gridCol w:w="455"/>
+        <w:gridCol w:w="454"/>
         <w:gridCol w:w="1474"/>
         <w:gridCol w:w="1171"/>
         <w:gridCol w:w="1171"/>
@@ -58,35 +1052,23 @@
         <w:gridCol w:w="501"/>
       </w:tblGrid>
       <w:tr>
-        <w:tblPrEx>
-          <w:tblCellMar>
-            <w:top w:w="0" w:type="dxa"/>
-            <w:bottom w:w="0" w:type="dxa"/>
-          </w:tblCellMar>
-        </w:tblPrEx>
         <w:trPr>
-          <w:tblHeader/>
+          <w:tblHeader w:val="true"/>
         </w:trPr>
         <w:tc>
           <w:tcPr>
-            <w:tcW w:w="455" w:type="dxa"/>
+            <w:tcW w:w="454" w:type="dxa"/>
             <w:tcBorders>
               <w:bottom w:val="single" w:sz="2" w:space="0" w:color="E1E1E1"/>
             </w:tcBorders>
-            <w:shd w:val="clear" w:color="auto" w:fill="FFFFFF"/>
-            <w:tcMar>
-              <w:top w:w="0" w:type="dxa"/>
-              <w:left w:w="0" w:type="dxa"/>
-              <w:bottom w:w="225" w:type="dxa"/>
-              <w:right w:w="0" w:type="dxa"/>
-            </w:tcMar>
+            <w:shd w:color="auto" w:fill="FFFFFF" w:val="clear"/>
             <w:vAlign w:val="center"/>
           </w:tcPr>
           <w:p>
             <w:pPr>
-              <w:pStyle w:val="TableHeading"/>
-              <w:rPr>
-                <w:rFonts w:hint="eastAsia"/>
+              <w:pStyle w:val="Style26"/>
+              <w:widowControl w:val="false"/>
+              <w:rPr>
                 <w:color w:val="6F787D"/>
                 <w:spacing w:val="15"/>
                 <w:sz w:val="18"/>
@@ -108,20 +1090,14 @@
             <w:tcBorders>
               <w:bottom w:val="single" w:sz="2" w:space="0" w:color="E1E1E1"/>
             </w:tcBorders>
-            <w:shd w:val="clear" w:color="auto" w:fill="FFFFFF"/>
-            <w:tcMar>
-              <w:top w:w="0" w:type="dxa"/>
-              <w:left w:w="0" w:type="dxa"/>
-              <w:bottom w:w="225" w:type="dxa"/>
-              <w:right w:w="0" w:type="dxa"/>
-            </w:tcMar>
+            <w:shd w:color="auto" w:fill="FFFFFF" w:val="clear"/>
             <w:vAlign w:val="center"/>
           </w:tcPr>
           <w:p>
             <w:pPr>
-              <w:pStyle w:val="TableHeading"/>
-              <w:rPr>
-                <w:rFonts w:hint="eastAsia"/>
+              <w:pStyle w:val="Style26"/>
+              <w:widowControl w:val="false"/>
+              <w:rPr>
                 <w:color w:val="6F787D"/>
                 <w:spacing w:val="15"/>
                 <w:sz w:val="18"/>
@@ -143,20 +1119,14 @@
             <w:tcBorders>
               <w:bottom w:val="single" w:sz="2" w:space="0" w:color="E1E1E1"/>
             </w:tcBorders>
-            <w:shd w:val="clear" w:color="auto" w:fill="FFFFFF"/>
-            <w:tcMar>
-              <w:top w:w="0" w:type="dxa"/>
-              <w:left w:w="0" w:type="dxa"/>
-              <w:bottom w:w="225" w:type="dxa"/>
-              <w:right w:w="0" w:type="dxa"/>
-            </w:tcMar>
+            <w:shd w:color="auto" w:fill="FFFFFF" w:val="clear"/>
             <w:vAlign w:val="center"/>
           </w:tcPr>
           <w:p>
             <w:pPr>
-              <w:pStyle w:val="TableHeading"/>
-              <w:rPr>
-                <w:rFonts w:hint="eastAsia"/>
+              <w:pStyle w:val="Style26"/>
+              <w:widowControl w:val="false"/>
+              <w:rPr>
                 <w:color w:val="6F787D"/>
                 <w:spacing w:val="15"/>
                 <w:sz w:val="18"/>
@@ -178,21 +1148,16 @@
             <w:tcBorders>
               <w:bottom w:val="single" w:sz="2" w:space="0" w:color="E1E1E1"/>
             </w:tcBorders>
-            <w:shd w:val="clear" w:color="auto" w:fill="FFFFFF"/>
-            <w:tcMar>
-              <w:top w:w="0" w:type="dxa"/>
-              <w:left w:w="0" w:type="dxa"/>
-              <w:bottom w:w="225" w:type="dxa"/>
-              <w:right w:w="0" w:type="dxa"/>
-            </w:tcMar>
+            <w:shd w:color="auto" w:fill="FFFFFF" w:val="clear"/>
             <w:vAlign w:val="center"/>
           </w:tcPr>
           <w:p>
             <w:pPr>
-              <w:pStyle w:val="TableHeading"/>
-              <w:rPr>
-                <w:rFonts w:hint="eastAsia"/>
-                <w:b w:val="0"/>
+              <w:pStyle w:val="Style26"/>
+              <w:widowControl w:val="false"/>
+              <w:rPr>
+                <w:b w:val="false"/>
+                <w:b w:val="false"/>
                 <w:color w:val="6F787D"/>
                 <w:spacing w:val="15"/>
                 <w:sz w:val="18"/>
@@ -200,7 +1165,7 @@
             </w:pPr>
             <w:r>
               <w:rPr>
-                <w:b w:val="0"/>
+                <w:b w:val="false"/>
                 <w:color w:val="6F787D"/>
                 <w:spacing w:val="15"/>
                 <w:sz w:val="18"/>
@@ -215,20 +1180,14 @@
             <w:tcBorders>
               <w:bottom w:val="single" w:sz="2" w:space="0" w:color="E1E1E1"/>
             </w:tcBorders>
-            <w:shd w:val="clear" w:color="auto" w:fill="FFFFFF"/>
-            <w:tcMar>
-              <w:top w:w="0" w:type="dxa"/>
-              <w:left w:w="0" w:type="dxa"/>
-              <w:bottom w:w="225" w:type="dxa"/>
-              <w:right w:w="0" w:type="dxa"/>
-            </w:tcMar>
+            <w:shd w:color="auto" w:fill="FFFFFF" w:val="clear"/>
             <w:vAlign w:val="center"/>
           </w:tcPr>
           <w:p>
             <w:pPr>
-              <w:pStyle w:val="TableHeading"/>
-              <w:rPr>
-                <w:rFonts w:hint="eastAsia"/>
+              <w:pStyle w:val="Style26"/>
+              <w:widowControl w:val="false"/>
+              <w:rPr>
                 <w:color w:val="6F787D"/>
                 <w:spacing w:val="15"/>
                 <w:sz w:val="18"/>
@@ -250,20 +1209,14 @@
             <w:tcBorders>
               <w:bottom w:val="single" w:sz="2" w:space="0" w:color="E1E1E1"/>
             </w:tcBorders>
-            <w:shd w:val="clear" w:color="auto" w:fill="FFFFFF"/>
-            <w:tcMar>
-              <w:top w:w="0" w:type="dxa"/>
-              <w:left w:w="0" w:type="dxa"/>
-              <w:bottom w:w="225" w:type="dxa"/>
-              <w:right w:w="0" w:type="dxa"/>
-            </w:tcMar>
+            <w:shd w:color="auto" w:fill="FFFFFF" w:val="clear"/>
             <w:vAlign w:val="center"/>
           </w:tcPr>
           <w:p>
             <w:pPr>
-              <w:pStyle w:val="TableHeading"/>
-              <w:rPr>
-                <w:rFonts w:hint="eastAsia"/>
+              <w:pStyle w:val="Style26"/>
+              <w:widowControl w:val="false"/>
+              <w:rPr>
                 <w:color w:val="6F787D"/>
                 <w:spacing w:val="15"/>
                 <w:sz w:val="18"/>
@@ -281,33 +1234,25 @@
         </w:tc>
       </w:tr>
       <w:tr>
-        <w:tblPrEx>
-          <w:tblCellMar>
-            <w:top w:w="0" w:type="dxa"/>
-            <w:bottom w:w="0" w:type="dxa"/>
-          </w:tblCellMar>
-        </w:tblPrEx>
+        <w:trPr/>
         <w:tc>
           <w:tcPr>
-            <w:tcW w:w="455" w:type="dxa"/>
+            <w:tcW w:w="454" w:type="dxa"/>
             <w:tcBorders>
               <w:bottom w:val="single" w:sz="6" w:space="0" w:color="E0E0E0"/>
             </w:tcBorders>
-            <w:shd w:val="clear" w:color="auto" w:fill="FFFFFF"/>
+            <w:shd w:color="auto" w:fill="FFFFFF" w:val="clear"/>
             <w:tcMar>
-              <w:top w:w="0" w:type="dxa"/>
-              <w:left w:w="0" w:type="dxa"/>
               <w:bottom w:w="150" w:type="dxa"/>
-              <w:right w:w="0" w:type="dxa"/>
             </w:tcMar>
             <w:vAlign w:val="center"/>
           </w:tcPr>
           <w:p>
             <w:pPr>
-              <w:pStyle w:val="TableContents"/>
+              <w:pStyle w:val="Style25"/>
+              <w:widowControl w:val="false"/>
               <w:jc w:val="center"/>
               <w:rPr>
-                <w:rFonts w:hint="eastAsia"/>
                 <w:sz w:val="22"/>
               </w:rPr>
             </w:pPr>
@@ -325,25 +1270,20 @@
             <w:tcBorders>
               <w:bottom w:val="single" w:sz="6" w:space="0" w:color="E0E0E0"/>
             </w:tcBorders>
-            <w:shd w:val="clear" w:color="auto" w:fill="FFFFFF"/>
+            <w:shd w:color="auto" w:fill="FFFFFF" w:val="clear"/>
             <w:tcMar>
-              <w:top w:w="0" w:type="dxa"/>
-              <w:left w:w="0" w:type="dxa"/>
               <w:bottom w:w="150" w:type="dxa"/>
-              <w:right w:w="0" w:type="dxa"/>
             </w:tcMar>
             <w:vAlign w:val="center"/>
           </w:tcPr>
           <w:p>
             <w:pPr>
-              <w:pStyle w:val="TableContents"/>
-              <w:ind w:left="45"/>
-              <w:rPr>
-                <w:rFonts w:hint="eastAsia"/>
-              </w:rPr>
+              <w:pStyle w:val="Style25"/>
+              <w:widowControl w:val="false"/>
+              <w:ind w:left="45" w:hanging="0"/>
+              <w:rPr/>
             </w:pPr>
-            <w:hyperlink r:id="rId7" w:history="1">
-              <w:proofErr w:type="spellStart"/>
+            <w:hyperlink r:id="rId2">
               <w:r>
                 <w:rPr>
                   <w:b/>
@@ -351,18 +1291,10 @@
                   <w:sz w:val="22"/>
                 </w:rPr>
                 <w:t>SCINet</w:t>
-              </w:r>
-              <w:proofErr w:type="spellEnd"/>
-              <w:r>
-                <w:rPr>
-                  <w:b/>
-                  <w:color w:val="000000"/>
-                  <w:sz w:val="22"/>
-                </w:rPr>
                 <w:br/>
               </w:r>
             </w:hyperlink>
-            <w:hyperlink r:id="rId8" w:history="1">
+            <w:hyperlink r:id="rId3">
               <w:r>
                 <w:rPr>
                   <w:color w:val="000000"/>
@@ -371,17 +1303,16 @@
                 <w:t>(</w:t>
               </w:r>
             </w:hyperlink>
-            <w:hyperlink r:id="rId9" w:history="1">
+            <w:hyperlink r:id="rId4">
               <w:r>
                 <w:rPr>
                   <w:color w:val="000000"/>
                   <w:sz w:val="22"/>
-                  <w:lang/>
                 </w:rPr>
                 <w:t>Одномерная</w:t>
               </w:r>
             </w:hyperlink>
-            <w:hyperlink r:id="rId10" w:history="1">
+            <w:hyperlink r:id="rId5">
               <w:r>
                 <w:rPr>
                   <w:color w:val="000000"/>
@@ -398,21 +1329,18 @@
             <w:tcBorders>
               <w:bottom w:val="single" w:sz="6" w:space="0" w:color="E0E0E0"/>
             </w:tcBorders>
-            <w:shd w:val="clear" w:color="auto" w:fill="FFFFFF"/>
+            <w:shd w:color="auto" w:fill="FFFFFF" w:val="clear"/>
             <w:tcMar>
-              <w:top w:w="0" w:type="dxa"/>
-              <w:left w:w="0" w:type="dxa"/>
               <w:bottom w:w="150" w:type="dxa"/>
-              <w:right w:w="0" w:type="dxa"/>
             </w:tcMar>
             <w:vAlign w:val="center"/>
           </w:tcPr>
           <w:p>
             <w:pPr>
-              <w:pStyle w:val="TableContents"/>
+              <w:pStyle w:val="Style25"/>
+              <w:widowControl w:val="false"/>
               <w:jc w:val="center"/>
               <w:rPr>
-                <w:rFonts w:hint="eastAsia"/>
                 <w:sz w:val="22"/>
               </w:rPr>
             </w:pPr>
@@ -430,21 +1358,18 @@
             <w:tcBorders>
               <w:bottom w:val="single" w:sz="6" w:space="0" w:color="E0E0E0"/>
             </w:tcBorders>
-            <w:shd w:val="clear" w:color="auto" w:fill="FFFFFF"/>
+            <w:shd w:color="auto" w:fill="FFFFFF" w:val="clear"/>
             <w:tcMar>
-              <w:top w:w="0" w:type="dxa"/>
-              <w:left w:w="0" w:type="dxa"/>
               <w:bottom w:w="150" w:type="dxa"/>
-              <w:right w:w="0" w:type="dxa"/>
             </w:tcMar>
             <w:vAlign w:val="center"/>
           </w:tcPr>
           <w:p>
             <w:pPr>
-              <w:pStyle w:val="TableContents"/>
+              <w:pStyle w:val="Style25"/>
+              <w:widowControl w:val="false"/>
               <w:jc w:val="center"/>
               <w:rPr>
-                <w:rFonts w:hint="eastAsia"/>
                 <w:sz w:val="22"/>
               </w:rPr>
             </w:pPr>
@@ -462,24 +1387,21 @@
             <w:tcBorders>
               <w:bottom w:val="single" w:sz="6" w:space="0" w:color="E0E0E0"/>
             </w:tcBorders>
-            <w:shd w:val="clear" w:color="auto" w:fill="FFFFFF"/>
+            <w:shd w:color="auto" w:fill="FFFFFF" w:val="clear"/>
             <w:tcMar>
-              <w:top w:w="0" w:type="dxa"/>
-              <w:left w:w="0" w:type="dxa"/>
               <w:bottom w:w="150" w:type="dxa"/>
-              <w:right w:w="0" w:type="dxa"/>
             </w:tcMar>
             <w:vAlign w:val="center"/>
           </w:tcPr>
           <w:p>
             <w:pPr>
-              <w:pStyle w:val="TableContents"/>
-              <w:rPr>
-                <w:rFonts w:hint="eastAsia"/>
+              <w:pStyle w:val="Style25"/>
+              <w:widowControl w:val="false"/>
+              <w:rPr>
                 <w:lang w:val="en-US"/>
               </w:rPr>
             </w:pPr>
-            <w:hyperlink r:id="rId11" w:history="1">
+            <w:hyperlink r:id="rId6">
               <w:r>
                 <w:rPr>
                   <w:color w:val="0096B1"/>
@@ -497,56 +1419,45 @@
             <w:tcBorders>
               <w:bottom w:val="single" w:sz="6" w:space="0" w:color="E0E0E0"/>
             </w:tcBorders>
-            <w:shd w:val="clear" w:color="auto" w:fill="FFFFFF"/>
+            <w:shd w:color="auto" w:fill="FFFFFF" w:val="clear"/>
             <w:tcMar>
-              <w:top w:w="0" w:type="dxa"/>
-              <w:left w:w="0" w:type="dxa"/>
               <w:bottom w:w="150" w:type="dxa"/>
-              <w:right w:w="0" w:type="dxa"/>
             </w:tcMar>
             <w:vAlign w:val="center"/>
           </w:tcPr>
           <w:p>
             <w:pPr>
-              <w:pStyle w:val="TableContents"/>
-              <w:rPr>
-                <w:rFonts w:hint="eastAsia"/>
-              </w:rPr>
+              <w:pStyle w:val="Style25"/>
+              <w:widowControl w:val="false"/>
+              <w:rPr/>
             </w:pPr>
             <w:r>
+              <w:rPr/>
               <w:t>2021</w:t>
             </w:r>
           </w:p>
         </w:tc>
       </w:tr>
       <w:tr>
-        <w:tblPrEx>
-          <w:tblCellMar>
-            <w:top w:w="0" w:type="dxa"/>
-            <w:bottom w:w="0" w:type="dxa"/>
-          </w:tblCellMar>
-        </w:tblPrEx>
+        <w:trPr/>
         <w:tc>
           <w:tcPr>
-            <w:tcW w:w="455" w:type="dxa"/>
+            <w:tcW w:w="454" w:type="dxa"/>
             <w:tcBorders>
               <w:bottom w:val="single" w:sz="6" w:space="0" w:color="E0E0E0"/>
             </w:tcBorders>
-            <w:shd w:val="clear" w:color="auto" w:fill="FFFFFF"/>
+            <w:shd w:color="auto" w:fill="FFFFFF" w:val="clear"/>
             <w:tcMar>
-              <w:top w:w="0" w:type="dxa"/>
-              <w:left w:w="0" w:type="dxa"/>
               <w:bottom w:w="150" w:type="dxa"/>
-              <w:right w:w="0" w:type="dxa"/>
             </w:tcMar>
             <w:vAlign w:val="center"/>
           </w:tcPr>
           <w:p>
             <w:pPr>
-              <w:pStyle w:val="TableContents"/>
+              <w:pStyle w:val="Style25"/>
+              <w:widowControl w:val="false"/>
               <w:jc w:val="center"/>
               <w:rPr>
-                <w:rFonts w:hint="eastAsia"/>
                 <w:sz w:val="22"/>
               </w:rPr>
             </w:pPr>
@@ -564,24 +1475,19 @@
             <w:tcBorders>
               <w:bottom w:val="single" w:sz="6" w:space="0" w:color="E0E0E0"/>
             </w:tcBorders>
-            <w:shd w:val="clear" w:color="auto" w:fill="FFFFFF"/>
+            <w:shd w:color="auto" w:fill="FFFFFF" w:val="clear"/>
             <w:tcMar>
-              <w:top w:w="0" w:type="dxa"/>
-              <w:left w:w="0" w:type="dxa"/>
               <w:bottom w:w="150" w:type="dxa"/>
-              <w:right w:w="0" w:type="dxa"/>
             </w:tcMar>
             <w:vAlign w:val="center"/>
           </w:tcPr>
           <w:p>
             <w:pPr>
-              <w:pStyle w:val="TableContents"/>
-              <w:rPr>
-                <w:rFonts w:hint="eastAsia"/>
-              </w:rPr>
+              <w:pStyle w:val="Style25"/>
+              <w:widowControl w:val="false"/>
+              <w:rPr/>
             </w:pPr>
-            <w:hyperlink r:id="rId12" w:history="1">
-              <w:proofErr w:type="spellStart"/>
+            <w:hyperlink r:id="rId7">
               <w:r>
                 <w:rPr>
                   <w:b/>
@@ -590,7 +1496,6 @@
                 </w:rPr>
                 <w:t>QuerySelector</w:t>
               </w:r>
-              <w:proofErr w:type="spellEnd"/>
             </w:hyperlink>
           </w:p>
         </w:tc>
@@ -600,21 +1505,18 @@
             <w:tcBorders>
               <w:bottom w:val="single" w:sz="6" w:space="0" w:color="E0E0E0"/>
             </w:tcBorders>
-            <w:shd w:val="clear" w:color="auto" w:fill="FFFFFF"/>
+            <w:shd w:color="auto" w:fill="FFFFFF" w:val="clear"/>
             <w:tcMar>
-              <w:top w:w="0" w:type="dxa"/>
-              <w:left w:w="0" w:type="dxa"/>
               <w:bottom w:w="150" w:type="dxa"/>
-              <w:right w:w="0" w:type="dxa"/>
             </w:tcMar>
             <w:vAlign w:val="center"/>
           </w:tcPr>
           <w:p>
             <w:pPr>
-              <w:pStyle w:val="TableContents"/>
+              <w:pStyle w:val="Style25"/>
+              <w:widowControl w:val="false"/>
               <w:jc w:val="center"/>
               <w:rPr>
-                <w:rFonts w:hint="eastAsia"/>
                 <w:sz w:val="22"/>
               </w:rPr>
             </w:pPr>
@@ -632,21 +1534,18 @@
             <w:tcBorders>
               <w:bottom w:val="single" w:sz="6" w:space="0" w:color="E0E0E0"/>
             </w:tcBorders>
-            <w:shd w:val="clear" w:color="auto" w:fill="FFFFFF"/>
+            <w:shd w:color="auto" w:fill="FFFFFF" w:val="clear"/>
             <w:tcMar>
-              <w:top w:w="0" w:type="dxa"/>
-              <w:left w:w="0" w:type="dxa"/>
               <w:bottom w:w="150" w:type="dxa"/>
-              <w:right w:w="0" w:type="dxa"/>
             </w:tcMar>
             <w:vAlign w:val="center"/>
           </w:tcPr>
           <w:p>
             <w:pPr>
-              <w:pStyle w:val="TableContents"/>
+              <w:pStyle w:val="Style25"/>
+              <w:widowControl w:val="false"/>
               <w:jc w:val="center"/>
               <w:rPr>
-                <w:rFonts w:hint="eastAsia"/>
                 <w:sz w:val="22"/>
               </w:rPr>
             </w:pPr>
@@ -664,39 +1563,28 @@
             <w:tcBorders>
               <w:bottom w:val="single" w:sz="6" w:space="0" w:color="E0E0E0"/>
             </w:tcBorders>
-            <w:shd w:val="clear" w:color="auto" w:fill="FFFFFF"/>
+            <w:shd w:color="auto" w:fill="FFFFFF" w:val="clear"/>
             <w:tcMar>
-              <w:top w:w="0" w:type="dxa"/>
-              <w:left w:w="0" w:type="dxa"/>
               <w:bottom w:w="150" w:type="dxa"/>
-              <w:right w:w="0" w:type="dxa"/>
             </w:tcMar>
             <w:vAlign w:val="center"/>
           </w:tcPr>
           <w:p>
             <w:pPr>
-              <w:pStyle w:val="TableContents"/>
-              <w:rPr>
-                <w:rFonts w:hint="eastAsia"/>
+              <w:pStyle w:val="Style25"/>
+              <w:widowControl w:val="false"/>
+              <w:rPr>
                 <w:lang w:val="en-US"/>
               </w:rPr>
             </w:pPr>
-            <w:hyperlink r:id="rId13" w:history="1">
+            <w:hyperlink r:id="rId8">
               <w:r>
                 <w:rPr>
                   <w:color w:val="0096B1"/>
                   <w:sz w:val="22"/>
                   <w:lang w:val="en-US"/>
                 </w:rPr>
-                <w:t>Long-term series forecasting with Query Selector -</w:t>
-              </w:r>
-              <w:r>
-                <w:rPr>
-                  <w:color w:val="0096B1"/>
-                  <w:sz w:val="22"/>
-                  <w:lang w:val="en-US"/>
-                </w:rPr>
-                <w:t>- efficient model of sparse attention</w:t>
+                <w:t>Long-term series forecasting with Query Selector -- efficient model of sparse attention</w:t>
               </w:r>
             </w:hyperlink>
           </w:p>
@@ -707,56 +1595,45 @@
             <w:tcBorders>
               <w:bottom w:val="single" w:sz="6" w:space="0" w:color="E0E0E0"/>
             </w:tcBorders>
-            <w:shd w:val="clear" w:color="auto" w:fill="FFFFFF"/>
+            <w:shd w:color="auto" w:fill="FFFFFF" w:val="clear"/>
             <w:tcMar>
-              <w:top w:w="0" w:type="dxa"/>
-              <w:left w:w="0" w:type="dxa"/>
               <w:bottom w:w="150" w:type="dxa"/>
-              <w:right w:w="0" w:type="dxa"/>
             </w:tcMar>
             <w:vAlign w:val="center"/>
           </w:tcPr>
           <w:p>
             <w:pPr>
-              <w:pStyle w:val="TableContents"/>
-              <w:rPr>
-                <w:rFonts w:hint="eastAsia"/>
-              </w:rPr>
+              <w:pStyle w:val="Style25"/>
+              <w:widowControl w:val="false"/>
+              <w:rPr/>
             </w:pPr>
             <w:r>
+              <w:rPr/>
               <w:t>2021</w:t>
             </w:r>
           </w:p>
         </w:tc>
       </w:tr>
       <w:tr>
-        <w:tblPrEx>
-          <w:tblCellMar>
-            <w:top w:w="0" w:type="dxa"/>
-            <w:bottom w:w="0" w:type="dxa"/>
-          </w:tblCellMar>
-        </w:tblPrEx>
+        <w:trPr/>
         <w:tc>
           <w:tcPr>
-            <w:tcW w:w="455" w:type="dxa"/>
+            <w:tcW w:w="454" w:type="dxa"/>
             <w:tcBorders>
               <w:bottom w:val="single" w:sz="6" w:space="0" w:color="E0E0E0"/>
             </w:tcBorders>
-            <w:shd w:val="clear" w:color="auto" w:fill="FFFFFF"/>
+            <w:shd w:color="auto" w:fill="FFFFFF" w:val="clear"/>
             <w:tcMar>
-              <w:top w:w="0" w:type="dxa"/>
-              <w:left w:w="0" w:type="dxa"/>
               <w:bottom w:w="150" w:type="dxa"/>
-              <w:right w:w="0" w:type="dxa"/>
             </w:tcMar>
             <w:vAlign w:val="center"/>
           </w:tcPr>
           <w:p>
             <w:pPr>
-              <w:pStyle w:val="TableContents"/>
+              <w:pStyle w:val="Style25"/>
+              <w:widowControl w:val="false"/>
               <w:jc w:val="center"/>
               <w:rPr>
-                <w:rFonts w:hint="eastAsia"/>
                 <w:sz w:val="22"/>
               </w:rPr>
             </w:pPr>
@@ -774,24 +1651,19 @@
             <w:tcBorders>
               <w:bottom w:val="single" w:sz="6" w:space="0" w:color="E0E0E0"/>
             </w:tcBorders>
-            <w:shd w:val="clear" w:color="auto" w:fill="FFFFFF"/>
+            <w:shd w:color="auto" w:fill="FFFFFF" w:val="clear"/>
             <w:tcMar>
-              <w:top w:w="0" w:type="dxa"/>
-              <w:left w:w="0" w:type="dxa"/>
               <w:bottom w:w="150" w:type="dxa"/>
-              <w:right w:w="0" w:type="dxa"/>
             </w:tcMar>
             <w:vAlign w:val="center"/>
           </w:tcPr>
           <w:p>
             <w:pPr>
-              <w:pStyle w:val="TableContents"/>
-              <w:rPr>
-                <w:rFonts w:hint="eastAsia"/>
-              </w:rPr>
+              <w:pStyle w:val="Style25"/>
+              <w:widowControl w:val="false"/>
+              <w:rPr/>
             </w:pPr>
-            <w:hyperlink r:id="rId14" w:history="1">
-              <w:proofErr w:type="spellStart"/>
+            <w:hyperlink r:id="rId9">
               <w:r>
                 <w:rPr>
                   <w:b/>
@@ -800,7 +1672,6 @@
                 </w:rPr>
                 <w:t>Informer</w:t>
               </w:r>
-              <w:proofErr w:type="spellEnd"/>
             </w:hyperlink>
           </w:p>
         </w:tc>
@@ -810,21 +1681,18 @@
             <w:tcBorders>
               <w:bottom w:val="single" w:sz="6" w:space="0" w:color="E0E0E0"/>
             </w:tcBorders>
-            <w:shd w:val="clear" w:color="auto" w:fill="FFFFFF"/>
+            <w:shd w:color="auto" w:fill="FFFFFF" w:val="clear"/>
             <w:tcMar>
-              <w:top w:w="0" w:type="dxa"/>
-              <w:left w:w="0" w:type="dxa"/>
               <w:bottom w:w="150" w:type="dxa"/>
-              <w:right w:w="0" w:type="dxa"/>
             </w:tcMar>
             <w:vAlign w:val="center"/>
           </w:tcPr>
           <w:p>
             <w:pPr>
-              <w:pStyle w:val="TableContents"/>
+              <w:pStyle w:val="Style25"/>
+              <w:widowControl w:val="false"/>
               <w:jc w:val="center"/>
               <w:rPr>
-                <w:rFonts w:hint="eastAsia"/>
                 <w:sz w:val="22"/>
               </w:rPr>
             </w:pPr>
@@ -842,21 +1710,18 @@
             <w:tcBorders>
               <w:bottom w:val="single" w:sz="6" w:space="0" w:color="E0E0E0"/>
             </w:tcBorders>
-            <w:shd w:val="clear" w:color="auto" w:fill="FFFFFF"/>
+            <w:shd w:color="auto" w:fill="FFFFFF" w:val="clear"/>
             <w:tcMar>
-              <w:top w:w="0" w:type="dxa"/>
-              <w:left w:w="0" w:type="dxa"/>
               <w:bottom w:w="150" w:type="dxa"/>
-              <w:right w:w="0" w:type="dxa"/>
             </w:tcMar>
             <w:vAlign w:val="center"/>
           </w:tcPr>
           <w:p>
             <w:pPr>
-              <w:pStyle w:val="TableContents"/>
+              <w:pStyle w:val="Style25"/>
+              <w:widowControl w:val="false"/>
               <w:jc w:val="center"/>
               <w:rPr>
-                <w:rFonts w:hint="eastAsia"/>
                 <w:sz w:val="22"/>
               </w:rPr>
             </w:pPr>
@@ -874,24 +1739,21 @@
             <w:tcBorders>
               <w:bottom w:val="single" w:sz="6" w:space="0" w:color="E0E0E0"/>
             </w:tcBorders>
-            <w:shd w:val="clear" w:color="auto" w:fill="FFFFFF"/>
+            <w:shd w:color="auto" w:fill="FFFFFF" w:val="clear"/>
             <w:tcMar>
-              <w:top w:w="0" w:type="dxa"/>
-              <w:left w:w="0" w:type="dxa"/>
               <w:bottom w:w="150" w:type="dxa"/>
-              <w:right w:w="0" w:type="dxa"/>
             </w:tcMar>
             <w:vAlign w:val="center"/>
           </w:tcPr>
           <w:p>
             <w:pPr>
-              <w:pStyle w:val="TableContents"/>
-              <w:rPr>
-                <w:rFonts w:hint="eastAsia"/>
+              <w:pStyle w:val="Style25"/>
+              <w:widowControl w:val="false"/>
+              <w:rPr>
                 <w:lang w:val="en-US"/>
               </w:rPr>
             </w:pPr>
-            <w:hyperlink r:id="rId15" w:history="1">
+            <w:hyperlink r:id="rId10">
               <w:r>
                 <w:rPr>
                   <w:color w:val="0096B1"/>
@@ -909,56 +1771,45 @@
             <w:tcBorders>
               <w:bottom w:val="single" w:sz="6" w:space="0" w:color="E0E0E0"/>
             </w:tcBorders>
-            <w:shd w:val="clear" w:color="auto" w:fill="FFFFFF"/>
+            <w:shd w:color="auto" w:fill="FFFFFF" w:val="clear"/>
             <w:tcMar>
-              <w:top w:w="0" w:type="dxa"/>
-              <w:left w:w="0" w:type="dxa"/>
               <w:bottom w:w="150" w:type="dxa"/>
-              <w:right w:w="0" w:type="dxa"/>
             </w:tcMar>
             <w:vAlign w:val="center"/>
           </w:tcPr>
           <w:p>
             <w:pPr>
-              <w:pStyle w:val="TableContents"/>
-              <w:rPr>
-                <w:rFonts w:hint="eastAsia"/>
-              </w:rPr>
+              <w:pStyle w:val="Style25"/>
+              <w:widowControl w:val="false"/>
+              <w:rPr/>
             </w:pPr>
             <w:r>
+              <w:rPr/>
               <w:t>2020</w:t>
             </w:r>
           </w:p>
         </w:tc>
       </w:tr>
       <w:tr>
-        <w:tblPrEx>
-          <w:tblCellMar>
-            <w:top w:w="0" w:type="dxa"/>
-            <w:bottom w:w="0" w:type="dxa"/>
-          </w:tblCellMar>
-        </w:tblPrEx>
+        <w:trPr/>
         <w:tc>
           <w:tcPr>
-            <w:tcW w:w="455" w:type="dxa"/>
+            <w:tcW w:w="454" w:type="dxa"/>
             <w:tcBorders>
               <w:bottom w:val="single" w:sz="6" w:space="0" w:color="E0E0E0"/>
             </w:tcBorders>
-            <w:shd w:val="clear" w:color="auto" w:fill="FFFFFF"/>
+            <w:shd w:color="auto" w:fill="FFFFFF" w:val="clear"/>
             <w:tcMar>
-              <w:top w:w="0" w:type="dxa"/>
-              <w:left w:w="0" w:type="dxa"/>
               <w:bottom w:w="150" w:type="dxa"/>
-              <w:right w:w="0" w:type="dxa"/>
             </w:tcMar>
             <w:vAlign w:val="center"/>
           </w:tcPr>
           <w:p>
             <w:pPr>
-              <w:pStyle w:val="TableContents"/>
+              <w:pStyle w:val="Style25"/>
+              <w:widowControl w:val="false"/>
               <w:jc w:val="center"/>
               <w:rPr>
-                <w:rFonts w:hint="eastAsia"/>
                 <w:sz w:val="22"/>
               </w:rPr>
             </w:pPr>
@@ -976,24 +1827,19 @@
             <w:tcBorders>
               <w:bottom w:val="single" w:sz="6" w:space="0" w:color="E0E0E0"/>
             </w:tcBorders>
-            <w:shd w:val="clear" w:color="auto" w:fill="FFFFFF"/>
+            <w:shd w:color="auto" w:fill="FFFFFF" w:val="clear"/>
             <w:tcMar>
-              <w:top w:w="0" w:type="dxa"/>
-              <w:left w:w="0" w:type="dxa"/>
               <w:bottom w:w="150" w:type="dxa"/>
-              <w:right w:w="0" w:type="dxa"/>
             </w:tcMar>
             <w:vAlign w:val="center"/>
           </w:tcPr>
           <w:p>
             <w:pPr>
-              <w:pStyle w:val="TableContents"/>
-              <w:rPr>
-                <w:rFonts w:hint="eastAsia"/>
-              </w:rPr>
+              <w:pStyle w:val="Style25"/>
+              <w:widowControl w:val="false"/>
+              <w:rPr/>
             </w:pPr>
-            <w:hyperlink r:id="rId16" w:history="1">
-              <w:proofErr w:type="spellStart"/>
+            <w:hyperlink r:id="rId11">
               <w:r>
                 <w:rPr>
                   <w:b/>
@@ -1002,7 +1848,6 @@
                 </w:rPr>
                 <w:t>Transformer</w:t>
               </w:r>
-              <w:proofErr w:type="spellEnd"/>
             </w:hyperlink>
           </w:p>
         </w:tc>
@@ -1012,21 +1857,18 @@
             <w:tcBorders>
               <w:bottom w:val="single" w:sz="6" w:space="0" w:color="E0E0E0"/>
             </w:tcBorders>
-            <w:shd w:val="clear" w:color="auto" w:fill="FFFFFF"/>
+            <w:shd w:color="auto" w:fill="FFFFFF" w:val="clear"/>
             <w:tcMar>
-              <w:top w:w="0" w:type="dxa"/>
-              <w:left w:w="0" w:type="dxa"/>
               <w:bottom w:w="150" w:type="dxa"/>
-              <w:right w:w="0" w:type="dxa"/>
             </w:tcMar>
             <w:vAlign w:val="center"/>
           </w:tcPr>
           <w:p>
             <w:pPr>
-              <w:pStyle w:val="TableContents"/>
+              <w:pStyle w:val="Style25"/>
+              <w:widowControl w:val="false"/>
               <w:jc w:val="center"/>
               <w:rPr>
-                <w:rFonts w:hint="eastAsia"/>
                 <w:sz w:val="22"/>
               </w:rPr>
             </w:pPr>
@@ -1044,21 +1886,18 @@
             <w:tcBorders>
               <w:bottom w:val="single" w:sz="6" w:space="0" w:color="E0E0E0"/>
             </w:tcBorders>
-            <w:shd w:val="clear" w:color="auto" w:fill="FFFFFF"/>
+            <w:shd w:color="auto" w:fill="FFFFFF" w:val="clear"/>
             <w:tcMar>
-              <w:top w:w="0" w:type="dxa"/>
-              <w:left w:w="0" w:type="dxa"/>
               <w:bottom w:w="150" w:type="dxa"/>
-              <w:right w:w="0" w:type="dxa"/>
             </w:tcMar>
             <w:vAlign w:val="center"/>
           </w:tcPr>
           <w:p>
             <w:pPr>
-              <w:pStyle w:val="TableContents"/>
+              <w:pStyle w:val="Style25"/>
+              <w:widowControl w:val="false"/>
               <w:jc w:val="center"/>
               <w:rPr>
-                <w:rFonts w:hint="eastAsia"/>
                 <w:sz w:val="22"/>
               </w:rPr>
             </w:pPr>
@@ -1076,24 +1915,21 @@
             <w:tcBorders>
               <w:bottom w:val="single" w:sz="6" w:space="0" w:color="E0E0E0"/>
             </w:tcBorders>
-            <w:shd w:val="clear" w:color="auto" w:fill="FFFFFF"/>
+            <w:shd w:color="auto" w:fill="FFFFFF" w:val="clear"/>
             <w:tcMar>
-              <w:top w:w="0" w:type="dxa"/>
-              <w:left w:w="0" w:type="dxa"/>
               <w:bottom w:w="150" w:type="dxa"/>
-              <w:right w:w="0" w:type="dxa"/>
             </w:tcMar>
             <w:vAlign w:val="center"/>
           </w:tcPr>
           <w:p>
             <w:pPr>
-              <w:pStyle w:val="TableContents"/>
-              <w:rPr>
-                <w:rFonts w:hint="eastAsia"/>
+              <w:pStyle w:val="Style25"/>
+              <w:widowControl w:val="false"/>
+              <w:rPr>
                 <w:lang w:val="en-US"/>
               </w:rPr>
             </w:pPr>
-            <w:hyperlink r:id="rId17" w:history="1">
+            <w:hyperlink r:id="rId12">
               <w:r>
                 <w:rPr>
                   <w:color w:val="0096B1"/>
@@ -1111,56 +1947,45 @@
             <w:tcBorders>
               <w:bottom w:val="single" w:sz="6" w:space="0" w:color="E0E0E0"/>
             </w:tcBorders>
-            <w:shd w:val="clear" w:color="auto" w:fill="FFFFFF"/>
+            <w:shd w:color="auto" w:fill="FFFFFF" w:val="clear"/>
             <w:tcMar>
-              <w:top w:w="0" w:type="dxa"/>
-              <w:left w:w="0" w:type="dxa"/>
               <w:bottom w:w="150" w:type="dxa"/>
-              <w:right w:w="0" w:type="dxa"/>
             </w:tcMar>
             <w:vAlign w:val="center"/>
           </w:tcPr>
           <w:p>
             <w:pPr>
-              <w:pStyle w:val="TableContents"/>
-              <w:rPr>
-                <w:rFonts w:hint="eastAsia"/>
-              </w:rPr>
+              <w:pStyle w:val="Style25"/>
+              <w:widowControl w:val="false"/>
+              <w:rPr/>
             </w:pPr>
             <w:r>
+              <w:rPr/>
               <w:t>2021</w:t>
             </w:r>
           </w:p>
         </w:tc>
       </w:tr>
       <w:tr>
-        <w:tblPrEx>
-          <w:tblCellMar>
-            <w:top w:w="0" w:type="dxa"/>
-            <w:bottom w:w="0" w:type="dxa"/>
-          </w:tblCellMar>
-        </w:tblPrEx>
+        <w:trPr/>
         <w:tc>
           <w:tcPr>
-            <w:tcW w:w="455" w:type="dxa"/>
+            <w:tcW w:w="454" w:type="dxa"/>
             <w:tcBorders>
               <w:bottom w:val="single" w:sz="6" w:space="0" w:color="E0E0E0"/>
             </w:tcBorders>
-            <w:shd w:val="clear" w:color="auto" w:fill="FFFFFF"/>
+            <w:shd w:color="auto" w:fill="FFFFFF" w:val="clear"/>
             <w:tcMar>
-              <w:top w:w="0" w:type="dxa"/>
-              <w:left w:w="0" w:type="dxa"/>
               <w:bottom w:w="150" w:type="dxa"/>
-              <w:right w:w="0" w:type="dxa"/>
             </w:tcMar>
             <w:vAlign w:val="center"/>
           </w:tcPr>
           <w:p>
             <w:pPr>
-              <w:pStyle w:val="TableContents"/>
+              <w:pStyle w:val="Style25"/>
+              <w:widowControl w:val="false"/>
               <w:jc w:val="center"/>
               <w:rPr>
-                <w:rFonts w:hint="eastAsia"/>
                 <w:sz w:val="22"/>
               </w:rPr>
             </w:pPr>
@@ -1178,43 +2003,30 @@
             <w:tcBorders>
               <w:bottom w:val="single" w:sz="6" w:space="0" w:color="E0E0E0"/>
             </w:tcBorders>
-            <w:shd w:val="clear" w:color="auto" w:fill="FFFFFF"/>
+            <w:shd w:color="auto" w:fill="FFFFFF" w:val="clear"/>
             <w:tcMar>
-              <w:top w:w="0" w:type="dxa"/>
-              <w:left w:w="0" w:type="dxa"/>
               <w:bottom w:w="150" w:type="dxa"/>
-              <w:right w:w="0" w:type="dxa"/>
             </w:tcMar>
             <w:vAlign w:val="center"/>
           </w:tcPr>
           <w:p>
             <w:pPr>
-              <w:pStyle w:val="TableContents"/>
-              <w:widowControl/>
-              <w:ind w:left="45"/>
-              <w:rPr>
-                <w:rFonts w:hint="eastAsia"/>
-              </w:rPr>
+              <w:pStyle w:val="Style25"/>
+              <w:widowControl w:val="false"/>
+              <w:ind w:left="45" w:hanging="0"/>
+              <w:rPr/>
             </w:pPr>
-            <w:hyperlink r:id="rId18" w:history="1">
-              <w:proofErr w:type="spellStart"/>
+            <w:hyperlink r:id="rId13">
               <w:r>
                 <w:rPr>
                   <w:b/>
                   <w:color w:val="000000"/>
                 </w:rPr>
                 <w:t>SCINet</w:t>
-              </w:r>
-              <w:proofErr w:type="spellEnd"/>
-              <w:r>
-                <w:rPr>
-                  <w:b/>
-                  <w:color w:val="000000"/>
-                </w:rPr>
                 <w:br/>
               </w:r>
             </w:hyperlink>
-            <w:hyperlink r:id="rId19" w:history="1">
+            <w:hyperlink r:id="rId14">
               <w:r>
                 <w:rPr>
                   <w:color w:val="000000"/>
@@ -1222,16 +2034,15 @@
                 <w:t>(</w:t>
               </w:r>
             </w:hyperlink>
-            <w:hyperlink r:id="rId20" w:history="1">
+            <w:hyperlink r:id="rId15">
               <w:r>
                 <w:rPr>
                   <w:color w:val="000000"/>
-                  <w:lang/>
                 </w:rPr>
                 <w:t>Многомерная</w:t>
               </w:r>
             </w:hyperlink>
-            <w:hyperlink r:id="rId21" w:history="1">
+            <w:hyperlink r:id="rId16">
               <w:r>
                 <w:rPr>
                   <w:color w:val="000000"/>
@@ -1247,21 +2058,18 @@
             <w:tcBorders>
               <w:bottom w:val="single" w:sz="6" w:space="0" w:color="E0E0E0"/>
             </w:tcBorders>
-            <w:shd w:val="clear" w:color="auto" w:fill="FFFFFF"/>
+            <w:shd w:color="auto" w:fill="FFFFFF" w:val="clear"/>
             <w:tcMar>
-              <w:top w:w="0" w:type="dxa"/>
-              <w:left w:w="0" w:type="dxa"/>
               <w:bottom w:w="150" w:type="dxa"/>
-              <w:right w:w="0" w:type="dxa"/>
             </w:tcMar>
             <w:vAlign w:val="center"/>
           </w:tcPr>
           <w:p>
             <w:pPr>
-              <w:pStyle w:val="TableContents"/>
+              <w:pStyle w:val="Style25"/>
+              <w:widowControl w:val="false"/>
               <w:jc w:val="center"/>
               <w:rPr>
-                <w:rFonts w:hint="eastAsia"/>
                 <w:sz w:val="22"/>
               </w:rPr>
             </w:pPr>
@@ -1279,21 +2087,18 @@
             <w:tcBorders>
               <w:bottom w:val="single" w:sz="6" w:space="0" w:color="E0E0E0"/>
             </w:tcBorders>
-            <w:shd w:val="clear" w:color="auto" w:fill="FFFFFF"/>
+            <w:shd w:color="auto" w:fill="FFFFFF" w:val="clear"/>
             <w:tcMar>
-              <w:top w:w="0" w:type="dxa"/>
-              <w:left w:w="0" w:type="dxa"/>
               <w:bottom w:w="150" w:type="dxa"/>
-              <w:right w:w="0" w:type="dxa"/>
             </w:tcMar>
             <w:vAlign w:val="center"/>
           </w:tcPr>
           <w:p>
             <w:pPr>
-              <w:pStyle w:val="TableContents"/>
+              <w:pStyle w:val="Style25"/>
+              <w:widowControl w:val="false"/>
               <w:jc w:val="center"/>
               <w:rPr>
-                <w:rFonts w:hint="eastAsia"/>
                 <w:sz w:val="22"/>
               </w:rPr>
             </w:pPr>
@@ -1311,25 +2116,21 @@
             <w:tcBorders>
               <w:bottom w:val="single" w:sz="6" w:space="0" w:color="E0E0E0"/>
             </w:tcBorders>
-            <w:shd w:val="clear" w:color="auto" w:fill="FFFFFF"/>
+            <w:shd w:color="auto" w:fill="FFFFFF" w:val="clear"/>
             <w:tcMar>
-              <w:top w:w="0" w:type="dxa"/>
-              <w:left w:w="0" w:type="dxa"/>
               <w:bottom w:w="150" w:type="dxa"/>
-              <w:right w:w="0" w:type="dxa"/>
             </w:tcMar>
             <w:vAlign w:val="center"/>
           </w:tcPr>
           <w:p>
             <w:pPr>
-              <w:pStyle w:val="TableContents"/>
-              <w:widowControl/>
-              <w:rPr>
-                <w:rFonts w:hint="eastAsia"/>
+              <w:pStyle w:val="Style25"/>
+              <w:widowControl w:val="false"/>
+              <w:rPr>
                 <w:lang w:val="en-US"/>
               </w:rPr>
             </w:pPr>
-            <w:hyperlink r:id="rId22" w:history="1">
+            <w:hyperlink r:id="rId17">
               <w:r>
                 <w:rPr>
                   <w:color w:val="0096B1"/>
@@ -1347,24 +2148,20 @@
             <w:tcBorders>
               <w:bottom w:val="single" w:sz="6" w:space="0" w:color="E0E0E0"/>
             </w:tcBorders>
-            <w:shd w:val="clear" w:color="auto" w:fill="FFFFFF"/>
+            <w:shd w:color="auto" w:fill="FFFFFF" w:val="clear"/>
             <w:tcMar>
-              <w:top w:w="0" w:type="dxa"/>
-              <w:left w:w="0" w:type="dxa"/>
               <w:bottom w:w="150" w:type="dxa"/>
-              <w:right w:w="0" w:type="dxa"/>
             </w:tcMar>
             <w:vAlign w:val="center"/>
           </w:tcPr>
           <w:p>
             <w:pPr>
-              <w:pStyle w:val="TableContents"/>
-              <w:widowControl/>
-              <w:rPr>
-                <w:rFonts w:hint="eastAsia"/>
-              </w:rPr>
+              <w:pStyle w:val="Style25"/>
+              <w:widowControl w:val="false"/>
+              <w:rPr/>
             </w:pPr>
             <w:r>
+              <w:rPr/>
               <w:t>2021</w:t>
             </w:r>
           </w:p>
@@ -1374,18 +2171,12 @@
     <w:p>
       <w:pPr>
         <w:pStyle w:val="Textbody"/>
-        <w:rPr>
-          <w:rFonts w:hint="eastAsia"/>
-        </w:rPr>
-      </w:pPr>
-      <w:r>
+        <w:rPr/>
+      </w:pPr>
+      <w:r>
+        <w:rPr/>
         <w:br/>
-      </w:r>
-      <w:r>
-        <w:t>1 и 5 место, отличаются тем, используется ли много</w:t>
-      </w:r>
-      <w:r>
-        <w:t>мерная реализация или одномерная реализация модели. Подробнее остановимся на 4 подходах и трех статьях, где они описываются:</w:t>
+        <w:t>1 и 5 место, отличаются тем, используется ли многомерная реализация или одномерная реализация модели. Подробнее остановимся на 4 подходах и трех статьях, где они описываются:</w:t>
       </w:r>
     </w:p>
     <w:p>
@@ -1395,214 +2186,41 @@
           <w:ilvl w:val="0"/>
           <w:numId w:val="2"/>
         </w:numPr>
-        <w:rPr>
-          <w:rFonts w:hint="eastAsia"/>
-        </w:rPr>
-      </w:pPr>
-      <w:proofErr w:type="spellStart"/>
-      <w:r>
-        <w:t>Time</w:t>
-      </w:r>
-      <w:proofErr w:type="spellEnd"/>
-      <w:r>
-        <w:t xml:space="preserve"> </w:t>
-      </w:r>
-      <w:proofErr w:type="spellStart"/>
-      <w:r>
-        <w:t>Series</w:t>
-      </w:r>
-      <w:proofErr w:type="spellEnd"/>
-      <w:r>
-        <w:t xml:space="preserve"> </w:t>
-      </w:r>
-      <w:proofErr w:type="spellStart"/>
-      <w:r>
-        <w:t>is</w:t>
-      </w:r>
-      <w:proofErr w:type="spellEnd"/>
-      <w:r>
-        <w:t xml:space="preserve"> a </w:t>
-      </w:r>
-      <w:proofErr w:type="spellStart"/>
-      <w:r>
-        <w:t>Special</w:t>
-      </w:r>
-      <w:proofErr w:type="spellEnd"/>
-      <w:r>
-        <w:t xml:space="preserve"> </w:t>
-      </w:r>
-      <w:proofErr w:type="spellStart"/>
-      <w:r>
-        <w:t>Sequence</w:t>
-      </w:r>
-      <w:proofErr w:type="spellEnd"/>
-      <w:r>
-        <w:t xml:space="preserve">: </w:t>
-      </w:r>
-      <w:proofErr w:type="spellStart"/>
-      <w:r>
-        <w:t>Forecasting</w:t>
-      </w:r>
-      <w:proofErr w:type="spellEnd"/>
-      <w:r>
-        <w:t xml:space="preserve"> </w:t>
-      </w:r>
-      <w:proofErr w:type="spellStart"/>
-      <w:r>
-        <w:t>with</w:t>
-      </w:r>
-      <w:proofErr w:type="spellEnd"/>
-      <w:r>
-        <w:t xml:space="preserve"> </w:t>
-      </w:r>
-      <w:proofErr w:type="spellStart"/>
-      <w:r>
-        <w:t>Sample</w:t>
-      </w:r>
-      <w:proofErr w:type="spellEnd"/>
-      <w:r>
-        <w:t xml:space="preserve"> </w:t>
-      </w:r>
-      <w:proofErr w:type="spellStart"/>
-      <w:r>
-        <w:t>Convolution</w:t>
-      </w:r>
-      <w:proofErr w:type="spellEnd"/>
-      <w:r>
-        <w:t xml:space="preserve"> </w:t>
-      </w:r>
-      <w:proofErr w:type="spellStart"/>
-      <w:r>
-        <w:t>and</w:t>
-      </w:r>
-      <w:proofErr w:type="spellEnd"/>
-      <w:r>
-        <w:t xml:space="preserve"> </w:t>
-      </w:r>
-      <w:proofErr w:type="spellStart"/>
-      <w:r>
-        <w:t>Interaction</w:t>
-      </w:r>
-      <w:proofErr w:type="spellEnd"/>
-      <w:r>
-        <w:rPr>
-          <w:rStyle w:val="a5"/>
-        </w:rPr>
-        <w:footnoteReference w:id="1"/>
-      </w:r>
-      <w:r>
-        <w:t xml:space="preserve"> (использование </w:t>
-      </w:r>
-      <w:proofErr w:type="spellStart"/>
-      <w:r>
-        <w:t>свёрточных</w:t>
-      </w:r>
-      <w:proofErr w:type="spellEnd"/>
-      <w:r>
-        <w:t xml:space="preserve"> нейронных сетей и сравнение их с </w:t>
-      </w:r>
-      <w:proofErr w:type="spellStart"/>
-      <w:r>
-        <w:t>трансформерами</w:t>
-      </w:r>
-      <w:proofErr w:type="spellEnd"/>
-      <w:r>
-        <w:t>) Данная статья проводит дальн</w:t>
-      </w:r>
-      <w:r>
-        <w:t xml:space="preserve">ейшее развитие актуальных архитектур для временных рядом (рекуррентные нейронные сети, модель </w:t>
-      </w:r>
-      <w:proofErr w:type="spellStart"/>
-      <w:r>
-        <w:t>транформеров</w:t>
-      </w:r>
-      <w:proofErr w:type="spellEnd"/>
-      <w:r>
-        <w:t xml:space="preserve">, </w:t>
-      </w:r>
-      <w:proofErr w:type="spellStart"/>
-      <w:r>
-        <w:t>сверточные</w:t>
-      </w:r>
-      <w:proofErr w:type="spellEnd"/>
-      <w:r>
-        <w:t xml:space="preserve"> нейронные сети для временных рядов). Основная идея — модифицированный подход </w:t>
-      </w:r>
-      <w:proofErr w:type="spellStart"/>
-      <w:r>
-        <w:t>сверточной</w:t>
-      </w:r>
-      <w:proofErr w:type="spellEnd"/>
-      <w:r>
-        <w:t xml:space="preserve"> нейронной сети, где не только расширяется зона вн</w:t>
-      </w:r>
-      <w:r>
-        <w:t>имания от слоя к слою, но и проводится последовательность сжатие-свертка-смешивание. Это позволяет одновременно смотреть на параметры временного ряда разного масштаба, что помогает лучше извлекать</w:t>
-      </w:r>
-      <w:r>
-        <w:t xml:space="preserve"> признаки </w:t>
-      </w:r>
-      <w:r>
-        <w:t>из временного ряда и приводит к росту предсказател</w:t>
-      </w:r>
-      <w:r>
-        <w:t xml:space="preserve">ьной способности в модели </w:t>
-      </w:r>
-      <w:proofErr w:type="spellStart"/>
-      <w:r>
-        <w:t>SCINet</w:t>
-      </w:r>
-      <w:proofErr w:type="spellEnd"/>
-      <w:r>
-        <w:t xml:space="preserve">, предложенной авторами, в сравнении с прошлыми архитектурами. </w:t>
-      </w:r>
-      <w:r>
+        <w:rPr/>
+      </w:pPr>
+      <w:r>
+        <w:rPr/>
+        <w:t>Time Series is a Special Sequence: Forecasting with Sample Convolution and Interaction</w:t>
+      </w:r>
+      <w:r>
+        <w:rPr>
+          <w:rStyle w:val="Style13"/>
+        </w:rPr>
+        <w:footnoteReference w:id="2"/>
+      </w:r>
+      <w:r>
+        <w:rPr/>
+        <w:t xml:space="preserve"> (использование свёрточных нейронных сетей и сравнение их с трансформерами) Данная статья проводит дальнейшее развитие актуальных архитектур для временных рядом (рекуррентные нейронные сети, модель транформеров, сверточные нейронные сети для временных рядов). Основная идея — модифицированный подход сверточной нейронной сети, где не только расширяется зона внимания от слоя к слою, но и проводится последовательность сжатие-свертка-смешивание. Это позволяет одновременно смотреть на параметры временного ряда разного масштаба, что помогает лучше извлекать признаки из временного ряда и приводит к росту предсказательной способности в модели SCINet, предложенной авторами, в сравнении с прошлыми архитектурами. </w:t>
         <w:br/>
-      </w:r>
-      <w:r>
-        <w:t xml:space="preserve">На данный момент один из передовых по точности алгоритм, имеющий как </w:t>
-      </w:r>
-      <w:proofErr w:type="gramStart"/>
-      <w:r>
-        <w:t>многомерный</w:t>
-      </w:r>
-      <w:proofErr w:type="gramEnd"/>
-      <w:r>
-        <w:t xml:space="preserve"> так и одномерный вариант.</w:t>
-      </w:r>
-      <w:r>
+        <w:t>На данный момент один из передовых по точности алгоритм, имеющий как многомерный так и одномерный вариант.</w:t>
         <w:br/>
-      </w:r>
-      <w:r>
-        <w:t xml:space="preserve">Есть официальный </w:t>
-      </w:r>
-      <w:proofErr w:type="spellStart"/>
-      <w:r>
-        <w:t>репозиторий</w:t>
-      </w:r>
-      <w:proofErr w:type="spellEnd"/>
-      <w:r>
-        <w:rPr>
-          <w:rStyle w:val="a5"/>
-        </w:rPr>
-        <w:footnoteReference w:id="2"/>
-      </w:r>
-      <w:r>
+        <w:t>Есть официальный репозиторий</w:t>
+      </w:r>
+      <w:r>
+        <w:rPr>
+          <w:rStyle w:val="Style13"/>
+        </w:rPr>
+        <w:footnoteReference w:id="3"/>
+      </w:r>
+      <w:r>
+        <w:rPr/>
         <w:t xml:space="preserve"> с кодом и реализацией на </w:t>
       </w:r>
-      <w:proofErr w:type="spellStart"/>
-      <w:r>
-        <w:rPr>
-          <w:lang w:val="en-US"/>
-        </w:rPr>
-        <w:t>PyTorch</w:t>
-      </w:r>
-      <w:proofErr w:type="spellEnd"/>
-      <w:r>
-        <w:rPr>
-          <w:lang w:val="en-US"/>
-        </w:rPr>
-        <w:t>.</w:t>
+      <w:r>
+        <w:rPr>
+          <w:lang w:val="en-US"/>
+        </w:rPr>
+        <w:t>PyTorch.</w:t>
       </w:r>
     </w:p>
     <w:p>
@@ -1612,127 +2230,32 @@
           <w:ilvl w:val="0"/>
           <w:numId w:val="2"/>
         </w:numPr>
-        <w:rPr>
-          <w:rFonts w:hint="eastAsia"/>
-        </w:rPr>
-      </w:pPr>
-      <w:proofErr w:type="spellStart"/>
-      <w:r>
-        <w:t>Long-term</w:t>
-      </w:r>
-      <w:proofErr w:type="spellEnd"/>
-      <w:r>
+        <w:rPr/>
+      </w:pPr>
+      <w:r>
+        <w:rPr/>
+        <w:t>Long-term series forecasting with Query Selector -- efficient model of sparse attention</w:t>
+      </w:r>
+      <w:r>
+        <w:rPr>
+          <w:rStyle w:val="Style13"/>
+        </w:rPr>
+        <w:footnoteReference w:id="4"/>
+      </w:r>
+      <w:r>
+        <w:rPr/>
+        <w:t xml:space="preserve"> (Использование трансформеров и </w:t>
+      </w:r>
+      <w:r>
+        <w:rPr>
+          <w:lang w:val="en-US"/>
+        </w:rPr>
+        <w:t>query</w:t>
+      </w:r>
+      <w:r>
+        <w:rPr/>
         <w:t xml:space="preserve"> </w:t>
       </w:r>
-      <w:proofErr w:type="spellStart"/>
-      <w:r>
-        <w:t>series</w:t>
-      </w:r>
-      <w:proofErr w:type="spellEnd"/>
-      <w:r>
-        <w:t xml:space="preserve"> </w:t>
-      </w:r>
-      <w:proofErr w:type="spellStart"/>
-      <w:r>
-        <w:t>forecasting</w:t>
-      </w:r>
-      <w:proofErr w:type="spellEnd"/>
-      <w:r>
-        <w:t xml:space="preserve"> </w:t>
-      </w:r>
-      <w:proofErr w:type="spellStart"/>
-      <w:r>
-        <w:t>with</w:t>
-      </w:r>
-      <w:proofErr w:type="spellEnd"/>
-      <w:r>
-        <w:t xml:space="preserve"> </w:t>
-      </w:r>
-      <w:proofErr w:type="spellStart"/>
-      <w:r>
-        <w:t>Query</w:t>
-      </w:r>
-      <w:proofErr w:type="spellEnd"/>
-      <w:r>
-        <w:t xml:space="preserve"> </w:t>
-      </w:r>
-      <w:proofErr w:type="spellStart"/>
-      <w:r>
-        <w:t>Selector</w:t>
-      </w:r>
-      <w:proofErr w:type="spellEnd"/>
-      <w:r>
-        <w:t xml:space="preserve"> -- </w:t>
-      </w:r>
-      <w:proofErr w:type="spellStart"/>
-      <w:r>
-        <w:t>efficient</w:t>
-      </w:r>
-      <w:proofErr w:type="spellEnd"/>
-      <w:r>
-        <w:t xml:space="preserve"> </w:t>
-      </w:r>
-      <w:proofErr w:type="spellStart"/>
-      <w:r>
-        <w:t>model</w:t>
-      </w:r>
-      <w:proofErr w:type="spellEnd"/>
-      <w:r>
-        <w:t xml:space="preserve"> </w:t>
-      </w:r>
-      <w:proofErr w:type="spellStart"/>
-      <w:r>
-        <w:t>of</w:t>
-      </w:r>
-      <w:proofErr w:type="spellEnd"/>
-      <w:r>
-        <w:t xml:space="preserve"> </w:t>
-      </w:r>
-      <w:proofErr w:type="spellStart"/>
-      <w:r>
-        <w:t>sparse</w:t>
-      </w:r>
-      <w:proofErr w:type="spellEnd"/>
-      <w:r>
-        <w:t xml:space="preserve"> </w:t>
-      </w:r>
-      <w:proofErr w:type="spellStart"/>
-      <w:r>
-        <w:t>attention</w:t>
-      </w:r>
-      <w:proofErr w:type="spellEnd"/>
-      <w:r>
-        <w:rPr>
-          <w:rStyle w:val="a5"/>
-        </w:rPr>
-        <w:footnoteReference w:id="3"/>
-      </w:r>
-      <w:r>
-        <w:t xml:space="preserve"> (Использование</w:t>
-      </w:r>
-      <w:r>
-        <w:t xml:space="preserve"> </w:t>
-      </w:r>
-      <w:proofErr w:type="spellStart"/>
-      <w:r>
-        <w:t>трансформеров</w:t>
-      </w:r>
-      <w:proofErr w:type="spellEnd"/>
-      <w:r>
-        <w:t xml:space="preserve"> </w:t>
-      </w:r>
-      <w:r>
-        <w:t xml:space="preserve">и </w:t>
-      </w:r>
-      <w:r>
-        <w:rPr>
-          <w:lang w:val="en-US"/>
-        </w:rPr>
-        <w:t>query</w:t>
-      </w:r>
-      <w:r>
-        <w:t xml:space="preserve"> </w:t>
-      </w:r>
       <w:r>
         <w:rPr>
           <w:lang w:val="en-US"/>
@@ -1740,45 +2263,25 @@
         <w:t>selector</w:t>
       </w:r>
       <w:r>
-        <w:t xml:space="preserve"> </w:t>
-      </w:r>
-      <w:r>
-        <w:t>модели)</w:t>
-      </w:r>
-      <w:r>
+        <w:rPr/>
+        <w:t xml:space="preserve"> модели)</w:t>
         <w:br/>
-      </w:r>
-      <w:r>
-        <w:t xml:space="preserve">В этой статье предлагается развития идеи </w:t>
-      </w:r>
-      <w:proofErr w:type="spellStart"/>
-      <w:r>
-        <w:t>трансформеров</w:t>
-      </w:r>
-      <w:proofErr w:type="spellEnd"/>
-      <w:r>
-        <w:t xml:space="preserve"> за счет построения детерминистического алгоритма построения разреженной матрицы внимания.</w:t>
-      </w:r>
-      <w:r>
+        <w:t>В этой статье предлагается развития идеи трансформеров за счет построения детерминистического алгоритма построения разреженной матрицы внимания.</w:t>
         <w:br/>
-      </w:r>
-      <w:r>
         <w:t xml:space="preserve">Есть реализация кода от авторов модели на </w:t>
       </w:r>
-      <w:proofErr w:type="spellStart"/>
       <w:r>
         <w:rPr>
           <w:lang w:val="en-US"/>
         </w:rPr>
         <w:t>PyTorch</w:t>
       </w:r>
-      <w:proofErr w:type="spellEnd"/>
-      <w:r>
-        <w:rPr>
-          <w:rStyle w:val="a5"/>
-          <w:lang w:val="en-US"/>
-        </w:rPr>
-        <w:footnoteReference w:id="4"/>
+      <w:r>
+        <w:rPr>
+          <w:rStyle w:val="Style13"/>
+          <w:lang w:val="en-US"/>
+        </w:rPr>
+        <w:footnoteReference w:id="5"/>
       </w:r>
       <w:r>
         <w:rPr>
@@ -1794,9 +2297,7 @@
           <w:ilvl w:val="0"/>
           <w:numId w:val="2"/>
         </w:numPr>
-        <w:rPr>
-          <w:rFonts w:hint="eastAsia"/>
-        </w:rPr>
+        <w:rPr/>
       </w:pPr>
       <w:commentRangeStart w:id="0"/>
       <w:r>
@@ -1805,11 +2306,17 @@
         </w:rPr>
         <w:t>Informer</w:t>
       </w:r>
+      <w:r>
+        <w:rPr>
+          <w:lang w:val="en-US"/>
+        </w:rPr>
+      </w:r>
       <w:commentRangeEnd w:id="0"/>
       <w:r>
         <w:commentReference w:id="0"/>
       </w:r>
       <w:r>
+        <w:rPr/>
         <w:t xml:space="preserve">: </w:t>
       </w:r>
       <w:r>
@@ -1819,6 +2326,7 @@
         <w:t>Beyond</w:t>
       </w:r>
       <w:r>
+        <w:rPr/>
         <w:t xml:space="preserve"> </w:t>
       </w:r>
       <w:r>
@@ -1828,6 +2336,7 @@
         <w:t>Efficient</w:t>
       </w:r>
       <w:r>
+        <w:rPr/>
         <w:t xml:space="preserve"> </w:t>
       </w:r>
       <w:r>
@@ -1837,6 +2346,7 @@
         <w:t>Transformer</w:t>
       </w:r>
       <w:r>
+        <w:rPr/>
         <w:t xml:space="preserve"> </w:t>
       </w:r>
       <w:r>
@@ -1846,6 +2356,7 @@
         <w:t>for</w:t>
       </w:r>
       <w:r>
+        <w:rPr/>
         <w:t xml:space="preserve"> </w:t>
       </w:r>
       <w:r>
@@ -1855,6 +2366,7 @@
         <w:t>Long</w:t>
       </w:r>
       <w:r>
+        <w:rPr/>
         <w:t xml:space="preserve"> </w:t>
       </w:r>
       <w:r>
@@ -1864,6 +2376,7 @@
         <w:t>Sequence</w:t>
       </w:r>
       <w:r>
+        <w:rPr/>
         <w:t xml:space="preserve"> </w:t>
       </w:r>
       <w:r>
@@ -1873,6 +2386,7 @@
         <w:t>Time</w:t>
       </w:r>
       <w:r>
+        <w:rPr/>
         <w:t>-</w:t>
       </w:r>
       <w:r>
@@ -1882,6 +2396,7 @@
         <w:t>Series</w:t>
       </w:r>
       <w:r>
+        <w:rPr/>
         <w:t xml:space="preserve"> </w:t>
       </w:r>
       <w:r>
@@ -1892,30 +2407,15 @@
       </w:r>
       <w:r>
         <w:rPr>
-          <w:rStyle w:val="a5"/>
-        </w:rPr>
-        <w:footnoteReference w:id="5"/>
-      </w:r>
-      <w:r>
-        <w:t xml:space="preserve"> (использование </w:t>
-      </w:r>
-      <w:proofErr w:type="spellStart"/>
-      <w:r>
-        <w:t>информеров</w:t>
-      </w:r>
-      <w:proofErr w:type="spellEnd"/>
-      <w:r>
-        <w:t>)</w:t>
-      </w:r>
-      <w:r>
+          <w:rStyle w:val="Style13"/>
+        </w:rPr>
+        <w:footnoteReference w:id="6"/>
+      </w:r>
+      <w:r>
+        <w:rPr/>
+        <w:t xml:space="preserve"> (использование информеров)</w:t>
         <w:br/>
-      </w:r>
-      <w:r>
-        <w:lastRenderedPageBreak/>
-        <w:t>Данная статья разбирает проблемы прогнозировани</w:t>
-      </w:r>
-      <w:r>
-        <w:t>я длительных временных рядов (</w:t>
+        <w:t>Данная статья разбирает проблемы прогнозирования длительных временных рядов (</w:t>
       </w:r>
       <w:r>
         <w:rPr>
@@ -1924,174 +2424,113 @@
         <w:t>LSTF</w:t>
       </w:r>
       <w:r>
-        <w:t xml:space="preserve">) </w:t>
-      </w:r>
-      <w:r>
-        <w:t xml:space="preserve">и отмечает проблемы использования архитектуры </w:t>
-      </w:r>
-      <w:proofErr w:type="spellStart"/>
-      <w:r>
-        <w:t>трансформеров</w:t>
-      </w:r>
-      <w:proofErr w:type="spellEnd"/>
-      <w:r>
-        <w:t xml:space="preserve"> для этих целей — сложность</w:t>
-      </w:r>
-      <w:r>
-        <w:t xml:space="preserve"> </w:t>
-      </w:r>
-      <m:oMath>
+        <w:rPr/>
+        <w:t xml:space="preserve">) и отмечает проблемы использования архитектуры трансформеров для этих целей — сложность </w:t>
+      </w:r>
+      <w:r>
+        <w:rPr/>
+      </w:r>
+      <m:oMath xmlns:m="http://schemas.openxmlformats.org/officeDocument/2006/math">
         <m:r>
           <w:rPr>
             <w:rFonts w:ascii="Cambria Math" w:hAnsi="Cambria Math"/>
           </w:rPr>
-          <m:t>O(</m:t>
+          <m:t xml:space="preserve">O</m:t>
         </m:r>
-        <m:sSup>
-          <m:sSupPr>
-            <m:ctrlPr>
-              <w:rPr>
-                <w:rFonts w:ascii="Cambria Math" w:hAnsi="Cambria Math"/>
-                <w:i/>
-              </w:rPr>
-            </m:ctrlPr>
-          </m:sSupPr>
+        <m:d>
+          <m:dPr>
+            <m:begChr m:val="("/>
+            <m:endChr m:val=")"/>
+          </m:dPr>
           <m:e>
-            <m:r>
-              <w:rPr>
-                <w:rFonts w:ascii="Cambria Math" w:hAnsi="Cambria Math"/>
-              </w:rPr>
-              <m:t>N</m:t>
-            </m:r>
+            <m:sSup>
+              <m:e>
+                <m:r>
+                  <w:rPr>
+                    <w:rFonts w:ascii="Cambria Math" w:hAnsi="Cambria Math"/>
+                  </w:rPr>
+                  <m:t xml:space="preserve">N</m:t>
+                </m:r>
+              </m:e>
+              <m:sup>
+                <m:r>
+                  <w:rPr>
+                    <w:rFonts w:ascii="Cambria Math" w:hAnsi="Cambria Math"/>
+                  </w:rPr>
+                  <m:t xml:space="preserve">2</m:t>
+                </m:r>
+              </m:sup>
+            </m:sSup>
           </m:e>
-          <m:sup>
-            <m:r>
-              <w:rPr>
-                <w:rFonts w:ascii="Cambria Math" w:hAnsi="Cambria Math"/>
-              </w:rPr>
-              <m:t>2</m:t>
-            </m:r>
-          </m:sup>
-        </m:sSup>
+        </m:d>
+      </m:oMath>
+      <w:r>
+        <w:rPr/>
+        <w:t xml:space="preserve"> по времени и большие требования по памяти и ограничения, присущие всем архитектурам энкодер-декодер. В качестве альтернативы, авторы предлагают более экономичную архитектуру модели для  прогнозирования длительных временных рядов «Информеры», которые обладают тремя основными характеристиками 1) механизм внимания, который имеет сложность </w:t>
+      </w:r>
+      <w:r>
+        <w:rPr/>
+      </w:r>
+      <m:oMath xmlns:m="http://schemas.openxmlformats.org/officeDocument/2006/math">
         <m:r>
           <w:rPr>
             <w:rFonts w:ascii="Cambria Math" w:hAnsi="Cambria Math"/>
           </w:rPr>
-          <m:t>)</m:t>
+          <m:t xml:space="preserve">O</m:t>
         </m:r>
-      </m:oMath>
-      <w:r>
-        <w:t xml:space="preserve"> </w:t>
-      </w:r>
-      <w:r>
-        <w:t xml:space="preserve">по времени и большие требования по памяти и ограничения, присущие всем архитектурам </w:t>
-      </w:r>
-      <w:proofErr w:type="spellStart"/>
-      <w:r>
-        <w:t>энкодер</w:t>
-      </w:r>
-      <w:proofErr w:type="spellEnd"/>
-      <w:r>
-        <w:t>-декодер. В качестве а</w:t>
-      </w:r>
-      <w:r>
-        <w:t>льтернативы, авторы предлагают более экономичную архитектуру модели для  прогнозирования длительных временных рядов «</w:t>
-      </w:r>
-      <w:proofErr w:type="spellStart"/>
-      <w:r>
-        <w:t>Информеры</w:t>
-      </w:r>
-      <w:proofErr w:type="spellEnd"/>
-      <w:r>
-        <w:t xml:space="preserve">», которые обладают тремя основными характеристиками 1) механизм внимания, который имеет сложность </w:t>
-      </w:r>
-      <m:oMath>
-        <m:r>
-          <w:rPr>
-            <w:rFonts w:ascii="Cambria Math" w:hAnsi="Cambria Math"/>
-          </w:rPr>
-          <m:t>O(</m:t>
-        </m:r>
-        <m:r>
-          <w:rPr>
-            <w:rFonts w:ascii="Cambria Math" w:hAnsi="Cambria Math"/>
-          </w:rPr>
-          <m:t>N⋅</m:t>
-        </m:r>
-        <m:func>
-          <m:funcPr>
-            <m:ctrlPr>
-              <w:rPr>
-                <w:rFonts w:ascii="Cambria Math" w:hAnsi="Cambria Math"/>
-                <w:i/>
-              </w:rPr>
-            </m:ctrlPr>
-          </m:funcPr>
-          <m:fName>
-            <m:r>
-              <m:rPr>
-                <m:sty m:val="p"/>
-              </m:rPr>
-              <w:rPr>
-                <w:rFonts w:ascii="Cambria Math" w:hAnsi="Cambria Math"/>
-              </w:rPr>
-              <m:t>log</m:t>
-            </m:r>
-          </m:fName>
+        <m:d>
+          <m:dPr>
+            <m:begChr m:val="("/>
+            <m:endChr m:val=")"/>
+          </m:dPr>
           <m:e>
             <m:r>
               <w:rPr>
                 <w:rFonts w:ascii="Cambria Math" w:hAnsi="Cambria Math"/>
               </w:rPr>
-              <m:t>N</m:t>
+              <m:t xml:space="preserve">N</m:t>
+            </m:r>
+            <m:r>
+              <w:rPr>
+                <w:rFonts w:ascii="Cambria Math" w:hAnsi="Cambria Math"/>
+              </w:rPr>
+              <m:t xml:space="preserve">⋅</m:t>
+            </m:r>
+            <m:r>
+              <w:rPr>
+                <w:rFonts w:ascii="Cambria Math" w:hAnsi="Cambria Math"/>
+              </w:rPr>
+              <m:t xml:space="preserve">log</m:t>
+            </m:r>
+            <m:r>
+              <w:rPr>
+                <w:rFonts w:ascii="Cambria Math" w:hAnsi="Cambria Math"/>
+              </w:rPr>
+              <m:t xml:space="preserve">N</m:t>
             </m:r>
           </m:e>
-        </m:func>
-        <m:r>
-          <w:rPr>
-            <w:rFonts w:ascii="Cambria Math" w:hAnsi="Cambria Math"/>
-          </w:rPr>
-          <m:t>)</m:t>
-        </m:r>
+        </m:d>
       </m:oMath>
       <w:r>
-        <w:t xml:space="preserve">по </w:t>
-      </w:r>
-      <w:r>
-        <w:t>памяти и времени; 2) механизм внимания, который выделяет ключевые признаки, одновременно с делением пополам размера входов на каскадных слоях, что позволяет эффективно работать с чрезвычайно длинными временными рядами; 3) декодер генеративного типа, которы</w:t>
-      </w:r>
-      <w:r>
-        <w:t>й строит прогноз за один шаг, а не итеративно, чем значительно ускоряет построение прогнозов.</w:t>
-      </w:r>
-      <w:r>
+        <w:rPr/>
+        <w:t>по памяти и времени; 2) механизм внимания, который выделяет ключевые признаки, одновременно с делением пополам размера входов на каскадных слоях, что позволяет эффективно работать с чрезвычайно длинными временными рядами; 3) декодер генеративного типа, который строит прогноз за один шаг, а не итеративно, чем значительно ускоряет построение прогнозов.</w:t>
         <w:br/>
-      </w:r>
-      <w:r>
         <w:t>В данной статье проводится сравнения с другими методами и показано превосходство предложенного подхода в разрезе прогнозирования длительных временных рядов.</w:t>
-      </w:r>
-      <w:r>
         <w:br/>
-      </w:r>
-      <w:r>
-        <w:t xml:space="preserve">Есть </w:t>
-      </w:r>
-      <w:r>
-        <w:t xml:space="preserve">реализация кода от авторов модели на </w:t>
-      </w:r>
-      <w:proofErr w:type="spellStart"/>
+        <w:t xml:space="preserve">Есть реализация кода от авторов модели на </w:t>
+      </w:r>
       <w:r>
         <w:rPr>
           <w:lang w:val="en-US"/>
         </w:rPr>
         <w:t>PyTorch</w:t>
       </w:r>
-      <w:proofErr w:type="spellEnd"/>
-      <w:r>
-        <w:rPr>
-          <w:rStyle w:val="a5"/>
-          <w:lang w:val="en-US"/>
-        </w:rPr>
-        <w:footnoteReference w:id="6"/>
+      <w:r>
+        <w:rPr>
+          <w:rStyle w:val="Style13"/>
+          <w:lang w:val="en-US"/>
+        </w:rPr>
+        <w:footnoteReference w:id="7"/>
       </w:r>
       <w:r>
         <w:rPr>
@@ -2104,39 +2543,23 @@
       <w:pPr>
         <w:pStyle w:val="Standard"/>
         <w:rPr>
-          <w:rFonts w:hint="eastAsia"/>
-          <w:lang w:val="en-US"/>
-        </w:rPr>
-      </w:pPr>
+          <w:lang w:val="en-US"/>
+        </w:rPr>
+      </w:pPr>
+      <w:r>
+        <w:rPr>
+          <w:lang w:val="en-US"/>
+        </w:rPr>
+      </w:r>
     </w:p>
     <w:p>
       <w:pPr>
         <w:pStyle w:val="Standard"/>
-        <w:rPr>
-          <w:rFonts w:hint="eastAsia"/>
-        </w:rPr>
-      </w:pPr>
-      <w:r>
-        <w:t>Эти статьи про мет</w:t>
-      </w:r>
-      <w:r>
-        <w:t xml:space="preserve">оды, которые не входят в </w:t>
-      </w:r>
-      <w:proofErr w:type="spellStart"/>
-      <w:r>
-        <w:t>state-of-the-art</w:t>
-      </w:r>
-      <w:proofErr w:type="spellEnd"/>
-      <w:r>
-        <w:t xml:space="preserve">, но я </w:t>
-      </w:r>
-      <w:proofErr w:type="gramStart"/>
-      <w:r>
-        <w:t>считаю кажется</w:t>
-      </w:r>
-      <w:proofErr w:type="gramEnd"/>
-      <w:r>
-        <w:t>, их можно упомянуть:</w:t>
+        <w:rPr/>
+      </w:pPr>
+      <w:r>
+        <w:rPr/>
+        <w:t>Эти статьи про методы, которые не входят в state-of-the-art, но я считаю кажется, их можно упомянуть:</w:t>
       </w:r>
     </w:p>
     <w:p>
@@ -2146,116 +2569,40 @@
           <w:ilvl w:val="0"/>
           <w:numId w:val="3"/>
         </w:numPr>
-        <w:rPr>
-          <w:rFonts w:hint="eastAsia"/>
-        </w:rPr>
-      </w:pPr>
-      <w:proofErr w:type="spellStart"/>
-      <w:r>
-        <w:t>Probabilistic</w:t>
-      </w:r>
-      <w:proofErr w:type="spellEnd"/>
-      <w:r>
-        <w:t xml:space="preserve"> </w:t>
-      </w:r>
-      <w:proofErr w:type="spellStart"/>
-      <w:r>
-        <w:t>Forecasting</w:t>
-      </w:r>
-      <w:proofErr w:type="spellEnd"/>
-      <w:r>
-        <w:t xml:space="preserve"> </w:t>
-      </w:r>
-      <w:proofErr w:type="spellStart"/>
-      <w:r>
-        <w:t>with</w:t>
-      </w:r>
-      <w:proofErr w:type="spellEnd"/>
-      <w:r>
-        <w:t xml:space="preserve"> </w:t>
-      </w:r>
-      <w:proofErr w:type="spellStart"/>
-      <w:r>
-        <w:t>Temporal</w:t>
-      </w:r>
-      <w:proofErr w:type="spellEnd"/>
-      <w:r>
-        <w:t xml:space="preserve"> </w:t>
-      </w:r>
-      <w:proofErr w:type="spellStart"/>
-      <w:r>
-        <w:t>Convolutional</w:t>
-      </w:r>
-      <w:proofErr w:type="spellEnd"/>
-      <w:r>
-        <w:t xml:space="preserve"> </w:t>
-      </w:r>
-      <w:proofErr w:type="spellStart"/>
-      <w:r>
-        <w:t>Neural</w:t>
-      </w:r>
-      <w:proofErr w:type="spellEnd"/>
-      <w:r>
-        <w:t xml:space="preserve"> </w:t>
-      </w:r>
-      <w:proofErr w:type="spellStart"/>
-      <w:r>
-        <w:t>Network</w:t>
-      </w:r>
-      <w:proofErr w:type="spellEnd"/>
-      <w:r>
-        <w:rPr>
-          <w:rStyle w:val="a5"/>
-        </w:rPr>
-        <w:footnoteReference w:id="7"/>
-      </w:r>
-      <w:r>
+        <w:rPr/>
+      </w:pPr>
+      <w:r>
+        <w:rPr/>
+        <w:t>Probabilistic Forecasting with Temporal Convolutional Neural Network</w:t>
+      </w:r>
+      <w:r>
+        <w:rPr>
+          <w:rStyle w:val="Style13"/>
+        </w:rPr>
+        <w:footnoteReference w:id="8"/>
+      </w:r>
+      <w:r>
+        <w:rPr/>
         <w:br/>
-      </w:r>
-      <w:r>
-        <w:t xml:space="preserve">В статье описывается подход к созданию прогнозов для </w:t>
-      </w:r>
-      <w:proofErr w:type="spellStart"/>
-      <w:r>
-        <w:t>мультивариативных</w:t>
-      </w:r>
-      <w:proofErr w:type="spellEnd"/>
-      <w:r>
-        <w:t xml:space="preserve"> временных рядом на основе </w:t>
-      </w:r>
-      <w:proofErr w:type="spellStart"/>
-      <w:r>
-        <w:t>свёрточных</w:t>
-      </w:r>
-      <w:proofErr w:type="spellEnd"/>
-      <w:r>
-        <w:t xml:space="preserve"> нейронных сетей с использованием обучения признакам.</w:t>
-      </w:r>
-      <w:r>
+        <w:t>В статье описывается подход к созданию прогнозов для мультивариативных временных рядом на основе свёрточных нейронных сетей с использованием обучения признакам.</w:t>
         <w:br/>
-      </w:r>
-      <w:r>
-        <w:t>Есть официальная реализация в коде от а</w:t>
-      </w:r>
-      <w:r>
-        <w:t xml:space="preserve">второв работы на </w:t>
-      </w:r>
-      <w:proofErr w:type="spellStart"/>
+        <w:t xml:space="preserve">Есть официальная реализация в коде от авторов работы на </w:t>
+      </w:r>
       <w:r>
         <w:rPr>
           <w:lang w:val="en-US"/>
         </w:rPr>
         <w:t>keras</w:t>
       </w:r>
-      <w:proofErr w:type="spellEnd"/>
-      <w:r>
-        <w:rPr>
-          <w:rStyle w:val="a5"/>
-          <w:lang w:val="en-US"/>
-        </w:rPr>
-        <w:footnoteReference w:id="8"/>
-      </w:r>
-      <w:r>
+      <w:r>
+        <w:rPr>
+          <w:rStyle w:val="Style13"/>
+          <w:lang w:val="en-US"/>
+        </w:rPr>
+        <w:footnoteReference w:id="9"/>
+      </w:r>
+      <w:r>
+        <w:rPr/>
         <w:t xml:space="preserve">, что важнее — реализован внутри пакета </w:t>
       </w:r>
       <w:r>
@@ -2265,16 +2612,14 @@
         <w:t>Darts</w:t>
       </w:r>
       <w:r>
-        <w:t xml:space="preserve"> – </w:t>
-      </w:r>
-      <w:r>
-        <w:t>современный и быстроразвивающийся пакет для работы с временными рядами</w:t>
-      </w:r>
-      <w:r>
-        <w:rPr>
-          <w:rStyle w:val="a5"/>
-        </w:rPr>
-        <w:footnoteReference w:id="9"/>
+        <w:rPr/>
+        <w:t xml:space="preserve"> – современный и быстроразвивающийся пакет для работы с временными рядами</w:t>
+      </w:r>
+      <w:r>
+        <w:rPr>
+          <w:rStyle w:val="Style13"/>
+        </w:rPr>
+        <w:footnoteReference w:id="10"/>
       </w:r>
     </w:p>
     <w:p>
@@ -2284,141 +2629,36 @@
           <w:ilvl w:val="0"/>
           <w:numId w:val="3"/>
         </w:numPr>
-        <w:rPr>
-          <w:rFonts w:hint="eastAsia"/>
-        </w:rPr>
-      </w:pPr>
-      <w:r>
-        <w:t xml:space="preserve">N-BEATS: </w:t>
-      </w:r>
-      <w:proofErr w:type="spellStart"/>
-      <w:r>
-        <w:t>Neural</w:t>
-      </w:r>
-      <w:proofErr w:type="spellEnd"/>
-      <w:r>
+        <w:rPr/>
+      </w:pPr>
+      <w:r>
+        <w:rPr/>
+        <w:t>N-BEATS: Neural basis expansion analysis for interpretable time series forecasting</w:t>
+      </w:r>
+      <w:r>
+        <w:rPr>
+          <w:rStyle w:val="Style13"/>
+        </w:rPr>
+        <w:footnoteReference w:id="11"/>
+      </w:r>
+      <w:r>
+        <w:rPr/>
         <w:t xml:space="preserve"> </w:t>
-      </w:r>
-      <w:proofErr w:type="spellStart"/>
-      <w:r>
-        <w:t>basis</w:t>
-      </w:r>
-      <w:proofErr w:type="spellEnd"/>
-      <w:r>
+        <w:br/>
+        <w:t>Основной фокус на одномерных временных рядах — минус при анализе мультивариантных временных рядов. Предложен и реализован подход на основе глубокой нейронной сети со связями вперед и назад между слоями и набором множества полносвязных слоев внутри архитектуры сети.</w:t>
+        <w:br/>
+        <w:t>Есть реализация от компании, связанной с автором статьи</w:t>
+      </w:r>
+      <w:r>
+        <w:rPr>
+          <w:rStyle w:val="Style13"/>
+        </w:rPr>
+        <w:footnoteReference w:id="12"/>
+      </w:r>
+      <w:r>
+        <w:rPr/>
         <w:t xml:space="preserve"> </w:t>
-      </w:r>
-      <w:proofErr w:type="spellStart"/>
-      <w:r>
-        <w:t>e</w:t>
-      </w:r>
-      <w:r>
-        <w:t>xpansion</w:t>
-      </w:r>
-      <w:proofErr w:type="spellEnd"/>
-      <w:r>
-        <w:t xml:space="preserve"> </w:t>
-      </w:r>
-      <w:proofErr w:type="spellStart"/>
-      <w:r>
-        <w:t>analysis</w:t>
-      </w:r>
-      <w:proofErr w:type="spellEnd"/>
-      <w:r>
-        <w:t xml:space="preserve"> </w:t>
-      </w:r>
-      <w:proofErr w:type="spellStart"/>
-      <w:r>
-        <w:t>for</w:t>
-      </w:r>
-      <w:proofErr w:type="spellEnd"/>
-      <w:r>
-        <w:t xml:space="preserve"> </w:t>
-      </w:r>
-      <w:proofErr w:type="spellStart"/>
-      <w:r>
-        <w:t>interpretable</w:t>
-      </w:r>
-      <w:proofErr w:type="spellEnd"/>
-      <w:r>
-        <w:t xml:space="preserve"> </w:t>
-      </w:r>
-      <w:proofErr w:type="spellStart"/>
-      <w:r>
-        <w:t>time</w:t>
-      </w:r>
-      <w:proofErr w:type="spellEnd"/>
-      <w:r>
-        <w:t xml:space="preserve"> </w:t>
-      </w:r>
-      <w:proofErr w:type="spellStart"/>
-      <w:r>
-        <w:t>series</w:t>
-      </w:r>
-      <w:proofErr w:type="spellEnd"/>
-      <w:r>
-        <w:t xml:space="preserve"> </w:t>
-      </w:r>
-      <w:proofErr w:type="spellStart"/>
-      <w:r>
-        <w:t>forecasting</w:t>
-      </w:r>
-      <w:proofErr w:type="spellEnd"/>
-      <w:r>
-        <w:rPr>
-          <w:rStyle w:val="a5"/>
-        </w:rPr>
-        <w:footnoteReference w:id="10"/>
-      </w:r>
-      <w:r>
-        <w:t xml:space="preserve"> </w:t>
-      </w:r>
-      <w:r>
         <w:br/>
-      </w:r>
-      <w:r>
-        <w:t>Основной фокус на одномерных временных ряда</w:t>
-      </w:r>
-      <w:r>
-        <w:t xml:space="preserve">х — минус при анализе </w:t>
-      </w:r>
-      <w:proofErr w:type="spellStart"/>
-      <w:r>
-        <w:t>мультивариантных</w:t>
-      </w:r>
-      <w:proofErr w:type="spellEnd"/>
-      <w:r>
-        <w:t xml:space="preserve"> временных рядов. Предложен и реализован подход на основе глубокой нейронной сети со связями вперед и назад между слоями и набором множества </w:t>
-      </w:r>
-      <w:proofErr w:type="spellStart"/>
-      <w:r>
-        <w:t>полносвязных</w:t>
-      </w:r>
-      <w:proofErr w:type="spellEnd"/>
-      <w:r>
-        <w:t xml:space="preserve"> слоев внутри архитектуры сети.</w:t>
-      </w:r>
-      <w:r>
-        <w:br/>
-      </w:r>
-      <w:r>
-        <w:t>Есть реализация от компании, связ</w:t>
-      </w:r>
-      <w:r>
-        <w:t>анной с автором статьи</w:t>
-      </w:r>
-      <w:r>
-        <w:rPr>
-          <w:rStyle w:val="a5"/>
-        </w:rPr>
-        <w:footnoteReference w:id="11"/>
-      </w:r>
-      <w:r>
-        <w:t xml:space="preserve"> </w:t>
-      </w:r>
-      <w:r>
-        <w:br/>
-      </w:r>
-      <w:r>
         <w:t xml:space="preserve">Также реализован внутри пакета </w:t>
       </w:r>
       <w:r>
@@ -2428,6 +2668,7 @@
         <w:t>Darts</w:t>
       </w:r>
       <w:r>
+        <w:rPr/>
         <w:t xml:space="preserve">  </w:t>
       </w:r>
     </w:p>
@@ -2438,9 +2679,7 @@
           <w:ilvl w:val="0"/>
           <w:numId w:val="3"/>
         </w:numPr>
-        <w:rPr>
-          <w:rFonts w:hint="eastAsia"/>
-        </w:rPr>
+        <w:rPr/>
       </w:pPr>
       <w:r>
         <w:rPr>
@@ -2450,9 +2689,9 @@
       </w:r>
       <w:r>
         <w:rPr>
-          <w:rStyle w:val="a5"/>
-        </w:rPr>
-        <w:footnoteReference w:id="12"/>
+          <w:rStyle w:val="Style13"/>
+        </w:rPr>
+        <w:footnoteReference w:id="13"/>
       </w:r>
       <w:r>
         <w:rPr>
@@ -2461,312 +2700,242 @@
         <w:br/>
       </w:r>
       <w:r>
-        <w:t>На этой работе в первую очередь базируется работа</w:t>
-      </w:r>
-      <w:r>
+        <w:rPr/>
+        <w:t xml:space="preserve">На этой работе в первую очередь базируется работа </w:t>
+      </w:r>
+      <w:r>
+        <w:rPr>
+          <w:lang w:val="en-US"/>
+        </w:rPr>
+        <w:t>Liu</w:t>
+      </w:r>
+      <w:r>
+        <w:rPr/>
+        <w:t xml:space="preserve"> 2021 года (модель SCINet)</w:t>
+        <w:br/>
+        <w:t xml:space="preserve">Основная идея — использование трансформеров и обучение поведению временного ряда на разных масштабах  плюс выделение отдельной части модели под интерпретируемое представление внимания обученной сети, что позволяет и достигнуть лучших результатов в нескольких бенчмарках и отойти от реализации — черный ящик. </w:t>
+        <w:br/>
+        <w:t xml:space="preserve">Есть реализация на </w:t>
+      </w:r>
+      <w:r>
+        <w:rPr>
+          <w:lang w:val="en-US"/>
+        </w:rPr>
+        <w:t>tensorflow</w:t>
+      </w:r>
+      <w:r>
+        <w:rPr>
+          <w:rStyle w:val="Style13"/>
+          <w:lang w:val="en-US"/>
+        </w:rPr>
+        <w:footnoteReference w:id="14"/>
+      </w:r>
+      <w:r>
+        <w:rPr/>
+        <w:t xml:space="preserve">, статья от исследователей в </w:t>
+      </w:r>
+      <w:r>
+        <w:rPr>
+          <w:lang w:val="en-US"/>
+        </w:rPr>
+        <w:t>google</w:t>
+      </w:r>
+      <w:r>
+        <w:rPr/>
         <w:t xml:space="preserve"> </w:t>
       </w:r>
       <w:r>
         <w:rPr>
           <w:lang w:val="en-US"/>
         </w:rPr>
-        <w:t>Liu</w:t>
-      </w:r>
-      <w:r>
-        <w:t xml:space="preserve"> 2021</w:t>
-      </w:r>
-      <w:r>
-        <w:t xml:space="preserve"> года (модель </w:t>
-      </w:r>
-      <w:proofErr w:type="spellStart"/>
-      <w:r>
-        <w:t>SCINet</w:t>
-      </w:r>
-      <w:proofErr w:type="spellEnd"/>
-      <w:r>
-        <w:t>)</w:t>
-      </w:r>
-      <w:r>
-        <w:br/>
-      </w:r>
-      <w:r>
-        <w:t xml:space="preserve">Основная идея — использование </w:t>
-      </w:r>
-      <w:proofErr w:type="spellStart"/>
-      <w:r>
-        <w:t>трансформеров</w:t>
-      </w:r>
-      <w:proofErr w:type="spellEnd"/>
-      <w:r>
-        <w:t xml:space="preserve"> и обучение поведению временного ряда на разных </w:t>
-      </w:r>
-      <w:proofErr w:type="gramStart"/>
-      <w:r>
-        <w:t>масштабах  плюс</w:t>
-      </w:r>
-      <w:proofErr w:type="gramEnd"/>
-      <w:r>
-        <w:t xml:space="preserve"> выделение отдельной</w:t>
-      </w:r>
-      <w:r>
-        <w:t xml:space="preserve"> части модели под интерпретируемое представление внимания обученной сети, что позволяет и достигнуть лучших результатов в нескольких </w:t>
-      </w:r>
-      <w:proofErr w:type="spellStart"/>
-      <w:r>
-        <w:t>бенчмарках</w:t>
-      </w:r>
-      <w:proofErr w:type="spellEnd"/>
-      <w:r>
-        <w:t xml:space="preserve"> и отойти от реализации — черный ящик. </w:t>
-      </w:r>
-      <w:r>
-        <w:br/>
-      </w:r>
-      <w:r>
-        <w:t xml:space="preserve">Есть реализация на </w:t>
-      </w:r>
-      <w:proofErr w:type="spellStart"/>
-      <w:r>
-        <w:rPr>
-          <w:lang w:val="en-US"/>
-        </w:rPr>
-        <w:t>tensorflow</w:t>
-      </w:r>
-      <w:proofErr w:type="spellEnd"/>
-      <w:r>
-        <w:rPr>
-          <w:rStyle w:val="a5"/>
-          <w:lang w:val="en-US"/>
-        </w:rPr>
-        <w:footnoteReference w:id="13"/>
-      </w:r>
-      <w:r>
-        <w:t xml:space="preserve">, </w:t>
-      </w:r>
-      <w:r>
-        <w:t xml:space="preserve">статья от исследователей в </w:t>
-      </w:r>
-      <w:r>
-        <w:rPr>
-          <w:lang w:val="en-US"/>
-        </w:rPr>
-        <w:t>google</w:t>
-      </w:r>
-      <w:r>
-        <w:t xml:space="preserve"> </w:t>
-      </w:r>
-      <w:r>
-        <w:rPr>
-          <w:lang w:val="en-US"/>
-        </w:rPr>
         <w:t>research</w:t>
       </w:r>
       <w:r>
+        <w:rPr/>
         <w:t>.</w:t>
       </w:r>
     </w:p>
+    <w:p>
+      <w:pPr>
+        <w:pStyle w:val="Standard"/>
+        <w:rPr/>
+      </w:pPr>
+      <w:r>
+        <w:rPr/>
+      </w:r>
+    </w:p>
+    <w:p>
+      <w:pPr>
+        <w:pStyle w:val="1"/>
+        <w:rPr/>
+      </w:pPr>
+      <w:bookmarkStart w:id="2" w:name="__RefHeading___Toc3516_3228052382"/>
+      <w:bookmarkEnd w:id="2"/>
+      <w:r>
+        <w:rPr/>
+        <w:t>Методы</w:t>
+      </w:r>
+    </w:p>
+    <w:p>
+      <w:pPr>
+        <w:pStyle w:val="Normal"/>
+        <w:rPr>
+          <w:rFonts w:ascii="Arial" w:hAnsi="Arial" w:cs="Arial"/>
+          <w:sz w:val="20"/>
+          <w:szCs w:val="20"/>
+        </w:rPr>
+      </w:pPr>
+      <w:r>
+        <w:rPr>
+          <w:rFonts w:cs="Arial" w:ascii="Arial" w:hAnsi="Arial"/>
+          <w:sz w:val="20"/>
+          <w:szCs w:val="20"/>
+        </w:rPr>
+        <w:t>Методы — описание того, что вы предлагает сделать. Например, если вы предлагаете свой подход к генерации текстов с помощью нейросетей, то здесь описывается архитектура сети и то, как её нужно обучать.</w:t>
+      </w:r>
+    </w:p>
+    <w:p>
+      <w:pPr>
+        <w:pStyle w:val="Standard"/>
+        <w:rPr/>
+      </w:pPr>
+      <w:r>
+        <w:rPr/>
+      </w:r>
+    </w:p>
+    <w:p>
+      <w:pPr>
+        <w:pStyle w:val="1"/>
+        <w:rPr/>
+      </w:pPr>
+      <w:bookmarkStart w:id="3" w:name="__RefHeading___Toc3518_3228052382"/>
+      <w:bookmarkEnd w:id="3"/>
+      <w:r>
+        <w:rPr/>
+        <w:t>Эксперименты</w:t>
+      </w:r>
+    </w:p>
+    <w:p>
+      <w:pPr>
+        <w:pStyle w:val="Standard"/>
+        <w:rPr/>
+      </w:pPr>
+      <w:r>
+        <w:rPr/>
+      </w:r>
+    </w:p>
+    <w:p>
+      <w:pPr>
+        <w:pStyle w:val="1"/>
+        <w:rPr/>
+      </w:pPr>
+      <w:bookmarkStart w:id="4" w:name="__RefHeading___Toc3520_3228052382"/>
+      <w:bookmarkEnd w:id="4"/>
+      <w:r>
+        <w:rPr/>
+        <w:t>Заключение</w:t>
+      </w:r>
+    </w:p>
+    <w:p>
+      <w:pPr>
+        <w:pStyle w:val="Standard"/>
+        <w:rPr/>
+      </w:pPr>
+      <w:r>
+        <w:rPr/>
+      </w:r>
+    </w:p>
+    <w:p>
+      <w:pPr>
+        <w:pStyle w:val="1"/>
+        <w:rPr/>
+      </w:pPr>
+      <w:bookmarkStart w:id="5" w:name="__RefHeading___Toc3522_3228052382"/>
+      <w:bookmarkEnd w:id="5"/>
+      <w:r>
+        <w:rPr/>
+        <w:t>Приложение</w:t>
+      </w:r>
+    </w:p>
+    <w:p>
+      <w:pPr>
+        <w:pStyle w:val="Standard"/>
+        <w:rPr/>
+      </w:pPr>
+      <w:r>
+        <w:rPr/>
+      </w:r>
+    </w:p>
+    <w:p>
+      <w:pPr>
+        <w:pStyle w:val="1"/>
+        <w:spacing w:before="240" w:after="120"/>
+        <w:rPr/>
+      </w:pPr>
+      <w:bookmarkStart w:id="6" w:name="__RefHeading___Toc3524_3228052382"/>
+      <w:bookmarkEnd w:id="6"/>
+      <w:r>
+        <w:rPr/>
+        <w:t>Список литературы</w:t>
+      </w:r>
+    </w:p>
     <w:sectPr>
+      <w:footnotePr>
+        <w:numFmt w:val="decimal"/>
+      </w:footnotePr>
+      <w:type w:val="nextPage"/>
       <w:pgSz w:w="11906" w:h="16838"/>
-      <w:pgMar w:top="1134" w:right="1134" w:bottom="1134" w:left="1134" w:header="720" w:footer="720" w:gutter="0"/>
-      <w:cols w:space="720"/>
+      <w:pgMar w:left="1134" w:right="1134" w:gutter="0" w:header="0" w:top="1134" w:footer="0" w:bottom="1134"/>
+      <w:pgNumType w:fmt="decimal"/>
+      <w:formProt w:val="false"/>
+      <w:textDirection w:val="lrTb"/>
+      <w:docGrid w:type="default" w:linePitch="100" w:charSpace="0"/>
     </w:sectPr>
   </w:body>
 </w:document>
 </file>
 
 <file path=word/comments.xml><?xml version="1.0" encoding="utf-8"?>
-<w:comments xmlns:wpc="http://schemas.microsoft.com/office/word/2010/wordprocessingCanvas" xmlns:cx="http://schemas.microsoft.com/office/drawing/2014/chartex" xmlns:cx1="http://schemas.microsoft.com/office/drawing/2015/9/8/chartex" xmlns:cx2="http://schemas.microsoft.com/office/drawing/2015/10/21/chartex" xmlns:cx3="http://schemas.microsoft.com/office/drawing/2016/5/9/chartex" xmlns:cx4="http://schemas.microsoft.com/office/drawing/2016/5/10/chartex" xmlns:cx5="http://schemas.microsoft.com/office/drawing/2016/5/11/chartex" xmlns:cx6="http://schemas.microsoft.com/office/drawing/2016/5/12/chartex" xmlns:cx7="http://schemas.microsoft.com/office/drawing/2016/5/13/chartex" xmlns:cx8="http://schemas.microsoft.com/office/drawing/2016/5/14/chartex" xmlns:mc="http://schemas.openxmlformats.org/markup-compatibility/2006" xmlns:aink="http://schemas.microsoft.com/office/drawing/2016/ink" xmlns:am3d="http://schemas.microsoft.com/office/drawing/2017/model3d" xmlns:o="urn:schemas-microsoft-com:office:office" xmlns:r="http://schemas.openxmlformats.org/officeDocument/2006/relationships" xmlns:m="http://schemas.openxmlformats.org/officeDocument/2006/math" xmlns:v="urn:schemas-microsoft-com:vml" xmlns:wp14="http://schemas.microsoft.com/office/word/2010/wordprocessingDrawing" xmlns:wp="http://schemas.openxmlformats.org/drawingml/2006/wordprocessingDrawing" xmlns:w10="urn:schemas-microsoft-com:office:word" xmlns:w="http://schemas.openxmlformats.org/wordprocessingml/2006/main" xmlns:w14="http://schemas.microsoft.com/office/word/2010/wordml" xmlns:w15="http://schemas.microsoft.com/office/word/2012/wordml" xmlns:w16cex="http://schemas.microsoft.com/office/word/2018/wordml/cex" xmlns:w16cid="http://schemas.microsoft.com/office/word/2016/wordml/cid" xmlns:w16="http://schemas.microsoft.com/office/word/2018/wordml" xmlns:w16sdtdh="http://schemas.microsoft.com/office/word/2020/wordml/sdtdatahash" xmlns:w16se="http://schemas.microsoft.com/office/word/2015/wordml/symex" xmlns:wpg="http://schemas.microsoft.com/office/word/2010/wordprocessingGroup" xmlns:wpi="http://schemas.microsoft.com/office/word/2010/wordprocessingInk" xmlns:wne="http://schemas.microsoft.com/office/word/2006/wordml" xmlns:wps="http://schemas.microsoft.com/office/word/2010/wordprocessingShape" mc:Ignorable="w14 w15 w16se w16cid w16 w16cex w16sdtdh wp14">
+<w:comments xmlns:o="urn:schemas-microsoft-com:office:office" xmlns:r="http://schemas.openxmlformats.org/officeDocument/2006/relationships" xmlns:v="urn:schemas-microsoft-com:vml" xmlns:w="http://schemas.openxmlformats.org/wordprocessingml/2006/main" xmlns:w10="urn:schemas-microsoft-com:office:word" xmlns:wp="http://schemas.openxmlformats.org/drawingml/2006/wordprocessingDrawing" xmlns:wps="http://schemas.microsoft.com/office/word/2010/wordprocessingShape" xmlns:wpg="http://schemas.microsoft.com/office/word/2010/wordprocessingGroup" xmlns:mc="http://schemas.openxmlformats.org/markup-compatibility/2006" xmlns:wp14="http://schemas.microsoft.com/office/word/2010/wordprocessingDrawing" xmlns:w14="http://schemas.microsoft.com/office/word/2010/wordml" mc:Ignorable="w14 wp14">
   <w:comment w:id="0" w:author="&lt;анонимный&gt;" w:date="2021-10-24T21:02:00Z" w:initials="&lt;анонимны">
     <w:p>
-      <w:pPr>
-        <w:rPr>
-          <w:rFonts w:hint="eastAsia"/>
-        </w:rPr>
-      </w:pPr>
-      <w:r>
-        <w:rPr>
-          <w:rStyle w:val="a8"/>
-          <w:rFonts w:hint="eastAsia"/>
-        </w:rPr>
-        <w:annotationRef/>
-      </w:r>
-      <w:r>
-        <w:rPr>
+      <w:r>
+        <w:rPr>
+          <w:rFonts w:eastAsia="Segoe UI" w:cs="Tahoma"/>
+          <w:kern w:val="0"/>
           <w:sz w:val="21"/>
-        </w:rPr>
-        <w:t xml:space="preserve">Мне пока больше всего нравится этот подход из соображений видимой легкости воспроизведения и сравнения с </w:t>
-      </w:r>
-      <w:proofErr w:type="spellStart"/>
-      <w:r>
-        <w:rPr>
-          <w:sz w:val="21"/>
-        </w:rPr>
-        <w:t>трансформерами</w:t>
-      </w:r>
-      <w:proofErr w:type="spellEnd"/>
+          <w:lang w:val="en-US" w:eastAsia="en-US" w:bidi="en-US"/>
+        </w:rPr>
+        <w:t>Мне пока больше всего нравится этот подход из соображений видимой легкости воспроизведения и сравнения с трансформерами</w:t>
+      </w:r>
     </w:p>
   </w:comment>
 </w:comments>
 </file>
 
-<file path=word/commentsExtended.xml><?xml version="1.0" encoding="utf-8"?>
-<w15:commentsEx xmlns:wpc="http://schemas.microsoft.com/office/word/2010/wordprocessingCanvas" xmlns:cx="http://schemas.microsoft.com/office/drawing/2014/chartex" xmlns:cx1="http://schemas.microsoft.com/office/drawing/2015/9/8/chartex" xmlns:cx2="http://schemas.microsoft.com/office/drawing/2015/10/21/chartex" xmlns:cx3="http://schemas.microsoft.com/office/drawing/2016/5/9/chartex" xmlns:cx4="http://schemas.microsoft.com/office/drawing/2016/5/10/chartex" xmlns:cx5="http://schemas.microsoft.com/office/drawing/2016/5/11/chartex" xmlns:cx6="http://schemas.microsoft.com/office/drawing/2016/5/12/chartex" xmlns:cx7="http://schemas.microsoft.com/office/drawing/2016/5/13/chartex" xmlns:cx8="http://schemas.microsoft.com/office/drawing/2016/5/14/chartex" xmlns:mc="http://schemas.openxmlformats.org/markup-compatibility/2006" xmlns:aink="http://schemas.microsoft.com/office/drawing/2016/ink" xmlns:am3d="http://schemas.microsoft.com/office/drawing/2017/model3d" xmlns:o="urn:schemas-microsoft-com:office:office" xmlns:r="http://schemas.openxmlformats.org/officeDocument/2006/relationships" xmlns:m="http://schemas.openxmlformats.org/officeDocument/2006/math" xmlns:v="urn:schemas-microsoft-com:vml" xmlns:wp14="http://schemas.microsoft.com/office/word/2010/wordprocessingDrawing" xmlns:wp="http://schemas.openxmlformats.org/drawingml/2006/wordprocessingDrawing" xmlns:w10="urn:schemas-microsoft-com:office:word" xmlns:w="http://schemas.openxmlformats.org/wordprocessingml/2006/main" xmlns:w14="http://schemas.microsoft.com/office/word/2010/wordml" xmlns:w15="http://schemas.microsoft.com/office/word/2012/wordml" xmlns:w16cex="http://schemas.microsoft.com/office/word/2018/wordml/cex" xmlns:w16cid="http://schemas.microsoft.com/office/word/2016/wordml/cid" xmlns:w16="http://schemas.microsoft.com/office/word/2018/wordml" xmlns:w16sdtdh="http://schemas.microsoft.com/office/word/2020/wordml/sdtdatahash" xmlns:w16se="http://schemas.microsoft.com/office/word/2015/wordml/symex" xmlns:wpg="http://schemas.microsoft.com/office/word/2010/wordprocessingGroup" xmlns:wpi="http://schemas.microsoft.com/office/word/2010/wordprocessingInk" xmlns:wne="http://schemas.microsoft.com/office/word/2006/wordml" xmlns:wps="http://schemas.microsoft.com/office/word/2010/wordprocessingShape" mc:Ignorable="w14 w15 w16se w16cid w16 w16cex w16sdtdh wp14">
-  <w15:commentEx w15:paraId="3B18064E" w15:done="0"/>
-</w15:commentsEx>
-</file>
-
-<file path=word/commentsExtensible.xml><?xml version="1.0" encoding="utf-8"?>
-<w16cex:commentsExtensible xmlns:wpc="http://schemas.microsoft.com/office/word/2010/wordprocessingCanvas" xmlns:cx="http://schemas.microsoft.com/office/drawing/2014/chartex" xmlns:cx1="http://schemas.microsoft.com/office/drawing/2015/9/8/chartex" xmlns:cx2="http://schemas.microsoft.com/office/drawing/2015/10/21/chartex" xmlns:cx3="http://schemas.microsoft.com/office/drawing/2016/5/9/chartex" xmlns:cx4="http://schemas.microsoft.com/office/drawing/2016/5/10/chartex" xmlns:cx5="http://schemas.microsoft.com/office/drawing/2016/5/11/chartex" xmlns:cx6="http://schemas.microsoft.com/office/drawing/2016/5/12/chartex" xmlns:cx7="http://schemas.microsoft.com/office/drawing/2016/5/13/chartex" xmlns:cx8="http://schemas.microsoft.com/office/drawing/2016/5/14/chartex" xmlns:mc="http://schemas.openxmlformats.org/markup-compatibility/2006" xmlns:aink="http://schemas.microsoft.com/office/drawing/2016/ink" xmlns:am3d="http://schemas.microsoft.com/office/drawing/2017/model3d" xmlns:o="urn:schemas-microsoft-com:office:office" xmlns:r="http://schemas.openxmlformats.org/officeDocument/2006/relationships" xmlns:m="http://schemas.openxmlformats.org/officeDocument/2006/math" xmlns:v="urn:schemas-microsoft-com:vml" xmlns:wp14="http://schemas.microsoft.com/office/word/2010/wordprocessingDrawing" xmlns:wp="http://schemas.openxmlformats.org/drawingml/2006/wordprocessingDrawing" xmlns:w10="urn:schemas-microsoft-com:office:word" xmlns:w="http://schemas.openxmlformats.org/wordprocessingml/2006/main" xmlns:w14="http://schemas.microsoft.com/office/word/2010/wordml" xmlns:w15="http://schemas.microsoft.com/office/word/2012/wordml" xmlns:w16cex="http://schemas.microsoft.com/office/word/2018/wordml/cex" xmlns:w16cid="http://schemas.microsoft.com/office/word/2016/wordml/cid" xmlns:w16="http://schemas.microsoft.com/office/word/2018/wordml" xmlns:w16sdtdh="http://schemas.microsoft.com/office/word/2020/wordml/sdtdatahash" xmlns:w16se="http://schemas.microsoft.com/office/word/2015/wordml/symex" xmlns:wpg="http://schemas.microsoft.com/office/word/2010/wordprocessingGroup" xmlns:wpi="http://schemas.microsoft.com/office/word/2010/wordprocessingInk" xmlns:wne="http://schemas.microsoft.com/office/word/2006/wordml" xmlns:wps="http://schemas.microsoft.com/office/word/2010/wordprocessingShape" mc:Ignorable="w14 w15 w16se w16cid w16 w16cex w16sdtdh wp14">
-  <w16cex:commentExtensible w16cex:durableId="25294296" w16cex:dateUtc="2021-10-24T18:02:00Z"/>
-</w16cex:commentsExtensible>
-</file>
-
-<file path=word/commentsIds.xml><?xml version="1.0" encoding="utf-8"?>
-<w16cid:commentsIds xmlns:wpc="http://schemas.microsoft.com/office/word/2010/wordprocessingCanvas" xmlns:cx="http://schemas.microsoft.com/office/drawing/2014/chartex" xmlns:cx1="http://schemas.microsoft.com/office/drawing/2015/9/8/chartex" xmlns:cx2="http://schemas.microsoft.com/office/drawing/2015/10/21/chartex" xmlns:cx3="http://schemas.microsoft.com/office/drawing/2016/5/9/chartex" xmlns:cx4="http://schemas.microsoft.com/office/drawing/2016/5/10/chartex" xmlns:cx5="http://schemas.microsoft.com/office/drawing/2016/5/11/chartex" xmlns:cx6="http://schemas.microsoft.com/office/drawing/2016/5/12/chartex" xmlns:cx7="http://schemas.microsoft.com/office/drawing/2016/5/13/chartex" xmlns:cx8="http://schemas.microsoft.com/office/drawing/2016/5/14/chartex" xmlns:mc="http://schemas.openxmlformats.org/markup-compatibility/2006" xmlns:aink="http://schemas.microsoft.com/office/drawing/2016/ink" xmlns:am3d="http://schemas.microsoft.com/office/drawing/2017/model3d" xmlns:o="urn:schemas-microsoft-com:office:office" xmlns:r="http://schemas.openxmlformats.org/officeDocument/2006/relationships" xmlns:m="http://schemas.openxmlformats.org/officeDocument/2006/math" xmlns:v="urn:schemas-microsoft-com:vml" xmlns:wp14="http://schemas.microsoft.com/office/word/2010/wordprocessingDrawing" xmlns:wp="http://schemas.openxmlformats.org/drawingml/2006/wordprocessingDrawing" xmlns:w10="urn:schemas-microsoft-com:office:word" xmlns:w="http://schemas.openxmlformats.org/wordprocessingml/2006/main" xmlns:w14="http://schemas.microsoft.com/office/word/2010/wordml" xmlns:w15="http://schemas.microsoft.com/office/word/2012/wordml" xmlns:w16cex="http://schemas.microsoft.com/office/word/2018/wordml/cex" xmlns:w16cid="http://schemas.microsoft.com/office/word/2016/wordml/cid" xmlns:w16="http://schemas.microsoft.com/office/word/2018/wordml" xmlns:w16sdtdh="http://schemas.microsoft.com/office/word/2020/wordml/sdtdatahash" xmlns:w16se="http://schemas.microsoft.com/office/word/2015/wordml/symex" xmlns:wpg="http://schemas.microsoft.com/office/word/2010/wordprocessingGroup" xmlns:wpi="http://schemas.microsoft.com/office/word/2010/wordprocessingInk" xmlns:wne="http://schemas.microsoft.com/office/word/2006/wordml" xmlns:wps="http://schemas.microsoft.com/office/word/2010/wordprocessingShape" mc:Ignorable="w14 w15 w16se w16cid w16 w16cex w16sdtdh wp14">
-  <w16cid:commentId w16cid:paraId="3B18064E" w16cid:durableId="25294296"/>
-</w16cid:commentsIds>
-</file>
-
-<file path=word/endnotes.xml><?xml version="1.0" encoding="utf-8"?>
-<w:endnotes xmlns:wpc="http://schemas.microsoft.com/office/word/2010/wordprocessingCanvas" xmlns:cx="http://schemas.microsoft.com/office/drawing/2014/chartex" xmlns:cx1="http://schemas.microsoft.com/office/drawing/2015/9/8/chartex" xmlns:cx2="http://schemas.microsoft.com/office/drawing/2015/10/21/chartex" xmlns:cx3="http://schemas.microsoft.com/office/drawing/2016/5/9/chartex" xmlns:cx4="http://schemas.microsoft.com/office/drawing/2016/5/10/chartex" xmlns:cx5="http://schemas.microsoft.com/office/drawing/2016/5/11/chartex" xmlns:cx6="http://schemas.microsoft.com/office/drawing/2016/5/12/chartex" xmlns:cx7="http://schemas.microsoft.com/office/drawing/2016/5/13/chartex" xmlns:cx8="http://schemas.microsoft.com/office/drawing/2016/5/14/chartex" xmlns:mc="http://schemas.openxmlformats.org/markup-compatibility/2006" xmlns:aink="http://schemas.microsoft.com/office/drawing/2016/ink" xmlns:am3d="http://schemas.microsoft.com/office/drawing/2017/model3d" xmlns:o="urn:schemas-microsoft-com:office:office" xmlns:r="http://schemas.openxmlformats.org/officeDocument/2006/relationships" xmlns:m="http://schemas.openxmlformats.org/officeDocument/2006/math" xmlns:v="urn:schemas-microsoft-com:vml" xmlns:wp14="http://schemas.microsoft.com/office/word/2010/wordprocessingDrawing" xmlns:wp="http://schemas.openxmlformats.org/drawingml/2006/wordprocessingDrawing" xmlns:w10="urn:schemas-microsoft-com:office:word" xmlns:w="http://schemas.openxmlformats.org/wordprocessingml/2006/main" xmlns:w14="http://schemas.microsoft.com/office/word/2010/wordml" xmlns:w15="http://schemas.microsoft.com/office/word/2012/wordml" xmlns:w16cex="http://schemas.microsoft.com/office/word/2018/wordml/cex" xmlns:w16cid="http://schemas.microsoft.com/office/word/2016/wordml/cid" xmlns:w16="http://schemas.microsoft.com/office/word/2018/wordml" xmlns:w16sdtdh="http://schemas.microsoft.com/office/word/2020/wordml/sdtdatahash" xmlns:w16se="http://schemas.microsoft.com/office/word/2015/wordml/symex" xmlns:wpg="http://schemas.microsoft.com/office/word/2010/wordprocessingGroup" xmlns:wpi="http://schemas.microsoft.com/office/word/2010/wordprocessingInk" xmlns:wne="http://schemas.microsoft.com/office/word/2006/wordml" xmlns:wps="http://schemas.microsoft.com/office/word/2010/wordprocessingShape" mc:Ignorable="w14 w15 w16se w16cid w16 w16cex w16sdtdh wp14">
-  <w:endnote w:type="separator" w:id="-1">
-    <w:p>
-      <w:pPr>
-        <w:rPr>
-          <w:rFonts w:hint="eastAsia"/>
+<file path=word/footnotes.xml><?xml version="1.0" encoding="utf-8"?>
+<w:footnotes xmlns:o="urn:schemas-microsoft-com:office:office" xmlns:r="http://schemas.openxmlformats.org/officeDocument/2006/relationships" xmlns:v="urn:schemas-microsoft-com:vml" xmlns:w="http://schemas.openxmlformats.org/wordprocessingml/2006/main" xmlns:w10="urn:schemas-microsoft-com:office:word" xmlns:wp="http://schemas.openxmlformats.org/drawingml/2006/wordprocessingDrawing" xmlns:wps="http://schemas.microsoft.com/office/word/2010/wordprocessingShape" xmlns:wpg="http://schemas.microsoft.com/office/word/2010/wordprocessingGroup" xmlns:mc="http://schemas.openxmlformats.org/markup-compatibility/2006" xmlns:wp14="http://schemas.microsoft.com/office/word/2010/wordprocessingDrawing" xmlns:w14="http://schemas.microsoft.com/office/word/2010/wordml" mc:Ignorable="w14 wp14">
+  <w:footnote w:id="0" w:type="separator">
+    <w:p>
+      <w:pPr>
+        <w:rPr>
+          <w:sz w:val="12"/>
         </w:rPr>
       </w:pPr>
       <w:r>
         <w:separator/>
       </w:r>
     </w:p>
-  </w:endnote>
-  <w:endnote w:type="continuationSeparator" w:id="0">
-    <w:p>
-      <w:pPr>
-        <w:rPr>
-          <w:rFonts w:hint="eastAsia"/>
+  </w:footnote>
+  <w:footnote w:id="1" w:type="continuationSeparator">
+    <w:p>
+      <w:pPr>
+        <w:rPr>
+          <w:sz w:val="12"/>
         </w:rPr>
       </w:pPr>
       <w:r>
         <w:continuationSeparator/>
-      </w:r>
-    </w:p>
-  </w:endnote>
-</w:endnotes>
-</file>
-
-<file path=word/footnotes.xml><?xml version="1.0" encoding="utf-8"?>
-<w:footnotes xmlns:wpc="http://schemas.microsoft.com/office/word/2010/wordprocessingCanvas" xmlns:cx="http://schemas.microsoft.com/office/drawing/2014/chartex" xmlns:cx1="http://schemas.microsoft.com/office/drawing/2015/9/8/chartex" xmlns:cx2="http://schemas.microsoft.com/office/drawing/2015/10/21/chartex" xmlns:cx3="http://schemas.microsoft.com/office/drawing/2016/5/9/chartex" xmlns:cx4="http://schemas.microsoft.com/office/drawing/2016/5/10/chartex" xmlns:cx5="http://schemas.microsoft.com/office/drawing/2016/5/11/chartex" xmlns:cx6="http://schemas.microsoft.com/office/drawing/2016/5/12/chartex" xmlns:cx7="http://schemas.microsoft.com/office/drawing/2016/5/13/chartex" xmlns:cx8="http://schemas.microsoft.com/office/drawing/2016/5/14/chartex" xmlns:mc="http://schemas.openxmlformats.org/markup-compatibility/2006" xmlns:aink="http://schemas.microsoft.com/office/drawing/2016/ink" xmlns:am3d="http://schemas.microsoft.com/office/drawing/2017/model3d" xmlns:o="urn:schemas-microsoft-com:office:office" xmlns:r="http://schemas.openxmlformats.org/officeDocument/2006/relationships" xmlns:m="http://schemas.openxmlformats.org/officeDocument/2006/math" xmlns:v="urn:schemas-microsoft-com:vml" xmlns:wp14="http://schemas.microsoft.com/office/word/2010/wordprocessingDrawing" xmlns:wp="http://schemas.openxmlformats.org/drawingml/2006/wordprocessingDrawing" xmlns:w10="urn:schemas-microsoft-com:office:word" xmlns:w="http://schemas.openxmlformats.org/wordprocessingml/2006/main" xmlns:w14="http://schemas.microsoft.com/office/word/2010/wordml" xmlns:w15="http://schemas.microsoft.com/office/word/2012/wordml" xmlns:w16cex="http://schemas.microsoft.com/office/word/2018/wordml/cex" xmlns:w16cid="http://schemas.microsoft.com/office/word/2016/wordml/cid" xmlns:w16="http://schemas.microsoft.com/office/word/2018/wordml" xmlns:w16sdtdh="http://schemas.microsoft.com/office/word/2020/wordml/sdtdatahash" xmlns:w16se="http://schemas.microsoft.com/office/word/2015/wordml/symex" xmlns:wpg="http://schemas.microsoft.com/office/word/2010/wordprocessingGroup" xmlns:wpi="http://schemas.microsoft.com/office/word/2010/wordprocessingInk" xmlns:wne="http://schemas.microsoft.com/office/word/2006/wordml" xmlns:wps="http://schemas.microsoft.com/office/word/2010/wordprocessingShape" mc:Ignorable="w14 w15 w16se w16cid w16 w16cex w16sdtdh wp14">
-  <w:footnote w:type="separator" w:id="-1">
-    <w:p>
-      <w:pPr>
-        <w:rPr>
-          <w:rFonts w:hint="eastAsia"/>
-        </w:rPr>
-      </w:pPr>
-      <w:r>
-        <w:rPr>
-          <w:color w:val="000000"/>
-        </w:rPr>
-        <w:separator/>
-      </w:r>
-    </w:p>
-  </w:footnote>
-  <w:footnote w:type="continuationSeparator" w:id="0">
-    <w:p>
-      <w:pPr>
-        <w:rPr>
-          <w:rFonts w:hint="eastAsia"/>
-        </w:rPr>
-      </w:pPr>
-      <w:r>
-        <w:continuationSeparator/>
-      </w:r>
-    </w:p>
-  </w:footnote>
-  <w:footnote w:id="1">
-    <w:p>
-      <w:pPr>
-        <w:pStyle w:val="Footnote"/>
-        <w:rPr>
-          <w:rFonts w:hint="eastAsia"/>
-          <w:lang w:val="en-US"/>
-        </w:rPr>
-      </w:pPr>
-      <w:r>
-        <w:rPr>
-          <w:rStyle w:val="a5"/>
-        </w:rPr>
-        <w:footnoteRef/>
-      </w:r>
-      <w:r>
-        <w:rPr>
-          <w:lang w:val="en-US"/>
-        </w:rPr>
-        <w:t xml:space="preserve">Time Series is a Special </w:t>
-      </w:r>
-      <w:r>
-        <w:rPr>
-          <w:lang w:val="en-US"/>
-        </w:rPr>
-        <w:t xml:space="preserve">Sequence: Forecasting with Sample Convolution and Interaction </w:t>
-      </w:r>
-      <w:proofErr w:type="spellStart"/>
-      <w:r>
-        <w:rPr>
-          <w:lang w:val="en-US"/>
-        </w:rPr>
-        <w:t>Minhao</w:t>
-      </w:r>
-      <w:proofErr w:type="spellEnd"/>
-      <w:r>
-        <w:rPr>
-          <w:lang w:val="en-US"/>
-        </w:rPr>
-        <w:t xml:space="preserve"> Liu, Ailing Zeng, </w:t>
-      </w:r>
-      <w:proofErr w:type="spellStart"/>
-      <w:r>
-        <w:rPr>
-          <w:lang w:val="en-US"/>
-        </w:rPr>
-        <w:t>Zhijian</w:t>
-      </w:r>
-      <w:proofErr w:type="spellEnd"/>
-      <w:r>
-        <w:rPr>
-          <w:lang w:val="en-US"/>
-        </w:rPr>
-        <w:t xml:space="preserve"> Xu, </w:t>
-      </w:r>
-      <w:proofErr w:type="spellStart"/>
-      <w:r>
-        <w:rPr>
-          <w:lang w:val="en-US"/>
-        </w:rPr>
-        <w:t>Qiuxia</w:t>
-      </w:r>
-      <w:proofErr w:type="spellEnd"/>
-      <w:r>
-        <w:rPr>
-          <w:lang w:val="en-US"/>
-        </w:rPr>
-        <w:t xml:space="preserve"> Lai, </w:t>
-      </w:r>
-      <w:proofErr w:type="spellStart"/>
-      <w:r>
-        <w:rPr>
-          <w:lang w:val="en-US"/>
-        </w:rPr>
-        <w:t>Qiang</w:t>
-      </w:r>
-      <w:proofErr w:type="spellEnd"/>
-      <w:r>
-        <w:rPr>
-          <w:lang w:val="en-US"/>
-        </w:rPr>
-        <w:t xml:space="preserve"> Xu https://arxiv.org/abs/2106.09305</w:t>
       </w:r>
     </w:p>
   </w:footnote>
@@ -2775,13 +2944,12 @@
       <w:pPr>
         <w:pStyle w:val="Footnote"/>
         <w:rPr>
-          <w:rFonts w:hint="eastAsia"/>
-          <w:lang w:val="en-US"/>
-        </w:rPr>
-      </w:pPr>
-      <w:r>
-        <w:rPr>
-          <w:rStyle w:val="a5"/>
+          <w:lang w:val="en-US"/>
+        </w:rPr>
+      </w:pPr>
+      <w:r>
+        <w:rPr>
+          <w:rStyle w:val="Style14"/>
         </w:rPr>
         <w:footnoteRef/>
       </w:r>
@@ -2789,13 +2957,8 @@
         <w:rPr>
           <w:lang w:val="en-US"/>
         </w:rPr>
-        <w:t>https://github.com/cu</w:t>
-      </w:r>
-      <w:r>
-        <w:rPr>
-          <w:lang w:val="en-US"/>
-        </w:rPr>
-        <w:t>re-lab/SCINet</w:t>
+        <w:tab/>
+        <w:t>Time Series is a Special Sequence: Forecasting with Sample Convolution and Interaction Minhao Liu, Ailing Zeng, Zhijian Xu, Qiuxia Lai, Qiang Xu https://arxiv.org/abs/2106.09305</w:t>
       </w:r>
     </w:p>
   </w:footnote>
@@ -2804,13 +2967,12 @@
       <w:pPr>
         <w:pStyle w:val="Footnote"/>
         <w:rPr>
-          <w:rFonts w:hint="eastAsia"/>
-          <w:lang w:val="en-US"/>
-        </w:rPr>
-      </w:pPr>
-      <w:r>
-        <w:rPr>
-          <w:rStyle w:val="a5"/>
+          <w:lang w:val="en-US"/>
+        </w:rPr>
+      </w:pPr>
+      <w:r>
+        <w:rPr>
+          <w:rStyle w:val="Style14"/>
         </w:rPr>
         <w:footnoteRef/>
       </w:r>
@@ -2818,41 +2980,8 @@
         <w:rPr>
           <w:lang w:val="en-US"/>
         </w:rPr>
-        <w:t>Long-term series forecasting with Query Selector -- efficient model of sparse attention Jacek Klimek, Jakub Klimek, W</w:t>
-      </w:r>
-      <w:r>
-        <w:rPr>
-          <w:lang w:val="en-US"/>
-        </w:rPr>
-        <w:t xml:space="preserve">itold </w:t>
-      </w:r>
-      <w:proofErr w:type="spellStart"/>
-      <w:r>
-        <w:rPr>
-          <w:lang w:val="en-US"/>
-        </w:rPr>
-        <w:t>Kraskiewicz</w:t>
-      </w:r>
-      <w:proofErr w:type="spellEnd"/>
-      <w:r>
-        <w:rPr>
-          <w:lang w:val="en-US"/>
-        </w:rPr>
-        <w:t xml:space="preserve">, Mateusz </w:t>
-      </w:r>
-      <w:proofErr w:type="spellStart"/>
-      <w:r>
-        <w:rPr>
-          <w:lang w:val="en-US"/>
-        </w:rPr>
-        <w:t>Topolewski</w:t>
-      </w:r>
-      <w:proofErr w:type="spellEnd"/>
-      <w:r>
-        <w:rPr>
-          <w:lang w:val="en-US"/>
-        </w:rPr>
-        <w:t xml:space="preserve"> https://arxiv.org/abs/2107.08687v2</w:t>
+        <w:tab/>
+        <w:t>https://github.com/cure-lab/SCINet</w:t>
       </w:r>
     </w:p>
   </w:footnote>
@@ -2861,13 +2990,12 @@
       <w:pPr>
         <w:pStyle w:val="Footnote"/>
         <w:rPr>
-          <w:rFonts w:hint="eastAsia"/>
-          <w:lang w:val="en-US"/>
-        </w:rPr>
-      </w:pPr>
-      <w:r>
-        <w:rPr>
-          <w:rStyle w:val="a5"/>
+          <w:lang w:val="en-US"/>
+        </w:rPr>
+      </w:pPr>
+      <w:r>
+        <w:rPr>
+          <w:rStyle w:val="Style14"/>
         </w:rPr>
         <w:footnoteRef/>
       </w:r>
@@ -2875,13 +3003,8 @@
         <w:rPr>
           <w:lang w:val="en-US"/>
         </w:rPr>
-        <w:t>https://github.com</w:t>
-      </w:r>
-      <w:r>
-        <w:rPr>
-          <w:lang w:val="en-US"/>
-        </w:rPr>
-        <w:t>/moraieu/query-selector</w:t>
+        <w:tab/>
+        <w:t>Long-term series forecasting with Query Selector -- efficient model of sparse attention Jacek Klimek, Jakub Klimek, Witold Kraskiewicz, Mateusz Topolewski https://arxiv.org/abs/2107.08687v2</w:t>
       </w:r>
     </w:p>
   </w:footnote>
@@ -2890,13 +3013,12 @@
       <w:pPr>
         <w:pStyle w:val="Footnote"/>
         <w:rPr>
-          <w:rFonts w:hint="eastAsia"/>
-          <w:lang w:val="en-US"/>
-        </w:rPr>
-      </w:pPr>
-      <w:r>
-        <w:rPr>
-          <w:rStyle w:val="a5"/>
+          <w:lang w:val="en-US"/>
+        </w:rPr>
+      </w:pPr>
+      <w:r>
+        <w:rPr>
+          <w:rStyle w:val="Style14"/>
         </w:rPr>
         <w:footnoteRef/>
       </w:r>
@@ -2904,97 +3026,8 @@
         <w:rPr>
           <w:lang w:val="en-US"/>
         </w:rPr>
-        <w:t>Informer: Beyond Efficie</w:t>
-      </w:r>
-      <w:r>
-        <w:rPr>
-          <w:lang w:val="en-US"/>
-        </w:rPr>
-        <w:t xml:space="preserve">nt Transformer for Long Sequence Time-Series Forecasting </w:t>
-      </w:r>
-      <w:proofErr w:type="spellStart"/>
-      <w:r>
-        <w:rPr>
-          <w:lang w:val="en-US"/>
-        </w:rPr>
-        <w:t>Haoyi</w:t>
-      </w:r>
-      <w:proofErr w:type="spellEnd"/>
-      <w:r>
-        <w:rPr>
-          <w:lang w:val="en-US"/>
-        </w:rPr>
-        <w:t xml:space="preserve"> Zhou, </w:t>
-      </w:r>
-      <w:proofErr w:type="spellStart"/>
-      <w:r>
-        <w:rPr>
-          <w:lang w:val="en-US"/>
-        </w:rPr>
-        <w:t>Shanghang</w:t>
-      </w:r>
-      <w:proofErr w:type="spellEnd"/>
-      <w:r>
-        <w:rPr>
-          <w:lang w:val="en-US"/>
-        </w:rPr>
-        <w:t xml:space="preserve"> Zhang, </w:t>
-      </w:r>
-      <w:proofErr w:type="spellStart"/>
-      <w:r>
-        <w:rPr>
-          <w:lang w:val="en-US"/>
-        </w:rPr>
-        <w:t>Jieqi</w:t>
-      </w:r>
-      <w:proofErr w:type="spellEnd"/>
-      <w:r>
-        <w:rPr>
-          <w:lang w:val="en-US"/>
-        </w:rPr>
-        <w:t xml:space="preserve"> Peng, Shuai Zhang, </w:t>
-      </w:r>
-      <w:proofErr w:type="spellStart"/>
-      <w:r>
-        <w:rPr>
-          <w:lang w:val="en-US"/>
-        </w:rPr>
-        <w:t>Jianxin</w:t>
-      </w:r>
-      <w:proofErr w:type="spellEnd"/>
-      <w:r>
-        <w:rPr>
-          <w:lang w:val="en-US"/>
-        </w:rPr>
-        <w:t xml:space="preserve"> Li, Hui </w:t>
-      </w:r>
-      <w:proofErr w:type="spellStart"/>
-      <w:r>
-        <w:rPr>
-          <w:lang w:val="en-US"/>
-        </w:rPr>
-        <w:t>Xiong</w:t>
-      </w:r>
-      <w:proofErr w:type="spellEnd"/>
-      <w:r>
-        <w:rPr>
-          <w:lang w:val="en-US"/>
-        </w:rPr>
-        <w:t xml:space="preserve">, </w:t>
-      </w:r>
-      <w:proofErr w:type="spellStart"/>
-      <w:r>
-        <w:rPr>
-          <w:lang w:val="en-US"/>
-        </w:rPr>
-        <w:t>Wancai</w:t>
-      </w:r>
-      <w:proofErr w:type="spellEnd"/>
-      <w:r>
-        <w:rPr>
-          <w:lang w:val="en-US"/>
-        </w:rPr>
-        <w:t xml:space="preserve"> Zhang https://arxiv.org/abs/2012.07436v3</w:t>
+        <w:tab/>
+        <w:t>https://github.com/moraieu/query-selector</w:t>
       </w:r>
     </w:p>
   </w:footnote>
@@ -3003,121 +3036,46 @@
       <w:pPr>
         <w:pStyle w:val="Footnote"/>
         <w:rPr>
-          <w:rFonts w:hint="eastAsia"/>
-        </w:rPr>
-      </w:pPr>
-      <w:r>
-        <w:rPr>
-          <w:rStyle w:val="a5"/>
+          <w:lang w:val="en-US"/>
+        </w:rPr>
+      </w:pPr>
+      <w:r>
+        <w:rPr>
+          <w:rStyle w:val="Style14"/>
         </w:rPr>
         <w:footnoteRef/>
       </w:r>
-      <w:hyperlink r:id="rId1" w:history="1">
+      <w:r>
+        <w:rPr>
+          <w:lang w:val="en-US"/>
+        </w:rPr>
+        <w:tab/>
+        <w:t>Informer: Beyond Efficient Transformer for Long Sequence Time-Series Forecasting Haoyi Zhou, Shanghang Zhang, Jieqi Peng, Shuai Zhang, Jianxin Li, Hui Xiong, Wancai Zhang https://arxiv.org/abs/2012.07436v3</w:t>
+      </w:r>
+    </w:p>
+  </w:footnote>
+  <w:footnote w:id="7">
+    <w:p>
+      <w:pPr>
+        <w:pStyle w:val="Footnote"/>
+        <w:rPr/>
+      </w:pPr>
+      <w:r>
+        <w:rPr>
+          <w:rStyle w:val="Style14"/>
+        </w:rPr>
+        <w:footnoteRef/>
+      </w:r>
+      <w:hyperlink r:id="rId1">
         <w:r>
-          <w:t>http</w:t>
-        </w:r>
-        <w:r>
-          <w:t>s</w:t>
-        </w:r>
-        <w:r>
-          <w:t>://github.com/zhouhaoyi/Informer2020</w:t>
+          <w:rPr/>
+          <w:tab/>
+          <w:t>https://github.com/zhouhaoyi/Informer2020</w:t>
         </w:r>
       </w:hyperlink>
       <w:r>
-        <w:t xml:space="preserve"> — самый популярный по активности редакторов и наблюдателей </w:t>
-      </w:r>
-      <w:proofErr w:type="spellStart"/>
-      <w:r>
-        <w:t>репозиторий</w:t>
-      </w:r>
-      <w:proofErr w:type="spellEnd"/>
-      <w:r>
-        <w:t xml:space="preserve"> из этого обзора</w:t>
-      </w:r>
-    </w:p>
-  </w:footnote>
-  <w:footnote w:id="7">
-    <w:p>
-      <w:pPr>
-        <w:pStyle w:val="Footnote"/>
-        <w:rPr>
-          <w:rFonts w:hint="eastAsia"/>
-          <w:lang w:val="en-US"/>
-        </w:rPr>
-      </w:pPr>
-      <w:r>
-        <w:rPr>
-          <w:rStyle w:val="a5"/>
-        </w:rPr>
-        <w:footnoteRef/>
-      </w:r>
-      <w:r>
-        <w:rPr>
-          <w:lang w:val="en-US"/>
-        </w:rPr>
-        <w:t xml:space="preserve">Probabilistic Forecasting with Temporal Convolutional Neural Network </w:t>
-      </w:r>
-      <w:proofErr w:type="spellStart"/>
-      <w:r>
-        <w:rPr>
-          <w:lang w:val="en-US"/>
-        </w:rPr>
-        <w:t>Yitian</w:t>
-      </w:r>
-      <w:proofErr w:type="spellEnd"/>
-      <w:r>
-        <w:rPr>
-          <w:lang w:val="en-US"/>
-        </w:rPr>
-        <w:t xml:space="preserve"> Chen, </w:t>
-      </w:r>
-      <w:proofErr w:type="spellStart"/>
-      <w:r>
-        <w:rPr>
-          <w:lang w:val="en-US"/>
-        </w:rPr>
-        <w:t>Yanfei</w:t>
-      </w:r>
-      <w:proofErr w:type="spellEnd"/>
-      <w:r>
-        <w:rPr>
-          <w:lang w:val="en-US"/>
-        </w:rPr>
-        <w:t xml:space="preserve"> Kang, </w:t>
-      </w:r>
-      <w:proofErr w:type="spellStart"/>
-      <w:r>
-        <w:rPr>
-          <w:lang w:val="en-US"/>
-        </w:rPr>
-        <w:t>Yixio</w:t>
-      </w:r>
-      <w:r>
-        <w:rPr>
-          <w:lang w:val="en-US"/>
-        </w:rPr>
-        <w:t>ng</w:t>
-      </w:r>
-      <w:proofErr w:type="spellEnd"/>
-      <w:r>
-        <w:rPr>
-          <w:lang w:val="en-US"/>
-        </w:rPr>
-        <w:t xml:space="preserve"> Chen, </w:t>
-      </w:r>
-      <w:proofErr w:type="spellStart"/>
-      <w:r>
-        <w:rPr>
-          <w:lang w:val="en-US"/>
-        </w:rPr>
-        <w:t>Zizhuo</w:t>
-      </w:r>
-      <w:proofErr w:type="spellEnd"/>
-      <w:r>
-        <w:rPr>
-          <w:lang w:val="en-US"/>
-        </w:rPr>
-        <w:t xml:space="preserve"> Wang https://arxiv.org/abs/1906.04397v3</w:t>
+        <w:rPr/>
+        <w:t xml:space="preserve"> — самый популярный по активности редакторов и наблюдателей репозиторий из этого обзора</w:t>
       </w:r>
     </w:p>
   </w:footnote>
@@ -3126,13 +3084,12 @@
       <w:pPr>
         <w:pStyle w:val="Footnote"/>
         <w:rPr>
-          <w:rFonts w:hint="eastAsia"/>
-          <w:lang w:val="en-US"/>
-        </w:rPr>
-      </w:pPr>
-      <w:r>
-        <w:rPr>
-          <w:rStyle w:val="a5"/>
+          <w:lang w:val="en-US"/>
+        </w:rPr>
+      </w:pPr>
+      <w:r>
+        <w:rPr>
+          <w:rStyle w:val="Style14"/>
         </w:rPr>
         <w:footnoteRef/>
       </w:r>
@@ -3140,7 +3097,8 @@
         <w:rPr>
           <w:lang w:val="en-US"/>
         </w:rPr>
-        <w:t>https://github.com/ashishpatel26/tcn-keras-Examples</w:t>
+        <w:tab/>
+        <w:t>Probabilistic Forecasting with Temporal Convolutional Neural Network Yitian Chen, Yanfei Kang, Yixiong Chen, Zizhuo Wang https://arxiv.org/abs/1906.04397v3</w:t>
       </w:r>
     </w:p>
   </w:footnote>
@@ -3149,13 +3107,12 @@
       <w:pPr>
         <w:pStyle w:val="Footnote"/>
         <w:rPr>
-          <w:rFonts w:hint="eastAsia"/>
-          <w:lang w:val="en-US"/>
-        </w:rPr>
-      </w:pPr>
-      <w:r>
-        <w:rPr>
-          <w:rStyle w:val="a5"/>
+          <w:lang w:val="en-US"/>
+        </w:rPr>
+      </w:pPr>
+      <w:r>
+        <w:rPr>
+          <w:rStyle w:val="Style14"/>
         </w:rPr>
         <w:footnoteRef/>
       </w:r>
@@ -3163,7 +3120,8 @@
         <w:rPr>
           <w:lang w:val="en-US"/>
         </w:rPr>
-        <w:t>https://github.com/unit8co/darts</w:t>
+        <w:tab/>
+        <w:t>https://github.com/ashishpatel26/tcn-keras-Examples</w:t>
       </w:r>
     </w:p>
   </w:footnote>
@@ -3172,13 +3130,12 @@
       <w:pPr>
         <w:pStyle w:val="Footnote"/>
         <w:rPr>
-          <w:rFonts w:hint="eastAsia"/>
-          <w:lang w:val="en-US"/>
-        </w:rPr>
-      </w:pPr>
-      <w:r>
-        <w:rPr>
-          <w:rStyle w:val="a5"/>
+          <w:lang w:val="en-US"/>
+        </w:rPr>
+      </w:pPr>
+      <w:r>
+        <w:rPr>
+          <w:rStyle w:val="Style14"/>
         </w:rPr>
         <w:footnoteRef/>
       </w:r>
@@ -3186,72 +3143,9 @@
         <w:rPr>
           <w:lang w:val="en-US"/>
         </w:rPr>
-        <w:t xml:space="preserve">N-BEATS: Neural basis expansion analysis for interpretable time series forecasting Boris N. </w:t>
-      </w:r>
-      <w:proofErr w:type="spellStart"/>
-      <w:r>
-        <w:rPr>
-          <w:lang w:val="en-US"/>
-        </w:rPr>
-        <w:t>Oreshkin</w:t>
-      </w:r>
-      <w:proofErr w:type="spellEnd"/>
-      <w:r>
-        <w:rPr>
-          <w:lang w:val="en-US"/>
-        </w:rPr>
-        <w:t xml:space="preserve">, Dmitri </w:t>
-      </w:r>
-      <w:proofErr w:type="spellStart"/>
-      <w:r>
-        <w:rPr>
-          <w:lang w:val="en-US"/>
-        </w:rPr>
-        <w:t>Carpov</w:t>
-      </w:r>
-      <w:proofErr w:type="spellEnd"/>
-      <w:r>
-        <w:rPr>
-          <w:lang w:val="en-US"/>
-        </w:rPr>
-        <w:t xml:space="preserve">, Nicolas </w:t>
-      </w:r>
-      <w:proofErr w:type="spellStart"/>
-      <w:r>
-        <w:rPr>
-          <w:lang w:val="en-US"/>
-        </w:rPr>
-        <w:t>Chapados</w:t>
-      </w:r>
-      <w:proofErr w:type="spellEnd"/>
-      <w:r>
-        <w:rPr>
-          <w:lang w:val="en-US"/>
-        </w:rPr>
-        <w:t xml:space="preserve">, </w:t>
-      </w:r>
-      <w:proofErr w:type="spellStart"/>
-      <w:r>
-        <w:rPr>
-          <w:lang w:val="en-US"/>
-        </w:rPr>
-        <w:t>Yoshua</w:t>
-      </w:r>
-      <w:proofErr w:type="spellEnd"/>
-      <w:r>
-        <w:rPr>
-          <w:lang w:val="en-US"/>
-        </w:rPr>
-        <w:t xml:space="preserve"> </w:t>
-      </w:r>
-      <w:proofErr w:type="spellStart"/>
-      <w:r>
-        <w:rPr>
-          <w:lang w:val="en-US"/>
-        </w:rPr>
-        <w:t>Bengio</w:t>
-      </w:r>
-      <w:proofErr w:type="spellEnd"/>
+        <w:tab/>
+        <w:t>https://github.com/unit8co/darts</w:t>
+      </w:r>
     </w:p>
   </w:footnote>
   <w:footnote w:id="11">
@@ -3259,13 +3153,12 @@
       <w:pPr>
         <w:pStyle w:val="Footnote"/>
         <w:rPr>
-          <w:rFonts w:hint="eastAsia"/>
-          <w:lang w:val="en-US"/>
-        </w:rPr>
-      </w:pPr>
-      <w:r>
-        <w:rPr>
-          <w:rStyle w:val="a5"/>
+          <w:lang w:val="en-US"/>
+        </w:rPr>
+      </w:pPr>
+      <w:r>
+        <w:rPr>
+          <w:rStyle w:val="Style14"/>
         </w:rPr>
         <w:footnoteRef/>
       </w:r>
@@ -3273,7 +3166,8 @@
         <w:rPr>
           <w:lang w:val="en-US"/>
         </w:rPr>
-        <w:t>https://github.com/ElementAI/N-BEATS</w:t>
+        <w:tab/>
+        <w:t>N-BEATS: Neural basis expansion analysis for interpretable time series forecasting Boris N. Oreshkin, Dmitri Carpov, Nicolas Chapados, Yoshua Bengio</w:t>
       </w:r>
     </w:p>
   </w:footnote>
@@ -3282,13 +3176,12 @@
       <w:pPr>
         <w:pStyle w:val="Footnote"/>
         <w:rPr>
-          <w:rFonts w:hint="eastAsia"/>
-          <w:lang w:val="en-US"/>
-        </w:rPr>
-      </w:pPr>
-      <w:r>
-        <w:rPr>
-          <w:rStyle w:val="a5"/>
+          <w:lang w:val="en-US"/>
+        </w:rPr>
+      </w:pPr>
+      <w:r>
+        <w:rPr>
+          <w:rStyle w:val="Style14"/>
         </w:rPr>
         <w:footnoteRef/>
       </w:r>
@@ -3296,41 +3189,8 @@
         <w:rPr>
           <w:lang w:val="en-US"/>
         </w:rPr>
-        <w:t xml:space="preserve">Temporal Fusion Transformers for Interpretable Multi-horizon Time Series Forecasting Bryan Lim, </w:t>
-      </w:r>
-      <w:proofErr w:type="spellStart"/>
-      <w:r>
-        <w:rPr>
-          <w:lang w:val="en-US"/>
-        </w:rPr>
-        <w:t>Sercan</w:t>
-      </w:r>
-      <w:proofErr w:type="spellEnd"/>
-      <w:r>
-        <w:rPr>
-          <w:lang w:val="en-US"/>
-        </w:rPr>
-        <w:t xml:space="preserve"> O. Arik, Nicolas </w:t>
-      </w:r>
-      <w:proofErr w:type="spellStart"/>
-      <w:r>
-        <w:rPr>
-          <w:lang w:val="en-US"/>
-        </w:rPr>
-        <w:t>Loeff</w:t>
-      </w:r>
-      <w:proofErr w:type="spellEnd"/>
-      <w:r>
-        <w:rPr>
-          <w:lang w:val="en-US"/>
-        </w:rPr>
-        <w:t>,</w:t>
-      </w:r>
-      <w:r>
-        <w:rPr>
-          <w:lang w:val="en-US"/>
-        </w:rPr>
-        <w:t xml:space="preserve"> Tomas Pfister https://arxiv.org/abs/1912.09363v3</w:t>
+        <w:tab/>
+        <w:t>https://github.com/ElementAI/N-BEATS</w:t>
       </w:r>
     </w:p>
   </w:footnote>
@@ -3339,13 +3199,12 @@
       <w:pPr>
         <w:pStyle w:val="Footnote"/>
         <w:rPr>
-          <w:rFonts w:hint="eastAsia"/>
-          <w:lang w:val="en-US"/>
-        </w:rPr>
-      </w:pPr>
-      <w:r>
-        <w:rPr>
-          <w:rStyle w:val="a5"/>
+          <w:lang w:val="en-US"/>
+        </w:rPr>
+      </w:pPr>
+      <w:r>
+        <w:rPr>
+          <w:rStyle w:val="Style14"/>
         </w:rPr>
         <w:footnoteRef/>
       </w:r>
@@ -3353,6 +3212,30 @@
         <w:rPr>
           <w:lang w:val="en-US"/>
         </w:rPr>
+        <w:tab/>
+        <w:t>Temporal Fusion Transformers for Interpretable Multi-horizon Time Series Forecasting Bryan Lim, Sercan O. Arik, Nicolas Loeff, Tomas Pfister https://arxiv.org/abs/1912.09363v3</w:t>
+      </w:r>
+    </w:p>
+  </w:footnote>
+  <w:footnote w:id="14">
+    <w:p>
+      <w:pPr>
+        <w:pStyle w:val="Footnote"/>
+        <w:rPr>
+          <w:lang w:val="en-US"/>
+        </w:rPr>
+      </w:pPr>
+      <w:r>
+        <w:rPr>
+          <w:rStyle w:val="Style14"/>
+        </w:rPr>
+        <w:footnoteRef/>
+      </w:r>
+      <w:r>
+        <w:rPr>
+          <w:lang w:val="en-US"/>
+        </w:rPr>
+        <w:tab/>
         <w:t>https://github.com/google-research/google-research/tree/master/tft</w:t>
       </w:r>
     </w:p>
@@ -3361,17 +3244,136 @@
 </file>
 
 <file path=word/numbering.xml><?xml version="1.0" encoding="utf-8"?>
-<w:numbering xmlns:wpc="http://schemas.microsoft.com/office/word/2010/wordprocessingCanvas" xmlns:cx="http://schemas.microsoft.com/office/drawing/2014/chartex" xmlns:cx1="http://schemas.microsoft.com/office/drawing/2015/9/8/chartex" xmlns:cx2="http://schemas.microsoft.com/office/drawing/2015/10/21/chartex" xmlns:cx3="http://schemas.microsoft.com/office/drawing/2016/5/9/chartex" xmlns:cx4="http://schemas.microsoft.com/office/drawing/2016/5/10/chartex" xmlns:cx5="http://schemas.microsoft.com/office/drawing/2016/5/11/chartex" xmlns:cx6="http://schemas.microsoft.com/office/drawing/2016/5/12/chartex" xmlns:cx7="http://schemas.microsoft.com/office/drawing/2016/5/13/chartex" xmlns:cx8="http://schemas.microsoft.com/office/drawing/2016/5/14/chartex" xmlns:mc="http://schemas.openxmlformats.org/markup-compatibility/2006" xmlns:aink="http://schemas.microsoft.com/office/drawing/2016/ink" xmlns:am3d="http://schemas.microsoft.com/office/drawing/2017/model3d" xmlns:o="urn:schemas-microsoft-com:office:office" xmlns:r="http://schemas.openxmlformats.org/officeDocument/2006/relationships" xmlns:m="http://schemas.openxmlformats.org/officeDocument/2006/math" xmlns:v="urn:schemas-microsoft-com:vml" xmlns:wp14="http://schemas.microsoft.com/office/word/2010/wordprocessingDrawing" xmlns:wp="http://schemas.openxmlformats.org/drawingml/2006/wordprocessingDrawing" xmlns:w10="urn:schemas-microsoft-com:office:word" xmlns:w="http://schemas.openxmlformats.org/wordprocessingml/2006/main" xmlns:w14="http://schemas.microsoft.com/office/word/2010/wordml" xmlns:w15="http://schemas.microsoft.com/office/word/2012/wordml" xmlns:w16cex="http://schemas.microsoft.com/office/word/2018/wordml/cex" xmlns:w16cid="http://schemas.microsoft.com/office/word/2016/wordml/cid" xmlns:w16="http://schemas.microsoft.com/office/word/2018/wordml" xmlns:w16sdtdh="http://schemas.microsoft.com/office/word/2020/wordml/sdtdatahash" xmlns:w16se="http://schemas.microsoft.com/office/word/2015/wordml/symex" xmlns:wpg="http://schemas.microsoft.com/office/word/2010/wordprocessingGroup" xmlns:wpi="http://schemas.microsoft.com/office/word/2010/wordprocessingInk" xmlns:wne="http://schemas.microsoft.com/office/word/2006/wordml" xmlns:wps="http://schemas.microsoft.com/office/word/2010/wordprocessingShape" mc:Ignorable="w14 w15 w16se w16cid w16 w16cex w16sdtdh wp14">
-  <w:abstractNum w:abstractNumId="0" w15:restartNumberingAfterBreak="0">
-    <w:nsid w:val="3CC22202"/>
-    <w:multiLevelType w:val="multilevel"/>
-    <w:tmpl w:val="B49402FC"/>
+<w:numbering xmlns:w="http://schemas.openxmlformats.org/wordprocessingml/2006/main" xmlns:o="urn:schemas-microsoft-com:office:office" xmlns:r="http://schemas.openxmlformats.org/officeDocument/2006/relationships" xmlns:v="urn:schemas-microsoft-com:vml" xmlns:mc="http://schemas.openxmlformats.org/markup-compatibility/2006" xmlns:w14="http://schemas.microsoft.com/office/word/2010/wordml" mc:Ignorable="w14">
+  <w:abstractNum w:abstractNumId="1">
+    <w:lvl w:ilvl="0">
+      <w:start w:val="1"/>
+      <w:numFmt w:val="none"/>
+      <w:suff w:val="nothing"/>
+      <w:lvlText w:val=""/>
+      <w:lvlJc w:val="left"/>
+      <w:pPr>
+        <w:tabs>
+          <w:tab w:val="num" w:pos="0"/>
+        </w:tabs>
+        <w:ind w:left="0" w:hanging="0"/>
+      </w:pPr>
+    </w:lvl>
+    <w:lvl w:ilvl="1">
+      <w:start w:val="1"/>
+      <w:numFmt w:val="none"/>
+      <w:suff w:val="nothing"/>
+      <w:lvlText w:val=""/>
+      <w:lvlJc w:val="left"/>
+      <w:pPr>
+        <w:tabs>
+          <w:tab w:val="num" w:pos="0"/>
+        </w:tabs>
+        <w:ind w:left="0" w:hanging="0"/>
+      </w:pPr>
+    </w:lvl>
+    <w:lvl w:ilvl="2">
+      <w:start w:val="1"/>
+      <w:numFmt w:val="none"/>
+      <w:suff w:val="nothing"/>
+      <w:lvlText w:val=""/>
+      <w:lvlJc w:val="left"/>
+      <w:pPr>
+        <w:tabs>
+          <w:tab w:val="num" w:pos="0"/>
+        </w:tabs>
+        <w:ind w:left="0" w:hanging="0"/>
+      </w:pPr>
+    </w:lvl>
+    <w:lvl w:ilvl="3">
+      <w:start w:val="1"/>
+      <w:numFmt w:val="none"/>
+      <w:suff w:val="nothing"/>
+      <w:lvlText w:val=""/>
+      <w:lvlJc w:val="left"/>
+      <w:pPr>
+        <w:tabs>
+          <w:tab w:val="num" w:pos="0"/>
+        </w:tabs>
+        <w:ind w:left="0" w:hanging="0"/>
+      </w:pPr>
+    </w:lvl>
+    <w:lvl w:ilvl="4">
+      <w:start w:val="1"/>
+      <w:numFmt w:val="none"/>
+      <w:suff w:val="nothing"/>
+      <w:lvlText w:val=""/>
+      <w:lvlJc w:val="left"/>
+      <w:pPr>
+        <w:tabs>
+          <w:tab w:val="num" w:pos="0"/>
+        </w:tabs>
+        <w:ind w:left="0" w:hanging="0"/>
+      </w:pPr>
+    </w:lvl>
+    <w:lvl w:ilvl="5">
+      <w:start w:val="1"/>
+      <w:numFmt w:val="none"/>
+      <w:suff w:val="nothing"/>
+      <w:lvlText w:val=""/>
+      <w:lvlJc w:val="left"/>
+      <w:pPr>
+        <w:tabs>
+          <w:tab w:val="num" w:pos="0"/>
+        </w:tabs>
+        <w:ind w:left="0" w:hanging="0"/>
+      </w:pPr>
+    </w:lvl>
+    <w:lvl w:ilvl="6">
+      <w:start w:val="1"/>
+      <w:numFmt w:val="none"/>
+      <w:suff w:val="nothing"/>
+      <w:lvlText w:val=""/>
+      <w:lvlJc w:val="left"/>
+      <w:pPr>
+        <w:tabs>
+          <w:tab w:val="num" w:pos="0"/>
+        </w:tabs>
+        <w:ind w:left="0" w:hanging="0"/>
+      </w:pPr>
+    </w:lvl>
+    <w:lvl w:ilvl="7">
+      <w:start w:val="1"/>
+      <w:numFmt w:val="none"/>
+      <w:suff w:val="nothing"/>
+      <w:lvlText w:val=""/>
+      <w:lvlJc w:val="left"/>
+      <w:pPr>
+        <w:tabs>
+          <w:tab w:val="num" w:pos="0"/>
+        </w:tabs>
+        <w:ind w:left="0" w:hanging="0"/>
+      </w:pPr>
+    </w:lvl>
+    <w:lvl w:ilvl="8">
+      <w:start w:val="1"/>
+      <w:numFmt w:val="none"/>
+      <w:suff w:val="nothing"/>
+      <w:lvlText w:val=""/>
+      <w:lvlJc w:val="left"/>
+      <w:pPr>
+        <w:tabs>
+          <w:tab w:val="num" w:pos="0"/>
+        </w:tabs>
+        <w:ind w:left="0" w:hanging="0"/>
+      </w:pPr>
+    </w:lvl>
+  </w:abstractNum>
+  <w:abstractNum w:abstractNumId="2">
     <w:lvl w:ilvl="0">
       <w:start w:val="1"/>
       <w:numFmt w:val="decimal"/>
       <w:lvlText w:val="%1."/>
       <w:lvlJc w:val="left"/>
       <w:pPr>
+        <w:tabs>
+          <w:tab w:val="num" w:pos="0"/>
+        </w:tabs>
         <w:ind w:left="720" w:hanging="360"/>
       </w:pPr>
     </w:lvl>
@@ -3381,6 +3383,9 @@
       <w:lvlText w:val="%2."/>
       <w:lvlJc w:val="left"/>
       <w:pPr>
+        <w:tabs>
+          <w:tab w:val="num" w:pos="0"/>
+        </w:tabs>
         <w:ind w:left="1080" w:hanging="360"/>
       </w:pPr>
     </w:lvl>
@@ -3390,6 +3395,9 @@
       <w:lvlText w:val="%3."/>
       <w:lvlJc w:val="left"/>
       <w:pPr>
+        <w:tabs>
+          <w:tab w:val="num" w:pos="0"/>
+        </w:tabs>
         <w:ind w:left="1440" w:hanging="360"/>
       </w:pPr>
     </w:lvl>
@@ -3399,6 +3407,9 @@
       <w:lvlText w:val="%4."/>
       <w:lvlJc w:val="left"/>
       <w:pPr>
+        <w:tabs>
+          <w:tab w:val="num" w:pos="0"/>
+        </w:tabs>
         <w:ind w:left="1800" w:hanging="360"/>
       </w:pPr>
     </w:lvl>
@@ -3408,6 +3419,9 @@
       <w:lvlText w:val="%5."/>
       <w:lvlJc w:val="left"/>
       <w:pPr>
+        <w:tabs>
+          <w:tab w:val="num" w:pos="0"/>
+        </w:tabs>
         <w:ind w:left="2160" w:hanging="360"/>
       </w:pPr>
     </w:lvl>
@@ -3417,6 +3431,9 @@
       <w:lvlText w:val="%6."/>
       <w:lvlJc w:val="left"/>
       <w:pPr>
+        <w:tabs>
+          <w:tab w:val="num" w:pos="0"/>
+        </w:tabs>
         <w:ind w:left="2520" w:hanging="360"/>
       </w:pPr>
     </w:lvl>
@@ -3426,6 +3443,9 @@
       <w:lvlText w:val="%7."/>
       <w:lvlJc w:val="left"/>
       <w:pPr>
+        <w:tabs>
+          <w:tab w:val="num" w:pos="0"/>
+        </w:tabs>
         <w:ind w:left="2880" w:hanging="360"/>
       </w:pPr>
     </w:lvl>
@@ -3435,6 +3455,9 @@
       <w:lvlText w:val="%8."/>
       <w:lvlJc w:val="left"/>
       <w:pPr>
+        <w:tabs>
+          <w:tab w:val="num" w:pos="0"/>
+        </w:tabs>
         <w:ind w:left="3240" w:hanging="360"/>
       </w:pPr>
     </w:lvl>
@@ -3444,22 +3467,24 @@
       <w:lvlText w:val="%9."/>
       <w:lvlJc w:val="left"/>
       <w:pPr>
+        <w:tabs>
+          <w:tab w:val="num" w:pos="0"/>
+        </w:tabs>
         <w:ind w:left="3600" w:hanging="360"/>
       </w:pPr>
     </w:lvl>
   </w:abstractNum>
-  <w:abstractNum w:abstractNumId="1" w15:restartNumberingAfterBreak="0">
-    <w:nsid w:val="43F00065"/>
-    <w:multiLevelType w:val="multilevel"/>
-    <w:tmpl w:val="995620BA"/>
-    <w:styleLink w:val="Numbering123"/>
+  <w:abstractNum w:abstractNumId="3">
     <w:lvl w:ilvl="0">
       <w:start w:val="1"/>
       <w:numFmt w:val="decimal"/>
       <w:lvlText w:val="%1."/>
       <w:lvlJc w:val="left"/>
       <w:pPr>
-        <w:ind w:left="754" w:hanging="397"/>
+        <w:tabs>
+          <w:tab w:val="num" w:pos="0"/>
+        </w:tabs>
+        <w:ind w:left="720" w:hanging="360"/>
       </w:pPr>
     </w:lvl>
     <w:lvl w:ilvl="1">
@@ -3468,7 +3493,10 @@
       <w:lvlText w:val="%2."/>
       <w:lvlJc w:val="left"/>
       <w:pPr>
-        <w:ind w:left="1151" w:hanging="397"/>
+        <w:tabs>
+          <w:tab w:val="num" w:pos="0"/>
+        </w:tabs>
+        <w:ind w:left="1080" w:hanging="360"/>
       </w:pPr>
     </w:lvl>
     <w:lvl w:ilvl="2">
@@ -3477,7 +3505,10 @@
       <w:lvlText w:val="%3."/>
       <w:lvlJc w:val="left"/>
       <w:pPr>
-        <w:ind w:left="1548" w:hanging="397"/>
+        <w:tabs>
+          <w:tab w:val="num" w:pos="0"/>
+        </w:tabs>
+        <w:ind w:left="1440" w:hanging="360"/>
       </w:pPr>
     </w:lvl>
     <w:lvl w:ilvl="3">
@@ -3486,7 +3517,10 @@
       <w:lvlText w:val="%4."/>
       <w:lvlJc w:val="left"/>
       <w:pPr>
-        <w:ind w:left="1945" w:hanging="397"/>
+        <w:tabs>
+          <w:tab w:val="num" w:pos="0"/>
+        </w:tabs>
+        <w:ind w:left="1800" w:hanging="360"/>
       </w:pPr>
     </w:lvl>
     <w:lvl w:ilvl="4">
@@ -3495,7 +3529,10 @@
       <w:lvlText w:val="%5."/>
       <w:lvlJc w:val="left"/>
       <w:pPr>
-        <w:ind w:left="2342" w:hanging="397"/>
+        <w:tabs>
+          <w:tab w:val="num" w:pos="0"/>
+        </w:tabs>
+        <w:ind w:left="2160" w:hanging="360"/>
       </w:pPr>
     </w:lvl>
     <w:lvl w:ilvl="5">
@@ -3504,7 +3541,10 @@
       <w:lvlText w:val="%6."/>
       <w:lvlJc w:val="left"/>
       <w:pPr>
-        <w:ind w:left="2738" w:hanging="397"/>
+        <w:tabs>
+          <w:tab w:val="num" w:pos="0"/>
+        </w:tabs>
+        <w:ind w:left="2520" w:hanging="360"/>
       </w:pPr>
     </w:lvl>
     <w:lvl w:ilvl="6">
@@ -3513,7 +3553,10 @@
       <w:lvlText w:val="%7."/>
       <w:lvlJc w:val="left"/>
       <w:pPr>
-        <w:ind w:left="3135" w:hanging="397"/>
+        <w:tabs>
+          <w:tab w:val="num" w:pos="0"/>
+        </w:tabs>
+        <w:ind w:left="2880" w:hanging="360"/>
       </w:pPr>
     </w:lvl>
     <w:lvl w:ilvl="7">
@@ -3522,7 +3565,10 @@
       <w:lvlText w:val="%8."/>
       <w:lvlJc w:val="left"/>
       <w:pPr>
-        <w:ind w:left="3532" w:hanging="397"/>
+        <w:tabs>
+          <w:tab w:val="num" w:pos="0"/>
+        </w:tabs>
+        <w:ind w:left="3240" w:hanging="360"/>
       </w:pPr>
     </w:lvl>
     <w:lvl w:ilvl="8">
@@ -3531,92 +3577,9 @@
       <w:lvlText w:val="%9."/>
       <w:lvlJc w:val="left"/>
       <w:pPr>
-        <w:ind w:left="3929" w:hanging="397"/>
-      </w:pPr>
-    </w:lvl>
-  </w:abstractNum>
-  <w:abstractNum w:abstractNumId="2" w15:restartNumberingAfterBreak="0">
-    <w:nsid w:val="57F10930"/>
-    <w:multiLevelType w:val="multilevel"/>
-    <w:tmpl w:val="6E4AA9C4"/>
-    <w:lvl w:ilvl="0">
-      <w:start w:val="1"/>
-      <w:numFmt w:val="decimal"/>
-      <w:lvlText w:val="%1."/>
-      <w:lvlJc w:val="left"/>
-      <w:pPr>
-        <w:ind w:left="720" w:hanging="360"/>
-      </w:pPr>
-    </w:lvl>
-    <w:lvl w:ilvl="1">
-      <w:start w:val="1"/>
-      <w:numFmt w:val="decimal"/>
-      <w:lvlText w:val="%2."/>
-      <w:lvlJc w:val="left"/>
-      <w:pPr>
-        <w:ind w:left="1080" w:hanging="360"/>
-      </w:pPr>
-    </w:lvl>
-    <w:lvl w:ilvl="2">
-      <w:start w:val="1"/>
-      <w:numFmt w:val="decimal"/>
-      <w:lvlText w:val="%3."/>
-      <w:lvlJc w:val="left"/>
-      <w:pPr>
-        <w:ind w:left="1440" w:hanging="360"/>
-      </w:pPr>
-    </w:lvl>
-    <w:lvl w:ilvl="3">
-      <w:start w:val="1"/>
-      <w:numFmt w:val="decimal"/>
-      <w:lvlText w:val="%4."/>
-      <w:lvlJc w:val="left"/>
-      <w:pPr>
-        <w:ind w:left="1800" w:hanging="360"/>
-      </w:pPr>
-    </w:lvl>
-    <w:lvl w:ilvl="4">
-      <w:start w:val="1"/>
-      <w:numFmt w:val="decimal"/>
-      <w:lvlText w:val="%5."/>
-      <w:lvlJc w:val="left"/>
-      <w:pPr>
-        <w:ind w:left="2160" w:hanging="360"/>
-      </w:pPr>
-    </w:lvl>
-    <w:lvl w:ilvl="5">
-      <w:start w:val="1"/>
-      <w:numFmt w:val="decimal"/>
-      <w:lvlText w:val="%6."/>
-      <w:lvlJc w:val="left"/>
-      <w:pPr>
-        <w:ind w:left="2520" w:hanging="360"/>
-      </w:pPr>
-    </w:lvl>
-    <w:lvl w:ilvl="6">
-      <w:start w:val="1"/>
-      <w:numFmt w:val="decimal"/>
-      <w:lvlText w:val="%7."/>
-      <w:lvlJc w:val="left"/>
-      <w:pPr>
-        <w:ind w:left="2880" w:hanging="360"/>
-      </w:pPr>
-    </w:lvl>
-    <w:lvl w:ilvl="7">
-      <w:start w:val="1"/>
-      <w:numFmt w:val="decimal"/>
-      <w:lvlText w:val="%8."/>
-      <w:lvlJc w:val="left"/>
-      <w:pPr>
-        <w:ind w:left="3240" w:hanging="360"/>
-      </w:pPr>
-    </w:lvl>
-    <w:lvl w:ilvl="8">
-      <w:start w:val="1"/>
-      <w:numFmt w:val="decimal"/>
-      <w:lvlText w:val="%9."/>
-      <w:lvlJc w:val="left"/>
-      <w:pPr>
+        <w:tabs>
+          <w:tab w:val="num" w:pos="0"/>
+        </w:tabs>
         <w:ind w:left="3600" w:hanging="360"/>
       </w:pPr>
     </w:lvl>
@@ -3625,21 +3588,21 @@
     <w:abstractNumId w:val="1"/>
   </w:num>
   <w:num w:numId="2">
-    <w:abstractNumId w:val="0"/>
+    <w:abstractNumId w:val="2"/>
   </w:num>
   <w:num w:numId="3">
-    <w:abstractNumId w:val="2"/>
+    <w:abstractNumId w:val="3"/>
   </w:num>
 </w:numbering>
 </file>
 
 <file path=word/styles.xml><?xml version="1.0" encoding="utf-8"?>
-<w:styles xmlns:mc="http://schemas.openxmlformats.org/markup-compatibility/2006" xmlns:r="http://schemas.openxmlformats.org/officeDocument/2006/relationships" xmlns:w="http://schemas.openxmlformats.org/wordprocessingml/2006/main" xmlns:w14="http://schemas.microsoft.com/office/word/2010/wordml" xmlns:w15="http://schemas.microsoft.com/office/word/2012/wordml" xmlns:w16cex="http://schemas.microsoft.com/office/word/2018/wordml/cex" xmlns:w16cid="http://schemas.microsoft.com/office/word/2016/wordml/cid" xmlns:w16="http://schemas.microsoft.com/office/word/2018/wordml" xmlns:w16sdtdh="http://schemas.microsoft.com/office/word/2020/wordml/sdtdatahash" xmlns:w16se="http://schemas.microsoft.com/office/word/2015/wordml/symex" mc:Ignorable="w14 w15 w16se w16cid w16 w16cex w16sdtdh">
+<w:styles xmlns:w="http://schemas.openxmlformats.org/wordprocessingml/2006/main" xmlns:w14="http://schemas.microsoft.com/office/word/2010/wordml" xmlns:mc="http://schemas.openxmlformats.org/markup-compatibility/2006" mc:Ignorable="w14">
   <w:docDefaults>
     <w:rPrDefault>
       <w:rPr>
-        <w:rFonts w:ascii="Liberation Serif" w:eastAsia="NSimSun" w:hAnsi="Liberation Serif" w:cs="Arial"/>
-        <w:kern w:val="3"/>
+        <w:rFonts w:ascii="Liberation Serif" w:hAnsi="Liberation Serif" w:eastAsia="NSimSun" w:cs="Arial"/>
+        <w:kern w:val="2"/>
         <w:sz w:val="24"/>
         <w:szCs w:val="24"/>
         <w:lang w:val="ru-RU" w:eastAsia="zh-CN" w:bidi="hi-IN"/>
@@ -3647,24 +3610,21 @@
     </w:rPrDefault>
     <w:pPrDefault>
       <w:pPr>
-        <w:widowControl w:val="0"/>
-        <w:suppressAutoHyphens/>
-        <w:autoSpaceDN w:val="0"/>
-        <w:textAlignment w:val="baseline"/>
+        <w:suppressAutoHyphens w:val="true"/>
       </w:pPr>
     </w:pPrDefault>
   </w:docDefaults>
   <w:latentStyles w:defLockedState="0" w:defUIPriority="99" w:defSemiHidden="0" w:defUnhideWhenUsed="0" w:defQFormat="0" w:count="376">
     <w:lsdException w:name="Normal" w:uiPriority="0" w:qFormat="1"/>
     <w:lsdException w:name="heading 1" w:uiPriority="9" w:qFormat="1"/>
-    <w:lsdException w:name="heading 2" w:semiHidden="1" w:uiPriority="9" w:unhideWhenUsed="1" w:qFormat="1"/>
-    <w:lsdException w:name="heading 3" w:semiHidden="1" w:uiPriority="9" w:unhideWhenUsed="1" w:qFormat="1"/>
-    <w:lsdException w:name="heading 4" w:semiHidden="1" w:uiPriority="9" w:unhideWhenUsed="1" w:qFormat="1"/>
-    <w:lsdException w:name="heading 5" w:semiHidden="1" w:uiPriority="9" w:unhideWhenUsed="1" w:qFormat="1"/>
-    <w:lsdException w:name="heading 6" w:semiHidden="1" w:uiPriority="9" w:unhideWhenUsed="1" w:qFormat="1"/>
-    <w:lsdException w:name="heading 7" w:semiHidden="1" w:uiPriority="9" w:unhideWhenUsed="1" w:qFormat="1"/>
-    <w:lsdException w:name="heading 8" w:semiHidden="1" w:uiPriority="9" w:unhideWhenUsed="1" w:qFormat="1"/>
-    <w:lsdException w:name="heading 9" w:semiHidden="1" w:uiPriority="9" w:unhideWhenUsed="1" w:qFormat="1"/>
+    <w:lsdException w:name="heading 2" w:uiPriority="9" w:semiHidden="1" w:unhideWhenUsed="1" w:qFormat="1"/>
+    <w:lsdException w:name="heading 3" w:uiPriority="9" w:semiHidden="1" w:unhideWhenUsed="1" w:qFormat="1"/>
+    <w:lsdException w:name="heading 4" w:uiPriority="9" w:semiHidden="1" w:unhideWhenUsed="1" w:qFormat="1"/>
+    <w:lsdException w:name="heading 5" w:uiPriority="9" w:semiHidden="1" w:unhideWhenUsed="1" w:qFormat="1"/>
+    <w:lsdException w:name="heading 6" w:uiPriority="9" w:semiHidden="1" w:unhideWhenUsed="1" w:qFormat="1"/>
+    <w:lsdException w:name="heading 7" w:uiPriority="9" w:semiHidden="1" w:unhideWhenUsed="1" w:qFormat="1"/>
+    <w:lsdException w:name="heading 8" w:uiPriority="9" w:semiHidden="1" w:unhideWhenUsed="1" w:qFormat="1"/>
+    <w:lsdException w:name="heading 9" w:uiPriority="9" w:semiHidden="1" w:unhideWhenUsed="1" w:qFormat="1"/>
     <w:lsdException w:name="index 1" w:semiHidden="1" w:unhideWhenUsed="1"/>
     <w:lsdException w:name="index 2" w:semiHidden="1" w:unhideWhenUsed="1"/>
     <w:lsdException w:name="index 3" w:semiHidden="1" w:unhideWhenUsed="1"/>
@@ -3674,22 +3634,22 @@
     <w:lsdException w:name="index 7" w:semiHidden="1" w:unhideWhenUsed="1"/>
     <w:lsdException w:name="index 8" w:semiHidden="1" w:unhideWhenUsed="1"/>
     <w:lsdException w:name="index 9" w:semiHidden="1" w:unhideWhenUsed="1"/>
-    <w:lsdException w:name="toc 1" w:semiHidden="1" w:uiPriority="39" w:unhideWhenUsed="1"/>
-    <w:lsdException w:name="toc 2" w:semiHidden="1" w:uiPriority="39" w:unhideWhenUsed="1"/>
-    <w:lsdException w:name="toc 3" w:semiHidden="1" w:uiPriority="39" w:unhideWhenUsed="1"/>
-    <w:lsdException w:name="toc 4" w:semiHidden="1" w:uiPriority="39" w:unhideWhenUsed="1"/>
-    <w:lsdException w:name="toc 5" w:semiHidden="1" w:uiPriority="39" w:unhideWhenUsed="1"/>
-    <w:lsdException w:name="toc 6" w:semiHidden="1" w:uiPriority="39" w:unhideWhenUsed="1"/>
-    <w:lsdException w:name="toc 7" w:semiHidden="1" w:uiPriority="39" w:unhideWhenUsed="1"/>
-    <w:lsdException w:name="toc 8" w:semiHidden="1" w:uiPriority="39" w:unhideWhenUsed="1"/>
-    <w:lsdException w:name="toc 9" w:semiHidden="1" w:uiPriority="39" w:unhideWhenUsed="1"/>
+    <w:lsdException w:name="toc 1" w:uiPriority="39" w:semiHidden="1" w:unhideWhenUsed="1"/>
+    <w:lsdException w:name="toc 2" w:uiPriority="39" w:semiHidden="1" w:unhideWhenUsed="1"/>
+    <w:lsdException w:name="toc 3" w:uiPriority="39" w:semiHidden="1" w:unhideWhenUsed="1"/>
+    <w:lsdException w:name="toc 4" w:uiPriority="39" w:semiHidden="1" w:unhideWhenUsed="1"/>
+    <w:lsdException w:name="toc 5" w:uiPriority="39" w:semiHidden="1" w:unhideWhenUsed="1"/>
+    <w:lsdException w:name="toc 6" w:uiPriority="39" w:semiHidden="1" w:unhideWhenUsed="1"/>
+    <w:lsdException w:name="toc 7" w:uiPriority="39" w:semiHidden="1" w:unhideWhenUsed="1"/>
+    <w:lsdException w:name="toc 8" w:uiPriority="39" w:semiHidden="1" w:unhideWhenUsed="1"/>
+    <w:lsdException w:name="toc 9" w:uiPriority="39" w:semiHidden="1" w:unhideWhenUsed="1"/>
     <w:lsdException w:name="Normal Indent" w:semiHidden="1" w:unhideWhenUsed="1"/>
     <w:lsdException w:name="footnote text" w:semiHidden="1" w:unhideWhenUsed="1"/>
     <w:lsdException w:name="annotation text" w:semiHidden="1" w:unhideWhenUsed="1"/>
     <w:lsdException w:name="header" w:semiHidden="1" w:unhideWhenUsed="1"/>
     <w:lsdException w:name="footer" w:semiHidden="1" w:unhideWhenUsed="1"/>
     <w:lsdException w:name="index heading" w:semiHidden="1" w:unhideWhenUsed="1"/>
-    <w:lsdException w:name="caption" w:semiHidden="1" w:uiPriority="35" w:unhideWhenUsed="1" w:qFormat="1"/>
+    <w:lsdException w:name="caption" w:uiPriority="35" w:semiHidden="1" w:unhideWhenUsed="1" w:qFormat="1"/>
     <w:lsdException w:name="table of figures" w:semiHidden="1" w:unhideWhenUsed="1"/>
     <w:lsdException w:name="envelope address" w:semiHidden="1" w:unhideWhenUsed="1"/>
     <w:lsdException w:name="envelope return" w:semiHidden="1" w:unhideWhenUsed="1"/>
@@ -3720,7 +3680,7 @@
     <w:lsdException w:name="Title" w:uiPriority="10" w:qFormat="1"/>
     <w:lsdException w:name="Closing" w:semiHidden="1" w:unhideWhenUsed="1"/>
     <w:lsdException w:name="Signature" w:semiHidden="1" w:unhideWhenUsed="1"/>
-    <w:lsdException w:name="Default Paragraph Font" w:semiHidden="1" w:uiPriority="1" w:unhideWhenUsed="1"/>
+    <w:lsdException w:name="Default Paragraph Font" w:uiPriority="1" w:semiHidden="1" w:unhideWhenUsed="1"/>
     <w:lsdException w:name="Body Text" w:semiHidden="1" w:unhideWhenUsed="1"/>
     <w:lsdException w:name="Body Text Indent" w:semiHidden="1" w:unhideWhenUsed="1"/>
     <w:lsdException w:name="List Continue" w:semiHidden="1" w:unhideWhenUsed="1"/>
@@ -3920,8 +3880,8 @@
     <w:lsdException w:name="Subtle Reference" w:uiPriority="31" w:qFormat="1"/>
     <w:lsdException w:name="Intense Reference" w:uiPriority="32" w:qFormat="1"/>
     <w:lsdException w:name="Book Title" w:uiPriority="33" w:qFormat="1"/>
-    <w:lsdException w:name="Bibliography" w:semiHidden="1" w:uiPriority="37" w:unhideWhenUsed="1"/>
-    <w:lsdException w:name="TOC Heading" w:semiHidden="1" w:uiPriority="39" w:unhideWhenUsed="1" w:qFormat="1"/>
+    <w:lsdException w:name="Bibliography" w:uiPriority="37" w:semiHidden="1" w:unhideWhenUsed="1"/>
+    <w:lsdException w:name="TOC Heading" w:uiPriority="39" w:semiHidden="1" w:unhideWhenUsed="1" w:qFormat="1"/>
     <w:lsdException w:name="Plain Table 1" w:uiPriority="41"/>
     <w:lsdException w:name="Plain Table 2" w:uiPriority="42"/>
     <w:lsdException w:name="Plain Table 3" w:uiPriority="43"/>
@@ -4032,13 +3992,29 @@
     <w:lsdException w:name="Unresolved Mention" w:semiHidden="1" w:unhideWhenUsed="1"/>
     <w:lsdException w:name="Smart Link" w:semiHidden="1" w:unhideWhenUsed="1"/>
   </w:latentStyles>
-  <w:style w:type="paragraph" w:default="1" w:styleId="a">
+  <w:style w:type="paragraph" w:styleId="Normal" w:default="1">
     <w:name w:val="Normal"/>
     <w:qFormat/>
+    <w:pPr>
+      <w:widowControl w:val="false"/>
+      <w:suppressAutoHyphens w:val="true"/>
+      <w:bidi w:val="0"/>
+      <w:spacing w:before="0" w:after="0"/>
+      <w:jc w:val="left"/>
+      <w:textAlignment w:val="baseline"/>
+    </w:pPr>
+    <w:rPr>
+      <w:rFonts w:ascii="Liberation Serif" w:hAnsi="Liberation Serif" w:eastAsia="NSimSun" w:cs="Arial"/>
+      <w:color w:val="auto"/>
+      <w:kern w:val="2"/>
+      <w:sz w:val="24"/>
+      <w:szCs w:val="24"/>
+      <w:lang w:val="ru-RU" w:eastAsia="zh-CN" w:bidi="hi-IN"/>
+    </w:rPr>
   </w:style>
   <w:style w:type="paragraph" w:styleId="1">
-    <w:name w:val="heading 1"/>
-    <w:basedOn w:val="Heading"/>
+    <w:name w:val="Heading 1"/>
+    <w:basedOn w:val="Style20"/>
     <w:next w:val="Textbody"/>
     <w:uiPriority w:val="9"/>
     <w:qFormat/>
@@ -4046,7 +4022,7 @@
       <w:outlineLvl w:val="0"/>
     </w:pPr>
     <w:rPr>
-      <w:rFonts w:ascii="Liberation Serif" w:eastAsia="NSimSun" w:hAnsi="Liberation Serif"/>
+      <w:rFonts w:ascii="Liberation Serif" w:hAnsi="Liberation Serif" w:eastAsia="NSimSun"/>
       <w:b/>
       <w:bCs/>
       <w:sz w:val="48"/>
@@ -4054,83 +4030,238 @@
     </w:rPr>
   </w:style>
   <w:style w:type="paragraph" w:styleId="2">
-    <w:name w:val="heading 2"/>
-    <w:basedOn w:val="Heading"/>
+    <w:name w:val="Heading 2"/>
+    <w:basedOn w:val="Style20"/>
     <w:next w:val="Textbody"/>
     <w:uiPriority w:val="9"/>
     <w:semiHidden/>
     <w:unhideWhenUsed/>
     <w:qFormat/>
     <w:pPr>
-      <w:spacing w:before="200"/>
+      <w:spacing w:before="200" w:after="120"/>
       <w:outlineLvl w:val="1"/>
     </w:pPr>
     <w:rPr>
-      <w:rFonts w:ascii="Liberation Serif" w:eastAsia="NSimSun" w:hAnsi="Liberation Serif"/>
+      <w:rFonts w:ascii="Liberation Serif" w:hAnsi="Liberation Serif" w:eastAsia="NSimSun"/>
       <w:b/>
       <w:bCs/>
       <w:sz w:val="36"/>
       <w:szCs w:val="36"/>
     </w:rPr>
   </w:style>
-  <w:style w:type="character" w:default="1" w:styleId="a0">
+  <w:style w:type="paragraph" w:styleId="6">
+    <w:name w:val="Heading 6"/>
+    <w:basedOn w:val="Normal"/>
+    <w:next w:val="Normal"/>
+    <w:qFormat/>
+    <w:pPr>
+      <w:keepNext w:val="true"/>
+      <w:keepLines/>
+      <w:spacing w:before="40" w:after="0"/>
+      <w:outlineLvl w:val="5"/>
+    </w:pPr>
+    <w:rPr>
+      <w:rFonts w:ascii="Calibri Light" w:hAnsi="Calibri Light" w:eastAsia="" w:cs="" w:asciiTheme="majorHAnsi" w:cstheme="majorBidi" w:eastAsiaTheme="majorEastAsia" w:hAnsiTheme="majorHAnsi"/>
+      <w:color w:val="1F4D78" w:themeColor="accent1" w:themeShade="7f"/>
+    </w:rPr>
+  </w:style>
+  <w:style w:type="character" w:styleId="DefaultParagraphFont" w:default="1">
     <w:name w:val="Default Paragraph Font"/>
     <w:uiPriority w:val="1"/>
     <w:semiHidden/>
     <w:unhideWhenUsed/>
+    <w:qFormat/>
+    <w:rPr/>
   </w:style>
-  <w:style w:type="table" w:default="1" w:styleId="a1">
-    <w:name w:val="Normal Table"/>
+  <w:style w:type="character" w:styleId="Style11" w:customStyle="1">
+    <w:name w:val="Символ нумерации"/>
+    <w:qFormat/>
+    <w:rPr/>
+  </w:style>
+  <w:style w:type="character" w:styleId="Style12" w:customStyle="1">
+    <w:name w:val="Маркеры"/>
+    <w:qFormat/>
+    <w:rPr>
+      <w:rFonts w:ascii="OpenSymbol" w:hAnsi="OpenSymbol" w:eastAsia="OpenSymbol" w:cs="OpenSymbol"/>
+    </w:rPr>
+  </w:style>
+  <w:style w:type="character" w:styleId="Internetlink" w:customStyle="1">
+    <w:name w:val="Hyperlink"/>
+    <w:qFormat/>
+    <w:rPr>
+      <w:color w:val="000080"/>
+      <w:u w:val="single"/>
+    </w:rPr>
+  </w:style>
+  <w:style w:type="character" w:styleId="Style13" w:customStyle="1">
+    <w:name w:val="Привязка сноски"/>
+    <w:rPr>
+      <w:vertAlign w:val="superscript"/>
+    </w:rPr>
+  </w:style>
+  <w:style w:type="character" w:styleId="Style14" w:customStyle="1">
+    <w:name w:val="Символ сноски"/>
+    <w:qFormat/>
+    <w:rPr/>
+  </w:style>
+  <w:style w:type="character" w:styleId="FootnoteCharacters">
+    <w:name w:val="Footnote Characters"/>
+    <w:basedOn w:val="DefaultParagraphFont"/>
     <w:uiPriority w:val="99"/>
     <w:semiHidden/>
     <w:unhideWhenUsed/>
-    <w:tblPr>
-      <w:tblInd w:w="0" w:type="dxa"/>
-      <w:tblCellMar>
-        <w:top w:w="0" w:type="dxa"/>
-        <w:left w:w="108" w:type="dxa"/>
-        <w:bottom w:w="0" w:type="dxa"/>
-        <w:right w:w="108" w:type="dxa"/>
-      </w:tblCellMar>
-    </w:tblPr>
+    <w:qFormat/>
+    <w:rPr>
+      <w:vertAlign w:val="superscript"/>
+    </w:rPr>
   </w:style>
-  <w:style w:type="numbering" w:default="1" w:styleId="a2">
-    <w:name w:val="No List"/>
+  <w:style w:type="character" w:styleId="Style15" w:customStyle="1">
+    <w:name w:val="Текст примечания Знак"/>
+    <w:basedOn w:val="DefaultParagraphFont"/>
+    <w:link w:val="a6"/>
+    <w:uiPriority w:val="99"/>
+    <w:semiHidden/>
+    <w:qFormat/>
+    <w:rPr>
+      <w:rFonts w:cs="Mangal"/>
+      <w:sz w:val="20"/>
+      <w:szCs w:val="18"/>
+    </w:rPr>
+  </w:style>
+  <w:style w:type="character" w:styleId="Annotationreference">
+    <w:name w:val="annotation reference"/>
+    <w:basedOn w:val="DefaultParagraphFont"/>
     <w:uiPriority w:val="99"/>
     <w:semiHidden/>
     <w:unhideWhenUsed/>
+    <w:qFormat/>
+    <w:rPr>
+      <w:sz w:val="16"/>
+      <w:szCs w:val="16"/>
+    </w:rPr>
   </w:style>
-  <w:style w:type="paragraph" w:customStyle="1" w:styleId="Standard">
-    <w:name w:val="Standard"/>
+  <w:style w:type="character" w:styleId="PlaceholderText">
+    <w:name w:val="Placeholder Text"/>
+    <w:basedOn w:val="DefaultParagraphFont"/>
+    <w:uiPriority w:val="99"/>
+    <w:semiHidden/>
+    <w:qFormat/>
+    <w:rsid w:val="00624a38"/>
+    <w:rPr>
+      <w:color w:val="808080"/>
+    </w:rPr>
   </w:style>
-  <w:style w:type="paragraph" w:customStyle="1" w:styleId="Heading">
-    <w:name w:val="Heading"/>
+  <w:style w:type="character" w:styleId="Style16">
+    <w:name w:val="Интернет-ссылка"/>
+    <w:rPr>
+      <w:color w:val="000080"/>
+      <w:u w:val="single"/>
+      <w:lang w:val="zxx" w:eastAsia="zxx" w:bidi="zxx"/>
+    </w:rPr>
+  </w:style>
+  <w:style w:type="character" w:styleId="Style17">
+    <w:name w:val="Ссылка указателя"/>
+    <w:qFormat/>
+    <w:rPr/>
+  </w:style>
+  <w:style w:type="character" w:styleId="Style18">
+    <w:name w:val="Привязка концевой сноски"/>
+    <w:rPr>
+      <w:vertAlign w:val="superscript"/>
+    </w:rPr>
+  </w:style>
+  <w:style w:type="character" w:styleId="Style19">
+    <w:name w:val="Символ концевой сноски"/>
+    <w:qFormat/>
+    <w:rPr/>
+  </w:style>
+  <w:style w:type="paragraph" w:styleId="Style20" w:customStyle="1">
+    <w:name w:val="Заголовок"/>
     <w:basedOn w:val="Standard"/>
     <w:next w:val="Textbody"/>
+    <w:qFormat/>
     <w:pPr>
-      <w:keepNext/>
+      <w:keepNext w:val="true"/>
       <w:spacing w:before="240" w:after="120"/>
     </w:pPr>
     <w:rPr>
-      <w:rFonts w:ascii="Liberation Sans" w:eastAsia="Microsoft YaHei" w:hAnsi="Liberation Sans"/>
+      <w:rFonts w:ascii="Liberation Sans" w:hAnsi="Liberation Sans" w:eastAsia="Microsoft YaHei"/>
       <w:sz w:val="28"/>
       <w:szCs w:val="28"/>
     </w:rPr>
   </w:style>
-  <w:style w:type="paragraph" w:customStyle="1" w:styleId="Textbody">
+  <w:style w:type="paragraph" w:styleId="Style21">
+    <w:name w:val="Body Text"/>
+    <w:basedOn w:val="Normal"/>
+    <w:pPr>
+      <w:spacing w:lineRule="auto" w:line="276" w:before="0" w:after="140"/>
+    </w:pPr>
+    <w:rPr/>
+  </w:style>
+  <w:style w:type="paragraph" w:styleId="Style22">
+    <w:name w:val="List"/>
+    <w:basedOn w:val="Textbody"/>
+    <w:pPr/>
+    <w:rPr/>
+  </w:style>
+  <w:style w:type="paragraph" w:styleId="Style23">
+    <w:name w:val="Caption"/>
+    <w:basedOn w:val="Normal"/>
+    <w:qFormat/>
+    <w:pPr>
+      <w:suppressLineNumbers/>
+      <w:spacing w:before="120" w:after="120"/>
+    </w:pPr>
+    <w:rPr>
+      <w:rFonts w:cs="Arial"/>
+      <w:i/>
+      <w:iCs/>
+      <w:sz w:val="24"/>
+      <w:szCs w:val="24"/>
+    </w:rPr>
+  </w:style>
+  <w:style w:type="paragraph" w:styleId="Style24" w:customStyle="1">
+    <w:name w:val="Указатель"/>
+    <w:basedOn w:val="Standard"/>
+    <w:qFormat/>
+    <w:pPr>
+      <w:suppressLineNumbers/>
+    </w:pPr>
+    <w:rPr/>
+  </w:style>
+  <w:style w:type="paragraph" w:styleId="Standard" w:customStyle="1">
+    <w:name w:val="Standard"/>
+    <w:qFormat/>
+    <w:pPr>
+      <w:widowControl w:val="false"/>
+      <w:suppressAutoHyphens w:val="true"/>
+      <w:bidi w:val="0"/>
+      <w:spacing w:before="0" w:after="0"/>
+      <w:jc w:val="left"/>
+      <w:textAlignment w:val="baseline"/>
+    </w:pPr>
+    <w:rPr>
+      <w:rFonts w:ascii="Liberation Serif" w:hAnsi="Liberation Serif" w:eastAsia="NSimSun" w:cs="Arial"/>
+      <w:color w:val="auto"/>
+      <w:kern w:val="2"/>
+      <w:sz w:val="24"/>
+      <w:szCs w:val="24"/>
+      <w:lang w:val="ru-RU" w:eastAsia="zh-CN" w:bidi="hi-IN"/>
+    </w:rPr>
+  </w:style>
+  <w:style w:type="paragraph" w:styleId="Textbody" w:customStyle="1">
     <w:name w:val="Text body"/>
     <w:basedOn w:val="Standard"/>
+    <w:qFormat/>
     <w:pPr>
-      <w:spacing w:after="140" w:line="276" w:lineRule="auto"/>
+      <w:spacing w:lineRule="auto" w:line="276" w:before="0" w:after="140"/>
     </w:pPr>
+    <w:rPr/>
   </w:style>
-  <w:style w:type="paragraph" w:styleId="a3">
-    <w:name w:val="List"/>
-    <w:basedOn w:val="Textbody"/>
-  </w:style>
-  <w:style w:type="paragraph" w:styleId="a4">
+  <w:style w:type="paragraph" w:styleId="Caption">
     <w:name w:val="caption"/>
     <w:basedOn w:val="Standard"/>
+    <w:qFormat/>
     <w:pPr>
       <w:suppressLineNumbers/>
       <w:spacing w:before="120" w:after="120"/>
@@ -4140,26 +4271,19 @@
       <w:iCs/>
     </w:rPr>
   </w:style>
-  <w:style w:type="paragraph" w:customStyle="1" w:styleId="Index">
-    <w:name w:val="Index"/>
+  <w:style w:type="paragraph" w:styleId="Style25" w:customStyle="1">
+    <w:name w:val="Содержимое таблицы"/>
     <w:basedOn w:val="Standard"/>
+    <w:qFormat/>
     <w:pPr>
       <w:suppressLineNumbers/>
     </w:pPr>
-    <w:rPr>
-      <w:lang/>
-    </w:rPr>
+    <w:rPr/>
   </w:style>
-  <w:style w:type="paragraph" w:customStyle="1" w:styleId="TableContents">
-    <w:name w:val="Table Contents"/>
-    <w:basedOn w:val="Standard"/>
-    <w:pPr>
-      <w:suppressLineNumbers/>
-    </w:pPr>
-  </w:style>
-  <w:style w:type="paragraph" w:customStyle="1" w:styleId="TableHeading">
-    <w:name w:val="Table Heading"/>
-    <w:basedOn w:val="TableContents"/>
+  <w:style w:type="paragraph" w:styleId="Style26" w:customStyle="1">
+    <w:name w:val="Заголовок таблицы"/>
+    <w:basedOn w:val="Style25"/>
+    <w:qFormat/>
     <w:pPr>
       <w:jc w:val="center"/>
     </w:pPr>
@@ -4168,9 +4292,10 @@
       <w:bCs/>
     </w:rPr>
   </w:style>
-  <w:style w:type="paragraph" w:customStyle="1" w:styleId="Footnote">
+  <w:style w:type="paragraph" w:styleId="Footnote" w:customStyle="1">
     <w:name w:val="Footnote"/>
     <w:basedOn w:val="Standard"/>
+    <w:qFormat/>
     <w:pPr>
       <w:suppressLineNumbers/>
       <w:ind w:left="340" w:hanging="340"/>
@@ -4180,97 +4305,103 @@
       <w:szCs w:val="20"/>
     </w:rPr>
   </w:style>
-  <w:style w:type="character" w:customStyle="1" w:styleId="NumberingSymbols">
-    <w:name w:val="Numbering Symbols"/>
-  </w:style>
-  <w:style w:type="character" w:customStyle="1" w:styleId="BulletSymbols">
-    <w:name w:val="Bullet Symbols"/>
-    <w:rPr>
-      <w:rFonts w:ascii="OpenSymbol" w:eastAsia="OpenSymbol" w:hAnsi="OpenSymbol" w:cs="OpenSymbol"/>
-    </w:rPr>
-  </w:style>
-  <w:style w:type="character" w:customStyle="1" w:styleId="Internetlink">
-    <w:name w:val="Internet link"/>
-    <w:rPr>
-      <w:color w:val="000080"/>
-      <w:u w:val="single"/>
-      <w:lang/>
-    </w:rPr>
-  </w:style>
-  <w:style w:type="character" w:customStyle="1" w:styleId="Footnoteanchor">
-    <w:name w:val="Footnote anchor"/>
-    <w:rPr>
-      <w:position w:val="0"/>
-      <w:vertAlign w:val="superscript"/>
-    </w:rPr>
-  </w:style>
-  <w:style w:type="character" w:customStyle="1" w:styleId="FootnoteSymbol">
-    <w:name w:val="Footnote Symbol"/>
-  </w:style>
-  <w:style w:type="numbering" w:customStyle="1" w:styleId="Numbering123">
-    <w:name w:val="Numbering 123"/>
-    <w:basedOn w:val="a2"/>
-    <w:pPr>
-      <w:numPr>
-        <w:numId w:val="1"/>
-      </w:numPr>
-    </w:pPr>
-  </w:style>
-  <w:style w:type="character" w:styleId="a5">
-    <w:name w:val="footnote reference"/>
-    <w:basedOn w:val="a0"/>
-    <w:uiPriority w:val="99"/>
-    <w:semiHidden/>
-    <w:unhideWhenUsed/>
-    <w:rPr>
-      <w:vertAlign w:val="superscript"/>
-    </w:rPr>
-  </w:style>
-  <w:style w:type="paragraph" w:styleId="a6">
+  <w:style w:type="paragraph" w:styleId="Annotationtext">
     <w:name w:val="annotation text"/>
-    <w:basedOn w:val="a"/>
+    <w:basedOn w:val="Normal"/>
     <w:link w:val="a7"/>
     <w:uiPriority w:val="99"/>
     <w:semiHidden/>
     <w:unhideWhenUsed/>
+    <w:qFormat/>
+    <w:pPr/>
     <w:rPr>
       <w:rFonts w:cs="Mangal"/>
       <w:sz w:val="20"/>
       <w:szCs w:val="18"/>
     </w:rPr>
   </w:style>
-  <w:style w:type="character" w:customStyle="1" w:styleId="a7">
-    <w:name w:val="Текст примечания Знак"/>
-    <w:basedOn w:val="a0"/>
-    <w:link w:val="a6"/>
-    <w:uiPriority w:val="99"/>
-    <w:semiHidden/>
+  <w:style w:type="paragraph" w:styleId="Style27">
+    <w:name w:val="Footnote Text"/>
+    <w:basedOn w:val="Normal"/>
+    <w:pPr/>
+    <w:rPr/>
+  </w:style>
+  <w:style w:type="paragraph" w:styleId="Style28">
+    <w:name w:val="Index Heading"/>
+    <w:basedOn w:val="Style20"/>
+    <w:pPr>
+      <w:suppressLineNumbers/>
+      <w:ind w:left="0" w:hanging="0"/>
+    </w:pPr>
     <w:rPr>
-      <w:rFonts w:cs="Mangal"/>
-      <w:sz w:val="20"/>
-      <w:szCs w:val="18"/>
+      <w:b/>
+      <w:bCs/>
+      <w:sz w:val="32"/>
+      <w:szCs w:val="32"/>
     </w:rPr>
   </w:style>
-  <w:style w:type="character" w:styleId="a8">
-    <w:name w:val="annotation reference"/>
-    <w:basedOn w:val="a0"/>
+  <w:style w:type="paragraph" w:styleId="Style29">
+    <w:name w:val="TOA Heading"/>
+    <w:basedOn w:val="Style28"/>
+    <w:pPr>
+      <w:suppressLineNumbers/>
+      <w:ind w:left="0" w:hanging="0"/>
+    </w:pPr>
+    <w:rPr>
+      <w:b/>
+      <w:bCs/>
+      <w:sz w:val="32"/>
+      <w:szCs w:val="32"/>
+    </w:rPr>
+  </w:style>
+  <w:style w:type="paragraph" w:styleId="61">
+    <w:name w:val="TOC 6"/>
+    <w:basedOn w:val="Style24"/>
+    <w:pPr>
+      <w:tabs>
+        <w:tab w:val="clear" w:pos="709"/>
+        <w:tab w:val="right" w:pos="8221" w:leader="dot"/>
+      </w:tabs>
+      <w:ind w:left="1417" w:hanging="0"/>
+    </w:pPr>
+    <w:rPr/>
+  </w:style>
+  <w:style w:type="paragraph" w:styleId="11">
+    <w:name w:val="TOC 1"/>
+    <w:basedOn w:val="Style24"/>
+    <w:pPr>
+      <w:tabs>
+        <w:tab w:val="clear" w:pos="709"/>
+        <w:tab w:val="right" w:pos="9638" w:leader="dot"/>
+      </w:tabs>
+      <w:ind w:left="0" w:hanging="0"/>
+    </w:pPr>
+    <w:rPr/>
+  </w:style>
+  <w:style w:type="numbering" w:styleId="NoList" w:default="1">
+    <w:name w:val="No List"/>
     <w:uiPriority w:val="99"/>
     <w:semiHidden/>
     <w:unhideWhenUsed/>
-    <w:rPr>
-      <w:sz w:val="16"/>
-      <w:szCs w:val="16"/>
-    </w:rPr>
+    <w:qFormat/>
   </w:style>
-  <w:style w:type="character" w:styleId="a9">
-    <w:name w:val="Placeholder Text"/>
-    <w:basedOn w:val="a0"/>
+  <w:style w:type="numbering" w:styleId="123" w:customStyle="1">
+    <w:name w:val="Нумерованный 123"/>
+    <w:qFormat/>
+  </w:style>
+  <w:style w:type="table" w:default="1" w:styleId="a1">
+    <w:name w:val="Normal Table"/>
     <w:uiPriority w:val="99"/>
     <w:semiHidden/>
-    <w:rsid w:val="00624A38"/>
-    <w:rPr>
-      <w:color w:val="808080"/>
-    </w:rPr>
+    <w:unhideWhenUsed/>
+    <w:tblPr>
+      <w:tblCellMar>
+        <w:top w:w="0" w:type="dxa"/>
+        <w:left w:w="108" w:type="dxa"/>
+        <w:bottom w:w="0" w:type="dxa"/>
+        <w:right w:w="108" w:type="dxa"/>
+      </w:tblCellMar>
+    </w:tblPr>
   </w:style>
 </w:styles>
 </file>

--- a/text/transformers.docx
+++ b/text/transformers.docx
@@ -288,17 +288,12 @@
         <w:tc>
           <w:tcPr>
             <w:tcW w:w="6203" w:type="dxa"/>
-            <w:tcBorders>
-              <w:top w:val="nil"/>
-              <w:left w:val="nil"/>
-              <w:bottom w:val="nil"/>
-              <w:right w:val="nil"/>
-            </w:tcBorders>
+            <w:tcBorders/>
           </w:tcPr>
           <w:p>
             <w:pPr>
               <w:pStyle w:val="Normal"/>
-              <w:widowControl/>
+              <w:widowControl w:val="false"/>
               <w:spacing w:lineRule="auto" w:line="360" w:before="0" w:after="200"/>
               <w:jc w:val="center"/>
               <w:rPr>
@@ -308,11 +303,8 @@
             </w:pPr>
             <w:r>
               <w:rPr>
-                <w:rFonts w:cs="Times New Roman" w:ascii="Times New Roman" w:hAnsi="Times New Roman"/>
-                <w:kern w:val="0"/>
-                <w:sz w:val="20"/>
-                <w:szCs w:val="20"/>
-                <w:lang w:val="ru-RU" w:bidi="ar-SA"/>
+                <w:sz w:val="24"/>
+                <w:szCs w:val="24"/>
               </w:rPr>
             </w:r>
           </w:p>
@@ -320,17 +312,12 @@
         <w:tc>
           <w:tcPr>
             <w:tcW w:w="3367" w:type="dxa"/>
-            <w:tcBorders>
-              <w:top w:val="nil"/>
-              <w:left w:val="nil"/>
-              <w:bottom w:val="nil"/>
-              <w:right w:val="nil"/>
-            </w:tcBorders>
+            <w:tcBorders/>
           </w:tcPr>
           <w:p>
             <w:pPr>
               <w:pStyle w:val="Normal"/>
-              <w:widowControl/>
+              <w:widowControl w:val="false"/>
               <w:spacing w:lineRule="auto" w:line="360" w:before="0" w:after="200"/>
               <w:jc w:val="left"/>
               <w:rPr>
@@ -356,17 +343,12 @@
         <w:tc>
           <w:tcPr>
             <w:tcW w:w="6203" w:type="dxa"/>
-            <w:tcBorders>
-              <w:top w:val="nil"/>
-              <w:left w:val="nil"/>
-              <w:bottom w:val="nil"/>
-              <w:right w:val="nil"/>
-            </w:tcBorders>
+            <w:tcBorders/>
           </w:tcPr>
           <w:p>
             <w:pPr>
               <w:pStyle w:val="Normal"/>
-              <w:widowControl/>
+              <w:widowControl w:val="false"/>
               <w:spacing w:lineRule="auto" w:line="360" w:before="0" w:after="200"/>
               <w:jc w:val="center"/>
               <w:rPr>
@@ -376,11 +358,8 @@
             </w:pPr>
             <w:r>
               <w:rPr>
-                <w:rFonts w:cs="Times New Roman" w:ascii="Times New Roman" w:hAnsi="Times New Roman"/>
-                <w:kern w:val="0"/>
-                <w:sz w:val="20"/>
-                <w:szCs w:val="20"/>
-                <w:lang w:val="ru-RU" w:bidi="ar-SA"/>
+                <w:sz w:val="24"/>
+                <w:szCs w:val="24"/>
               </w:rPr>
             </w:r>
           </w:p>
@@ -388,17 +367,12 @@
         <w:tc>
           <w:tcPr>
             <w:tcW w:w="3367" w:type="dxa"/>
-            <w:tcBorders>
-              <w:top w:val="nil"/>
-              <w:left w:val="nil"/>
-              <w:bottom w:val="nil"/>
-              <w:right w:val="nil"/>
-            </w:tcBorders>
+            <w:tcBorders/>
           </w:tcPr>
           <w:p>
             <w:pPr>
               <w:pStyle w:val="Normal"/>
-              <w:widowControl/>
+              <w:widowControl w:val="false"/>
               <w:spacing w:lineRule="auto" w:line="360" w:before="0" w:after="200"/>
               <w:jc w:val="left"/>
               <w:rPr>
@@ -408,11 +382,8 @@
             </w:pPr>
             <w:r>
               <w:rPr>
-                <w:rFonts w:cs="Times New Roman" w:ascii="Times New Roman" w:hAnsi="Times New Roman"/>
-                <w:kern w:val="0"/>
-                <w:sz w:val="20"/>
-                <w:szCs w:val="20"/>
-                <w:lang w:val="ru-RU" w:bidi="ar-SA"/>
+                <w:sz w:val="24"/>
+                <w:szCs w:val="24"/>
               </w:rPr>
             </w:r>
           </w:p>
@@ -423,17 +394,12 @@
         <w:tc>
           <w:tcPr>
             <w:tcW w:w="6203" w:type="dxa"/>
-            <w:tcBorders>
-              <w:top w:val="nil"/>
-              <w:left w:val="nil"/>
-              <w:bottom w:val="nil"/>
-              <w:right w:val="nil"/>
-            </w:tcBorders>
+            <w:tcBorders/>
           </w:tcPr>
           <w:p>
             <w:pPr>
               <w:pStyle w:val="Normal"/>
-              <w:widowControl/>
+              <w:widowControl w:val="false"/>
               <w:spacing w:lineRule="auto" w:line="360" w:before="0" w:after="200"/>
               <w:jc w:val="center"/>
               <w:rPr>
@@ -443,11 +409,8 @@
             </w:pPr>
             <w:r>
               <w:rPr>
-                <w:rFonts w:cs="Times New Roman" w:ascii="Times New Roman" w:hAnsi="Times New Roman"/>
-                <w:kern w:val="0"/>
-                <w:sz w:val="20"/>
-                <w:szCs w:val="20"/>
-                <w:lang w:val="ru-RU" w:bidi="ar-SA"/>
+                <w:sz w:val="24"/>
+                <w:szCs w:val="24"/>
               </w:rPr>
             </w:r>
           </w:p>
@@ -455,17 +418,12 @@
         <w:tc>
           <w:tcPr>
             <w:tcW w:w="3367" w:type="dxa"/>
-            <w:tcBorders>
-              <w:top w:val="nil"/>
-              <w:left w:val="nil"/>
-              <w:bottom w:val="nil"/>
-              <w:right w:val="nil"/>
-            </w:tcBorders>
+            <w:tcBorders/>
           </w:tcPr>
           <w:p>
             <w:pPr>
               <w:pStyle w:val="Normal"/>
-              <w:widowControl/>
+              <w:widowControl w:val="false"/>
               <w:pBdr>
                 <w:bottom w:val="single" w:sz="12" w:space="1" w:color="000000"/>
               </w:pBdr>
@@ -478,18 +436,15 @@
             </w:pPr>
             <w:r>
               <w:rPr>
-                <w:rFonts w:cs="Times New Roman" w:ascii="Times New Roman" w:hAnsi="Times New Roman"/>
-                <w:kern w:val="0"/>
-                <w:sz w:val="20"/>
-                <w:szCs w:val="20"/>
-                <w:lang w:val="ru-RU" w:bidi="ar-SA"/>
+                <w:sz w:val="24"/>
+                <w:szCs w:val="24"/>
               </w:rPr>
             </w:r>
           </w:p>
           <w:p>
             <w:pPr>
               <w:pStyle w:val="Normal"/>
-              <w:widowControl/>
+              <w:widowControl w:val="false"/>
               <w:spacing w:lineRule="auto" w:line="360" w:before="0" w:after="200"/>
               <w:jc w:val="center"/>
               <w:rPr>
@@ -517,17 +472,12 @@
         <w:tc>
           <w:tcPr>
             <w:tcW w:w="6203" w:type="dxa"/>
-            <w:tcBorders>
-              <w:top w:val="nil"/>
-              <w:left w:val="nil"/>
-              <w:bottom w:val="nil"/>
-              <w:right w:val="nil"/>
-            </w:tcBorders>
+            <w:tcBorders/>
           </w:tcPr>
           <w:p>
             <w:pPr>
               <w:pStyle w:val="Normal"/>
-              <w:widowControl/>
+              <w:widowControl w:val="false"/>
               <w:spacing w:lineRule="auto" w:line="360" w:before="0" w:after="200"/>
               <w:jc w:val="center"/>
               <w:rPr>
@@ -537,11 +487,8 @@
             </w:pPr>
             <w:r>
               <w:rPr>
-                <w:rFonts w:cs="Times New Roman" w:ascii="Times New Roman" w:hAnsi="Times New Roman"/>
-                <w:kern w:val="0"/>
-                <w:sz w:val="20"/>
-                <w:szCs w:val="20"/>
-                <w:lang w:val="ru-RU" w:bidi="ar-SA"/>
+                <w:sz w:val="24"/>
+                <w:szCs w:val="24"/>
               </w:rPr>
             </w:r>
           </w:p>
@@ -549,17 +496,12 @@
         <w:tc>
           <w:tcPr>
             <w:tcW w:w="3367" w:type="dxa"/>
-            <w:tcBorders>
-              <w:top w:val="nil"/>
-              <w:left w:val="nil"/>
-              <w:bottom w:val="nil"/>
-              <w:right w:val="nil"/>
-            </w:tcBorders>
+            <w:tcBorders/>
           </w:tcPr>
           <w:p>
             <w:pPr>
               <w:pStyle w:val="Normal"/>
-              <w:widowControl/>
+              <w:widowControl w:val="false"/>
               <w:spacing w:lineRule="auto" w:line="360" w:before="0" w:after="200"/>
               <w:jc w:val="left"/>
               <w:rPr>
@@ -585,17 +527,12 @@
         <w:tc>
           <w:tcPr>
             <w:tcW w:w="6203" w:type="dxa"/>
-            <w:tcBorders>
-              <w:top w:val="nil"/>
-              <w:left w:val="nil"/>
-              <w:bottom w:val="nil"/>
-              <w:right w:val="nil"/>
-            </w:tcBorders>
+            <w:tcBorders/>
           </w:tcPr>
           <w:p>
             <w:pPr>
               <w:pStyle w:val="Normal"/>
-              <w:widowControl/>
+              <w:widowControl w:val="false"/>
               <w:spacing w:lineRule="auto" w:line="360" w:before="0" w:after="200"/>
               <w:jc w:val="center"/>
               <w:rPr>
@@ -605,11 +542,8 @@
             </w:pPr>
             <w:r>
               <w:rPr>
-                <w:rFonts w:cs="Times New Roman" w:ascii="Times New Roman" w:hAnsi="Times New Roman"/>
-                <w:kern w:val="0"/>
-                <w:sz w:val="20"/>
-                <w:szCs w:val="20"/>
-                <w:lang w:val="ru-RU" w:bidi="ar-SA"/>
+                <w:sz w:val="24"/>
+                <w:szCs w:val="24"/>
               </w:rPr>
             </w:r>
           </w:p>
@@ -617,17 +551,12 @@
         <w:tc>
           <w:tcPr>
             <w:tcW w:w="3367" w:type="dxa"/>
-            <w:tcBorders>
-              <w:top w:val="nil"/>
-              <w:left w:val="nil"/>
-              <w:bottom w:val="nil"/>
-              <w:right w:val="nil"/>
-            </w:tcBorders>
+            <w:tcBorders/>
           </w:tcPr>
           <w:p>
             <w:pPr>
               <w:pStyle w:val="Normal"/>
-              <w:widowControl/>
+              <w:widowControl w:val="false"/>
               <w:pBdr>
                 <w:bottom w:val="single" w:sz="12" w:space="1" w:color="000000"/>
               </w:pBdr>
@@ -652,7 +581,7 @@
           <w:p>
             <w:pPr>
               <w:pStyle w:val="Normal"/>
-              <w:widowControl/>
+              <w:widowControl w:val="false"/>
               <w:spacing w:lineRule="auto" w:line="360" w:before="0" w:after="200"/>
               <w:jc w:val="center"/>
               <w:rPr>
@@ -790,7 +719,7 @@
       <w:sdtContent>
         <w:p>
           <w:pPr>
-            <w:pStyle w:val="Style29"/>
+            <w:pStyle w:val="TOAHeading"/>
             <w:rPr/>
           </w:pPr>
           <w:r>
@@ -1044,8 +973,8 @@
         <w:tblLook w:firstRow="1" w:noVBand="1" w:lastRow="0" w:firstColumn="1" w:lastColumn="0" w:noHBand="0" w:val="04a0"/>
       </w:tblPr>
       <w:tblGrid>
-        <w:gridCol w:w="454"/>
-        <w:gridCol w:w="1474"/>
+        <w:gridCol w:w="453"/>
+        <w:gridCol w:w="1475"/>
         <w:gridCol w:w="1171"/>
         <w:gridCol w:w="1171"/>
         <w:gridCol w:w="4866"/>
@@ -1057,7 +986,7 @@
         </w:trPr>
         <w:tc>
           <w:tcPr>
-            <w:tcW w:w="454" w:type="dxa"/>
+            <w:tcW w:w="453" w:type="dxa"/>
             <w:tcBorders>
               <w:bottom w:val="single" w:sz="2" w:space="0" w:color="E1E1E1"/>
             </w:tcBorders>
@@ -1086,7 +1015,7 @@
         </w:tc>
         <w:tc>
           <w:tcPr>
-            <w:tcW w:w="1474" w:type="dxa"/>
+            <w:tcW w:w="1475" w:type="dxa"/>
             <w:tcBorders>
               <w:bottom w:val="single" w:sz="2" w:space="0" w:color="E1E1E1"/>
             </w:tcBorders>
@@ -1237,7 +1166,7 @@
         <w:trPr/>
         <w:tc>
           <w:tcPr>
-            <w:tcW w:w="454" w:type="dxa"/>
+            <w:tcW w:w="453" w:type="dxa"/>
             <w:tcBorders>
               <w:bottom w:val="single" w:sz="6" w:space="0" w:color="E0E0E0"/>
             </w:tcBorders>
@@ -1266,7 +1195,7 @@
         </w:tc>
         <w:tc>
           <w:tcPr>
-            <w:tcW w:w="1474" w:type="dxa"/>
+            <w:tcW w:w="1475" w:type="dxa"/>
             <w:tcBorders>
               <w:bottom w:val="single" w:sz="6" w:space="0" w:color="E0E0E0"/>
             </w:tcBorders>
@@ -1442,7 +1371,7 @@
         <w:trPr/>
         <w:tc>
           <w:tcPr>
-            <w:tcW w:w="454" w:type="dxa"/>
+            <w:tcW w:w="453" w:type="dxa"/>
             <w:tcBorders>
               <w:bottom w:val="single" w:sz="6" w:space="0" w:color="E0E0E0"/>
             </w:tcBorders>
@@ -1471,7 +1400,7 @@
         </w:tc>
         <w:tc>
           <w:tcPr>
-            <w:tcW w:w="1474" w:type="dxa"/>
+            <w:tcW w:w="1475" w:type="dxa"/>
             <w:tcBorders>
               <w:bottom w:val="single" w:sz="6" w:space="0" w:color="E0E0E0"/>
             </w:tcBorders>
@@ -1618,7 +1547,7 @@
         <w:trPr/>
         <w:tc>
           <w:tcPr>
-            <w:tcW w:w="454" w:type="dxa"/>
+            <w:tcW w:w="453" w:type="dxa"/>
             <w:tcBorders>
               <w:bottom w:val="single" w:sz="6" w:space="0" w:color="E0E0E0"/>
             </w:tcBorders>
@@ -1647,7 +1576,7 @@
         </w:tc>
         <w:tc>
           <w:tcPr>
-            <w:tcW w:w="1474" w:type="dxa"/>
+            <w:tcW w:w="1475" w:type="dxa"/>
             <w:tcBorders>
               <w:bottom w:val="single" w:sz="6" w:space="0" w:color="E0E0E0"/>
             </w:tcBorders>
@@ -1794,7 +1723,7 @@
         <w:trPr/>
         <w:tc>
           <w:tcPr>
-            <w:tcW w:w="454" w:type="dxa"/>
+            <w:tcW w:w="453" w:type="dxa"/>
             <w:tcBorders>
               <w:bottom w:val="single" w:sz="6" w:space="0" w:color="E0E0E0"/>
             </w:tcBorders>
@@ -1823,7 +1752,7 @@
         </w:tc>
         <w:tc>
           <w:tcPr>
-            <w:tcW w:w="1474" w:type="dxa"/>
+            <w:tcW w:w="1475" w:type="dxa"/>
             <w:tcBorders>
               <w:bottom w:val="single" w:sz="6" w:space="0" w:color="E0E0E0"/>
             </w:tcBorders>
@@ -1970,7 +1899,7 @@
         <w:trPr/>
         <w:tc>
           <w:tcPr>
-            <w:tcW w:w="454" w:type="dxa"/>
+            <w:tcW w:w="453" w:type="dxa"/>
             <w:tcBorders>
               <w:bottom w:val="single" w:sz="6" w:space="0" w:color="E0E0E0"/>
             </w:tcBorders>
@@ -1999,7 +1928,7 @@
         </w:tc>
         <w:tc>
           <w:tcPr>
-            <w:tcW w:w="1474" w:type="dxa"/>
+            <w:tcW w:w="1475" w:type="dxa"/>
             <w:tcBorders>
               <w:bottom w:val="single" w:sz="6" w:space="0" w:color="E0E0E0"/>
             </w:tcBorders>
@@ -2194,7 +2123,7 @@
       </w:r>
       <w:r>
         <w:rPr>
-          <w:rStyle w:val="Style13"/>
+          <w:rStyle w:val="Style14"/>
         </w:rPr>
         <w:footnoteReference w:id="2"/>
       </w:r>
@@ -2208,7 +2137,7 @@
       </w:r>
       <w:r>
         <w:rPr>
-          <w:rStyle w:val="Style13"/>
+          <w:rStyle w:val="Style14"/>
         </w:rPr>
         <w:footnoteReference w:id="3"/>
       </w:r>
@@ -2238,7 +2167,7 @@
       </w:r>
       <w:r>
         <w:rPr>
-          <w:rStyle w:val="Style13"/>
+          <w:rStyle w:val="Style14"/>
         </w:rPr>
         <w:footnoteReference w:id="4"/>
       </w:r>
@@ -2278,7 +2207,7 @@
       </w:r>
       <w:r>
         <w:rPr>
-          <w:rStyle w:val="Style13"/>
+          <w:rStyle w:val="Style14"/>
           <w:lang w:val="en-US"/>
         </w:rPr>
         <w:footnoteReference w:id="5"/>
@@ -2407,7 +2336,7 @@
       </w:r>
       <w:r>
         <w:rPr>
-          <w:rStyle w:val="Style13"/>
+          <w:rStyle w:val="Style14"/>
         </w:rPr>
         <w:footnoteReference w:id="6"/>
       </w:r>
@@ -2527,7 +2456,7 @@
       </w:r>
       <w:r>
         <w:rPr>
-          <w:rStyle w:val="Style13"/>
+          <w:rStyle w:val="Style14"/>
           <w:lang w:val="en-US"/>
         </w:rPr>
         <w:footnoteReference w:id="7"/>
@@ -2577,7 +2506,7 @@
       </w:r>
       <w:r>
         <w:rPr>
-          <w:rStyle w:val="Style13"/>
+          <w:rStyle w:val="Style14"/>
         </w:rPr>
         <w:footnoteReference w:id="8"/>
       </w:r>
@@ -2596,7 +2525,7 @@
       </w:r>
       <w:r>
         <w:rPr>
-          <w:rStyle w:val="Style13"/>
+          <w:rStyle w:val="Style14"/>
           <w:lang w:val="en-US"/>
         </w:rPr>
         <w:footnoteReference w:id="9"/>
@@ -2617,7 +2546,7 @@
       </w:r>
       <w:r>
         <w:rPr>
-          <w:rStyle w:val="Style13"/>
+          <w:rStyle w:val="Style14"/>
         </w:rPr>
         <w:footnoteReference w:id="10"/>
       </w:r>
@@ -2637,7 +2566,7 @@
       </w:r>
       <w:r>
         <w:rPr>
-          <w:rStyle w:val="Style13"/>
+          <w:rStyle w:val="Style14"/>
         </w:rPr>
         <w:footnoteReference w:id="11"/>
       </w:r>
@@ -2651,7 +2580,7 @@
       </w:r>
       <w:r>
         <w:rPr>
-          <w:rStyle w:val="Style13"/>
+          <w:rStyle w:val="Style14"/>
         </w:rPr>
         <w:footnoteReference w:id="12"/>
       </w:r>
@@ -2689,7 +2618,7 @@
       </w:r>
       <w:r>
         <w:rPr>
-          <w:rStyle w:val="Style13"/>
+          <w:rStyle w:val="Style14"/>
         </w:rPr>
         <w:footnoteReference w:id="13"/>
       </w:r>
@@ -2725,7 +2654,7 @@
       </w:r>
       <w:r>
         <w:rPr>
-          <w:rStyle w:val="Style13"/>
+          <w:rStyle w:val="Style14"/>
           <w:lang w:val="en-US"/>
         </w:rPr>
         <w:footnoteReference w:id="14"/>
@@ -2818,10 +2747,164 @@
     <w:p>
       <w:pPr>
         <w:pStyle w:val="Standard"/>
-        <w:rPr/>
-      </w:pPr>
-      <w:r>
-        <w:rPr/>
+        <w:rPr>
+          <w:lang w:val="ru-RU"/>
+        </w:rPr>
+      </w:pPr>
+      <w:r>
+        <w:rPr>
+          <w:lang w:val="ru-RU"/>
+        </w:rPr>
+        <w:t xml:space="preserve">На основе обучающих выборок, для целевой переменной «Средняя скорость изменения давления на приеме насоса в ЧАС, МПа/час» я построил 4 модели, </w:t>
+      </w:r>
+      <w:r>
+        <w:rPr>
+          <w:lang w:val="ru-RU"/>
+        </w:rPr>
+        <w:t>описанных выше, которые я отбирал на основе баланса новизны и простоты применения:</w:t>
+      </w:r>
+    </w:p>
+    <w:p>
+      <w:pPr>
+        <w:pStyle w:val="Standard"/>
+        <w:numPr>
+          <w:ilvl w:val="0"/>
+          <w:numId w:val="5"/>
+        </w:numPr>
+        <w:rPr>
+          <w:lang w:val="en-US"/>
+        </w:rPr>
+      </w:pPr>
+      <w:r>
+        <w:rPr>
+          <w:lang w:val="en-US"/>
+        </w:rPr>
+        <w:t>TCN;</w:t>
+      </w:r>
+    </w:p>
+    <w:p>
+      <w:pPr>
+        <w:pStyle w:val="Standard"/>
+        <w:numPr>
+          <w:ilvl w:val="0"/>
+          <w:numId w:val="5"/>
+        </w:numPr>
+        <w:rPr>
+          <w:lang w:val="en-US"/>
+        </w:rPr>
+      </w:pPr>
+      <w:r>
+        <w:rPr>
+          <w:lang w:val="en-US"/>
+        </w:rPr>
+        <w:t>N-Beats;</w:t>
+      </w:r>
+    </w:p>
+    <w:p>
+      <w:pPr>
+        <w:pStyle w:val="Standard"/>
+        <w:numPr>
+          <w:ilvl w:val="0"/>
+          <w:numId w:val="5"/>
+        </w:numPr>
+        <w:rPr>
+          <w:lang w:val="en-US"/>
+        </w:rPr>
+      </w:pPr>
+      <w:r>
+        <w:rPr>
+          <w:lang w:val="en-US"/>
+        </w:rPr>
+        <w:t>Transf</w:t>
+      </w:r>
+      <w:r>
+        <w:rPr>
+          <w:lang w:val="en-US"/>
+        </w:rPr>
+        <w:t>ormer;</w:t>
+      </w:r>
+    </w:p>
+    <w:p>
+      <w:pPr>
+        <w:pStyle w:val="Standard"/>
+        <w:numPr>
+          <w:ilvl w:val="0"/>
+          <w:numId w:val="5"/>
+        </w:numPr>
+        <w:rPr>
+          <w:lang w:val="en-US"/>
+        </w:rPr>
+      </w:pPr>
+      <w:r>
+        <w:rPr>
+          <w:lang w:val="en-US"/>
+        </w:rPr>
+        <w:t>Time Fusion Transformer.</w:t>
+      </w:r>
+    </w:p>
+    <w:p>
+      <w:pPr>
+        <w:pStyle w:val="Standard"/>
+        <w:rPr>
+          <w:lang w:val="ru-RU"/>
+        </w:rPr>
+      </w:pPr>
+      <w:r>
+        <w:rPr>
+          <w:lang w:val="ru-RU"/>
+        </w:rPr>
+        <w:t xml:space="preserve">Как базовую линию я использовал модель </w:t>
+      </w:r>
+      <w:r>
+        <w:rPr>
+          <w:lang w:val="en-US"/>
+        </w:rPr>
+        <w:t xml:space="preserve">LAMA, </w:t>
+      </w:r>
+      <w:r>
+        <w:rPr>
+          <w:lang w:val="ru-RU"/>
+        </w:rPr>
+        <w:t xml:space="preserve">которая является </w:t>
+      </w:r>
+      <w:r>
+        <w:rPr>
+          <w:lang w:val="en-US"/>
+        </w:rPr>
+        <w:t xml:space="preserve">AutoML </w:t>
+      </w:r>
+      <w:r>
+        <w:rPr>
+          <w:lang w:val="ru-RU"/>
+        </w:rPr>
+        <w:t>моделью, которая автоматически подбирает и обучает ансамбль из бустингов за предсказуемое время.</w:t>
+      </w:r>
+    </w:p>
+    <w:p>
+      <w:pPr>
+        <w:pStyle w:val="Standard"/>
+        <w:rPr>
+          <w:lang w:val="ru-RU"/>
+        </w:rPr>
+      </w:pPr>
+      <w:r>
+        <w:rPr>
+          <w:lang w:val="ru-RU"/>
+        </w:rPr>
+      </w:r>
+    </w:p>
+    <w:p>
+      <w:pPr>
+        <w:pStyle w:val="Standard"/>
+        <w:rPr>
+          <w:lang w:val="ru-RU"/>
+        </w:rPr>
+      </w:pPr>
+      <w:r>
+        <w:rPr>
+          <w:lang w:val="ru-RU"/>
+        </w:rPr>
+        <w:t>Для каждой</w:t>
       </w:r>
     </w:p>
     <w:p>
@@ -2854,7 +2937,342 @@
       <w:bookmarkEnd w:id="5"/>
       <w:r>
         <w:rPr/>
-        <w:t>Приложение</w:t>
+        <w:t>Приложени</w:t>
+      </w:r>
+      <w:r>
+        <w:rPr/>
+        <w:t>я</w:t>
+      </w:r>
+    </w:p>
+    <w:p>
+      <w:pPr>
+        <w:pStyle w:val="2"/>
+        <w:rPr/>
+      </w:pPr>
+      <w:r>
+        <w:rPr/>
+        <w:t>Приложение 1. Гиперпараметры для моделей</w:t>
+      </w:r>
+    </w:p>
+    <w:p>
+      <w:pPr>
+        <w:pStyle w:val="Standard"/>
+        <w:rPr>
+          <w:lang w:val="en-US"/>
+        </w:rPr>
+      </w:pPr>
+      <w:r>
+        <w:rPr>
+          <w:lang w:val="en-US"/>
+        </w:rPr>
+        <w:t>LAMA</w:t>
+      </w:r>
+    </w:p>
+    <w:p>
+      <w:pPr>
+        <w:pStyle w:val="Standard"/>
+        <w:rPr>
+          <w:lang w:val="ru-RU"/>
+        </w:rPr>
+      </w:pPr>
+      <w:r>
+        <w:rPr>
+          <w:lang w:val="ru-RU"/>
+        </w:rPr>
+        <w:t xml:space="preserve">Финальная модель обучалась </w:t>
+      </w:r>
+      <w:r>
+        <w:rPr>
+          <w:rFonts w:eastAsia="NSimSun" w:cs="Arial"/>
+          <w:color w:val="auto"/>
+          <w:kern w:val="2"/>
+          <w:sz w:val="24"/>
+          <w:szCs w:val="24"/>
+          <w:lang w:val="ru-RU" w:eastAsia="zh-CN" w:bidi="hi-IN"/>
+        </w:rPr>
+        <w:t xml:space="preserve">методом TabularUtilizedAutoML, </w:t>
+      </w:r>
+      <w:r>
+        <w:rPr>
+          <w:rFonts w:eastAsia="NSimSun" w:cs="Arial"/>
+          <w:color w:val="auto"/>
+          <w:kern w:val="2"/>
+          <w:sz w:val="24"/>
+          <w:szCs w:val="24"/>
+          <w:lang w:val="ru-RU" w:eastAsia="zh-CN" w:bidi="hi-IN"/>
+        </w:rPr>
+        <w:t>который подбирает гиперпараметры и строит ансамбли из моделей отталкиваясь от ограничения по времени. Я использовал:</w:t>
+      </w:r>
+    </w:p>
+    <w:p>
+      <w:pPr>
+        <w:pStyle w:val="Standard"/>
+        <w:numPr>
+          <w:ilvl w:val="0"/>
+          <w:numId w:val="4"/>
+        </w:numPr>
+        <w:rPr>
+          <w:lang w:val="en-US"/>
+        </w:rPr>
+      </w:pPr>
+      <w:r>
+        <w:rPr>
+          <w:rFonts w:eastAsia="NSimSun" w:cs="Arial"/>
+          <w:color w:val="auto"/>
+          <w:kern w:val="2"/>
+          <w:sz w:val="24"/>
+          <w:szCs w:val="24"/>
+          <w:lang w:val="en-US" w:eastAsia="zh-CN" w:bidi="hi-IN"/>
+        </w:rPr>
+        <w:t>timeout (</w:t>
+      </w:r>
+      <w:r>
+        <w:rPr>
+          <w:rFonts w:eastAsia="NSimSun" w:cs="Arial"/>
+          <w:color w:val="auto"/>
+          <w:kern w:val="2"/>
+          <w:sz w:val="24"/>
+          <w:szCs w:val="24"/>
+          <w:lang w:val="ru-RU" w:eastAsia="zh-CN" w:bidi="hi-IN"/>
+        </w:rPr>
+        <w:t>ограничение по времени)</w:t>
+      </w:r>
+      <w:r>
+        <w:rPr>
+          <w:rFonts w:eastAsia="NSimSun" w:cs="Arial"/>
+          <w:color w:val="auto"/>
+          <w:kern w:val="2"/>
+          <w:sz w:val="24"/>
+          <w:szCs w:val="24"/>
+          <w:lang w:val="en-US" w:eastAsia="zh-CN" w:bidi="hi-IN"/>
+        </w:rPr>
+        <w:t xml:space="preserve"> – 1000 </w:t>
+      </w:r>
+      <w:r>
+        <w:rPr>
+          <w:rFonts w:eastAsia="NSimSun" w:cs="Arial"/>
+          <w:color w:val="auto"/>
+          <w:kern w:val="2"/>
+          <w:sz w:val="24"/>
+          <w:szCs w:val="24"/>
+          <w:lang w:val="ru-RU" w:eastAsia="zh-CN" w:bidi="hi-IN"/>
+        </w:rPr>
+        <w:t>секунд</w:t>
+      </w:r>
+    </w:p>
+    <w:p>
+      <w:pPr>
+        <w:pStyle w:val="Standard"/>
+        <w:numPr>
+          <w:ilvl w:val="0"/>
+          <w:numId w:val="4"/>
+        </w:numPr>
+        <w:rPr>
+          <w:lang w:val="en-US"/>
+        </w:rPr>
+      </w:pPr>
+      <w:r>
+        <w:rPr>
+          <w:rFonts w:eastAsia="NSimSun" w:cs="Arial"/>
+          <w:color w:val="auto"/>
+          <w:kern w:val="2"/>
+          <w:sz w:val="24"/>
+          <w:szCs w:val="24"/>
+          <w:lang w:val="en-US" w:eastAsia="zh-CN" w:bidi="hi-IN"/>
+        </w:rPr>
+        <w:t xml:space="preserve">cpu_limit </w:t>
+      </w:r>
+      <w:r>
+        <w:rPr>
+          <w:rFonts w:eastAsia="NSimSun" w:cs="Arial"/>
+          <w:color w:val="auto"/>
+          <w:kern w:val="2"/>
+          <w:sz w:val="24"/>
+          <w:szCs w:val="24"/>
+          <w:lang w:val="ru-RU" w:eastAsia="zh-CN" w:bidi="hi-IN"/>
+        </w:rPr>
+        <w:t xml:space="preserve">(число ядер) </w:t>
+      </w:r>
+      <w:r>
+        <w:rPr>
+          <w:rFonts w:eastAsia="NSimSun" w:cs="Arial"/>
+          <w:color w:val="auto"/>
+          <w:kern w:val="2"/>
+          <w:sz w:val="24"/>
+          <w:szCs w:val="24"/>
+          <w:lang w:val="en-US" w:eastAsia="zh-CN" w:bidi="hi-IN"/>
+        </w:rPr>
+        <w:t xml:space="preserve">– </w:t>
+      </w:r>
+      <w:r>
+        <w:rPr>
+          <w:rFonts w:eastAsia="NSimSun" w:cs="Arial"/>
+          <w:color w:val="auto"/>
+          <w:kern w:val="2"/>
+          <w:sz w:val="24"/>
+          <w:szCs w:val="24"/>
+          <w:lang w:val="ru-RU" w:eastAsia="zh-CN" w:bidi="hi-IN"/>
+        </w:rPr>
+        <w:t>10</w:t>
+      </w:r>
+    </w:p>
+    <w:p>
+      <w:pPr>
+        <w:pStyle w:val="Standard"/>
+        <w:numPr>
+          <w:ilvl w:val="0"/>
+          <w:numId w:val="4"/>
+        </w:numPr>
+        <w:rPr>
+          <w:lang w:val="en-US"/>
+        </w:rPr>
+      </w:pPr>
+      <w:r>
+        <w:rPr>
+          <w:rFonts w:eastAsia="NSimSun" w:cs="Arial"/>
+          <w:color w:val="auto"/>
+          <w:kern w:val="2"/>
+          <w:sz w:val="24"/>
+          <w:szCs w:val="24"/>
+          <w:lang w:val="en-US" w:eastAsia="zh-CN" w:bidi="hi-IN"/>
+        </w:rPr>
+        <w:t>cv (</w:t>
+      </w:r>
+      <w:r>
+        <w:rPr>
+          <w:rFonts w:eastAsia="NSimSun" w:cs="Arial"/>
+          <w:color w:val="auto"/>
+          <w:kern w:val="2"/>
+          <w:sz w:val="24"/>
+          <w:szCs w:val="24"/>
+          <w:lang w:val="ru-RU" w:eastAsia="zh-CN" w:bidi="hi-IN"/>
+        </w:rPr>
+        <w:t xml:space="preserve">кросс-валидация) — </w:t>
+      </w:r>
+      <w:r>
+        <w:rPr>
+          <w:rFonts w:eastAsia="NSimSun" w:cs="Arial"/>
+          <w:color w:val="auto"/>
+          <w:kern w:val="2"/>
+          <w:sz w:val="24"/>
+          <w:szCs w:val="24"/>
+          <w:lang w:val="en-US" w:eastAsia="zh-CN" w:bidi="hi-IN"/>
+        </w:rPr>
+        <w:t xml:space="preserve">5 </w:t>
+      </w:r>
+    </w:p>
+    <w:p>
+      <w:pPr>
+        <w:pStyle w:val="Standard"/>
+        <w:rPr>
+          <w:lang w:val="en-US"/>
+        </w:rPr>
+      </w:pPr>
+      <w:r>
+        <w:rPr>
+          <w:lang w:val="en-US"/>
+        </w:rPr>
+      </w:r>
+    </w:p>
+    <w:p>
+      <w:pPr>
+        <w:pStyle w:val="Standard"/>
+        <w:rPr>
+          <w:lang w:val="en-US"/>
+        </w:rPr>
+      </w:pPr>
+      <w:r>
+        <w:rPr>
+          <w:lang w:val="en-US"/>
+        </w:rPr>
+        <w:t>TCN</w:t>
+      </w:r>
+    </w:p>
+    <w:p>
+      <w:pPr>
+        <w:pStyle w:val="Standard"/>
+        <w:rPr>
+          <w:lang w:val="en-US"/>
+        </w:rPr>
+      </w:pPr>
+      <w:r>
+        <w:rPr>
+          <w:lang w:val="en-US"/>
+        </w:rPr>
+      </w:r>
+    </w:p>
+    <w:p>
+      <w:pPr>
+        <w:pStyle w:val="Standard"/>
+        <w:rPr>
+          <w:lang w:val="en-US"/>
+        </w:rPr>
+      </w:pPr>
+      <w:r>
+        <w:rPr>
+          <w:lang w:val="en-US"/>
+        </w:rPr>
+        <w:t>N-Beats</w:t>
+      </w:r>
+    </w:p>
+    <w:p>
+      <w:pPr>
+        <w:pStyle w:val="Standard"/>
+        <w:rPr>
+          <w:lang w:val="en-US"/>
+        </w:rPr>
+      </w:pPr>
+      <w:r>
+        <w:rPr>
+          <w:lang w:val="en-US"/>
+        </w:rPr>
+      </w:r>
+    </w:p>
+    <w:p>
+      <w:pPr>
+        <w:pStyle w:val="Standard"/>
+        <w:rPr>
+          <w:lang w:val="en-US"/>
+        </w:rPr>
+      </w:pPr>
+      <w:r>
+        <w:rPr>
+          <w:lang w:val="en-US"/>
+        </w:rPr>
+        <w:t>Transf</w:t>
+      </w:r>
+      <w:r>
+        <w:rPr>
+          <w:lang w:val="en-US"/>
+        </w:rPr>
+        <w:t>ormer</w:t>
+      </w:r>
+    </w:p>
+    <w:p>
+      <w:pPr>
+        <w:pStyle w:val="Standard"/>
+        <w:rPr>
+          <w:lang w:val="en-US"/>
+        </w:rPr>
+      </w:pPr>
+      <w:r>
+        <w:rPr>
+          <w:lang w:val="en-US"/>
+        </w:rPr>
+      </w:r>
+    </w:p>
+    <w:p>
+      <w:pPr>
+        <w:pStyle w:val="Standard"/>
+        <w:rPr>
+          <w:lang w:val="en-US"/>
+        </w:rPr>
+      </w:pPr>
+      <w:r>
+        <w:rPr>
+          <w:lang w:val="en-US"/>
+        </w:rPr>
+        <w:t>Time Fusion Transformer</w:t>
       </w:r>
     </w:p>
     <w:p>
@@ -2949,7 +3367,7 @@
       </w:pPr>
       <w:r>
         <w:rPr>
-          <w:rStyle w:val="Style14"/>
+          <w:rStyle w:val="Style15"/>
         </w:rPr>
         <w:footnoteRef/>
       </w:r>
@@ -2972,7 +3390,7 @@
       </w:pPr>
       <w:r>
         <w:rPr>
-          <w:rStyle w:val="Style14"/>
+          <w:rStyle w:val="Style15"/>
         </w:rPr>
         <w:footnoteRef/>
       </w:r>
@@ -2995,7 +3413,7 @@
       </w:pPr>
       <w:r>
         <w:rPr>
-          <w:rStyle w:val="Style14"/>
+          <w:rStyle w:val="Style15"/>
         </w:rPr>
         <w:footnoteRef/>
       </w:r>
@@ -3018,7 +3436,7 @@
       </w:pPr>
       <w:r>
         <w:rPr>
-          <w:rStyle w:val="Style14"/>
+          <w:rStyle w:val="Style15"/>
         </w:rPr>
         <w:footnoteRef/>
       </w:r>
@@ -3041,7 +3459,7 @@
       </w:pPr>
       <w:r>
         <w:rPr>
-          <w:rStyle w:val="Style14"/>
+          <w:rStyle w:val="Style15"/>
         </w:rPr>
         <w:footnoteRef/>
       </w:r>
@@ -3062,7 +3480,7 @@
       </w:pPr>
       <w:r>
         <w:rPr>
-          <w:rStyle w:val="Style14"/>
+          <w:rStyle w:val="Style15"/>
         </w:rPr>
         <w:footnoteRef/>
       </w:r>
@@ -3089,7 +3507,7 @@
       </w:pPr>
       <w:r>
         <w:rPr>
-          <w:rStyle w:val="Style14"/>
+          <w:rStyle w:val="Style15"/>
         </w:rPr>
         <w:footnoteRef/>
       </w:r>
@@ -3112,7 +3530,7 @@
       </w:pPr>
       <w:r>
         <w:rPr>
-          <w:rStyle w:val="Style14"/>
+          <w:rStyle w:val="Style15"/>
         </w:rPr>
         <w:footnoteRef/>
       </w:r>
@@ -3135,7 +3553,7 @@
       </w:pPr>
       <w:r>
         <w:rPr>
-          <w:rStyle w:val="Style14"/>
+          <w:rStyle w:val="Style15"/>
         </w:rPr>
         <w:footnoteRef/>
       </w:r>
@@ -3158,7 +3576,7 @@
       </w:pPr>
       <w:r>
         <w:rPr>
-          <w:rStyle w:val="Style14"/>
+          <w:rStyle w:val="Style15"/>
         </w:rPr>
         <w:footnoteRef/>
       </w:r>
@@ -3181,7 +3599,7 @@
       </w:pPr>
       <w:r>
         <w:rPr>
-          <w:rStyle w:val="Style14"/>
+          <w:rStyle w:val="Style15"/>
         </w:rPr>
         <w:footnoteRef/>
       </w:r>
@@ -3204,7 +3622,7 @@
       </w:pPr>
       <w:r>
         <w:rPr>
-          <w:rStyle w:val="Style14"/>
+          <w:rStyle w:val="Style15"/>
         </w:rPr>
         <w:footnoteRef/>
       </w:r>
@@ -3227,7 +3645,7 @@
       </w:pPr>
       <w:r>
         <w:rPr>
-          <w:rStyle w:val="Style14"/>
+          <w:rStyle w:val="Style15"/>
         </w:rPr>
         <w:footnoteRef/>
       </w:r>
@@ -3584,6 +4002,280 @@
       </w:pPr>
     </w:lvl>
   </w:abstractNum>
+  <w:abstractNum w:abstractNumId="4">
+    <w:lvl w:ilvl="0">
+      <w:start w:val="1"/>
+      <w:numFmt w:val="bullet"/>
+      <w:lvlText w:val=""/>
+      <w:lvlJc w:val="left"/>
+      <w:pPr>
+        <w:tabs>
+          <w:tab w:val="num" w:pos="720"/>
+        </w:tabs>
+        <w:ind w:left="720" w:hanging="360"/>
+      </w:pPr>
+      <w:rPr>
+        <w:rFonts w:ascii="Symbol" w:hAnsi="Symbol" w:cs="Symbol" w:hint="default"/>
+      </w:rPr>
+    </w:lvl>
+    <w:lvl w:ilvl="1">
+      <w:start w:val="1"/>
+      <w:numFmt w:val="bullet"/>
+      <w:lvlText w:val="◦"/>
+      <w:lvlJc w:val="left"/>
+      <w:pPr>
+        <w:tabs>
+          <w:tab w:val="num" w:pos="1080"/>
+        </w:tabs>
+        <w:ind w:left="1080" w:hanging="360"/>
+      </w:pPr>
+      <w:rPr>
+        <w:rFonts w:ascii="OpenSymbol" w:hAnsi="OpenSymbol" w:cs="OpenSymbol" w:hint="default"/>
+      </w:rPr>
+    </w:lvl>
+    <w:lvl w:ilvl="2">
+      <w:start w:val="1"/>
+      <w:numFmt w:val="bullet"/>
+      <w:lvlText w:val="▪"/>
+      <w:lvlJc w:val="left"/>
+      <w:pPr>
+        <w:tabs>
+          <w:tab w:val="num" w:pos="1440"/>
+        </w:tabs>
+        <w:ind w:left="1440" w:hanging="360"/>
+      </w:pPr>
+      <w:rPr>
+        <w:rFonts w:ascii="OpenSymbol" w:hAnsi="OpenSymbol" w:cs="OpenSymbol" w:hint="default"/>
+      </w:rPr>
+    </w:lvl>
+    <w:lvl w:ilvl="3">
+      <w:start w:val="1"/>
+      <w:numFmt w:val="bullet"/>
+      <w:lvlText w:val=""/>
+      <w:lvlJc w:val="left"/>
+      <w:pPr>
+        <w:tabs>
+          <w:tab w:val="num" w:pos="1800"/>
+        </w:tabs>
+        <w:ind w:left="1800" w:hanging="360"/>
+      </w:pPr>
+      <w:rPr>
+        <w:rFonts w:ascii="Symbol" w:hAnsi="Symbol" w:cs="Symbol" w:hint="default"/>
+      </w:rPr>
+    </w:lvl>
+    <w:lvl w:ilvl="4">
+      <w:start w:val="1"/>
+      <w:numFmt w:val="bullet"/>
+      <w:lvlText w:val="◦"/>
+      <w:lvlJc w:val="left"/>
+      <w:pPr>
+        <w:tabs>
+          <w:tab w:val="num" w:pos="2160"/>
+        </w:tabs>
+        <w:ind w:left="2160" w:hanging="360"/>
+      </w:pPr>
+      <w:rPr>
+        <w:rFonts w:ascii="OpenSymbol" w:hAnsi="OpenSymbol" w:cs="OpenSymbol" w:hint="default"/>
+      </w:rPr>
+    </w:lvl>
+    <w:lvl w:ilvl="5">
+      <w:start w:val="1"/>
+      <w:numFmt w:val="bullet"/>
+      <w:lvlText w:val="▪"/>
+      <w:lvlJc w:val="left"/>
+      <w:pPr>
+        <w:tabs>
+          <w:tab w:val="num" w:pos="2520"/>
+        </w:tabs>
+        <w:ind w:left="2520" w:hanging="360"/>
+      </w:pPr>
+      <w:rPr>
+        <w:rFonts w:ascii="OpenSymbol" w:hAnsi="OpenSymbol" w:cs="OpenSymbol" w:hint="default"/>
+      </w:rPr>
+    </w:lvl>
+    <w:lvl w:ilvl="6">
+      <w:start w:val="1"/>
+      <w:numFmt w:val="bullet"/>
+      <w:lvlText w:val=""/>
+      <w:lvlJc w:val="left"/>
+      <w:pPr>
+        <w:tabs>
+          <w:tab w:val="num" w:pos="2880"/>
+        </w:tabs>
+        <w:ind w:left="2880" w:hanging="360"/>
+      </w:pPr>
+      <w:rPr>
+        <w:rFonts w:ascii="Symbol" w:hAnsi="Symbol" w:cs="Symbol" w:hint="default"/>
+      </w:rPr>
+    </w:lvl>
+    <w:lvl w:ilvl="7">
+      <w:start w:val="1"/>
+      <w:numFmt w:val="bullet"/>
+      <w:lvlText w:val="◦"/>
+      <w:lvlJc w:val="left"/>
+      <w:pPr>
+        <w:tabs>
+          <w:tab w:val="num" w:pos="3240"/>
+        </w:tabs>
+        <w:ind w:left="3240" w:hanging="360"/>
+      </w:pPr>
+      <w:rPr>
+        <w:rFonts w:ascii="OpenSymbol" w:hAnsi="OpenSymbol" w:cs="OpenSymbol" w:hint="default"/>
+      </w:rPr>
+    </w:lvl>
+    <w:lvl w:ilvl="8">
+      <w:start w:val="1"/>
+      <w:numFmt w:val="bullet"/>
+      <w:lvlText w:val="▪"/>
+      <w:lvlJc w:val="left"/>
+      <w:pPr>
+        <w:tabs>
+          <w:tab w:val="num" w:pos="3600"/>
+        </w:tabs>
+        <w:ind w:left="3600" w:hanging="360"/>
+      </w:pPr>
+      <w:rPr>
+        <w:rFonts w:ascii="OpenSymbol" w:hAnsi="OpenSymbol" w:cs="OpenSymbol" w:hint="default"/>
+      </w:rPr>
+    </w:lvl>
+  </w:abstractNum>
+  <w:abstractNum w:abstractNumId="5">
+    <w:lvl w:ilvl="0">
+      <w:start w:val="1"/>
+      <w:numFmt w:val="bullet"/>
+      <w:lvlText w:val=""/>
+      <w:lvlJc w:val="left"/>
+      <w:pPr>
+        <w:tabs>
+          <w:tab w:val="num" w:pos="720"/>
+        </w:tabs>
+        <w:ind w:left="720" w:hanging="360"/>
+      </w:pPr>
+      <w:rPr>
+        <w:rFonts w:ascii="Symbol" w:hAnsi="Symbol" w:cs="Symbol" w:hint="default"/>
+      </w:rPr>
+    </w:lvl>
+    <w:lvl w:ilvl="1">
+      <w:start w:val="1"/>
+      <w:numFmt w:val="bullet"/>
+      <w:lvlText w:val="◦"/>
+      <w:lvlJc w:val="left"/>
+      <w:pPr>
+        <w:tabs>
+          <w:tab w:val="num" w:pos="1080"/>
+        </w:tabs>
+        <w:ind w:left="1080" w:hanging="360"/>
+      </w:pPr>
+      <w:rPr>
+        <w:rFonts w:ascii="OpenSymbol" w:hAnsi="OpenSymbol" w:cs="OpenSymbol" w:hint="default"/>
+      </w:rPr>
+    </w:lvl>
+    <w:lvl w:ilvl="2">
+      <w:start w:val="1"/>
+      <w:numFmt w:val="bullet"/>
+      <w:lvlText w:val="▪"/>
+      <w:lvlJc w:val="left"/>
+      <w:pPr>
+        <w:tabs>
+          <w:tab w:val="num" w:pos="1440"/>
+        </w:tabs>
+        <w:ind w:left="1440" w:hanging="360"/>
+      </w:pPr>
+      <w:rPr>
+        <w:rFonts w:ascii="OpenSymbol" w:hAnsi="OpenSymbol" w:cs="OpenSymbol" w:hint="default"/>
+      </w:rPr>
+    </w:lvl>
+    <w:lvl w:ilvl="3">
+      <w:start w:val="1"/>
+      <w:numFmt w:val="bullet"/>
+      <w:lvlText w:val=""/>
+      <w:lvlJc w:val="left"/>
+      <w:pPr>
+        <w:tabs>
+          <w:tab w:val="num" w:pos="1800"/>
+        </w:tabs>
+        <w:ind w:left="1800" w:hanging="360"/>
+      </w:pPr>
+      <w:rPr>
+        <w:rFonts w:ascii="Symbol" w:hAnsi="Symbol" w:cs="Symbol" w:hint="default"/>
+      </w:rPr>
+    </w:lvl>
+    <w:lvl w:ilvl="4">
+      <w:start w:val="1"/>
+      <w:numFmt w:val="bullet"/>
+      <w:lvlText w:val="◦"/>
+      <w:lvlJc w:val="left"/>
+      <w:pPr>
+        <w:tabs>
+          <w:tab w:val="num" w:pos="2160"/>
+        </w:tabs>
+        <w:ind w:left="2160" w:hanging="360"/>
+      </w:pPr>
+      <w:rPr>
+        <w:rFonts w:ascii="OpenSymbol" w:hAnsi="OpenSymbol" w:cs="OpenSymbol" w:hint="default"/>
+      </w:rPr>
+    </w:lvl>
+    <w:lvl w:ilvl="5">
+      <w:start w:val="1"/>
+      <w:numFmt w:val="bullet"/>
+      <w:lvlText w:val="▪"/>
+      <w:lvlJc w:val="left"/>
+      <w:pPr>
+        <w:tabs>
+          <w:tab w:val="num" w:pos="2520"/>
+        </w:tabs>
+        <w:ind w:left="2520" w:hanging="360"/>
+      </w:pPr>
+      <w:rPr>
+        <w:rFonts w:ascii="OpenSymbol" w:hAnsi="OpenSymbol" w:cs="OpenSymbol" w:hint="default"/>
+      </w:rPr>
+    </w:lvl>
+    <w:lvl w:ilvl="6">
+      <w:start w:val="1"/>
+      <w:numFmt w:val="bullet"/>
+      <w:lvlText w:val=""/>
+      <w:lvlJc w:val="left"/>
+      <w:pPr>
+        <w:tabs>
+          <w:tab w:val="num" w:pos="2880"/>
+        </w:tabs>
+        <w:ind w:left="2880" w:hanging="360"/>
+      </w:pPr>
+      <w:rPr>
+        <w:rFonts w:ascii="Symbol" w:hAnsi="Symbol" w:cs="Symbol" w:hint="default"/>
+      </w:rPr>
+    </w:lvl>
+    <w:lvl w:ilvl="7">
+      <w:start w:val="1"/>
+      <w:numFmt w:val="bullet"/>
+      <w:lvlText w:val="◦"/>
+      <w:lvlJc w:val="left"/>
+      <w:pPr>
+        <w:tabs>
+          <w:tab w:val="num" w:pos="3240"/>
+        </w:tabs>
+        <w:ind w:left="3240" w:hanging="360"/>
+      </w:pPr>
+      <w:rPr>
+        <w:rFonts w:ascii="OpenSymbol" w:hAnsi="OpenSymbol" w:cs="OpenSymbol" w:hint="default"/>
+      </w:rPr>
+    </w:lvl>
+    <w:lvl w:ilvl="8">
+      <w:start w:val="1"/>
+      <w:numFmt w:val="bullet"/>
+      <w:lvlText w:val="▪"/>
+      <w:lvlJc w:val="left"/>
+      <w:pPr>
+        <w:tabs>
+          <w:tab w:val="num" w:pos="3600"/>
+        </w:tabs>
+        <w:ind w:left="3600" w:hanging="360"/>
+      </w:pPr>
+      <w:rPr>
+        <w:rFonts w:ascii="OpenSymbol" w:hAnsi="OpenSymbol" w:cs="OpenSymbol" w:hint="default"/>
+      </w:rPr>
+    </w:lvl>
+  </w:abstractNum>
   <w:num w:numId="1">
     <w:abstractNumId w:val="1"/>
   </w:num>
@@ -3592,6 +4284,12 @@
   </w:num>
   <w:num w:numId="3">
     <w:abstractNumId w:val="3"/>
+  </w:num>
+  <w:num w:numId="4">
+    <w:abstractNumId w:val="4"/>
+  </w:num>
+  <w:num w:numId="5">
+    <w:abstractNumId w:val="5"/>
   </w:num>
 </w:numbering>
 </file>
@@ -4085,21 +4783,22 @@
       <w:rFonts w:ascii="OpenSymbol" w:hAnsi="OpenSymbol" w:eastAsia="OpenSymbol" w:cs="OpenSymbol"/>
     </w:rPr>
   </w:style>
-  <w:style w:type="character" w:styleId="Internetlink" w:customStyle="1">
-    <w:name w:val="Hyperlink"/>
+  <w:style w:type="character" w:styleId="Style13" w:customStyle="1">
+    <w:name w:val="Интернет-ссылка"/>
     <w:qFormat/>
     <w:rPr>
       <w:color w:val="000080"/>
       <w:u w:val="single"/>
+      <w:lang w:val="zxx" w:eastAsia="zxx" w:bidi="zxx"/>
     </w:rPr>
   </w:style>
-  <w:style w:type="character" w:styleId="Style13" w:customStyle="1">
+  <w:style w:type="character" w:styleId="Style14" w:customStyle="1">
     <w:name w:val="Привязка сноски"/>
     <w:rPr>
       <w:vertAlign w:val="superscript"/>
     </w:rPr>
   </w:style>
-  <w:style w:type="character" w:styleId="Style14" w:customStyle="1">
+  <w:style w:type="character" w:styleId="Style15" w:customStyle="1">
     <w:name w:val="Символ сноски"/>
     <w:qFormat/>
     <w:rPr/>
@@ -4115,7 +4814,7 @@
       <w:vertAlign w:val="superscript"/>
     </w:rPr>
   </w:style>
-  <w:style w:type="character" w:styleId="Style15" w:customStyle="1">
+  <w:style w:type="character" w:styleId="Style16" w:customStyle="1">
     <w:name w:val="Текст примечания Знак"/>
     <w:basedOn w:val="DefaultParagraphFont"/>
     <w:link w:val="a6"/>
@@ -4149,14 +4848,6 @@
     <w:rsid w:val="00624a38"/>
     <w:rPr>
       <w:color w:val="808080"/>
-    </w:rPr>
-  </w:style>
-  <w:style w:type="character" w:styleId="Style16">
-    <w:name w:val="Интернет-ссылка"/>
-    <w:rPr>
-      <w:color w:val="000080"/>
-      <w:u w:val="single"/>
-      <w:lang w:val="zxx" w:eastAsia="zxx" w:bidi="zxx"/>
     </w:rPr>
   </w:style>
   <w:style w:type="character" w:styleId="Style17">
@@ -4340,9 +5031,10 @@
       <w:szCs w:val="32"/>
     </w:rPr>
   </w:style>
-  <w:style w:type="paragraph" w:styleId="Style29">
+  <w:style w:type="paragraph" w:styleId="TOAHeading">
     <w:name w:val="TOA Heading"/>
     <w:basedOn w:val="Style28"/>
+    <w:qFormat/>
     <w:pPr>
       <w:suppressLineNumbers/>
       <w:ind w:left="0" w:hanging="0"/>

--- a/text/transformers.docx
+++ b/text/transformers.docx
@@ -973,8 +973,8 @@
         <w:tblLook w:firstRow="1" w:noVBand="1" w:lastRow="0" w:firstColumn="1" w:lastColumn="0" w:noHBand="0" w:val="04a0"/>
       </w:tblPr>
       <w:tblGrid>
-        <w:gridCol w:w="453"/>
-        <w:gridCol w:w="1475"/>
+        <w:gridCol w:w="452"/>
+        <w:gridCol w:w="1476"/>
         <w:gridCol w:w="1171"/>
         <w:gridCol w:w="1171"/>
         <w:gridCol w:w="4866"/>
@@ -986,7 +986,7 @@
         </w:trPr>
         <w:tc>
           <w:tcPr>
-            <w:tcW w:w="453" w:type="dxa"/>
+            <w:tcW w:w="452" w:type="dxa"/>
             <w:tcBorders>
               <w:bottom w:val="single" w:sz="2" w:space="0" w:color="E1E1E1"/>
             </w:tcBorders>
@@ -1015,7 +1015,7 @@
         </w:tc>
         <w:tc>
           <w:tcPr>
-            <w:tcW w:w="1475" w:type="dxa"/>
+            <w:tcW w:w="1476" w:type="dxa"/>
             <w:tcBorders>
               <w:bottom w:val="single" w:sz="2" w:space="0" w:color="E1E1E1"/>
             </w:tcBorders>
@@ -1166,7 +1166,7 @@
         <w:trPr/>
         <w:tc>
           <w:tcPr>
-            <w:tcW w:w="453" w:type="dxa"/>
+            <w:tcW w:w="452" w:type="dxa"/>
             <w:tcBorders>
               <w:bottom w:val="single" w:sz="6" w:space="0" w:color="E0E0E0"/>
             </w:tcBorders>
@@ -1195,7 +1195,7 @@
         </w:tc>
         <w:tc>
           <w:tcPr>
-            <w:tcW w:w="1475" w:type="dxa"/>
+            <w:tcW w:w="1476" w:type="dxa"/>
             <w:tcBorders>
               <w:bottom w:val="single" w:sz="6" w:space="0" w:color="E0E0E0"/>
             </w:tcBorders>
@@ -1371,7 +1371,7 @@
         <w:trPr/>
         <w:tc>
           <w:tcPr>
-            <w:tcW w:w="453" w:type="dxa"/>
+            <w:tcW w:w="452" w:type="dxa"/>
             <w:tcBorders>
               <w:bottom w:val="single" w:sz="6" w:space="0" w:color="E0E0E0"/>
             </w:tcBorders>
@@ -1400,7 +1400,7 @@
         </w:tc>
         <w:tc>
           <w:tcPr>
-            <w:tcW w:w="1475" w:type="dxa"/>
+            <w:tcW w:w="1476" w:type="dxa"/>
             <w:tcBorders>
               <w:bottom w:val="single" w:sz="6" w:space="0" w:color="E0E0E0"/>
             </w:tcBorders>
@@ -1547,7 +1547,7 @@
         <w:trPr/>
         <w:tc>
           <w:tcPr>
-            <w:tcW w:w="453" w:type="dxa"/>
+            <w:tcW w:w="452" w:type="dxa"/>
             <w:tcBorders>
               <w:bottom w:val="single" w:sz="6" w:space="0" w:color="E0E0E0"/>
             </w:tcBorders>
@@ -1576,7 +1576,7 @@
         </w:tc>
         <w:tc>
           <w:tcPr>
-            <w:tcW w:w="1475" w:type="dxa"/>
+            <w:tcW w:w="1476" w:type="dxa"/>
             <w:tcBorders>
               <w:bottom w:val="single" w:sz="6" w:space="0" w:color="E0E0E0"/>
             </w:tcBorders>
@@ -1723,7 +1723,7 @@
         <w:trPr/>
         <w:tc>
           <w:tcPr>
-            <w:tcW w:w="453" w:type="dxa"/>
+            <w:tcW w:w="452" w:type="dxa"/>
             <w:tcBorders>
               <w:bottom w:val="single" w:sz="6" w:space="0" w:color="E0E0E0"/>
             </w:tcBorders>
@@ -1752,7 +1752,7 @@
         </w:tc>
         <w:tc>
           <w:tcPr>
-            <w:tcW w:w="1475" w:type="dxa"/>
+            <w:tcW w:w="1476" w:type="dxa"/>
             <w:tcBorders>
               <w:bottom w:val="single" w:sz="6" w:space="0" w:color="E0E0E0"/>
             </w:tcBorders>
@@ -1899,7 +1899,7 @@
         <w:trPr/>
         <w:tc>
           <w:tcPr>
-            <w:tcW w:w="453" w:type="dxa"/>
+            <w:tcW w:w="452" w:type="dxa"/>
             <w:tcBorders>
               <w:bottom w:val="single" w:sz="6" w:space="0" w:color="E0E0E0"/>
             </w:tcBorders>
@@ -1928,7 +1928,7 @@
         </w:tc>
         <w:tc>
           <w:tcPr>
-            <w:tcW w:w="1475" w:type="dxa"/>
+            <w:tcW w:w="1476" w:type="dxa"/>
             <w:tcBorders>
               <w:bottom w:val="single" w:sz="6" w:space="0" w:color="E0E0E0"/>
             </w:tcBorders>
@@ -2113,7 +2113,7 @@
         <w:pStyle w:val="Standard"/>
         <w:numPr>
           <w:ilvl w:val="0"/>
-          <w:numId w:val="2"/>
+          <w:numId w:val="1"/>
         </w:numPr>
         <w:rPr/>
       </w:pPr>
@@ -2157,7 +2157,7 @@
         <w:pStyle w:val="Standard"/>
         <w:numPr>
           <w:ilvl w:val="0"/>
-          <w:numId w:val="2"/>
+          <w:numId w:val="1"/>
         </w:numPr>
         <w:rPr/>
       </w:pPr>
@@ -2224,7 +2224,7 @@
         <w:pStyle w:val="Standard"/>
         <w:numPr>
           <w:ilvl w:val="0"/>
-          <w:numId w:val="2"/>
+          <w:numId w:val="1"/>
         </w:numPr>
         <w:rPr/>
       </w:pPr>
@@ -2496,7 +2496,7 @@
         <w:pStyle w:val="Standard"/>
         <w:numPr>
           <w:ilvl w:val="0"/>
-          <w:numId w:val="3"/>
+          <w:numId w:val="2"/>
         </w:numPr>
         <w:rPr/>
       </w:pPr>
@@ -2556,7 +2556,7 @@
         <w:pStyle w:val="Standard"/>
         <w:numPr>
           <w:ilvl w:val="0"/>
-          <w:numId w:val="3"/>
+          <w:numId w:val="2"/>
         </w:numPr>
         <w:rPr/>
       </w:pPr>
@@ -2606,7 +2606,7 @@
         <w:pStyle w:val="Standard"/>
         <w:numPr>
           <w:ilvl w:val="0"/>
-          <w:numId w:val="3"/>
+          <w:numId w:val="2"/>
         </w:numPr>
         <w:rPr/>
       </w:pPr>
@@ -2755,13 +2755,7 @@
         <w:rPr>
           <w:lang w:val="ru-RU"/>
         </w:rPr>
-        <w:t xml:space="preserve">На основе обучающих выборок, для целевой переменной «Средняя скорость изменения давления на приеме насоса в ЧАС, МПа/час» я построил 4 модели, </w:t>
-      </w:r>
-      <w:r>
-        <w:rPr>
-          <w:lang w:val="ru-RU"/>
-        </w:rPr>
-        <w:t>описанных выше, которые я отбирал на основе баланса новизны и простоты применения:</w:t>
+        <w:t>На основе обучающих выборок, для целевой переменной «Средняя скорость изменения давления на приеме насоса в ЧАС, МПа/час» я построил 4 модели, описанных выше, которые я отбирал на основе баланса новизны и простоты применения:</w:t>
       </w:r>
     </w:p>
     <w:p>
@@ -2769,7 +2763,7 @@
         <w:pStyle w:val="Standard"/>
         <w:numPr>
           <w:ilvl w:val="0"/>
-          <w:numId w:val="5"/>
+          <w:numId w:val="4"/>
         </w:numPr>
         <w:rPr>
           <w:lang w:val="en-US"/>
@@ -2787,7 +2781,7 @@
         <w:pStyle w:val="Standard"/>
         <w:numPr>
           <w:ilvl w:val="0"/>
-          <w:numId w:val="5"/>
+          <w:numId w:val="4"/>
         </w:numPr>
         <w:rPr>
           <w:lang w:val="en-US"/>
@@ -2805,7 +2799,7 @@
         <w:pStyle w:val="Standard"/>
         <w:numPr>
           <w:ilvl w:val="0"/>
-          <w:numId w:val="5"/>
+          <w:numId w:val="4"/>
         </w:numPr>
         <w:rPr>
           <w:lang w:val="en-US"/>
@@ -2815,13 +2809,7 @@
         <w:rPr>
           <w:lang w:val="en-US"/>
         </w:rPr>
-        <w:t>Transf</w:t>
-      </w:r>
-      <w:r>
-        <w:rPr>
-          <w:lang w:val="en-US"/>
-        </w:rPr>
-        <w:t>ormer;</w:t>
+        <w:t>Transformer;</w:t>
       </w:r>
     </w:p>
     <w:p>
@@ -2829,7 +2817,7 @@
         <w:pStyle w:val="Standard"/>
         <w:numPr>
           <w:ilvl w:val="0"/>
-          <w:numId w:val="5"/>
+          <w:numId w:val="4"/>
         </w:numPr>
         <w:rPr>
           <w:lang w:val="en-US"/>
@@ -2905,6 +2893,76 @@
           <w:lang w:val="ru-RU"/>
         </w:rPr>
         <w:t>Для каждой</w:t>
+      </w:r>
+    </w:p>
+    <w:p>
+      <w:pPr>
+        <w:pStyle w:val="Standard"/>
+        <w:rPr>
+          <w:lang w:val="ru-RU"/>
+        </w:rPr>
+      </w:pPr>
+      <w:r>
+        <w:rPr/>
+      </w:r>
+    </w:p>
+    <w:p>
+      <w:pPr>
+        <w:pStyle w:val="Standard"/>
+        <w:rPr>
+          <w:lang w:val="ru-RU"/>
+        </w:rPr>
+      </w:pPr>
+      <w:r>
+        <w:rPr/>
+        <w:t>## по добавлению учета номера насоса</w:t>
+      </w:r>
+    </w:p>
+    <w:p>
+      <w:pPr>
+        <w:pStyle w:val="Standard"/>
+        <w:rPr>
+          <w:lang w:val="ru-RU"/>
+        </w:rPr>
+      </w:pPr>
+      <w:r>
+        <w:rPr/>
+      </w:r>
+    </w:p>
+    <w:p>
+      <w:pPr>
+        <w:pStyle w:val="Standard"/>
+        <w:rPr>
+          <w:lang w:val="ru-RU"/>
+        </w:rPr>
+      </w:pPr>
+      <w:r>
+        <w:rPr/>
+        <w:t>* tcn показал улучшение метрик smape на валидации 0.05238308359709533 -&gt; 0.0444367612098486</w:t>
+      </w:r>
+    </w:p>
+    <w:p>
+      <w:pPr>
+        <w:pStyle w:val="Standard"/>
+        <w:rPr>
+          <w:lang w:val="ru-RU"/>
+        </w:rPr>
+      </w:pPr>
+      <w:r>
+        <w:rPr/>
+        <w:t>* transformers показали небольшое метрик smape на валидации 0.07035859564973221-&gt; 0.07002090974577367</w:t>
+      </w:r>
+    </w:p>
+    <w:p>
+      <w:pPr>
+        <w:pStyle w:val="Standard"/>
+        <w:rPr>
+          <w:lang w:val="ru-RU"/>
+        </w:rPr>
+      </w:pPr>
+      <w:r>
+        <w:rPr/>
+        <w:t xml:space="preserve">* nbeats ухудшение smape на валидации 0.13431373200428287  -&gt; 0.17577817752305092  </w:t>
       </w:r>
     </w:p>
     <w:p>
@@ -2937,11 +2995,7 @@
       <w:bookmarkEnd w:id="5"/>
       <w:r>
         <w:rPr/>
-        <w:t>Приложени</w:t>
-      </w:r>
-      <w:r>
-        <w:rPr/>
-        <w:t>я</w:t>
+        <w:t>Приложения</w:t>
       </w:r>
     </w:p>
     <w:p>
@@ -2990,7 +3044,30 @@
           <w:szCs w:val="24"/>
           <w:lang w:val="ru-RU" w:eastAsia="zh-CN" w:bidi="hi-IN"/>
         </w:rPr>
-        <w:t xml:space="preserve">методом TabularUtilizedAutoML, </w:t>
+        <w:t>методом TabularUtilizedAutoML, который подбирает гиперпараметры и строит ансамбли из моделей отталкиваясь от ограничения по времени. Я использовал:</w:t>
+      </w:r>
+    </w:p>
+    <w:p>
+      <w:pPr>
+        <w:pStyle w:val="Standard"/>
+        <w:numPr>
+          <w:ilvl w:val="0"/>
+          <w:numId w:val="3"/>
+        </w:numPr>
+        <w:rPr>
+          <w:lang w:val="en-US"/>
+        </w:rPr>
+      </w:pPr>
+      <w:r>
+        <w:rPr>
+          <w:rFonts w:eastAsia="NSimSun" w:cs="Arial"/>
+          <w:color w:val="auto"/>
+          <w:kern w:val="2"/>
+          <w:sz w:val="24"/>
+          <w:szCs w:val="24"/>
+          <w:lang w:val="en-US" w:eastAsia="zh-CN" w:bidi="hi-IN"/>
+        </w:rPr>
+        <w:t>timeout (</w:t>
       </w:r>
       <w:r>
         <w:rPr>
@@ -3001,20 +3078,8 @@
           <w:szCs w:val="24"/>
           <w:lang w:val="ru-RU" w:eastAsia="zh-CN" w:bidi="hi-IN"/>
         </w:rPr>
-        <w:t>который подбирает гиперпараметры и строит ансамбли из моделей отталкиваясь от ограничения по времени. Я использовал:</w:t>
-      </w:r>
-    </w:p>
-    <w:p>
-      <w:pPr>
-        <w:pStyle w:val="Standard"/>
-        <w:numPr>
-          <w:ilvl w:val="0"/>
-          <w:numId w:val="4"/>
-        </w:numPr>
-        <w:rPr>
-          <w:lang w:val="en-US"/>
-        </w:rPr>
-      </w:pPr>
+        <w:t>ограничение по времени)</w:t>
+      </w:r>
       <w:r>
         <w:rPr>
           <w:rFonts w:eastAsia="NSimSun" w:cs="Arial"/>
@@ -3024,7 +3089,7 @@
           <w:szCs w:val="24"/>
           <w:lang w:val="en-US" w:eastAsia="zh-CN" w:bidi="hi-IN"/>
         </w:rPr>
-        <w:t>timeout (</w:t>
+        <w:t xml:space="preserve"> – 1000 </w:t>
       </w:r>
       <w:r>
         <w:rPr>
@@ -3035,8 +3100,20 @@
           <w:szCs w:val="24"/>
           <w:lang w:val="ru-RU" w:eastAsia="zh-CN" w:bidi="hi-IN"/>
         </w:rPr>
-        <w:t>ограничение по времени)</w:t>
-      </w:r>
+        <w:t>секунд</w:t>
+      </w:r>
+    </w:p>
+    <w:p>
+      <w:pPr>
+        <w:pStyle w:val="Standard"/>
+        <w:numPr>
+          <w:ilvl w:val="0"/>
+          <w:numId w:val="3"/>
+        </w:numPr>
+        <w:rPr>
+          <w:lang w:val="en-US"/>
+        </w:rPr>
+      </w:pPr>
       <w:r>
         <w:rPr>
           <w:rFonts w:eastAsia="NSimSun" w:cs="Arial"/>
@@ -3046,7 +3123,7 @@
           <w:szCs w:val="24"/>
           <w:lang w:val="en-US" w:eastAsia="zh-CN" w:bidi="hi-IN"/>
         </w:rPr>
-        <w:t xml:space="preserve"> – 1000 </w:t>
+        <w:t xml:space="preserve">cpu_limit </w:t>
       </w:r>
       <w:r>
         <w:rPr>
@@ -3057,20 +3134,8 @@
           <w:szCs w:val="24"/>
           <w:lang w:val="ru-RU" w:eastAsia="zh-CN" w:bidi="hi-IN"/>
         </w:rPr>
-        <w:t>секунд</w:t>
-      </w:r>
-    </w:p>
-    <w:p>
-      <w:pPr>
-        <w:pStyle w:val="Standard"/>
-        <w:numPr>
-          <w:ilvl w:val="0"/>
-          <w:numId w:val="4"/>
-        </w:numPr>
-        <w:rPr>
-          <w:lang w:val="en-US"/>
-        </w:rPr>
-      </w:pPr>
+        <w:t xml:space="preserve">(число ядер) </w:t>
+      </w:r>
       <w:r>
         <w:rPr>
           <w:rFonts w:eastAsia="NSimSun" w:cs="Arial"/>
@@ -3080,7 +3145,7 @@
           <w:szCs w:val="24"/>
           <w:lang w:val="en-US" w:eastAsia="zh-CN" w:bidi="hi-IN"/>
         </w:rPr>
-        <w:t xml:space="preserve">cpu_limit </w:t>
+        <w:t xml:space="preserve">– </w:t>
       </w:r>
       <w:r>
         <w:rPr>
@@ -3091,8 +3156,20 @@
           <w:szCs w:val="24"/>
           <w:lang w:val="ru-RU" w:eastAsia="zh-CN" w:bidi="hi-IN"/>
         </w:rPr>
-        <w:t xml:space="preserve">(число ядер) </w:t>
-      </w:r>
+        <w:t>10</w:t>
+      </w:r>
+    </w:p>
+    <w:p>
+      <w:pPr>
+        <w:pStyle w:val="Standard"/>
+        <w:numPr>
+          <w:ilvl w:val="0"/>
+          <w:numId w:val="3"/>
+        </w:numPr>
+        <w:rPr>
+          <w:lang w:val="en-US"/>
+        </w:rPr>
+      </w:pPr>
       <w:r>
         <w:rPr>
           <w:rFonts w:eastAsia="NSimSun" w:cs="Arial"/>
@@ -3102,7 +3179,7 @@
           <w:szCs w:val="24"/>
           <w:lang w:val="en-US" w:eastAsia="zh-CN" w:bidi="hi-IN"/>
         </w:rPr>
-        <w:t xml:space="preserve">– </w:t>
+        <w:t>cv (</w:t>
       </w:r>
       <w:r>
         <w:rPr>
@@ -3113,20 +3190,8 @@
           <w:szCs w:val="24"/>
           <w:lang w:val="ru-RU" w:eastAsia="zh-CN" w:bidi="hi-IN"/>
         </w:rPr>
-        <w:t>10</w:t>
-      </w:r>
-    </w:p>
-    <w:p>
-      <w:pPr>
-        <w:pStyle w:val="Standard"/>
-        <w:numPr>
-          <w:ilvl w:val="0"/>
-          <w:numId w:val="4"/>
-        </w:numPr>
-        <w:rPr>
-          <w:lang w:val="en-US"/>
-        </w:rPr>
-      </w:pPr>
+        <w:t xml:space="preserve">кросс-валидация) — </w:t>
+      </w:r>
       <w:r>
         <w:rPr>
           <w:rFonts w:eastAsia="NSimSun" w:cs="Arial"/>
@@ -3136,28 +3201,6 @@
           <w:szCs w:val="24"/>
           <w:lang w:val="en-US" w:eastAsia="zh-CN" w:bidi="hi-IN"/>
         </w:rPr>
-        <w:t>cv (</w:t>
-      </w:r>
-      <w:r>
-        <w:rPr>
-          <w:rFonts w:eastAsia="NSimSun" w:cs="Arial"/>
-          <w:color w:val="auto"/>
-          <w:kern w:val="2"/>
-          <w:sz w:val="24"/>
-          <w:szCs w:val="24"/>
-          <w:lang w:val="ru-RU" w:eastAsia="zh-CN" w:bidi="hi-IN"/>
-        </w:rPr>
-        <w:t xml:space="preserve">кросс-валидация) — </w:t>
-      </w:r>
-      <w:r>
-        <w:rPr>
-          <w:rFonts w:eastAsia="NSimSun" w:cs="Arial"/>
-          <w:color w:val="auto"/>
-          <w:kern w:val="2"/>
-          <w:sz w:val="24"/>
-          <w:szCs w:val="24"/>
-          <w:lang w:val="en-US" w:eastAsia="zh-CN" w:bidi="hi-IN"/>
-        </w:rPr>
         <w:t xml:space="preserve">5 </w:t>
       </w:r>
     </w:p>
@@ -3239,13 +3282,7 @@
         <w:rPr>
           <w:lang w:val="en-US"/>
         </w:rPr>
-        <w:t>Transf</w:t>
-      </w:r>
-      <w:r>
-        <w:rPr>
-          <w:lang w:val="en-US"/>
-        </w:rPr>
-        <w:t>ormer</w:t>
+        <w:t>Transformer</w:t>
       </w:r>
     </w:p>
     <w:p>
@@ -3666,119 +3703,110 @@
   <w:abstractNum w:abstractNumId="1">
     <w:lvl w:ilvl="0">
       <w:start w:val="1"/>
-      <w:numFmt w:val="none"/>
-      <w:suff w:val="nothing"/>
-      <w:lvlText w:val=""/>
+      <w:numFmt w:val="decimal"/>
+      <w:lvlText w:val="%1."/>
       <w:lvlJc w:val="left"/>
       <w:pPr>
         <w:tabs>
           <w:tab w:val="num" w:pos="0"/>
         </w:tabs>
-        <w:ind w:left="0" w:hanging="0"/>
+        <w:ind w:left="720" w:hanging="360"/>
       </w:pPr>
     </w:lvl>
     <w:lvl w:ilvl="1">
       <w:start w:val="1"/>
-      <w:numFmt w:val="none"/>
-      <w:suff w:val="nothing"/>
-      <w:lvlText w:val=""/>
+      <w:numFmt w:val="decimal"/>
+      <w:lvlText w:val="%2."/>
       <w:lvlJc w:val="left"/>
       <w:pPr>
         <w:tabs>
           <w:tab w:val="num" w:pos="0"/>
         </w:tabs>
-        <w:ind w:left="0" w:hanging="0"/>
+        <w:ind w:left="1080" w:hanging="360"/>
       </w:pPr>
     </w:lvl>
     <w:lvl w:ilvl="2">
       <w:start w:val="1"/>
-      <w:numFmt w:val="none"/>
-      <w:suff w:val="nothing"/>
-      <w:lvlText w:val=""/>
+      <w:numFmt w:val="decimal"/>
+      <w:lvlText w:val="%3."/>
       <w:lvlJc w:val="left"/>
       <w:pPr>
         <w:tabs>
           <w:tab w:val="num" w:pos="0"/>
         </w:tabs>
-        <w:ind w:left="0" w:hanging="0"/>
+        <w:ind w:left="1440" w:hanging="360"/>
       </w:pPr>
     </w:lvl>
     <w:lvl w:ilvl="3">
       <w:start w:val="1"/>
-      <w:numFmt w:val="none"/>
-      <w:suff w:val="nothing"/>
-      <w:lvlText w:val=""/>
+      <w:numFmt w:val="decimal"/>
+      <w:lvlText w:val="%4."/>
       <w:lvlJc w:val="left"/>
       <w:pPr>
         <w:tabs>
           <w:tab w:val="num" w:pos="0"/>
         </w:tabs>
-        <w:ind w:left="0" w:hanging="0"/>
+        <w:ind w:left="1800" w:hanging="360"/>
       </w:pPr>
     </w:lvl>
     <w:lvl w:ilvl="4">
       <w:start w:val="1"/>
-      <w:numFmt w:val="none"/>
-      <w:suff w:val="nothing"/>
-      <w:lvlText w:val=""/>
+      <w:numFmt w:val="decimal"/>
+      <w:lvlText w:val="%5."/>
       <w:lvlJc w:val="left"/>
       <w:pPr>
         <w:tabs>
           <w:tab w:val="num" w:pos="0"/>
         </w:tabs>
-        <w:ind w:left="0" w:hanging="0"/>
+        <w:ind w:left="2160" w:hanging="360"/>
       </w:pPr>
     </w:lvl>
     <w:lvl w:ilvl="5">
       <w:start w:val="1"/>
-      <w:numFmt w:val="none"/>
-      <w:suff w:val="nothing"/>
-      <w:lvlText w:val=""/>
+      <w:numFmt w:val="decimal"/>
+      <w:lvlText w:val="%6."/>
       <w:lvlJc w:val="left"/>
       <w:pPr>
         <w:tabs>
           <w:tab w:val="num" w:pos="0"/>
         </w:tabs>
-        <w:ind w:left="0" w:hanging="0"/>
+        <w:ind w:left="2520" w:hanging="360"/>
       </w:pPr>
     </w:lvl>
     <w:lvl w:ilvl="6">
       <w:start w:val="1"/>
-      <w:numFmt w:val="none"/>
-      <w:suff w:val="nothing"/>
-      <w:lvlText w:val=""/>
+      <w:numFmt w:val="decimal"/>
+      <w:lvlText w:val="%7."/>
       <w:lvlJc w:val="left"/>
       <w:pPr>
         <w:tabs>
           <w:tab w:val="num" w:pos="0"/>
         </w:tabs>
-        <w:ind w:left="0" w:hanging="0"/>
+        <w:ind w:left="2880" w:hanging="360"/>
       </w:pPr>
     </w:lvl>
     <w:lvl w:ilvl="7">
       <w:start w:val="1"/>
-      <w:numFmt w:val="none"/>
-      <w:suff w:val="nothing"/>
-      <w:lvlText w:val=""/>
+      <w:numFmt w:val="decimal"/>
+      <w:lvlText w:val="%8."/>
       <w:lvlJc w:val="left"/>
       <w:pPr>
         <w:tabs>
           <w:tab w:val="num" w:pos="0"/>
         </w:tabs>
-        <w:ind w:left="0" w:hanging="0"/>
+        <w:ind w:left="3240" w:hanging="360"/>
       </w:pPr>
     </w:lvl>
     <w:lvl w:ilvl="8">
       <w:start w:val="1"/>
-      <w:numFmt w:val="none"/>
-      <w:suff w:val="nothing"/>
-      <w:lvlText w:val=""/>
+      <w:numFmt w:val="decimal"/>
+      <w:lvlText w:val="%9."/>
       <w:lvlJc w:val="left"/>
       <w:pPr>
         <w:tabs>
           <w:tab w:val="num" w:pos="0"/>
         </w:tabs>
-        <w:ind w:left="0" w:hanging="0"/>
+        <w:ind w:left="3600" w:hanging="360"/>
       </w:pPr>
     </w:lvl>
   </w:abstractNum>
@@ -3893,116 +3921,6 @@
     </w:lvl>
   </w:abstractNum>
   <w:abstractNum w:abstractNumId="3">
-    <w:lvl w:ilvl="0">
-      <w:start w:val="1"/>
-      <w:numFmt w:val="decimal"/>
-      <w:lvlText w:val="%1."/>
-      <w:lvlJc w:val="left"/>
-      <w:pPr>
-        <w:tabs>
-          <w:tab w:val="num" w:pos="0"/>
-        </w:tabs>
-        <w:ind w:left="720" w:hanging="360"/>
-      </w:pPr>
-    </w:lvl>
-    <w:lvl w:ilvl="1">
-      <w:start w:val="1"/>
-      <w:numFmt w:val="decimal"/>
-      <w:lvlText w:val="%2."/>
-      <w:lvlJc w:val="left"/>
-      <w:pPr>
-        <w:tabs>
-          <w:tab w:val="num" w:pos="0"/>
-        </w:tabs>
-        <w:ind w:left="1080" w:hanging="360"/>
-      </w:pPr>
-    </w:lvl>
-    <w:lvl w:ilvl="2">
-      <w:start w:val="1"/>
-      <w:numFmt w:val="decimal"/>
-      <w:lvlText w:val="%3."/>
-      <w:lvlJc w:val="left"/>
-      <w:pPr>
-        <w:tabs>
-          <w:tab w:val="num" w:pos="0"/>
-        </w:tabs>
-        <w:ind w:left="1440" w:hanging="360"/>
-      </w:pPr>
-    </w:lvl>
-    <w:lvl w:ilvl="3">
-      <w:start w:val="1"/>
-      <w:numFmt w:val="decimal"/>
-      <w:lvlText w:val="%4."/>
-      <w:lvlJc w:val="left"/>
-      <w:pPr>
-        <w:tabs>
-          <w:tab w:val="num" w:pos="0"/>
-        </w:tabs>
-        <w:ind w:left="1800" w:hanging="360"/>
-      </w:pPr>
-    </w:lvl>
-    <w:lvl w:ilvl="4">
-      <w:start w:val="1"/>
-      <w:numFmt w:val="decimal"/>
-      <w:lvlText w:val="%5."/>
-      <w:lvlJc w:val="left"/>
-      <w:pPr>
-        <w:tabs>
-          <w:tab w:val="num" w:pos="0"/>
-        </w:tabs>
-        <w:ind w:left="2160" w:hanging="360"/>
-      </w:pPr>
-    </w:lvl>
-    <w:lvl w:ilvl="5">
-      <w:start w:val="1"/>
-      <w:numFmt w:val="decimal"/>
-      <w:lvlText w:val="%6."/>
-      <w:lvlJc w:val="left"/>
-      <w:pPr>
-        <w:tabs>
-          <w:tab w:val="num" w:pos="0"/>
-        </w:tabs>
-        <w:ind w:left="2520" w:hanging="360"/>
-      </w:pPr>
-    </w:lvl>
-    <w:lvl w:ilvl="6">
-      <w:start w:val="1"/>
-      <w:numFmt w:val="decimal"/>
-      <w:lvlText w:val="%7."/>
-      <w:lvlJc w:val="left"/>
-      <w:pPr>
-        <w:tabs>
-          <w:tab w:val="num" w:pos="0"/>
-        </w:tabs>
-        <w:ind w:left="2880" w:hanging="360"/>
-      </w:pPr>
-    </w:lvl>
-    <w:lvl w:ilvl="7">
-      <w:start w:val="1"/>
-      <w:numFmt w:val="decimal"/>
-      <w:lvlText w:val="%8."/>
-      <w:lvlJc w:val="left"/>
-      <w:pPr>
-        <w:tabs>
-          <w:tab w:val="num" w:pos="0"/>
-        </w:tabs>
-        <w:ind w:left="3240" w:hanging="360"/>
-      </w:pPr>
-    </w:lvl>
-    <w:lvl w:ilvl="8">
-      <w:start w:val="1"/>
-      <w:numFmt w:val="decimal"/>
-      <w:lvlText w:val="%9."/>
-      <w:lvlJc w:val="left"/>
-      <w:pPr>
-        <w:tabs>
-          <w:tab w:val="num" w:pos="0"/>
-        </w:tabs>
-        <w:ind w:left="3600" w:hanging="360"/>
-      </w:pPr>
-    </w:lvl>
-  </w:abstractNum>
-  <w:abstractNum w:abstractNumId="4">
     <w:lvl w:ilvl="0">
       <w:start w:val="1"/>
       <w:numFmt w:val="bullet"/>
@@ -4139,7 +4057,7 @@
       </w:rPr>
     </w:lvl>
   </w:abstractNum>
-  <w:abstractNum w:abstractNumId="5">
+  <w:abstractNum w:abstractNumId="4">
     <w:lvl w:ilvl="0">
       <w:start w:val="1"/>
       <w:numFmt w:val="bullet"/>
@@ -4274,6 +4192,125 @@
       <w:rPr>
         <w:rFonts w:ascii="OpenSymbol" w:hAnsi="OpenSymbol" w:cs="OpenSymbol" w:hint="default"/>
       </w:rPr>
+    </w:lvl>
+  </w:abstractNum>
+  <w:abstractNum w:abstractNumId="5">
+    <w:lvl w:ilvl="0">
+      <w:start w:val="1"/>
+      <w:numFmt w:val="none"/>
+      <w:suff w:val="nothing"/>
+      <w:lvlText w:val=""/>
+      <w:lvlJc w:val="left"/>
+      <w:pPr>
+        <w:tabs>
+          <w:tab w:val="num" w:pos="0"/>
+        </w:tabs>
+        <w:ind w:left="0" w:hanging="0"/>
+      </w:pPr>
+    </w:lvl>
+    <w:lvl w:ilvl="1">
+      <w:start w:val="1"/>
+      <w:numFmt w:val="none"/>
+      <w:suff w:val="nothing"/>
+      <w:lvlText w:val=""/>
+      <w:lvlJc w:val="left"/>
+      <w:pPr>
+        <w:tabs>
+          <w:tab w:val="num" w:pos="0"/>
+        </w:tabs>
+        <w:ind w:left="0" w:hanging="0"/>
+      </w:pPr>
+    </w:lvl>
+    <w:lvl w:ilvl="2">
+      <w:start w:val="1"/>
+      <w:numFmt w:val="none"/>
+      <w:suff w:val="nothing"/>
+      <w:lvlText w:val=""/>
+      <w:lvlJc w:val="left"/>
+      <w:pPr>
+        <w:tabs>
+          <w:tab w:val="num" w:pos="0"/>
+        </w:tabs>
+        <w:ind w:left="0" w:hanging="0"/>
+      </w:pPr>
+    </w:lvl>
+    <w:lvl w:ilvl="3">
+      <w:start w:val="1"/>
+      <w:numFmt w:val="none"/>
+      <w:suff w:val="nothing"/>
+      <w:lvlText w:val=""/>
+      <w:lvlJc w:val="left"/>
+      <w:pPr>
+        <w:tabs>
+          <w:tab w:val="num" w:pos="0"/>
+        </w:tabs>
+        <w:ind w:left="0" w:hanging="0"/>
+      </w:pPr>
+    </w:lvl>
+    <w:lvl w:ilvl="4">
+      <w:start w:val="1"/>
+      <w:numFmt w:val="none"/>
+      <w:suff w:val="nothing"/>
+      <w:lvlText w:val=""/>
+      <w:lvlJc w:val="left"/>
+      <w:pPr>
+        <w:tabs>
+          <w:tab w:val="num" w:pos="0"/>
+        </w:tabs>
+        <w:ind w:left="0" w:hanging="0"/>
+      </w:pPr>
+    </w:lvl>
+    <w:lvl w:ilvl="5">
+      <w:start w:val="1"/>
+      <w:numFmt w:val="none"/>
+      <w:suff w:val="nothing"/>
+      <w:lvlText w:val=""/>
+      <w:lvlJc w:val="left"/>
+      <w:pPr>
+        <w:tabs>
+          <w:tab w:val="num" w:pos="0"/>
+        </w:tabs>
+        <w:ind w:left="0" w:hanging="0"/>
+      </w:pPr>
+    </w:lvl>
+    <w:lvl w:ilvl="6">
+      <w:start w:val="1"/>
+      <w:numFmt w:val="none"/>
+      <w:suff w:val="nothing"/>
+      <w:lvlText w:val=""/>
+      <w:lvlJc w:val="left"/>
+      <w:pPr>
+        <w:tabs>
+          <w:tab w:val="num" w:pos="0"/>
+        </w:tabs>
+        <w:ind w:left="0" w:hanging="0"/>
+      </w:pPr>
+    </w:lvl>
+    <w:lvl w:ilvl="7">
+      <w:start w:val="1"/>
+      <w:numFmt w:val="none"/>
+      <w:suff w:val="nothing"/>
+      <w:lvlText w:val=""/>
+      <w:lvlJc w:val="left"/>
+      <w:pPr>
+        <w:tabs>
+          <w:tab w:val="num" w:pos="0"/>
+        </w:tabs>
+        <w:ind w:left="0" w:hanging="0"/>
+      </w:pPr>
+    </w:lvl>
+    <w:lvl w:ilvl="8">
+      <w:start w:val="1"/>
+      <w:numFmt w:val="none"/>
+      <w:suff w:val="nothing"/>
+      <w:lvlText w:val=""/>
+      <w:lvlJc w:val="left"/>
+      <w:pPr>
+        <w:tabs>
+          <w:tab w:val="num" w:pos="0"/>
+        </w:tabs>
+        <w:ind w:left="0" w:hanging="0"/>
+      </w:pPr>
     </w:lvl>
   </w:abstractNum>
   <w:num w:numId="1">

--- a/text/transformers.docx
+++ b/text/transformers.docx
@@ -92,6 +92,8 @@
           <w:szCs w:val="24"/>
         </w:rPr>
       </w:pPr>
+      <w:bookmarkStart w:id="0" w:name="__RefHeading___Toc720_1315981873"/>
+      <w:bookmarkEnd w:id="0"/>
       <w:r>
         <w:rPr>
           <w:rFonts w:cs="Times New Roman" w:ascii="Times New Roman" w:hAnsi="Times New Roman"/>
@@ -118,6 +120,8 @@
           <w:szCs w:val="24"/>
         </w:rPr>
       </w:pPr>
+      <w:bookmarkStart w:id="1" w:name="__RefHeading___Toc722_1315981873"/>
+      <w:bookmarkEnd w:id="1"/>
       <w:r>
         <w:rPr>
           <w:rFonts w:cs="Times New Roman" w:ascii="Times New Roman" w:hAnsi="Times New Roman"/>
@@ -267,7 +271,7 @@
     <w:tbl>
       <w:tblPr>
         <w:tblStyle w:val="a5"/>
-        <w:tblW w:w="9571" w:type="dxa"/>
+        <w:tblW w:w="9355" w:type="dxa"/>
         <w:jc w:val="left"/>
         <w:tblInd w:w="0" w:type="dxa"/>
         <w:tblLayout w:type="fixed"/>
@@ -280,14 +284,14 @@
         <w:tblLook w:firstRow="1" w:noVBand="1" w:lastRow="0" w:firstColumn="1" w:lastColumn="0" w:noHBand="0" w:val="04a0"/>
       </w:tblPr>
       <w:tblGrid>
-        <w:gridCol w:w="6203"/>
-        <w:gridCol w:w="3367"/>
+        <w:gridCol w:w="5727"/>
+        <w:gridCol w:w="3628"/>
       </w:tblGrid>
       <w:tr>
         <w:trPr/>
         <w:tc>
           <w:tcPr>
-            <w:tcW w:w="6203" w:type="dxa"/>
+            <w:tcW w:w="5727" w:type="dxa"/>
             <w:tcBorders/>
           </w:tcPr>
           <w:p>
@@ -311,7 +315,7 @@
         </w:tc>
         <w:tc>
           <w:tcPr>
-            <w:tcW w:w="3367" w:type="dxa"/>
+            <w:tcW w:w="3628" w:type="dxa"/>
             <w:tcBorders/>
           </w:tcPr>
           <w:p>
@@ -342,7 +346,7 @@
         <w:trPr/>
         <w:tc>
           <w:tcPr>
-            <w:tcW w:w="6203" w:type="dxa"/>
+            <w:tcW w:w="5727" w:type="dxa"/>
             <w:tcBorders/>
           </w:tcPr>
           <w:p>
@@ -366,7 +370,7 @@
         </w:tc>
         <w:tc>
           <w:tcPr>
-            <w:tcW w:w="3367" w:type="dxa"/>
+            <w:tcW w:w="3628" w:type="dxa"/>
             <w:tcBorders/>
           </w:tcPr>
           <w:p>
@@ -393,7 +397,7 @@
         <w:trPr/>
         <w:tc>
           <w:tcPr>
-            <w:tcW w:w="6203" w:type="dxa"/>
+            <w:tcW w:w="5727" w:type="dxa"/>
             <w:tcBorders/>
           </w:tcPr>
           <w:p>
@@ -417,52 +421,40 @@
         </w:tc>
         <w:tc>
           <w:tcPr>
-            <w:tcW w:w="3367" w:type="dxa"/>
+            <w:tcW w:w="3628" w:type="dxa"/>
             <w:tcBorders/>
           </w:tcPr>
           <w:p>
             <w:pPr>
               <w:pStyle w:val="Normal"/>
               <w:widowControl w:val="false"/>
-              <w:pBdr>
-                <w:bottom w:val="single" w:sz="12" w:space="1" w:color="000000"/>
-              </w:pBdr>
               <w:spacing w:lineRule="auto" w:line="360" w:before="0" w:after="200"/>
-              <w:jc w:val="left"/>
-              <w:rPr>
+              <w:jc w:val="center"/>
+              <w:rPr>
+                <w:rFonts w:ascii="Times New Roman" w:hAnsi="Times New Roman" w:eastAsia="NSimSun" w:cs="Arial"/>
+                <w:color w:val="auto"/>
+                <w:kern w:val="2"/>
+                <w:position w:val="0"/>
+                <w:sz w:val="24"/>
                 <w:sz w:val="24"/>
                 <w:szCs w:val="24"/>
+                <w:vertAlign w:val="baseline"/>
+                <w:lang w:val="ru-RU" w:eastAsia="zh-CN" w:bidi="hi-IN"/>
               </w:rPr>
             </w:pPr>
             <w:r>
               <w:rPr>
+                <w:rFonts w:eastAsia="NSimSun" w:cs="Arial"/>
+                <w:color w:val="auto"/>
+                <w:kern w:val="2"/>
+                <w:position w:val="0"/>
+                <w:sz w:val="24"/>
                 <w:sz w:val="24"/>
                 <w:szCs w:val="24"/>
-              </w:rPr>
-            </w:r>
-          </w:p>
-          <w:p>
-            <w:pPr>
-              <w:pStyle w:val="Normal"/>
-              <w:widowControl w:val="false"/>
-              <w:spacing w:lineRule="auto" w:line="360" w:before="0" w:after="200"/>
-              <w:jc w:val="center"/>
-              <w:rPr>
-                <w:sz w:val="24"/>
-                <w:szCs w:val="24"/>
-                <w:vertAlign w:val="superscript"/>
-              </w:rPr>
-            </w:pPr>
-            <w:r>
-              <w:rPr>
-                <w:rFonts w:cs="Times New Roman" w:ascii="Times New Roman" w:hAnsi="Times New Roman"/>
-                <w:kern w:val="0"/>
-                <w:sz w:val="24"/>
-                <w:szCs w:val="24"/>
-                <w:vertAlign w:val="superscript"/>
-                <w:lang w:val="ru-RU" w:bidi="ar-SA"/>
-              </w:rPr>
-              <w:t>Ф.И.О.</w:t>
+                <w:vertAlign w:val="baseline"/>
+                <w:lang w:val="ru-RU" w:eastAsia="zh-CN" w:bidi="hi-IN"/>
+              </w:rPr>
+              <w:t xml:space="preserve">Сетдеков Кирилл </w:t>
             </w:r>
           </w:p>
         </w:tc>
@@ -471,7 +463,7 @@
         <w:trPr/>
         <w:tc>
           <w:tcPr>
-            <w:tcW w:w="6203" w:type="dxa"/>
+            <w:tcW w:w="5727" w:type="dxa"/>
             <w:tcBorders/>
           </w:tcPr>
           <w:p>
@@ -495,7 +487,7 @@
         </w:tc>
         <w:tc>
           <w:tcPr>
-            <w:tcW w:w="3367" w:type="dxa"/>
+            <w:tcW w:w="3628" w:type="dxa"/>
             <w:tcBorders/>
           </w:tcPr>
           <w:p>
@@ -526,7 +518,7 @@
         <w:trPr/>
         <w:tc>
           <w:tcPr>
-            <w:tcW w:w="6203" w:type="dxa"/>
+            <w:tcW w:w="5727" w:type="dxa"/>
             <w:tcBorders/>
           </w:tcPr>
           <w:p>
@@ -550,7 +542,7 @@
         </w:tc>
         <w:tc>
           <w:tcPr>
-            <w:tcW w:w="3367" w:type="dxa"/>
+            <w:tcW w:w="3628" w:type="dxa"/>
             <w:tcBorders/>
           </w:tcPr>
           <w:p>
@@ -719,7 +711,7 @@
       <w:sdtContent>
         <w:p>
           <w:pPr>
-            <w:pStyle w:val="TOAHeading"/>
+            <w:pStyle w:val="Style30"/>
             <w:rPr/>
           </w:pPr>
           <w:r>
@@ -733,6 +725,10 @@
         <w:p>
           <w:pPr>
             <w:pStyle w:val="11"/>
+            <w:tabs>
+              <w:tab w:val="clear" w:pos="9638"/>
+              <w:tab w:val="right" w:pos="9355" w:leader="dot"/>
+            </w:tabs>
             <w:rPr/>
           </w:pPr>
           <w:r>
@@ -758,6 +754,10 @@
         <w:p>
           <w:pPr>
             <w:pStyle w:val="11"/>
+            <w:tabs>
+              <w:tab w:val="clear" w:pos="9638"/>
+              <w:tab w:val="right" w:pos="9355" w:leader="dot"/>
+            </w:tabs>
             <w:rPr/>
           </w:pPr>
           <w:hyperlink w:anchor="__RefHeading___Toc3504_3228052382">
@@ -772,6 +772,10 @@
         <w:p>
           <w:pPr>
             <w:pStyle w:val="11"/>
+            <w:tabs>
+              <w:tab w:val="clear" w:pos="9638"/>
+              <w:tab w:val="right" w:pos="9355" w:leader="dot"/>
+            </w:tabs>
             <w:rPr/>
           </w:pPr>
           <w:hyperlink w:anchor="__RefHeading___Toc3516_3228052382">
@@ -779,13 +783,17 @@
               <w:rPr/>
               <w:t>Методы</w:t>
               <w:tab/>
-              <w:t>4</w:t>
+              <w:t>6</w:t>
             </w:r>
           </w:hyperlink>
         </w:p>
         <w:p>
           <w:pPr>
             <w:pStyle w:val="11"/>
+            <w:tabs>
+              <w:tab w:val="clear" w:pos="9638"/>
+              <w:tab w:val="right" w:pos="9355" w:leader="dot"/>
+            </w:tabs>
             <w:rPr/>
           </w:pPr>
           <w:hyperlink w:anchor="__RefHeading___Toc3518_3228052382">
@@ -793,13 +801,31 @@
               <w:rPr/>
               <w:t>Эксперименты</w:t>
               <w:tab/>
-              <w:t>4</w:t>
+              <w:t>7</w:t>
+            </w:r>
+          </w:hyperlink>
+        </w:p>
+        <w:p>
+          <w:pPr>
+            <w:pStyle w:val="21"/>
+            <w:rPr/>
+          </w:pPr>
+          <w:hyperlink w:anchor="__RefHeading___Toc724_1315981873">
+            <w:r>
+              <w:rPr/>
+              <w:t>Описание данных</w:t>
+              <w:tab/>
+              <w:t>7</w:t>
             </w:r>
           </w:hyperlink>
         </w:p>
         <w:p>
           <w:pPr>
             <w:pStyle w:val="11"/>
+            <w:tabs>
+              <w:tab w:val="clear" w:pos="9638"/>
+              <w:tab w:val="right" w:pos="9355" w:leader="dot"/>
+            </w:tabs>
             <w:rPr/>
           </w:pPr>
           <w:hyperlink w:anchor="__RefHeading___Toc3520_3228052382">
@@ -807,27 +833,49 @@
               <w:rPr/>
               <w:t>Заключение</w:t>
               <w:tab/>
-              <w:t>4</w:t>
+              <w:t>8</w:t>
             </w:r>
           </w:hyperlink>
         </w:p>
         <w:p>
           <w:pPr>
             <w:pStyle w:val="11"/>
+            <w:tabs>
+              <w:tab w:val="clear" w:pos="9638"/>
+              <w:tab w:val="right" w:pos="9355" w:leader="dot"/>
+            </w:tabs>
             <w:rPr/>
           </w:pPr>
           <w:hyperlink w:anchor="__RefHeading___Toc3522_3228052382">
             <w:r>
               <w:rPr/>
-              <w:t>Приложение</w:t>
+              <w:t>Приложения</w:t>
               <w:tab/>
-              <w:t>4</w:t>
+              <w:t>9</w:t>
+            </w:r>
+          </w:hyperlink>
+        </w:p>
+        <w:p>
+          <w:pPr>
+            <w:pStyle w:val="21"/>
+            <w:rPr/>
+          </w:pPr>
+          <w:hyperlink w:anchor="__RefHeading___Toc726_1315981873">
+            <w:r>
+              <w:rPr/>
+              <w:t>Приложение 1. Гиперпараметры для моделей</w:t>
+              <w:tab/>
+              <w:t>9</w:t>
             </w:r>
           </w:hyperlink>
         </w:p>
         <w:p>
           <w:pPr>
             <w:pStyle w:val="11"/>
+            <w:tabs>
+              <w:tab w:val="clear" w:pos="9638"/>
+              <w:tab w:val="right" w:pos="9355" w:leader="dot"/>
+            </w:tabs>
             <w:rPr/>
           </w:pPr>
           <w:hyperlink w:anchor="__RefHeading___Toc3524_3228052382">
@@ -835,7 +883,7 @@
               <w:rPr/>
               <w:t>Список литературы</w:t>
               <w:tab/>
-              <w:t>4</w:t>
+              <w:t>9</w:t>
             </w:r>
           </w:hyperlink>
           <w:r>
@@ -859,8 +907,8 @@
         <w:pStyle w:val="1"/>
         <w:rPr/>
       </w:pPr>
-      <w:bookmarkStart w:id="0" w:name="__RefHeading___Toc3502_3228052382"/>
-      <w:bookmarkEnd w:id="0"/>
+      <w:bookmarkStart w:id="2" w:name="__RefHeading___Toc3502_3228052382"/>
+      <w:bookmarkEnd w:id="2"/>
       <w:r>
         <w:rPr/>
         <w:t>Введение</w:t>
@@ -876,11 +924,7 @@
         </w:rPr>
       </w:pPr>
       <w:r>
-        <w:rPr>
-          <w:rFonts w:cs="Arial" w:ascii="Arial" w:hAnsi="Arial"/>
-          <w:sz w:val="20"/>
-          <w:szCs w:val="20"/>
-        </w:rPr>
+        <w:rPr/>
         <w:t>Введение — нужно объяснить тему работы “человеческим языком”, поговорить об актуальности темы. Здесь же даётся формальная постановка задачи.</w:t>
       </w:r>
     </w:p>
@@ -889,8 +933,8 @@
         <w:pStyle w:val="1"/>
         <w:rPr/>
       </w:pPr>
-      <w:bookmarkStart w:id="1" w:name="__RefHeading___Toc3504_3228052382"/>
-      <w:bookmarkEnd w:id="1"/>
+      <w:bookmarkStart w:id="3" w:name="__RefHeading___Toc3504_3228052382"/>
+      <w:bookmarkEnd w:id="3"/>
       <w:r>
         <w:rPr/>
         <w:t>Обзор литературы</w:t>
@@ -900,16 +944,22 @@
       <w:pPr>
         <w:pStyle w:val="Normal"/>
         <w:rPr>
-          <w:rFonts w:ascii="Arial" w:hAnsi="Arial" w:cs="Arial"/>
-          <w:sz w:val="20"/>
-          <w:szCs w:val="20"/>
-        </w:rPr>
-      </w:pPr>
-      <w:r>
-        <w:rPr>
-          <w:rFonts w:cs="Arial" w:ascii="Arial" w:hAnsi="Arial"/>
-          <w:sz w:val="20"/>
-          <w:szCs w:val="20"/>
+          <w:rFonts w:ascii="Times New Roman" w:hAnsi="Times New Roman" w:eastAsia="NSimSun" w:cs="Arial"/>
+          <w:color w:val="auto"/>
+          <w:kern w:val="2"/>
+          <w:sz w:val="28"/>
+          <w:szCs w:val="24"/>
+          <w:lang w:val="ru-RU" w:eastAsia="zh-CN" w:bidi="hi-IN"/>
+        </w:rPr>
+      </w:pPr>
+      <w:r>
+        <w:rPr>
+          <w:rFonts w:eastAsia="NSimSun" w:cs="Arial"/>
+          <w:color w:val="auto"/>
+          <w:kern w:val="2"/>
+          <w:sz w:val="28"/>
+          <w:szCs w:val="24"/>
+          <w:lang w:val="ru-RU" w:eastAsia="zh-CN" w:bidi="hi-IN"/>
         </w:rPr>
         <w:t>нужно показать, что вы изучили наработки по вашей теме, обрисовать текущее состояние области</w:t>
       </w:r>
@@ -960,7 +1010,7 @@
     </w:p>
     <w:tbl>
       <w:tblPr>
-        <w:tblW w:w="9638" w:type="dxa"/>
+        <w:tblW w:w="9355" w:type="dxa"/>
         <w:jc w:val="left"/>
         <w:tblInd w:w="0" w:type="dxa"/>
         <w:tblLayout w:type="fixed"/>
@@ -974,11 +1024,11 @@
       </w:tblPr>
       <w:tblGrid>
         <w:gridCol w:w="452"/>
-        <w:gridCol w:w="1476"/>
-        <w:gridCol w:w="1171"/>
-        <w:gridCol w:w="1171"/>
-        <w:gridCol w:w="4866"/>
-        <w:gridCol w:w="501"/>
+        <w:gridCol w:w="1593"/>
+        <w:gridCol w:w="846"/>
+        <w:gridCol w:w="1186"/>
+        <w:gridCol w:w="4200"/>
+        <w:gridCol w:w="1078"/>
       </w:tblGrid>
       <w:tr>
         <w:trPr>
@@ -1015,7 +1065,7 @@
         </w:tc>
         <w:tc>
           <w:tcPr>
-            <w:tcW w:w="1476" w:type="dxa"/>
+            <w:tcW w:w="1593" w:type="dxa"/>
             <w:tcBorders>
               <w:bottom w:val="single" w:sz="2" w:space="0" w:color="E1E1E1"/>
             </w:tcBorders>
@@ -1044,7 +1094,7 @@
         </w:tc>
         <w:tc>
           <w:tcPr>
-            <w:tcW w:w="1171" w:type="dxa"/>
+            <w:tcW w:w="846" w:type="dxa"/>
             <w:tcBorders>
               <w:bottom w:val="single" w:sz="2" w:space="0" w:color="E1E1E1"/>
             </w:tcBorders>
@@ -1073,7 +1123,7 @@
         </w:tc>
         <w:tc>
           <w:tcPr>
-            <w:tcW w:w="1171" w:type="dxa"/>
+            <w:tcW w:w="1186" w:type="dxa"/>
             <w:tcBorders>
               <w:bottom w:val="single" w:sz="2" w:space="0" w:color="E1E1E1"/>
             </w:tcBorders>
@@ -1105,7 +1155,7 @@
         </w:tc>
         <w:tc>
           <w:tcPr>
-            <w:tcW w:w="4866" w:type="dxa"/>
+            <w:tcW w:w="4200" w:type="dxa"/>
             <w:tcBorders>
               <w:bottom w:val="single" w:sz="2" w:space="0" w:color="E1E1E1"/>
             </w:tcBorders>
@@ -1134,7 +1184,7 @@
         </w:tc>
         <w:tc>
           <w:tcPr>
-            <w:tcW w:w="501" w:type="dxa"/>
+            <w:tcW w:w="1078" w:type="dxa"/>
             <w:tcBorders>
               <w:bottom w:val="single" w:sz="2" w:space="0" w:color="E1E1E1"/>
             </w:tcBorders>
@@ -1182,12 +1232,14 @@
               <w:widowControl w:val="false"/>
               <w:jc w:val="center"/>
               <w:rPr>
-                <w:sz w:val="22"/>
+                <w:sz w:val="24"/>
+                <w:szCs w:val="24"/>
               </w:rPr>
             </w:pPr>
             <w:r>
               <w:rPr>
-                <w:sz w:val="22"/>
+                <w:sz w:val="24"/>
+                <w:szCs w:val="24"/>
               </w:rPr>
               <w:t>1</w:t>
             </w:r>
@@ -1195,7 +1247,7 @@
         </w:tc>
         <w:tc>
           <w:tcPr>
-            <w:tcW w:w="1476" w:type="dxa"/>
+            <w:tcW w:w="1593" w:type="dxa"/>
             <w:tcBorders>
               <w:bottom w:val="single" w:sz="6" w:space="0" w:color="E0E0E0"/>
             </w:tcBorders>
@@ -1217,7 +1269,8 @@
                 <w:rPr>
                   <w:b/>
                   <w:color w:val="000000"/>
-                  <w:sz w:val="22"/>
+                  <w:sz w:val="24"/>
+                  <w:szCs w:val="24"/>
                 </w:rPr>
                 <w:t>SCINet</w:t>
                 <w:br/>
@@ -1227,7 +1280,8 @@
               <w:r>
                 <w:rPr>
                   <w:color w:val="000000"/>
-                  <w:sz w:val="22"/>
+                  <w:sz w:val="24"/>
+                  <w:szCs w:val="24"/>
                 </w:rPr>
                 <w:t>(</w:t>
               </w:r>
@@ -1236,7 +1290,8 @@
               <w:r>
                 <w:rPr>
                   <w:color w:val="000000"/>
-                  <w:sz w:val="22"/>
+                  <w:sz w:val="24"/>
+                  <w:szCs w:val="24"/>
                 </w:rPr>
                 <w:t>Одномерная</w:t>
               </w:r>
@@ -1245,7 +1300,8 @@
               <w:r>
                 <w:rPr>
                   <w:color w:val="000000"/>
-                  <w:sz w:val="22"/>
+                  <w:sz w:val="24"/>
+                  <w:szCs w:val="24"/>
                 </w:rPr>
                 <w:t>)</w:t>
               </w:r>
@@ -1254,7 +1310,7 @@
         </w:tc>
         <w:tc>
           <w:tcPr>
-            <w:tcW w:w="1171" w:type="dxa"/>
+            <w:tcW w:w="846" w:type="dxa"/>
             <w:tcBorders>
               <w:bottom w:val="single" w:sz="6" w:space="0" w:color="E0E0E0"/>
             </w:tcBorders>
@@ -1270,12 +1326,14 @@
               <w:widowControl w:val="false"/>
               <w:jc w:val="center"/>
               <w:rPr>
-                <w:sz w:val="22"/>
+                <w:sz w:val="24"/>
+                <w:szCs w:val="24"/>
               </w:rPr>
             </w:pPr>
             <w:r>
               <w:rPr>
-                <w:sz w:val="22"/>
+                <w:sz w:val="24"/>
+                <w:szCs w:val="24"/>
               </w:rPr>
               <w:t>0.399</w:t>
             </w:r>
@@ -1283,7 +1341,7 @@
         </w:tc>
         <w:tc>
           <w:tcPr>
-            <w:tcW w:w="1171" w:type="dxa"/>
+            <w:tcW w:w="1186" w:type="dxa"/>
             <w:tcBorders>
               <w:bottom w:val="single" w:sz="6" w:space="0" w:color="E0E0E0"/>
             </w:tcBorders>
@@ -1299,12 +1357,14 @@
               <w:widowControl w:val="false"/>
               <w:jc w:val="center"/>
               <w:rPr>
-                <w:sz w:val="22"/>
+                <w:sz w:val="24"/>
+                <w:szCs w:val="24"/>
               </w:rPr>
             </w:pPr>
             <w:r>
               <w:rPr>
-                <w:sz w:val="22"/>
+                <w:sz w:val="24"/>
+                <w:szCs w:val="24"/>
               </w:rPr>
               <w:t>0.249</w:t>
             </w:r>
@@ -1312,39 +1372,7 @@
         </w:tc>
         <w:tc>
           <w:tcPr>
-            <w:tcW w:w="4866" w:type="dxa"/>
-            <w:tcBorders>
-              <w:bottom w:val="single" w:sz="6" w:space="0" w:color="E0E0E0"/>
-            </w:tcBorders>
-            <w:shd w:color="auto" w:fill="FFFFFF" w:val="clear"/>
-            <w:tcMar>
-              <w:bottom w:w="150" w:type="dxa"/>
-            </w:tcMar>
-            <w:vAlign w:val="center"/>
-          </w:tcPr>
-          <w:p>
-            <w:pPr>
-              <w:pStyle w:val="Style25"/>
-              <w:widowControl w:val="false"/>
-              <w:rPr>
-                <w:lang w:val="en-US"/>
-              </w:rPr>
-            </w:pPr>
-            <w:hyperlink r:id="rId6">
-              <w:r>
-                <w:rPr>
-                  <w:color w:val="0096B1"/>
-                  <w:sz w:val="22"/>
-                  <w:lang w:val="en-US"/>
-                </w:rPr>
-                <w:t>Time Series is a Special Sequence: Forecasting with Sample Convolution and Interaction</w:t>
-              </w:r>
-            </w:hyperlink>
-          </w:p>
-        </w:tc>
-        <w:tc>
-          <w:tcPr>
-            <w:tcW w:w="501" w:type="dxa"/>
+            <w:tcW w:w="4200" w:type="dxa"/>
             <w:tcBorders>
               <w:bottom w:val="single" w:sz="6" w:space="0" w:color="E0E0E0"/>
             </w:tcBorders>
@@ -1360,8 +1388,45 @@
               <w:widowControl w:val="false"/>
               <w:rPr/>
             </w:pPr>
+            <w:hyperlink r:id="rId6">
+              <w:r>
+                <w:rPr>
+                  <w:color w:val="0096B1"/>
+                  <w:sz w:val="24"/>
+                  <w:szCs w:val="24"/>
+                  <w:lang w:val="en-US"/>
+                </w:rPr>
+                <w:t>Time Series is a Special Sequence: Forecasting with Sample Convolution and Interaction</w:t>
+              </w:r>
+            </w:hyperlink>
+          </w:p>
+        </w:tc>
+        <w:tc>
+          <w:tcPr>
+            <w:tcW w:w="1078" w:type="dxa"/>
+            <w:tcBorders>
+              <w:bottom w:val="single" w:sz="6" w:space="0" w:color="E0E0E0"/>
+            </w:tcBorders>
+            <w:shd w:color="auto" w:fill="FFFFFF" w:val="clear"/>
+            <w:tcMar>
+              <w:bottom w:w="150" w:type="dxa"/>
+            </w:tcMar>
+            <w:vAlign w:val="center"/>
+          </w:tcPr>
+          <w:p>
+            <w:pPr>
+              <w:pStyle w:val="Style25"/>
+              <w:widowControl w:val="false"/>
+              <w:rPr>
+                <w:sz w:val="24"/>
+                <w:szCs w:val="24"/>
+              </w:rPr>
+            </w:pPr>
             <w:r>
-              <w:rPr/>
+              <w:rPr>
+                <w:sz w:val="24"/>
+                <w:szCs w:val="24"/>
+              </w:rPr>
               <w:t>2021</w:t>
             </w:r>
           </w:p>
@@ -1387,12 +1452,14 @@
               <w:widowControl w:val="false"/>
               <w:jc w:val="center"/>
               <w:rPr>
-                <w:sz w:val="22"/>
+                <w:sz w:val="24"/>
+                <w:szCs w:val="24"/>
               </w:rPr>
             </w:pPr>
             <w:r>
               <w:rPr>
-                <w:sz w:val="22"/>
+                <w:sz w:val="24"/>
+                <w:szCs w:val="24"/>
               </w:rPr>
               <w:t>2</w:t>
             </w:r>
@@ -1400,7 +1467,7 @@
         </w:tc>
         <w:tc>
           <w:tcPr>
-            <w:tcW w:w="1476" w:type="dxa"/>
+            <w:tcW w:w="1593" w:type="dxa"/>
             <w:tcBorders>
               <w:bottom w:val="single" w:sz="6" w:space="0" w:color="E0E0E0"/>
             </w:tcBorders>
@@ -1421,7 +1488,8 @@
                 <w:rPr>
                   <w:b/>
                   <w:color w:val="000000"/>
-                  <w:sz w:val="22"/>
+                  <w:sz w:val="24"/>
+                  <w:szCs w:val="24"/>
                 </w:rPr>
                 <w:t>QuerySelector</w:t>
               </w:r>
@@ -1430,7 +1498,7 @@
         </w:tc>
         <w:tc>
           <w:tcPr>
-            <w:tcW w:w="1171" w:type="dxa"/>
+            <w:tcW w:w="846" w:type="dxa"/>
             <w:tcBorders>
               <w:bottom w:val="single" w:sz="6" w:space="0" w:color="E0E0E0"/>
             </w:tcBorders>
@@ -1446,12 +1514,14 @@
               <w:widowControl w:val="false"/>
               <w:jc w:val="center"/>
               <w:rPr>
-                <w:sz w:val="22"/>
+                <w:sz w:val="24"/>
+                <w:szCs w:val="24"/>
               </w:rPr>
             </w:pPr>
             <w:r>
               <w:rPr>
-                <w:sz w:val="22"/>
+                <w:sz w:val="24"/>
+                <w:szCs w:val="24"/>
               </w:rPr>
               <w:t>0.4130</w:t>
             </w:r>
@@ -1459,7 +1529,7 @@
         </w:tc>
         <w:tc>
           <w:tcPr>
-            <w:tcW w:w="1171" w:type="dxa"/>
+            <w:tcW w:w="1186" w:type="dxa"/>
             <w:tcBorders>
               <w:bottom w:val="single" w:sz="6" w:space="0" w:color="E0E0E0"/>
             </w:tcBorders>
@@ -1475,12 +1545,14 @@
               <w:widowControl w:val="false"/>
               <w:jc w:val="center"/>
               <w:rPr>
-                <w:sz w:val="22"/>
+                <w:sz w:val="24"/>
+                <w:szCs w:val="24"/>
               </w:rPr>
             </w:pPr>
             <w:r>
               <w:rPr>
-                <w:sz w:val="22"/>
+                <w:sz w:val="24"/>
+                <w:szCs w:val="24"/>
               </w:rPr>
               <w:t>0.2585</w:t>
             </w:r>
@@ -1488,39 +1560,7 @@
         </w:tc>
         <w:tc>
           <w:tcPr>
-            <w:tcW w:w="4866" w:type="dxa"/>
-            <w:tcBorders>
-              <w:bottom w:val="single" w:sz="6" w:space="0" w:color="E0E0E0"/>
-            </w:tcBorders>
-            <w:shd w:color="auto" w:fill="FFFFFF" w:val="clear"/>
-            <w:tcMar>
-              <w:bottom w:w="150" w:type="dxa"/>
-            </w:tcMar>
-            <w:vAlign w:val="center"/>
-          </w:tcPr>
-          <w:p>
-            <w:pPr>
-              <w:pStyle w:val="Style25"/>
-              <w:widowControl w:val="false"/>
-              <w:rPr>
-                <w:lang w:val="en-US"/>
-              </w:rPr>
-            </w:pPr>
-            <w:hyperlink r:id="rId8">
-              <w:r>
-                <w:rPr>
-                  <w:color w:val="0096B1"/>
-                  <w:sz w:val="22"/>
-                  <w:lang w:val="en-US"/>
-                </w:rPr>
-                <w:t>Long-term series forecasting with Query Selector -- efficient model of sparse attention</w:t>
-              </w:r>
-            </w:hyperlink>
-          </w:p>
-        </w:tc>
-        <w:tc>
-          <w:tcPr>
-            <w:tcW w:w="501" w:type="dxa"/>
+            <w:tcW w:w="4200" w:type="dxa"/>
             <w:tcBorders>
               <w:bottom w:val="single" w:sz="6" w:space="0" w:color="E0E0E0"/>
             </w:tcBorders>
@@ -1536,8 +1576,45 @@
               <w:widowControl w:val="false"/>
               <w:rPr/>
             </w:pPr>
+            <w:hyperlink r:id="rId8">
+              <w:r>
+                <w:rPr>
+                  <w:color w:val="0096B1"/>
+                  <w:sz w:val="24"/>
+                  <w:szCs w:val="24"/>
+                  <w:lang w:val="en-US"/>
+                </w:rPr>
+                <w:t>Long-term series forecasting with Query Selector - efficient model of sparse attention</w:t>
+              </w:r>
+            </w:hyperlink>
+          </w:p>
+        </w:tc>
+        <w:tc>
+          <w:tcPr>
+            <w:tcW w:w="1078" w:type="dxa"/>
+            <w:tcBorders>
+              <w:bottom w:val="single" w:sz="6" w:space="0" w:color="E0E0E0"/>
+            </w:tcBorders>
+            <w:shd w:color="auto" w:fill="FFFFFF" w:val="clear"/>
+            <w:tcMar>
+              <w:bottom w:w="150" w:type="dxa"/>
+            </w:tcMar>
+            <w:vAlign w:val="center"/>
+          </w:tcPr>
+          <w:p>
+            <w:pPr>
+              <w:pStyle w:val="Style25"/>
+              <w:widowControl w:val="false"/>
+              <w:rPr>
+                <w:sz w:val="24"/>
+                <w:szCs w:val="24"/>
+              </w:rPr>
+            </w:pPr>
             <w:r>
-              <w:rPr/>
+              <w:rPr>
+                <w:sz w:val="24"/>
+                <w:szCs w:val="24"/>
+              </w:rPr>
               <w:t>2021</w:t>
             </w:r>
           </w:p>
@@ -1563,12 +1640,14 @@
               <w:widowControl w:val="false"/>
               <w:jc w:val="center"/>
               <w:rPr>
-                <w:sz w:val="22"/>
+                <w:sz w:val="24"/>
+                <w:szCs w:val="24"/>
               </w:rPr>
             </w:pPr>
             <w:r>
               <w:rPr>
-                <w:sz w:val="22"/>
+                <w:sz w:val="24"/>
+                <w:szCs w:val="24"/>
               </w:rPr>
               <w:t>3</w:t>
             </w:r>
@@ -1576,7 +1655,7 @@
         </w:tc>
         <w:tc>
           <w:tcPr>
-            <w:tcW w:w="1476" w:type="dxa"/>
+            <w:tcW w:w="1593" w:type="dxa"/>
             <w:tcBorders>
               <w:bottom w:val="single" w:sz="6" w:space="0" w:color="E0E0E0"/>
             </w:tcBorders>
@@ -1597,7 +1676,8 @@
                 <w:rPr>
                   <w:b/>
                   <w:color w:val="000000"/>
-                  <w:sz w:val="22"/>
+                  <w:sz w:val="24"/>
+                  <w:szCs w:val="24"/>
                 </w:rPr>
                 <w:t>Informer</w:t>
               </w:r>
@@ -1606,7 +1686,7 @@
         </w:tc>
         <w:tc>
           <w:tcPr>
-            <w:tcW w:w="1171" w:type="dxa"/>
+            <w:tcW w:w="846" w:type="dxa"/>
             <w:tcBorders>
               <w:bottom w:val="single" w:sz="6" w:space="0" w:color="E0E0E0"/>
             </w:tcBorders>
@@ -1622,12 +1702,14 @@
               <w:widowControl w:val="false"/>
               <w:jc w:val="center"/>
               <w:rPr>
-                <w:sz w:val="22"/>
+                <w:sz w:val="24"/>
+                <w:szCs w:val="24"/>
               </w:rPr>
             </w:pPr>
             <w:r>
               <w:rPr>
-                <w:sz w:val="22"/>
+                <w:sz w:val="24"/>
+                <w:szCs w:val="24"/>
               </w:rPr>
               <w:t>0.431</w:t>
             </w:r>
@@ -1635,7 +1717,7 @@
         </w:tc>
         <w:tc>
           <w:tcPr>
-            <w:tcW w:w="1171" w:type="dxa"/>
+            <w:tcW w:w="1186" w:type="dxa"/>
             <w:tcBorders>
               <w:bottom w:val="single" w:sz="6" w:space="0" w:color="E0E0E0"/>
             </w:tcBorders>
@@ -1651,12 +1733,14 @@
               <w:widowControl w:val="false"/>
               <w:jc w:val="center"/>
               <w:rPr>
-                <w:sz w:val="22"/>
+                <w:sz w:val="24"/>
+                <w:szCs w:val="24"/>
               </w:rPr>
             </w:pPr>
             <w:r>
               <w:rPr>
-                <w:sz w:val="22"/>
+                <w:sz w:val="24"/>
+                <w:szCs w:val="24"/>
               </w:rPr>
               <w:t>0.277</w:t>
             </w:r>
@@ -1664,39 +1748,7 @@
         </w:tc>
         <w:tc>
           <w:tcPr>
-            <w:tcW w:w="4866" w:type="dxa"/>
-            <w:tcBorders>
-              <w:bottom w:val="single" w:sz="6" w:space="0" w:color="E0E0E0"/>
-            </w:tcBorders>
-            <w:shd w:color="auto" w:fill="FFFFFF" w:val="clear"/>
-            <w:tcMar>
-              <w:bottom w:w="150" w:type="dxa"/>
-            </w:tcMar>
-            <w:vAlign w:val="center"/>
-          </w:tcPr>
-          <w:p>
-            <w:pPr>
-              <w:pStyle w:val="Style25"/>
-              <w:widowControl w:val="false"/>
-              <w:rPr>
-                <w:lang w:val="en-US"/>
-              </w:rPr>
-            </w:pPr>
-            <w:hyperlink r:id="rId10">
-              <w:r>
-                <w:rPr>
-                  <w:color w:val="0096B1"/>
-                  <w:sz w:val="22"/>
-                  <w:lang w:val="en-US"/>
-                </w:rPr>
-                <w:t>Informer: Beyond Efficient Transformer for Long Sequence Time-Series Forecasting</w:t>
-              </w:r>
-            </w:hyperlink>
-          </w:p>
-        </w:tc>
-        <w:tc>
-          <w:tcPr>
-            <w:tcW w:w="501" w:type="dxa"/>
+            <w:tcW w:w="4200" w:type="dxa"/>
             <w:tcBorders>
               <w:bottom w:val="single" w:sz="6" w:space="0" w:color="E0E0E0"/>
             </w:tcBorders>
@@ -1712,8 +1764,45 @@
               <w:widowControl w:val="false"/>
               <w:rPr/>
             </w:pPr>
+            <w:hyperlink r:id="rId10">
+              <w:r>
+                <w:rPr>
+                  <w:color w:val="0096B1"/>
+                  <w:sz w:val="24"/>
+                  <w:szCs w:val="24"/>
+                  <w:lang w:val="en-US"/>
+                </w:rPr>
+                <w:t>Informer: Beyond Efficient Transformer for Long Sequence Time-Series Forecasting</w:t>
+              </w:r>
+            </w:hyperlink>
+          </w:p>
+        </w:tc>
+        <w:tc>
+          <w:tcPr>
+            <w:tcW w:w="1078" w:type="dxa"/>
+            <w:tcBorders>
+              <w:bottom w:val="single" w:sz="6" w:space="0" w:color="E0E0E0"/>
+            </w:tcBorders>
+            <w:shd w:color="auto" w:fill="FFFFFF" w:val="clear"/>
+            <w:tcMar>
+              <w:bottom w:w="150" w:type="dxa"/>
+            </w:tcMar>
+            <w:vAlign w:val="center"/>
+          </w:tcPr>
+          <w:p>
+            <w:pPr>
+              <w:pStyle w:val="Style25"/>
+              <w:widowControl w:val="false"/>
+              <w:rPr>
+                <w:sz w:val="24"/>
+                <w:szCs w:val="24"/>
+              </w:rPr>
+            </w:pPr>
             <w:r>
-              <w:rPr/>
+              <w:rPr>
+                <w:sz w:val="24"/>
+                <w:szCs w:val="24"/>
+              </w:rPr>
               <w:t>2020</w:t>
             </w:r>
           </w:p>
@@ -1739,12 +1828,14 @@
               <w:widowControl w:val="false"/>
               <w:jc w:val="center"/>
               <w:rPr>
-                <w:sz w:val="22"/>
+                <w:sz w:val="24"/>
+                <w:szCs w:val="24"/>
               </w:rPr>
             </w:pPr>
             <w:r>
               <w:rPr>
-                <w:sz w:val="22"/>
+                <w:sz w:val="24"/>
+                <w:szCs w:val="24"/>
               </w:rPr>
               <w:t>4</w:t>
             </w:r>
@@ -1752,7 +1843,7 @@
         </w:tc>
         <w:tc>
           <w:tcPr>
-            <w:tcW w:w="1476" w:type="dxa"/>
+            <w:tcW w:w="1593" w:type="dxa"/>
             <w:tcBorders>
               <w:bottom w:val="single" w:sz="6" w:space="0" w:color="E0E0E0"/>
             </w:tcBorders>
@@ -1773,7 +1864,8 @@
                 <w:rPr>
                   <w:b/>
                   <w:color w:val="000000"/>
-                  <w:sz w:val="22"/>
+                  <w:sz w:val="24"/>
+                  <w:szCs w:val="24"/>
                 </w:rPr>
                 <w:t>Transformer</w:t>
               </w:r>
@@ -1782,7 +1874,7 @@
         </w:tc>
         <w:tc>
           <w:tcPr>
-            <w:tcW w:w="1171" w:type="dxa"/>
+            <w:tcW w:w="846" w:type="dxa"/>
             <w:tcBorders>
               <w:bottom w:val="single" w:sz="6" w:space="0" w:color="E0E0E0"/>
             </w:tcBorders>
@@ -1798,12 +1890,14 @@
               <w:widowControl w:val="false"/>
               <w:jc w:val="center"/>
               <w:rPr>
-                <w:sz w:val="22"/>
+                <w:sz w:val="24"/>
+                <w:szCs w:val="24"/>
               </w:rPr>
             </w:pPr>
             <w:r>
               <w:rPr>
-                <w:sz w:val="22"/>
+                <w:sz w:val="24"/>
+                <w:szCs w:val="24"/>
               </w:rPr>
               <w:t>0.4340</w:t>
             </w:r>
@@ -1811,7 +1905,7 @@
         </w:tc>
         <w:tc>
           <w:tcPr>
-            <w:tcW w:w="1171" w:type="dxa"/>
+            <w:tcW w:w="1186" w:type="dxa"/>
             <w:tcBorders>
               <w:bottom w:val="single" w:sz="6" w:space="0" w:color="E0E0E0"/>
             </w:tcBorders>
@@ -1827,12 +1921,14 @@
               <w:widowControl w:val="false"/>
               <w:jc w:val="center"/>
               <w:rPr>
-                <w:sz w:val="22"/>
+                <w:sz w:val="24"/>
+                <w:szCs w:val="24"/>
               </w:rPr>
             </w:pPr>
             <w:r>
               <w:rPr>
-                <w:sz w:val="22"/>
+                <w:sz w:val="24"/>
+                <w:szCs w:val="24"/>
               </w:rPr>
               <w:t>0.2853</w:t>
             </w:r>
@@ -1840,39 +1936,7 @@
         </w:tc>
         <w:tc>
           <w:tcPr>
-            <w:tcW w:w="4866" w:type="dxa"/>
-            <w:tcBorders>
-              <w:bottom w:val="single" w:sz="6" w:space="0" w:color="E0E0E0"/>
-            </w:tcBorders>
-            <w:shd w:color="auto" w:fill="FFFFFF" w:val="clear"/>
-            <w:tcMar>
-              <w:bottom w:w="150" w:type="dxa"/>
-            </w:tcMar>
-            <w:vAlign w:val="center"/>
-          </w:tcPr>
-          <w:p>
-            <w:pPr>
-              <w:pStyle w:val="Style25"/>
-              <w:widowControl w:val="false"/>
-              <w:rPr>
-                <w:lang w:val="en-US"/>
-              </w:rPr>
-            </w:pPr>
-            <w:hyperlink r:id="rId12">
-              <w:r>
-                <w:rPr>
-                  <w:color w:val="0096B1"/>
-                  <w:sz w:val="22"/>
-                  <w:lang w:val="en-US"/>
-                </w:rPr>
-                <w:t>Long-term series forecasting with Query Selector -- efficient model of sparse attention</w:t>
-              </w:r>
-            </w:hyperlink>
-          </w:p>
-        </w:tc>
-        <w:tc>
-          <w:tcPr>
-            <w:tcW w:w="501" w:type="dxa"/>
+            <w:tcW w:w="4200" w:type="dxa"/>
             <w:tcBorders>
               <w:bottom w:val="single" w:sz="6" w:space="0" w:color="E0E0E0"/>
             </w:tcBorders>
@@ -1888,8 +1952,45 @@
               <w:widowControl w:val="false"/>
               <w:rPr/>
             </w:pPr>
+            <w:hyperlink r:id="rId12">
+              <w:r>
+                <w:rPr>
+                  <w:color w:val="0096B1"/>
+                  <w:sz w:val="24"/>
+                  <w:szCs w:val="24"/>
+                  <w:lang w:val="en-US"/>
+                </w:rPr>
+                <w:t>Long-term series forecasting with Query Selector - efficient model of sparse attention</w:t>
+              </w:r>
+            </w:hyperlink>
+          </w:p>
+        </w:tc>
+        <w:tc>
+          <w:tcPr>
+            <w:tcW w:w="1078" w:type="dxa"/>
+            <w:tcBorders>
+              <w:bottom w:val="single" w:sz="6" w:space="0" w:color="E0E0E0"/>
+            </w:tcBorders>
+            <w:shd w:color="auto" w:fill="FFFFFF" w:val="clear"/>
+            <w:tcMar>
+              <w:bottom w:w="150" w:type="dxa"/>
+            </w:tcMar>
+            <w:vAlign w:val="center"/>
+          </w:tcPr>
+          <w:p>
+            <w:pPr>
+              <w:pStyle w:val="Style25"/>
+              <w:widowControl w:val="false"/>
+              <w:rPr>
+                <w:sz w:val="24"/>
+                <w:szCs w:val="24"/>
+              </w:rPr>
+            </w:pPr>
             <w:r>
-              <w:rPr/>
+              <w:rPr>
+                <w:sz w:val="24"/>
+                <w:szCs w:val="24"/>
+              </w:rPr>
               <w:t>2021</w:t>
             </w:r>
           </w:p>
@@ -1915,12 +2016,14 @@
               <w:widowControl w:val="false"/>
               <w:jc w:val="center"/>
               <w:rPr>
-                <w:sz w:val="22"/>
+                <w:sz w:val="24"/>
+                <w:szCs w:val="24"/>
               </w:rPr>
             </w:pPr>
             <w:r>
               <w:rPr>
-                <w:sz w:val="22"/>
+                <w:sz w:val="24"/>
+                <w:szCs w:val="24"/>
               </w:rPr>
               <w:t>5</w:t>
             </w:r>
@@ -1928,7 +2031,7 @@
         </w:tc>
         <w:tc>
           <w:tcPr>
-            <w:tcW w:w="1476" w:type="dxa"/>
+            <w:tcW w:w="1593" w:type="dxa"/>
             <w:tcBorders>
               <w:bottom w:val="single" w:sz="6" w:space="0" w:color="E0E0E0"/>
             </w:tcBorders>
@@ -1950,6 +2053,8 @@
                 <w:rPr>
                   <w:b/>
                   <w:color w:val="000000"/>
+                  <w:sz w:val="24"/>
+                  <w:szCs w:val="24"/>
                 </w:rPr>
                 <w:t>SCINet</w:t>
                 <w:br/>
@@ -1959,6 +2064,8 @@
               <w:r>
                 <w:rPr>
                   <w:color w:val="000000"/>
+                  <w:sz w:val="24"/>
+                  <w:szCs w:val="24"/>
                 </w:rPr>
                 <w:t>(</w:t>
               </w:r>
@@ -1967,6 +2074,8 @@
               <w:r>
                 <w:rPr>
                   <w:color w:val="000000"/>
+                  <w:sz w:val="24"/>
+                  <w:szCs w:val="24"/>
                 </w:rPr>
                 <w:t>Многомерная</w:t>
               </w:r>
@@ -1975,6 +2084,8 @@
               <w:r>
                 <w:rPr>
                   <w:color w:val="000000"/>
+                  <w:sz w:val="24"/>
+                  <w:szCs w:val="24"/>
                 </w:rPr>
                 <w:t>)</w:t>
               </w:r>
@@ -1983,7 +2094,7 @@
         </w:tc>
         <w:tc>
           <w:tcPr>
-            <w:tcW w:w="1171" w:type="dxa"/>
+            <w:tcW w:w="846" w:type="dxa"/>
             <w:tcBorders>
               <w:bottom w:val="single" w:sz="6" w:space="0" w:color="E0E0E0"/>
             </w:tcBorders>
@@ -1999,12 +2110,14 @@
               <w:widowControl w:val="false"/>
               <w:jc w:val="center"/>
               <w:rPr>
-                <w:sz w:val="22"/>
+                <w:sz w:val="24"/>
+                <w:szCs w:val="24"/>
               </w:rPr>
             </w:pPr>
             <w:r>
               <w:rPr>
-                <w:sz w:val="22"/>
+                <w:sz w:val="24"/>
+                <w:szCs w:val="24"/>
               </w:rPr>
               <w:t>0.761</w:t>
             </w:r>
@@ -2012,7 +2125,7 @@
         </w:tc>
         <w:tc>
           <w:tcPr>
-            <w:tcW w:w="1171" w:type="dxa"/>
+            <w:tcW w:w="1186" w:type="dxa"/>
             <w:tcBorders>
               <w:bottom w:val="single" w:sz="6" w:space="0" w:color="E0E0E0"/>
             </w:tcBorders>
@@ -2028,12 +2141,14 @@
               <w:widowControl w:val="false"/>
               <w:jc w:val="center"/>
               <w:rPr>
-                <w:sz w:val="22"/>
+                <w:sz w:val="24"/>
+                <w:szCs w:val="24"/>
               </w:rPr>
             </w:pPr>
             <w:r>
               <w:rPr>
-                <w:sz w:val="22"/>
+                <w:sz w:val="24"/>
+                <w:szCs w:val="24"/>
               </w:rPr>
               <w:t>1.074</w:t>
             </w:r>
@@ -2041,39 +2156,7 @@
         </w:tc>
         <w:tc>
           <w:tcPr>
-            <w:tcW w:w="4866" w:type="dxa"/>
-            <w:tcBorders>
-              <w:bottom w:val="single" w:sz="6" w:space="0" w:color="E0E0E0"/>
-            </w:tcBorders>
-            <w:shd w:color="auto" w:fill="FFFFFF" w:val="clear"/>
-            <w:tcMar>
-              <w:bottom w:w="150" w:type="dxa"/>
-            </w:tcMar>
-            <w:vAlign w:val="center"/>
-          </w:tcPr>
-          <w:p>
-            <w:pPr>
-              <w:pStyle w:val="Style25"/>
-              <w:widowControl w:val="false"/>
-              <w:rPr>
-                <w:lang w:val="en-US"/>
-              </w:rPr>
-            </w:pPr>
-            <w:hyperlink r:id="rId17">
-              <w:r>
-                <w:rPr>
-                  <w:color w:val="0096B1"/>
-                  <w:sz w:val="22"/>
-                  <w:lang w:val="en-US"/>
-                </w:rPr>
-                <w:t>Time Series is a Special Sequence: Forecasting with Sample Convolution and Interaction</w:t>
-              </w:r>
-            </w:hyperlink>
-          </w:p>
-        </w:tc>
-        <w:tc>
-          <w:tcPr>
-            <w:tcW w:w="501" w:type="dxa"/>
+            <w:tcW w:w="4200" w:type="dxa"/>
             <w:tcBorders>
               <w:bottom w:val="single" w:sz="6" w:space="0" w:color="E0E0E0"/>
             </w:tcBorders>
@@ -2089,8 +2172,45 @@
               <w:widowControl w:val="false"/>
               <w:rPr/>
             </w:pPr>
+            <w:hyperlink r:id="rId17">
+              <w:r>
+                <w:rPr>
+                  <w:color w:val="0096B1"/>
+                  <w:sz w:val="24"/>
+                  <w:szCs w:val="24"/>
+                  <w:lang w:val="en-US"/>
+                </w:rPr>
+                <w:t>Time Series is a Special Sequence: Forecasting with Sample Convolution and Interaction</w:t>
+              </w:r>
+            </w:hyperlink>
+          </w:p>
+        </w:tc>
+        <w:tc>
+          <w:tcPr>
+            <w:tcW w:w="1078" w:type="dxa"/>
+            <w:tcBorders>
+              <w:bottom w:val="single" w:sz="6" w:space="0" w:color="E0E0E0"/>
+            </w:tcBorders>
+            <w:shd w:color="auto" w:fill="FFFFFF" w:val="clear"/>
+            <w:tcMar>
+              <w:bottom w:w="150" w:type="dxa"/>
+            </w:tcMar>
+            <w:vAlign w:val="center"/>
+          </w:tcPr>
+          <w:p>
+            <w:pPr>
+              <w:pStyle w:val="Style25"/>
+              <w:widowControl w:val="false"/>
+              <w:rPr>
+                <w:sz w:val="24"/>
+                <w:szCs w:val="24"/>
+              </w:rPr>
+            </w:pPr>
             <w:r>
-              <w:rPr/>
+              <w:rPr>
+                <w:sz w:val="24"/>
+                <w:szCs w:val="24"/>
+              </w:rPr>
               <w:t>2021</w:t>
             </w:r>
           </w:p>
@@ -2113,7 +2233,7 @@
         <w:pStyle w:val="Standard"/>
         <w:numPr>
           <w:ilvl w:val="0"/>
-          <w:numId w:val="1"/>
+          <w:numId w:val="2"/>
         </w:numPr>
         <w:rPr/>
       </w:pPr>
@@ -2157,7 +2277,7 @@
         <w:pStyle w:val="Standard"/>
         <w:numPr>
           <w:ilvl w:val="0"/>
-          <w:numId w:val="1"/>
+          <w:numId w:val="2"/>
         </w:numPr>
         <w:rPr/>
       </w:pPr>
@@ -2224,25 +2344,15 @@
         <w:pStyle w:val="Standard"/>
         <w:numPr>
           <w:ilvl w:val="0"/>
-          <w:numId w:val="1"/>
+          <w:numId w:val="2"/>
         </w:numPr>
         <w:rPr/>
       </w:pPr>
-      <w:commentRangeStart w:id="0"/>
       <w:r>
         <w:rPr>
           <w:lang w:val="en-US"/>
         </w:rPr>
         <w:t>Informer</w:t>
-      </w:r>
-      <w:r>
-        <w:rPr>
-          <w:lang w:val="en-US"/>
-        </w:rPr>
-      </w:r>
-      <w:commentRangeEnd w:id="0"/>
-      <w:r>
-        <w:commentReference w:id="0"/>
       </w:r>
       <w:r>
         <w:rPr/>
@@ -2496,7 +2606,7 @@
         <w:pStyle w:val="Standard"/>
         <w:numPr>
           <w:ilvl w:val="0"/>
-          <w:numId w:val="2"/>
+          <w:numId w:val="3"/>
         </w:numPr>
         <w:rPr/>
       </w:pPr>
@@ -2556,7 +2666,7 @@
         <w:pStyle w:val="Standard"/>
         <w:numPr>
           <w:ilvl w:val="0"/>
-          <w:numId w:val="2"/>
+          <w:numId w:val="3"/>
         </w:numPr>
         <w:rPr/>
       </w:pPr>
@@ -2606,7 +2716,7 @@
         <w:pStyle w:val="Standard"/>
         <w:numPr>
           <w:ilvl w:val="0"/>
-          <w:numId w:val="2"/>
+          <w:numId w:val="3"/>
         </w:numPr>
         <w:rPr/>
       </w:pPr>
@@ -2698,8 +2808,8 @@
         <w:pStyle w:val="1"/>
         <w:rPr/>
       </w:pPr>
-      <w:bookmarkStart w:id="2" w:name="__RefHeading___Toc3516_3228052382"/>
-      <w:bookmarkEnd w:id="2"/>
+      <w:bookmarkStart w:id="4" w:name="__RefHeading___Toc3516_3228052382"/>
+      <w:bookmarkEnd w:id="4"/>
       <w:r>
         <w:rPr/>
         <w:t>Методы</w:t>
@@ -2737,8 +2847,8 @@
         <w:pStyle w:val="1"/>
         <w:rPr/>
       </w:pPr>
-      <w:bookmarkStart w:id="3" w:name="__RefHeading___Toc3518_3228052382"/>
-      <w:bookmarkEnd w:id="3"/>
+      <w:bookmarkStart w:id="5" w:name="__RefHeading___Toc3518_3228052382"/>
+      <w:bookmarkEnd w:id="5"/>
       <w:r>
         <w:rPr/>
         <w:t>Эксперименты</w:t>
@@ -2746,6 +2856,20 @@
     </w:p>
     <w:p>
       <w:pPr>
+        <w:pStyle w:val="2"/>
+        <w:rPr>
+          <w:lang w:val="ru-RU"/>
+        </w:rPr>
+      </w:pPr>
+      <w:bookmarkStart w:id="6" w:name="__RefHeading___Toc724_1315981873"/>
+      <w:bookmarkEnd w:id="6"/>
+      <w:r>
+        <w:rPr/>
+        <w:t>Описание данных</w:t>
+      </w:r>
+    </w:p>
+    <w:p>
+      <w:pPr>
         <w:pStyle w:val="Standard"/>
         <w:rPr>
           <w:lang w:val="ru-RU"/>
@@ -2753,9 +2877,876 @@
       </w:pPr>
       <w:r>
         <w:rPr>
+          <w:rFonts w:eastAsia="NSimSun" w:cs="Arial" w:ascii="Liberation Serif" w:hAnsi="Liberation Serif"/>
+          <w:color w:val="auto"/>
+          <w:kern w:val="2"/>
+          <w:sz w:val="24"/>
+          <w:szCs w:val="24"/>
+          <w:lang w:val="ru-RU" w:eastAsia="zh-CN" w:bidi="hi-IN"/>
+        </w:rPr>
+        <w:t xml:space="preserve">Для этой работы использованы </w:t>
+      </w:r>
+      <w:r>
+        <w:rPr>
+          <w:rFonts w:eastAsia="NSimSun" w:cs="Arial" w:ascii="Liberation Serif" w:hAnsi="Liberation Serif"/>
+          <w:color w:val="auto"/>
+          <w:kern w:val="2"/>
+          <w:sz w:val="24"/>
+          <w:szCs w:val="24"/>
+          <w:lang w:val="ru-RU" w:eastAsia="zh-CN" w:bidi="hi-IN"/>
+        </w:rPr>
+        <w:t xml:space="preserve">данные, являющиеся сокращенным набором во времени и числу переменных набором данных, которые компания «Сургетнефтегаз» предоставляла в рамках открытого соревнования </w:t>
+      </w:r>
+      <w:r>
+        <w:rPr>
+          <w:rFonts w:eastAsia="NSimSun" w:cs="Arial" w:ascii="Liberation Serif" w:hAnsi="Liberation Serif"/>
+          <w:color w:val="auto"/>
+          <w:kern w:val="2"/>
+          <w:sz w:val="24"/>
+          <w:szCs w:val="24"/>
+          <w:lang w:val="en-US" w:eastAsia="zh-CN" w:bidi="hi-IN"/>
+        </w:rPr>
+        <w:t>data science</w:t>
+      </w:r>
+      <w:r>
+        <w:rPr>
+          <w:rStyle w:val="Style14"/>
+          <w:rFonts w:eastAsia="NSimSun" w:cs="Arial" w:ascii="Liberation Serif" w:hAnsi="Liberation Serif"/>
+          <w:color w:val="auto"/>
+          <w:kern w:val="2"/>
+          <w:sz w:val="24"/>
+          <w:szCs w:val="24"/>
+          <w:lang w:val="en-US" w:eastAsia="zh-CN" w:bidi="hi-IN"/>
+        </w:rPr>
+        <w:footnoteReference w:id="15"/>
+      </w:r>
+      <w:r>
+        <w:rPr>
+          <w:rFonts w:eastAsia="NSimSun" w:cs="Arial" w:ascii="Liberation Serif" w:hAnsi="Liberation Serif"/>
+          <w:color w:val="auto"/>
+          <w:kern w:val="2"/>
+          <w:sz w:val="24"/>
+          <w:szCs w:val="24"/>
+          <w:lang w:val="ru-RU" w:eastAsia="zh-CN" w:bidi="hi-IN"/>
+        </w:rPr>
+        <w:t>. В работе использован набор данных по эксплуатации погружного оборудования фонда нефтяных скважин (17 скважин). Характеристики данных: 150 тысяч записей за два календарных месяца (</w:t>
+      </w:r>
+      <w:r>
+        <w:rPr>
+          <w:rFonts w:eastAsia="NSimSun" w:cs="Arial" w:ascii="Liberation Serif" w:hAnsi="Liberation Serif"/>
+          <w:color w:val="auto"/>
+          <w:kern w:val="2"/>
+          <w:sz w:val="24"/>
+          <w:szCs w:val="24"/>
+          <w:lang w:val="ru-RU" w:eastAsia="zh-CN" w:bidi="hi-IN"/>
+        </w:rPr>
+        <w:t xml:space="preserve">июнь — июль </w:t>
+      </w:r>
+      <w:r>
+        <w:rPr>
+          <w:rFonts w:eastAsia="NSimSun" w:cs="Arial" w:ascii="Liberation Serif" w:hAnsi="Liberation Serif"/>
+          <w:color w:val="auto"/>
+          <w:kern w:val="2"/>
+          <w:sz w:val="24"/>
+          <w:szCs w:val="24"/>
+          <w:lang w:val="ru-RU" w:eastAsia="zh-CN" w:bidi="hi-IN"/>
+        </w:rPr>
+        <w:t xml:space="preserve">2019 </w:t>
+      </w:r>
+      <w:r>
+        <w:rPr>
+          <w:rFonts w:eastAsia="NSimSun" w:cs="Arial" w:ascii="Liberation Serif" w:hAnsi="Liberation Serif"/>
+          <w:color w:val="auto"/>
+          <w:kern w:val="2"/>
+          <w:sz w:val="24"/>
+          <w:szCs w:val="24"/>
+          <w:lang w:val="ru-RU" w:eastAsia="zh-CN" w:bidi="hi-IN"/>
+        </w:rPr>
+        <w:t>года</w:t>
+      </w:r>
+      <w:r>
+        <w:rPr>
+          <w:rFonts w:eastAsia="NSimSun" w:cs="Arial" w:ascii="Liberation Serif" w:hAnsi="Liberation Serif"/>
+          <w:color w:val="auto"/>
+          <w:kern w:val="2"/>
+          <w:sz w:val="24"/>
+          <w:szCs w:val="24"/>
+          <w:lang w:val="ru-RU" w:eastAsia="zh-CN" w:bidi="hi-IN"/>
+        </w:rPr>
+        <w:t xml:space="preserve">), </w:t>
+      </w:r>
+      <w:r>
+        <w:rPr>
+          <w:rFonts w:eastAsia="NSimSun" w:cs="Arial" w:ascii="Liberation Serif" w:hAnsi="Liberation Serif"/>
+          <w:color w:val="auto"/>
+          <w:kern w:val="2"/>
+          <w:sz w:val="24"/>
+          <w:szCs w:val="24"/>
+          <w:lang w:val="ru-RU" w:eastAsia="zh-CN" w:bidi="hi-IN"/>
+        </w:rPr>
+        <w:t xml:space="preserve">выравненные по временной оси данные </w:t>
+      </w:r>
+      <w:r>
+        <w:rPr>
+          <w:rFonts w:eastAsia="NSimSun" w:cs="Arial" w:ascii="Liberation Serif" w:hAnsi="Liberation Serif"/>
+          <w:color w:val="auto"/>
+          <w:kern w:val="2"/>
+          <w:sz w:val="24"/>
+          <w:szCs w:val="24"/>
+          <w:lang w:val="ru-RU" w:eastAsia="zh-CN" w:bidi="hi-IN"/>
+        </w:rPr>
+        <w:t xml:space="preserve">телеметрии </w:t>
+      </w:r>
+      <w:r>
+        <w:rPr>
+          <w:rFonts w:eastAsia="NSimSun" w:cs="Arial" w:ascii="Liberation Serif" w:hAnsi="Liberation Serif"/>
+          <w:color w:val="auto"/>
+          <w:kern w:val="2"/>
+          <w:sz w:val="24"/>
+          <w:szCs w:val="24"/>
+          <w:lang w:val="ru-RU" w:eastAsia="zh-CN" w:bidi="hi-IN"/>
+        </w:rPr>
+        <w:t xml:space="preserve">с частотой дескретизации </w:t>
+      </w:r>
+      <w:r>
+        <w:rPr>
+          <w:rFonts w:eastAsia="NSimSun" w:cs="Arial" w:ascii="Liberation Serif" w:hAnsi="Liberation Serif"/>
+          <w:color w:val="auto"/>
+          <w:kern w:val="2"/>
+          <w:sz w:val="24"/>
+          <w:szCs w:val="24"/>
+          <w:lang w:val="ru-RU" w:eastAsia="zh-CN" w:bidi="hi-IN"/>
+        </w:rPr>
+        <w:t xml:space="preserve">5 минут. Для построения </w:t>
+      </w:r>
+      <w:r>
+        <w:rPr>
+          <w:rFonts w:eastAsia="NSimSun" w:cs="Arial" w:ascii="Liberation Serif" w:hAnsi="Liberation Serif"/>
+          <w:color w:val="auto"/>
+          <w:kern w:val="2"/>
+          <w:sz w:val="24"/>
+          <w:szCs w:val="24"/>
+          <w:lang w:val="ru-RU" w:eastAsia="zh-CN" w:bidi="hi-IN"/>
+        </w:rPr>
+        <w:t xml:space="preserve">моделей использовали </w:t>
+      </w:r>
+      <w:r>
+        <w:rPr>
+          <w:rFonts w:eastAsia="NSimSun" w:cs="Arial" w:ascii="Liberation Serif" w:hAnsi="Liberation Serif"/>
+          <w:color w:val="auto"/>
+          <w:kern w:val="2"/>
+          <w:sz w:val="24"/>
+          <w:szCs w:val="24"/>
+          <w:lang w:val="ru-RU" w:eastAsia="zh-CN" w:bidi="hi-IN"/>
+        </w:rPr>
+        <w:t>15</w:t>
+      </w:r>
+      <w:r>
+        <w:rPr>
+          <w:rFonts w:eastAsia="NSimSun" w:cs="Arial" w:ascii="Liberation Serif" w:hAnsi="Liberation Serif"/>
+          <w:color w:val="auto"/>
+          <w:kern w:val="2"/>
+          <w:sz w:val="24"/>
+          <w:szCs w:val="24"/>
+          <w:lang w:val="ru-RU" w:eastAsia="zh-CN" w:bidi="hi-IN"/>
+        </w:rPr>
+        <w:t xml:space="preserve"> независимых переменных</w:t>
+      </w:r>
+      <w:r>
+        <w:rPr>
+          <w:rFonts w:eastAsia="NSimSun" w:cs="Arial" w:ascii="Liberation Serif" w:hAnsi="Liberation Serif"/>
+          <w:color w:val="auto"/>
+          <w:kern w:val="2"/>
+          <w:sz w:val="24"/>
+          <w:szCs w:val="24"/>
+          <w:lang w:val="ru-RU" w:eastAsia="zh-CN" w:bidi="hi-IN"/>
+        </w:rPr>
+        <w:t xml:space="preserve">, </w:t>
+      </w:r>
+      <w:r>
+        <w:rPr>
+          <w:rFonts w:eastAsia="NSimSun" w:cs="Arial" w:ascii="Liberation Serif" w:hAnsi="Liberation Serif"/>
+          <w:color w:val="auto"/>
+          <w:kern w:val="2"/>
+          <w:sz w:val="24"/>
+          <w:szCs w:val="24"/>
+          <w:lang w:val="ru-RU" w:eastAsia="zh-CN" w:bidi="hi-IN"/>
+        </w:rPr>
+        <w:t>большая часть которых —</w:t>
+      </w:r>
+      <w:r>
+        <w:rPr>
+          <w:rFonts w:eastAsia="NSimSun" w:cs="Arial" w:ascii="Liberation Serif" w:hAnsi="Liberation Serif"/>
+          <w:color w:val="auto"/>
+          <w:kern w:val="2"/>
+          <w:sz w:val="24"/>
+          <w:szCs w:val="24"/>
+          <w:lang w:val="ru-RU" w:eastAsia="zh-CN" w:bidi="hi-IN"/>
+        </w:rPr>
+        <w:t xml:space="preserve"> телеметри</w:t>
+      </w:r>
+      <w:r>
+        <w:rPr>
+          <w:rFonts w:eastAsia="NSimSun" w:cs="Arial" w:ascii="Liberation Serif" w:hAnsi="Liberation Serif"/>
+          <w:color w:val="auto"/>
+          <w:kern w:val="2"/>
+          <w:sz w:val="24"/>
+          <w:szCs w:val="24"/>
+          <w:lang w:val="ru-RU" w:eastAsia="zh-CN" w:bidi="hi-IN"/>
+        </w:rPr>
+        <w:t xml:space="preserve">я работы насосов </w:t>
+      </w:r>
+      <w:r>
+        <w:rPr>
+          <w:rFonts w:eastAsia="NSimSun" w:cs="Arial" w:ascii="Liberation Serif" w:hAnsi="Liberation Serif"/>
+          <w:color w:val="auto"/>
+          <w:kern w:val="2"/>
+          <w:sz w:val="24"/>
+          <w:szCs w:val="24"/>
+          <w:lang w:val="ru-RU" w:eastAsia="zh-CN" w:bidi="hi-IN"/>
+        </w:rPr>
+        <w:t>(нагрузка двигателя, коэффициент мощности, давление в коллекторе узла учета, наработка насоса, расход жидкости и газа и т.</w:t>
+      </w:r>
+      <w:r>
+        <w:rPr>
+          <w:rFonts w:eastAsia="NSimSun" w:cs="Arial" w:ascii="Liberation Serif" w:hAnsi="Liberation Serif"/>
+          <w:color w:val="auto"/>
+          <w:kern w:val="2"/>
+          <w:sz w:val="24"/>
+          <w:szCs w:val="24"/>
+          <w:lang w:val="ru-RU" w:eastAsia="zh-CN" w:bidi="hi-IN"/>
+        </w:rPr>
+        <w:t>д.</w:t>
+      </w:r>
+      <w:r>
+        <w:rPr>
+          <w:rFonts w:eastAsia="NSimSun" w:cs="Arial" w:ascii="Liberation Serif" w:hAnsi="Liberation Serif"/>
+          <w:color w:val="auto"/>
+          <w:kern w:val="2"/>
+          <w:sz w:val="24"/>
+          <w:szCs w:val="24"/>
+          <w:lang w:val="ru-RU" w:eastAsia="zh-CN" w:bidi="hi-IN"/>
+        </w:rPr>
+        <w:t xml:space="preserve">), а также </w:t>
+      </w:r>
+      <w:r>
+        <w:rPr>
+          <w:rFonts w:eastAsia="NSimSun" w:cs="Arial" w:ascii="Liberation Serif" w:hAnsi="Liberation Serif"/>
+          <w:color w:val="auto"/>
+          <w:kern w:val="2"/>
+          <w:sz w:val="24"/>
+          <w:szCs w:val="24"/>
+          <w:lang w:val="ru-RU" w:eastAsia="zh-CN" w:bidi="hi-IN"/>
+        </w:rPr>
+        <w:t>идентификатор номера насоса и колонка времени изменений</w:t>
+      </w:r>
+      <w:r>
+        <w:rPr>
+          <w:rFonts w:eastAsia="NSimSun" w:cs="Arial" w:ascii="Liberation Serif" w:hAnsi="Liberation Serif"/>
+          <w:color w:val="auto"/>
+          <w:kern w:val="2"/>
+          <w:sz w:val="24"/>
+          <w:szCs w:val="24"/>
+          <w:lang w:val="ru-RU" w:eastAsia="zh-CN" w:bidi="hi-IN"/>
+        </w:rPr>
+        <w:t xml:space="preserve">. </w:t>
+      </w:r>
+      <w:r>
+        <w:rPr>
+          <w:rFonts w:eastAsia="NSimSun" w:cs="Arial" w:ascii="Liberation Serif" w:hAnsi="Liberation Serif"/>
+          <w:color w:val="auto"/>
+          <w:kern w:val="2"/>
+          <w:sz w:val="24"/>
+          <w:szCs w:val="24"/>
+          <w:lang w:val="ru-RU" w:eastAsia="zh-CN" w:bidi="hi-IN"/>
+        </w:rPr>
+        <w:t>Пример динамики</w:t>
+      </w:r>
+      <w:r>
+        <w:rPr>
+          <w:rFonts w:eastAsia="NSimSun" w:cs="Arial" w:ascii="Liberation Serif" w:hAnsi="Liberation Serif"/>
+          <w:color w:val="auto"/>
+          <w:kern w:val="2"/>
+          <w:sz w:val="24"/>
+          <w:szCs w:val="24"/>
+          <w:lang w:val="ru-RU" w:eastAsia="zh-CN" w:bidi="hi-IN"/>
+        </w:rPr>
+        <w:t xml:space="preserve"> </w:t>
+      </w:r>
+      <w:r>
+        <w:rPr>
+          <w:rFonts w:eastAsia="NSimSun" w:cs="Arial" w:ascii="Liberation Serif" w:hAnsi="Liberation Serif"/>
+          <w:color w:val="auto"/>
+          <w:kern w:val="2"/>
+          <w:sz w:val="24"/>
+          <w:szCs w:val="24"/>
+          <w:lang w:val="ru-RU" w:eastAsia="zh-CN" w:bidi="hi-IN"/>
+        </w:rPr>
+        <w:t>целевой переменной, «</w:t>
+      </w:r>
+      <w:r>
+        <w:rPr>
+          <w:rFonts w:eastAsia="NSimSun" w:cs="Arial" w:ascii="Liberation Serif" w:hAnsi="Liberation Serif"/>
+          <w:color w:val="auto"/>
+          <w:kern w:val="2"/>
+          <w:sz w:val="24"/>
+          <w:szCs w:val="24"/>
+          <w:lang w:val="ru-RU" w:eastAsia="zh-CN" w:bidi="hi-IN"/>
+        </w:rPr>
+        <w:t>с</w:t>
+      </w:r>
+      <w:r>
+        <w:rPr>
+          <w:rFonts w:eastAsia="NSimSun" w:cs="Arial" w:ascii="Liberation Serif" w:hAnsi="Liberation Serif"/>
+          <w:color w:val="auto"/>
+          <w:kern w:val="2"/>
+          <w:sz w:val="24"/>
+          <w:szCs w:val="24"/>
+          <w:lang w:val="ru-RU" w:eastAsia="zh-CN" w:bidi="hi-IN"/>
+        </w:rPr>
+        <w:t xml:space="preserve">редняя скорость изменения давления на приеме насоса в ЧАС, МПа/час.» </w:t>
+      </w:r>
+      <w:r>
+        <w:rPr>
+          <w:rFonts w:eastAsia="NSimSun" w:cs="Arial" w:ascii="Liberation Serif" w:hAnsi="Liberation Serif"/>
+          <w:color w:val="auto"/>
+          <w:kern w:val="2"/>
+          <w:sz w:val="24"/>
+          <w:szCs w:val="24"/>
+          <w:lang w:val="ru-RU" w:eastAsia="zh-CN" w:bidi="hi-IN"/>
+        </w:rPr>
+        <w:t>показан на рисунке ниже.</w:t>
+      </w:r>
+    </w:p>
+    <w:p>
+      <w:pPr>
+        <w:pStyle w:val="Standard"/>
+        <w:rPr>
           <w:lang w:val="ru-RU"/>
         </w:rPr>
+      </w:pPr>
+      <w:r>
+        <w:rPr/>
+      </w:r>
+      <w:r>
+        <mc:AlternateContent>
+          <mc:Choice Requires="wps">
+            <w:drawing>
+              <wp:anchor behindDoc="0" distT="0" distB="0" distL="0" distR="0" simplePos="0" locked="0" layoutInCell="0" allowOverlap="1" relativeHeight="4">
+                <wp:simplePos x="0" y="0"/>
+                <wp:positionH relativeFrom="column">
+                  <wp:posOffset>-8890</wp:posOffset>
+                </wp:positionH>
+                <wp:positionV relativeFrom="paragraph">
+                  <wp:posOffset>43815</wp:posOffset>
+                </wp:positionV>
+                <wp:extent cx="3092450" cy="2870835"/>
+                <wp:effectExtent l="0" t="0" r="0" b="0"/>
+                <wp:wrapTopAndBottom/>
+                <wp:docPr id="1" name="Врезка1"/>
+                <a:graphic xmlns:a="http://schemas.openxmlformats.org/drawingml/2006/main">
+                  <a:graphicData uri="http://schemas.microsoft.com/office/word/2010/wordprocessingShape">
+                    <wps:wsp>
+                      <wps:cNvSpPr txBox="1"/>
+                      <wps:spPr>
+                        <a:xfrm>
+                          <a:off x="0" y="0"/>
+                          <a:ext cx="3092450" cy="2870835"/>
+                        </a:xfrm>
+                        <a:prstGeom prst="rect"/>
+                        <a:solidFill>
+                          <a:srgbClr val="FFFFFF"/>
+                        </a:solidFill>
+                      </wps:spPr>
+                      <wps:txbx>
+                        <w:txbxContent>
+                          <w:p>
+                            <w:pPr>
+                              <w:pStyle w:val="Style31"/>
+                              <w:spacing w:before="120" w:after="120"/>
+                              <w:rPr/>
+                            </w:pPr>
+                            <w:r>
+                              <w:rPr/>
+                              <w:drawing>
+                                <wp:inline distT="0" distB="0" distL="0" distR="0">
+                                  <wp:extent cx="3092450" cy="2192655"/>
+                                  <wp:effectExtent l="0" t="0" r="0" b="0"/>
+                                  <wp:docPr id="2" name="Изображение1" descr=""/>
+                                  <wp:cNvGraphicFramePr>
+                                    <a:graphicFrameLocks xmlns:a="http://schemas.openxmlformats.org/drawingml/2006/main" noChangeAspect="1"/>
+                                  </wp:cNvGraphicFramePr>
+                                  <a:graphic xmlns:a="http://schemas.openxmlformats.org/drawingml/2006/main">
+                                    <a:graphicData uri="http://schemas.openxmlformats.org/drawingml/2006/picture">
+                                      <pic:pic xmlns:pic="http://schemas.openxmlformats.org/drawingml/2006/picture">
+                                        <pic:nvPicPr>
+                                          <pic:cNvPr id="2" name="Изображение1" descr=""/>
+                                          <pic:cNvPicPr>
+                                            <a:picLocks noChangeAspect="1" noChangeArrowheads="1"/>
+                                          </pic:cNvPicPr>
+                                        </pic:nvPicPr>
+                                        <pic:blipFill>
+                                          <a:blip r:embed="rId18"/>
+                                          <a:stretch>
+                                            <a:fillRect/>
+                                          </a:stretch>
+                                        </pic:blipFill>
+                                        <pic:spPr bwMode="auto">
+                                          <a:xfrm>
+                                            <a:off x="0" y="0"/>
+                                            <a:ext cx="3092450" cy="2192655"/>
+                                          </a:xfrm>
+                                          <a:prstGeom prst="rect">
+                                            <a:avLst/>
+                                          </a:prstGeom>
+                                        </pic:spPr>
+                                      </pic:pic>
+                                    </a:graphicData>
+                                  </a:graphic>
+                                </wp:inline>
+                              </w:drawing>
+                              <w:t xml:space="preserve">Рисунок </w:t>
+                            </w:r>
+                            <w:r>
+                              <w:rPr/>
+                              <w:fldChar w:fldCharType="begin"/>
+                            </w:r>
+                            <w:r>
+                              <w:rPr/>
+                              <w:instrText> SEQ Рисунок \* ARABIC </w:instrText>
+                            </w:r>
+                            <w:r>
+                              <w:rPr/>
+                              <w:fldChar w:fldCharType="separate"/>
+                            </w:r>
+                            <w:r>
+                              <w:rPr/>
+                              <w:t>1</w:t>
+                            </w:r>
+                            <w:r>
+                              <w:rPr/>
+                              <w:fldChar w:fldCharType="end"/>
+                            </w:r>
+                            <w:r>
+                              <w:rPr/>
+                              <w:t>: Нормированная к интервалу [0;1] динамика целевой переменной</w:t>
+                            </w:r>
+                          </w:p>
+                        </w:txbxContent>
+                      </wps:txbx>
+                      <wps:bodyPr anchor="t" lIns="0" tIns="0" rIns="0" bIns="0">
+                        <a:noAutofit/>
+                      </wps:bodyPr>
+                    </wps:wsp>
+                  </a:graphicData>
+                </a:graphic>
+              </wp:anchor>
+            </w:drawing>
+          </mc:Choice>
+          <mc:Fallback>
+            <w:pict>
+              <v:rect style="position:absolute;rotation:0;width:243.5pt;height:226.05pt;mso-wrap-distance-left:0pt;mso-wrap-distance-right:0pt;mso-wrap-distance-top:0pt;mso-wrap-distance-bottom:0pt;margin-top:3.45pt;mso-position-vertical-relative:text;margin-left:-0.7pt;mso-position-horizontal-relative:text">
+                <v:textbox inset="0in,0in,0in,0in">
+                  <w:txbxContent>
+                    <w:p>
+                      <w:pPr>
+                        <w:pStyle w:val="Style31"/>
+                        <w:spacing w:before="120" w:after="120"/>
+                        <w:rPr/>
+                      </w:pPr>
+                      <w:r>
+                        <w:rPr/>
+                        <w:drawing>
+                          <wp:inline distT="0" distB="0" distL="0" distR="0">
+                            <wp:extent cx="3092450" cy="2192655"/>
+                            <wp:effectExtent l="0" t="0" r="0" b="0"/>
+                            <wp:docPr id="3" name="Изображение1" descr=""/>
+                            <wp:cNvGraphicFramePr>
+                              <a:graphicFrameLocks xmlns:a="http://schemas.openxmlformats.org/drawingml/2006/main" noChangeAspect="1"/>
+                            </wp:cNvGraphicFramePr>
+                            <a:graphic xmlns:a="http://schemas.openxmlformats.org/drawingml/2006/main">
+                              <a:graphicData uri="http://schemas.openxmlformats.org/drawingml/2006/picture">
+                                <pic:pic xmlns:pic="http://schemas.openxmlformats.org/drawingml/2006/picture">
+                                  <pic:nvPicPr>
+                                    <pic:cNvPr id="3" name="Изображение1" descr=""/>
+                                    <pic:cNvPicPr>
+                                      <a:picLocks noChangeAspect="1" noChangeArrowheads="1"/>
+                                    </pic:cNvPicPr>
+                                  </pic:nvPicPr>
+                                  <pic:blipFill>
+                                    <a:blip r:embed="rId19"/>
+                                    <a:stretch>
+                                      <a:fillRect/>
+                                    </a:stretch>
+                                  </pic:blipFill>
+                                  <pic:spPr bwMode="auto">
+                                    <a:xfrm>
+                                      <a:off x="0" y="0"/>
+                                      <a:ext cx="3092450" cy="2192655"/>
+                                    </a:xfrm>
+                                    <a:prstGeom prst="rect">
+                                      <a:avLst/>
+                                    </a:prstGeom>
+                                  </pic:spPr>
+                                </pic:pic>
+                              </a:graphicData>
+                            </a:graphic>
+                          </wp:inline>
+                        </w:drawing>
+                        <w:t xml:space="preserve">Рисунок </w:t>
+                      </w:r>
+                      <w:r>
+                        <w:rPr/>
+                        <w:fldChar w:fldCharType="begin"/>
+                      </w:r>
+                      <w:r>
+                        <w:rPr/>
+                        <w:instrText> SEQ Рисунок \* ARABIC </w:instrText>
+                      </w:r>
+                      <w:r>
+                        <w:rPr/>
+                        <w:fldChar w:fldCharType="separate"/>
+                      </w:r>
+                      <w:r>
+                        <w:rPr/>
+                        <w:t>1</w:t>
+                      </w:r>
+                      <w:r>
+                        <w:rPr/>
+                        <w:fldChar w:fldCharType="end"/>
+                      </w:r>
+                      <w:r>
+                        <w:rPr/>
+                        <w:t>: Нормированная к интервалу [0;1] динамика целевой переменной</w:t>
+                      </w:r>
+                    </w:p>
+                  </w:txbxContent>
+                </v:textbox>
+                <w10:wrap type="topAndBottom"/>
+              </v:rect>
+            </w:pict>
+          </mc:Fallback>
+        </mc:AlternateContent>
+      </w:r>
+    </w:p>
+    <w:p>
+      <w:pPr>
+        <w:pStyle w:val="Standard"/>
+        <w:rPr>
+          <w:lang w:val="ru-RU"/>
+        </w:rPr>
+      </w:pPr>
+      <w:r>
+        <w:rPr/>
+      </w:r>
+    </w:p>
+    <w:p>
+      <w:pPr>
+        <w:pStyle w:val="Standard"/>
+        <w:rPr>
+          <w:lang w:val="ru-RU"/>
+        </w:rPr>
+      </w:pPr>
+      <w:r>
+        <w:rPr>
+          <w:lang w:val="ru-RU"/>
+        </w:rPr>
         <w:t>На основе обучающих выборок, для целевой переменной «Средняя скорость изменения давления на приеме насоса в ЧАС, МПа/час» я построил 4 модели, описанных выше, которые я отбирал на основе баланса новизны и простоты применения:</w:t>
+      </w:r>
+    </w:p>
+    <w:p>
+      <w:pPr>
+        <w:pStyle w:val="Standard"/>
+        <w:numPr>
+          <w:ilvl w:val="0"/>
+          <w:numId w:val="5"/>
+        </w:numPr>
+        <w:rPr>
+          <w:lang w:val="en-US"/>
+        </w:rPr>
+      </w:pPr>
+      <w:r>
+        <w:rPr>
+          <w:lang w:val="en-US"/>
+        </w:rPr>
+        <w:t>TCN;</w:t>
+      </w:r>
+    </w:p>
+    <w:p>
+      <w:pPr>
+        <w:pStyle w:val="Standard"/>
+        <w:numPr>
+          <w:ilvl w:val="0"/>
+          <w:numId w:val="5"/>
+        </w:numPr>
+        <w:rPr>
+          <w:lang w:val="en-US"/>
+        </w:rPr>
+      </w:pPr>
+      <w:r>
+        <w:rPr>
+          <w:lang w:val="en-US"/>
+        </w:rPr>
+        <w:t>N-Beats;</w:t>
+      </w:r>
+    </w:p>
+    <w:p>
+      <w:pPr>
+        <w:pStyle w:val="Standard"/>
+        <w:numPr>
+          <w:ilvl w:val="0"/>
+          <w:numId w:val="5"/>
+        </w:numPr>
+        <w:rPr>
+          <w:lang w:val="en-US"/>
+        </w:rPr>
+      </w:pPr>
+      <w:r>
+        <w:rPr>
+          <w:lang w:val="en-US"/>
+        </w:rPr>
+        <w:t>Transformer;</w:t>
+      </w:r>
+    </w:p>
+    <w:p>
+      <w:pPr>
+        <w:pStyle w:val="Standard"/>
+        <w:numPr>
+          <w:ilvl w:val="0"/>
+          <w:numId w:val="5"/>
+        </w:numPr>
+        <w:rPr>
+          <w:lang w:val="en-US"/>
+        </w:rPr>
+      </w:pPr>
+      <w:r>
+        <w:rPr>
+          <w:lang w:val="en-US"/>
+        </w:rPr>
+        <w:t>Time Fusion Transformer.</w:t>
+      </w:r>
+    </w:p>
+    <w:p>
+      <w:pPr>
+        <w:pStyle w:val="Standard"/>
+        <w:rPr>
+          <w:lang w:val="ru-RU"/>
+        </w:rPr>
+      </w:pPr>
+      <w:r>
+        <w:rPr>
+          <w:lang w:val="ru-RU"/>
+        </w:rPr>
+        <w:t xml:space="preserve">Как базовую линию я использовал модель </w:t>
+      </w:r>
+      <w:r>
+        <w:rPr>
+          <w:lang w:val="en-US"/>
+        </w:rPr>
+        <w:t xml:space="preserve">LAMA, </w:t>
+      </w:r>
+      <w:r>
+        <w:rPr>
+          <w:lang w:val="ru-RU"/>
+        </w:rPr>
+        <w:t xml:space="preserve">которая является </w:t>
+      </w:r>
+      <w:r>
+        <w:rPr>
+          <w:lang w:val="en-US"/>
+        </w:rPr>
+        <w:t xml:space="preserve">AutoML </w:t>
+      </w:r>
+      <w:r>
+        <w:rPr>
+          <w:lang w:val="ru-RU"/>
+        </w:rPr>
+        <w:t>моделью, которая автоматически подбирает и обучает ансамбль из бустингов за предсказуемое время.</w:t>
+      </w:r>
+    </w:p>
+    <w:p>
+      <w:pPr>
+        <w:pStyle w:val="Standard"/>
+        <w:rPr>
+          <w:lang w:val="ru-RU"/>
+        </w:rPr>
+      </w:pPr>
+      <w:r>
+        <w:rPr>
+          <w:lang w:val="ru-RU"/>
+        </w:rPr>
+      </w:r>
+    </w:p>
+    <w:p>
+      <w:pPr>
+        <w:pStyle w:val="Standard"/>
+        <w:rPr>
+          <w:lang w:val="ru-RU"/>
+        </w:rPr>
+      </w:pPr>
+      <w:r>
+        <w:rPr>
+          <w:lang w:val="ru-RU"/>
+        </w:rPr>
+        <w:t>Для каждой</w:t>
+      </w:r>
+    </w:p>
+    <w:p>
+      <w:pPr>
+        <w:pStyle w:val="Standard"/>
+        <w:rPr>
+          <w:lang w:val="ru-RU"/>
+        </w:rPr>
+      </w:pPr>
+      <w:r>
+        <w:rPr>
+          <w:lang w:val="ru-RU"/>
+        </w:rPr>
+      </w:r>
+    </w:p>
+    <w:p>
+      <w:pPr>
+        <w:pStyle w:val="Standard"/>
+        <w:rPr>
+          <w:lang w:val="ru-RU"/>
+        </w:rPr>
+      </w:pPr>
+      <w:r>
+        <w:rPr/>
+        <w:t>## по добавлению учета номера насоса</w:t>
+      </w:r>
+    </w:p>
+    <w:p>
+      <w:pPr>
+        <w:pStyle w:val="Standard"/>
+        <w:rPr>
+          <w:lang w:val="ru-RU"/>
+        </w:rPr>
+      </w:pPr>
+      <w:r>
+        <w:rPr>
+          <w:lang w:val="ru-RU"/>
+        </w:rPr>
+      </w:r>
+    </w:p>
+    <w:p>
+      <w:pPr>
+        <w:pStyle w:val="Standard"/>
+        <w:rPr>
+          <w:lang w:val="ru-RU"/>
+        </w:rPr>
+      </w:pPr>
+      <w:r>
+        <w:rPr/>
+        <w:t>* tcn показал улучшение метрик smape на валидации 0.05238308359709533 -&gt; 0.0444367612098486</w:t>
+      </w:r>
+    </w:p>
+    <w:p>
+      <w:pPr>
+        <w:pStyle w:val="Standard"/>
+        <w:rPr>
+          <w:lang w:val="ru-RU"/>
+        </w:rPr>
+      </w:pPr>
+      <w:r>
+        <w:rPr/>
+        <w:t>* transformers показали небольшое метрик smape на валидации 0.07035859564973221-&gt; 0.07002090974577367</w:t>
+      </w:r>
+    </w:p>
+    <w:p>
+      <w:pPr>
+        <w:pStyle w:val="Standard"/>
+        <w:rPr>
+          <w:lang w:val="ru-RU"/>
+        </w:rPr>
+      </w:pPr>
+      <w:r>
+        <w:rPr/>
+        <w:t xml:space="preserve">* nbeats ухудшение smape на валидации 0.13431373200428287  -&gt; 0.17577817752305092  </w:t>
+      </w:r>
+    </w:p>
+    <w:p>
+      <w:pPr>
+        <w:pStyle w:val="1"/>
+        <w:rPr/>
+      </w:pPr>
+      <w:bookmarkStart w:id="7" w:name="__RefHeading___Toc3520_3228052382"/>
+      <w:bookmarkEnd w:id="7"/>
+      <w:r>
+        <w:rPr/>
+        <w:t>Заключение</w:t>
+      </w:r>
+    </w:p>
+    <w:p>
+      <w:pPr>
+        <w:pStyle w:val="Standard"/>
+        <w:rPr/>
+      </w:pPr>
+      <w:r>
+        <w:rPr/>
+      </w:r>
+    </w:p>
+    <w:p>
+      <w:pPr>
+        <w:pStyle w:val="1"/>
+        <w:rPr/>
+      </w:pPr>
+      <w:bookmarkStart w:id="8" w:name="__RefHeading___Toc3522_3228052382"/>
+      <w:bookmarkEnd w:id="8"/>
+      <w:r>
+        <w:rPr/>
+        <w:t>Приложения</w:t>
+      </w:r>
+    </w:p>
+    <w:p>
+      <w:pPr>
+        <w:pStyle w:val="2"/>
+        <w:rPr/>
+      </w:pPr>
+      <w:bookmarkStart w:id="9" w:name="__RefHeading___Toc726_1315981873"/>
+      <w:bookmarkEnd w:id="9"/>
+      <w:r>
+        <w:rPr/>
+        <w:t>Приложение 1. Гиперпараметры для моделей</w:t>
+      </w:r>
+    </w:p>
+    <w:p>
+      <w:pPr>
+        <w:pStyle w:val="Standard"/>
+        <w:rPr>
+          <w:lang w:val="en-US"/>
+        </w:rPr>
+      </w:pPr>
+      <w:r>
+        <w:rPr>
+          <w:lang w:val="en-US"/>
+        </w:rPr>
+        <w:t>LAMA</w:t>
+      </w:r>
+    </w:p>
+    <w:p>
+      <w:pPr>
+        <w:pStyle w:val="Standard"/>
+        <w:rPr>
+          <w:lang w:val="ru-RU"/>
+        </w:rPr>
+      </w:pPr>
+      <w:r>
+        <w:rPr>
+          <w:lang w:val="ru-RU"/>
+        </w:rPr>
+        <w:t xml:space="preserve">Финальная модель обучалась </w:t>
+      </w:r>
+      <w:r>
+        <w:rPr>
+          <w:rFonts w:eastAsia="NSimSun" w:cs="Arial"/>
+          <w:color w:val="auto"/>
+          <w:kern w:val="2"/>
+          <w:sz w:val="24"/>
+          <w:szCs w:val="24"/>
+          <w:lang w:val="ru-RU" w:eastAsia="zh-CN" w:bidi="hi-IN"/>
+        </w:rPr>
+        <w:t>методом TabularUtilizedAutoML, который подбирает гиперпараметры и строит ансамбли из моделей отталкиваясь от ограничения по времени. Я использовал:</w:t>
       </w:r>
     </w:p>
     <w:p>
@@ -2771,9 +3762,47 @@
       </w:pPr>
       <w:r>
         <w:rPr>
-          <w:lang w:val="en-US"/>
-        </w:rPr>
-        <w:t>TCN;</w:t>
+          <w:rFonts w:eastAsia="NSimSun" w:cs="Arial"/>
+          <w:color w:val="auto"/>
+          <w:kern w:val="2"/>
+          <w:sz w:val="24"/>
+          <w:szCs w:val="24"/>
+          <w:lang w:val="en-US" w:eastAsia="zh-CN" w:bidi="hi-IN"/>
+        </w:rPr>
+        <w:t>timeout (</w:t>
+      </w:r>
+      <w:r>
+        <w:rPr>
+          <w:rFonts w:eastAsia="NSimSun" w:cs="Arial"/>
+          <w:color w:val="auto"/>
+          <w:kern w:val="2"/>
+          <w:sz w:val="24"/>
+          <w:szCs w:val="24"/>
+          <w:lang w:val="ru-RU" w:eastAsia="zh-CN" w:bidi="hi-IN"/>
+        </w:rPr>
+        <w:t>ограничение по времени)</w:t>
+      </w:r>
+      <w:r>
+        <w:rPr>
+          <w:rFonts w:eastAsia="NSimSun" w:cs="Arial"/>
+          <w:color w:val="auto"/>
+          <w:kern w:val="2"/>
+          <w:sz w:val="24"/>
+          <w:szCs w:val="24"/>
+          <w:lang w:val="en-US" w:eastAsia="zh-CN" w:bidi="hi-IN"/>
+        </w:rPr>
+        <w:t xml:space="preserve"> – 1000 </w:t>
+      </w:r>
+      <w:r>
+        <w:rPr>
+          <w:rFonts w:eastAsia="NSimSun" w:cs="Arial"/>
+          <w:color w:val="auto"/>
+          <w:kern w:val="2"/>
+          <w:sz w:val="24"/>
+          <w:szCs w:val="24"/>
+          <w:lang w:val="ru-RU" w:eastAsia="zh-CN" w:bidi="hi-IN"/>
+        </w:rPr>
+        <w:t>секунд</w:t>
       </w:r>
     </w:p>
     <w:p>
@@ -2789,9 +3818,47 @@
       </w:pPr>
       <w:r>
         <w:rPr>
-          <w:lang w:val="en-US"/>
-        </w:rPr>
-        <w:t>N-Beats;</w:t>
+          <w:rFonts w:eastAsia="NSimSun" w:cs="Arial"/>
+          <w:color w:val="auto"/>
+          <w:kern w:val="2"/>
+          <w:sz w:val="24"/>
+          <w:szCs w:val="24"/>
+          <w:lang w:val="en-US" w:eastAsia="zh-CN" w:bidi="hi-IN"/>
+        </w:rPr>
+        <w:t xml:space="preserve">cpu_limit </w:t>
+      </w:r>
+      <w:r>
+        <w:rPr>
+          <w:rFonts w:eastAsia="NSimSun" w:cs="Arial"/>
+          <w:color w:val="auto"/>
+          <w:kern w:val="2"/>
+          <w:sz w:val="24"/>
+          <w:szCs w:val="24"/>
+          <w:lang w:val="ru-RU" w:eastAsia="zh-CN" w:bidi="hi-IN"/>
+        </w:rPr>
+        <w:t xml:space="preserve">(число ядер) </w:t>
+      </w:r>
+      <w:r>
+        <w:rPr>
+          <w:rFonts w:eastAsia="NSimSun" w:cs="Arial"/>
+          <w:color w:val="auto"/>
+          <w:kern w:val="2"/>
+          <w:sz w:val="24"/>
+          <w:szCs w:val="24"/>
+          <w:lang w:val="en-US" w:eastAsia="zh-CN" w:bidi="hi-IN"/>
+        </w:rPr>
+        <w:t xml:space="preserve">– </w:t>
+      </w:r>
+      <w:r>
+        <w:rPr>
+          <w:rFonts w:eastAsia="NSimSun" w:cs="Arial"/>
+          <w:color w:val="auto"/>
+          <w:kern w:val="2"/>
+          <w:sz w:val="24"/>
+          <w:szCs w:val="24"/>
+          <w:lang w:val="ru-RU" w:eastAsia="zh-CN" w:bidi="hi-IN"/>
+        </w:rPr>
+        <w:t>10</w:t>
       </w:r>
     </w:p>
     <w:p>
@@ -2807,257 +3874,15 @@
       </w:pPr>
       <w:r>
         <w:rPr>
-          <w:lang w:val="en-US"/>
-        </w:rPr>
-        <w:t>Transformer;</w:t>
-      </w:r>
-    </w:p>
-    <w:p>
-      <w:pPr>
-        <w:pStyle w:val="Standard"/>
-        <w:numPr>
-          <w:ilvl w:val="0"/>
-          <w:numId w:val="4"/>
-        </w:numPr>
-        <w:rPr>
-          <w:lang w:val="en-US"/>
-        </w:rPr>
-      </w:pPr>
-      <w:r>
-        <w:rPr>
-          <w:lang w:val="en-US"/>
-        </w:rPr>
-        <w:t>Time Fusion Transformer.</w:t>
-      </w:r>
-    </w:p>
-    <w:p>
-      <w:pPr>
-        <w:pStyle w:val="Standard"/>
-        <w:rPr>
-          <w:lang w:val="ru-RU"/>
-        </w:rPr>
-      </w:pPr>
-      <w:r>
-        <w:rPr>
-          <w:lang w:val="ru-RU"/>
-        </w:rPr>
-        <w:t xml:space="preserve">Как базовую линию я использовал модель </w:t>
-      </w:r>
-      <w:r>
-        <w:rPr>
-          <w:lang w:val="en-US"/>
-        </w:rPr>
-        <w:t xml:space="preserve">LAMA, </w:t>
-      </w:r>
-      <w:r>
-        <w:rPr>
-          <w:lang w:val="ru-RU"/>
-        </w:rPr>
-        <w:t xml:space="preserve">которая является </w:t>
-      </w:r>
-      <w:r>
-        <w:rPr>
-          <w:lang w:val="en-US"/>
-        </w:rPr>
-        <w:t xml:space="preserve">AutoML </w:t>
-      </w:r>
-      <w:r>
-        <w:rPr>
-          <w:lang w:val="ru-RU"/>
-        </w:rPr>
-        <w:t>моделью, которая автоматически подбирает и обучает ансамбль из бустингов за предсказуемое время.</w:t>
-      </w:r>
-    </w:p>
-    <w:p>
-      <w:pPr>
-        <w:pStyle w:val="Standard"/>
-        <w:rPr>
-          <w:lang w:val="ru-RU"/>
-        </w:rPr>
-      </w:pPr>
-      <w:r>
-        <w:rPr>
-          <w:lang w:val="ru-RU"/>
-        </w:rPr>
-      </w:r>
-    </w:p>
-    <w:p>
-      <w:pPr>
-        <w:pStyle w:val="Standard"/>
-        <w:rPr>
-          <w:lang w:val="ru-RU"/>
-        </w:rPr>
-      </w:pPr>
-      <w:r>
-        <w:rPr>
-          <w:lang w:val="ru-RU"/>
-        </w:rPr>
-        <w:t>Для каждой</w:t>
-      </w:r>
-    </w:p>
-    <w:p>
-      <w:pPr>
-        <w:pStyle w:val="Standard"/>
-        <w:rPr>
-          <w:lang w:val="ru-RU"/>
-        </w:rPr>
-      </w:pPr>
-      <w:r>
-        <w:rPr/>
-      </w:r>
-    </w:p>
-    <w:p>
-      <w:pPr>
-        <w:pStyle w:val="Standard"/>
-        <w:rPr>
-          <w:lang w:val="ru-RU"/>
-        </w:rPr>
-      </w:pPr>
-      <w:r>
-        <w:rPr/>
-        <w:t>## по добавлению учета номера насоса</w:t>
-      </w:r>
-    </w:p>
-    <w:p>
-      <w:pPr>
-        <w:pStyle w:val="Standard"/>
-        <w:rPr>
-          <w:lang w:val="ru-RU"/>
-        </w:rPr>
-      </w:pPr>
-      <w:r>
-        <w:rPr/>
-      </w:r>
-    </w:p>
-    <w:p>
-      <w:pPr>
-        <w:pStyle w:val="Standard"/>
-        <w:rPr>
-          <w:lang w:val="ru-RU"/>
-        </w:rPr>
-      </w:pPr>
-      <w:r>
-        <w:rPr/>
-        <w:t>* tcn показал улучшение метрик smape на валидации 0.05238308359709533 -&gt; 0.0444367612098486</w:t>
-      </w:r>
-    </w:p>
-    <w:p>
-      <w:pPr>
-        <w:pStyle w:val="Standard"/>
-        <w:rPr>
-          <w:lang w:val="ru-RU"/>
-        </w:rPr>
-      </w:pPr>
-      <w:r>
-        <w:rPr/>
-        <w:t>* transformers показали небольшое метрик smape на валидации 0.07035859564973221-&gt; 0.07002090974577367</w:t>
-      </w:r>
-    </w:p>
-    <w:p>
-      <w:pPr>
-        <w:pStyle w:val="Standard"/>
-        <w:rPr>
-          <w:lang w:val="ru-RU"/>
-        </w:rPr>
-      </w:pPr>
-      <w:r>
-        <w:rPr/>
-        <w:t xml:space="preserve">* nbeats ухудшение smape на валидации 0.13431373200428287  -&gt; 0.17577817752305092  </w:t>
-      </w:r>
-    </w:p>
-    <w:p>
-      <w:pPr>
-        <w:pStyle w:val="1"/>
-        <w:rPr/>
-      </w:pPr>
-      <w:bookmarkStart w:id="4" w:name="__RefHeading___Toc3520_3228052382"/>
-      <w:bookmarkEnd w:id="4"/>
-      <w:r>
-        <w:rPr/>
-        <w:t>Заключение</w:t>
-      </w:r>
-    </w:p>
-    <w:p>
-      <w:pPr>
-        <w:pStyle w:val="Standard"/>
-        <w:rPr/>
-      </w:pPr>
-      <w:r>
-        <w:rPr/>
-      </w:r>
-    </w:p>
-    <w:p>
-      <w:pPr>
-        <w:pStyle w:val="1"/>
-        <w:rPr/>
-      </w:pPr>
-      <w:bookmarkStart w:id="5" w:name="__RefHeading___Toc3522_3228052382"/>
-      <w:bookmarkEnd w:id="5"/>
-      <w:r>
-        <w:rPr/>
-        <w:t>Приложения</w:t>
-      </w:r>
-    </w:p>
-    <w:p>
-      <w:pPr>
-        <w:pStyle w:val="2"/>
-        <w:rPr/>
-      </w:pPr>
-      <w:r>
-        <w:rPr/>
-        <w:t>Приложение 1. Гиперпараметры для моделей</w:t>
-      </w:r>
-    </w:p>
-    <w:p>
-      <w:pPr>
-        <w:pStyle w:val="Standard"/>
-        <w:rPr>
-          <w:lang w:val="en-US"/>
-        </w:rPr>
-      </w:pPr>
-      <w:r>
-        <w:rPr>
-          <w:lang w:val="en-US"/>
-        </w:rPr>
-        <w:t>LAMA</w:t>
-      </w:r>
-    </w:p>
-    <w:p>
-      <w:pPr>
-        <w:pStyle w:val="Standard"/>
-        <w:rPr>
-          <w:lang w:val="ru-RU"/>
-        </w:rPr>
-      </w:pPr>
-      <w:r>
-        <w:rPr>
-          <w:lang w:val="ru-RU"/>
-        </w:rPr>
-        <w:t xml:space="preserve">Финальная модель обучалась </w:t>
-      </w:r>
-      <w:r>
-        <w:rPr>
           <w:rFonts w:eastAsia="NSimSun" w:cs="Arial"/>
           <w:color w:val="auto"/>
           <w:kern w:val="2"/>
           <w:sz w:val="24"/>
           <w:szCs w:val="24"/>
-          <w:lang w:val="ru-RU" w:eastAsia="zh-CN" w:bidi="hi-IN"/>
-        </w:rPr>
-        <w:t>методом TabularUtilizedAutoML, который подбирает гиперпараметры и строит ансамбли из моделей отталкиваясь от ограничения по времени. Я использовал:</w:t>
-      </w:r>
-    </w:p>
-    <w:p>
-      <w:pPr>
-        <w:pStyle w:val="Standard"/>
-        <w:numPr>
-          <w:ilvl w:val="0"/>
-          <w:numId w:val="3"/>
-        </w:numPr>
-        <w:rPr>
-          <w:lang w:val="en-US"/>
-        </w:rPr>
-      </w:pPr>
+          <w:lang w:val="en-US" w:eastAsia="zh-CN" w:bidi="hi-IN"/>
+        </w:rPr>
+        <w:t>cv (</w:t>
+      </w:r>
       <w:r>
         <w:rPr>
           <w:rFonts w:eastAsia="NSimSun" w:cs="Arial"/>
@@ -3065,9 +3890,9 @@
           <w:kern w:val="2"/>
           <w:sz w:val="24"/>
           <w:szCs w:val="24"/>
-          <w:lang w:val="en-US" w:eastAsia="zh-CN" w:bidi="hi-IN"/>
-        </w:rPr>
-        <w:t>timeout (</w:t>
+          <w:lang w:val="ru-RU" w:eastAsia="zh-CN" w:bidi="hi-IN"/>
+        </w:rPr>
+        <w:t xml:space="preserve">кросс-валидация) — </w:t>
       </w:r>
       <w:r>
         <w:rPr>
@@ -3076,129 +3901,6 @@
           <w:kern w:val="2"/>
           <w:sz w:val="24"/>
           <w:szCs w:val="24"/>
-          <w:lang w:val="ru-RU" w:eastAsia="zh-CN" w:bidi="hi-IN"/>
-        </w:rPr>
-        <w:t>ограничение по времени)</w:t>
-      </w:r>
-      <w:r>
-        <w:rPr>
-          <w:rFonts w:eastAsia="NSimSun" w:cs="Arial"/>
-          <w:color w:val="auto"/>
-          <w:kern w:val="2"/>
-          <w:sz w:val="24"/>
-          <w:szCs w:val="24"/>
-          <w:lang w:val="en-US" w:eastAsia="zh-CN" w:bidi="hi-IN"/>
-        </w:rPr>
-        <w:t xml:space="preserve"> – 1000 </w:t>
-      </w:r>
-      <w:r>
-        <w:rPr>
-          <w:rFonts w:eastAsia="NSimSun" w:cs="Arial"/>
-          <w:color w:val="auto"/>
-          <w:kern w:val="2"/>
-          <w:sz w:val="24"/>
-          <w:szCs w:val="24"/>
-          <w:lang w:val="ru-RU" w:eastAsia="zh-CN" w:bidi="hi-IN"/>
-        </w:rPr>
-        <w:t>секунд</w:t>
-      </w:r>
-    </w:p>
-    <w:p>
-      <w:pPr>
-        <w:pStyle w:val="Standard"/>
-        <w:numPr>
-          <w:ilvl w:val="0"/>
-          <w:numId w:val="3"/>
-        </w:numPr>
-        <w:rPr>
-          <w:lang w:val="en-US"/>
-        </w:rPr>
-      </w:pPr>
-      <w:r>
-        <w:rPr>
-          <w:rFonts w:eastAsia="NSimSun" w:cs="Arial"/>
-          <w:color w:val="auto"/>
-          <w:kern w:val="2"/>
-          <w:sz w:val="24"/>
-          <w:szCs w:val="24"/>
-          <w:lang w:val="en-US" w:eastAsia="zh-CN" w:bidi="hi-IN"/>
-        </w:rPr>
-        <w:t xml:space="preserve">cpu_limit </w:t>
-      </w:r>
-      <w:r>
-        <w:rPr>
-          <w:rFonts w:eastAsia="NSimSun" w:cs="Arial"/>
-          <w:color w:val="auto"/>
-          <w:kern w:val="2"/>
-          <w:sz w:val="24"/>
-          <w:szCs w:val="24"/>
-          <w:lang w:val="ru-RU" w:eastAsia="zh-CN" w:bidi="hi-IN"/>
-        </w:rPr>
-        <w:t xml:space="preserve">(число ядер) </w:t>
-      </w:r>
-      <w:r>
-        <w:rPr>
-          <w:rFonts w:eastAsia="NSimSun" w:cs="Arial"/>
-          <w:color w:val="auto"/>
-          <w:kern w:val="2"/>
-          <w:sz w:val="24"/>
-          <w:szCs w:val="24"/>
-          <w:lang w:val="en-US" w:eastAsia="zh-CN" w:bidi="hi-IN"/>
-        </w:rPr>
-        <w:t xml:space="preserve">– </w:t>
-      </w:r>
-      <w:r>
-        <w:rPr>
-          <w:rFonts w:eastAsia="NSimSun" w:cs="Arial"/>
-          <w:color w:val="auto"/>
-          <w:kern w:val="2"/>
-          <w:sz w:val="24"/>
-          <w:szCs w:val="24"/>
-          <w:lang w:val="ru-RU" w:eastAsia="zh-CN" w:bidi="hi-IN"/>
-        </w:rPr>
-        <w:t>10</w:t>
-      </w:r>
-    </w:p>
-    <w:p>
-      <w:pPr>
-        <w:pStyle w:val="Standard"/>
-        <w:numPr>
-          <w:ilvl w:val="0"/>
-          <w:numId w:val="3"/>
-        </w:numPr>
-        <w:rPr>
-          <w:lang w:val="en-US"/>
-        </w:rPr>
-      </w:pPr>
-      <w:r>
-        <w:rPr>
-          <w:rFonts w:eastAsia="NSimSun" w:cs="Arial"/>
-          <w:color w:val="auto"/>
-          <w:kern w:val="2"/>
-          <w:sz w:val="24"/>
-          <w:szCs w:val="24"/>
-          <w:lang w:val="en-US" w:eastAsia="zh-CN" w:bidi="hi-IN"/>
-        </w:rPr>
-        <w:t>cv (</w:t>
-      </w:r>
-      <w:r>
-        <w:rPr>
-          <w:rFonts w:eastAsia="NSimSun" w:cs="Arial"/>
-          <w:color w:val="auto"/>
-          <w:kern w:val="2"/>
-          <w:sz w:val="24"/>
-          <w:szCs w:val="24"/>
-          <w:lang w:val="ru-RU" w:eastAsia="zh-CN" w:bidi="hi-IN"/>
-        </w:rPr>
-        <w:t xml:space="preserve">кросс-валидация) — </w:t>
-      </w:r>
-      <w:r>
-        <w:rPr>
-          <w:rFonts w:eastAsia="NSimSun" w:cs="Arial"/>
-          <w:color w:val="auto"/>
-          <w:kern w:val="2"/>
-          <w:sz w:val="24"/>
-          <w:szCs w:val="24"/>
           <w:lang w:val="en-US" w:eastAsia="zh-CN" w:bidi="hi-IN"/>
         </w:rPr>
         <w:t xml:space="preserve">5 </w:t>
@@ -3327,45 +4029,87 @@
         <w:spacing w:before="240" w:after="120"/>
         <w:rPr/>
       </w:pPr>
-      <w:bookmarkStart w:id="6" w:name="__RefHeading___Toc3524_3228052382"/>
-      <w:bookmarkEnd w:id="6"/>
+      <w:bookmarkStart w:id="10" w:name="__RefHeading___Toc3524_3228052382"/>
+      <w:bookmarkEnd w:id="10"/>
       <w:r>
         <w:rPr/>
         <w:t>Список литературы</w:t>
       </w:r>
     </w:p>
+    <w:p>
+      <w:pPr>
+        <w:pStyle w:val="Textbody"/>
+        <w:spacing w:before="240" w:after="120"/>
+        <w:rPr/>
+      </w:pPr>
+      <w:r>
+        <w:rPr/>
+      </w:r>
+    </w:p>
     <w:sectPr>
+      <w:footerReference w:type="default" r:id="rId20"/>
+      <w:footerReference w:type="first" r:id="rId21"/>
       <w:footnotePr>
         <w:numFmt w:val="decimal"/>
       </w:footnotePr>
       <w:type w:val="nextPage"/>
       <w:pgSz w:w="11906" w:h="16838"/>
-      <w:pgMar w:left="1134" w:right="1134" w:gutter="0" w:header="0" w:top="1134" w:footer="0" w:bottom="1134"/>
+      <w:pgMar w:left="1984" w:right="567" w:gutter="0" w:header="0" w:top="1276" w:footer="1276" w:bottom="2041"/>
       <w:pgNumType w:fmt="decimal"/>
       <w:formProt w:val="false"/>
+      <w:titlePg/>
       <w:textDirection w:val="lrTb"/>
-      <w:docGrid w:type="default" w:linePitch="100" w:charSpace="0"/>
+      <w:docGrid w:type="default" w:linePitch="100" w:charSpace="4294959103"/>
     </w:sectPr>
   </w:body>
 </w:document>
 </file>
 
-<file path=word/comments.xml><?xml version="1.0" encoding="utf-8"?>
-<w:comments xmlns:o="urn:schemas-microsoft-com:office:office" xmlns:r="http://schemas.openxmlformats.org/officeDocument/2006/relationships" xmlns:v="urn:schemas-microsoft-com:vml" xmlns:w="http://schemas.openxmlformats.org/wordprocessingml/2006/main" xmlns:w10="urn:schemas-microsoft-com:office:word" xmlns:wp="http://schemas.openxmlformats.org/drawingml/2006/wordprocessingDrawing" xmlns:wps="http://schemas.microsoft.com/office/word/2010/wordprocessingShape" xmlns:wpg="http://schemas.microsoft.com/office/word/2010/wordprocessingGroup" xmlns:mc="http://schemas.openxmlformats.org/markup-compatibility/2006" xmlns:wp14="http://schemas.microsoft.com/office/word/2010/wordprocessingDrawing" xmlns:w14="http://schemas.microsoft.com/office/word/2010/wordml" mc:Ignorable="w14 wp14">
-  <w:comment w:id="0" w:author="&lt;анонимный&gt;" w:date="2021-10-24T21:02:00Z" w:initials="&lt;анонимны">
-    <w:p>
-      <w:r>
-        <w:rPr>
-          <w:rFonts w:eastAsia="Segoe UI" w:cs="Tahoma"/>
-          <w:kern w:val="0"/>
-          <w:sz w:val="21"/>
-          <w:lang w:val="en-US" w:eastAsia="en-US" w:bidi="en-US"/>
-        </w:rPr>
-        <w:t>Мне пока больше всего нравится этот подход из соображений видимой легкости воспроизведения и сравнения с трансформерами</w:t>
-      </w:r>
-    </w:p>
-  </w:comment>
-</w:comments>
+<file path=word/footer1.xml><?xml version="1.0" encoding="utf-8"?>
+<w:ftr xmlns:o="urn:schemas-microsoft-com:office:office" xmlns:r="http://schemas.openxmlformats.org/officeDocument/2006/relationships" xmlns:v="urn:schemas-microsoft-com:vml" xmlns:w="http://schemas.openxmlformats.org/wordprocessingml/2006/main" xmlns:w10="urn:schemas-microsoft-com:office:word" xmlns:wp="http://schemas.openxmlformats.org/drawingml/2006/wordprocessingDrawing" xmlns:wps="http://schemas.microsoft.com/office/word/2010/wordprocessingShape" xmlns:wpg="http://schemas.microsoft.com/office/word/2010/wordprocessingGroup" xmlns:mc="http://schemas.openxmlformats.org/markup-compatibility/2006" xmlns:wp14="http://schemas.microsoft.com/office/word/2010/wordprocessingDrawing" xmlns:w14="http://schemas.microsoft.com/office/word/2010/wordml" mc:Ignorable="w14 wp14">
+  <w:p>
+    <w:pPr>
+      <w:pStyle w:val="Style33"/>
+      <w:jc w:val="right"/>
+      <w:rPr/>
+    </w:pPr>
+    <w:r>
+      <w:rPr/>
+      <w:fldChar w:fldCharType="begin"/>
+    </w:r>
+    <w:r>
+      <w:rPr/>
+      <w:instrText> PAGE </w:instrText>
+    </w:r>
+    <w:r>
+      <w:rPr/>
+      <w:fldChar w:fldCharType="separate"/>
+    </w:r>
+    <w:r>
+      <w:rPr/>
+      <w:t>10</w:t>
+    </w:r>
+    <w:r>
+      <w:rPr/>
+      <w:fldChar w:fldCharType="end"/>
+    </w:r>
+  </w:p>
+</w:ftr>
+</file>
+
+<file path=word/footer2.xml><?xml version="1.0" encoding="utf-8"?>
+<w:ftr xmlns:o="urn:schemas-microsoft-com:office:office" xmlns:r="http://schemas.openxmlformats.org/officeDocument/2006/relationships" xmlns:v="urn:schemas-microsoft-com:vml" xmlns:w="http://schemas.openxmlformats.org/wordprocessingml/2006/main" xmlns:w10="urn:schemas-microsoft-com:office:word" xmlns:wp="http://schemas.openxmlformats.org/drawingml/2006/wordprocessingDrawing" xmlns:wps="http://schemas.microsoft.com/office/word/2010/wordprocessingShape" xmlns:wpg="http://schemas.microsoft.com/office/word/2010/wordprocessingGroup" xmlns:mc="http://schemas.openxmlformats.org/markup-compatibility/2006" xmlns:wp14="http://schemas.microsoft.com/office/word/2010/wordprocessingDrawing" xmlns:w14="http://schemas.microsoft.com/office/word/2010/wordml" mc:Ignorable="w14 wp14">
+  <w:p>
+    <w:pPr>
+      <w:pStyle w:val="Style33"/>
+      <w:jc w:val="right"/>
+      <w:rPr/>
+    </w:pPr>
+    <w:r>
+      <w:rPr/>
+    </w:r>
+  </w:p>
+</w:ftr>
 </file>
 
 <file path=word/footnotes.xml><?xml version="1.0" encoding="utf-8"?>
@@ -3618,9 +4362,7 @@
         <w:footnoteRef/>
       </w:r>
       <w:r>
-        <w:rPr>
-          <w:lang w:val="en-US"/>
-        </w:rPr>
+        <w:rPr/>
         <w:tab/>
         <w:t>N-BEATS: Neural basis expansion analysis for interpretable time series forecasting Boris N. Oreshkin, Dmitri Carpov, Nicolas Chapados, Yoshua Bengio</w:t>
       </w:r>
@@ -3692,6 +4434,25 @@
         </w:rPr>
         <w:tab/>
         <w:t>https://github.com/google-research/google-research/tree/master/tft</w:t>
+      </w:r>
+    </w:p>
+  </w:footnote>
+  <w:footnote w:id="15">
+    <w:p>
+      <w:pPr>
+        <w:pStyle w:val="Footnote"/>
+        <w:rPr/>
+      </w:pPr>
+      <w:r>
+        <w:rPr>
+          <w:rStyle w:val="Style15"/>
+        </w:rPr>
+        <w:footnoteRef/>
+      </w:r>
+      <w:r>
+        <w:rPr/>
+        <w:tab/>
+        <w:t>On increasing the efficiency of electric submersible pumps by using big data processing technologies, S Abdurakipov</w:t>
       </w:r>
     </w:p>
   </w:footnote>
@@ -3703,110 +4464,119 @@
   <w:abstractNum w:abstractNumId="1">
     <w:lvl w:ilvl="0">
       <w:start w:val="1"/>
-      <w:numFmt w:val="decimal"/>
-      <w:lvlText w:val="%1."/>
+      <w:numFmt w:val="none"/>
+      <w:suff w:val="nothing"/>
+      <w:lvlText w:val=""/>
       <w:lvlJc w:val="left"/>
       <w:pPr>
         <w:tabs>
           <w:tab w:val="num" w:pos="0"/>
         </w:tabs>
-        <w:ind w:left="720" w:hanging="360"/>
+        <w:ind w:left="0" w:hanging="0"/>
       </w:pPr>
     </w:lvl>
     <w:lvl w:ilvl="1">
       <w:start w:val="1"/>
-      <w:numFmt w:val="decimal"/>
-      <w:lvlText w:val="%2."/>
+      <w:numFmt w:val="none"/>
+      <w:suff w:val="nothing"/>
+      <w:lvlText w:val=""/>
       <w:lvlJc w:val="left"/>
       <w:pPr>
         <w:tabs>
           <w:tab w:val="num" w:pos="0"/>
         </w:tabs>
-        <w:ind w:left="1080" w:hanging="360"/>
+        <w:ind w:left="0" w:hanging="0"/>
       </w:pPr>
     </w:lvl>
     <w:lvl w:ilvl="2">
       <w:start w:val="1"/>
-      <w:numFmt w:val="decimal"/>
-      <w:lvlText w:val="%3."/>
+      <w:numFmt w:val="none"/>
+      <w:suff w:val="nothing"/>
+      <w:lvlText w:val=""/>
       <w:lvlJc w:val="left"/>
       <w:pPr>
         <w:tabs>
           <w:tab w:val="num" w:pos="0"/>
         </w:tabs>
-        <w:ind w:left="1440" w:hanging="360"/>
+        <w:ind w:left="0" w:hanging="0"/>
       </w:pPr>
     </w:lvl>
     <w:lvl w:ilvl="3">
       <w:start w:val="1"/>
-      <w:numFmt w:val="decimal"/>
-      <w:lvlText w:val="%4."/>
+      <w:numFmt w:val="none"/>
+      <w:suff w:val="nothing"/>
+      <w:lvlText w:val=""/>
       <w:lvlJc w:val="left"/>
       <w:pPr>
         <w:tabs>
           <w:tab w:val="num" w:pos="0"/>
         </w:tabs>
-        <w:ind w:left="1800" w:hanging="360"/>
+        <w:ind w:left="0" w:hanging="0"/>
       </w:pPr>
     </w:lvl>
     <w:lvl w:ilvl="4">
       <w:start w:val="1"/>
-      <w:numFmt w:val="decimal"/>
-      <w:lvlText w:val="%5."/>
+      <w:numFmt w:val="none"/>
+      <w:suff w:val="nothing"/>
+      <w:lvlText w:val=""/>
       <w:lvlJc w:val="left"/>
       <w:pPr>
         <w:tabs>
           <w:tab w:val="num" w:pos="0"/>
         </w:tabs>
-        <w:ind w:left="2160" w:hanging="360"/>
+        <w:ind w:left="0" w:hanging="0"/>
       </w:pPr>
     </w:lvl>
     <w:lvl w:ilvl="5">
       <w:start w:val="1"/>
-      <w:numFmt w:val="decimal"/>
-      <w:lvlText w:val="%6."/>
+      <w:numFmt w:val="none"/>
+      <w:suff w:val="nothing"/>
+      <w:lvlText w:val=""/>
       <w:lvlJc w:val="left"/>
       <w:pPr>
         <w:tabs>
           <w:tab w:val="num" w:pos="0"/>
         </w:tabs>
-        <w:ind w:left="2520" w:hanging="360"/>
+        <w:ind w:left="0" w:hanging="0"/>
       </w:pPr>
     </w:lvl>
     <w:lvl w:ilvl="6">
       <w:start w:val="1"/>
-      <w:numFmt w:val="decimal"/>
-      <w:lvlText w:val="%7."/>
+      <w:numFmt w:val="none"/>
+      <w:suff w:val="nothing"/>
+      <w:lvlText w:val=""/>
       <w:lvlJc w:val="left"/>
       <w:pPr>
         <w:tabs>
           <w:tab w:val="num" w:pos="0"/>
         </w:tabs>
-        <w:ind w:left="2880" w:hanging="360"/>
+        <w:ind w:left="0" w:hanging="0"/>
       </w:pPr>
     </w:lvl>
     <w:lvl w:ilvl="7">
       <w:start w:val="1"/>
-      <w:numFmt w:val="decimal"/>
-      <w:lvlText w:val="%8."/>
+      <w:numFmt w:val="none"/>
+      <w:suff w:val="nothing"/>
+      <w:lvlText w:val=""/>
       <w:lvlJc w:val="left"/>
       <w:pPr>
         <w:tabs>
           <w:tab w:val="num" w:pos="0"/>
         </w:tabs>
-        <w:ind w:left="3240" w:hanging="360"/>
+        <w:ind w:left="0" w:hanging="0"/>
       </w:pPr>
     </w:lvl>
     <w:lvl w:ilvl="8">
       <w:start w:val="1"/>
-      <w:numFmt w:val="decimal"/>
-      <w:lvlText w:val="%9."/>
+      <w:numFmt w:val="none"/>
+      <w:suff w:val="nothing"/>
+      <w:lvlText w:val=""/>
       <w:lvlJc w:val="left"/>
       <w:pPr>
         <w:tabs>
           <w:tab w:val="num" w:pos="0"/>
         </w:tabs>
-        <w:ind w:left="3600" w:hanging="360"/>
+        <w:ind w:left="0" w:hanging="0"/>
       </w:pPr>
     </w:lvl>
   </w:abstractNum>
@@ -3921,6 +4691,116 @@
     </w:lvl>
   </w:abstractNum>
   <w:abstractNum w:abstractNumId="3">
+    <w:lvl w:ilvl="0">
+      <w:start w:val="1"/>
+      <w:numFmt w:val="decimal"/>
+      <w:lvlText w:val="%1."/>
+      <w:lvlJc w:val="left"/>
+      <w:pPr>
+        <w:tabs>
+          <w:tab w:val="num" w:pos="0"/>
+        </w:tabs>
+        <w:ind w:left="720" w:hanging="360"/>
+      </w:pPr>
+    </w:lvl>
+    <w:lvl w:ilvl="1">
+      <w:start w:val="1"/>
+      <w:numFmt w:val="decimal"/>
+      <w:lvlText w:val="%2."/>
+      <w:lvlJc w:val="left"/>
+      <w:pPr>
+        <w:tabs>
+          <w:tab w:val="num" w:pos="0"/>
+        </w:tabs>
+        <w:ind w:left="1080" w:hanging="360"/>
+      </w:pPr>
+    </w:lvl>
+    <w:lvl w:ilvl="2">
+      <w:start w:val="1"/>
+      <w:numFmt w:val="decimal"/>
+      <w:lvlText w:val="%3."/>
+      <w:lvlJc w:val="left"/>
+      <w:pPr>
+        <w:tabs>
+          <w:tab w:val="num" w:pos="0"/>
+        </w:tabs>
+        <w:ind w:left="1440" w:hanging="360"/>
+      </w:pPr>
+    </w:lvl>
+    <w:lvl w:ilvl="3">
+      <w:start w:val="1"/>
+      <w:numFmt w:val="decimal"/>
+      <w:lvlText w:val="%4."/>
+      <w:lvlJc w:val="left"/>
+      <w:pPr>
+        <w:tabs>
+          <w:tab w:val="num" w:pos="0"/>
+        </w:tabs>
+        <w:ind w:left="1800" w:hanging="360"/>
+      </w:pPr>
+    </w:lvl>
+    <w:lvl w:ilvl="4">
+      <w:start w:val="1"/>
+      <w:numFmt w:val="decimal"/>
+      <w:lvlText w:val="%5."/>
+      <w:lvlJc w:val="left"/>
+      <w:pPr>
+        <w:tabs>
+          <w:tab w:val="num" w:pos="0"/>
+        </w:tabs>
+        <w:ind w:left="2160" w:hanging="360"/>
+      </w:pPr>
+    </w:lvl>
+    <w:lvl w:ilvl="5">
+      <w:start w:val="1"/>
+      <w:numFmt w:val="decimal"/>
+      <w:lvlText w:val="%6."/>
+      <w:lvlJc w:val="left"/>
+      <w:pPr>
+        <w:tabs>
+          <w:tab w:val="num" w:pos="0"/>
+        </w:tabs>
+        <w:ind w:left="2520" w:hanging="360"/>
+      </w:pPr>
+    </w:lvl>
+    <w:lvl w:ilvl="6">
+      <w:start w:val="1"/>
+      <w:numFmt w:val="decimal"/>
+      <w:lvlText w:val="%7."/>
+      <w:lvlJc w:val="left"/>
+      <w:pPr>
+        <w:tabs>
+          <w:tab w:val="num" w:pos="0"/>
+        </w:tabs>
+        <w:ind w:left="2880" w:hanging="360"/>
+      </w:pPr>
+    </w:lvl>
+    <w:lvl w:ilvl="7">
+      <w:start w:val="1"/>
+      <w:numFmt w:val="decimal"/>
+      <w:lvlText w:val="%8."/>
+      <w:lvlJc w:val="left"/>
+      <w:pPr>
+        <w:tabs>
+          <w:tab w:val="num" w:pos="0"/>
+        </w:tabs>
+        <w:ind w:left="3240" w:hanging="360"/>
+      </w:pPr>
+    </w:lvl>
+    <w:lvl w:ilvl="8">
+      <w:start w:val="1"/>
+      <w:numFmt w:val="decimal"/>
+      <w:lvlText w:val="%9."/>
+      <w:lvlJc w:val="left"/>
+      <w:pPr>
+        <w:tabs>
+          <w:tab w:val="num" w:pos="0"/>
+        </w:tabs>
+        <w:ind w:left="3600" w:hanging="360"/>
+      </w:pPr>
+    </w:lvl>
+  </w:abstractNum>
+  <w:abstractNum w:abstractNumId="4">
     <w:lvl w:ilvl="0">
       <w:start w:val="1"/>
       <w:numFmt w:val="bullet"/>
@@ -4057,7 +4937,7 @@
       </w:rPr>
     </w:lvl>
   </w:abstractNum>
-  <w:abstractNum w:abstractNumId="4">
+  <w:abstractNum w:abstractNumId="5">
     <w:lvl w:ilvl="0">
       <w:start w:val="1"/>
       <w:numFmt w:val="bullet"/>
@@ -4192,125 +5072,6 @@
       <w:rPr>
         <w:rFonts w:ascii="OpenSymbol" w:hAnsi="OpenSymbol" w:cs="OpenSymbol" w:hint="default"/>
       </w:rPr>
-    </w:lvl>
-  </w:abstractNum>
-  <w:abstractNum w:abstractNumId="5">
-    <w:lvl w:ilvl="0">
-      <w:start w:val="1"/>
-      <w:numFmt w:val="none"/>
-      <w:suff w:val="nothing"/>
-      <w:lvlText w:val=""/>
-      <w:lvlJc w:val="left"/>
-      <w:pPr>
-        <w:tabs>
-          <w:tab w:val="num" w:pos="0"/>
-        </w:tabs>
-        <w:ind w:left="0" w:hanging="0"/>
-      </w:pPr>
-    </w:lvl>
-    <w:lvl w:ilvl="1">
-      <w:start w:val="1"/>
-      <w:numFmt w:val="none"/>
-      <w:suff w:val="nothing"/>
-      <w:lvlText w:val=""/>
-      <w:lvlJc w:val="left"/>
-      <w:pPr>
-        <w:tabs>
-          <w:tab w:val="num" w:pos="0"/>
-        </w:tabs>
-        <w:ind w:left="0" w:hanging="0"/>
-      </w:pPr>
-    </w:lvl>
-    <w:lvl w:ilvl="2">
-      <w:start w:val="1"/>
-      <w:numFmt w:val="none"/>
-      <w:suff w:val="nothing"/>
-      <w:lvlText w:val=""/>
-      <w:lvlJc w:val="left"/>
-      <w:pPr>
-        <w:tabs>
-          <w:tab w:val="num" w:pos="0"/>
-        </w:tabs>
-        <w:ind w:left="0" w:hanging="0"/>
-      </w:pPr>
-    </w:lvl>
-    <w:lvl w:ilvl="3">
-      <w:start w:val="1"/>
-      <w:numFmt w:val="none"/>
-      <w:suff w:val="nothing"/>
-      <w:lvlText w:val=""/>
-      <w:lvlJc w:val="left"/>
-      <w:pPr>
-        <w:tabs>
-          <w:tab w:val="num" w:pos="0"/>
-        </w:tabs>
-        <w:ind w:left="0" w:hanging="0"/>
-      </w:pPr>
-    </w:lvl>
-    <w:lvl w:ilvl="4">
-      <w:start w:val="1"/>
-      <w:numFmt w:val="none"/>
-      <w:suff w:val="nothing"/>
-      <w:lvlText w:val=""/>
-      <w:lvlJc w:val="left"/>
-      <w:pPr>
-        <w:tabs>
-          <w:tab w:val="num" w:pos="0"/>
-        </w:tabs>
-        <w:ind w:left="0" w:hanging="0"/>
-      </w:pPr>
-    </w:lvl>
-    <w:lvl w:ilvl="5">
-      <w:start w:val="1"/>
-      <w:numFmt w:val="none"/>
-      <w:suff w:val="nothing"/>
-      <w:lvlText w:val=""/>
-      <w:lvlJc w:val="left"/>
-      <w:pPr>
-        <w:tabs>
-          <w:tab w:val="num" w:pos="0"/>
-        </w:tabs>
-        <w:ind w:left="0" w:hanging="0"/>
-      </w:pPr>
-    </w:lvl>
-    <w:lvl w:ilvl="6">
-      <w:start w:val="1"/>
-      <w:numFmt w:val="none"/>
-      <w:suff w:val="nothing"/>
-      <w:lvlText w:val=""/>
-      <w:lvlJc w:val="left"/>
-      <w:pPr>
-        <w:tabs>
-          <w:tab w:val="num" w:pos="0"/>
-        </w:tabs>
-        <w:ind w:left="0" w:hanging="0"/>
-      </w:pPr>
-    </w:lvl>
-    <w:lvl w:ilvl="7">
-      <w:start w:val="1"/>
-      <w:numFmt w:val="none"/>
-      <w:suff w:val="nothing"/>
-      <w:lvlText w:val=""/>
-      <w:lvlJc w:val="left"/>
-      <w:pPr>
-        <w:tabs>
-          <w:tab w:val="num" w:pos="0"/>
-        </w:tabs>
-        <w:ind w:left="0" w:hanging="0"/>
-      </w:pPr>
-    </w:lvl>
-    <w:lvl w:ilvl="8">
-      <w:start w:val="1"/>
-      <w:numFmt w:val="none"/>
-      <w:suff w:val="nothing"/>
-      <w:lvlText w:val=""/>
-      <w:lvlJc w:val="left"/>
-      <w:pPr>
-        <w:tabs>
-          <w:tab w:val="num" w:pos="0"/>
-        </w:tabs>
-        <w:ind w:left="0" w:hanging="0"/>
-      </w:pPr>
     </w:lvl>
   </w:abstractNum>
   <w:num w:numId="1">
@@ -4734,15 +5495,15 @@
       <w:widowControl w:val="false"/>
       <w:suppressAutoHyphens w:val="true"/>
       <w:bidi w:val="0"/>
-      <w:spacing w:before="0" w:after="0"/>
+      <w:spacing w:lineRule="auto" w:line="360" w:before="0" w:after="0"/>
       <w:jc w:val="left"/>
       <w:textAlignment w:val="baseline"/>
     </w:pPr>
     <w:rPr>
-      <w:rFonts w:ascii="Liberation Serif" w:hAnsi="Liberation Serif" w:eastAsia="NSimSun" w:cs="Arial"/>
+      <w:rFonts w:ascii="Times New Roman" w:hAnsi="Times New Roman" w:eastAsia="NSimSun" w:cs="Arial"/>
       <w:color w:val="auto"/>
       <w:kern w:val="2"/>
-      <w:sz w:val="24"/>
+      <w:sz w:val="28"/>
       <w:szCs w:val="24"/>
       <w:lang w:val="ru-RU" w:eastAsia="zh-CN" w:bidi="hi-IN"/>
     </w:rPr>
@@ -4964,15 +5725,15 @@
       <w:widowControl w:val="false"/>
       <w:suppressAutoHyphens w:val="true"/>
       <w:bidi w:val="0"/>
-      <w:spacing w:before="0" w:after="0"/>
+      <w:spacing w:lineRule="auto" w:line="360" w:before="0" w:after="0"/>
       <w:jc w:val="left"/>
       <w:textAlignment w:val="baseline"/>
     </w:pPr>
     <w:rPr>
-      <w:rFonts w:ascii="Liberation Serif" w:hAnsi="Liberation Serif" w:eastAsia="NSimSun" w:cs="Arial"/>
+      <w:rFonts w:ascii="Times New Roman" w:hAnsi="Times New Roman" w:eastAsia="NSimSun" w:cs="Arial"/>
       <w:color w:val="auto"/>
       <w:kern w:val="2"/>
-      <w:sz w:val="24"/>
+      <w:sz w:val="28"/>
       <w:szCs w:val="24"/>
       <w:lang w:val="ru-RU" w:eastAsia="zh-CN" w:bidi="hi-IN"/>
     </w:rPr>
@@ -5029,7 +5790,7 @@
       <w:ind w:left="340" w:hanging="340"/>
     </w:pPr>
     <w:rPr>
-      <w:sz w:val="20"/>
+      <w:sz w:val="24"/>
       <w:szCs w:val="20"/>
     </w:rPr>
   </w:style>
@@ -5104,6 +5865,72 @@
         <w:tab w:val="right" w:pos="9638" w:leader="dot"/>
       </w:tabs>
       <w:ind w:left="0" w:hanging="0"/>
+    </w:pPr>
+    <w:rPr/>
+  </w:style>
+  <w:style w:type="paragraph" w:styleId="Style29">
+    <w:name w:val="Endnote Text"/>
+    <w:basedOn w:val="Normal"/>
+    <w:pPr>
+      <w:suppressLineNumbers/>
+      <w:ind w:left="340" w:hanging="340"/>
+    </w:pPr>
+    <w:rPr>
+      <w:sz w:val="20"/>
+      <w:szCs w:val="20"/>
+    </w:rPr>
+  </w:style>
+  <w:style w:type="paragraph" w:styleId="Style30">
+    <w:name w:val="TOA Heading"/>
+    <w:basedOn w:val="Style28"/>
+    <w:pPr>
+      <w:suppressLineNumbers/>
+      <w:ind w:left="0" w:hanging="0"/>
+    </w:pPr>
+    <w:rPr>
+      <w:b/>
+      <w:bCs/>
+      <w:sz w:val="32"/>
+      <w:szCs w:val="32"/>
+    </w:rPr>
+  </w:style>
+  <w:style w:type="paragraph" w:styleId="21">
+    <w:name w:val="TOC 2"/>
+    <w:basedOn w:val="Style24"/>
+    <w:pPr>
+      <w:tabs>
+        <w:tab w:val="clear" w:pos="709"/>
+        <w:tab w:val="right" w:pos="9355" w:leader="dot"/>
+      </w:tabs>
+      <w:ind w:left="283" w:hanging="0"/>
+    </w:pPr>
+    <w:rPr/>
+  </w:style>
+  <w:style w:type="paragraph" w:styleId="Style31">
+    <w:name w:val="Table of Figures"/>
+    <w:basedOn w:val="Style23"/>
+    <w:pPr/>
+    <w:rPr/>
+  </w:style>
+  <w:style w:type="paragraph" w:styleId="Style32">
+    <w:name w:val="Колонтитул"/>
+    <w:basedOn w:val="Normal"/>
+    <w:qFormat/>
+    <w:pPr>
+      <w:suppressLineNumbers/>
+      <w:tabs>
+        <w:tab w:val="clear" w:pos="709"/>
+        <w:tab w:val="center" w:pos="4677" w:leader="none"/>
+        <w:tab w:val="right" w:pos="9355" w:leader="none"/>
+      </w:tabs>
+    </w:pPr>
+    <w:rPr/>
+  </w:style>
+  <w:style w:type="paragraph" w:styleId="Style33">
+    <w:name w:val="Footer"/>
+    <w:basedOn w:val="Style32"/>
+    <w:pPr>
+      <w:suppressLineNumbers/>
     </w:pPr>
     <w:rPr/>
   </w:style>

--- a/text/transformers.docx
+++ b/text/transformers.docx
@@ -711,7 +711,7 @@
       <w:sdtContent>
         <w:p>
           <w:pPr>
-            <w:pStyle w:val="Style30"/>
+            <w:pStyle w:val="Style29"/>
             <w:rPr/>
           </w:pPr>
           <w:r>
@@ -1045,7 +1045,7 @@
           </w:tcPr>
           <w:p>
             <w:pPr>
-              <w:pStyle w:val="Style26"/>
+              <w:pStyle w:val="Style25"/>
               <w:widowControl w:val="false"/>
               <w:rPr>
                 <w:color w:val="6F787D"/>
@@ -1074,7 +1074,7 @@
           </w:tcPr>
           <w:p>
             <w:pPr>
-              <w:pStyle w:val="Style26"/>
+              <w:pStyle w:val="Style25"/>
               <w:widowControl w:val="false"/>
               <w:rPr>
                 <w:color w:val="6F787D"/>
@@ -1103,7 +1103,7 @@
           </w:tcPr>
           <w:p>
             <w:pPr>
-              <w:pStyle w:val="Style26"/>
+              <w:pStyle w:val="Style25"/>
               <w:widowControl w:val="false"/>
               <w:rPr>
                 <w:color w:val="6F787D"/>
@@ -1132,7 +1132,7 @@
           </w:tcPr>
           <w:p>
             <w:pPr>
-              <w:pStyle w:val="Style26"/>
+              <w:pStyle w:val="Style25"/>
               <w:widowControl w:val="false"/>
               <w:rPr>
                 <w:b w:val="false"/>
@@ -1164,7 +1164,7 @@
           </w:tcPr>
           <w:p>
             <w:pPr>
-              <w:pStyle w:val="Style26"/>
+              <w:pStyle w:val="Style25"/>
               <w:widowControl w:val="false"/>
               <w:rPr>
                 <w:color w:val="6F787D"/>
@@ -1193,7 +1193,7 @@
           </w:tcPr>
           <w:p>
             <w:pPr>
-              <w:pStyle w:val="Style26"/>
+              <w:pStyle w:val="Style25"/>
               <w:widowControl w:val="false"/>
               <w:rPr>
                 <w:color w:val="6F787D"/>
@@ -1228,7 +1228,7 @@
           </w:tcPr>
           <w:p>
             <w:pPr>
-              <w:pStyle w:val="Style25"/>
+              <w:pStyle w:val="Style24"/>
               <w:widowControl w:val="false"/>
               <w:jc w:val="center"/>
               <w:rPr>
@@ -1259,7 +1259,7 @@
           </w:tcPr>
           <w:p>
             <w:pPr>
-              <w:pStyle w:val="Style25"/>
+              <w:pStyle w:val="Style24"/>
               <w:widowControl w:val="false"/>
               <w:ind w:left="45" w:hanging="0"/>
               <w:rPr/>
@@ -1322,7 +1322,7 @@
           </w:tcPr>
           <w:p>
             <w:pPr>
-              <w:pStyle w:val="Style25"/>
+              <w:pStyle w:val="Style24"/>
               <w:widowControl w:val="false"/>
               <w:jc w:val="center"/>
               <w:rPr>
@@ -1353,7 +1353,7 @@
           </w:tcPr>
           <w:p>
             <w:pPr>
-              <w:pStyle w:val="Style25"/>
+              <w:pStyle w:val="Style24"/>
               <w:widowControl w:val="false"/>
               <w:jc w:val="center"/>
               <w:rPr>
@@ -1384,7 +1384,7 @@
           </w:tcPr>
           <w:p>
             <w:pPr>
-              <w:pStyle w:val="Style25"/>
+              <w:pStyle w:val="Style24"/>
               <w:widowControl w:val="false"/>
               <w:rPr/>
             </w:pPr>
@@ -1415,7 +1415,7 @@
           </w:tcPr>
           <w:p>
             <w:pPr>
-              <w:pStyle w:val="Style25"/>
+              <w:pStyle w:val="Style24"/>
               <w:widowControl w:val="false"/>
               <w:rPr>
                 <w:sz w:val="24"/>
@@ -1448,7 +1448,7 @@
           </w:tcPr>
           <w:p>
             <w:pPr>
-              <w:pStyle w:val="Style25"/>
+              <w:pStyle w:val="Style24"/>
               <w:widowControl w:val="false"/>
               <w:jc w:val="center"/>
               <w:rPr>
@@ -1479,7 +1479,7 @@
           </w:tcPr>
           <w:p>
             <w:pPr>
-              <w:pStyle w:val="Style25"/>
+              <w:pStyle w:val="Style24"/>
               <w:widowControl w:val="false"/>
               <w:rPr/>
             </w:pPr>
@@ -1510,7 +1510,7 @@
           </w:tcPr>
           <w:p>
             <w:pPr>
-              <w:pStyle w:val="Style25"/>
+              <w:pStyle w:val="Style24"/>
               <w:widowControl w:val="false"/>
               <w:jc w:val="center"/>
               <w:rPr>
@@ -1541,7 +1541,7 @@
           </w:tcPr>
           <w:p>
             <w:pPr>
-              <w:pStyle w:val="Style25"/>
+              <w:pStyle w:val="Style24"/>
               <w:widowControl w:val="false"/>
               <w:jc w:val="center"/>
               <w:rPr>
@@ -1572,7 +1572,7 @@
           </w:tcPr>
           <w:p>
             <w:pPr>
-              <w:pStyle w:val="Style25"/>
+              <w:pStyle w:val="Style24"/>
               <w:widowControl w:val="false"/>
               <w:rPr/>
             </w:pPr>
@@ -1603,7 +1603,7 @@
           </w:tcPr>
           <w:p>
             <w:pPr>
-              <w:pStyle w:val="Style25"/>
+              <w:pStyle w:val="Style24"/>
               <w:widowControl w:val="false"/>
               <w:rPr>
                 <w:sz w:val="24"/>
@@ -1636,7 +1636,7 @@
           </w:tcPr>
           <w:p>
             <w:pPr>
-              <w:pStyle w:val="Style25"/>
+              <w:pStyle w:val="Style24"/>
               <w:widowControl w:val="false"/>
               <w:jc w:val="center"/>
               <w:rPr>
@@ -1667,7 +1667,7 @@
           </w:tcPr>
           <w:p>
             <w:pPr>
-              <w:pStyle w:val="Style25"/>
+              <w:pStyle w:val="Style24"/>
               <w:widowControl w:val="false"/>
               <w:rPr/>
             </w:pPr>
@@ -1698,7 +1698,7 @@
           </w:tcPr>
           <w:p>
             <w:pPr>
-              <w:pStyle w:val="Style25"/>
+              <w:pStyle w:val="Style24"/>
               <w:widowControl w:val="false"/>
               <w:jc w:val="center"/>
               <w:rPr>
@@ -1729,7 +1729,7 @@
           </w:tcPr>
           <w:p>
             <w:pPr>
-              <w:pStyle w:val="Style25"/>
+              <w:pStyle w:val="Style24"/>
               <w:widowControl w:val="false"/>
               <w:jc w:val="center"/>
               <w:rPr>
@@ -1760,7 +1760,7 @@
           </w:tcPr>
           <w:p>
             <w:pPr>
-              <w:pStyle w:val="Style25"/>
+              <w:pStyle w:val="Style24"/>
               <w:widowControl w:val="false"/>
               <w:rPr/>
             </w:pPr>
@@ -1791,7 +1791,7 @@
           </w:tcPr>
           <w:p>
             <w:pPr>
-              <w:pStyle w:val="Style25"/>
+              <w:pStyle w:val="Style24"/>
               <w:widowControl w:val="false"/>
               <w:rPr>
                 <w:sz w:val="24"/>
@@ -1824,7 +1824,7 @@
           </w:tcPr>
           <w:p>
             <w:pPr>
-              <w:pStyle w:val="Style25"/>
+              <w:pStyle w:val="Style24"/>
               <w:widowControl w:val="false"/>
               <w:jc w:val="center"/>
               <w:rPr>
@@ -1855,7 +1855,7 @@
           </w:tcPr>
           <w:p>
             <w:pPr>
-              <w:pStyle w:val="Style25"/>
+              <w:pStyle w:val="Style24"/>
               <w:widowControl w:val="false"/>
               <w:rPr/>
             </w:pPr>
@@ -1886,7 +1886,7 @@
           </w:tcPr>
           <w:p>
             <w:pPr>
-              <w:pStyle w:val="Style25"/>
+              <w:pStyle w:val="Style24"/>
               <w:widowControl w:val="false"/>
               <w:jc w:val="center"/>
               <w:rPr>
@@ -1917,7 +1917,7 @@
           </w:tcPr>
           <w:p>
             <w:pPr>
-              <w:pStyle w:val="Style25"/>
+              <w:pStyle w:val="Style24"/>
               <w:widowControl w:val="false"/>
               <w:jc w:val="center"/>
               <w:rPr>
@@ -1948,7 +1948,7 @@
           </w:tcPr>
           <w:p>
             <w:pPr>
-              <w:pStyle w:val="Style25"/>
+              <w:pStyle w:val="Style24"/>
               <w:widowControl w:val="false"/>
               <w:rPr/>
             </w:pPr>
@@ -1979,7 +1979,7 @@
           </w:tcPr>
           <w:p>
             <w:pPr>
-              <w:pStyle w:val="Style25"/>
+              <w:pStyle w:val="Style24"/>
               <w:widowControl w:val="false"/>
               <w:rPr>
                 <w:sz w:val="24"/>
@@ -2012,7 +2012,7 @@
           </w:tcPr>
           <w:p>
             <w:pPr>
-              <w:pStyle w:val="Style25"/>
+              <w:pStyle w:val="Style24"/>
               <w:widowControl w:val="false"/>
               <w:jc w:val="center"/>
               <w:rPr>
@@ -2043,7 +2043,7 @@
           </w:tcPr>
           <w:p>
             <w:pPr>
-              <w:pStyle w:val="Style25"/>
+              <w:pStyle w:val="Style24"/>
               <w:widowControl w:val="false"/>
               <w:ind w:left="45" w:hanging="0"/>
               <w:rPr/>
@@ -2106,7 +2106,7 @@
           </w:tcPr>
           <w:p>
             <w:pPr>
-              <w:pStyle w:val="Style25"/>
+              <w:pStyle w:val="Style24"/>
               <w:widowControl w:val="false"/>
               <w:jc w:val="center"/>
               <w:rPr>
@@ -2137,7 +2137,7 @@
           </w:tcPr>
           <w:p>
             <w:pPr>
-              <w:pStyle w:val="Style25"/>
+              <w:pStyle w:val="Style24"/>
               <w:widowControl w:val="false"/>
               <w:jc w:val="center"/>
               <w:rPr>
@@ -2168,7 +2168,7 @@
           </w:tcPr>
           <w:p>
             <w:pPr>
-              <w:pStyle w:val="Style25"/>
+              <w:pStyle w:val="Style24"/>
               <w:widowControl w:val="false"/>
               <w:rPr/>
             </w:pPr>
@@ -2199,7 +2199,7 @@
           </w:tcPr>
           <w:p>
             <w:pPr>
-              <w:pStyle w:val="Style25"/>
+              <w:pStyle w:val="Style24"/>
               <w:widowControl w:val="false"/>
               <w:rPr>
                 <w:sz w:val="24"/>
@@ -2243,7 +2243,7 @@
       </w:r>
       <w:r>
         <w:rPr>
-          <w:rStyle w:val="Style14"/>
+          <w:rStyle w:val="Style13"/>
         </w:rPr>
         <w:footnoteReference w:id="2"/>
       </w:r>
@@ -2257,7 +2257,7 @@
       </w:r>
       <w:r>
         <w:rPr>
-          <w:rStyle w:val="Style14"/>
+          <w:rStyle w:val="Style13"/>
         </w:rPr>
         <w:footnoteReference w:id="3"/>
       </w:r>
@@ -2287,7 +2287,7 @@
       </w:r>
       <w:r>
         <w:rPr>
-          <w:rStyle w:val="Style14"/>
+          <w:rStyle w:val="Style13"/>
         </w:rPr>
         <w:footnoteReference w:id="4"/>
       </w:r>
@@ -2327,7 +2327,7 @@
       </w:r>
       <w:r>
         <w:rPr>
-          <w:rStyle w:val="Style14"/>
+          <w:rStyle w:val="Style13"/>
           <w:lang w:val="en-US"/>
         </w:rPr>
         <w:footnoteReference w:id="5"/>
@@ -2446,7 +2446,7 @@
       </w:r>
       <w:r>
         <w:rPr>
-          <w:rStyle w:val="Style14"/>
+          <w:rStyle w:val="Style13"/>
         </w:rPr>
         <w:footnoteReference w:id="6"/>
       </w:r>
@@ -2566,7 +2566,7 @@
       </w:r>
       <w:r>
         <w:rPr>
-          <w:rStyle w:val="Style14"/>
+          <w:rStyle w:val="Style13"/>
           <w:lang w:val="en-US"/>
         </w:rPr>
         <w:footnoteReference w:id="7"/>
@@ -2616,7 +2616,7 @@
       </w:r>
       <w:r>
         <w:rPr>
-          <w:rStyle w:val="Style14"/>
+          <w:rStyle w:val="Style13"/>
         </w:rPr>
         <w:footnoteReference w:id="8"/>
       </w:r>
@@ -2635,7 +2635,7 @@
       </w:r>
       <w:r>
         <w:rPr>
-          <w:rStyle w:val="Style14"/>
+          <w:rStyle w:val="Style13"/>
           <w:lang w:val="en-US"/>
         </w:rPr>
         <w:footnoteReference w:id="9"/>
@@ -2656,7 +2656,7 @@
       </w:r>
       <w:r>
         <w:rPr>
-          <w:rStyle w:val="Style14"/>
+          <w:rStyle w:val="Style13"/>
         </w:rPr>
         <w:footnoteReference w:id="10"/>
       </w:r>
@@ -2676,7 +2676,7 @@
       </w:r>
       <w:r>
         <w:rPr>
-          <w:rStyle w:val="Style14"/>
+          <w:rStyle w:val="Style13"/>
         </w:rPr>
         <w:footnoteReference w:id="11"/>
       </w:r>
@@ -2690,7 +2690,7 @@
       </w:r>
       <w:r>
         <w:rPr>
-          <w:rStyle w:val="Style14"/>
+          <w:rStyle w:val="Style13"/>
         </w:rPr>
         <w:footnoteReference w:id="12"/>
       </w:r>
@@ -2728,7 +2728,7 @@
       </w:r>
       <w:r>
         <w:rPr>
-          <w:rStyle w:val="Style14"/>
+          <w:rStyle w:val="Style13"/>
         </w:rPr>
         <w:footnoteReference w:id="13"/>
       </w:r>
@@ -2764,7 +2764,7 @@
       </w:r>
       <w:r>
         <w:rPr>
-          <w:rStyle w:val="Style14"/>
+          <w:rStyle w:val="Style13"/>
           <w:lang w:val="en-US"/>
         </w:rPr>
         <w:footnoteReference w:id="14"/>
@@ -2870,363 +2870,438 @@
     </w:p>
     <w:p>
       <w:pPr>
-        <w:pStyle w:val="Standard"/>
-        <w:rPr>
-          <w:lang w:val="ru-RU"/>
-        </w:rPr>
-      </w:pPr>
-      <w:r>
-        <w:rPr>
-          <w:rFonts w:eastAsia="NSimSun" w:cs="Arial" w:ascii="Liberation Serif" w:hAnsi="Liberation Serif"/>
+        <w:pStyle w:val="Normal"/>
+        <w:rPr>
+          <w:rFonts w:ascii="Times New Roman" w:hAnsi="Times New Roman"/>
+          <w:sz w:val="28"/>
+          <w:szCs w:val="28"/>
+        </w:rPr>
+      </w:pPr>
+      <w:r>
+        <w:rPr>
+          <w:rFonts w:eastAsia="NSimSun" w:cs="Arial" w:ascii="Times New Roman" w:hAnsi="Times New Roman"/>
           <w:color w:val="auto"/>
           <w:kern w:val="2"/>
-          <w:sz w:val="24"/>
+          <w:sz w:val="28"/>
+          <w:szCs w:val="28"/>
+          <w:lang w:val="ru-RU" w:eastAsia="zh-CN" w:bidi="hi-IN"/>
+        </w:rPr>
+        <w:t xml:space="preserve">Для этой работы использованы </w:t>
+      </w:r>
+      <w:r>
+        <w:rPr>
+          <w:rFonts w:eastAsia="NSimSun" w:cs="Arial" w:ascii="Times New Roman" w:hAnsi="Times New Roman"/>
+          <w:color w:val="auto"/>
+          <w:kern w:val="2"/>
+          <w:sz w:val="28"/>
+          <w:szCs w:val="28"/>
+          <w:lang w:val="ru-RU" w:eastAsia="zh-CN" w:bidi="hi-IN"/>
+        </w:rPr>
+        <w:t xml:space="preserve">данные, являющиеся сокращенным набором во времени и числу переменных набором данных, которые компания «Сургетнефтегаз» предоставляла в рамках открытого соревнования </w:t>
+      </w:r>
+      <w:r>
+        <w:rPr>
+          <w:rFonts w:eastAsia="NSimSun" w:cs="Arial" w:ascii="Times New Roman" w:hAnsi="Times New Roman"/>
+          <w:color w:val="auto"/>
+          <w:kern w:val="2"/>
+          <w:sz w:val="28"/>
+          <w:szCs w:val="28"/>
+          <w:lang w:val="en-US" w:eastAsia="zh-CN" w:bidi="hi-IN"/>
+        </w:rPr>
+        <w:t>data science</w:t>
+      </w:r>
+      <w:r>
+        <w:rPr>
+          <w:rStyle w:val="Style13"/>
+          <w:rFonts w:eastAsia="NSimSun" w:cs="Arial" w:ascii="Times New Roman" w:hAnsi="Times New Roman"/>
+          <w:color w:val="auto"/>
+          <w:kern w:val="2"/>
+          <w:sz w:val="28"/>
+          <w:szCs w:val="28"/>
+          <w:lang w:val="en-US" w:eastAsia="zh-CN" w:bidi="hi-IN"/>
+        </w:rPr>
+        <w:footnoteReference w:id="15"/>
+      </w:r>
+      <w:r>
+        <w:rPr>
+          <w:rFonts w:eastAsia="NSimSun" w:cs="Arial" w:ascii="Times New Roman" w:hAnsi="Times New Roman"/>
+          <w:color w:val="auto"/>
+          <w:kern w:val="2"/>
+          <w:sz w:val="28"/>
+          <w:szCs w:val="28"/>
+          <w:lang w:val="ru-RU" w:eastAsia="zh-CN" w:bidi="hi-IN"/>
+        </w:rPr>
+        <w:t>. В работе использован набор данных по эксплуатации погружного оборудования фонда нефтяных скважин (17 скважин). Характеристики данных: 150 тысяч записей за два календарных месяца (</w:t>
+      </w:r>
+      <w:r>
+        <w:rPr>
+          <w:rFonts w:eastAsia="NSimSun" w:cs="Arial" w:ascii="Times New Roman" w:hAnsi="Times New Roman"/>
+          <w:color w:val="auto"/>
+          <w:kern w:val="2"/>
+          <w:sz w:val="28"/>
+          <w:szCs w:val="28"/>
+          <w:lang w:val="ru-RU" w:eastAsia="zh-CN" w:bidi="hi-IN"/>
+        </w:rPr>
+        <w:t xml:space="preserve">июнь — июль </w:t>
+      </w:r>
+      <w:r>
+        <w:rPr>
+          <w:rFonts w:eastAsia="NSimSun" w:cs="Arial" w:ascii="Times New Roman" w:hAnsi="Times New Roman"/>
+          <w:color w:val="auto"/>
+          <w:kern w:val="2"/>
+          <w:sz w:val="28"/>
+          <w:szCs w:val="28"/>
+          <w:lang w:val="ru-RU" w:eastAsia="zh-CN" w:bidi="hi-IN"/>
+        </w:rPr>
+        <w:t xml:space="preserve">2019 </w:t>
+      </w:r>
+      <w:r>
+        <w:rPr>
+          <w:rFonts w:eastAsia="NSimSun" w:cs="Arial" w:ascii="Times New Roman" w:hAnsi="Times New Roman"/>
+          <w:color w:val="auto"/>
+          <w:kern w:val="2"/>
+          <w:sz w:val="28"/>
+          <w:szCs w:val="28"/>
+          <w:lang w:val="ru-RU" w:eastAsia="zh-CN" w:bidi="hi-IN"/>
+        </w:rPr>
+        <w:t>года</w:t>
+      </w:r>
+      <w:r>
+        <w:rPr>
+          <w:rFonts w:eastAsia="NSimSun" w:cs="Arial" w:ascii="Times New Roman" w:hAnsi="Times New Roman"/>
+          <w:color w:val="auto"/>
+          <w:kern w:val="2"/>
+          <w:sz w:val="28"/>
+          <w:szCs w:val="28"/>
+          <w:lang w:val="ru-RU" w:eastAsia="zh-CN" w:bidi="hi-IN"/>
+        </w:rPr>
+        <w:t xml:space="preserve">), </w:t>
+      </w:r>
+      <w:r>
+        <w:rPr>
+          <w:rFonts w:eastAsia="NSimSun" w:cs="Arial" w:ascii="Times New Roman" w:hAnsi="Times New Roman"/>
+          <w:color w:val="auto"/>
+          <w:kern w:val="2"/>
+          <w:sz w:val="28"/>
+          <w:szCs w:val="28"/>
+          <w:lang w:val="ru-RU" w:eastAsia="zh-CN" w:bidi="hi-IN"/>
+        </w:rPr>
+        <w:t xml:space="preserve">выравненные по временной оси данные </w:t>
+      </w:r>
+      <w:r>
+        <w:rPr>
+          <w:rFonts w:eastAsia="NSimSun" w:cs="Arial" w:ascii="Times New Roman" w:hAnsi="Times New Roman"/>
+          <w:color w:val="auto"/>
+          <w:kern w:val="2"/>
+          <w:sz w:val="28"/>
+          <w:szCs w:val="28"/>
+          <w:lang w:val="ru-RU" w:eastAsia="zh-CN" w:bidi="hi-IN"/>
+        </w:rPr>
+        <w:t xml:space="preserve">телеметрии </w:t>
+      </w:r>
+      <w:r>
+        <w:rPr>
+          <w:rFonts w:eastAsia="NSimSun" w:cs="Arial" w:ascii="Times New Roman" w:hAnsi="Times New Roman"/>
+          <w:color w:val="auto"/>
+          <w:kern w:val="2"/>
+          <w:sz w:val="28"/>
+          <w:szCs w:val="28"/>
+          <w:lang w:val="ru-RU" w:eastAsia="zh-CN" w:bidi="hi-IN"/>
+        </w:rPr>
+        <w:t xml:space="preserve">с частотой дескретизации </w:t>
+      </w:r>
+      <w:r>
+        <w:rPr>
+          <w:rFonts w:eastAsia="NSimSun" w:cs="Arial" w:ascii="Times New Roman" w:hAnsi="Times New Roman"/>
+          <w:color w:val="auto"/>
+          <w:kern w:val="2"/>
+          <w:sz w:val="28"/>
+          <w:szCs w:val="28"/>
+          <w:lang w:val="ru-RU" w:eastAsia="zh-CN" w:bidi="hi-IN"/>
+        </w:rPr>
+        <w:t xml:space="preserve">5 минут. Для построения </w:t>
+      </w:r>
+      <w:r>
+        <w:rPr>
+          <w:rFonts w:eastAsia="NSimSun" w:cs="Arial" w:ascii="Times New Roman" w:hAnsi="Times New Roman"/>
+          <w:color w:val="auto"/>
+          <w:kern w:val="2"/>
+          <w:sz w:val="28"/>
+          <w:szCs w:val="28"/>
+          <w:lang w:val="ru-RU" w:eastAsia="zh-CN" w:bidi="hi-IN"/>
+        </w:rPr>
+        <w:t xml:space="preserve">моделей использовали </w:t>
+      </w:r>
+      <w:r>
+        <w:rPr>
+          <w:rFonts w:eastAsia="NSimSun" w:cs="Arial" w:ascii="Times New Roman" w:hAnsi="Times New Roman"/>
+          <w:color w:val="auto"/>
+          <w:kern w:val="2"/>
+          <w:sz w:val="28"/>
+          <w:szCs w:val="28"/>
+          <w:lang w:val="ru-RU" w:eastAsia="zh-CN" w:bidi="hi-IN"/>
+        </w:rPr>
+        <w:t>15</w:t>
+      </w:r>
+      <w:r>
+        <w:rPr>
+          <w:rFonts w:eastAsia="NSimSun" w:cs="Arial" w:ascii="Times New Roman" w:hAnsi="Times New Roman"/>
+          <w:color w:val="auto"/>
+          <w:kern w:val="2"/>
+          <w:sz w:val="28"/>
+          <w:szCs w:val="28"/>
+          <w:lang w:val="ru-RU" w:eastAsia="zh-CN" w:bidi="hi-IN"/>
+        </w:rPr>
+        <w:t xml:space="preserve"> независимых переменных</w:t>
+      </w:r>
+      <w:r>
+        <w:rPr>
+          <w:rFonts w:eastAsia="NSimSun" w:cs="Arial" w:ascii="Times New Roman" w:hAnsi="Times New Roman"/>
+          <w:color w:val="auto"/>
+          <w:kern w:val="2"/>
+          <w:sz w:val="28"/>
+          <w:szCs w:val="28"/>
+          <w:lang w:val="ru-RU" w:eastAsia="zh-CN" w:bidi="hi-IN"/>
+        </w:rPr>
+        <w:t xml:space="preserve">, </w:t>
+      </w:r>
+      <w:r>
+        <w:rPr>
+          <w:rFonts w:eastAsia="NSimSun" w:cs="Arial" w:ascii="Times New Roman" w:hAnsi="Times New Roman"/>
+          <w:color w:val="auto"/>
+          <w:kern w:val="2"/>
+          <w:sz w:val="28"/>
+          <w:szCs w:val="28"/>
+          <w:lang w:val="ru-RU" w:eastAsia="zh-CN" w:bidi="hi-IN"/>
+        </w:rPr>
+        <w:t>большая часть которых —</w:t>
+      </w:r>
+      <w:r>
+        <w:rPr>
+          <w:rFonts w:eastAsia="NSimSun" w:cs="Arial" w:ascii="Times New Roman" w:hAnsi="Times New Roman"/>
+          <w:color w:val="auto"/>
+          <w:kern w:val="2"/>
+          <w:sz w:val="28"/>
+          <w:szCs w:val="28"/>
+          <w:lang w:val="ru-RU" w:eastAsia="zh-CN" w:bidi="hi-IN"/>
+        </w:rPr>
+        <w:t xml:space="preserve"> телеметри</w:t>
+      </w:r>
+      <w:r>
+        <w:rPr>
+          <w:rFonts w:eastAsia="NSimSun" w:cs="Arial" w:ascii="Times New Roman" w:hAnsi="Times New Roman"/>
+          <w:color w:val="auto"/>
+          <w:kern w:val="2"/>
+          <w:sz w:val="28"/>
+          <w:szCs w:val="28"/>
+          <w:lang w:val="ru-RU" w:eastAsia="zh-CN" w:bidi="hi-IN"/>
+        </w:rPr>
+        <w:t xml:space="preserve">я работы насосов </w:t>
+      </w:r>
+      <w:r>
+        <w:rPr>
+          <w:rFonts w:eastAsia="NSimSun" w:cs="Arial" w:ascii="Times New Roman" w:hAnsi="Times New Roman"/>
+          <w:color w:val="auto"/>
+          <w:kern w:val="2"/>
+          <w:sz w:val="28"/>
+          <w:szCs w:val="28"/>
+          <w:lang w:val="ru-RU" w:eastAsia="zh-CN" w:bidi="hi-IN"/>
+        </w:rPr>
+        <w:t>(нагрузка двигателя, коэффициент мощности, давление в коллекторе узла учета, наработка насоса, расход жидкости и газа и т.</w:t>
+      </w:r>
+      <w:r>
+        <w:rPr>
+          <w:rFonts w:eastAsia="NSimSun" w:cs="Arial" w:ascii="Times New Roman" w:hAnsi="Times New Roman"/>
+          <w:color w:val="auto"/>
+          <w:kern w:val="2"/>
+          <w:sz w:val="28"/>
+          <w:szCs w:val="28"/>
+          <w:lang w:val="ru-RU" w:eastAsia="zh-CN" w:bidi="hi-IN"/>
+        </w:rPr>
+        <w:t>д.</w:t>
+      </w:r>
+      <w:r>
+        <w:rPr>
+          <w:rFonts w:eastAsia="NSimSun" w:cs="Arial" w:ascii="Times New Roman" w:hAnsi="Times New Roman"/>
+          <w:color w:val="auto"/>
+          <w:kern w:val="2"/>
+          <w:sz w:val="28"/>
+          <w:szCs w:val="28"/>
+          <w:lang w:val="ru-RU" w:eastAsia="zh-CN" w:bidi="hi-IN"/>
+        </w:rPr>
+        <w:t xml:space="preserve">), а также </w:t>
+      </w:r>
+      <w:r>
+        <w:rPr>
+          <w:rFonts w:eastAsia="NSimSun" w:cs="Arial" w:ascii="Times New Roman" w:hAnsi="Times New Roman"/>
+          <w:color w:val="auto"/>
+          <w:kern w:val="2"/>
+          <w:sz w:val="28"/>
+          <w:szCs w:val="28"/>
+          <w:lang w:val="ru-RU" w:eastAsia="zh-CN" w:bidi="hi-IN"/>
+        </w:rPr>
+        <w:t>идентификатор номера насоса и колонка времени изменений</w:t>
+      </w:r>
+      <w:r>
+        <w:rPr>
+          <w:rFonts w:eastAsia="NSimSun" w:cs="Arial" w:ascii="Times New Roman" w:hAnsi="Times New Roman"/>
+          <w:color w:val="auto"/>
+          <w:kern w:val="2"/>
+          <w:sz w:val="28"/>
+          <w:szCs w:val="28"/>
+          <w:lang w:val="ru-RU" w:eastAsia="zh-CN" w:bidi="hi-IN"/>
+        </w:rPr>
+        <w:t xml:space="preserve">. </w:t>
+      </w:r>
+      <w:r>
+        <w:rPr>
+          <w:rFonts w:eastAsia="NSimSun" w:cs="Arial" w:ascii="Times New Roman" w:hAnsi="Times New Roman"/>
+          <w:color w:val="auto"/>
+          <w:kern w:val="2"/>
+          <w:sz w:val="28"/>
+          <w:szCs w:val="28"/>
+          <w:lang w:val="ru-RU" w:eastAsia="zh-CN" w:bidi="hi-IN"/>
+        </w:rPr>
+        <w:t>Пример динамики</w:t>
+      </w:r>
+      <w:r>
+        <w:rPr>
+          <w:rFonts w:eastAsia="NSimSun" w:cs="Arial" w:ascii="Times New Roman" w:hAnsi="Times New Roman"/>
+          <w:color w:val="auto"/>
+          <w:kern w:val="2"/>
+          <w:sz w:val="28"/>
+          <w:szCs w:val="28"/>
+          <w:lang w:val="ru-RU" w:eastAsia="zh-CN" w:bidi="hi-IN"/>
+        </w:rPr>
+        <w:t xml:space="preserve"> </w:t>
+      </w:r>
+      <w:r>
+        <w:rPr>
+          <w:rFonts w:eastAsia="NSimSun" w:cs="Arial" w:ascii="Times New Roman" w:hAnsi="Times New Roman"/>
+          <w:color w:val="auto"/>
+          <w:kern w:val="2"/>
+          <w:sz w:val="28"/>
+          <w:szCs w:val="28"/>
+          <w:lang w:val="ru-RU" w:eastAsia="zh-CN" w:bidi="hi-IN"/>
+        </w:rPr>
+        <w:t>целевой переменной, «</w:t>
+      </w:r>
+      <w:r>
+        <w:rPr>
+          <w:rFonts w:eastAsia="NSimSun" w:cs="Arial" w:ascii="Times New Roman" w:hAnsi="Times New Roman"/>
+          <w:color w:val="auto"/>
+          <w:kern w:val="2"/>
+          <w:sz w:val="28"/>
+          <w:szCs w:val="28"/>
+          <w:lang w:val="ru-RU" w:eastAsia="zh-CN" w:bidi="hi-IN"/>
+        </w:rPr>
+        <w:t>с</w:t>
+      </w:r>
+      <w:r>
+        <w:rPr>
+          <w:rFonts w:eastAsia="NSimSun" w:cs="Arial" w:ascii="Times New Roman" w:hAnsi="Times New Roman"/>
+          <w:color w:val="auto"/>
+          <w:kern w:val="2"/>
+          <w:sz w:val="28"/>
+          <w:szCs w:val="28"/>
+          <w:lang w:val="ru-RU" w:eastAsia="zh-CN" w:bidi="hi-IN"/>
+        </w:rPr>
+        <w:t xml:space="preserve">редняя скорость изменения давления на приеме насоса в ЧАС, МПа/час.» </w:t>
+      </w:r>
+      <w:r>
+        <w:rPr>
+          <w:rFonts w:eastAsia="NSimSun" w:cs="Arial" w:ascii="Times New Roman" w:hAnsi="Times New Roman"/>
+          <w:color w:val="auto"/>
+          <w:kern w:val="2"/>
+          <w:sz w:val="28"/>
+          <w:szCs w:val="28"/>
+          <w:lang w:val="ru-RU" w:eastAsia="zh-CN" w:bidi="hi-IN"/>
+        </w:rPr>
+        <w:t>показан на рисунке ниже.</w:t>
+      </w:r>
+    </w:p>
+    <w:p>
+      <w:pPr>
+        <w:pStyle w:val="Normal"/>
+        <w:rPr>
+          <w:rFonts w:ascii="Times New Roman" w:hAnsi="Times New Roman"/>
+          <w:sz w:val="28"/>
+          <w:szCs w:val="28"/>
+        </w:rPr>
+      </w:pPr>
+      <w:r>
+        <w:rPr>
+          <w:rFonts w:ascii="Times New Roman" w:hAnsi="Times New Roman"/>
+          <w:sz w:val="28"/>
+          <w:szCs w:val="28"/>
+        </w:rPr>
+      </w:r>
+    </w:p>
+    <w:p>
+      <w:pPr>
+        <w:pStyle w:val="Standard"/>
+        <w:rPr>
+          <w:lang w:val="ru-RU"/>
+        </w:rPr>
+      </w:pPr>
+      <w:r>
+        <w:rPr>
+          <w:rFonts w:eastAsia="NSimSun" w:cs="Arial"/>
+          <w:color w:val="auto"/>
+          <w:kern w:val="2"/>
+          <w:sz w:val="28"/>
           <w:szCs w:val="24"/>
           <w:lang w:val="ru-RU" w:eastAsia="zh-CN" w:bidi="hi-IN"/>
         </w:rPr>
-        <w:t xml:space="preserve">Для этой работы использованы </w:t>
-      </w:r>
-      <w:r>
-        <w:rPr>
-          <w:rFonts w:eastAsia="NSimSun" w:cs="Arial" w:ascii="Liberation Serif" w:hAnsi="Liberation Serif"/>
-          <w:color w:val="auto"/>
-          <w:kern w:val="2"/>
-          <w:sz w:val="24"/>
-          <w:szCs w:val="24"/>
-          <w:lang w:val="ru-RU" w:eastAsia="zh-CN" w:bidi="hi-IN"/>
-        </w:rPr>
-        <w:t xml:space="preserve">данные, являющиеся сокращенным набором во времени и числу переменных набором данных, которые компания «Сургетнефтегаз» предоставляла в рамках открытого соревнования </w:t>
-      </w:r>
-      <w:r>
-        <w:rPr>
-          <w:rFonts w:eastAsia="NSimSun" w:cs="Arial" w:ascii="Liberation Serif" w:hAnsi="Liberation Serif"/>
-          <w:color w:val="auto"/>
-          <w:kern w:val="2"/>
-          <w:sz w:val="24"/>
-          <w:szCs w:val="24"/>
-          <w:lang w:val="en-US" w:eastAsia="zh-CN" w:bidi="hi-IN"/>
-        </w:rPr>
-        <w:t>data science</w:t>
-      </w:r>
-      <w:r>
-        <w:rPr>
-          <w:rStyle w:val="Style14"/>
-          <w:rFonts w:eastAsia="NSimSun" w:cs="Arial" w:ascii="Liberation Serif" w:hAnsi="Liberation Serif"/>
-          <w:color w:val="auto"/>
-          <w:kern w:val="2"/>
-          <w:sz w:val="24"/>
-          <w:szCs w:val="24"/>
-          <w:lang w:val="en-US" w:eastAsia="zh-CN" w:bidi="hi-IN"/>
-        </w:rPr>
-        <w:footnoteReference w:id="15"/>
-      </w:r>
-      <w:r>
-        <w:rPr>
-          <w:rFonts w:eastAsia="NSimSun" w:cs="Arial" w:ascii="Liberation Serif" w:hAnsi="Liberation Serif"/>
-          <w:color w:val="auto"/>
-          <w:kern w:val="2"/>
-          <w:sz w:val="24"/>
-          <w:szCs w:val="24"/>
-          <w:lang w:val="ru-RU" w:eastAsia="zh-CN" w:bidi="hi-IN"/>
-        </w:rPr>
-        <w:t>. В работе использован набор данных по эксплуатации погружного оборудования фонда нефтяных скважин (17 скважин). Характеристики данных: 150 тысяч записей за два календарных месяца (</w:t>
-      </w:r>
-      <w:r>
-        <w:rPr>
-          <w:rFonts w:eastAsia="NSimSun" w:cs="Arial" w:ascii="Liberation Serif" w:hAnsi="Liberation Serif"/>
-          <w:color w:val="auto"/>
-          <w:kern w:val="2"/>
-          <w:sz w:val="24"/>
-          <w:szCs w:val="24"/>
-          <w:lang w:val="ru-RU" w:eastAsia="zh-CN" w:bidi="hi-IN"/>
-        </w:rPr>
-        <w:t xml:space="preserve">июнь — июль </w:t>
-      </w:r>
-      <w:r>
-        <w:rPr>
-          <w:rFonts w:eastAsia="NSimSun" w:cs="Arial" w:ascii="Liberation Serif" w:hAnsi="Liberation Serif"/>
-          <w:color w:val="auto"/>
-          <w:kern w:val="2"/>
-          <w:sz w:val="24"/>
-          <w:szCs w:val="24"/>
-          <w:lang w:val="ru-RU" w:eastAsia="zh-CN" w:bidi="hi-IN"/>
-        </w:rPr>
-        <w:t xml:space="preserve">2019 </w:t>
-      </w:r>
-      <w:r>
-        <w:rPr>
-          <w:rFonts w:eastAsia="NSimSun" w:cs="Arial" w:ascii="Liberation Serif" w:hAnsi="Liberation Serif"/>
-          <w:color w:val="auto"/>
-          <w:kern w:val="2"/>
-          <w:sz w:val="24"/>
-          <w:szCs w:val="24"/>
-          <w:lang w:val="ru-RU" w:eastAsia="zh-CN" w:bidi="hi-IN"/>
-        </w:rPr>
-        <w:t>года</w:t>
-      </w:r>
-      <w:r>
-        <w:rPr>
-          <w:rFonts w:eastAsia="NSimSun" w:cs="Arial" w:ascii="Liberation Serif" w:hAnsi="Liberation Serif"/>
-          <w:color w:val="auto"/>
-          <w:kern w:val="2"/>
-          <w:sz w:val="24"/>
-          <w:szCs w:val="24"/>
-          <w:lang w:val="ru-RU" w:eastAsia="zh-CN" w:bidi="hi-IN"/>
-        </w:rPr>
-        <w:t xml:space="preserve">), </w:t>
-      </w:r>
-      <w:r>
-        <w:rPr>
-          <w:rFonts w:eastAsia="NSimSun" w:cs="Arial" w:ascii="Liberation Serif" w:hAnsi="Liberation Serif"/>
-          <w:color w:val="auto"/>
-          <w:kern w:val="2"/>
-          <w:sz w:val="24"/>
-          <w:szCs w:val="24"/>
-          <w:lang w:val="ru-RU" w:eastAsia="zh-CN" w:bidi="hi-IN"/>
-        </w:rPr>
-        <w:t xml:space="preserve">выравненные по временной оси данные </w:t>
-      </w:r>
-      <w:r>
-        <w:rPr>
-          <w:rFonts w:eastAsia="NSimSun" w:cs="Arial" w:ascii="Liberation Serif" w:hAnsi="Liberation Serif"/>
-          <w:color w:val="auto"/>
-          <w:kern w:val="2"/>
-          <w:sz w:val="24"/>
-          <w:szCs w:val="24"/>
-          <w:lang w:val="ru-RU" w:eastAsia="zh-CN" w:bidi="hi-IN"/>
-        </w:rPr>
-        <w:t xml:space="preserve">телеметрии </w:t>
-      </w:r>
-      <w:r>
-        <w:rPr>
-          <w:rFonts w:eastAsia="NSimSun" w:cs="Arial" w:ascii="Liberation Serif" w:hAnsi="Liberation Serif"/>
-          <w:color w:val="auto"/>
-          <w:kern w:val="2"/>
-          <w:sz w:val="24"/>
-          <w:szCs w:val="24"/>
-          <w:lang w:val="ru-RU" w:eastAsia="zh-CN" w:bidi="hi-IN"/>
-        </w:rPr>
-        <w:t xml:space="preserve">с частотой дескретизации </w:t>
-      </w:r>
-      <w:r>
-        <w:rPr>
-          <w:rFonts w:eastAsia="NSimSun" w:cs="Arial" w:ascii="Liberation Serif" w:hAnsi="Liberation Serif"/>
-          <w:color w:val="auto"/>
-          <w:kern w:val="2"/>
-          <w:sz w:val="24"/>
-          <w:szCs w:val="24"/>
-          <w:lang w:val="ru-RU" w:eastAsia="zh-CN" w:bidi="hi-IN"/>
-        </w:rPr>
-        <w:t xml:space="preserve">5 минут. Для построения </w:t>
-      </w:r>
-      <w:r>
-        <w:rPr>
-          <w:rFonts w:eastAsia="NSimSun" w:cs="Arial" w:ascii="Liberation Serif" w:hAnsi="Liberation Serif"/>
-          <w:color w:val="auto"/>
-          <w:kern w:val="2"/>
-          <w:sz w:val="24"/>
-          <w:szCs w:val="24"/>
-          <w:lang w:val="ru-RU" w:eastAsia="zh-CN" w:bidi="hi-IN"/>
-        </w:rPr>
-        <w:t xml:space="preserve">моделей использовали </w:t>
-      </w:r>
-      <w:r>
-        <w:rPr>
-          <w:rFonts w:eastAsia="NSimSun" w:cs="Arial" w:ascii="Liberation Serif" w:hAnsi="Liberation Serif"/>
-          <w:color w:val="auto"/>
-          <w:kern w:val="2"/>
-          <w:sz w:val="24"/>
-          <w:szCs w:val="24"/>
-          <w:lang w:val="ru-RU" w:eastAsia="zh-CN" w:bidi="hi-IN"/>
-        </w:rPr>
-        <w:t>15</w:t>
-      </w:r>
-      <w:r>
-        <w:rPr>
-          <w:rFonts w:eastAsia="NSimSun" w:cs="Arial" w:ascii="Liberation Serif" w:hAnsi="Liberation Serif"/>
-          <w:color w:val="auto"/>
-          <w:kern w:val="2"/>
-          <w:sz w:val="24"/>
-          <w:szCs w:val="24"/>
-          <w:lang w:val="ru-RU" w:eastAsia="zh-CN" w:bidi="hi-IN"/>
-        </w:rPr>
-        <w:t xml:space="preserve"> независимых переменных</w:t>
-      </w:r>
-      <w:r>
-        <w:rPr>
-          <w:rFonts w:eastAsia="NSimSun" w:cs="Arial" w:ascii="Liberation Serif" w:hAnsi="Liberation Serif"/>
-          <w:color w:val="auto"/>
-          <w:kern w:val="2"/>
-          <w:sz w:val="24"/>
-          <w:szCs w:val="24"/>
-          <w:lang w:val="ru-RU" w:eastAsia="zh-CN" w:bidi="hi-IN"/>
-        </w:rPr>
-        <w:t xml:space="preserve">, </w:t>
-      </w:r>
-      <w:r>
-        <w:rPr>
-          <w:rFonts w:eastAsia="NSimSun" w:cs="Arial" w:ascii="Liberation Serif" w:hAnsi="Liberation Serif"/>
-          <w:color w:val="auto"/>
-          <w:kern w:val="2"/>
-          <w:sz w:val="24"/>
-          <w:szCs w:val="24"/>
-          <w:lang w:val="ru-RU" w:eastAsia="zh-CN" w:bidi="hi-IN"/>
-        </w:rPr>
-        <w:t>большая часть которых —</w:t>
-      </w:r>
-      <w:r>
-        <w:rPr>
-          <w:rFonts w:eastAsia="NSimSun" w:cs="Arial" w:ascii="Liberation Serif" w:hAnsi="Liberation Serif"/>
-          <w:color w:val="auto"/>
-          <w:kern w:val="2"/>
-          <w:sz w:val="24"/>
-          <w:szCs w:val="24"/>
-          <w:lang w:val="ru-RU" w:eastAsia="zh-CN" w:bidi="hi-IN"/>
-        </w:rPr>
-        <w:t xml:space="preserve"> телеметри</w:t>
-      </w:r>
-      <w:r>
-        <w:rPr>
-          <w:rFonts w:eastAsia="NSimSun" w:cs="Arial" w:ascii="Liberation Serif" w:hAnsi="Liberation Serif"/>
-          <w:color w:val="auto"/>
-          <w:kern w:val="2"/>
-          <w:sz w:val="24"/>
-          <w:szCs w:val="24"/>
-          <w:lang w:val="ru-RU" w:eastAsia="zh-CN" w:bidi="hi-IN"/>
-        </w:rPr>
-        <w:t xml:space="preserve">я работы насосов </w:t>
-      </w:r>
-      <w:r>
-        <w:rPr>
-          <w:rFonts w:eastAsia="NSimSun" w:cs="Arial" w:ascii="Liberation Serif" w:hAnsi="Liberation Serif"/>
-          <w:color w:val="auto"/>
-          <w:kern w:val="2"/>
-          <w:sz w:val="24"/>
-          <w:szCs w:val="24"/>
-          <w:lang w:val="ru-RU" w:eastAsia="zh-CN" w:bidi="hi-IN"/>
-        </w:rPr>
-        <w:t>(нагрузка двигателя, коэффициент мощности, давление в коллекторе узла учета, наработка насоса, расход жидкости и газа и т.</w:t>
-      </w:r>
-      <w:r>
-        <w:rPr>
-          <w:rFonts w:eastAsia="NSimSun" w:cs="Arial" w:ascii="Liberation Serif" w:hAnsi="Liberation Serif"/>
-          <w:color w:val="auto"/>
-          <w:kern w:val="2"/>
-          <w:sz w:val="24"/>
-          <w:szCs w:val="24"/>
-          <w:lang w:val="ru-RU" w:eastAsia="zh-CN" w:bidi="hi-IN"/>
-        </w:rPr>
-        <w:t>д.</w:t>
-      </w:r>
-      <w:r>
-        <w:rPr>
-          <w:rFonts w:eastAsia="NSimSun" w:cs="Arial" w:ascii="Liberation Serif" w:hAnsi="Liberation Serif"/>
-          <w:color w:val="auto"/>
-          <w:kern w:val="2"/>
-          <w:sz w:val="24"/>
-          <w:szCs w:val="24"/>
-          <w:lang w:val="ru-RU" w:eastAsia="zh-CN" w:bidi="hi-IN"/>
-        </w:rPr>
-        <w:t xml:space="preserve">), а также </w:t>
-      </w:r>
-      <w:r>
-        <w:rPr>
-          <w:rFonts w:eastAsia="NSimSun" w:cs="Arial" w:ascii="Liberation Serif" w:hAnsi="Liberation Serif"/>
-          <w:color w:val="auto"/>
-          <w:kern w:val="2"/>
-          <w:sz w:val="24"/>
-          <w:szCs w:val="24"/>
-          <w:lang w:val="ru-RU" w:eastAsia="zh-CN" w:bidi="hi-IN"/>
-        </w:rPr>
-        <w:t>идентификатор номера насоса и колонка времени изменений</w:t>
-      </w:r>
-      <w:r>
-        <w:rPr>
-          <w:rFonts w:eastAsia="NSimSun" w:cs="Arial" w:ascii="Liberation Serif" w:hAnsi="Liberation Serif"/>
-          <w:color w:val="auto"/>
-          <w:kern w:val="2"/>
-          <w:sz w:val="24"/>
-          <w:szCs w:val="24"/>
-          <w:lang w:val="ru-RU" w:eastAsia="zh-CN" w:bidi="hi-IN"/>
-        </w:rPr>
-        <w:t xml:space="preserve">. </w:t>
-      </w:r>
-      <w:r>
-        <w:rPr>
-          <w:rFonts w:eastAsia="NSimSun" w:cs="Arial" w:ascii="Liberation Serif" w:hAnsi="Liberation Serif"/>
-          <w:color w:val="auto"/>
-          <w:kern w:val="2"/>
-          <w:sz w:val="24"/>
-          <w:szCs w:val="24"/>
-          <w:lang w:val="ru-RU" w:eastAsia="zh-CN" w:bidi="hi-IN"/>
-        </w:rPr>
-        <w:t>Пример динамики</w:t>
-      </w:r>
-      <w:r>
-        <w:rPr>
-          <w:rFonts w:eastAsia="NSimSun" w:cs="Arial" w:ascii="Liberation Serif" w:hAnsi="Liberation Serif"/>
-          <w:color w:val="auto"/>
-          <w:kern w:val="2"/>
-          <w:sz w:val="24"/>
-          <w:szCs w:val="24"/>
-          <w:lang w:val="ru-RU" w:eastAsia="zh-CN" w:bidi="hi-IN"/>
-        </w:rPr>
-        <w:t xml:space="preserve"> </w:t>
-      </w:r>
-      <w:r>
-        <w:rPr>
-          <w:rFonts w:eastAsia="NSimSun" w:cs="Arial" w:ascii="Liberation Serif" w:hAnsi="Liberation Serif"/>
-          <w:color w:val="auto"/>
-          <w:kern w:val="2"/>
-          <w:sz w:val="24"/>
-          <w:szCs w:val="24"/>
-          <w:lang w:val="ru-RU" w:eastAsia="zh-CN" w:bidi="hi-IN"/>
-        </w:rPr>
-        <w:t>целевой переменной, «</w:t>
-      </w:r>
-      <w:r>
-        <w:rPr>
-          <w:rFonts w:eastAsia="NSimSun" w:cs="Arial" w:ascii="Liberation Serif" w:hAnsi="Liberation Serif"/>
-          <w:color w:val="auto"/>
-          <w:kern w:val="2"/>
-          <w:sz w:val="24"/>
-          <w:szCs w:val="24"/>
-          <w:lang w:val="ru-RU" w:eastAsia="zh-CN" w:bidi="hi-IN"/>
-        </w:rPr>
-        <w:t>с</w:t>
-      </w:r>
-      <w:r>
-        <w:rPr>
-          <w:rFonts w:eastAsia="NSimSun" w:cs="Arial" w:ascii="Liberation Serif" w:hAnsi="Liberation Serif"/>
-          <w:color w:val="auto"/>
-          <w:kern w:val="2"/>
-          <w:sz w:val="24"/>
-          <w:szCs w:val="24"/>
-          <w:lang w:val="ru-RU" w:eastAsia="zh-CN" w:bidi="hi-IN"/>
-        </w:rPr>
-        <w:t xml:space="preserve">редняя скорость изменения давления на приеме насоса в ЧАС, МПа/час.» </w:t>
-      </w:r>
-      <w:r>
-        <w:rPr>
-          <w:rFonts w:eastAsia="NSimSun" w:cs="Arial" w:ascii="Liberation Serif" w:hAnsi="Liberation Serif"/>
-          <w:color w:val="auto"/>
-          <w:kern w:val="2"/>
-          <w:sz w:val="24"/>
-          <w:szCs w:val="24"/>
-          <w:lang w:val="ru-RU" w:eastAsia="zh-CN" w:bidi="hi-IN"/>
-        </w:rPr>
-        <w:t>показан на рисунке ниже.</w:t>
-      </w:r>
-    </w:p>
-    <w:p>
-      <w:pPr>
-        <w:pStyle w:val="Standard"/>
-        <w:rPr>
-          <w:lang w:val="ru-RU"/>
-        </w:rPr>
-      </w:pPr>
-      <w:r>
-        <w:rPr/>
+        <w:t>Динамика признаков</w:t>
+      </w:r>
+      <w:r>
+        <w:rPr>
+          <w:lang w:val="ru-RU"/>
+        </w:rPr>
+        <w:t xml:space="preserve"> визуально </w:t>
+      </w:r>
+      <w:r>
+        <w:rPr>
+          <w:lang w:val="ru-RU"/>
+        </w:rPr>
+        <w:t xml:space="preserve">выглядела хаотичной и не связанной с целевой переменной, за исключением </w:t>
+      </w:r>
+      <w:r>
+        <w:rPr>
+          <w:lang w:val="ru-RU"/>
+        </w:rPr>
+        <w:t xml:space="preserve">признаков «T1138P6000096 Наработка двигателя с момента последнего включения, сек» </w:t>
+      </w:r>
+      <w:r>
+        <w:rPr>
+          <w:lang w:val="ru-RU"/>
+        </w:rPr>
+        <w:t xml:space="preserve">и «T1138P4000064': "Загрузка двигателя, %», для остальных переменных направление влияние и степень их взаимосвязей первого порядка была заранее не очевидна. В качестве дополнительного анализа я использовал вывод </w:t>
+      </w:r>
+      <w:r>
+        <w:rPr>
+          <w:lang w:val="en-US"/>
+        </w:rPr>
+        <w:t xml:space="preserve">feature importance </w:t>
+      </w:r>
+      <w:r>
+        <w:rPr>
+          <w:lang w:val="ru-RU"/>
+        </w:rPr>
+        <w:t xml:space="preserve">для </w:t>
+      </w:r>
+      <w:r>
+        <w:rPr>
+          <w:lang w:val="en-US"/>
+        </w:rPr>
+        <w:t xml:space="preserve">auto ml </w:t>
+      </w:r>
+      <w:r>
+        <w:rPr>
+          <w:lang w:val="ru-RU"/>
+        </w:rPr>
+        <w:t>модели.</w:t>
       </w:r>
       <w:r>
         <mc:AlternateContent>
@@ -3262,7 +3337,7 @@
                         <w:txbxContent>
                           <w:p>
                             <w:pPr>
-                              <w:pStyle w:val="Style31"/>
+                              <w:pStyle w:val="Style30"/>
                               <w:spacing w:before="120" w:after="120"/>
                               <w:rPr/>
                             </w:pPr>
@@ -3350,7 +3425,7 @@
                   <w:txbxContent>
                     <w:p>
                       <w:pPr>
-                        <w:pStyle w:val="Style31"/>
+                        <w:pStyle w:val="Style30"/>
                         <w:spacing w:before="120" w:after="120"/>
                         <w:rPr/>
                       </w:pPr>
@@ -3437,7 +3512,1388 @@
         </w:rPr>
       </w:pPr>
       <w:r>
-        <w:rPr/>
+        <w:rPr>
+          <w:lang w:val="ru-RU"/>
+        </w:rPr>
+        <w:t>Ниже пример значений переменных:</w:t>
+      </w:r>
+    </w:p>
+    <w:tbl>
+      <w:tblPr>
+        <w:tblW w:w="9350" w:type="dxa"/>
+        <w:jc w:val="left"/>
+        <w:tblInd w:w="0" w:type="dxa"/>
+        <w:tblLayout w:type="fixed"/>
+        <w:tblCellMar>
+          <w:top w:w="0" w:type="dxa"/>
+          <w:left w:w="0" w:type="dxa"/>
+          <w:bottom w:w="0" w:type="dxa"/>
+          <w:right w:w="0" w:type="dxa"/>
+        </w:tblCellMar>
+      </w:tblPr>
+      <w:tblGrid>
+        <w:gridCol w:w="4825"/>
+        <w:gridCol w:w="4525"/>
+      </w:tblGrid>
+      <w:tr>
+        <w:trPr/>
+        <w:tc>
+          <w:tcPr>
+            <w:tcW w:w="4825" w:type="dxa"/>
+            <w:tcBorders/>
+          </w:tcPr>
+          <w:p>
+            <w:pPr>
+              <w:pStyle w:val="Style24"/>
+              <w:rPr>
+                <w:rFonts w:ascii="Times New Roman" w:hAnsi="Times New Roman" w:eastAsia="NSimSun" w:cs="Arial"/>
+                <w:i/>
+                <w:i/>
+                <w:iCs/>
+                <w:color w:val="auto"/>
+                <w:kern w:val="2"/>
+                <w:sz w:val="24"/>
+                <w:szCs w:val="24"/>
+                <w:lang w:val="ru-RU" w:eastAsia="zh-CN" w:bidi="hi-IN"/>
+              </w:rPr>
+            </w:pPr>
+            <w:r>
+              <w:drawing>
+                <wp:anchor behindDoc="0" distT="0" distB="0" distL="0" distR="0" simplePos="0" locked="0" layoutInCell="0" allowOverlap="1" relativeHeight="7">
+                  <wp:simplePos x="0" y="0"/>
+                  <wp:positionH relativeFrom="column">
+                    <wp:align>center</wp:align>
+                  </wp:positionH>
+                  <wp:positionV relativeFrom="paragraph">
+                    <wp:posOffset>635</wp:posOffset>
+                  </wp:positionV>
+                  <wp:extent cx="2841625" cy="2026920"/>
+                  <wp:effectExtent l="0" t="0" r="0" b="0"/>
+                  <wp:wrapSquare wrapText="largest"/>
+                  <wp:docPr id="4" name="Изображение3" descr=""/>
+                  <wp:cNvGraphicFramePr>
+                    <a:graphicFrameLocks xmlns:a="http://schemas.openxmlformats.org/drawingml/2006/main" noChangeAspect="1"/>
+                  </wp:cNvGraphicFramePr>
+                  <a:graphic xmlns:a="http://schemas.openxmlformats.org/drawingml/2006/main">
+                    <a:graphicData uri="http://schemas.openxmlformats.org/drawingml/2006/picture">
+                      <pic:pic xmlns:pic="http://schemas.openxmlformats.org/drawingml/2006/picture">
+                        <pic:nvPicPr>
+                          <pic:cNvPr id="4" name="Изображение3" descr=""/>
+                          <pic:cNvPicPr>
+                            <a:picLocks noChangeAspect="1" noChangeArrowheads="1"/>
+                          </pic:cNvPicPr>
+                        </pic:nvPicPr>
+                        <pic:blipFill>
+                          <a:blip r:embed="rId20"/>
+                          <a:stretch>
+                            <a:fillRect/>
+                          </a:stretch>
+                        </pic:blipFill>
+                        <pic:spPr bwMode="auto">
+                          <a:xfrm>
+                            <a:off x="0" y="0"/>
+                            <a:ext cx="2841625" cy="2026920"/>
+                          </a:xfrm>
+                          <a:prstGeom prst="rect">
+                            <a:avLst/>
+                          </a:prstGeom>
+                        </pic:spPr>
+                      </pic:pic>
+                    </a:graphicData>
+                  </a:graphic>
+                </wp:anchor>
+              </w:drawing>
+            </w:r>
+            <w:r>
+              <w:rPr>
+                <w:rFonts w:eastAsia="NSimSun" w:cs="Arial"/>
+                <w:i/>
+                <w:iCs/>
+                <w:color w:val="auto"/>
+                <w:kern w:val="2"/>
+                <w:sz w:val="24"/>
+                <w:szCs w:val="24"/>
+                <w:lang w:val="ru-RU" w:eastAsia="zh-CN" w:bidi="hi-IN"/>
+              </w:rPr>
+              <w:t xml:space="preserve">Рисунок </w:t>
+            </w:r>
+            <w:r>
+              <w:rPr>
+                <w:rFonts w:eastAsia="NSimSun" w:cs="Arial"/>
+                <w:i/>
+                <w:iCs/>
+                <w:color w:val="auto"/>
+                <w:kern w:val="2"/>
+                <w:sz w:val="24"/>
+                <w:szCs w:val="24"/>
+                <w:lang w:val="ru-RU" w:eastAsia="zh-CN" w:bidi="hi-IN"/>
+              </w:rPr>
+              <w:fldChar w:fldCharType="begin"/>
+            </w:r>
+            <w:r>
+              <w:rPr>
+                <w:sz w:val="24"/>
+                <w:i/>
+                <w:kern w:val="2"/>
+                <w:szCs w:val="24"/>
+                <w:iCs/>
+                <w:rFonts w:eastAsia="NSimSun" w:cs="Arial"/>
+                <w:color w:val="auto"/>
+                <w:lang w:val="ru-RU" w:eastAsia="zh-CN" w:bidi="hi-IN"/>
+              </w:rPr>
+              <w:instrText> SEQ Рисунок \* ARABIC </w:instrText>
+            </w:r>
+            <w:r>
+              <w:rPr>
+                <w:sz w:val="24"/>
+                <w:i/>
+                <w:kern w:val="2"/>
+                <w:szCs w:val="24"/>
+                <w:iCs/>
+                <w:rFonts w:eastAsia="NSimSun" w:cs="Arial"/>
+                <w:color w:val="auto"/>
+                <w:lang w:val="ru-RU" w:eastAsia="zh-CN" w:bidi="hi-IN"/>
+              </w:rPr>
+              <w:fldChar w:fldCharType="separate"/>
+            </w:r>
+            <w:r>
+              <w:rPr>
+                <w:sz w:val="24"/>
+                <w:i/>
+                <w:kern w:val="2"/>
+                <w:szCs w:val="24"/>
+                <w:iCs/>
+                <w:rFonts w:eastAsia="NSimSun" w:cs="Arial"/>
+                <w:color w:val="auto"/>
+                <w:lang w:val="ru-RU" w:eastAsia="zh-CN" w:bidi="hi-IN"/>
+              </w:rPr>
+              <w:t>2</w:t>
+            </w:r>
+            <w:r>
+              <w:rPr>
+                <w:sz w:val="24"/>
+                <w:i/>
+                <w:kern w:val="2"/>
+                <w:szCs w:val="24"/>
+                <w:iCs/>
+                <w:rFonts w:eastAsia="NSimSun" w:cs="Arial"/>
+                <w:color w:val="auto"/>
+                <w:lang w:val="ru-RU" w:eastAsia="zh-CN" w:bidi="hi-IN"/>
+              </w:rPr>
+              <w:fldChar w:fldCharType="end"/>
+            </w:r>
+            <w:r>
+              <w:rPr>
+                <w:rFonts w:eastAsia="NSimSun" w:cs="Arial"/>
+                <w:i/>
+                <w:iCs/>
+                <w:color w:val="auto"/>
+                <w:kern w:val="2"/>
+                <w:sz w:val="24"/>
+                <w:szCs w:val="24"/>
+                <w:lang w:val="ru-RU" w:eastAsia="zh-CN" w:bidi="hi-IN"/>
+              </w:rPr>
+              <w:t xml:space="preserve">: Время с момента </w:t>
+            </w:r>
+            <w:r>
+              <w:rPr>
+                <w:rFonts w:eastAsia="NSimSun" w:cs="Arial"/>
+                <w:i/>
+                <w:iCs/>
+                <w:color w:val="auto"/>
+                <w:kern w:val="2"/>
+                <w:sz w:val="24"/>
+                <w:szCs w:val="24"/>
+                <w:lang w:val="ru-RU" w:eastAsia="zh-CN" w:bidi="hi-IN"/>
+              </w:rPr>
+              <w:t>в</w:t>
+            </w:r>
+            <w:r>
+              <w:rPr>
+                <w:rFonts w:eastAsia="NSimSun" w:cs="Arial"/>
+                <w:i/>
+                <w:iCs/>
+                <w:color w:val="auto"/>
+                <w:kern w:val="2"/>
+                <w:sz w:val="24"/>
+                <w:szCs w:val="24"/>
+                <w:lang w:val="ru-RU" w:eastAsia="zh-CN" w:bidi="hi-IN"/>
+              </w:rPr>
+              <w:t>ключения насоса</w:t>
+            </w:r>
+          </w:p>
+        </w:tc>
+        <w:tc>
+          <w:tcPr>
+            <w:tcW w:w="4525" w:type="dxa"/>
+            <w:tcBorders/>
+          </w:tcPr>
+          <w:p>
+            <w:pPr>
+              <w:pStyle w:val="Style24"/>
+              <w:rPr>
+                <w:rFonts w:ascii="Times New Roman" w:hAnsi="Times New Roman" w:eastAsia="NSimSun" w:cs="Arial"/>
+                <w:i/>
+                <w:i/>
+                <w:iCs/>
+                <w:color w:val="auto"/>
+                <w:kern w:val="2"/>
+                <w:sz w:val="24"/>
+                <w:szCs w:val="24"/>
+                <w:lang w:val="ru-RU" w:eastAsia="zh-CN" w:bidi="hi-IN"/>
+              </w:rPr>
+            </w:pPr>
+            <w:r>
+              <w:drawing>
+                <wp:anchor behindDoc="0" distT="0" distB="0" distL="0" distR="0" simplePos="0" locked="0" layoutInCell="0" allowOverlap="1" relativeHeight="6">
+                  <wp:simplePos x="0" y="0"/>
+                  <wp:positionH relativeFrom="column">
+                    <wp:align>center</wp:align>
+                  </wp:positionH>
+                  <wp:positionV relativeFrom="paragraph">
+                    <wp:posOffset>635</wp:posOffset>
+                  </wp:positionV>
+                  <wp:extent cx="3095625" cy="2329180"/>
+                  <wp:effectExtent l="0" t="0" r="0" b="0"/>
+                  <wp:wrapSquare wrapText="largest"/>
+                  <wp:docPr id="5" name="Изображение2" descr=""/>
+                  <wp:cNvGraphicFramePr>
+                    <a:graphicFrameLocks xmlns:a="http://schemas.openxmlformats.org/drawingml/2006/main" noChangeAspect="1"/>
+                  </wp:cNvGraphicFramePr>
+                  <a:graphic xmlns:a="http://schemas.openxmlformats.org/drawingml/2006/main">
+                    <a:graphicData uri="http://schemas.openxmlformats.org/drawingml/2006/picture">
+                      <pic:pic xmlns:pic="http://schemas.openxmlformats.org/drawingml/2006/picture">
+                        <pic:nvPicPr>
+                          <pic:cNvPr id="5" name="Изображение2" descr=""/>
+                          <pic:cNvPicPr>
+                            <a:picLocks noChangeAspect="1" noChangeArrowheads="1"/>
+                          </pic:cNvPicPr>
+                        </pic:nvPicPr>
+                        <pic:blipFill>
+                          <a:blip r:embed="rId21"/>
+                          <a:stretch>
+                            <a:fillRect/>
+                          </a:stretch>
+                        </pic:blipFill>
+                        <pic:spPr bwMode="auto">
+                          <a:xfrm>
+                            <a:off x="0" y="0"/>
+                            <a:ext cx="3095625" cy="2329180"/>
+                          </a:xfrm>
+                          <a:prstGeom prst="rect">
+                            <a:avLst/>
+                          </a:prstGeom>
+                        </pic:spPr>
+                      </pic:pic>
+                    </a:graphicData>
+                  </a:graphic>
+                </wp:anchor>
+              </w:drawing>
+            </w:r>
+            <w:r>
+              <w:rPr>
+                <w:rFonts w:eastAsia="NSimSun" w:cs="Arial"/>
+                <w:i/>
+                <w:iCs/>
+                <w:color w:val="auto"/>
+                <w:kern w:val="2"/>
+                <w:sz w:val="24"/>
+                <w:szCs w:val="24"/>
+                <w:lang w:val="ru-RU" w:eastAsia="zh-CN" w:bidi="hi-IN"/>
+              </w:rPr>
+              <w:t xml:space="preserve">Рисунок </w:t>
+            </w:r>
+            <w:r>
+              <w:rPr>
+                <w:rFonts w:eastAsia="NSimSun" w:cs="Arial"/>
+                <w:i/>
+                <w:iCs/>
+                <w:color w:val="auto"/>
+                <w:kern w:val="2"/>
+                <w:sz w:val="24"/>
+                <w:szCs w:val="24"/>
+                <w:lang w:val="ru-RU" w:eastAsia="zh-CN" w:bidi="hi-IN"/>
+              </w:rPr>
+              <w:fldChar w:fldCharType="begin"/>
+            </w:r>
+            <w:r>
+              <w:rPr>
+                <w:sz w:val="24"/>
+                <w:i/>
+                <w:kern w:val="2"/>
+                <w:szCs w:val="24"/>
+                <w:iCs/>
+                <w:rFonts w:eastAsia="NSimSun" w:cs="Arial"/>
+                <w:color w:val="auto"/>
+                <w:lang w:val="ru-RU" w:eastAsia="zh-CN" w:bidi="hi-IN"/>
+              </w:rPr>
+              <w:instrText> SEQ Рисунок \* ARABIC </w:instrText>
+            </w:r>
+            <w:r>
+              <w:rPr>
+                <w:sz w:val="24"/>
+                <w:i/>
+                <w:kern w:val="2"/>
+                <w:szCs w:val="24"/>
+                <w:iCs/>
+                <w:rFonts w:eastAsia="NSimSun" w:cs="Arial"/>
+                <w:color w:val="auto"/>
+                <w:lang w:val="ru-RU" w:eastAsia="zh-CN" w:bidi="hi-IN"/>
+              </w:rPr>
+              <w:fldChar w:fldCharType="separate"/>
+            </w:r>
+            <w:r>
+              <w:rPr>
+                <w:sz w:val="24"/>
+                <w:i/>
+                <w:kern w:val="2"/>
+                <w:szCs w:val="24"/>
+                <w:iCs/>
+                <w:rFonts w:eastAsia="NSimSun" w:cs="Arial"/>
+                <w:color w:val="auto"/>
+                <w:lang w:val="ru-RU" w:eastAsia="zh-CN" w:bidi="hi-IN"/>
+              </w:rPr>
+              <w:t>3</w:t>
+            </w:r>
+            <w:r>
+              <w:rPr>
+                <w:sz w:val="24"/>
+                <w:i/>
+                <w:kern w:val="2"/>
+                <w:szCs w:val="24"/>
+                <w:iCs/>
+                <w:rFonts w:eastAsia="NSimSun" w:cs="Arial"/>
+                <w:color w:val="auto"/>
+                <w:lang w:val="ru-RU" w:eastAsia="zh-CN" w:bidi="hi-IN"/>
+              </w:rPr>
+              <w:fldChar w:fldCharType="end"/>
+            </w:r>
+            <w:r>
+              <w:rPr>
+                <w:rFonts w:eastAsia="NSimSun" w:cs="Arial"/>
+                <w:i/>
+                <w:iCs/>
+                <w:color w:val="auto"/>
+                <w:kern w:val="2"/>
+                <w:sz w:val="24"/>
+                <w:szCs w:val="24"/>
+                <w:lang w:val="ru-RU" w:eastAsia="zh-CN" w:bidi="hi-IN"/>
+              </w:rPr>
+              <w:t xml:space="preserve">: </w:t>
+            </w:r>
+            <w:r>
+              <w:rPr>
+                <w:rFonts w:eastAsia="NSimSun" w:cs="Arial"/>
+                <w:i/>
+                <w:iCs/>
+                <w:color w:val="auto"/>
+                <w:kern w:val="2"/>
+                <w:sz w:val="24"/>
+                <w:szCs w:val="24"/>
+                <w:lang w:val="ru-RU" w:eastAsia="zh-CN" w:bidi="hi-IN"/>
+              </w:rPr>
+              <w:t>Нагрузка насоса</w:t>
+            </w:r>
+          </w:p>
+        </w:tc>
+      </w:tr>
+      <w:tr>
+        <w:trPr/>
+        <w:tc>
+          <w:tcPr>
+            <w:tcW w:w="4825" w:type="dxa"/>
+            <w:tcBorders/>
+          </w:tcPr>
+          <w:p>
+            <w:pPr>
+              <w:pStyle w:val="Style24"/>
+              <w:rPr>
+                <w:rFonts w:ascii="Times New Roman" w:hAnsi="Times New Roman" w:eastAsia="NSimSun" w:cs="Arial"/>
+                <w:i/>
+                <w:i/>
+                <w:iCs/>
+                <w:color w:val="auto"/>
+                <w:kern w:val="2"/>
+                <w:sz w:val="24"/>
+                <w:szCs w:val="24"/>
+                <w:lang w:val="ru-RU" w:eastAsia="zh-CN" w:bidi="hi-IN"/>
+              </w:rPr>
+            </w:pPr>
+            <w:r>
+              <w:drawing>
+                <wp:anchor behindDoc="0" distT="0" distB="0" distL="0" distR="0" simplePos="0" locked="0" layoutInCell="0" allowOverlap="1" relativeHeight="8">
+                  <wp:simplePos x="0" y="0"/>
+                  <wp:positionH relativeFrom="column">
+                    <wp:align>center</wp:align>
+                  </wp:positionH>
+                  <wp:positionV relativeFrom="paragraph">
+                    <wp:align>top</wp:align>
+                  </wp:positionV>
+                  <wp:extent cx="3063875" cy="2244725"/>
+                  <wp:effectExtent l="0" t="0" r="0" b="0"/>
+                  <wp:wrapSquare wrapText="largest"/>
+                  <wp:docPr id="6" name="Изображение4" descr=""/>
+                  <wp:cNvGraphicFramePr>
+                    <a:graphicFrameLocks xmlns:a="http://schemas.openxmlformats.org/drawingml/2006/main" noChangeAspect="1"/>
+                  </wp:cNvGraphicFramePr>
+                  <a:graphic xmlns:a="http://schemas.openxmlformats.org/drawingml/2006/main">
+                    <a:graphicData uri="http://schemas.openxmlformats.org/drawingml/2006/picture">
+                      <pic:pic xmlns:pic="http://schemas.openxmlformats.org/drawingml/2006/picture">
+                        <pic:nvPicPr>
+                          <pic:cNvPr id="6" name="Изображение4" descr=""/>
+                          <pic:cNvPicPr>
+                            <a:picLocks noChangeAspect="1" noChangeArrowheads="1"/>
+                          </pic:cNvPicPr>
+                        </pic:nvPicPr>
+                        <pic:blipFill>
+                          <a:blip r:embed="rId22"/>
+                          <a:stretch>
+                            <a:fillRect/>
+                          </a:stretch>
+                        </pic:blipFill>
+                        <pic:spPr bwMode="auto">
+                          <a:xfrm>
+                            <a:off x="0" y="0"/>
+                            <a:ext cx="3063875" cy="2244725"/>
+                          </a:xfrm>
+                          <a:prstGeom prst="rect">
+                            <a:avLst/>
+                          </a:prstGeom>
+                        </pic:spPr>
+                      </pic:pic>
+                    </a:graphicData>
+                  </a:graphic>
+                </wp:anchor>
+              </w:drawing>
+            </w:r>
+            <w:r>
+              <w:rPr>
+                <w:rFonts w:eastAsia="NSimSun" w:cs="Arial"/>
+                <w:i/>
+                <w:iCs/>
+                <w:color w:val="auto"/>
+                <w:kern w:val="2"/>
+                <w:sz w:val="24"/>
+                <w:szCs w:val="24"/>
+                <w:lang w:val="ru-RU" w:eastAsia="zh-CN" w:bidi="hi-IN"/>
+              </w:rPr>
+              <w:t>Р</w:t>
+            </w:r>
+            <w:r>
+              <w:rPr>
+                <w:rFonts w:eastAsia="NSimSun" w:cs="Arial"/>
+                <w:i/>
+                <w:iCs/>
+                <w:color w:val="auto"/>
+                <w:kern w:val="2"/>
+                <w:sz w:val="24"/>
+                <w:szCs w:val="24"/>
+                <w:lang w:val="ru-RU" w:eastAsia="zh-CN" w:bidi="hi-IN"/>
+              </w:rPr>
+              <w:t xml:space="preserve">исунок </w:t>
+            </w:r>
+            <w:r>
+              <w:rPr>
+                <w:rFonts w:eastAsia="NSimSun" w:cs="Arial"/>
+                <w:i/>
+                <w:iCs/>
+                <w:color w:val="auto"/>
+                <w:kern w:val="2"/>
+                <w:sz w:val="24"/>
+                <w:szCs w:val="24"/>
+                <w:lang w:val="ru-RU" w:eastAsia="zh-CN" w:bidi="hi-IN"/>
+              </w:rPr>
+              <w:fldChar w:fldCharType="begin"/>
+            </w:r>
+            <w:r>
+              <w:rPr>
+                <w:sz w:val="24"/>
+                <w:i/>
+                <w:kern w:val="2"/>
+                <w:szCs w:val="24"/>
+                <w:iCs/>
+                <w:rFonts w:eastAsia="NSimSun" w:cs="Arial"/>
+                <w:color w:val="auto"/>
+                <w:lang w:val="ru-RU" w:eastAsia="zh-CN" w:bidi="hi-IN"/>
+              </w:rPr>
+              <w:instrText> SEQ Рисунок \* ARABIC </w:instrText>
+            </w:r>
+            <w:r>
+              <w:rPr>
+                <w:sz w:val="24"/>
+                <w:i/>
+                <w:kern w:val="2"/>
+                <w:szCs w:val="24"/>
+                <w:iCs/>
+                <w:rFonts w:eastAsia="NSimSun" w:cs="Arial"/>
+                <w:color w:val="auto"/>
+                <w:lang w:val="ru-RU" w:eastAsia="zh-CN" w:bidi="hi-IN"/>
+              </w:rPr>
+              <w:fldChar w:fldCharType="separate"/>
+            </w:r>
+            <w:r>
+              <w:rPr>
+                <w:sz w:val="24"/>
+                <w:i/>
+                <w:kern w:val="2"/>
+                <w:szCs w:val="24"/>
+                <w:iCs/>
+                <w:rFonts w:eastAsia="NSimSun" w:cs="Arial"/>
+                <w:color w:val="auto"/>
+                <w:lang w:val="ru-RU" w:eastAsia="zh-CN" w:bidi="hi-IN"/>
+              </w:rPr>
+              <w:t>4</w:t>
+            </w:r>
+            <w:r>
+              <w:rPr>
+                <w:sz w:val="24"/>
+                <w:i/>
+                <w:kern w:val="2"/>
+                <w:szCs w:val="24"/>
+                <w:iCs/>
+                <w:rFonts w:eastAsia="NSimSun" w:cs="Arial"/>
+                <w:color w:val="auto"/>
+                <w:lang w:val="ru-RU" w:eastAsia="zh-CN" w:bidi="hi-IN"/>
+              </w:rPr>
+              <w:fldChar w:fldCharType="end"/>
+            </w:r>
+            <w:r>
+              <w:rPr>
+                <w:rFonts w:eastAsia="NSimSun" w:cs="Arial"/>
+                <w:i/>
+                <w:iCs/>
+                <w:color w:val="auto"/>
+                <w:kern w:val="2"/>
+                <w:sz w:val="24"/>
+                <w:szCs w:val="24"/>
+                <w:lang w:val="ru-RU" w:eastAsia="zh-CN" w:bidi="hi-IN"/>
+              </w:rPr>
+              <w:t>:  Средняя скорость изменения давления в коллекторе ИУ</w:t>
+            </w:r>
+          </w:p>
+        </w:tc>
+        <w:tc>
+          <w:tcPr>
+            <w:tcW w:w="4525" w:type="dxa"/>
+            <w:tcBorders/>
+          </w:tcPr>
+          <w:p>
+            <w:pPr>
+              <w:pStyle w:val="Style24"/>
+              <w:rPr>
+                <w:rFonts w:ascii="Times New Roman" w:hAnsi="Times New Roman" w:eastAsia="NSimSun" w:cs="Arial"/>
+                <w:i/>
+                <w:i/>
+                <w:iCs/>
+                <w:color w:val="auto"/>
+                <w:kern w:val="2"/>
+                <w:sz w:val="24"/>
+                <w:szCs w:val="24"/>
+                <w:lang w:val="ru-RU" w:eastAsia="zh-CN" w:bidi="hi-IN"/>
+              </w:rPr>
+            </w:pPr>
+            <w:r>
+              <w:drawing>
+                <wp:anchor behindDoc="0" distT="0" distB="0" distL="0" distR="0" simplePos="0" locked="0" layoutInCell="0" allowOverlap="1" relativeHeight="9">
+                  <wp:simplePos x="0" y="0"/>
+                  <wp:positionH relativeFrom="column">
+                    <wp:align>center</wp:align>
+                  </wp:positionH>
+                  <wp:positionV relativeFrom="paragraph">
+                    <wp:align>top</wp:align>
+                  </wp:positionV>
+                  <wp:extent cx="2873375" cy="2094230"/>
+                  <wp:effectExtent l="0" t="0" r="0" b="0"/>
+                  <wp:wrapSquare wrapText="largest"/>
+                  <wp:docPr id="7" name="Изображение5" descr=""/>
+                  <wp:cNvGraphicFramePr>
+                    <a:graphicFrameLocks xmlns:a="http://schemas.openxmlformats.org/drawingml/2006/main" noChangeAspect="1"/>
+                  </wp:cNvGraphicFramePr>
+                  <a:graphic xmlns:a="http://schemas.openxmlformats.org/drawingml/2006/main">
+                    <a:graphicData uri="http://schemas.openxmlformats.org/drawingml/2006/picture">
+                      <pic:pic xmlns:pic="http://schemas.openxmlformats.org/drawingml/2006/picture">
+                        <pic:nvPicPr>
+                          <pic:cNvPr id="7" name="Изображение5" descr=""/>
+                          <pic:cNvPicPr>
+                            <a:picLocks noChangeAspect="1" noChangeArrowheads="1"/>
+                          </pic:cNvPicPr>
+                        </pic:nvPicPr>
+                        <pic:blipFill>
+                          <a:blip r:embed="rId23"/>
+                          <a:stretch>
+                            <a:fillRect/>
+                          </a:stretch>
+                        </pic:blipFill>
+                        <pic:spPr bwMode="auto">
+                          <a:xfrm>
+                            <a:off x="0" y="0"/>
+                            <a:ext cx="2873375" cy="2094230"/>
+                          </a:xfrm>
+                          <a:prstGeom prst="rect">
+                            <a:avLst/>
+                          </a:prstGeom>
+                        </pic:spPr>
+                      </pic:pic>
+                    </a:graphicData>
+                  </a:graphic>
+                </wp:anchor>
+              </w:drawing>
+            </w:r>
+            <w:r>
+              <w:rPr>
+                <w:rFonts w:eastAsia="NSimSun" w:cs="Arial"/>
+                <w:i/>
+                <w:iCs/>
+                <w:color w:val="auto"/>
+                <w:kern w:val="2"/>
+                <w:sz w:val="24"/>
+                <w:szCs w:val="24"/>
+                <w:lang w:val="ru-RU" w:eastAsia="zh-CN" w:bidi="hi-IN"/>
+              </w:rPr>
+              <w:t>Р</w:t>
+            </w:r>
+            <w:r>
+              <w:rPr>
+                <w:rFonts w:eastAsia="NSimSun" w:cs="Arial"/>
+                <w:i/>
+                <w:iCs/>
+                <w:color w:val="auto"/>
+                <w:kern w:val="2"/>
+                <w:sz w:val="24"/>
+                <w:szCs w:val="24"/>
+                <w:lang w:val="ru-RU" w:eastAsia="zh-CN" w:bidi="hi-IN"/>
+              </w:rPr>
+              <w:t xml:space="preserve">исунок </w:t>
+            </w:r>
+            <w:r>
+              <w:rPr>
+                <w:rFonts w:eastAsia="NSimSun" w:cs="Arial"/>
+                <w:i/>
+                <w:iCs/>
+                <w:color w:val="auto"/>
+                <w:kern w:val="2"/>
+                <w:sz w:val="24"/>
+                <w:szCs w:val="24"/>
+                <w:lang w:val="ru-RU" w:eastAsia="zh-CN" w:bidi="hi-IN"/>
+              </w:rPr>
+              <w:fldChar w:fldCharType="begin"/>
+            </w:r>
+            <w:r>
+              <w:rPr>
+                <w:sz w:val="24"/>
+                <w:i/>
+                <w:kern w:val="2"/>
+                <w:szCs w:val="24"/>
+                <w:iCs/>
+                <w:rFonts w:eastAsia="NSimSun" w:cs="Arial"/>
+                <w:color w:val="auto"/>
+                <w:lang w:val="ru-RU" w:eastAsia="zh-CN" w:bidi="hi-IN"/>
+              </w:rPr>
+              <w:instrText> SEQ Рисунок \* ARABIC </w:instrText>
+            </w:r>
+            <w:r>
+              <w:rPr>
+                <w:sz w:val="24"/>
+                <w:i/>
+                <w:kern w:val="2"/>
+                <w:szCs w:val="24"/>
+                <w:iCs/>
+                <w:rFonts w:eastAsia="NSimSun" w:cs="Arial"/>
+                <w:color w:val="auto"/>
+                <w:lang w:val="ru-RU" w:eastAsia="zh-CN" w:bidi="hi-IN"/>
+              </w:rPr>
+              <w:fldChar w:fldCharType="separate"/>
+            </w:r>
+            <w:r>
+              <w:rPr>
+                <w:sz w:val="24"/>
+                <w:i/>
+                <w:kern w:val="2"/>
+                <w:szCs w:val="24"/>
+                <w:iCs/>
+                <w:rFonts w:eastAsia="NSimSun" w:cs="Arial"/>
+                <w:color w:val="auto"/>
+                <w:lang w:val="ru-RU" w:eastAsia="zh-CN" w:bidi="hi-IN"/>
+              </w:rPr>
+              <w:t>5</w:t>
+            </w:r>
+            <w:r>
+              <w:rPr>
+                <w:sz w:val="24"/>
+                <w:i/>
+                <w:kern w:val="2"/>
+                <w:szCs w:val="24"/>
+                <w:iCs/>
+                <w:rFonts w:eastAsia="NSimSun" w:cs="Arial"/>
+                <w:color w:val="auto"/>
+                <w:lang w:val="ru-RU" w:eastAsia="zh-CN" w:bidi="hi-IN"/>
+              </w:rPr>
+              <w:fldChar w:fldCharType="end"/>
+            </w:r>
+            <w:r>
+              <w:rPr>
+                <w:rFonts w:eastAsia="NSimSun" w:cs="Arial"/>
+                <w:i/>
+                <w:iCs/>
+                <w:color w:val="auto"/>
+                <w:kern w:val="2"/>
+                <w:sz w:val="24"/>
+                <w:szCs w:val="24"/>
+                <w:lang w:val="ru-RU" w:eastAsia="zh-CN" w:bidi="hi-IN"/>
+              </w:rPr>
+              <w:t xml:space="preserve">: </w:t>
+            </w:r>
+            <w:r>
+              <w:rPr>
+                <w:rFonts w:eastAsia="NSimSun" w:cs="Arial"/>
+                <w:i/>
+                <w:iCs/>
+                <w:color w:val="auto"/>
+                <w:kern w:val="2"/>
+                <w:sz w:val="24"/>
+                <w:szCs w:val="24"/>
+                <w:lang w:val="ru-RU" w:eastAsia="zh-CN" w:bidi="hi-IN"/>
+              </w:rPr>
+              <w:t>Целевая переменная</w:t>
+            </w:r>
+          </w:p>
+        </w:tc>
+      </w:tr>
+    </w:tbl>
+    <w:p>
+      <w:pPr>
+        <w:pStyle w:val="Standard"/>
+        <w:rPr>
+          <w:lang w:val="ru-RU"/>
+        </w:rPr>
+      </w:pPr>
+      <w:r>
+        <w:rPr>
+          <w:rFonts w:eastAsia="NSimSun" w:cs="Arial"/>
+          <w:color w:val="auto"/>
+          <w:kern w:val="2"/>
+          <w:sz w:val="28"/>
+          <w:szCs w:val="24"/>
+          <w:lang w:val="ru-RU" w:eastAsia="zh-CN" w:bidi="hi-IN"/>
+        </w:rPr>
+        <w:t>На рисунке выше мы видим</w:t>
+      </w:r>
+      <w:r>
+        <w:rPr>
+          <w:lang w:val="ru-RU"/>
+        </w:rPr>
+        <w:t xml:space="preserve">, что только 1 переменная (время включения насоса) и лагированное значение целевой переменной оказались значимые в </w:t>
+      </w:r>
+      <w:r>
+        <w:rPr>
+          <w:lang w:val="en-US"/>
+        </w:rPr>
+        <w:t xml:space="preserve">AutoML </w:t>
+      </w:r>
+      <w:r>
+        <w:rPr>
+          <w:lang w:val="ru-RU"/>
+        </w:rPr>
+        <w:t xml:space="preserve">модели. </w:t>
+      </w:r>
+      <w:r>
+        <w:rPr>
+          <w:lang w:val="ru-RU"/>
+        </w:rPr>
+        <w:t>М</w:t>
+      </w:r>
+      <w:r>
+        <w:rPr>
+          <w:lang w:val="ru-RU"/>
+        </w:rPr>
+        <w:t xml:space="preserve">ожно предположить, что взаимосвязи между переменными нелинейные и отложенные во времени, что и требует применения </w:t>
+      </w:r>
+      <w:r>
+        <w:rPr>
+          <w:rFonts w:eastAsia="NSimSun" w:cs="Arial"/>
+          <w:color w:val="auto"/>
+          <w:kern w:val="2"/>
+          <w:sz w:val="28"/>
+          <w:szCs w:val="24"/>
+          <w:lang w:val="ru-RU" w:eastAsia="zh-CN" w:bidi="hi-IN"/>
+        </w:rPr>
+        <w:t>современных методов машинного обучения, заточенных под многомерные временные ряды.</w:t>
+      </w:r>
+      <w:r>
+        <mc:AlternateContent>
+          <mc:Choice Requires="wps">
+            <w:drawing>
+              <wp:anchor behindDoc="0" distT="0" distB="0" distL="0" distR="0" simplePos="0" locked="0" layoutInCell="0" allowOverlap="1" relativeHeight="10">
+                <wp:simplePos x="0" y="0"/>
+                <wp:positionH relativeFrom="column">
+                  <wp:posOffset>67945</wp:posOffset>
+                </wp:positionH>
+                <wp:positionV relativeFrom="paragraph">
+                  <wp:posOffset>150495</wp:posOffset>
+                </wp:positionV>
+                <wp:extent cx="5821045" cy="1516380"/>
+                <wp:effectExtent l="0" t="0" r="0" b="0"/>
+                <wp:wrapSquare wrapText="largest"/>
+                <wp:docPr id="8" name="Врезка2"/>
+                <a:graphic xmlns:a="http://schemas.openxmlformats.org/drawingml/2006/main">
+                  <a:graphicData uri="http://schemas.microsoft.com/office/word/2010/wordprocessingShape">
+                    <wps:wsp>
+                      <wps:cNvSpPr txBox="1"/>
+                      <wps:spPr>
+                        <a:xfrm>
+                          <a:off x="0" y="0"/>
+                          <a:ext cx="5821045" cy="1516380"/>
+                        </a:xfrm>
+                        <a:prstGeom prst="rect"/>
+                        <a:solidFill>
+                          <a:srgbClr val="FFFFFF"/>
+                        </a:solidFill>
+                      </wps:spPr>
+                      <wps:txbx>
+                        <w:txbxContent>
+                          <w:p>
+                            <w:pPr>
+                              <w:pStyle w:val="Style30"/>
+                              <w:spacing w:before="120" w:after="120"/>
+                              <w:rPr/>
+                            </w:pPr>
+                            <w:r>
+                              <w:rPr/>
+                              <w:drawing>
+                                <wp:inline distT="0" distB="0" distL="0" distR="0">
+                                  <wp:extent cx="5774055" cy="1103630"/>
+                                  <wp:effectExtent l="0" t="0" r="0" b="0"/>
+                                  <wp:docPr id="9" name="Изображение6" descr=""/>
+                                  <wp:cNvGraphicFramePr>
+                                    <a:graphicFrameLocks xmlns:a="http://schemas.openxmlformats.org/drawingml/2006/main" noChangeAspect="1"/>
+                                  </wp:cNvGraphicFramePr>
+                                  <a:graphic xmlns:a="http://schemas.openxmlformats.org/drawingml/2006/main">
+                                    <a:graphicData uri="http://schemas.openxmlformats.org/drawingml/2006/picture">
+                                      <pic:pic xmlns:pic="http://schemas.openxmlformats.org/drawingml/2006/picture">
+                                        <pic:nvPicPr>
+                                          <pic:cNvPr id="9" name="Изображение6" descr=""/>
+                                          <pic:cNvPicPr>
+                                            <a:picLocks noChangeAspect="1" noChangeArrowheads="1"/>
+                                          </pic:cNvPicPr>
+                                        </pic:nvPicPr>
+                                        <pic:blipFill>
+                                          <a:blip r:embed="rId24"/>
+                                          <a:srcRect l="1081" t="0" r="0" b="90342"/>
+                                          <a:stretch>
+                                            <a:fillRect/>
+                                          </a:stretch>
+                                        </pic:blipFill>
+                                        <pic:spPr bwMode="auto">
+                                          <a:xfrm>
+                                            <a:off x="0" y="0"/>
+                                            <a:ext cx="5774055" cy="1103630"/>
+                                          </a:xfrm>
+                                          <a:prstGeom prst="rect">
+                                            <a:avLst/>
+                                          </a:prstGeom>
+                                        </pic:spPr>
+                                      </pic:pic>
+                                    </a:graphicData>
+                                  </a:graphic>
+                                </wp:inline>
+                              </w:drawing>
+                              <w:t xml:space="preserve">Рисунок </w:t>
+                            </w:r>
+                            <w:r>
+                              <w:rPr/>
+                              <w:fldChar w:fldCharType="begin"/>
+                            </w:r>
+                            <w:r>
+                              <w:rPr/>
+                              <w:instrText> SEQ Рисунок \* ARABIC </w:instrText>
+                            </w:r>
+                            <w:r>
+                              <w:rPr/>
+                              <w:fldChar w:fldCharType="separate"/>
+                            </w:r>
+                            <w:r>
+                              <w:rPr/>
+                              <w:t>6</w:t>
+                            </w:r>
+                            <w:r>
+                              <w:rPr/>
+                              <w:fldChar w:fldCharType="end"/>
+                            </w:r>
+                            <w:r>
+                              <w:rPr/>
+                              <w:t>: Нормированная значимость признаков для модели LAMA</w:t>
+                            </w:r>
+                          </w:p>
+                        </w:txbxContent>
+                      </wps:txbx>
+                      <wps:bodyPr anchor="t" lIns="0" tIns="0" rIns="0" bIns="0">
+                        <a:noAutofit/>
+                      </wps:bodyPr>
+                    </wps:wsp>
+                  </a:graphicData>
+                </a:graphic>
+              </wp:anchor>
+            </w:drawing>
+          </mc:Choice>
+          <mc:Fallback>
+            <w:pict>
+              <v:rect style="position:absolute;rotation:0;width:458.35pt;height:119.4pt;mso-wrap-distance-left:0pt;mso-wrap-distance-right:0pt;mso-wrap-distance-top:0pt;mso-wrap-distance-bottom:0pt;margin-top:11.85pt;mso-position-vertical-relative:text;margin-left:5.35pt;mso-position-horizontal-relative:text">
+                <v:textbox inset="0in,0in,0in,0in">
+                  <w:txbxContent>
+                    <w:p>
+                      <w:pPr>
+                        <w:pStyle w:val="Style30"/>
+                        <w:spacing w:before="120" w:after="120"/>
+                        <w:rPr/>
+                      </w:pPr>
+                      <w:r>
+                        <w:rPr/>
+                        <w:drawing>
+                          <wp:inline distT="0" distB="0" distL="0" distR="0">
+                            <wp:extent cx="5774055" cy="1103630"/>
+                            <wp:effectExtent l="0" t="0" r="0" b="0"/>
+                            <wp:docPr id="10" name="Изображение6" descr=""/>
+                            <wp:cNvGraphicFramePr>
+                              <a:graphicFrameLocks xmlns:a="http://schemas.openxmlformats.org/drawingml/2006/main" noChangeAspect="1"/>
+                            </wp:cNvGraphicFramePr>
+                            <a:graphic xmlns:a="http://schemas.openxmlformats.org/drawingml/2006/main">
+                              <a:graphicData uri="http://schemas.openxmlformats.org/drawingml/2006/picture">
+                                <pic:pic xmlns:pic="http://schemas.openxmlformats.org/drawingml/2006/picture">
+                                  <pic:nvPicPr>
+                                    <pic:cNvPr id="10" name="Изображение6" descr=""/>
+                                    <pic:cNvPicPr>
+                                      <a:picLocks noChangeAspect="1" noChangeArrowheads="1"/>
+                                    </pic:cNvPicPr>
+                                  </pic:nvPicPr>
+                                  <pic:blipFill>
+                                    <a:blip r:embed="rId25"/>
+                                    <a:srcRect l="1081" t="0" r="0" b="90342"/>
+                                    <a:stretch>
+                                      <a:fillRect/>
+                                    </a:stretch>
+                                  </pic:blipFill>
+                                  <pic:spPr bwMode="auto">
+                                    <a:xfrm>
+                                      <a:off x="0" y="0"/>
+                                      <a:ext cx="5774055" cy="1103630"/>
+                                    </a:xfrm>
+                                    <a:prstGeom prst="rect">
+                                      <a:avLst/>
+                                    </a:prstGeom>
+                                  </pic:spPr>
+                                </pic:pic>
+                              </a:graphicData>
+                            </a:graphic>
+                          </wp:inline>
+                        </w:drawing>
+                        <w:t xml:space="preserve">Рисунок </w:t>
+                      </w:r>
+                      <w:r>
+                        <w:rPr/>
+                        <w:fldChar w:fldCharType="begin"/>
+                      </w:r>
+                      <w:r>
+                        <w:rPr/>
+                        <w:instrText> SEQ Рисунок \* ARABIC </w:instrText>
+                      </w:r>
+                      <w:r>
+                        <w:rPr/>
+                        <w:fldChar w:fldCharType="separate"/>
+                      </w:r>
+                      <w:r>
+                        <w:rPr/>
+                        <w:t>6</w:t>
+                      </w:r>
+                      <w:r>
+                        <w:rPr/>
+                        <w:fldChar w:fldCharType="end"/>
+                      </w:r>
+                      <w:r>
+                        <w:rPr/>
+                        <w:t>: Нормированная значимость признаков для модели LAMA</w:t>
+                      </w:r>
+                    </w:p>
+                  </w:txbxContent>
+                </v:textbox>
+                <w10:wrap type="square" side="largest"/>
+              </v:rect>
+            </w:pict>
+          </mc:Fallback>
+        </mc:AlternateContent>
+      </w:r>
+    </w:p>
+    <w:p>
+      <w:pPr>
+        <w:pStyle w:val="Standard"/>
+        <w:rPr>
+          <w:rFonts w:ascii="Times New Roman" w:hAnsi="Times New Roman" w:eastAsia="NSimSun" w:cs="Arial"/>
+          <w:color w:val="auto"/>
+          <w:kern w:val="2"/>
+          <w:sz w:val="28"/>
+          <w:szCs w:val="24"/>
+          <w:lang w:eastAsia="zh-CN" w:bidi="hi-IN"/>
+        </w:rPr>
+      </w:pPr>
+      <w:r>
+        <w:rPr>
+          <w:lang w:val="ru-RU"/>
+        </w:rPr>
+      </w:r>
+    </w:p>
+    <w:p>
+      <w:pPr>
+        <w:pStyle w:val="Standard"/>
+        <w:rPr>
+          <w:lang w:val="ru-RU"/>
+        </w:rPr>
+      </w:pPr>
+      <w:r>
+        <w:rPr>
+          <w:rFonts w:eastAsia="NSimSun" w:cs="Arial"/>
+          <w:color w:val="auto"/>
+          <w:kern w:val="2"/>
+          <w:sz w:val="28"/>
+          <w:szCs w:val="24"/>
+          <w:lang w:val="ru-RU" w:eastAsia="zh-CN" w:bidi="hi-IN"/>
+        </w:rPr>
+        <w:t>Д</w:t>
+      </w:r>
+      <w:r>
+        <w:rPr>
+          <w:rFonts w:eastAsia="NSimSun" w:cs="Arial"/>
+          <w:color w:val="auto"/>
+          <w:kern w:val="2"/>
+          <w:sz w:val="28"/>
+          <w:szCs w:val="24"/>
+          <w:lang w:val="ru-RU" w:eastAsia="zh-CN" w:bidi="hi-IN"/>
+        </w:rPr>
+        <w:t>ополнительны</w:t>
+      </w:r>
+      <w:r>
+        <w:rPr>
+          <w:rFonts w:eastAsia="NSimSun" w:cs="Arial"/>
+          <w:color w:val="auto"/>
+          <w:kern w:val="2"/>
+          <w:sz w:val="28"/>
+          <w:szCs w:val="24"/>
+          <w:lang w:val="ru-RU" w:eastAsia="zh-CN" w:bidi="hi-IN"/>
+        </w:rPr>
+        <w:t>й анализ в части</w:t>
+      </w:r>
+      <w:r>
+        <w:rPr>
+          <w:rFonts w:eastAsia="NSimSun" w:cs="Arial"/>
+          <w:color w:val="auto"/>
+          <w:kern w:val="2"/>
+          <w:sz w:val="28"/>
+          <w:szCs w:val="24"/>
+          <w:lang w:val="ru-RU" w:eastAsia="zh-CN" w:bidi="hi-IN"/>
+        </w:rPr>
+        <w:t xml:space="preserve"> целевой переменной — анализ частных автокорре</w:t>
+      </w:r>
+      <w:r>
+        <w:rPr>
+          <w:rFonts w:eastAsia="NSimSun" w:cs="Arial"/>
+          <w:color w:val="auto"/>
+          <w:kern w:val="2"/>
+          <w:sz w:val="28"/>
+          <w:szCs w:val="24"/>
+          <w:lang w:val="ru-RU" w:eastAsia="zh-CN" w:bidi="hi-IN"/>
+        </w:rPr>
+        <w:t>ля</w:t>
+      </w:r>
+      <w:r>
+        <w:rPr>
+          <w:rFonts w:eastAsia="NSimSun" w:cs="Arial"/>
+          <w:color w:val="auto"/>
+          <w:kern w:val="2"/>
+          <w:sz w:val="28"/>
+          <w:szCs w:val="24"/>
+          <w:lang w:val="ru-RU" w:eastAsia="zh-CN" w:bidi="hi-IN"/>
+        </w:rPr>
+        <w:t xml:space="preserve">ций. Приведу ниже график </w:t>
+      </w:r>
+      <w:r>
+        <w:rPr>
+          <w:rFonts w:eastAsia="NSimSun" w:cs="Arial"/>
+          <w:color w:val="auto"/>
+          <w:kern w:val="2"/>
+          <w:sz w:val="28"/>
+          <w:szCs w:val="24"/>
+          <w:lang w:val="en-US" w:eastAsia="zh-CN" w:bidi="hi-IN"/>
+        </w:rPr>
+        <w:t xml:space="preserve">PACF </w:t>
+      </w:r>
+      <w:r>
+        <w:rPr>
+          <w:rFonts w:eastAsia="NSimSun" w:cs="Arial"/>
+          <w:color w:val="auto"/>
+          <w:kern w:val="2"/>
+          <w:sz w:val="28"/>
+          <w:szCs w:val="24"/>
+          <w:lang w:val="ru-RU" w:eastAsia="zh-CN" w:bidi="hi-IN"/>
+        </w:rPr>
+        <w:t xml:space="preserve">для целевой переменной для случайного насоса. </w:t>
+      </w:r>
+      <w:r>
+        <w:rPr>
+          <w:rFonts w:eastAsia="NSimSun" w:cs="Arial"/>
+          <w:color w:val="auto"/>
+          <w:kern w:val="2"/>
+          <w:sz w:val="28"/>
+          <w:szCs w:val="24"/>
+          <w:lang w:val="ru-RU" w:eastAsia="zh-CN" w:bidi="hi-IN"/>
+        </w:rPr>
+        <w:t>По нему видно, что до 144 лага значения являются значимыми. Уровень 144 временных интервала я буду использовать для моделей как базовую настройку размера входящего окна. Тесты показали, что более короткие значения приводят к снижению качества модели, а более высоки — увеличивают сложность моделей и увеличивают шанс переобучения.</w:t>
+      </w:r>
+      <w:r>
+        <mc:AlternateContent>
+          <mc:Choice Requires="wps">
+            <w:drawing>
+              <wp:anchor behindDoc="0" distT="0" distB="0" distL="0" distR="0" simplePos="0" locked="0" layoutInCell="0" allowOverlap="1" relativeHeight="12">
+                <wp:simplePos x="0" y="0"/>
+                <wp:positionH relativeFrom="column">
+                  <wp:posOffset>3143250</wp:posOffset>
+                </wp:positionH>
+                <wp:positionV relativeFrom="paragraph">
+                  <wp:posOffset>13970</wp:posOffset>
+                </wp:positionV>
+                <wp:extent cx="2732405" cy="2562225"/>
+                <wp:effectExtent l="0" t="0" r="0" b="0"/>
+                <wp:wrapSquare wrapText="largest"/>
+                <wp:docPr id="11" name="Врезка3"/>
+                <a:graphic xmlns:a="http://schemas.openxmlformats.org/drawingml/2006/main">
+                  <a:graphicData uri="http://schemas.microsoft.com/office/word/2010/wordprocessingShape">
+                    <wps:wsp>
+                      <wps:cNvSpPr txBox="1"/>
+                      <wps:spPr>
+                        <a:xfrm>
+                          <a:off x="0" y="0"/>
+                          <a:ext cx="2732405" cy="2562225"/>
+                        </a:xfrm>
+                        <a:prstGeom prst="rect"/>
+                        <a:solidFill>
+                          <a:srgbClr val="FFFFFF"/>
+                        </a:solidFill>
+                      </wps:spPr>
+                      <wps:txbx>
+                        <w:txbxContent>
+                          <w:p>
+                            <w:pPr>
+                              <w:pStyle w:val="Style30"/>
+                              <w:spacing w:before="120" w:after="120"/>
+                              <w:rPr/>
+                            </w:pPr>
+                            <w:r>
+                              <w:rPr/>
+                              <w:drawing>
+                                <wp:inline distT="0" distB="0" distL="0" distR="0">
+                                  <wp:extent cx="2703195" cy="1864360"/>
+                                  <wp:effectExtent l="0" t="0" r="0" b="0"/>
+                                  <wp:docPr id="12" name="Изображение7" descr=""/>
+                                  <wp:cNvGraphicFramePr>
+                                    <a:graphicFrameLocks xmlns:a="http://schemas.openxmlformats.org/drawingml/2006/main" noChangeAspect="1"/>
+                                  </wp:cNvGraphicFramePr>
+                                  <a:graphic xmlns:a="http://schemas.openxmlformats.org/drawingml/2006/main">
+                                    <a:graphicData uri="http://schemas.openxmlformats.org/drawingml/2006/picture">
+                                      <pic:pic xmlns:pic="http://schemas.openxmlformats.org/drawingml/2006/picture">
+                                        <pic:nvPicPr>
+                                          <pic:cNvPr id="12" name="Изображение7" descr=""/>
+                                          <pic:cNvPicPr>
+                                            <a:picLocks noChangeAspect="1" noChangeArrowheads="1"/>
+                                          </pic:cNvPicPr>
+                                        </pic:nvPicPr>
+                                        <pic:blipFill>
+                                          <a:blip r:embed="rId26"/>
+                                          <a:stretch>
+                                            <a:fillRect/>
+                                          </a:stretch>
+                                        </pic:blipFill>
+                                        <pic:spPr bwMode="auto">
+                                          <a:xfrm>
+                                            <a:off x="0" y="0"/>
+                                            <a:ext cx="2703195" cy="1864360"/>
+                                          </a:xfrm>
+                                          <a:prstGeom prst="rect">
+                                            <a:avLst/>
+                                          </a:prstGeom>
+                                        </pic:spPr>
+                                      </pic:pic>
+                                    </a:graphicData>
+                                  </a:graphic>
+                                </wp:inline>
+                              </w:drawing>
+                              <w:t xml:space="preserve">Рисунок </w:t>
+                            </w:r>
+                            <w:r>
+                              <w:rPr/>
+                              <w:fldChar w:fldCharType="begin"/>
+                            </w:r>
+                            <w:r>
+                              <w:rPr/>
+                              <w:instrText> SEQ Рисунок \* ARABIC </w:instrText>
+                            </w:r>
+                            <w:r>
+                              <w:rPr/>
+                              <w:fldChar w:fldCharType="separate"/>
+                            </w:r>
+                            <w:r>
+                              <w:rPr/>
+                              <w:t>7</w:t>
+                            </w:r>
+                            <w:r>
+                              <w:rPr/>
+                              <w:fldChar w:fldCharType="end"/>
+                            </w:r>
+                            <w:r>
+                              <w:rPr/>
+                              <w:t>: Частные автокрреляции для целевой переменной</w:t>
+                            </w:r>
+                          </w:p>
+                        </w:txbxContent>
+                      </wps:txbx>
+                      <wps:bodyPr anchor="t" lIns="0" tIns="0" rIns="0" bIns="0">
+                        <a:noAutofit/>
+                      </wps:bodyPr>
+                    </wps:wsp>
+                  </a:graphicData>
+                </a:graphic>
+                <wp14:sizeRelH relativeFrom="margin">
+                  <wp14:pctWidth>46000</wp14:pctWidth>
+                </wp14:sizeRelH>
+              </wp:anchor>
+            </w:drawing>
+          </mc:Choice>
+          <mc:Fallback>
+            <w:pict>
+              <v:rect style="position:absolute;rotation:0;width:215.15pt;height:201.75pt;mso-wrap-distance-left:0pt;mso-wrap-distance-right:0pt;mso-wrap-distance-top:0pt;mso-wrap-distance-bottom:0pt;margin-top:1.1pt;mso-position-vertical-relative:text;margin-left:247.5pt;mso-position-horizontal-relative:text">
+                <v:textbox inset="0in,0in,0in,0in">
+                  <w:txbxContent>
+                    <w:p>
+                      <w:pPr>
+                        <w:pStyle w:val="Style30"/>
+                        <w:spacing w:before="120" w:after="120"/>
+                        <w:rPr/>
+                      </w:pPr>
+                      <w:r>
+                        <w:rPr/>
+                        <w:drawing>
+                          <wp:inline distT="0" distB="0" distL="0" distR="0">
+                            <wp:extent cx="2703195" cy="1864360"/>
+                            <wp:effectExtent l="0" t="0" r="0" b="0"/>
+                            <wp:docPr id="13" name="Изображение7" descr=""/>
+                            <wp:cNvGraphicFramePr>
+                              <a:graphicFrameLocks xmlns:a="http://schemas.openxmlformats.org/drawingml/2006/main" noChangeAspect="1"/>
+                            </wp:cNvGraphicFramePr>
+                            <a:graphic xmlns:a="http://schemas.openxmlformats.org/drawingml/2006/main">
+                              <a:graphicData uri="http://schemas.openxmlformats.org/drawingml/2006/picture">
+                                <pic:pic xmlns:pic="http://schemas.openxmlformats.org/drawingml/2006/picture">
+                                  <pic:nvPicPr>
+                                    <pic:cNvPr id="13" name="Изображение7" descr=""/>
+                                    <pic:cNvPicPr>
+                                      <a:picLocks noChangeAspect="1" noChangeArrowheads="1"/>
+                                    </pic:cNvPicPr>
+                                  </pic:nvPicPr>
+                                  <pic:blipFill>
+                                    <a:blip r:embed="rId27"/>
+                                    <a:stretch>
+                                      <a:fillRect/>
+                                    </a:stretch>
+                                  </pic:blipFill>
+                                  <pic:spPr bwMode="auto">
+                                    <a:xfrm>
+                                      <a:off x="0" y="0"/>
+                                      <a:ext cx="2703195" cy="1864360"/>
+                                    </a:xfrm>
+                                    <a:prstGeom prst="rect">
+                                      <a:avLst/>
+                                    </a:prstGeom>
+                                  </pic:spPr>
+                                </pic:pic>
+                              </a:graphicData>
+                            </a:graphic>
+                          </wp:inline>
+                        </w:drawing>
+                        <w:t xml:space="preserve">Рисунок </w:t>
+                      </w:r>
+                      <w:r>
+                        <w:rPr/>
+                        <w:fldChar w:fldCharType="begin"/>
+                      </w:r>
+                      <w:r>
+                        <w:rPr/>
+                        <w:instrText> SEQ Рисунок \* ARABIC </w:instrText>
+                      </w:r>
+                      <w:r>
+                        <w:rPr/>
+                        <w:fldChar w:fldCharType="separate"/>
+                      </w:r>
+                      <w:r>
+                        <w:rPr/>
+                        <w:t>7</w:t>
+                      </w:r>
+                      <w:r>
+                        <w:rPr/>
+                        <w:fldChar w:fldCharType="end"/>
+                      </w:r>
+                      <w:r>
+                        <w:rPr/>
+                        <w:t>: Частные автокрреляции для целевой переменной</w:t>
+                      </w:r>
+                    </w:p>
+                  </w:txbxContent>
+                </v:textbox>
+                <w10:wrap type="square" side="largest"/>
+              </v:rect>
+            </w:pict>
+          </mc:Fallback>
+        </mc:AlternateContent>
+      </w:r>
+    </w:p>
+    <w:p>
+      <w:pPr>
+        <w:pStyle w:val="Standard"/>
+        <w:rPr>
+          <w:rFonts w:ascii="Times New Roman" w:hAnsi="Times New Roman" w:eastAsia="NSimSun" w:cs="Arial"/>
+          <w:color w:val="auto"/>
+          <w:kern w:val="2"/>
+          <w:sz w:val="28"/>
+          <w:szCs w:val="24"/>
+          <w:lang w:eastAsia="zh-CN" w:bidi="hi-IN"/>
+        </w:rPr>
+      </w:pPr>
+      <w:r>
+        <w:rPr>
+          <w:lang w:val="ru-RU"/>
+        </w:rPr>
+      </w:r>
+    </w:p>
+    <w:p>
+      <w:pPr>
+        <w:pStyle w:val="Standard"/>
+        <w:rPr>
+          <w:rFonts w:ascii="Times New Roman" w:hAnsi="Times New Roman" w:eastAsia="NSimSun" w:cs="Arial"/>
+          <w:color w:val="auto"/>
+          <w:kern w:val="2"/>
+          <w:sz w:val="28"/>
+          <w:szCs w:val="24"/>
+          <w:lang w:eastAsia="zh-CN" w:bidi="hi-IN"/>
+        </w:rPr>
+      </w:pPr>
+      <w:r>
+        <w:rPr>
+          <w:lang w:val="ru-RU"/>
+        </w:rPr>
+      </w:r>
+    </w:p>
+    <w:p>
+      <w:pPr>
+        <w:pStyle w:val="2"/>
+        <w:rPr/>
+      </w:pPr>
+      <w:r>
+        <w:rPr/>
+        <w:t>Построение моделей</w:t>
       </w:r>
     </w:p>
     <w:p>
@@ -3712,38 +5168,44 @@
     </w:p>
     <w:p>
       <w:pPr>
+        <w:pStyle w:val="3"/>
+        <w:rPr>
+          <w:lang w:val="en-US"/>
+        </w:rPr>
+      </w:pPr>
+      <w:r>
+        <w:rPr/>
+        <w:t>LAMA</w:t>
+      </w:r>
+    </w:p>
+    <w:p>
+      <w:pPr>
         <w:pStyle w:val="Standard"/>
         <w:rPr>
-          <w:lang w:val="en-US"/>
-        </w:rPr>
-      </w:pPr>
-      <w:r>
-        <w:rPr>
-          <w:lang w:val="en-US"/>
-        </w:rPr>
-        <w:t>LAMA</w:t>
-      </w:r>
-    </w:p>
-    <w:p>
-      <w:pPr>
-        <w:pStyle w:val="Standard"/>
-        <w:rPr>
-          <w:lang w:val="ru-RU"/>
-        </w:rPr>
-      </w:pPr>
-      <w:r>
-        <w:rPr>
-          <w:lang w:val="ru-RU"/>
-        </w:rPr>
-        <w:t xml:space="preserve">Финальная модель обучалась </w:t>
+          <w:lang w:val="ru-RU"/>
+        </w:rPr>
+      </w:pPr>
+      <w:r>
+        <w:rPr>
+          <w:lang w:val="ru-RU"/>
+        </w:rPr>
+        <w:t>Финальн</w:t>
+      </w:r>
+      <w:r>
+        <w:rPr>
+          <w:sz w:val="28"/>
+          <w:szCs w:val="28"/>
+          <w:lang w:val="ru-RU"/>
+        </w:rPr>
+        <w:t xml:space="preserve">ая модель обучалась </w:t>
       </w:r>
       <w:r>
         <w:rPr>
           <w:rFonts w:eastAsia="NSimSun" w:cs="Arial"/>
           <w:color w:val="auto"/>
           <w:kern w:val="2"/>
-          <w:sz w:val="24"/>
-          <w:szCs w:val="24"/>
+          <w:sz w:val="28"/>
+          <w:szCs w:val="28"/>
           <w:lang w:val="ru-RU" w:eastAsia="zh-CN" w:bidi="hi-IN"/>
         </w:rPr>
         <w:t>методом TabularUtilizedAutoML, который подбирает гиперпараметры и строит ансамбли из моделей отталкиваясь от ограничения по времени. Я использовал:</w:t>
@@ -3757,7 +5219,8 @@
           <w:numId w:val="4"/>
         </w:numPr>
         <w:rPr>
-          <w:lang w:val="en-US"/>
+          <w:sz w:val="28"/>
+          <w:szCs w:val="28"/>
         </w:rPr>
       </w:pPr>
       <w:r>
@@ -3765,8 +5228,8 @@
           <w:rFonts w:eastAsia="NSimSun" w:cs="Arial"/>
           <w:color w:val="auto"/>
           <w:kern w:val="2"/>
-          <w:sz w:val="24"/>
-          <w:szCs w:val="24"/>
+          <w:sz w:val="28"/>
+          <w:szCs w:val="28"/>
           <w:lang w:val="en-US" w:eastAsia="zh-CN" w:bidi="hi-IN"/>
         </w:rPr>
         <w:t>timeout (</w:t>
@@ -3776,8 +5239,8 @@
           <w:rFonts w:eastAsia="NSimSun" w:cs="Arial"/>
           <w:color w:val="auto"/>
           <w:kern w:val="2"/>
-          <w:sz w:val="24"/>
-          <w:szCs w:val="24"/>
+          <w:sz w:val="28"/>
+          <w:szCs w:val="28"/>
           <w:lang w:val="ru-RU" w:eastAsia="zh-CN" w:bidi="hi-IN"/>
         </w:rPr>
         <w:t>ограничение по времени)</w:t>
@@ -3787,8 +5250,8 @@
           <w:rFonts w:eastAsia="NSimSun" w:cs="Arial"/>
           <w:color w:val="auto"/>
           <w:kern w:val="2"/>
-          <w:sz w:val="24"/>
-          <w:szCs w:val="24"/>
+          <w:sz w:val="28"/>
+          <w:szCs w:val="28"/>
           <w:lang w:val="en-US" w:eastAsia="zh-CN" w:bidi="hi-IN"/>
         </w:rPr>
         <w:t xml:space="preserve"> – 1000 </w:t>
@@ -3798,8 +5261,8 @@
           <w:rFonts w:eastAsia="NSimSun" w:cs="Arial"/>
           <w:color w:val="auto"/>
           <w:kern w:val="2"/>
-          <w:sz w:val="24"/>
-          <w:szCs w:val="24"/>
+          <w:sz w:val="28"/>
+          <w:szCs w:val="28"/>
           <w:lang w:val="ru-RU" w:eastAsia="zh-CN" w:bidi="hi-IN"/>
         </w:rPr>
         <w:t>секунд</w:t>
@@ -3813,7 +5276,8 @@
           <w:numId w:val="4"/>
         </w:numPr>
         <w:rPr>
-          <w:lang w:val="en-US"/>
+          <w:sz w:val="28"/>
+          <w:szCs w:val="28"/>
         </w:rPr>
       </w:pPr>
       <w:r>
@@ -3821,8 +5285,8 @@
           <w:rFonts w:eastAsia="NSimSun" w:cs="Arial"/>
           <w:color w:val="auto"/>
           <w:kern w:val="2"/>
-          <w:sz w:val="24"/>
-          <w:szCs w:val="24"/>
+          <w:sz w:val="28"/>
+          <w:szCs w:val="28"/>
           <w:lang w:val="en-US" w:eastAsia="zh-CN" w:bidi="hi-IN"/>
         </w:rPr>
         <w:t xml:space="preserve">cpu_limit </w:t>
@@ -3832,8 +5296,8 @@
           <w:rFonts w:eastAsia="NSimSun" w:cs="Arial"/>
           <w:color w:val="auto"/>
           <w:kern w:val="2"/>
-          <w:sz w:val="24"/>
-          <w:szCs w:val="24"/>
+          <w:sz w:val="28"/>
+          <w:szCs w:val="28"/>
           <w:lang w:val="ru-RU" w:eastAsia="zh-CN" w:bidi="hi-IN"/>
         </w:rPr>
         <w:t xml:space="preserve">(число ядер) </w:t>
@@ -3843,8 +5307,8 @@
           <w:rFonts w:eastAsia="NSimSun" w:cs="Arial"/>
           <w:color w:val="auto"/>
           <w:kern w:val="2"/>
-          <w:sz w:val="24"/>
-          <w:szCs w:val="24"/>
+          <w:sz w:val="28"/>
+          <w:szCs w:val="28"/>
           <w:lang w:val="en-US" w:eastAsia="zh-CN" w:bidi="hi-IN"/>
         </w:rPr>
         <w:t xml:space="preserve">– </w:t>
@@ -3854,8 +5318,8 @@
           <w:rFonts w:eastAsia="NSimSun" w:cs="Arial"/>
           <w:color w:val="auto"/>
           <w:kern w:val="2"/>
-          <w:sz w:val="24"/>
-          <w:szCs w:val="24"/>
+          <w:sz w:val="28"/>
+          <w:szCs w:val="28"/>
           <w:lang w:val="ru-RU" w:eastAsia="zh-CN" w:bidi="hi-IN"/>
         </w:rPr>
         <w:t>10</w:t>
@@ -3869,7 +5333,8 @@
           <w:numId w:val="4"/>
         </w:numPr>
         <w:rPr>
-          <w:lang w:val="en-US"/>
+          <w:sz w:val="28"/>
+          <w:szCs w:val="28"/>
         </w:rPr>
       </w:pPr>
       <w:r>
@@ -3877,8 +5342,8 @@
           <w:rFonts w:eastAsia="NSimSun" w:cs="Arial"/>
           <w:color w:val="auto"/>
           <w:kern w:val="2"/>
-          <w:sz w:val="24"/>
-          <w:szCs w:val="24"/>
+          <w:sz w:val="28"/>
+          <w:szCs w:val="28"/>
           <w:lang w:val="en-US" w:eastAsia="zh-CN" w:bidi="hi-IN"/>
         </w:rPr>
         <w:t>cv (</w:t>
@@ -3888,8 +5353,8 @@
           <w:rFonts w:eastAsia="NSimSun" w:cs="Arial"/>
           <w:color w:val="auto"/>
           <w:kern w:val="2"/>
-          <w:sz w:val="24"/>
-          <w:szCs w:val="24"/>
+          <w:sz w:val="28"/>
+          <w:szCs w:val="28"/>
           <w:lang w:val="ru-RU" w:eastAsia="zh-CN" w:bidi="hi-IN"/>
         </w:rPr>
         <w:t xml:space="preserve">кросс-валидация) — </w:t>
@@ -3899,24 +5364,1028 @@
           <w:rFonts w:eastAsia="NSimSun" w:cs="Arial"/>
           <w:color w:val="auto"/>
           <w:kern w:val="2"/>
-          <w:sz w:val="24"/>
+          <w:sz w:val="28"/>
+          <w:szCs w:val="28"/>
+          <w:lang w:val="en-US" w:eastAsia="zh-CN" w:bidi="hi-IN"/>
+        </w:rPr>
+        <w:t xml:space="preserve">5 </w:t>
+      </w:r>
+    </w:p>
+    <w:p>
+      <w:pPr>
+        <w:pStyle w:val="Standard"/>
+        <w:rPr>
+          <w:lang w:val="en-US"/>
+        </w:rPr>
+      </w:pPr>
+      <w:r>
+        <w:rPr>
+          <w:lang w:val="en-US"/>
+        </w:rPr>
+      </w:r>
+    </w:p>
+    <w:p>
+      <w:pPr>
+        <w:pStyle w:val="3"/>
+        <w:rPr>
+          <w:lang w:val="en-US"/>
+        </w:rPr>
+      </w:pPr>
+      <w:r>
+        <w:rPr/>
+        <w:t>TCN</w:t>
+      </w:r>
+    </w:p>
+    <w:p>
+      <w:pPr>
+        <w:pStyle w:val="Standard"/>
+        <w:rPr>
+          <w:lang w:val="ru-RU"/>
+        </w:rPr>
+      </w:pPr>
+      <w:r>
+        <w:rPr>
+          <w:lang w:val="ru-RU"/>
+        </w:rPr>
+        <w:t>Финальная модель TCNModel</w:t>
+      </w:r>
+      <w:r>
+        <w:rPr>
+          <w:lang w:val="en-US"/>
+        </w:rPr>
+        <w:t xml:space="preserve"> </w:t>
+      </w:r>
+      <w:r>
+        <w:rPr>
+          <w:lang w:val="ru-RU"/>
+        </w:rPr>
+        <w:t xml:space="preserve">из пакета </w:t>
+      </w:r>
+      <w:r>
+        <w:rPr>
+          <w:lang w:val="en-US"/>
+        </w:rPr>
+        <w:t xml:space="preserve">Darts </w:t>
+      </w:r>
+      <w:r>
+        <w:rPr>
+          <w:lang w:val="ru-RU"/>
+        </w:rPr>
+        <w:t>была обучена со следующими параметрами:</w:t>
+      </w:r>
+    </w:p>
+    <w:p>
+      <w:pPr>
+        <w:pStyle w:val="Standard"/>
+        <w:numPr>
+          <w:ilvl w:val="0"/>
+          <w:numId w:val="6"/>
+        </w:numPr>
+        <w:rPr>
+          <w:lang w:val="ru-RU"/>
+        </w:rPr>
+      </w:pPr>
+      <w:r>
+        <w:rPr>
+          <w:lang w:val="ru-RU"/>
+        </w:rPr>
+        <w:t>n_epochs (число эпох) — 100;</w:t>
+      </w:r>
+    </w:p>
+    <w:p>
+      <w:pPr>
+        <w:pStyle w:val="Standard"/>
+        <w:numPr>
+          <w:ilvl w:val="0"/>
+          <w:numId w:val="6"/>
+        </w:numPr>
+        <w:rPr>
+          <w:lang w:val="ru-RU"/>
+        </w:rPr>
+      </w:pPr>
+      <w:r>
+        <w:rPr>
+          <w:lang w:val="ru-RU"/>
+        </w:rPr>
+        <w:t>input_chunk_length (длина входящего окна) — 144;</w:t>
+      </w:r>
+    </w:p>
+    <w:p>
+      <w:pPr>
+        <w:pStyle w:val="Standard"/>
+        <w:numPr>
+          <w:ilvl w:val="0"/>
+          <w:numId w:val="6"/>
+        </w:numPr>
+        <w:rPr>
+          <w:lang w:val="ru-RU"/>
+        </w:rPr>
+      </w:pPr>
+      <w:r>
+        <w:rPr>
+          <w:lang w:val="ru-RU"/>
+        </w:rPr>
+        <w:t>output_chunk_length (длина прогноза) — 1;</w:t>
+      </w:r>
+    </w:p>
+    <w:p>
+      <w:pPr>
+        <w:pStyle w:val="Standard"/>
+        <w:numPr>
+          <w:ilvl w:val="0"/>
+          <w:numId w:val="6"/>
+        </w:numPr>
+        <w:rPr>
+          <w:lang w:val="ru-RU"/>
+        </w:rPr>
+      </w:pPr>
+      <w:r>
+        <w:rPr>
+          <w:lang w:val="ru-RU"/>
+        </w:rPr>
+        <w:t xml:space="preserve">dropout </w:t>
+      </w:r>
+      <w:r>
+        <w:rPr>
+          <w:lang w:val="en-US"/>
+        </w:rPr>
+        <w:t>(</w:t>
+      </w:r>
+      <w:r>
+        <w:rPr>
+          <w:lang w:val="ru-RU"/>
+        </w:rPr>
+        <w:t xml:space="preserve">вероятность </w:t>
+      </w:r>
+      <w:r>
+        <w:rPr>
+          <w:lang w:val="ru-RU"/>
+        </w:rPr>
+        <w:t>dropout</w:t>
+      </w:r>
+      <w:r>
+        <w:rPr>
+          <w:lang w:val="ru-RU"/>
+        </w:rPr>
+        <w:t xml:space="preserve"> на сверточных слоях) </w:t>
+      </w:r>
+      <w:r>
+        <w:rPr>
+          <w:lang w:val="ru-RU"/>
+        </w:rPr>
+        <w:t>— 0.01;</w:t>
+      </w:r>
+    </w:p>
+    <w:p>
+      <w:pPr>
+        <w:pStyle w:val="Standard"/>
+        <w:numPr>
+          <w:ilvl w:val="0"/>
+          <w:numId w:val="6"/>
+        </w:numPr>
+        <w:rPr>
+          <w:lang w:val="ru-RU"/>
+        </w:rPr>
+      </w:pPr>
+      <w:r>
+        <w:rPr>
+          <w:lang w:val="ru-RU"/>
+        </w:rPr>
+        <w:t xml:space="preserve">dilation_base </w:t>
+      </w:r>
+      <w:r>
+        <w:rPr>
+          <w:lang w:val="ru-RU"/>
+        </w:rPr>
+        <w:t xml:space="preserve">(основание для степенной функции, которая отвечает за расширение рецептивного поля на каждом слое) </w:t>
+      </w:r>
+      <w:r>
+        <w:rPr>
+          <w:lang w:val="ru-RU"/>
+        </w:rPr>
+        <w:t>2;</w:t>
+      </w:r>
+    </w:p>
+    <w:p>
+      <w:pPr>
+        <w:pStyle w:val="Standard"/>
+        <w:numPr>
+          <w:ilvl w:val="0"/>
+          <w:numId w:val="6"/>
+        </w:numPr>
+        <w:rPr>
+          <w:lang w:val="ru-RU"/>
+        </w:rPr>
+      </w:pPr>
+      <w:r>
+        <w:rPr>
+          <w:lang w:val="ru-RU"/>
+        </w:rPr>
+        <w:t xml:space="preserve">weight_norm </w:t>
+      </w:r>
+      <w:r>
+        <w:rPr>
+          <w:lang w:val="ru-RU"/>
+        </w:rPr>
+        <w:t xml:space="preserve">(использовать нормализацию весов) </w:t>
+      </w:r>
+      <w:r>
+        <w:rPr>
+          <w:lang w:val="ru-RU"/>
+        </w:rPr>
+        <w:t>True;</w:t>
+      </w:r>
+    </w:p>
+    <w:p>
+      <w:pPr>
+        <w:pStyle w:val="Standard"/>
+        <w:numPr>
+          <w:ilvl w:val="0"/>
+          <w:numId w:val="6"/>
+        </w:numPr>
+        <w:rPr>
+          <w:lang w:val="ru-RU"/>
+        </w:rPr>
+      </w:pPr>
+      <w:r>
+        <w:rPr>
+          <w:lang w:val="ru-RU"/>
+        </w:rPr>
+        <w:t xml:space="preserve">kernel_size </w:t>
+      </w:r>
+      <w:r>
+        <w:rPr>
+          <w:lang w:val="en-US"/>
+        </w:rPr>
+        <w:t>(</w:t>
+      </w:r>
+      <w:r>
+        <w:rPr>
+          <w:lang w:val="ru-RU"/>
+        </w:rPr>
+        <w:t>размер ядра сверки</w:t>
+      </w:r>
+      <w:r>
+        <w:rPr>
+          <w:lang w:val="en-US"/>
+        </w:rPr>
+        <w:t xml:space="preserve">) – </w:t>
+      </w:r>
+      <w:r>
+        <w:rPr>
+          <w:lang w:val="ru-RU"/>
+        </w:rPr>
+        <w:t>5;</w:t>
+      </w:r>
+    </w:p>
+    <w:p>
+      <w:pPr>
+        <w:pStyle w:val="Standard"/>
+        <w:numPr>
+          <w:ilvl w:val="0"/>
+          <w:numId w:val="6"/>
+        </w:numPr>
+        <w:rPr>
+          <w:lang w:val="ru-RU"/>
+        </w:rPr>
+      </w:pPr>
+      <w:r>
+        <w:rPr>
+          <w:lang w:val="ru-RU"/>
+        </w:rPr>
+        <w:t xml:space="preserve">num_filters </w:t>
+      </w:r>
+      <w:r>
+        <w:rPr>
+          <w:lang w:val="ru-RU"/>
+        </w:rPr>
+        <w:t xml:space="preserve">(число каналов на каждом слое сверки) — </w:t>
+      </w:r>
+      <w:r>
+        <w:rPr>
+          <w:lang w:val="ru-RU"/>
+        </w:rPr>
+        <w:t>3.</w:t>
+      </w:r>
+    </w:p>
+    <w:p>
+      <w:pPr>
+        <w:pStyle w:val="Standard"/>
+        <w:rPr>
+          <w:lang w:val="ru-RU"/>
+        </w:rPr>
+      </w:pPr>
+      <w:r>
+        <w:rPr>
+          <w:lang w:val="ru-RU"/>
+        </w:rPr>
+      </w:r>
+    </w:p>
+    <w:p>
+      <w:pPr>
+        <w:pStyle w:val="3"/>
+        <w:rPr>
+          <w:lang w:val="en-US"/>
+        </w:rPr>
+      </w:pPr>
+      <w:r>
+        <w:rPr/>
+        <w:t>N-Beats</w:t>
+      </w:r>
+    </w:p>
+    <w:p>
+      <w:pPr>
+        <w:pStyle w:val="Standard"/>
+        <w:rPr>
+          <w:lang w:val="ru-RU"/>
+        </w:rPr>
+      </w:pPr>
+      <w:r>
+        <w:rPr>
+          <w:lang w:val="ru-RU"/>
+        </w:rPr>
+        <w:t>Финальная модель NBEATSModel</w:t>
+      </w:r>
+      <w:r>
+        <w:rPr>
+          <w:lang w:val="en-US"/>
+        </w:rPr>
+        <w:t xml:space="preserve"> </w:t>
+      </w:r>
+      <w:r>
+        <w:rPr>
+          <w:lang w:val="ru-RU"/>
+        </w:rPr>
+        <w:t xml:space="preserve">из пакета </w:t>
+      </w:r>
+      <w:r>
+        <w:rPr>
+          <w:lang w:val="en-US"/>
+        </w:rPr>
+        <w:t xml:space="preserve">Darts </w:t>
+      </w:r>
+      <w:r>
+        <w:rPr>
+          <w:lang w:val="ru-RU"/>
+        </w:rPr>
+        <w:t>была обучена со следующими параметрами:</w:t>
+      </w:r>
+    </w:p>
+    <w:p>
+      <w:pPr>
+        <w:pStyle w:val="Standard"/>
+        <w:numPr>
+          <w:ilvl w:val="0"/>
+          <w:numId w:val="6"/>
+        </w:numPr>
+        <w:rPr>
+          <w:lang w:val="ru-RU"/>
+        </w:rPr>
+      </w:pPr>
+      <w:r>
+        <w:rPr>
+          <w:lang w:val="ru-RU"/>
+        </w:rPr>
+        <w:t>n_epochs (число эпох) — 100;</w:t>
+      </w:r>
+    </w:p>
+    <w:p>
+      <w:pPr>
+        <w:pStyle w:val="Standard"/>
+        <w:numPr>
+          <w:ilvl w:val="0"/>
+          <w:numId w:val="6"/>
+        </w:numPr>
+        <w:rPr>
+          <w:lang w:val="ru-RU"/>
+        </w:rPr>
+      </w:pPr>
+      <w:r>
+        <w:rPr>
+          <w:lang w:val="ru-RU"/>
+        </w:rPr>
+        <w:t>input_chunk_length (длина входящего окна) — 144;</w:t>
+      </w:r>
+    </w:p>
+    <w:p>
+      <w:pPr>
+        <w:pStyle w:val="Standard"/>
+        <w:numPr>
+          <w:ilvl w:val="0"/>
+          <w:numId w:val="6"/>
+        </w:numPr>
+        <w:rPr/>
+      </w:pPr>
+      <w:r>
+        <w:rPr>
+          <w:lang w:val="ru-RU"/>
+        </w:rPr>
+        <w:t>output_chunk_length (длина прогноза) — 1;</w:t>
+      </w:r>
+    </w:p>
+    <w:p>
+      <w:pPr>
+        <w:pStyle w:val="Standard"/>
+        <w:numPr>
+          <w:ilvl w:val="0"/>
+          <w:numId w:val="6"/>
+        </w:numPr>
+        <w:rPr>
+          <w:lang w:val="en-US"/>
+        </w:rPr>
+      </w:pPr>
+      <w:r>
+        <w:rPr>
+          <w:lang w:val="ru-RU"/>
+        </w:rPr>
+        <w:t>generic_architecture=True,</w:t>
+      </w:r>
+    </w:p>
+    <w:p>
+      <w:pPr>
+        <w:pStyle w:val="Standard"/>
+        <w:numPr>
+          <w:ilvl w:val="0"/>
+          <w:numId w:val="6"/>
+        </w:numPr>
+        <w:rPr>
+          <w:lang w:val="en-US"/>
+        </w:rPr>
+      </w:pPr>
+      <w:r>
+        <w:rPr>
+          <w:lang w:val="ru-RU"/>
+        </w:rPr>
+        <w:t xml:space="preserve">num_stacks </w:t>
+      </w:r>
+      <w:r>
+        <w:rPr>
+          <w:lang w:val="en-US"/>
+        </w:rPr>
+        <w:t>(</w:t>
+      </w:r>
+      <w:r>
+        <w:rPr>
+          <w:lang w:val="ru-RU"/>
+        </w:rPr>
+        <w:t>число слоев трендов и сезонностей</w:t>
+      </w:r>
+      <w:r>
+        <w:rPr>
+          <w:lang w:val="en-US"/>
+        </w:rPr>
+        <w:t xml:space="preserve">) </w:t>
+      </w:r>
+      <w:r>
+        <w:rPr>
+          <w:lang w:val="ru-RU"/>
+        </w:rPr>
+        <w:t>— 10,</w:t>
+      </w:r>
+    </w:p>
+    <w:p>
+      <w:pPr>
+        <w:pStyle w:val="Standard"/>
+        <w:numPr>
+          <w:ilvl w:val="0"/>
+          <w:numId w:val="6"/>
+        </w:numPr>
+        <w:rPr>
+          <w:lang w:val="en-US"/>
+        </w:rPr>
+      </w:pPr>
+      <w:r>
+        <w:rPr>
+          <w:lang w:val="ru-RU"/>
+        </w:rPr>
+        <w:t xml:space="preserve">num_blocks </w:t>
+      </w:r>
+      <w:r>
+        <w:rPr>
+          <w:lang w:val="ru-RU"/>
+        </w:rPr>
+        <w:t xml:space="preserve">(число блоков в одном слое) </w:t>
+      </w:r>
+      <w:r>
+        <w:rPr>
+          <w:lang w:val="ru-RU"/>
+        </w:rPr>
+        <w:t>—</w:t>
+      </w:r>
+      <w:r>
+        <w:rPr>
+          <w:lang w:val="ru-RU"/>
+        </w:rPr>
+        <w:t xml:space="preserve"> </w:t>
+      </w:r>
+      <w:r>
+        <w:rPr>
+          <w:lang w:val="ru-RU"/>
+        </w:rPr>
+        <w:t>1,</w:t>
+      </w:r>
+    </w:p>
+    <w:p>
+      <w:pPr>
+        <w:pStyle w:val="Standard"/>
+        <w:numPr>
+          <w:ilvl w:val="0"/>
+          <w:numId w:val="6"/>
+        </w:numPr>
+        <w:rPr>
+          <w:lang w:val="en-US"/>
+        </w:rPr>
+      </w:pPr>
+      <w:r>
+        <w:rPr>
+          <w:lang w:val="ru-RU"/>
+        </w:rPr>
+        <w:t xml:space="preserve">num_layers </w:t>
+      </w:r>
+      <w:r>
+        <w:rPr>
+          <w:lang w:val="ru-RU"/>
+        </w:rPr>
+        <w:t xml:space="preserve">(число полносвязных слоев в </w:t>
+      </w:r>
+      <w:r>
+        <w:rPr>
+          <w:lang w:val="ru-RU"/>
+        </w:rPr>
+        <w:t>каждом блоке каждого стэка</w:t>
+      </w:r>
+      <w:r>
+        <w:rPr>
+          <w:lang w:val="ru-RU"/>
+        </w:rPr>
+        <w:t>)</w:t>
+      </w:r>
+      <w:r>
+        <w:rPr>
+          <w:lang w:val="ru-RU"/>
+        </w:rPr>
+        <w:t>— 4,</w:t>
+      </w:r>
+    </w:p>
+    <w:p>
+      <w:pPr>
+        <w:pStyle w:val="Standard"/>
+        <w:numPr>
+          <w:ilvl w:val="0"/>
+          <w:numId w:val="6"/>
+        </w:numPr>
+        <w:rPr>
+          <w:lang w:val="en-US"/>
+        </w:rPr>
+      </w:pPr>
+      <w:r>
+        <w:rPr>
+          <w:lang w:val="ru-RU"/>
+        </w:rPr>
+        <w:t xml:space="preserve">layer_widths </w:t>
+      </w:r>
+      <w:r>
+        <w:rPr>
+          <w:lang w:val="ru-RU"/>
+        </w:rPr>
+        <w:t xml:space="preserve">(число нейронов в полносвязных слоях) </w:t>
+      </w:r>
+      <w:r>
+        <w:rPr>
+          <w:lang w:val="ru-RU"/>
+        </w:rPr>
+        <w:t>— 512,</w:t>
+      </w:r>
+    </w:p>
+    <w:p>
+      <w:pPr>
+        <w:pStyle w:val="Standard"/>
+        <w:numPr>
+          <w:ilvl w:val="0"/>
+          <w:numId w:val="6"/>
+        </w:numPr>
+        <w:rPr>
+          <w:lang w:val="en-US"/>
+        </w:rPr>
+      </w:pPr>
+      <w:r>
+        <w:rPr>
+          <w:lang w:val="ru-RU"/>
+        </w:rPr>
+        <w:t xml:space="preserve">nr_epochs_val_period </w:t>
+      </w:r>
+      <w:r>
+        <w:rPr>
+          <w:lang w:val="ru-RU"/>
+        </w:rPr>
+        <w:t xml:space="preserve">(сколько эпох ждать до начала теста) </w:t>
+      </w:r>
+      <w:r>
+        <w:rPr>
+          <w:lang w:val="ru-RU"/>
+        </w:rPr>
+        <w:t>—1,</w:t>
+      </w:r>
+    </w:p>
+    <w:p>
+      <w:pPr>
+        <w:pStyle w:val="Standard"/>
+        <w:numPr>
+          <w:ilvl w:val="0"/>
+          <w:numId w:val="6"/>
+        </w:numPr>
+        <w:rPr>
+          <w:lang w:val="en-US"/>
+        </w:rPr>
+      </w:pPr>
+      <w:r>
+        <w:rPr>
+          <w:lang w:val="ru-RU"/>
+        </w:rPr>
+        <w:t xml:space="preserve">batch_size </w:t>
+      </w:r>
+      <w:r>
+        <w:rPr>
+          <w:lang w:val="ru-RU"/>
+        </w:rPr>
+        <w:t xml:space="preserve">(размер батча) </w:t>
+      </w:r>
+      <w:r>
+        <w:rPr>
+          <w:lang w:val="ru-RU"/>
+        </w:rPr>
+        <w:t>—800.</w:t>
+      </w:r>
+    </w:p>
+    <w:p>
+      <w:pPr>
+        <w:pStyle w:val="3"/>
+        <w:rPr/>
+      </w:pPr>
+      <w:r>
+        <w:rPr/>
+        <w:t>Transformer</w:t>
+      </w:r>
+    </w:p>
+    <w:p>
+      <w:pPr>
+        <w:pStyle w:val="Standard"/>
+        <w:rPr>
+          <w:lang w:val="ru-RU"/>
+        </w:rPr>
+      </w:pPr>
+      <w:r>
+        <w:rPr>
+          <w:lang w:val="ru-RU"/>
+        </w:rPr>
+        <w:t>Финальная модель TransformerModel</w:t>
+      </w:r>
+      <w:r>
+        <w:rPr>
+          <w:lang w:val="en-US"/>
+        </w:rPr>
+        <w:t xml:space="preserve"> </w:t>
+      </w:r>
+      <w:r>
+        <w:rPr>
+          <w:lang w:val="ru-RU"/>
+        </w:rPr>
+        <w:t xml:space="preserve">из пакета </w:t>
+      </w:r>
+      <w:r>
+        <w:rPr>
+          <w:lang w:val="en-US"/>
+        </w:rPr>
+        <w:t xml:space="preserve">Darts </w:t>
+      </w:r>
+      <w:r>
+        <w:rPr>
+          <w:lang w:val="ru-RU"/>
+        </w:rPr>
+        <w:t>была обучена со следующими параметрами:</w:t>
+      </w:r>
+    </w:p>
+    <w:p>
+      <w:pPr>
+        <w:pStyle w:val="Standard"/>
+        <w:numPr>
+          <w:ilvl w:val="0"/>
+          <w:numId w:val="6"/>
+        </w:numPr>
+        <w:rPr>
+          <w:lang w:val="ru-RU"/>
+        </w:rPr>
+      </w:pPr>
+      <w:r>
+        <w:rPr>
+          <w:lang w:val="ru-RU"/>
+        </w:rPr>
+        <w:t>n_epochs (число эпох) — 100;</w:t>
+      </w:r>
+    </w:p>
+    <w:p>
+      <w:pPr>
+        <w:pStyle w:val="Standard"/>
+        <w:numPr>
+          <w:ilvl w:val="0"/>
+          <w:numId w:val="6"/>
+        </w:numPr>
+        <w:rPr>
+          <w:lang w:val="ru-RU"/>
+        </w:rPr>
+      </w:pPr>
+      <w:r>
+        <w:rPr>
+          <w:lang w:val="ru-RU"/>
+        </w:rPr>
+        <w:t>input_chunk_length (длина входящего окна) — 144;</w:t>
+      </w:r>
+    </w:p>
+    <w:p>
+      <w:pPr>
+        <w:pStyle w:val="Standard"/>
+        <w:numPr>
+          <w:ilvl w:val="0"/>
+          <w:numId w:val="6"/>
+        </w:numPr>
+        <w:rPr>
+          <w:lang w:val="ru-RU"/>
+        </w:rPr>
+      </w:pPr>
+      <w:r>
+        <w:rPr>
+          <w:lang w:val="ru-RU"/>
+        </w:rPr>
+        <w:t>output_chunk_length (длина прогноза) — 1;</w:t>
+      </w:r>
+    </w:p>
+    <w:p>
+      <w:pPr>
+        <w:pStyle w:val="Standard"/>
+        <w:numPr>
+          <w:ilvl w:val="0"/>
+          <w:numId w:val="6"/>
+        </w:numPr>
+        <w:rPr>
+          <w:lang w:val="ru-RU"/>
+        </w:rPr>
+      </w:pPr>
+      <w:r>
+        <w:rPr>
+          <w:lang w:val="ru-RU"/>
+        </w:rPr>
+        <w:t xml:space="preserve">dropout </w:t>
+      </w:r>
+      <w:r>
+        <w:rPr>
+          <w:lang w:val="en-US"/>
+        </w:rPr>
+        <w:t>(</w:t>
+      </w:r>
+      <w:r>
+        <w:rPr>
+          <w:lang w:val="ru-RU"/>
+        </w:rPr>
+        <w:t xml:space="preserve">вероятность </w:t>
+      </w:r>
+      <w:r>
+        <w:rPr>
+          <w:lang w:val="ru-RU"/>
+        </w:rPr>
+        <w:t>dropout</w:t>
+      </w:r>
+      <w:r>
+        <w:rPr>
+          <w:lang w:val="ru-RU"/>
+        </w:rPr>
+        <w:t xml:space="preserve"> на сверточных слоях) </w:t>
+      </w:r>
+      <w:r>
+        <w:rPr>
+          <w:lang w:val="ru-RU"/>
+        </w:rPr>
+        <w:t>— 0.1;</w:t>
+      </w:r>
+    </w:p>
+    <w:p>
+      <w:pPr>
+        <w:pStyle w:val="Standard"/>
+        <w:numPr>
+          <w:ilvl w:val="0"/>
+          <w:numId w:val="6"/>
+        </w:numPr>
+        <w:rPr>
+          <w:lang w:val="en-US"/>
+        </w:rPr>
+      </w:pPr>
+      <w:r>
+        <w:rPr>
+          <w:lang w:val="ru-RU"/>
+        </w:rPr>
+        <w:t xml:space="preserve">batch_size </w:t>
+      </w:r>
+      <w:r>
+        <w:rPr>
+          <w:lang w:val="ru-RU"/>
+        </w:rPr>
+        <w:t xml:space="preserve">(размер батча) </w:t>
+      </w:r>
+      <w:r>
+        <w:rPr>
+          <w:lang w:val="ru-RU"/>
+        </w:rPr>
+        <w:t xml:space="preserve">— </w:t>
+      </w:r>
+      <w:r>
+        <w:rPr>
+          <w:lang w:val="ru-RU"/>
+        </w:rPr>
+        <w:t>32;</w:t>
+      </w:r>
+    </w:p>
+    <w:p>
+      <w:pPr>
+        <w:pStyle w:val="Standard"/>
+        <w:numPr>
+          <w:ilvl w:val="0"/>
+          <w:numId w:val="6"/>
+        </w:numPr>
+        <w:rPr>
+          <w:lang w:val="ru-RU"/>
+        </w:rPr>
+      </w:pPr>
+      <w:r>
+        <w:rPr>
+          <w:lang w:val="ru-RU"/>
+        </w:rPr>
+        <w:t xml:space="preserve">d_model </w:t>
+      </w:r>
+      <w:r>
+        <w:rPr>
+          <w:lang w:val="ru-RU"/>
+        </w:rPr>
+        <w:t>(ожидаемое число фичей)</w:t>
+      </w:r>
+      <w:r>
+        <w:rPr>
+          <w:lang w:val="ru-RU"/>
+        </w:rPr>
+        <w:t xml:space="preserve"> — 32;</w:t>
+      </w:r>
+    </w:p>
+    <w:p>
+      <w:pPr>
+        <w:pStyle w:val="Standard"/>
+        <w:numPr>
+          <w:ilvl w:val="0"/>
+          <w:numId w:val="6"/>
+        </w:numPr>
+        <w:rPr>
+          <w:lang w:val="ru-RU"/>
+        </w:rPr>
+      </w:pPr>
+      <w:r>
+        <w:rPr>
+          <w:lang w:val="ru-RU"/>
+        </w:rPr>
+        <w:t xml:space="preserve">nhead </w:t>
+      </w:r>
+      <w:r>
+        <w:rPr>
+          <w:lang w:val="ru-RU"/>
+        </w:rPr>
+        <w:t xml:space="preserve">(число голов на входе механизма внимания) </w:t>
+      </w:r>
+      <w:r>
+        <w:rPr>
+          <w:lang w:val="ru-RU"/>
+        </w:rPr>
+        <w:t>— 16;</w:t>
+      </w:r>
+    </w:p>
+    <w:p>
+      <w:pPr>
+        <w:pStyle w:val="Standard"/>
+        <w:numPr>
+          <w:ilvl w:val="0"/>
+          <w:numId w:val="6"/>
+        </w:numPr>
+        <w:rPr>
+          <w:lang w:val="ru-RU"/>
+        </w:rPr>
+      </w:pPr>
+      <w:r>
+        <w:rPr>
+          <w:lang w:val="ru-RU"/>
+        </w:rPr>
+        <w:t xml:space="preserve">num_encoder_layers </w:t>
+      </w:r>
+      <w:r>
+        <w:rPr>
+          <w:lang w:val="ru-RU"/>
+        </w:rPr>
+        <w:t xml:space="preserve">(число слоев энкодера) </w:t>
+      </w:r>
+      <w:r>
+        <w:rPr>
+          <w:lang w:val="ru-RU"/>
+        </w:rPr>
+        <w:t>— 3;</w:t>
+      </w:r>
+    </w:p>
+    <w:p>
+      <w:pPr>
+        <w:pStyle w:val="Standard"/>
+        <w:numPr>
+          <w:ilvl w:val="0"/>
+          <w:numId w:val="6"/>
+        </w:numPr>
+        <w:rPr>
+          <w:lang w:val="ru-RU"/>
+        </w:rPr>
+      </w:pPr>
+      <w:r>
+        <w:rPr>
+          <w:lang w:val="ru-RU"/>
+        </w:rPr>
+        <w:t xml:space="preserve">num_decoder_layers </w:t>
+      </w:r>
+      <w:r>
+        <w:rPr>
+          <w:lang w:val="ru-RU"/>
+        </w:rPr>
+        <w:t xml:space="preserve">(число слоев декодера) </w:t>
+      </w:r>
+      <w:r>
+        <w:rPr>
+          <w:lang w:val="ru-RU"/>
+        </w:rPr>
+        <w:t>—3;</w:t>
+      </w:r>
+    </w:p>
+    <w:p>
+      <w:pPr>
+        <w:pStyle w:val="Standard"/>
+        <w:numPr>
+          <w:ilvl w:val="0"/>
+          <w:numId w:val="6"/>
+        </w:numPr>
+        <w:rPr>
+          <w:lang w:val="ru-RU"/>
+        </w:rPr>
+      </w:pPr>
+      <w:r>
+        <w:rPr>
+          <w:lang w:val="ru-RU"/>
+        </w:rPr>
+        <w:t>dim_feedforward — 512;</w:t>
+      </w:r>
+    </w:p>
+    <w:p>
+      <w:pPr>
+        <w:pStyle w:val="Standard"/>
+        <w:numPr>
+          <w:ilvl w:val="0"/>
+          <w:numId w:val="6"/>
+        </w:numPr>
+        <w:rPr>
+          <w:lang w:val="ru-RU"/>
+        </w:rPr>
+      </w:pPr>
+      <w:r>
+        <w:rPr>
+          <w:rFonts w:eastAsia="NSimSun" w:cs="Arial"/>
+          <w:color w:val="auto"/>
+          <w:kern w:val="2"/>
+          <w:sz w:val="28"/>
           <w:szCs w:val="24"/>
-          <w:lang w:val="en-US" w:eastAsia="zh-CN" w:bidi="hi-IN"/>
-        </w:rPr>
-        <w:t xml:space="preserve">5 </w:t>
+          <w:lang w:val="ru-RU" w:eastAsia="zh-CN" w:bidi="hi-IN"/>
+        </w:rPr>
+        <w:t>функция активации</w:t>
+      </w:r>
+      <w:r>
+        <w:rPr>
+          <w:lang w:val="ru-RU"/>
+        </w:rPr>
+        <w:t xml:space="preserve"> — "relu";</w:t>
       </w:r>
     </w:p>
     <w:p>
       <w:pPr>
         <w:pStyle w:val="Standard"/>
-        <w:rPr>
-          <w:lang w:val="en-US"/>
-        </w:rPr>
-      </w:pPr>
-      <w:r>
-        <w:rPr>
-          <w:lang w:val="en-US"/>
-        </w:rPr>
+        <w:numPr>
+          <w:ilvl w:val="0"/>
+          <w:numId w:val="6"/>
+        </w:numPr>
+        <w:rPr>
+          <w:lang w:val="en-US"/>
+        </w:rPr>
+      </w:pPr>
+      <w:r>
+        <w:rPr>
+          <w:lang w:val="ru-RU"/>
+        </w:rPr>
+        <w:t>остальные параметры — стандартные по-умолчанию</w:t>
       </w:r>
     </w:p>
     <w:p>
@@ -3930,103 +6399,164 @@
         <w:rPr>
           <w:lang w:val="en-US"/>
         </w:rPr>
-        <w:t>TCN</w:t>
+        <w:t>Time Fusion Transformer</w:t>
       </w:r>
     </w:p>
     <w:p>
       <w:pPr>
         <w:pStyle w:val="Standard"/>
         <w:rPr>
-          <w:lang w:val="en-US"/>
-        </w:rPr>
-      </w:pPr>
-      <w:r>
-        <w:rPr>
-          <w:lang w:val="en-US"/>
-        </w:rPr>
+          <w:lang w:val="ru-RU"/>
+        </w:rPr>
+      </w:pPr>
+      <w:r>
+        <w:rPr>
+          <w:lang w:val="ru-RU"/>
+        </w:rPr>
+        <w:t>Финальная модель TemporalFusionTransformer</w:t>
+      </w:r>
+      <w:r>
+        <w:rPr>
+          <w:lang w:val="en-US"/>
+        </w:rPr>
+        <w:t xml:space="preserve"> </w:t>
+      </w:r>
+      <w:r>
+        <w:rPr>
+          <w:lang w:val="ru-RU"/>
+        </w:rPr>
+        <w:t>из пакета pytorch_forecasting</w:t>
+      </w:r>
+      <w:r>
+        <w:rPr>
+          <w:lang w:val="en-US"/>
+        </w:rPr>
+        <w:t xml:space="preserve"> </w:t>
+      </w:r>
+      <w:r>
+        <w:rPr>
+          <w:lang w:val="ru-RU"/>
+        </w:rPr>
+        <w:t>была обучена со следующими параметрами:</w:t>
       </w:r>
     </w:p>
     <w:p>
       <w:pPr>
         <w:pStyle w:val="Standard"/>
-        <w:rPr>
-          <w:lang w:val="en-US"/>
-        </w:rPr>
-      </w:pPr>
-      <w:r>
-        <w:rPr>
-          <w:lang w:val="en-US"/>
-        </w:rPr>
-        <w:t>N-Beats</w:t>
+        <w:numPr>
+          <w:ilvl w:val="0"/>
+          <w:numId w:val="7"/>
+        </w:numPr>
+        <w:rPr>
+          <w:lang w:val="ru-RU"/>
+        </w:rPr>
+      </w:pPr>
+      <w:r>
+        <w:rPr>
+          <w:lang w:val="ru-RU"/>
+        </w:rPr>
+        <w:t xml:space="preserve">learning_rate </w:t>
+      </w:r>
+      <w:r>
+        <w:rPr>
+          <w:lang w:val="en-US"/>
+        </w:rPr>
+        <w:t>(</w:t>
+      </w:r>
+      <w:r>
+        <w:rPr>
+          <w:lang w:val="ru-RU"/>
+        </w:rPr>
+        <w:t>коэффициент скорости обучения) — 0,1789, подобран на обучающей выборке;</w:t>
       </w:r>
     </w:p>
     <w:p>
       <w:pPr>
         <w:pStyle w:val="Standard"/>
-        <w:rPr>
-          <w:lang w:val="en-US"/>
-        </w:rPr>
-      </w:pPr>
-      <w:r>
-        <w:rPr>
-          <w:lang w:val="en-US"/>
-        </w:rPr>
+        <w:numPr>
+          <w:ilvl w:val="0"/>
+          <w:numId w:val="7"/>
+        </w:numPr>
+        <w:rPr>
+          <w:lang w:val="ru-RU"/>
+        </w:rPr>
+      </w:pPr>
+      <w:r>
+        <w:rPr>
+          <w:lang w:val="ru-RU"/>
+        </w:rPr>
+        <w:t>размер скрытого слоя — 32;</w:t>
       </w:r>
     </w:p>
     <w:p>
       <w:pPr>
         <w:pStyle w:val="Standard"/>
-        <w:rPr>
-          <w:lang w:val="en-US"/>
-        </w:rPr>
-      </w:pPr>
-      <w:r>
-        <w:rPr>
-          <w:lang w:val="en-US"/>
-        </w:rPr>
-        <w:t>Transformer</w:t>
+        <w:numPr>
+          <w:ilvl w:val="0"/>
+          <w:numId w:val="7"/>
+        </w:numPr>
+        <w:rPr>
+          <w:lang w:val="ru-RU"/>
+        </w:rPr>
+      </w:pPr>
+      <w:r>
+        <w:rPr>
+          <w:lang w:val="ru-RU"/>
+        </w:rPr>
+        <w:t xml:space="preserve">dropout </w:t>
+      </w:r>
+      <w:r>
+        <w:rPr>
+          <w:lang w:val="en-US"/>
+        </w:rPr>
+        <w:t>(</w:t>
+      </w:r>
+      <w:r>
+        <w:rPr>
+          <w:lang w:val="ru-RU"/>
+        </w:rPr>
+        <w:t xml:space="preserve">вероятность </w:t>
+      </w:r>
+      <w:r>
+        <w:rPr>
+          <w:lang w:val="ru-RU"/>
+        </w:rPr>
+        <w:t>dropout</w:t>
+      </w:r>
+      <w:r>
+        <w:rPr>
+          <w:lang w:val="ru-RU"/>
+        </w:rPr>
+        <w:t xml:space="preserve"> на сверточных слоях) </w:t>
+      </w:r>
+      <w:r>
+        <w:rPr>
+          <w:lang w:val="ru-RU"/>
+        </w:rPr>
+        <w:t>— 0.1;</w:t>
       </w:r>
     </w:p>
     <w:p>
       <w:pPr>
         <w:pStyle w:val="Standard"/>
-        <w:rPr>
-          <w:lang w:val="en-US"/>
-        </w:rPr>
-      </w:pPr>
-      <w:r>
-        <w:rPr>
-          <w:lang w:val="en-US"/>
-        </w:rPr>
-      </w:r>
-    </w:p>
-    <w:p>
-      <w:pPr>
-        <w:pStyle w:val="Standard"/>
-        <w:rPr>
-          <w:lang w:val="en-US"/>
-        </w:rPr>
-      </w:pPr>
-      <w:r>
-        <w:rPr>
-          <w:lang w:val="en-US"/>
-        </w:rPr>
-        <w:t>Time Fusion Transformer</w:t>
-      </w:r>
-    </w:p>
-    <w:p>
-      <w:pPr>
-        <w:pStyle w:val="Standard"/>
-        <w:rPr/>
-      </w:pPr>
-      <w:r>
-        <w:rPr/>
+        <w:numPr>
+          <w:ilvl w:val="0"/>
+          <w:numId w:val="7"/>
+        </w:numPr>
+        <w:rPr>
+          <w:lang w:val="en-US"/>
+        </w:rPr>
+      </w:pPr>
+      <w:r>
+        <w:rPr>
+          <w:lang w:val="ru-RU"/>
+        </w:rPr>
+        <w:t>остальные параметры — стандартные по-умолчанию.</w:t>
       </w:r>
     </w:p>
     <w:p>
       <w:pPr>
         <w:pStyle w:val="1"/>
-        <w:spacing w:before="240" w:after="120"/>
         <w:rPr/>
       </w:pPr>
       <w:bookmarkStart w:id="10" w:name="__RefHeading___Toc3524_3228052382"/>
@@ -4047,8 +6577,8 @@
       </w:r>
     </w:p>
     <w:sectPr>
-      <w:footerReference w:type="default" r:id="rId20"/>
-      <w:footerReference w:type="first" r:id="rId21"/>
+      <w:footerReference w:type="default" r:id="rId28"/>
+      <w:footerReference w:type="first" r:id="rId29"/>
       <w:footnotePr>
         <w:numFmt w:val="decimal"/>
       </w:footnotePr>
@@ -4069,7 +6599,7 @@
 <w:ftr xmlns:o="urn:schemas-microsoft-com:office:office" xmlns:r="http://schemas.openxmlformats.org/officeDocument/2006/relationships" xmlns:v="urn:schemas-microsoft-com:vml" xmlns:w="http://schemas.openxmlformats.org/wordprocessingml/2006/main" xmlns:w10="urn:schemas-microsoft-com:office:word" xmlns:wp="http://schemas.openxmlformats.org/drawingml/2006/wordprocessingDrawing" xmlns:wps="http://schemas.microsoft.com/office/word/2010/wordprocessingShape" xmlns:wpg="http://schemas.microsoft.com/office/word/2010/wordprocessingGroup" xmlns:mc="http://schemas.openxmlformats.org/markup-compatibility/2006" xmlns:wp14="http://schemas.microsoft.com/office/word/2010/wordprocessingDrawing" xmlns:w14="http://schemas.microsoft.com/office/word/2010/wordml" mc:Ignorable="w14 wp14">
   <w:p>
     <w:pPr>
-      <w:pStyle w:val="Style33"/>
+      <w:pStyle w:val="Style32"/>
       <w:jc w:val="right"/>
       <w:rPr/>
     </w:pPr>
@@ -4087,7 +6617,7 @@
     </w:r>
     <w:r>
       <w:rPr/>
-      <w:t>10</w:t>
+      <w:t>13</w:t>
     </w:r>
     <w:r>
       <w:rPr/>
@@ -4101,7 +6631,7 @@
 <w:ftr xmlns:o="urn:schemas-microsoft-com:office:office" xmlns:r="http://schemas.openxmlformats.org/officeDocument/2006/relationships" xmlns:v="urn:schemas-microsoft-com:vml" xmlns:w="http://schemas.openxmlformats.org/wordprocessingml/2006/main" xmlns:w10="urn:schemas-microsoft-com:office:word" xmlns:wp="http://schemas.openxmlformats.org/drawingml/2006/wordprocessingDrawing" xmlns:wps="http://schemas.microsoft.com/office/word/2010/wordprocessingShape" xmlns:wpg="http://schemas.microsoft.com/office/word/2010/wordprocessingGroup" xmlns:mc="http://schemas.openxmlformats.org/markup-compatibility/2006" xmlns:wp14="http://schemas.microsoft.com/office/word/2010/wordprocessingDrawing" xmlns:w14="http://schemas.microsoft.com/office/word/2010/wordml" mc:Ignorable="w14 wp14">
   <w:p>
     <w:pPr>
-      <w:pStyle w:val="Style33"/>
+      <w:pStyle w:val="Style32"/>
       <w:jc w:val="right"/>
       <w:rPr/>
     </w:pPr>
@@ -4148,7 +6678,7 @@
       </w:pPr>
       <w:r>
         <w:rPr>
-          <w:rStyle w:val="Style15"/>
+          <w:rStyle w:val="Style14"/>
         </w:rPr>
         <w:footnoteRef/>
       </w:r>
@@ -4171,7 +6701,7 @@
       </w:pPr>
       <w:r>
         <w:rPr>
-          <w:rStyle w:val="Style15"/>
+          <w:rStyle w:val="Style14"/>
         </w:rPr>
         <w:footnoteRef/>
       </w:r>
@@ -4194,7 +6724,7 @@
       </w:pPr>
       <w:r>
         <w:rPr>
-          <w:rStyle w:val="Style15"/>
+          <w:rStyle w:val="Style14"/>
         </w:rPr>
         <w:footnoteRef/>
       </w:r>
@@ -4217,7 +6747,7 @@
       </w:pPr>
       <w:r>
         <w:rPr>
-          <w:rStyle w:val="Style15"/>
+          <w:rStyle w:val="Style14"/>
         </w:rPr>
         <w:footnoteRef/>
       </w:r>
@@ -4240,7 +6770,7 @@
       </w:pPr>
       <w:r>
         <w:rPr>
-          <w:rStyle w:val="Style15"/>
+          <w:rStyle w:val="Style14"/>
         </w:rPr>
         <w:footnoteRef/>
       </w:r>
@@ -4261,7 +6791,7 @@
       </w:pPr>
       <w:r>
         <w:rPr>
-          <w:rStyle w:val="Style15"/>
+          <w:rStyle w:val="Style14"/>
         </w:rPr>
         <w:footnoteRef/>
       </w:r>
@@ -4288,7 +6818,7 @@
       </w:pPr>
       <w:r>
         <w:rPr>
-          <w:rStyle w:val="Style15"/>
+          <w:rStyle w:val="Style14"/>
         </w:rPr>
         <w:footnoteRef/>
       </w:r>
@@ -4311,7 +6841,7 @@
       </w:pPr>
       <w:r>
         <w:rPr>
-          <w:rStyle w:val="Style15"/>
+          <w:rStyle w:val="Style14"/>
         </w:rPr>
         <w:footnoteRef/>
       </w:r>
@@ -4334,7 +6864,7 @@
       </w:pPr>
       <w:r>
         <w:rPr>
-          <w:rStyle w:val="Style15"/>
+          <w:rStyle w:val="Style14"/>
         </w:rPr>
         <w:footnoteRef/>
       </w:r>
@@ -4357,7 +6887,7 @@
       </w:pPr>
       <w:r>
         <w:rPr>
-          <w:rStyle w:val="Style15"/>
+          <w:rStyle w:val="Style14"/>
         </w:rPr>
         <w:footnoteRef/>
       </w:r>
@@ -4378,7 +6908,7 @@
       </w:pPr>
       <w:r>
         <w:rPr>
-          <w:rStyle w:val="Style15"/>
+          <w:rStyle w:val="Style14"/>
         </w:rPr>
         <w:footnoteRef/>
       </w:r>
@@ -4401,7 +6931,7 @@
       </w:pPr>
       <w:r>
         <w:rPr>
-          <w:rStyle w:val="Style15"/>
+          <w:rStyle w:val="Style14"/>
         </w:rPr>
         <w:footnoteRef/>
       </w:r>
@@ -4424,7 +6954,7 @@
       </w:pPr>
       <w:r>
         <w:rPr>
-          <w:rStyle w:val="Style15"/>
+          <w:rStyle w:val="Style14"/>
         </w:rPr>
         <w:footnoteRef/>
       </w:r>
@@ -4445,7 +6975,7 @@
       </w:pPr>
       <w:r>
         <w:rPr>
-          <w:rStyle w:val="Style15"/>
+          <w:rStyle w:val="Style14"/>
         </w:rPr>
         <w:footnoteRef/>
       </w:r>
@@ -4490,6 +7020,7 @@
     </w:lvl>
     <w:lvl w:ilvl="2">
       <w:start w:val="1"/>
+      <w:pStyle w:val="3"/>
       <w:numFmt w:val="none"/>
       <w:suff w:val="nothing"/>
       <w:lvlText w:val=""/>
@@ -4938,6 +7469,280 @@
     </w:lvl>
   </w:abstractNum>
   <w:abstractNum w:abstractNumId="5">
+    <w:lvl w:ilvl="0">
+      <w:start w:val="1"/>
+      <w:numFmt w:val="bullet"/>
+      <w:lvlText w:val=""/>
+      <w:lvlJc w:val="left"/>
+      <w:pPr>
+        <w:tabs>
+          <w:tab w:val="num" w:pos="720"/>
+        </w:tabs>
+        <w:ind w:left="720" w:hanging="360"/>
+      </w:pPr>
+      <w:rPr>
+        <w:rFonts w:ascii="Symbol" w:hAnsi="Symbol" w:cs="Symbol" w:hint="default"/>
+      </w:rPr>
+    </w:lvl>
+    <w:lvl w:ilvl="1">
+      <w:start w:val="1"/>
+      <w:numFmt w:val="bullet"/>
+      <w:lvlText w:val="◦"/>
+      <w:lvlJc w:val="left"/>
+      <w:pPr>
+        <w:tabs>
+          <w:tab w:val="num" w:pos="1080"/>
+        </w:tabs>
+        <w:ind w:left="1080" w:hanging="360"/>
+      </w:pPr>
+      <w:rPr>
+        <w:rFonts w:ascii="OpenSymbol" w:hAnsi="OpenSymbol" w:cs="OpenSymbol" w:hint="default"/>
+      </w:rPr>
+    </w:lvl>
+    <w:lvl w:ilvl="2">
+      <w:start w:val="1"/>
+      <w:numFmt w:val="bullet"/>
+      <w:lvlText w:val="▪"/>
+      <w:lvlJc w:val="left"/>
+      <w:pPr>
+        <w:tabs>
+          <w:tab w:val="num" w:pos="1440"/>
+        </w:tabs>
+        <w:ind w:left="1440" w:hanging="360"/>
+      </w:pPr>
+      <w:rPr>
+        <w:rFonts w:ascii="OpenSymbol" w:hAnsi="OpenSymbol" w:cs="OpenSymbol" w:hint="default"/>
+      </w:rPr>
+    </w:lvl>
+    <w:lvl w:ilvl="3">
+      <w:start w:val="1"/>
+      <w:numFmt w:val="bullet"/>
+      <w:lvlText w:val=""/>
+      <w:lvlJc w:val="left"/>
+      <w:pPr>
+        <w:tabs>
+          <w:tab w:val="num" w:pos="1800"/>
+        </w:tabs>
+        <w:ind w:left="1800" w:hanging="360"/>
+      </w:pPr>
+      <w:rPr>
+        <w:rFonts w:ascii="Symbol" w:hAnsi="Symbol" w:cs="Symbol" w:hint="default"/>
+      </w:rPr>
+    </w:lvl>
+    <w:lvl w:ilvl="4">
+      <w:start w:val="1"/>
+      <w:numFmt w:val="bullet"/>
+      <w:lvlText w:val="◦"/>
+      <w:lvlJc w:val="left"/>
+      <w:pPr>
+        <w:tabs>
+          <w:tab w:val="num" w:pos="2160"/>
+        </w:tabs>
+        <w:ind w:left="2160" w:hanging="360"/>
+      </w:pPr>
+      <w:rPr>
+        <w:rFonts w:ascii="OpenSymbol" w:hAnsi="OpenSymbol" w:cs="OpenSymbol" w:hint="default"/>
+      </w:rPr>
+    </w:lvl>
+    <w:lvl w:ilvl="5">
+      <w:start w:val="1"/>
+      <w:numFmt w:val="bullet"/>
+      <w:lvlText w:val="▪"/>
+      <w:lvlJc w:val="left"/>
+      <w:pPr>
+        <w:tabs>
+          <w:tab w:val="num" w:pos="2520"/>
+        </w:tabs>
+        <w:ind w:left="2520" w:hanging="360"/>
+      </w:pPr>
+      <w:rPr>
+        <w:rFonts w:ascii="OpenSymbol" w:hAnsi="OpenSymbol" w:cs="OpenSymbol" w:hint="default"/>
+      </w:rPr>
+    </w:lvl>
+    <w:lvl w:ilvl="6">
+      <w:start w:val="1"/>
+      <w:numFmt w:val="bullet"/>
+      <w:lvlText w:val=""/>
+      <w:lvlJc w:val="left"/>
+      <w:pPr>
+        <w:tabs>
+          <w:tab w:val="num" w:pos="2880"/>
+        </w:tabs>
+        <w:ind w:left="2880" w:hanging="360"/>
+      </w:pPr>
+      <w:rPr>
+        <w:rFonts w:ascii="Symbol" w:hAnsi="Symbol" w:cs="Symbol" w:hint="default"/>
+      </w:rPr>
+    </w:lvl>
+    <w:lvl w:ilvl="7">
+      <w:start w:val="1"/>
+      <w:numFmt w:val="bullet"/>
+      <w:lvlText w:val="◦"/>
+      <w:lvlJc w:val="left"/>
+      <w:pPr>
+        <w:tabs>
+          <w:tab w:val="num" w:pos="3240"/>
+        </w:tabs>
+        <w:ind w:left="3240" w:hanging="360"/>
+      </w:pPr>
+      <w:rPr>
+        <w:rFonts w:ascii="OpenSymbol" w:hAnsi="OpenSymbol" w:cs="OpenSymbol" w:hint="default"/>
+      </w:rPr>
+    </w:lvl>
+    <w:lvl w:ilvl="8">
+      <w:start w:val="1"/>
+      <w:numFmt w:val="bullet"/>
+      <w:lvlText w:val="▪"/>
+      <w:lvlJc w:val="left"/>
+      <w:pPr>
+        <w:tabs>
+          <w:tab w:val="num" w:pos="3600"/>
+        </w:tabs>
+        <w:ind w:left="3600" w:hanging="360"/>
+      </w:pPr>
+      <w:rPr>
+        <w:rFonts w:ascii="OpenSymbol" w:hAnsi="OpenSymbol" w:cs="OpenSymbol" w:hint="default"/>
+      </w:rPr>
+    </w:lvl>
+  </w:abstractNum>
+  <w:abstractNum w:abstractNumId="6">
+    <w:lvl w:ilvl="0">
+      <w:start w:val="1"/>
+      <w:numFmt w:val="bullet"/>
+      <w:lvlText w:val=""/>
+      <w:lvlJc w:val="left"/>
+      <w:pPr>
+        <w:tabs>
+          <w:tab w:val="num" w:pos="720"/>
+        </w:tabs>
+        <w:ind w:left="720" w:hanging="360"/>
+      </w:pPr>
+      <w:rPr>
+        <w:rFonts w:ascii="Symbol" w:hAnsi="Symbol" w:cs="Symbol" w:hint="default"/>
+      </w:rPr>
+    </w:lvl>
+    <w:lvl w:ilvl="1">
+      <w:start w:val="1"/>
+      <w:numFmt w:val="bullet"/>
+      <w:lvlText w:val="◦"/>
+      <w:lvlJc w:val="left"/>
+      <w:pPr>
+        <w:tabs>
+          <w:tab w:val="num" w:pos="1080"/>
+        </w:tabs>
+        <w:ind w:left="1080" w:hanging="360"/>
+      </w:pPr>
+      <w:rPr>
+        <w:rFonts w:ascii="OpenSymbol" w:hAnsi="OpenSymbol" w:cs="OpenSymbol" w:hint="default"/>
+      </w:rPr>
+    </w:lvl>
+    <w:lvl w:ilvl="2">
+      <w:start w:val="1"/>
+      <w:numFmt w:val="bullet"/>
+      <w:lvlText w:val="▪"/>
+      <w:lvlJc w:val="left"/>
+      <w:pPr>
+        <w:tabs>
+          <w:tab w:val="num" w:pos="1440"/>
+        </w:tabs>
+        <w:ind w:left="1440" w:hanging="360"/>
+      </w:pPr>
+      <w:rPr>
+        <w:rFonts w:ascii="OpenSymbol" w:hAnsi="OpenSymbol" w:cs="OpenSymbol" w:hint="default"/>
+      </w:rPr>
+    </w:lvl>
+    <w:lvl w:ilvl="3">
+      <w:start w:val="1"/>
+      <w:numFmt w:val="bullet"/>
+      <w:lvlText w:val=""/>
+      <w:lvlJc w:val="left"/>
+      <w:pPr>
+        <w:tabs>
+          <w:tab w:val="num" w:pos="1800"/>
+        </w:tabs>
+        <w:ind w:left="1800" w:hanging="360"/>
+      </w:pPr>
+      <w:rPr>
+        <w:rFonts w:ascii="Symbol" w:hAnsi="Symbol" w:cs="Symbol" w:hint="default"/>
+      </w:rPr>
+    </w:lvl>
+    <w:lvl w:ilvl="4">
+      <w:start w:val="1"/>
+      <w:numFmt w:val="bullet"/>
+      <w:lvlText w:val="◦"/>
+      <w:lvlJc w:val="left"/>
+      <w:pPr>
+        <w:tabs>
+          <w:tab w:val="num" w:pos="2160"/>
+        </w:tabs>
+        <w:ind w:left="2160" w:hanging="360"/>
+      </w:pPr>
+      <w:rPr>
+        <w:rFonts w:ascii="OpenSymbol" w:hAnsi="OpenSymbol" w:cs="OpenSymbol" w:hint="default"/>
+      </w:rPr>
+    </w:lvl>
+    <w:lvl w:ilvl="5">
+      <w:start w:val="1"/>
+      <w:numFmt w:val="bullet"/>
+      <w:lvlText w:val="▪"/>
+      <w:lvlJc w:val="left"/>
+      <w:pPr>
+        <w:tabs>
+          <w:tab w:val="num" w:pos="2520"/>
+        </w:tabs>
+        <w:ind w:left="2520" w:hanging="360"/>
+      </w:pPr>
+      <w:rPr>
+        <w:rFonts w:ascii="OpenSymbol" w:hAnsi="OpenSymbol" w:cs="OpenSymbol" w:hint="default"/>
+      </w:rPr>
+    </w:lvl>
+    <w:lvl w:ilvl="6">
+      <w:start w:val="1"/>
+      <w:numFmt w:val="bullet"/>
+      <w:lvlText w:val=""/>
+      <w:lvlJc w:val="left"/>
+      <w:pPr>
+        <w:tabs>
+          <w:tab w:val="num" w:pos="2880"/>
+        </w:tabs>
+        <w:ind w:left="2880" w:hanging="360"/>
+      </w:pPr>
+      <w:rPr>
+        <w:rFonts w:ascii="Symbol" w:hAnsi="Symbol" w:cs="Symbol" w:hint="default"/>
+      </w:rPr>
+    </w:lvl>
+    <w:lvl w:ilvl="7">
+      <w:start w:val="1"/>
+      <w:numFmt w:val="bullet"/>
+      <w:lvlText w:val="◦"/>
+      <w:lvlJc w:val="left"/>
+      <w:pPr>
+        <w:tabs>
+          <w:tab w:val="num" w:pos="3240"/>
+        </w:tabs>
+        <w:ind w:left="3240" w:hanging="360"/>
+      </w:pPr>
+      <w:rPr>
+        <w:rFonts w:ascii="OpenSymbol" w:hAnsi="OpenSymbol" w:cs="OpenSymbol" w:hint="default"/>
+      </w:rPr>
+    </w:lvl>
+    <w:lvl w:ilvl="8">
+      <w:start w:val="1"/>
+      <w:numFmt w:val="bullet"/>
+      <w:lvlText w:val="▪"/>
+      <w:lvlJc w:val="left"/>
+      <w:pPr>
+        <w:tabs>
+          <w:tab w:val="num" w:pos="3600"/>
+        </w:tabs>
+        <w:ind w:left="3600" w:hanging="360"/>
+      </w:pPr>
+      <w:rPr>
+        <w:rFonts w:ascii="OpenSymbol" w:hAnsi="OpenSymbol" w:cs="OpenSymbol" w:hint="default"/>
+      </w:rPr>
+    </w:lvl>
+  </w:abstractNum>
+  <w:abstractNum w:abstractNumId="7">
     <w:lvl w:ilvl="0">
       <w:start w:val="1"/>
       <w:numFmt w:val="bullet"/>
@@ -5088,6 +7893,12 @@
   </w:num>
   <w:num w:numId="5">
     <w:abstractNumId w:val="5"/>
+  </w:num>
+  <w:num w:numId="6">
+    <w:abstractNumId w:val="6"/>
+  </w:num>
+  <w:num w:numId="7">
+    <w:abstractNumId w:val="7"/>
   </w:num>
 </w:numbering>
 </file>
@@ -5510,15 +8321,16 @@
   </w:style>
   <w:style w:type="paragraph" w:styleId="1">
     <w:name w:val="Heading 1"/>
-    <w:basedOn w:val="Style20"/>
+    <w:basedOn w:val="Style19"/>
     <w:next w:val="Textbody"/>
     <w:uiPriority w:val="9"/>
     <w:qFormat/>
     <w:pPr>
+      <w:spacing w:before="240" w:after="120"/>
       <w:outlineLvl w:val="0"/>
     </w:pPr>
     <w:rPr>
-      <w:rFonts w:ascii="Liberation Serif" w:hAnsi="Liberation Serif" w:eastAsia="NSimSun"/>
+      <w:rFonts w:ascii="Times New Roman" w:hAnsi="Times New Roman" w:eastAsia="NSimSun"/>
       <w:b/>
       <w:bCs/>
       <w:sz w:val="48"/>
@@ -5527,7 +8339,7 @@
   </w:style>
   <w:style w:type="paragraph" w:styleId="2">
     <w:name w:val="Heading 2"/>
-    <w:basedOn w:val="Style20"/>
+    <w:basedOn w:val="Style19"/>
     <w:next w:val="Textbody"/>
     <w:uiPriority w:val="9"/>
     <w:semiHidden/>
@@ -5538,11 +8350,32 @@
       <w:outlineLvl w:val="1"/>
     </w:pPr>
     <w:rPr>
-      <w:rFonts w:ascii="Liberation Serif" w:hAnsi="Liberation Serif" w:eastAsia="NSimSun"/>
+      <w:rFonts w:ascii="Times New Roman" w:hAnsi="Times New Roman" w:eastAsia="NSimSun"/>
       <w:b/>
       <w:bCs/>
       <w:sz w:val="36"/>
       <w:szCs w:val="36"/>
+    </w:rPr>
+  </w:style>
+  <w:style w:type="paragraph" w:styleId="3">
+    <w:name w:val="Heading 3"/>
+    <w:basedOn w:val="Style19"/>
+    <w:next w:val="Style20"/>
+    <w:qFormat/>
+    <w:pPr>
+      <w:numPr>
+        <w:ilvl w:val="2"/>
+        <w:numId w:val="1"/>
+      </w:numPr>
+      <w:spacing w:before="140" w:after="120"/>
+      <w:outlineLvl w:val="2"/>
+    </w:pPr>
+    <w:rPr>
+      <w:rFonts w:ascii="Times New Roman" w:hAnsi="Times New Roman"/>
+      <w:b/>
+      <w:bCs/>
+      <w:sz w:val="28"/>
+      <w:szCs w:val="28"/>
     </w:rPr>
   </w:style>
   <w:style w:type="paragraph" w:styleId="6">
@@ -5569,19 +8402,19 @@
     <w:qFormat/>
     <w:rPr/>
   </w:style>
-  <w:style w:type="character" w:styleId="Style11" w:customStyle="1">
+  <w:style w:type="character" w:styleId="Style10" w:customStyle="1">
     <w:name w:val="Символ нумерации"/>
     <w:qFormat/>
     <w:rPr/>
   </w:style>
-  <w:style w:type="character" w:styleId="Style12" w:customStyle="1">
+  <w:style w:type="character" w:styleId="Style11" w:customStyle="1">
     <w:name w:val="Маркеры"/>
     <w:qFormat/>
     <w:rPr>
       <w:rFonts w:ascii="OpenSymbol" w:hAnsi="OpenSymbol" w:eastAsia="OpenSymbol" w:cs="OpenSymbol"/>
     </w:rPr>
   </w:style>
-  <w:style w:type="character" w:styleId="Style13" w:customStyle="1">
+  <w:style w:type="character" w:styleId="Style12" w:customStyle="1">
     <w:name w:val="Интернет-ссылка"/>
     <w:qFormat/>
     <w:rPr>
@@ -5590,13 +8423,13 @@
       <w:lang w:val="zxx" w:eastAsia="zxx" w:bidi="zxx"/>
     </w:rPr>
   </w:style>
-  <w:style w:type="character" w:styleId="Style14" w:customStyle="1">
+  <w:style w:type="character" w:styleId="Style13" w:customStyle="1">
     <w:name w:val="Привязка сноски"/>
     <w:rPr>
       <w:vertAlign w:val="superscript"/>
     </w:rPr>
   </w:style>
-  <w:style w:type="character" w:styleId="Style15" w:customStyle="1">
+  <w:style w:type="character" w:styleId="Style14" w:customStyle="1">
     <w:name w:val="Символ сноски"/>
     <w:qFormat/>
     <w:rPr/>
@@ -5612,7 +8445,7 @@
       <w:vertAlign w:val="superscript"/>
     </w:rPr>
   </w:style>
-  <w:style w:type="character" w:styleId="Style16" w:customStyle="1">
+  <w:style w:type="character" w:styleId="Style15" w:customStyle="1">
     <w:name w:val="Текст примечания Знак"/>
     <w:basedOn w:val="DefaultParagraphFont"/>
     <w:link w:val="a6"/>
@@ -5648,23 +8481,23 @@
       <w:color w:val="808080"/>
     </w:rPr>
   </w:style>
-  <w:style w:type="character" w:styleId="Style17">
+  <w:style w:type="character" w:styleId="Style16">
     <w:name w:val="Ссылка указателя"/>
     <w:qFormat/>
     <w:rPr/>
   </w:style>
-  <w:style w:type="character" w:styleId="Style18">
+  <w:style w:type="character" w:styleId="Style17">
     <w:name w:val="Привязка концевой сноски"/>
     <w:rPr>
       <w:vertAlign w:val="superscript"/>
     </w:rPr>
   </w:style>
-  <w:style w:type="character" w:styleId="Style19">
+  <w:style w:type="character" w:styleId="Style18">
     <w:name w:val="Символ концевой сноски"/>
     <w:qFormat/>
     <w:rPr/>
   </w:style>
-  <w:style w:type="paragraph" w:styleId="Style20" w:customStyle="1">
+  <w:style w:type="paragraph" w:styleId="Style19" w:customStyle="1">
     <w:name w:val="Заголовок"/>
     <w:basedOn w:val="Standard"/>
     <w:next w:val="Textbody"/>
@@ -5679,7 +8512,7 @@
       <w:szCs w:val="28"/>
     </w:rPr>
   </w:style>
-  <w:style w:type="paragraph" w:styleId="Style21">
+  <w:style w:type="paragraph" w:styleId="Style20">
     <w:name w:val="Body Text"/>
     <w:basedOn w:val="Normal"/>
     <w:pPr>
@@ -5687,13 +8520,13 @@
     </w:pPr>
     <w:rPr/>
   </w:style>
-  <w:style w:type="paragraph" w:styleId="Style22">
+  <w:style w:type="paragraph" w:styleId="Style21">
     <w:name w:val="List"/>
     <w:basedOn w:val="Textbody"/>
     <w:pPr/>
     <w:rPr/>
   </w:style>
-  <w:style w:type="paragraph" w:styleId="Style23">
+  <w:style w:type="paragraph" w:styleId="Style22">
     <w:name w:val="Caption"/>
     <w:basedOn w:val="Normal"/>
     <w:qFormat/>
@@ -5709,7 +8542,7 @@
       <w:szCs w:val="24"/>
     </w:rPr>
   </w:style>
-  <w:style w:type="paragraph" w:styleId="Style24" w:customStyle="1">
+  <w:style w:type="paragraph" w:styleId="Style23" w:customStyle="1">
     <w:name w:val="Указатель"/>
     <w:basedOn w:val="Standard"/>
     <w:qFormat/>
@@ -5760,7 +8593,7 @@
       <w:iCs/>
     </w:rPr>
   </w:style>
-  <w:style w:type="paragraph" w:styleId="Style25" w:customStyle="1">
+  <w:style w:type="paragraph" w:styleId="Style24" w:customStyle="1">
     <w:name w:val="Содержимое таблицы"/>
     <w:basedOn w:val="Standard"/>
     <w:qFormat/>
@@ -5769,9 +8602,9 @@
     </w:pPr>
     <w:rPr/>
   </w:style>
-  <w:style w:type="paragraph" w:styleId="Style26" w:customStyle="1">
+  <w:style w:type="paragraph" w:styleId="Style25" w:customStyle="1">
     <w:name w:val="Заголовок таблицы"/>
-    <w:basedOn w:val="Style25"/>
+    <w:basedOn w:val="Style24"/>
     <w:qFormat/>
     <w:pPr>
       <w:jc w:val="center"/>
@@ -5809,15 +8642,15 @@
       <w:szCs w:val="18"/>
     </w:rPr>
   </w:style>
-  <w:style w:type="paragraph" w:styleId="Style27">
+  <w:style w:type="paragraph" w:styleId="Style26">
     <w:name w:val="Footnote Text"/>
     <w:basedOn w:val="Normal"/>
     <w:pPr/>
     <w:rPr/>
   </w:style>
-  <w:style w:type="paragraph" w:styleId="Style28">
+  <w:style w:type="paragraph" w:styleId="Style27">
     <w:name w:val="Index Heading"/>
-    <w:basedOn w:val="Style20"/>
+    <w:basedOn w:val="Style19"/>
     <w:pPr>
       <w:suppressLineNumbers/>
       <w:ind w:left="0" w:hanging="0"/>
@@ -5831,7 +8664,7 @@
   </w:style>
   <w:style w:type="paragraph" w:styleId="TOAHeading">
     <w:name w:val="TOA Heading"/>
-    <w:basedOn w:val="Style28"/>
+    <w:basedOn w:val="Style27"/>
     <w:qFormat/>
     <w:pPr>
       <w:suppressLineNumbers/>
@@ -5846,7 +8679,7 @@
   </w:style>
   <w:style w:type="paragraph" w:styleId="61">
     <w:name w:val="TOC 6"/>
-    <w:basedOn w:val="Style24"/>
+    <w:basedOn w:val="Style23"/>
     <w:pPr>
       <w:tabs>
         <w:tab w:val="clear" w:pos="709"/>
@@ -5858,7 +8691,7 @@
   </w:style>
   <w:style w:type="paragraph" w:styleId="11">
     <w:name w:val="TOC 1"/>
-    <w:basedOn w:val="Style24"/>
+    <w:basedOn w:val="Style23"/>
     <w:pPr>
       <w:tabs>
         <w:tab w:val="clear" w:pos="709"/>
@@ -5868,7 +8701,7 @@
     </w:pPr>
     <w:rPr/>
   </w:style>
-  <w:style w:type="paragraph" w:styleId="Style29">
+  <w:style w:type="paragraph" w:styleId="Style28">
     <w:name w:val="Endnote Text"/>
     <w:basedOn w:val="Normal"/>
     <w:pPr>
@@ -5880,9 +8713,9 @@
       <w:szCs w:val="20"/>
     </w:rPr>
   </w:style>
-  <w:style w:type="paragraph" w:styleId="Style30">
+  <w:style w:type="paragraph" w:styleId="Style29">
     <w:name w:val="TOA Heading"/>
-    <w:basedOn w:val="Style28"/>
+    <w:basedOn w:val="Style27"/>
     <w:pPr>
       <w:suppressLineNumbers/>
       <w:ind w:left="0" w:hanging="0"/>
@@ -5896,7 +8729,7 @@
   </w:style>
   <w:style w:type="paragraph" w:styleId="21">
     <w:name w:val="TOC 2"/>
-    <w:basedOn w:val="Style24"/>
+    <w:basedOn w:val="Style23"/>
     <w:pPr>
       <w:tabs>
         <w:tab w:val="clear" w:pos="709"/>
@@ -5906,13 +8739,13 @@
     </w:pPr>
     <w:rPr/>
   </w:style>
-  <w:style w:type="paragraph" w:styleId="Style31">
+  <w:style w:type="paragraph" w:styleId="Style30">
     <w:name w:val="Table of Figures"/>
-    <w:basedOn w:val="Style23"/>
+    <w:basedOn w:val="Style22"/>
     <w:pPr/>
     <w:rPr/>
   </w:style>
-  <w:style w:type="paragraph" w:styleId="Style32">
+  <w:style w:type="paragraph" w:styleId="Style31">
     <w:name w:val="Колонтитул"/>
     <w:basedOn w:val="Normal"/>
     <w:qFormat/>
@@ -5926,9 +8759,9 @@
     </w:pPr>
     <w:rPr/>
   </w:style>
-  <w:style w:type="paragraph" w:styleId="Style33">
+  <w:style w:type="paragraph" w:styleId="Style32">
     <w:name w:val="Footer"/>
-    <w:basedOn w:val="Style32"/>
+    <w:basedOn w:val="Style31"/>
     <w:pPr>
       <w:suppressLineNumbers/>
     </w:pPr>

--- a/text/transformers.docx
+++ b/text/transformers.docx
@@ -2,35 +2,6 @@
 <file path=word/document.xml><?xml version="1.0" encoding="utf-8"?>
 <w:document xmlns:o="urn:schemas-microsoft-com:office:office" xmlns:r="http://schemas.openxmlformats.org/officeDocument/2006/relationships" xmlns:v="urn:schemas-microsoft-com:vml" xmlns:w="http://schemas.openxmlformats.org/wordprocessingml/2006/main" xmlns:w10="urn:schemas-microsoft-com:office:word" xmlns:wp="http://schemas.openxmlformats.org/drawingml/2006/wordprocessingDrawing" xmlns:wps="http://schemas.microsoft.com/office/word/2010/wordprocessingShape" xmlns:wpg="http://schemas.microsoft.com/office/word/2010/wordprocessingGroup" xmlns:mc="http://schemas.openxmlformats.org/markup-compatibility/2006" xmlns:wp14="http://schemas.microsoft.com/office/word/2010/wordprocessingDrawing" xmlns:w14="http://schemas.microsoft.com/office/word/2010/wordml" mc:Ignorable="w14 wp14">
   <w:body>
-    <w:p>
-      <w:pPr>
-        <w:pStyle w:val="Normal"/>
-        <w:widowControl w:val="false"/>
-        <w:tabs>
-          <w:tab w:val="clear" w:pos="709"/>
-          <w:tab w:val="left" w:pos="5420" w:leader="none"/>
-        </w:tabs>
-        <w:spacing w:lineRule="auto" w:line="360"/>
-        <w:jc w:val="center"/>
-        <w:rPr>
-          <w:rFonts w:ascii="Times New Roman" w:hAnsi="Times New Roman" w:cs="Times New Roman"/>
-          <w:b/>
-          <w:b/>
-          <w:sz w:val="24"/>
-          <w:szCs w:val="24"/>
-        </w:rPr>
-      </w:pPr>
-      <w:r>
-        <w:rPr>
-          <w:rFonts w:cs="Times New Roman" w:ascii="Times New Roman" w:hAnsi="Times New Roman"/>
-          <w:b/>
-          <w:smallCaps/>
-          <w:sz w:val="24"/>
-          <w:szCs w:val="24"/>
-        </w:rPr>
-        <w:t>«НАЦИОНАЛЬНЫЙ ИССЛЕДОВАТЕЛЬСКИЙ УНИВЕРСИТЕТ</w:t>
-      </w:r>
-    </w:p>
     <w:p>
       <w:pPr>
         <w:pStyle w:val="Normal"/>
@@ -52,12 +23,42 @@
       </w:pPr>
       <w:r>
         <w:rPr>
-          <w:rFonts w:cs="Times New Roman" w:ascii="Times New Roman" w:hAnsi="Times New Roman"/>
+          <w:rFonts w:cs="Times New Roman"/>
           <w:b/>
           <w:smallCaps/>
           <w:sz w:val="24"/>
           <w:szCs w:val="24"/>
         </w:rPr>
+        <w:t>«НАЦИОНАЛЬНЫЙ ИССЛЕДОВАТЕЛЬСКИЙ УНИВЕРСИТЕТ</w:t>
+      </w:r>
+    </w:p>
+    <w:p>
+      <w:pPr>
+        <w:pStyle w:val="Normal"/>
+        <w:widowControl w:val="false"/>
+        <w:tabs>
+          <w:tab w:val="clear" w:pos="709"/>
+          <w:tab w:val="left" w:pos="5420" w:leader="none"/>
+        </w:tabs>
+        <w:spacing w:lineRule="auto" w:line="360"/>
+        <w:jc w:val="center"/>
+        <w:rPr>
+          <w:rFonts w:ascii="Times New Roman" w:hAnsi="Times New Roman" w:cs="Times New Roman"/>
+          <w:b/>
+          <w:b/>
+          <w:smallCaps/>
+          <w:sz w:val="24"/>
+          <w:szCs w:val="24"/>
+        </w:rPr>
+      </w:pPr>
+      <w:r>
+        <w:rPr>
+          <w:rFonts w:cs="Times New Roman"/>
+          <w:b/>
+          <w:smallCaps/>
+          <w:sz w:val="24"/>
+          <w:szCs w:val="24"/>
+        </w:rPr>
         <w:t>«ВЫСШАЯ ШКОЛА ЭКОНОМИКИ»</w:t>
       </w:r>
     </w:p>
@@ -111,10 +112,6 @@
         <w:jc w:val="center"/>
         <w:rPr>
           <w:rFonts w:ascii="Times New Roman" w:hAnsi="Times New Roman" w:cs="Times New Roman"/>
-          <w:b/>
-          <w:b/>
-          <w:i/>
-          <w:i/>
           <w:color w:val="auto"/>
           <w:sz w:val="24"/>
           <w:szCs w:val="24"/>
@@ -145,7 +142,7 @@
       </w:pPr>
       <w:r>
         <w:rPr>
-          <w:rFonts w:cs="Times New Roman" w:ascii="Times New Roman" w:hAnsi="Times New Roman"/>
+          <w:rFonts w:cs="Times New Roman"/>
           <w:sz w:val="24"/>
           <w:szCs w:val="24"/>
         </w:rPr>
@@ -164,7 +161,7 @@
       </w:pPr>
       <w:r>
         <w:rPr>
-          <w:rFonts w:cs="Times New Roman" w:ascii="Times New Roman" w:hAnsi="Times New Roman"/>
+          <w:rFonts w:cs="Times New Roman"/>
           <w:sz w:val="24"/>
           <w:szCs w:val="24"/>
         </w:rPr>
@@ -185,7 +182,7 @@
       </w:pPr>
       <w:r>
         <w:rPr>
-          <w:rFonts w:cs="Times New Roman" w:ascii="Times New Roman" w:hAnsi="Times New Roman"/>
+          <w:rFonts w:cs="Times New Roman"/>
           <w:b/>
           <w:sz w:val="24"/>
           <w:szCs w:val="24"/>
@@ -198,12 +195,7 @@
         <w:pStyle w:val="Normal"/>
         <w:spacing w:before="120" w:after="120"/>
         <w:jc w:val="center"/>
-        <w:rPr>
-          <w:rFonts w:ascii="Times New Roman" w:hAnsi="Times New Roman" w:cs="Times New Roman"/>
-          <w:smallCaps/>
-          <w:sz w:val="24"/>
-          <w:szCs w:val="24"/>
-        </w:rPr>
+        <w:rPr/>
       </w:pPr>
       <w:r>
         <w:rPr>
@@ -222,7 +214,7 @@
       </w:r>
       <w:r>
         <w:rPr>
-          <w:rFonts w:cs="Times New Roman" w:ascii="Times New Roman" w:hAnsi="Times New Roman"/>
+          <w:rFonts w:cs="Times New Roman"/>
           <w:color w:val="000000"/>
           <w:sz w:val="24"/>
           <w:szCs w:val="24"/>
@@ -243,7 +235,7 @@
       </w:pPr>
       <w:r>
         <w:rPr>
-          <w:rFonts w:cs="Times New Roman" w:ascii="Times New Roman" w:hAnsi="Times New Roman"/>
+          <w:rFonts w:cs="Times New Roman"/>
           <w:sz w:val="24"/>
           <w:szCs w:val="24"/>
         </w:rPr>
@@ -262,7 +254,7 @@
       </w:pPr>
       <w:r>
         <w:rPr>
-          <w:rFonts w:cs="Times New Roman" w:ascii="Times New Roman" w:hAnsi="Times New Roman"/>
+          <w:rFonts w:cs="Times New Roman"/>
           <w:sz w:val="24"/>
           <w:szCs w:val="24"/>
         </w:rPr>
@@ -270,7 +262,6 @@
     </w:p>
     <w:tbl>
       <w:tblPr>
-        <w:tblStyle w:val="a5"/>
         <w:tblW w:w="9355" w:type="dxa"/>
         <w:jc w:val="left"/>
         <w:tblInd w:w="0" w:type="dxa"/>
@@ -281,7 +272,6 @@
           <w:bottom w:w="0" w:type="dxa"/>
           <w:right w:w="108" w:type="dxa"/>
         </w:tblCellMar>
-        <w:tblLook w:firstRow="1" w:noVBand="1" w:lastRow="0" w:firstColumn="1" w:lastColumn="0" w:noHBand="0" w:val="04a0"/>
       </w:tblPr>
       <w:tblGrid>
         <w:gridCol w:w="5727"/>
@@ -325,19 +315,47 @@
               <w:spacing w:lineRule="auto" w:line="360" w:before="0" w:after="200"/>
               <w:jc w:val="left"/>
               <w:rPr>
-                <w:sz w:val="24"/>
-                <w:szCs w:val="24"/>
-              </w:rPr>
-            </w:pPr>
-            <w:r>
-              <w:rPr>
-                <w:rFonts w:cs="Times New Roman" w:ascii="Times New Roman" w:hAnsi="Times New Roman"/>
+                <w:rFonts w:ascii="Times New Roman" w:hAnsi="Times New Roman" w:cs="Times New Roman"/>
                 <w:kern w:val="0"/>
                 <w:sz w:val="24"/>
                 <w:szCs w:val="24"/>
                 <w:lang w:val="ru-RU" w:bidi="ar-SA"/>
               </w:rPr>
-              <w:t>Выполнил (а):</w:t>
+            </w:pPr>
+            <w:r>
+              <w:rPr>
+                <w:rFonts w:cs="Times New Roman"/>
+                <w:kern w:val="0"/>
+                <w:sz w:val="24"/>
+                <w:szCs w:val="24"/>
+                <w:lang w:val="ru-RU" w:bidi="ar-SA"/>
+              </w:rPr>
+              <w:t>Выполнил:</w:t>
+            </w:r>
+          </w:p>
+          <w:p>
+            <w:pPr>
+              <w:pStyle w:val="Normal"/>
+              <w:widowControl w:val="false"/>
+              <w:spacing w:lineRule="auto" w:line="360" w:before="0" w:after="200"/>
+              <w:jc w:val="left"/>
+              <w:rPr>
+                <w:rFonts w:ascii="Times New Roman" w:hAnsi="Times New Roman" w:cs="Times New Roman"/>
+                <w:kern w:val="0"/>
+                <w:sz w:val="24"/>
+                <w:szCs w:val="24"/>
+                <w:lang w:val="ru-RU" w:bidi="ar-SA"/>
+              </w:rPr>
+            </w:pPr>
+            <w:r>
+              <w:rPr>
+                <w:rFonts w:cs="Times New Roman"/>
+                <w:kern w:val="0"/>
+                <w:sz w:val="24"/>
+                <w:szCs w:val="24"/>
+                <w:lang w:val="ru-RU" w:bidi="ar-SA"/>
+              </w:rPr>
+              <w:t>Сетдеков Кирилл Раильевич</w:t>
             </w:r>
           </w:p>
         </w:tc>
@@ -394,73 +412,9 @@
         </w:tc>
       </w:tr>
       <w:tr>
-        <w:trPr/>
-        <w:tc>
-          <w:tcPr>
-            <w:tcW w:w="5727" w:type="dxa"/>
-            <w:tcBorders/>
-          </w:tcPr>
-          <w:p>
-            <w:pPr>
-              <w:pStyle w:val="Normal"/>
-              <w:widowControl w:val="false"/>
-              <w:spacing w:lineRule="auto" w:line="360" w:before="0" w:after="200"/>
-              <w:jc w:val="center"/>
-              <w:rPr>
-                <w:sz w:val="24"/>
-                <w:szCs w:val="24"/>
-              </w:rPr>
-            </w:pPr>
-            <w:r>
-              <w:rPr>
-                <w:sz w:val="24"/>
-                <w:szCs w:val="24"/>
-              </w:rPr>
-            </w:r>
-          </w:p>
-        </w:tc>
-        <w:tc>
-          <w:tcPr>
-            <w:tcW w:w="3628" w:type="dxa"/>
-            <w:tcBorders/>
-          </w:tcPr>
-          <w:p>
-            <w:pPr>
-              <w:pStyle w:val="Normal"/>
-              <w:widowControl w:val="false"/>
-              <w:spacing w:lineRule="auto" w:line="360" w:before="0" w:after="200"/>
-              <w:jc w:val="center"/>
-              <w:rPr>
-                <w:rFonts w:ascii="Times New Roman" w:hAnsi="Times New Roman" w:eastAsia="NSimSun" w:cs="Arial"/>
-                <w:color w:val="auto"/>
-                <w:kern w:val="2"/>
-                <w:position w:val="0"/>
-                <w:sz w:val="24"/>
-                <w:sz w:val="24"/>
-                <w:szCs w:val="24"/>
-                <w:vertAlign w:val="baseline"/>
-                <w:lang w:val="ru-RU" w:eastAsia="zh-CN" w:bidi="hi-IN"/>
-              </w:rPr>
-            </w:pPr>
-            <w:r>
-              <w:rPr>
-                <w:rFonts w:eastAsia="NSimSun" w:cs="Arial"/>
-                <w:color w:val="auto"/>
-                <w:kern w:val="2"/>
-                <w:position w:val="0"/>
-                <w:sz w:val="24"/>
-                <w:sz w:val="24"/>
-                <w:szCs w:val="24"/>
-                <w:vertAlign w:val="baseline"/>
-                <w:lang w:val="ru-RU" w:eastAsia="zh-CN" w:bidi="hi-IN"/>
-              </w:rPr>
-              <w:t xml:space="preserve">Сетдеков Кирилл </w:t>
-            </w:r>
-          </w:p>
-        </w:tc>
-      </w:tr>
-      <w:tr>
-        <w:trPr/>
+        <w:trPr>
+          <w:trHeight w:val="1561" w:hRule="atLeast"/>
+        </w:trPr>
         <w:tc>
           <w:tcPr>
             <w:tcW w:w="5727" w:type="dxa"/>
@@ -497,77 +451,22 @@
               <w:spacing w:lineRule="auto" w:line="360" w:before="0" w:after="200"/>
               <w:jc w:val="left"/>
               <w:rPr>
-                <w:sz w:val="24"/>
-                <w:szCs w:val="24"/>
-              </w:rPr>
-            </w:pPr>
-            <w:r>
-              <w:rPr>
-                <w:rFonts w:cs="Times New Roman" w:ascii="Times New Roman" w:hAnsi="Times New Roman"/>
+                <w:rFonts w:ascii="Times New Roman" w:hAnsi="Times New Roman" w:cs="Times New Roman"/>
                 <w:kern w:val="0"/>
                 <w:sz w:val="24"/>
                 <w:szCs w:val="24"/>
                 <w:lang w:val="ru-RU" w:bidi="ar-SA"/>
               </w:rPr>
-              <w:t>Руководитель:</w:t>
-            </w:r>
-          </w:p>
-        </w:tc>
-      </w:tr>
-      <w:tr>
-        <w:trPr/>
-        <w:tc>
-          <w:tcPr>
-            <w:tcW w:w="5727" w:type="dxa"/>
-            <w:tcBorders/>
-          </w:tcPr>
-          <w:p>
-            <w:pPr>
-              <w:pStyle w:val="Normal"/>
-              <w:widowControl w:val="false"/>
-              <w:spacing w:lineRule="auto" w:line="360" w:before="0" w:after="200"/>
-              <w:jc w:val="center"/>
-              <w:rPr>
-                <w:sz w:val="24"/>
-                <w:szCs w:val="24"/>
-              </w:rPr>
             </w:pPr>
             <w:r>
               <w:rPr>
-                <w:sz w:val="24"/>
-                <w:szCs w:val="24"/>
-              </w:rPr>
-            </w:r>
-          </w:p>
-        </w:tc>
-        <w:tc>
-          <w:tcPr>
-            <w:tcW w:w="3628" w:type="dxa"/>
-            <w:tcBorders/>
-          </w:tcPr>
-          <w:p>
-            <w:pPr>
-              <w:pStyle w:val="Normal"/>
-              <w:widowControl w:val="false"/>
-              <w:pBdr>
-                <w:bottom w:val="single" w:sz="12" w:space="1" w:color="000000"/>
-              </w:pBdr>
-              <w:spacing w:lineRule="auto" w:line="360" w:before="0" w:after="200"/>
-              <w:jc w:val="center"/>
-              <w:rPr>
-                <w:sz w:val="24"/>
-                <w:szCs w:val="24"/>
-              </w:rPr>
-            </w:pPr>
-            <w:r>
-              <w:rPr>
-                <w:rFonts w:cs="Times New Roman" w:ascii="Times New Roman" w:hAnsi="Times New Roman"/>
+                <w:rFonts w:cs="Times New Roman"/>
                 <w:kern w:val="0"/>
                 <w:sz w:val="24"/>
                 <w:szCs w:val="24"/>
                 <w:lang w:val="ru-RU" w:bidi="ar-SA"/>
               </w:rPr>
-              <w:t xml:space="preserve"> </w:t>
+              <w:t>Руководитель:</w:t>
             </w:r>
           </w:p>
           <w:p>
@@ -575,22 +474,24 @@
               <w:pStyle w:val="Normal"/>
               <w:widowControl w:val="false"/>
               <w:spacing w:lineRule="auto" w:line="360" w:before="0" w:after="200"/>
-              <w:jc w:val="center"/>
-              <w:rPr>
-                <w:sz w:val="24"/>
-                <w:szCs w:val="24"/>
-              </w:rPr>
-            </w:pPr>
-            <w:r>
-              <w:rPr>
-                <w:rFonts w:cs="Times New Roman" w:ascii="Times New Roman" w:hAnsi="Times New Roman"/>
+              <w:jc w:val="left"/>
+              <w:rPr>
+                <w:rFonts w:ascii="Times New Roman" w:hAnsi="Times New Roman" w:cs="Times New Roman"/>
                 <w:kern w:val="0"/>
                 <w:sz w:val="24"/>
                 <w:szCs w:val="24"/>
-                <w:vertAlign w:val="superscript"/>
                 <w:lang w:val="ru-RU" w:bidi="ar-SA"/>
               </w:rPr>
-              <w:t>Ф.И.О.</w:t>
+            </w:pPr>
+            <w:r>
+              <w:rPr>
+                <w:rFonts w:cs="Times New Roman"/>
+                <w:kern w:val="0"/>
+                <w:sz w:val="24"/>
+                <w:szCs w:val="24"/>
+                <w:lang w:val="ru-RU" w:bidi="ar-SA"/>
+              </w:rPr>
+              <w:t>Абдуракипов Сергей Сергеевич</w:t>
             </w:r>
           </w:p>
         </w:tc>
@@ -608,7 +509,7 @@
       </w:pPr>
       <w:r>
         <w:rPr>
-          <w:rFonts w:cs="Times New Roman" w:ascii="Times New Roman" w:hAnsi="Times New Roman"/>
+          <w:rFonts w:cs="Times New Roman"/>
           <w:strike/>
           <w:sz w:val="24"/>
           <w:szCs w:val="24"/>
@@ -626,7 +527,7 @@
       </w:pPr>
       <w:r>
         <w:rPr>
-          <w:rFonts w:cs="Times New Roman" w:ascii="Times New Roman" w:hAnsi="Times New Roman"/>
+          <w:rFonts w:cs="Times New Roman"/>
           <w:sz w:val="24"/>
           <w:szCs w:val="24"/>
         </w:rPr>
@@ -644,7 +545,7 @@
       </w:pPr>
       <w:r>
         <w:rPr>
-          <w:rFonts w:cs="Times New Roman" w:ascii="Times New Roman" w:hAnsi="Times New Roman"/>
+          <w:rFonts w:cs="Times New Roman"/>
           <w:sz w:val="24"/>
           <w:szCs w:val="24"/>
         </w:rPr>
@@ -711,7 +612,7 @@
       <w:sdtContent>
         <w:p>
           <w:pPr>
-            <w:pStyle w:val="Style29"/>
+            <w:pStyle w:val="TOAHeading"/>
             <w:rPr/>
           </w:pPr>
           <w:r>
@@ -896,10 +797,28 @@
     <w:p>
       <w:pPr>
         <w:pStyle w:val="1"/>
-        <w:rPr/>
-      </w:pPr>
-      <w:r>
-        <w:rPr/>
+        <w:numPr>
+          <w:ilvl w:val="0"/>
+          <w:numId w:val="0"/>
+        </w:numPr>
+        <w:spacing w:before="240" w:after="120"/>
+        <w:rPr>
+          <w:rFonts w:ascii="Times New Roman" w:hAnsi="Times New Roman" w:eastAsia="NSimSun"/>
+          <w:b/>
+          <w:b/>
+          <w:bCs/>
+          <w:sz w:val="48"/>
+          <w:szCs w:val="48"/>
+        </w:rPr>
+      </w:pPr>
+      <w:r>
+        <w:rPr>
+          <w:rFonts w:eastAsia="NSimSun"/>
+          <w:b/>
+          <w:bCs/>
+          <w:sz w:val="48"/>
+          <w:szCs w:val="48"/>
+        </w:rPr>
       </w:r>
     </w:p>
     <w:p>
@@ -917,11 +836,7 @@
     <w:p>
       <w:pPr>
         <w:pStyle w:val="Normal"/>
-        <w:rPr>
-          <w:rFonts w:ascii="Arial" w:hAnsi="Arial" w:cs="Arial"/>
-          <w:sz w:val="20"/>
-          <w:szCs w:val="20"/>
-        </w:rPr>
+        <w:rPr/>
       </w:pPr>
       <w:r>
         <w:rPr/>
@@ -944,7 +859,7 @@
       <w:pPr>
         <w:pStyle w:val="Normal"/>
         <w:rPr>
-          <w:rFonts w:ascii="Times New Roman" w:hAnsi="Times New Roman" w:eastAsia="NSimSun" w:cs="Arial"/>
+          <w:rFonts w:eastAsia="NSimSun" w:cs="Arial"/>
           <w:color w:val="auto"/>
           <w:kern w:val="2"/>
           <w:sz w:val="28"/>
@@ -1020,14 +935,13 @@
           <w:bottom w:w="225" w:type="dxa"/>
           <w:right w:w="0" w:type="dxa"/>
         </w:tblCellMar>
-        <w:tblLook w:firstRow="1" w:noVBand="1" w:lastRow="0" w:firstColumn="1" w:lastColumn="0" w:noHBand="0" w:val="04a0"/>
       </w:tblPr>
       <w:tblGrid>
-        <w:gridCol w:w="452"/>
-        <w:gridCol w:w="1593"/>
-        <w:gridCol w:w="846"/>
+        <w:gridCol w:w="451"/>
+        <w:gridCol w:w="1594"/>
+        <w:gridCol w:w="845"/>
         <w:gridCol w:w="1186"/>
-        <w:gridCol w:w="4200"/>
+        <w:gridCol w:w="4201"/>
         <w:gridCol w:w="1078"/>
       </w:tblGrid>
       <w:tr>
@@ -1036,11 +950,11 @@
         </w:trPr>
         <w:tc>
           <w:tcPr>
-            <w:tcW w:w="452" w:type="dxa"/>
+            <w:tcW w:w="451" w:type="dxa"/>
             <w:tcBorders>
               <w:bottom w:val="single" w:sz="2" w:space="0" w:color="E1E1E1"/>
             </w:tcBorders>
-            <w:shd w:color="auto" w:fill="FFFFFF" w:val="clear"/>
+            <w:shd w:fill="FFFFFF" w:val="clear"/>
             <w:vAlign w:val="center"/>
           </w:tcPr>
           <w:p>
@@ -1065,11 +979,11 @@
         </w:tc>
         <w:tc>
           <w:tcPr>
-            <w:tcW w:w="1593" w:type="dxa"/>
+            <w:tcW w:w="1594" w:type="dxa"/>
             <w:tcBorders>
               <w:bottom w:val="single" w:sz="2" w:space="0" w:color="E1E1E1"/>
             </w:tcBorders>
-            <w:shd w:color="auto" w:fill="FFFFFF" w:val="clear"/>
+            <w:shd w:fill="FFFFFF" w:val="clear"/>
             <w:vAlign w:val="center"/>
           </w:tcPr>
           <w:p>
@@ -1094,11 +1008,11 @@
         </w:tc>
         <w:tc>
           <w:tcPr>
-            <w:tcW w:w="846" w:type="dxa"/>
+            <w:tcW w:w="845" w:type="dxa"/>
             <w:tcBorders>
               <w:bottom w:val="single" w:sz="2" w:space="0" w:color="E1E1E1"/>
             </w:tcBorders>
-            <w:shd w:color="auto" w:fill="FFFFFF" w:val="clear"/>
+            <w:shd w:fill="FFFFFF" w:val="clear"/>
             <w:vAlign w:val="center"/>
           </w:tcPr>
           <w:p>
@@ -1127,7 +1041,7 @@
             <w:tcBorders>
               <w:bottom w:val="single" w:sz="2" w:space="0" w:color="E1E1E1"/>
             </w:tcBorders>
-            <w:shd w:color="auto" w:fill="FFFFFF" w:val="clear"/>
+            <w:shd w:fill="FFFFFF" w:val="clear"/>
             <w:vAlign w:val="center"/>
           </w:tcPr>
           <w:p>
@@ -1155,11 +1069,11 @@
         </w:tc>
         <w:tc>
           <w:tcPr>
-            <w:tcW w:w="4200" w:type="dxa"/>
+            <w:tcW w:w="4201" w:type="dxa"/>
             <w:tcBorders>
               <w:bottom w:val="single" w:sz="2" w:space="0" w:color="E1E1E1"/>
             </w:tcBorders>
-            <w:shd w:color="auto" w:fill="FFFFFF" w:val="clear"/>
+            <w:shd w:fill="FFFFFF" w:val="clear"/>
             <w:vAlign w:val="center"/>
           </w:tcPr>
           <w:p>
@@ -1188,7 +1102,7 @@
             <w:tcBorders>
               <w:bottom w:val="single" w:sz="2" w:space="0" w:color="E1E1E1"/>
             </w:tcBorders>
-            <w:shd w:color="auto" w:fill="FFFFFF" w:val="clear"/>
+            <w:shd w:fill="FFFFFF" w:val="clear"/>
             <w:vAlign w:val="center"/>
           </w:tcPr>
           <w:p>
@@ -1216,11 +1130,11 @@
         <w:trPr/>
         <w:tc>
           <w:tcPr>
-            <w:tcW w:w="452" w:type="dxa"/>
+            <w:tcW w:w="451" w:type="dxa"/>
             <w:tcBorders>
               <w:bottom w:val="single" w:sz="6" w:space="0" w:color="E0E0E0"/>
             </w:tcBorders>
-            <w:shd w:color="auto" w:fill="FFFFFF" w:val="clear"/>
+            <w:shd w:fill="FFFFFF" w:val="clear"/>
             <w:tcMar>
               <w:bottom w:w="150" w:type="dxa"/>
             </w:tcMar>
@@ -1247,11 +1161,11 @@
         </w:tc>
         <w:tc>
           <w:tcPr>
-            <w:tcW w:w="1593" w:type="dxa"/>
+            <w:tcW w:w="1594" w:type="dxa"/>
             <w:tcBorders>
               <w:bottom w:val="single" w:sz="6" w:space="0" w:color="E0E0E0"/>
             </w:tcBorders>
-            <w:shd w:color="auto" w:fill="FFFFFF" w:val="clear"/>
+            <w:shd w:fill="FFFFFF" w:val="clear"/>
             <w:tcMar>
               <w:bottom w:w="150" w:type="dxa"/>
             </w:tcMar>
@@ -1261,7 +1175,7 @@
             <w:pPr>
               <w:pStyle w:val="Style24"/>
               <w:widowControl w:val="false"/>
-              <w:ind w:left="45" w:hanging="0"/>
+              <w:ind w:left="45" w:right="0" w:hanging="0"/>
               <w:rPr/>
             </w:pPr>
             <w:hyperlink r:id="rId2">
@@ -1310,11 +1224,11 @@
         </w:tc>
         <w:tc>
           <w:tcPr>
-            <w:tcW w:w="846" w:type="dxa"/>
+            <w:tcW w:w="845" w:type="dxa"/>
             <w:tcBorders>
               <w:bottom w:val="single" w:sz="6" w:space="0" w:color="E0E0E0"/>
             </w:tcBorders>
-            <w:shd w:color="auto" w:fill="FFFFFF" w:val="clear"/>
+            <w:shd w:fill="FFFFFF" w:val="clear"/>
             <w:tcMar>
               <w:bottom w:w="150" w:type="dxa"/>
             </w:tcMar>
@@ -1345,7 +1259,7 @@
             <w:tcBorders>
               <w:bottom w:val="single" w:sz="6" w:space="0" w:color="E0E0E0"/>
             </w:tcBorders>
-            <w:shd w:color="auto" w:fill="FFFFFF" w:val="clear"/>
+            <w:shd w:fill="FFFFFF" w:val="clear"/>
             <w:tcMar>
               <w:bottom w:w="150" w:type="dxa"/>
             </w:tcMar>
@@ -1372,11 +1286,11 @@
         </w:tc>
         <w:tc>
           <w:tcPr>
-            <w:tcW w:w="4200" w:type="dxa"/>
+            <w:tcW w:w="4201" w:type="dxa"/>
             <w:tcBorders>
               <w:bottom w:val="single" w:sz="6" w:space="0" w:color="E0E0E0"/>
             </w:tcBorders>
-            <w:shd w:color="auto" w:fill="FFFFFF" w:val="clear"/>
+            <w:shd w:fill="FFFFFF" w:val="clear"/>
             <w:tcMar>
               <w:bottom w:w="150" w:type="dxa"/>
             </w:tcMar>
@@ -1407,7 +1321,7 @@
             <w:tcBorders>
               <w:bottom w:val="single" w:sz="6" w:space="0" w:color="E0E0E0"/>
             </w:tcBorders>
-            <w:shd w:color="auto" w:fill="FFFFFF" w:val="clear"/>
+            <w:shd w:fill="FFFFFF" w:val="clear"/>
             <w:tcMar>
               <w:bottom w:w="150" w:type="dxa"/>
             </w:tcMar>
@@ -1436,11 +1350,11 @@
         <w:trPr/>
         <w:tc>
           <w:tcPr>
-            <w:tcW w:w="452" w:type="dxa"/>
+            <w:tcW w:w="451" w:type="dxa"/>
             <w:tcBorders>
               <w:bottom w:val="single" w:sz="6" w:space="0" w:color="E0E0E0"/>
             </w:tcBorders>
-            <w:shd w:color="auto" w:fill="FFFFFF" w:val="clear"/>
+            <w:shd w:fill="FFFFFF" w:val="clear"/>
             <w:tcMar>
               <w:bottom w:w="150" w:type="dxa"/>
             </w:tcMar>
@@ -1467,11 +1381,11 @@
         </w:tc>
         <w:tc>
           <w:tcPr>
-            <w:tcW w:w="1593" w:type="dxa"/>
+            <w:tcW w:w="1594" w:type="dxa"/>
             <w:tcBorders>
               <w:bottom w:val="single" w:sz="6" w:space="0" w:color="E0E0E0"/>
             </w:tcBorders>
-            <w:shd w:color="auto" w:fill="FFFFFF" w:val="clear"/>
+            <w:shd w:fill="FFFFFF" w:val="clear"/>
             <w:tcMar>
               <w:bottom w:w="150" w:type="dxa"/>
             </w:tcMar>
@@ -1498,11 +1412,11 @@
         </w:tc>
         <w:tc>
           <w:tcPr>
-            <w:tcW w:w="846" w:type="dxa"/>
+            <w:tcW w:w="845" w:type="dxa"/>
             <w:tcBorders>
               <w:bottom w:val="single" w:sz="6" w:space="0" w:color="E0E0E0"/>
             </w:tcBorders>
-            <w:shd w:color="auto" w:fill="FFFFFF" w:val="clear"/>
+            <w:shd w:fill="FFFFFF" w:val="clear"/>
             <w:tcMar>
               <w:bottom w:w="150" w:type="dxa"/>
             </w:tcMar>
@@ -1533,7 +1447,7 @@
             <w:tcBorders>
               <w:bottom w:val="single" w:sz="6" w:space="0" w:color="E0E0E0"/>
             </w:tcBorders>
-            <w:shd w:color="auto" w:fill="FFFFFF" w:val="clear"/>
+            <w:shd w:fill="FFFFFF" w:val="clear"/>
             <w:tcMar>
               <w:bottom w:w="150" w:type="dxa"/>
             </w:tcMar>
@@ -1560,11 +1474,11 @@
         </w:tc>
         <w:tc>
           <w:tcPr>
-            <w:tcW w:w="4200" w:type="dxa"/>
+            <w:tcW w:w="4201" w:type="dxa"/>
             <w:tcBorders>
               <w:bottom w:val="single" w:sz="6" w:space="0" w:color="E0E0E0"/>
             </w:tcBorders>
-            <w:shd w:color="auto" w:fill="FFFFFF" w:val="clear"/>
+            <w:shd w:fill="FFFFFF" w:val="clear"/>
             <w:tcMar>
               <w:bottom w:w="150" w:type="dxa"/>
             </w:tcMar>
@@ -1595,7 +1509,7 @@
             <w:tcBorders>
               <w:bottom w:val="single" w:sz="6" w:space="0" w:color="E0E0E0"/>
             </w:tcBorders>
-            <w:shd w:color="auto" w:fill="FFFFFF" w:val="clear"/>
+            <w:shd w:fill="FFFFFF" w:val="clear"/>
             <w:tcMar>
               <w:bottom w:w="150" w:type="dxa"/>
             </w:tcMar>
@@ -1624,11 +1538,11 @@
         <w:trPr/>
         <w:tc>
           <w:tcPr>
-            <w:tcW w:w="452" w:type="dxa"/>
+            <w:tcW w:w="451" w:type="dxa"/>
             <w:tcBorders>
               <w:bottom w:val="single" w:sz="6" w:space="0" w:color="E0E0E0"/>
             </w:tcBorders>
-            <w:shd w:color="auto" w:fill="FFFFFF" w:val="clear"/>
+            <w:shd w:fill="FFFFFF" w:val="clear"/>
             <w:tcMar>
               <w:bottom w:w="150" w:type="dxa"/>
             </w:tcMar>
@@ -1655,11 +1569,11 @@
         </w:tc>
         <w:tc>
           <w:tcPr>
-            <w:tcW w:w="1593" w:type="dxa"/>
+            <w:tcW w:w="1594" w:type="dxa"/>
             <w:tcBorders>
               <w:bottom w:val="single" w:sz="6" w:space="0" w:color="E0E0E0"/>
             </w:tcBorders>
-            <w:shd w:color="auto" w:fill="FFFFFF" w:val="clear"/>
+            <w:shd w:fill="FFFFFF" w:val="clear"/>
             <w:tcMar>
               <w:bottom w:w="150" w:type="dxa"/>
             </w:tcMar>
@@ -1686,11 +1600,11 @@
         </w:tc>
         <w:tc>
           <w:tcPr>
-            <w:tcW w:w="846" w:type="dxa"/>
+            <w:tcW w:w="845" w:type="dxa"/>
             <w:tcBorders>
               <w:bottom w:val="single" w:sz="6" w:space="0" w:color="E0E0E0"/>
             </w:tcBorders>
-            <w:shd w:color="auto" w:fill="FFFFFF" w:val="clear"/>
+            <w:shd w:fill="FFFFFF" w:val="clear"/>
             <w:tcMar>
               <w:bottom w:w="150" w:type="dxa"/>
             </w:tcMar>
@@ -1721,7 +1635,7 @@
             <w:tcBorders>
               <w:bottom w:val="single" w:sz="6" w:space="0" w:color="E0E0E0"/>
             </w:tcBorders>
-            <w:shd w:color="auto" w:fill="FFFFFF" w:val="clear"/>
+            <w:shd w:fill="FFFFFF" w:val="clear"/>
             <w:tcMar>
               <w:bottom w:w="150" w:type="dxa"/>
             </w:tcMar>
@@ -1748,11 +1662,11 @@
         </w:tc>
         <w:tc>
           <w:tcPr>
-            <w:tcW w:w="4200" w:type="dxa"/>
+            <w:tcW w:w="4201" w:type="dxa"/>
             <w:tcBorders>
               <w:bottom w:val="single" w:sz="6" w:space="0" w:color="E0E0E0"/>
             </w:tcBorders>
-            <w:shd w:color="auto" w:fill="FFFFFF" w:val="clear"/>
+            <w:shd w:fill="FFFFFF" w:val="clear"/>
             <w:tcMar>
               <w:bottom w:w="150" w:type="dxa"/>
             </w:tcMar>
@@ -1783,7 +1697,7 @@
             <w:tcBorders>
               <w:bottom w:val="single" w:sz="6" w:space="0" w:color="E0E0E0"/>
             </w:tcBorders>
-            <w:shd w:color="auto" w:fill="FFFFFF" w:val="clear"/>
+            <w:shd w:fill="FFFFFF" w:val="clear"/>
             <w:tcMar>
               <w:bottom w:w="150" w:type="dxa"/>
             </w:tcMar>
@@ -1812,11 +1726,11 @@
         <w:trPr/>
         <w:tc>
           <w:tcPr>
-            <w:tcW w:w="452" w:type="dxa"/>
+            <w:tcW w:w="451" w:type="dxa"/>
             <w:tcBorders>
               <w:bottom w:val="single" w:sz="6" w:space="0" w:color="E0E0E0"/>
             </w:tcBorders>
-            <w:shd w:color="auto" w:fill="FFFFFF" w:val="clear"/>
+            <w:shd w:fill="FFFFFF" w:val="clear"/>
             <w:tcMar>
               <w:bottom w:w="150" w:type="dxa"/>
             </w:tcMar>
@@ -1843,11 +1757,11 @@
         </w:tc>
         <w:tc>
           <w:tcPr>
-            <w:tcW w:w="1593" w:type="dxa"/>
+            <w:tcW w:w="1594" w:type="dxa"/>
             <w:tcBorders>
               <w:bottom w:val="single" w:sz="6" w:space="0" w:color="E0E0E0"/>
             </w:tcBorders>
-            <w:shd w:color="auto" w:fill="FFFFFF" w:val="clear"/>
+            <w:shd w:fill="FFFFFF" w:val="clear"/>
             <w:tcMar>
               <w:bottom w:w="150" w:type="dxa"/>
             </w:tcMar>
@@ -1874,11 +1788,11 @@
         </w:tc>
         <w:tc>
           <w:tcPr>
-            <w:tcW w:w="846" w:type="dxa"/>
+            <w:tcW w:w="845" w:type="dxa"/>
             <w:tcBorders>
               <w:bottom w:val="single" w:sz="6" w:space="0" w:color="E0E0E0"/>
             </w:tcBorders>
-            <w:shd w:color="auto" w:fill="FFFFFF" w:val="clear"/>
+            <w:shd w:fill="FFFFFF" w:val="clear"/>
             <w:tcMar>
               <w:bottom w:w="150" w:type="dxa"/>
             </w:tcMar>
@@ -1909,7 +1823,7 @@
             <w:tcBorders>
               <w:bottom w:val="single" w:sz="6" w:space="0" w:color="E0E0E0"/>
             </w:tcBorders>
-            <w:shd w:color="auto" w:fill="FFFFFF" w:val="clear"/>
+            <w:shd w:fill="FFFFFF" w:val="clear"/>
             <w:tcMar>
               <w:bottom w:w="150" w:type="dxa"/>
             </w:tcMar>
@@ -1936,11 +1850,11 @@
         </w:tc>
         <w:tc>
           <w:tcPr>
-            <w:tcW w:w="4200" w:type="dxa"/>
+            <w:tcW w:w="4201" w:type="dxa"/>
             <w:tcBorders>
               <w:bottom w:val="single" w:sz="6" w:space="0" w:color="E0E0E0"/>
             </w:tcBorders>
-            <w:shd w:color="auto" w:fill="FFFFFF" w:val="clear"/>
+            <w:shd w:fill="FFFFFF" w:val="clear"/>
             <w:tcMar>
               <w:bottom w:w="150" w:type="dxa"/>
             </w:tcMar>
@@ -1971,7 +1885,7 @@
             <w:tcBorders>
               <w:bottom w:val="single" w:sz="6" w:space="0" w:color="E0E0E0"/>
             </w:tcBorders>
-            <w:shd w:color="auto" w:fill="FFFFFF" w:val="clear"/>
+            <w:shd w:fill="FFFFFF" w:val="clear"/>
             <w:tcMar>
               <w:bottom w:w="150" w:type="dxa"/>
             </w:tcMar>
@@ -2000,11 +1914,11 @@
         <w:trPr/>
         <w:tc>
           <w:tcPr>
-            <w:tcW w:w="452" w:type="dxa"/>
+            <w:tcW w:w="451" w:type="dxa"/>
             <w:tcBorders>
               <w:bottom w:val="single" w:sz="6" w:space="0" w:color="E0E0E0"/>
             </w:tcBorders>
-            <w:shd w:color="auto" w:fill="FFFFFF" w:val="clear"/>
+            <w:shd w:fill="FFFFFF" w:val="clear"/>
             <w:tcMar>
               <w:bottom w:w="150" w:type="dxa"/>
             </w:tcMar>
@@ -2031,11 +1945,11 @@
         </w:tc>
         <w:tc>
           <w:tcPr>
-            <w:tcW w:w="1593" w:type="dxa"/>
+            <w:tcW w:w="1594" w:type="dxa"/>
             <w:tcBorders>
               <w:bottom w:val="single" w:sz="6" w:space="0" w:color="E0E0E0"/>
             </w:tcBorders>
-            <w:shd w:color="auto" w:fill="FFFFFF" w:val="clear"/>
+            <w:shd w:fill="FFFFFF" w:val="clear"/>
             <w:tcMar>
               <w:bottom w:w="150" w:type="dxa"/>
             </w:tcMar>
@@ -2045,7 +1959,7 @@
             <w:pPr>
               <w:pStyle w:val="Style24"/>
               <w:widowControl w:val="false"/>
-              <w:ind w:left="45" w:hanging="0"/>
+              <w:ind w:left="45" w:right="0" w:hanging="0"/>
               <w:rPr/>
             </w:pPr>
             <w:hyperlink r:id="rId13">
@@ -2094,11 +2008,11 @@
         </w:tc>
         <w:tc>
           <w:tcPr>
-            <w:tcW w:w="846" w:type="dxa"/>
+            <w:tcW w:w="845" w:type="dxa"/>
             <w:tcBorders>
               <w:bottom w:val="single" w:sz="6" w:space="0" w:color="E0E0E0"/>
             </w:tcBorders>
-            <w:shd w:color="auto" w:fill="FFFFFF" w:val="clear"/>
+            <w:shd w:fill="FFFFFF" w:val="clear"/>
             <w:tcMar>
               <w:bottom w:w="150" w:type="dxa"/>
             </w:tcMar>
@@ -2129,7 +2043,7 @@
             <w:tcBorders>
               <w:bottom w:val="single" w:sz="6" w:space="0" w:color="E0E0E0"/>
             </w:tcBorders>
-            <w:shd w:color="auto" w:fill="FFFFFF" w:val="clear"/>
+            <w:shd w:fill="FFFFFF" w:val="clear"/>
             <w:tcMar>
               <w:bottom w:w="150" w:type="dxa"/>
             </w:tcMar>
@@ -2156,11 +2070,11 @@
         </w:tc>
         <w:tc>
           <w:tcPr>
-            <w:tcW w:w="4200" w:type="dxa"/>
+            <w:tcW w:w="4201" w:type="dxa"/>
             <w:tcBorders>
               <w:bottom w:val="single" w:sz="6" w:space="0" w:color="E0E0E0"/>
             </w:tcBorders>
-            <w:shd w:color="auto" w:fill="FFFFFF" w:val="clear"/>
+            <w:shd w:fill="FFFFFF" w:val="clear"/>
             <w:tcMar>
               <w:bottom w:w="150" w:type="dxa"/>
             </w:tcMar>
@@ -2191,7 +2105,7 @@
             <w:tcBorders>
               <w:bottom w:val="single" w:sz="6" w:space="0" w:color="E0E0E0"/>
             </w:tcBorders>
-            <w:shd w:color="auto" w:fill="FFFFFF" w:val="clear"/>
+            <w:shd w:fill="FFFFFF" w:val="clear"/>
             <w:tcMar>
               <w:bottom w:w="150" w:type="dxa"/>
             </w:tcMar>
@@ -2233,7 +2147,7 @@
         <w:pStyle w:val="Standard"/>
         <w:numPr>
           <w:ilvl w:val="0"/>
-          <w:numId w:val="2"/>
+          <w:numId w:val="3"/>
         </w:numPr>
         <w:rPr/>
       </w:pPr>
@@ -2277,7 +2191,7 @@
         <w:pStyle w:val="Standard"/>
         <w:numPr>
           <w:ilvl w:val="0"/>
-          <w:numId w:val="2"/>
+          <w:numId w:val="3"/>
         </w:numPr>
         <w:rPr/>
       </w:pPr>
@@ -2344,7 +2258,7 @@
         <w:pStyle w:val="Standard"/>
         <w:numPr>
           <w:ilvl w:val="0"/>
-          <w:numId w:val="2"/>
+          <w:numId w:val="3"/>
         </w:numPr>
         <w:rPr/>
       </w:pPr>
@@ -2606,7 +2520,7 @@
         <w:pStyle w:val="Standard"/>
         <w:numPr>
           <w:ilvl w:val="0"/>
-          <w:numId w:val="3"/>
+          <w:numId w:val="4"/>
         </w:numPr>
         <w:rPr/>
       </w:pPr>
@@ -2666,7 +2580,7 @@
         <w:pStyle w:val="Standard"/>
         <w:numPr>
           <w:ilvl w:val="0"/>
-          <w:numId w:val="3"/>
+          <w:numId w:val="4"/>
         </w:numPr>
         <w:rPr/>
       </w:pPr>
@@ -2716,7 +2630,7 @@
         <w:pStyle w:val="Standard"/>
         <w:numPr>
           <w:ilvl w:val="0"/>
-          <w:numId w:val="3"/>
+          <w:numId w:val="4"/>
         </w:numPr>
         <w:rPr/>
       </w:pPr>
@@ -2857,9 +2771,7 @@
     <w:p>
       <w:pPr>
         <w:pStyle w:val="2"/>
-        <w:rPr>
-          <w:lang w:val="ru-RU"/>
-        </w:rPr>
+        <w:rPr/>
       </w:pPr>
       <w:bookmarkStart w:id="6" w:name="__RefHeading___Toc724_1315981873"/>
       <w:bookmarkEnd w:id="6"/>
@@ -2871,443 +2783,80 @@
     <w:p>
       <w:pPr>
         <w:pStyle w:val="Normal"/>
-        <w:rPr>
-          <w:rFonts w:ascii="Times New Roman" w:hAnsi="Times New Roman"/>
-          <w:sz w:val="28"/>
-          <w:szCs w:val="28"/>
-        </w:rPr>
-      </w:pPr>
-      <w:r>
-        <w:rPr>
-          <w:rFonts w:eastAsia="NSimSun" w:cs="Arial" w:ascii="Times New Roman" w:hAnsi="Times New Roman"/>
+        <w:rPr/>
+      </w:pPr>
+      <w:r>
+        <w:rPr>
+          <w:rFonts w:eastAsia="NSimSun" w:cs="Arial"/>
           <w:color w:val="auto"/>
           <w:kern w:val="2"/>
           <w:sz w:val="28"/>
           <w:szCs w:val="28"/>
           <w:lang w:val="ru-RU" w:eastAsia="zh-CN" w:bidi="hi-IN"/>
         </w:rPr>
-        <w:t xml:space="preserve">Для этой работы использованы </w:t>
-      </w:r>
-      <w:r>
-        <w:rPr>
-          <w:rFonts w:eastAsia="NSimSun" w:cs="Arial" w:ascii="Times New Roman" w:hAnsi="Times New Roman"/>
+        <w:t xml:space="preserve">Для этой работы использованы данные, являющиеся сокращенным набором во времени и числу переменных набором данных, которые компания «Сургетнефтегаз» предоставляла в рамках открытого соревнования </w:t>
+      </w:r>
+      <w:r>
+        <w:rPr>
+          <w:rFonts w:eastAsia="NSimSun" w:cs="Arial"/>
+          <w:color w:val="auto"/>
+          <w:kern w:val="2"/>
+          <w:sz w:val="28"/>
+          <w:szCs w:val="28"/>
+          <w:lang w:val="en-US" w:eastAsia="zh-CN" w:bidi="hi-IN"/>
+        </w:rPr>
+        <w:t>data science</w:t>
+      </w:r>
+      <w:r>
+        <w:rPr>
+          <w:rStyle w:val="Style13"/>
+          <w:rFonts w:eastAsia="NSimSun" w:cs="Arial"/>
+          <w:color w:val="auto"/>
+          <w:kern w:val="2"/>
+          <w:sz w:val="28"/>
+          <w:szCs w:val="28"/>
+          <w:lang w:val="en-US" w:eastAsia="zh-CN" w:bidi="hi-IN"/>
+        </w:rPr>
+        <w:footnoteReference w:id="15"/>
+      </w:r>
+      <w:r>
+        <w:rPr>
+          <w:rFonts w:eastAsia="NSimSun" w:cs="Arial"/>
           <w:color w:val="auto"/>
           <w:kern w:val="2"/>
           <w:sz w:val="28"/>
           <w:szCs w:val="28"/>
           <w:lang w:val="ru-RU" w:eastAsia="zh-CN" w:bidi="hi-IN"/>
         </w:rPr>
-        <w:t xml:space="preserve">данные, являющиеся сокращенным набором во времени и числу переменных набором данных, которые компания «Сургетнефтегаз» предоставляла в рамках открытого соревнования </w:t>
-      </w:r>
-      <w:r>
-        <w:rPr>
-          <w:rFonts w:eastAsia="NSimSun" w:cs="Arial" w:ascii="Times New Roman" w:hAnsi="Times New Roman"/>
-          <w:color w:val="auto"/>
-          <w:kern w:val="2"/>
+        <w:t>. В работе использован набор данных по эксплуатации погружного оборудования фонда нефтяных скважин (17 скважин). Характеристики данных: 150 тысяч записей за два календарных месяца (июнь — июль 2019 года), выравненные по временной оси данные телеметрии с частотой дескретизации 5 минут. Для построения моделей использовали 15 независимых переменных, большая часть которых — телеметрия работы насосов (нагрузка двигателя, коэффициент мощности, давление в коллекторе узла учета, наработка насоса, расход жидкости и газа и т.д.), а также идентификатор номера насоса и колонка времени изменений. Пример динамики целевой переменной, «средняя скорость изменения давления на приеме насоса в ЧАС, МПа/час.» показан на рисунке ниже.</w:t>
+      </w:r>
+    </w:p>
+    <w:p>
+      <w:pPr>
+        <w:pStyle w:val="Normal"/>
+        <w:rPr>
+          <w:rFonts w:ascii="Times New Roman" w:hAnsi="Times New Roman"/>
           <w:sz w:val="28"/>
           <w:szCs w:val="28"/>
-          <w:lang w:val="en-US" w:eastAsia="zh-CN" w:bidi="hi-IN"/>
-        </w:rPr>
-        <w:t>data science</w:t>
-      </w:r>
-      <w:r>
-        <w:rPr>
-          <w:rStyle w:val="Style13"/>
-          <w:rFonts w:eastAsia="NSimSun" w:cs="Arial" w:ascii="Times New Roman" w:hAnsi="Times New Roman"/>
-          <w:color w:val="auto"/>
-          <w:kern w:val="2"/>
+        </w:rPr>
+      </w:pPr>
+      <w:r>
+        <w:rPr>
           <w:sz w:val="28"/>
           <w:szCs w:val="28"/>
-          <w:lang w:val="en-US" w:eastAsia="zh-CN" w:bidi="hi-IN"/>
-        </w:rPr>
-        <w:footnoteReference w:id="15"/>
-      </w:r>
-      <w:r>
-        <w:rPr>
-          <w:rFonts w:eastAsia="NSimSun" w:cs="Arial" w:ascii="Times New Roman" w:hAnsi="Times New Roman"/>
-          <w:color w:val="auto"/>
-          <w:kern w:val="2"/>
-          <w:sz w:val="28"/>
-          <w:szCs w:val="28"/>
-          <w:lang w:val="ru-RU" w:eastAsia="zh-CN" w:bidi="hi-IN"/>
-        </w:rPr>
-        <w:t>. В работе использован набор данных по эксплуатации погружного оборудования фонда нефтяных скважин (17 скважин). Характеристики данных: 150 тысяч записей за два календарных месяца (</w:t>
-      </w:r>
-      <w:r>
-        <w:rPr>
-          <w:rFonts w:eastAsia="NSimSun" w:cs="Arial" w:ascii="Times New Roman" w:hAnsi="Times New Roman"/>
-          <w:color w:val="auto"/>
-          <w:kern w:val="2"/>
-          <w:sz w:val="28"/>
-          <w:szCs w:val="28"/>
-          <w:lang w:val="ru-RU" w:eastAsia="zh-CN" w:bidi="hi-IN"/>
-        </w:rPr>
-        <w:t xml:space="preserve">июнь — июль </w:t>
-      </w:r>
-      <w:r>
-        <w:rPr>
-          <w:rFonts w:eastAsia="NSimSun" w:cs="Arial" w:ascii="Times New Roman" w:hAnsi="Times New Roman"/>
-          <w:color w:val="auto"/>
-          <w:kern w:val="2"/>
-          <w:sz w:val="28"/>
-          <w:szCs w:val="28"/>
-          <w:lang w:val="ru-RU" w:eastAsia="zh-CN" w:bidi="hi-IN"/>
-        </w:rPr>
-        <w:t xml:space="preserve">2019 </w:t>
-      </w:r>
-      <w:r>
-        <w:rPr>
-          <w:rFonts w:eastAsia="NSimSun" w:cs="Arial" w:ascii="Times New Roman" w:hAnsi="Times New Roman"/>
-          <w:color w:val="auto"/>
-          <w:kern w:val="2"/>
-          <w:sz w:val="28"/>
-          <w:szCs w:val="28"/>
-          <w:lang w:val="ru-RU" w:eastAsia="zh-CN" w:bidi="hi-IN"/>
-        </w:rPr>
-        <w:t>года</w:t>
-      </w:r>
-      <w:r>
-        <w:rPr>
-          <w:rFonts w:eastAsia="NSimSun" w:cs="Arial" w:ascii="Times New Roman" w:hAnsi="Times New Roman"/>
-          <w:color w:val="auto"/>
-          <w:kern w:val="2"/>
-          <w:sz w:val="28"/>
-          <w:szCs w:val="28"/>
-          <w:lang w:val="ru-RU" w:eastAsia="zh-CN" w:bidi="hi-IN"/>
-        </w:rPr>
-        <w:t xml:space="preserve">), </w:t>
-      </w:r>
-      <w:r>
-        <w:rPr>
-          <w:rFonts w:eastAsia="NSimSun" w:cs="Arial" w:ascii="Times New Roman" w:hAnsi="Times New Roman"/>
-          <w:color w:val="auto"/>
-          <w:kern w:val="2"/>
-          <w:sz w:val="28"/>
-          <w:szCs w:val="28"/>
-          <w:lang w:val="ru-RU" w:eastAsia="zh-CN" w:bidi="hi-IN"/>
-        </w:rPr>
-        <w:t xml:space="preserve">выравненные по временной оси данные </w:t>
-      </w:r>
-      <w:r>
-        <w:rPr>
-          <w:rFonts w:eastAsia="NSimSun" w:cs="Arial" w:ascii="Times New Roman" w:hAnsi="Times New Roman"/>
-          <w:color w:val="auto"/>
-          <w:kern w:val="2"/>
-          <w:sz w:val="28"/>
-          <w:szCs w:val="28"/>
-          <w:lang w:val="ru-RU" w:eastAsia="zh-CN" w:bidi="hi-IN"/>
-        </w:rPr>
-        <w:t xml:space="preserve">телеметрии </w:t>
-      </w:r>
-      <w:r>
-        <w:rPr>
-          <w:rFonts w:eastAsia="NSimSun" w:cs="Arial" w:ascii="Times New Roman" w:hAnsi="Times New Roman"/>
-          <w:color w:val="auto"/>
-          <w:kern w:val="2"/>
-          <w:sz w:val="28"/>
-          <w:szCs w:val="28"/>
-          <w:lang w:val="ru-RU" w:eastAsia="zh-CN" w:bidi="hi-IN"/>
-        </w:rPr>
-        <w:t xml:space="preserve">с частотой дескретизации </w:t>
-      </w:r>
-      <w:r>
-        <w:rPr>
-          <w:rFonts w:eastAsia="NSimSun" w:cs="Arial" w:ascii="Times New Roman" w:hAnsi="Times New Roman"/>
-          <w:color w:val="auto"/>
-          <w:kern w:val="2"/>
-          <w:sz w:val="28"/>
-          <w:szCs w:val="28"/>
-          <w:lang w:val="ru-RU" w:eastAsia="zh-CN" w:bidi="hi-IN"/>
-        </w:rPr>
-        <w:t xml:space="preserve">5 минут. Для построения </w:t>
-      </w:r>
-      <w:r>
-        <w:rPr>
-          <w:rFonts w:eastAsia="NSimSun" w:cs="Arial" w:ascii="Times New Roman" w:hAnsi="Times New Roman"/>
-          <w:color w:val="auto"/>
-          <w:kern w:val="2"/>
-          <w:sz w:val="28"/>
-          <w:szCs w:val="28"/>
-          <w:lang w:val="ru-RU" w:eastAsia="zh-CN" w:bidi="hi-IN"/>
-        </w:rPr>
-        <w:t xml:space="preserve">моделей использовали </w:t>
-      </w:r>
-      <w:r>
-        <w:rPr>
-          <w:rFonts w:eastAsia="NSimSun" w:cs="Arial" w:ascii="Times New Roman" w:hAnsi="Times New Roman"/>
-          <w:color w:val="auto"/>
-          <w:kern w:val="2"/>
-          <w:sz w:val="28"/>
-          <w:szCs w:val="28"/>
-          <w:lang w:val="ru-RU" w:eastAsia="zh-CN" w:bidi="hi-IN"/>
-        </w:rPr>
-        <w:t>15</w:t>
-      </w:r>
-      <w:r>
-        <w:rPr>
-          <w:rFonts w:eastAsia="NSimSun" w:cs="Arial" w:ascii="Times New Roman" w:hAnsi="Times New Roman"/>
-          <w:color w:val="auto"/>
-          <w:kern w:val="2"/>
-          <w:sz w:val="28"/>
-          <w:szCs w:val="28"/>
-          <w:lang w:val="ru-RU" w:eastAsia="zh-CN" w:bidi="hi-IN"/>
-        </w:rPr>
-        <w:t xml:space="preserve"> независимых переменных</w:t>
-      </w:r>
-      <w:r>
-        <w:rPr>
-          <w:rFonts w:eastAsia="NSimSun" w:cs="Arial" w:ascii="Times New Roman" w:hAnsi="Times New Roman"/>
-          <w:color w:val="auto"/>
-          <w:kern w:val="2"/>
-          <w:sz w:val="28"/>
-          <w:szCs w:val="28"/>
-          <w:lang w:val="ru-RU" w:eastAsia="zh-CN" w:bidi="hi-IN"/>
-        </w:rPr>
-        <w:t xml:space="preserve">, </w:t>
-      </w:r>
-      <w:r>
-        <w:rPr>
-          <w:rFonts w:eastAsia="NSimSun" w:cs="Arial" w:ascii="Times New Roman" w:hAnsi="Times New Roman"/>
-          <w:color w:val="auto"/>
-          <w:kern w:val="2"/>
-          <w:sz w:val="28"/>
-          <w:szCs w:val="28"/>
-          <w:lang w:val="ru-RU" w:eastAsia="zh-CN" w:bidi="hi-IN"/>
-        </w:rPr>
-        <w:t>большая часть которых —</w:t>
-      </w:r>
-      <w:r>
-        <w:rPr>
-          <w:rFonts w:eastAsia="NSimSun" w:cs="Arial" w:ascii="Times New Roman" w:hAnsi="Times New Roman"/>
-          <w:color w:val="auto"/>
-          <w:kern w:val="2"/>
-          <w:sz w:val="28"/>
-          <w:szCs w:val="28"/>
-          <w:lang w:val="ru-RU" w:eastAsia="zh-CN" w:bidi="hi-IN"/>
-        </w:rPr>
-        <w:t xml:space="preserve"> телеметри</w:t>
-      </w:r>
-      <w:r>
-        <w:rPr>
-          <w:rFonts w:eastAsia="NSimSun" w:cs="Arial" w:ascii="Times New Roman" w:hAnsi="Times New Roman"/>
-          <w:color w:val="auto"/>
-          <w:kern w:val="2"/>
-          <w:sz w:val="28"/>
-          <w:szCs w:val="28"/>
-          <w:lang w:val="ru-RU" w:eastAsia="zh-CN" w:bidi="hi-IN"/>
-        </w:rPr>
-        <w:t xml:space="preserve">я работы насосов </w:t>
-      </w:r>
-      <w:r>
-        <w:rPr>
-          <w:rFonts w:eastAsia="NSimSun" w:cs="Arial" w:ascii="Times New Roman" w:hAnsi="Times New Roman"/>
-          <w:color w:val="auto"/>
-          <w:kern w:val="2"/>
-          <w:sz w:val="28"/>
-          <w:szCs w:val="28"/>
-          <w:lang w:val="ru-RU" w:eastAsia="zh-CN" w:bidi="hi-IN"/>
-        </w:rPr>
-        <w:t>(нагрузка двигателя, коэффициент мощности, давление в коллекторе узла учета, наработка насоса, расход жидкости и газа и т.</w:t>
-      </w:r>
-      <w:r>
-        <w:rPr>
-          <w:rFonts w:eastAsia="NSimSun" w:cs="Arial" w:ascii="Times New Roman" w:hAnsi="Times New Roman"/>
-          <w:color w:val="auto"/>
-          <w:kern w:val="2"/>
-          <w:sz w:val="28"/>
-          <w:szCs w:val="28"/>
-          <w:lang w:val="ru-RU" w:eastAsia="zh-CN" w:bidi="hi-IN"/>
-        </w:rPr>
-        <w:t>д.</w:t>
-      </w:r>
-      <w:r>
-        <w:rPr>
-          <w:rFonts w:eastAsia="NSimSun" w:cs="Arial" w:ascii="Times New Roman" w:hAnsi="Times New Roman"/>
-          <w:color w:val="auto"/>
-          <w:kern w:val="2"/>
-          <w:sz w:val="28"/>
-          <w:szCs w:val="28"/>
-          <w:lang w:val="ru-RU" w:eastAsia="zh-CN" w:bidi="hi-IN"/>
-        </w:rPr>
-        <w:t xml:space="preserve">), а также </w:t>
-      </w:r>
-      <w:r>
-        <w:rPr>
-          <w:rFonts w:eastAsia="NSimSun" w:cs="Arial" w:ascii="Times New Roman" w:hAnsi="Times New Roman"/>
-          <w:color w:val="auto"/>
-          <w:kern w:val="2"/>
-          <w:sz w:val="28"/>
-          <w:szCs w:val="28"/>
-          <w:lang w:val="ru-RU" w:eastAsia="zh-CN" w:bidi="hi-IN"/>
-        </w:rPr>
-        <w:t>идентификатор номера насоса и колонка времени изменений</w:t>
-      </w:r>
-      <w:r>
-        <w:rPr>
-          <w:rFonts w:eastAsia="NSimSun" w:cs="Arial" w:ascii="Times New Roman" w:hAnsi="Times New Roman"/>
-          <w:color w:val="auto"/>
-          <w:kern w:val="2"/>
-          <w:sz w:val="28"/>
-          <w:szCs w:val="28"/>
-          <w:lang w:val="ru-RU" w:eastAsia="zh-CN" w:bidi="hi-IN"/>
-        </w:rPr>
-        <w:t xml:space="preserve">. </w:t>
-      </w:r>
-      <w:r>
-        <w:rPr>
-          <w:rFonts w:eastAsia="NSimSun" w:cs="Arial" w:ascii="Times New Roman" w:hAnsi="Times New Roman"/>
-          <w:color w:val="auto"/>
-          <w:kern w:val="2"/>
-          <w:sz w:val="28"/>
-          <w:szCs w:val="28"/>
-          <w:lang w:val="ru-RU" w:eastAsia="zh-CN" w:bidi="hi-IN"/>
-        </w:rPr>
-        <w:t>Пример динамики</w:t>
-      </w:r>
-      <w:r>
-        <w:rPr>
-          <w:rFonts w:eastAsia="NSimSun" w:cs="Arial" w:ascii="Times New Roman" w:hAnsi="Times New Roman"/>
-          <w:color w:val="auto"/>
-          <w:kern w:val="2"/>
-          <w:sz w:val="28"/>
-          <w:szCs w:val="28"/>
-          <w:lang w:val="ru-RU" w:eastAsia="zh-CN" w:bidi="hi-IN"/>
-        </w:rPr>
-        <w:t xml:space="preserve"> </w:t>
-      </w:r>
-      <w:r>
-        <w:rPr>
-          <w:rFonts w:eastAsia="NSimSun" w:cs="Arial" w:ascii="Times New Roman" w:hAnsi="Times New Roman"/>
-          <w:color w:val="auto"/>
-          <w:kern w:val="2"/>
-          <w:sz w:val="28"/>
-          <w:szCs w:val="28"/>
-          <w:lang w:val="ru-RU" w:eastAsia="zh-CN" w:bidi="hi-IN"/>
-        </w:rPr>
-        <w:t>целевой переменной, «</w:t>
-      </w:r>
-      <w:r>
-        <w:rPr>
-          <w:rFonts w:eastAsia="NSimSun" w:cs="Arial" w:ascii="Times New Roman" w:hAnsi="Times New Roman"/>
-          <w:color w:val="auto"/>
-          <w:kern w:val="2"/>
-          <w:sz w:val="28"/>
-          <w:szCs w:val="28"/>
-          <w:lang w:val="ru-RU" w:eastAsia="zh-CN" w:bidi="hi-IN"/>
-        </w:rPr>
-        <w:t>с</w:t>
-      </w:r>
-      <w:r>
-        <w:rPr>
-          <w:rFonts w:eastAsia="NSimSun" w:cs="Arial" w:ascii="Times New Roman" w:hAnsi="Times New Roman"/>
-          <w:color w:val="auto"/>
-          <w:kern w:val="2"/>
-          <w:sz w:val="28"/>
-          <w:szCs w:val="28"/>
-          <w:lang w:val="ru-RU" w:eastAsia="zh-CN" w:bidi="hi-IN"/>
-        </w:rPr>
-        <w:t xml:space="preserve">редняя скорость изменения давления на приеме насоса в ЧАС, МПа/час.» </w:t>
-      </w:r>
-      <w:r>
-        <w:rPr>
-          <w:rFonts w:eastAsia="NSimSun" w:cs="Arial" w:ascii="Times New Roman" w:hAnsi="Times New Roman"/>
-          <w:color w:val="auto"/>
-          <w:kern w:val="2"/>
-          <w:sz w:val="28"/>
-          <w:szCs w:val="28"/>
-          <w:lang w:val="ru-RU" w:eastAsia="zh-CN" w:bidi="hi-IN"/>
-        </w:rPr>
-        <w:t>показан на рисунке ниже.</w:t>
-      </w:r>
-    </w:p>
-    <w:p>
-      <w:pPr>
-        <w:pStyle w:val="Normal"/>
-        <w:rPr>
-          <w:rFonts w:ascii="Times New Roman" w:hAnsi="Times New Roman"/>
-          <w:sz w:val="28"/>
-          <w:szCs w:val="28"/>
-        </w:rPr>
-      </w:pPr>
-      <w:r>
-        <w:rPr>
-          <w:rFonts w:ascii="Times New Roman" w:hAnsi="Times New Roman"/>
-          <w:sz w:val="28"/>
-          <w:szCs w:val="28"/>
-        </w:rPr>
-      </w:r>
-    </w:p>
-    <w:p>
-      <w:pPr>
-        <w:pStyle w:val="Standard"/>
-        <w:rPr>
-          <w:lang w:val="ru-RU"/>
-        </w:rPr>
-      </w:pPr>
-      <w:r>
-        <w:rPr>
-          <w:rFonts w:eastAsia="NSimSun" w:cs="Arial"/>
-          <w:color w:val="auto"/>
-          <w:kern w:val="2"/>
-          <w:sz w:val="28"/>
-          <w:szCs w:val="24"/>
-          <w:lang w:val="ru-RU" w:eastAsia="zh-CN" w:bidi="hi-IN"/>
-        </w:rPr>
-        <w:t>Динамика признаков</w:t>
-      </w:r>
-      <w:r>
-        <w:rPr>
-          <w:lang w:val="ru-RU"/>
-        </w:rPr>
-        <w:t xml:space="preserve"> визуально </w:t>
-      </w:r>
-      <w:r>
-        <w:rPr>
-          <w:lang w:val="ru-RU"/>
-        </w:rPr>
-        <w:t xml:space="preserve">выглядела хаотичной и не связанной с целевой переменной, за исключением </w:t>
-      </w:r>
-      <w:r>
-        <w:rPr>
-          <w:lang w:val="ru-RU"/>
-        </w:rPr>
-        <w:t xml:space="preserve">признаков «T1138P6000096 Наработка двигателя с момента последнего включения, сек» </w:t>
-      </w:r>
-      <w:r>
-        <w:rPr>
-          <w:lang w:val="ru-RU"/>
-        </w:rPr>
-        <w:t xml:space="preserve">и «T1138P4000064': "Загрузка двигателя, %», для остальных переменных направление влияние и степень их взаимосвязей первого порядка была заранее не очевидна. В качестве дополнительного анализа я использовал вывод </w:t>
-      </w:r>
-      <w:r>
-        <w:rPr>
-          <w:lang w:val="en-US"/>
-        </w:rPr>
-        <w:t xml:space="preserve">feature importance </w:t>
-      </w:r>
-      <w:r>
-        <w:rPr>
-          <w:lang w:val="ru-RU"/>
-        </w:rPr>
-        <w:t xml:space="preserve">для </w:t>
-      </w:r>
-      <w:r>
-        <w:rPr>
-          <w:lang w:val="en-US"/>
-        </w:rPr>
-        <w:t xml:space="preserve">auto ml </w:t>
-      </w:r>
-      <w:r>
-        <w:rPr>
-          <w:lang w:val="ru-RU"/>
-        </w:rPr>
-        <w:t>модели.</w:t>
-      </w:r>
+        </w:rPr>
+      </w:r>
+    </w:p>
+    <w:p>
+      <w:pPr>
+        <w:pStyle w:val="Standard"/>
+        <w:rPr/>
+      </w:pPr>
       <w:r>
         <mc:AlternateContent>
           <mc:Choice Requires="wps">
             <w:drawing>
-              <wp:anchor behindDoc="0" distT="0" distB="0" distL="0" distR="0" simplePos="0" locked="0" layoutInCell="0" allowOverlap="1" relativeHeight="4">
+              <wp:anchor behindDoc="0" distT="0" distB="0" distL="0" distR="0" simplePos="0" locked="0" layoutInCell="0" allowOverlap="1" relativeHeight="2">
                 <wp:simplePos x="0" y="0"/>
                 <wp:positionH relativeFrom="column">
                   <wp:posOffset>-8890</wp:posOffset>
@@ -3315,29 +2864,40 @@
                 <wp:positionV relativeFrom="paragraph">
                   <wp:posOffset>43815</wp:posOffset>
                 </wp:positionV>
-                <wp:extent cx="3092450" cy="2870835"/>
+                <wp:extent cx="3093085" cy="2871470"/>
                 <wp:effectExtent l="0" t="0" r="0" b="0"/>
                 <wp:wrapTopAndBottom/>
                 <wp:docPr id="1" name="Врезка1"/>
                 <a:graphic xmlns:a="http://schemas.openxmlformats.org/drawingml/2006/main">
                   <a:graphicData uri="http://schemas.microsoft.com/office/word/2010/wordprocessingShape">
                     <wps:wsp>
-                      <wps:cNvSpPr txBox="1"/>
+                      <wps:cNvSpPr/>
                       <wps:spPr>
                         <a:xfrm>
                           <a:off x="0" y="0"/>
-                          <a:ext cx="3092450" cy="2870835"/>
+                          <a:ext cx="3092400" cy="2871000"/>
                         </a:xfrm>
-                        <a:prstGeom prst="rect"/>
+                        <a:prstGeom prst="rect">
+                          <a:avLst/>
+                        </a:prstGeom>
                         <a:solidFill>
-                          <a:srgbClr val="FFFFFF"/>
+                          <a:srgbClr val="ffffff"/>
                         </a:solidFill>
+                        <a:ln w="0">
+                          <a:noFill/>
+                        </a:ln>
                       </wps:spPr>
+                      <wps:style>
+                        <a:lnRef idx="0"/>
+                        <a:fillRef idx="0"/>
+                        <a:effectRef idx="0"/>
+                        <a:fontRef idx="minor"/>
+                      </wps:style>
                       <wps:txbx>
                         <w:txbxContent>
                           <w:p>
                             <w:pPr>
-                              <w:pStyle w:val="Style30"/>
+                              <w:pStyle w:val="TableofFigures"/>
                               <w:spacing w:before="120" w:after="120"/>
                               <w:rPr/>
                             </w:pPr>
@@ -3347,7 +2907,7 @@
                                 <wp:inline distT="0" distB="0" distL="0" distR="0">
                                   <wp:extent cx="3092450" cy="2192655"/>
                                   <wp:effectExtent l="0" t="0" r="0" b="0"/>
-                                  <wp:docPr id="2" name="Изображение1" descr=""/>
+                                  <wp:docPr id="3" name="Изображение1" descr=""/>
                                   <wp:cNvGraphicFramePr>
                                     <a:graphicFrameLocks xmlns:a="http://schemas.openxmlformats.org/drawingml/2006/main" noChangeAspect="1"/>
                                   </wp:cNvGraphicFramePr>
@@ -3355,7 +2915,7 @@
                                     <a:graphicData uri="http://schemas.openxmlformats.org/drawingml/2006/picture">
                                       <pic:pic xmlns:pic="http://schemas.openxmlformats.org/drawingml/2006/picture">
                                         <pic:nvPicPr>
-                                          <pic:cNvPr id="2" name="Изображение1" descr=""/>
+                                          <pic:cNvPr id="3" name="Изображение1" descr=""/>
                                           <pic:cNvPicPr>
                                             <a:picLocks noChangeAspect="1" noChangeArrowheads="1"/>
                                           </pic:cNvPicPr>
@@ -3380,6 +2940,9 @@
                                   </a:graphic>
                                 </wp:inline>
                               </w:drawing>
+                            </w:r>
+                            <w:r>
+                              <w:rPr/>
                               <w:t xml:space="preserve">Рисунок </w:t>
                             </w:r>
                             <w:r>
@@ -3409,7 +2972,7 @@
                           </w:p>
                         </w:txbxContent>
                       </wps:txbx>
-                      <wps:bodyPr anchor="t" lIns="0" tIns="0" rIns="0" bIns="0">
+                      <wps:bodyPr lIns="0" rIns="0" tIns="0" bIns="0" anchor="t">
                         <a:noAutofit/>
                       </wps:bodyPr>
                     </wps:wsp>
@@ -3420,12 +2983,14 @@
           </mc:Choice>
           <mc:Fallback>
             <w:pict>
-              <v:rect style="position:absolute;rotation:0;width:243.5pt;height:226.05pt;mso-wrap-distance-left:0pt;mso-wrap-distance-right:0pt;mso-wrap-distance-top:0pt;mso-wrap-distance-bottom:0pt;margin-top:3.45pt;mso-position-vertical-relative:text;margin-left:-0.7pt;mso-position-horizontal-relative:text">
-                <v:textbox inset="0in,0in,0in,0in">
+              <v:rect id="shape_0" ID="Врезка1" path="m0,0l-2147483645,0l-2147483645,-2147483646l0,-2147483646xe" fillcolor="white" stroked="f" o:allowincell="f" style="position:absolute;margin-left:-0.7pt;margin-top:3.45pt;width:243.45pt;height:226pt;mso-wrap-style:square;v-text-anchor:top">
+                <v:fill o:detectmouseclick="t" type="solid" color2="black"/>
+                <v:stroke color="#3465a4" joinstyle="round" endcap="flat"/>
+                <v:textbox>
                   <w:txbxContent>
                     <w:p>
                       <w:pPr>
-                        <w:pStyle w:val="Style30"/>
+                        <w:pStyle w:val="TableofFigures"/>
                         <w:spacing w:before="120" w:after="120"/>
                         <w:rPr/>
                       </w:pPr>
@@ -3435,7 +3000,7 @@
                           <wp:inline distT="0" distB="0" distL="0" distR="0">
                             <wp:extent cx="3092450" cy="2192655"/>
                             <wp:effectExtent l="0" t="0" r="0" b="0"/>
-                            <wp:docPr id="3" name="Изображение1" descr=""/>
+                            <wp:docPr id="4" name="Изображение1" descr=""/>
                             <wp:cNvGraphicFramePr>
                               <a:graphicFrameLocks xmlns:a="http://schemas.openxmlformats.org/drawingml/2006/main" noChangeAspect="1"/>
                             </wp:cNvGraphicFramePr>
@@ -3443,7 +3008,7 @@
                               <a:graphicData uri="http://schemas.openxmlformats.org/drawingml/2006/picture">
                                 <pic:pic xmlns:pic="http://schemas.openxmlformats.org/drawingml/2006/picture">
                                   <pic:nvPicPr>
-                                    <pic:cNvPr id="3" name="Изображение1" descr=""/>
+                                    <pic:cNvPr id="4" name="Изображение1" descr=""/>
                                     <pic:cNvPicPr>
                                       <a:picLocks noChangeAspect="1" noChangeArrowheads="1"/>
                                     </pic:cNvPicPr>
@@ -3468,6 +3033,9 @@
                             </a:graphic>
                           </wp:inline>
                         </w:drawing>
+                      </w:r>
+                      <w:r>
+                        <w:rPr/>
                         <w:t xml:space="preserve">Рисунок </w:t>
                       </w:r>
                       <w:r>
@@ -3503,6 +3071,47 @@
           </mc:Fallback>
         </mc:AlternateContent>
       </w:r>
+      <w:r>
+        <w:rPr>
+          <w:rFonts w:eastAsia="NSimSun" w:cs="Arial"/>
+          <w:color w:val="auto"/>
+          <w:kern w:val="2"/>
+          <w:sz w:val="28"/>
+          <w:szCs w:val="24"/>
+          <w:lang w:val="ru-RU" w:eastAsia="zh-CN" w:bidi="hi-IN"/>
+        </w:rPr>
+        <w:t>Динамика признаков</w:t>
+      </w:r>
+      <w:r>
+        <w:rPr>
+          <w:lang w:val="ru-RU"/>
+        </w:rPr>
+        <w:t xml:space="preserve"> визуально выглядела хаотичной и не связанной с целевой переменной, за исключением признаков «T1138P6000096 Наработка двигателя с момента последнего включения, сек» и «T1138P4000064': "Загрузка двигателя, %», для остальных переменных направление влияние и степень их взаимосвязей первого порядка была заранее не очевидна. В качестве дополнительного анализа я использовал вывод </w:t>
+      </w:r>
+      <w:r>
+        <w:rPr>
+          <w:lang w:val="en-US"/>
+        </w:rPr>
+        <w:t xml:space="preserve">feature importance </w:t>
+      </w:r>
+      <w:r>
+        <w:rPr>
+          <w:lang w:val="ru-RU"/>
+        </w:rPr>
+        <w:t xml:space="preserve">для </w:t>
+      </w:r>
+      <w:r>
+        <w:rPr>
+          <w:lang w:val="en-US"/>
+        </w:rPr>
+        <w:t xml:space="preserve">auto ml </w:t>
+      </w:r>
+      <w:r>
+        <w:rPr>
+          <w:lang w:val="ru-RU"/>
+        </w:rPr>
+        <w:t>модели.</w:t>
+      </w:r>
     </w:p>
     <w:p>
       <w:pPr>
@@ -3532,21 +3141,22 @@
         </w:tblCellMar>
       </w:tblPr>
       <w:tblGrid>
-        <w:gridCol w:w="4825"/>
-        <w:gridCol w:w="4525"/>
+        <w:gridCol w:w="4824"/>
+        <w:gridCol w:w="4526"/>
       </w:tblGrid>
       <w:tr>
         <w:trPr/>
         <w:tc>
           <w:tcPr>
-            <w:tcW w:w="4825" w:type="dxa"/>
+            <w:tcW w:w="4824" w:type="dxa"/>
             <w:tcBorders/>
           </w:tcPr>
           <w:p>
             <w:pPr>
               <w:pStyle w:val="Style24"/>
-              <w:rPr>
-                <w:rFonts w:ascii="Times New Roman" w:hAnsi="Times New Roman" w:eastAsia="NSimSun" w:cs="Arial"/>
+              <w:widowControl w:val="false"/>
+              <w:rPr>
+                <w:rFonts w:eastAsia="NSimSun" w:cs="Arial"/>
                 <w:i/>
                 <w:i/>
                 <w:iCs/>
@@ -3559,7 +3169,7 @@
             </w:pPr>
             <w:r>
               <w:drawing>
-                <wp:anchor behindDoc="0" distT="0" distB="0" distL="0" distR="0" simplePos="0" locked="0" layoutInCell="0" allowOverlap="1" relativeHeight="7">
+                <wp:anchor behindDoc="0" distT="0" distB="0" distL="0" distR="0" simplePos="0" locked="0" layoutInCell="1" allowOverlap="1" relativeHeight="5">
                   <wp:simplePos x="0" y="0"/>
                   <wp:positionH relativeFrom="column">
                     <wp:align>center</wp:align>
@@ -3570,7 +3180,7 @@
                   <wp:extent cx="2841625" cy="2026920"/>
                   <wp:effectExtent l="0" t="0" r="0" b="0"/>
                   <wp:wrapSquare wrapText="largest"/>
-                  <wp:docPr id="4" name="Изображение3" descr=""/>
+                  <wp:docPr id="5" name="Изображение3" descr=""/>
                   <wp:cNvGraphicFramePr>
                     <a:graphicFrameLocks xmlns:a="http://schemas.openxmlformats.org/drawingml/2006/main" noChangeAspect="1"/>
                   </wp:cNvGraphicFramePr>
@@ -3578,7 +3188,7 @@
                     <a:graphicData uri="http://schemas.openxmlformats.org/drawingml/2006/picture">
                       <pic:pic xmlns:pic="http://schemas.openxmlformats.org/drawingml/2006/picture">
                         <pic:nvPicPr>
-                          <pic:cNvPr id="4" name="Изображение3" descr=""/>
+                          <pic:cNvPr id="5" name="Изображение3" descr=""/>
                           <pic:cNvPicPr>
                             <a:picLocks noChangeAspect="1" noChangeArrowheads="1"/>
                           </pic:cNvPicPr>
@@ -3693,46 +3303,21 @@
                 <w:szCs w:val="24"/>
                 <w:lang w:val="ru-RU" w:eastAsia="zh-CN" w:bidi="hi-IN"/>
               </w:rPr>
-              <w:t xml:space="preserve">: Время с момента </w:t>
-            </w:r>
-            <w:r>
-              <w:rPr>
-                <w:rFonts w:eastAsia="NSimSun" w:cs="Arial"/>
-                <w:i/>
-                <w:iCs/>
-                <w:color w:val="auto"/>
-                <w:kern w:val="2"/>
-                <w:sz w:val="24"/>
-                <w:szCs w:val="24"/>
-                <w:lang w:val="ru-RU" w:eastAsia="zh-CN" w:bidi="hi-IN"/>
-              </w:rPr>
-              <w:t>в</w:t>
-            </w:r>
-            <w:r>
-              <w:rPr>
-                <w:rFonts w:eastAsia="NSimSun" w:cs="Arial"/>
-                <w:i/>
-                <w:iCs/>
-                <w:color w:val="auto"/>
-                <w:kern w:val="2"/>
-                <w:sz w:val="24"/>
-                <w:szCs w:val="24"/>
-                <w:lang w:val="ru-RU" w:eastAsia="zh-CN" w:bidi="hi-IN"/>
-              </w:rPr>
-              <w:t>ключения насоса</w:t>
+              <w:t>: Время с момента включения насоса</w:t>
             </w:r>
           </w:p>
         </w:tc>
         <w:tc>
           <w:tcPr>
-            <w:tcW w:w="4525" w:type="dxa"/>
+            <w:tcW w:w="4526" w:type="dxa"/>
             <w:tcBorders/>
           </w:tcPr>
           <w:p>
             <w:pPr>
               <w:pStyle w:val="Style24"/>
-              <w:rPr>
-                <w:rFonts w:ascii="Times New Roman" w:hAnsi="Times New Roman" w:eastAsia="NSimSun" w:cs="Arial"/>
+              <w:widowControl w:val="false"/>
+              <w:rPr>
+                <w:rFonts w:eastAsia="NSimSun" w:cs="Arial"/>
                 <w:i/>
                 <w:i/>
                 <w:iCs/>
@@ -3745,7 +3330,7 @@
             </w:pPr>
             <w:r>
               <w:drawing>
-                <wp:anchor behindDoc="0" distT="0" distB="0" distL="0" distR="0" simplePos="0" locked="0" layoutInCell="0" allowOverlap="1" relativeHeight="6">
+                <wp:anchor behindDoc="0" distT="0" distB="0" distL="0" distR="0" simplePos="0" locked="0" layoutInCell="1" allowOverlap="1" relativeHeight="4">
                   <wp:simplePos x="0" y="0"/>
                   <wp:positionH relativeFrom="column">
                     <wp:align>center</wp:align>
@@ -3756,7 +3341,7 @@
                   <wp:extent cx="3095625" cy="2329180"/>
                   <wp:effectExtent l="0" t="0" r="0" b="0"/>
                   <wp:wrapSquare wrapText="largest"/>
-                  <wp:docPr id="5" name="Изображение2" descr=""/>
+                  <wp:docPr id="6" name="Изображение2" descr=""/>
                   <wp:cNvGraphicFramePr>
                     <a:graphicFrameLocks xmlns:a="http://schemas.openxmlformats.org/drawingml/2006/main" noChangeAspect="1"/>
                   </wp:cNvGraphicFramePr>
@@ -3764,7 +3349,7 @@
                     <a:graphicData uri="http://schemas.openxmlformats.org/drawingml/2006/picture">
                       <pic:pic xmlns:pic="http://schemas.openxmlformats.org/drawingml/2006/picture">
                         <pic:nvPicPr>
-                          <pic:cNvPr id="5" name="Изображение2" descr=""/>
+                          <pic:cNvPr id="6" name="Изображение2" descr=""/>
                           <pic:cNvPicPr>
                             <a:picLocks noChangeAspect="1" noChangeArrowheads="1"/>
                           </pic:cNvPicPr>
@@ -3879,20 +3464,7 @@
                 <w:szCs w:val="24"/>
                 <w:lang w:val="ru-RU" w:eastAsia="zh-CN" w:bidi="hi-IN"/>
               </w:rPr>
-              <w:t xml:space="preserve">: </w:t>
-            </w:r>
-            <w:r>
-              <w:rPr>
-                <w:rFonts w:eastAsia="NSimSun" w:cs="Arial"/>
-                <w:i/>
-                <w:iCs/>
-                <w:color w:val="auto"/>
-                <w:kern w:val="2"/>
-                <w:sz w:val="24"/>
-                <w:szCs w:val="24"/>
-                <w:lang w:val="ru-RU" w:eastAsia="zh-CN" w:bidi="hi-IN"/>
-              </w:rPr>
-              <w:t>Нагрузка насоса</w:t>
+              <w:t>: Нагрузка насоса</w:t>
             </w:r>
           </w:p>
         </w:tc>
@@ -3901,14 +3473,15 @@
         <w:trPr/>
         <w:tc>
           <w:tcPr>
-            <w:tcW w:w="4825" w:type="dxa"/>
+            <w:tcW w:w="4824" w:type="dxa"/>
             <w:tcBorders/>
           </w:tcPr>
           <w:p>
             <w:pPr>
               <w:pStyle w:val="Style24"/>
-              <w:rPr>
-                <w:rFonts w:ascii="Times New Roman" w:hAnsi="Times New Roman" w:eastAsia="NSimSun" w:cs="Arial"/>
+              <w:widowControl w:val="false"/>
+              <w:rPr>
+                <w:rFonts w:eastAsia="NSimSun" w:cs="Arial"/>
                 <w:i/>
                 <w:i/>
                 <w:iCs/>
@@ -3921,18 +3494,18 @@
             </w:pPr>
             <w:r>
               <w:drawing>
-                <wp:anchor behindDoc="0" distT="0" distB="0" distL="0" distR="0" simplePos="0" locked="0" layoutInCell="0" allowOverlap="1" relativeHeight="8">
+                <wp:anchor behindDoc="0" distT="0" distB="0" distL="0" distR="0" simplePos="0" locked="0" layoutInCell="1" allowOverlap="1" relativeHeight="6">
                   <wp:simplePos x="0" y="0"/>
                   <wp:positionH relativeFrom="column">
                     <wp:align>center</wp:align>
                   </wp:positionH>
                   <wp:positionV relativeFrom="paragraph">
-                    <wp:align>top</wp:align>
+                    <wp:posOffset>635</wp:posOffset>
                   </wp:positionV>
                   <wp:extent cx="3063875" cy="2244725"/>
                   <wp:effectExtent l="0" t="0" r="0" b="0"/>
                   <wp:wrapSquare wrapText="largest"/>
-                  <wp:docPr id="6" name="Изображение4" descr=""/>
+                  <wp:docPr id="7" name="Изображение4" descr=""/>
                   <wp:cNvGraphicFramePr>
                     <a:graphicFrameLocks xmlns:a="http://schemas.openxmlformats.org/drawingml/2006/main" noChangeAspect="1"/>
                   </wp:cNvGraphicFramePr>
@@ -3940,7 +3513,7 @@
                     <a:graphicData uri="http://schemas.openxmlformats.org/drawingml/2006/picture">
                       <pic:pic xmlns:pic="http://schemas.openxmlformats.org/drawingml/2006/picture">
                         <pic:nvPicPr>
-                          <pic:cNvPr id="6" name="Изображение4" descr=""/>
+                          <pic:cNvPr id="7" name="Изображение4" descr=""/>
                           <pic:cNvPicPr>
                             <a:picLocks noChangeAspect="1" noChangeArrowheads="1"/>
                           </pic:cNvPicPr>
@@ -3977,7 +3550,7 @@
                 <w:szCs w:val="24"/>
                 <w:lang w:val="ru-RU" w:eastAsia="zh-CN" w:bidi="hi-IN"/>
               </w:rPr>
-              <w:t>Р</w:t>
+              <w:t xml:space="preserve">Рисунок </w:t>
             </w:r>
             <w:r>
               <w:rPr>
@@ -3990,7 +3563,59 @@
                 <w:szCs w:val="24"/>
                 <w:lang w:val="ru-RU" w:eastAsia="zh-CN" w:bidi="hi-IN"/>
               </w:rPr>
-              <w:t xml:space="preserve">исунок </w:t>
+              <w:fldChar w:fldCharType="begin"/>
+            </w:r>
+            <w:r>
+              <w:rPr>
+                <w:sz w:val="24"/>
+                <w:i/>
+                <w:kern w:val="2"/>
+                <w:szCs w:val="24"/>
+                <w:iCs/>
+                <w:rFonts w:eastAsia="NSimSun" w:cs="Arial"/>
+                <w:color w:val="auto"/>
+                <w:lang w:val="ru-RU" w:eastAsia="zh-CN" w:bidi="hi-IN"/>
+              </w:rPr>
+              <w:instrText> SEQ Рисунок \* ARABIC </w:instrText>
+            </w:r>
+            <w:r>
+              <w:rPr>
+                <w:sz w:val="24"/>
+                <w:i/>
+                <w:kern w:val="2"/>
+                <w:szCs w:val="24"/>
+                <w:iCs/>
+                <w:rFonts w:eastAsia="NSimSun" w:cs="Arial"/>
+                <w:color w:val="auto"/>
+                <w:lang w:val="ru-RU" w:eastAsia="zh-CN" w:bidi="hi-IN"/>
+              </w:rPr>
+              <w:fldChar w:fldCharType="separate"/>
+            </w:r>
+            <w:r>
+              <w:rPr>
+                <w:sz w:val="24"/>
+                <w:i/>
+                <w:kern w:val="2"/>
+                <w:szCs w:val="24"/>
+                <w:iCs/>
+                <w:rFonts w:eastAsia="NSimSun" w:cs="Arial"/>
+                <w:color w:val="auto"/>
+                <w:lang w:val="ru-RU" w:eastAsia="zh-CN" w:bidi="hi-IN"/>
+              </w:rPr>
+              <w:t>4</w:t>
+            </w:r>
+            <w:r>
+              <w:rPr>
+                <w:sz w:val="24"/>
+                <w:i/>
+                <w:kern w:val="2"/>
+                <w:szCs w:val="24"/>
+                <w:iCs/>
+                <w:rFonts w:eastAsia="NSimSun" w:cs="Arial"/>
+                <w:color w:val="auto"/>
+                <w:lang w:val="ru-RU" w:eastAsia="zh-CN" w:bidi="hi-IN"/>
+              </w:rPr>
+              <w:fldChar w:fldCharType="end"/>
             </w:r>
             <w:r>
               <w:rPr>
@@ -4003,85 +3628,21 @@
                 <w:szCs w:val="24"/>
                 <w:lang w:val="ru-RU" w:eastAsia="zh-CN" w:bidi="hi-IN"/>
               </w:rPr>
-              <w:fldChar w:fldCharType="begin"/>
-            </w:r>
-            <w:r>
-              <w:rPr>
-                <w:sz w:val="24"/>
-                <w:i/>
-                <w:kern w:val="2"/>
-                <w:szCs w:val="24"/>
-                <w:iCs/>
-                <w:rFonts w:eastAsia="NSimSun" w:cs="Arial"/>
-                <w:color w:val="auto"/>
-                <w:lang w:val="ru-RU" w:eastAsia="zh-CN" w:bidi="hi-IN"/>
-              </w:rPr>
-              <w:instrText> SEQ Рисунок \* ARABIC </w:instrText>
-            </w:r>
-            <w:r>
-              <w:rPr>
-                <w:sz w:val="24"/>
-                <w:i/>
-                <w:kern w:val="2"/>
-                <w:szCs w:val="24"/>
-                <w:iCs/>
-                <w:rFonts w:eastAsia="NSimSun" w:cs="Arial"/>
-                <w:color w:val="auto"/>
-                <w:lang w:val="ru-RU" w:eastAsia="zh-CN" w:bidi="hi-IN"/>
-              </w:rPr>
-              <w:fldChar w:fldCharType="separate"/>
-            </w:r>
-            <w:r>
-              <w:rPr>
-                <w:sz w:val="24"/>
-                <w:i/>
-                <w:kern w:val="2"/>
-                <w:szCs w:val="24"/>
-                <w:iCs/>
-                <w:rFonts w:eastAsia="NSimSun" w:cs="Arial"/>
-                <w:color w:val="auto"/>
-                <w:lang w:val="ru-RU" w:eastAsia="zh-CN" w:bidi="hi-IN"/>
-              </w:rPr>
-              <w:t>4</w:t>
-            </w:r>
-            <w:r>
-              <w:rPr>
-                <w:sz w:val="24"/>
-                <w:i/>
-                <w:kern w:val="2"/>
-                <w:szCs w:val="24"/>
-                <w:iCs/>
-                <w:rFonts w:eastAsia="NSimSun" w:cs="Arial"/>
-                <w:color w:val="auto"/>
-                <w:lang w:val="ru-RU" w:eastAsia="zh-CN" w:bidi="hi-IN"/>
-              </w:rPr>
-              <w:fldChar w:fldCharType="end"/>
-            </w:r>
-            <w:r>
-              <w:rPr>
-                <w:rFonts w:eastAsia="NSimSun" w:cs="Arial"/>
-                <w:i/>
-                <w:iCs/>
-                <w:color w:val="auto"/>
-                <w:kern w:val="2"/>
-                <w:sz w:val="24"/>
-                <w:szCs w:val="24"/>
-                <w:lang w:val="ru-RU" w:eastAsia="zh-CN" w:bidi="hi-IN"/>
-              </w:rPr>
               <w:t>:  Средняя скорость изменения давления в коллекторе ИУ</w:t>
             </w:r>
           </w:p>
         </w:tc>
         <w:tc>
           <w:tcPr>
-            <w:tcW w:w="4525" w:type="dxa"/>
+            <w:tcW w:w="4526" w:type="dxa"/>
             <w:tcBorders/>
           </w:tcPr>
           <w:p>
             <w:pPr>
               <w:pStyle w:val="Style24"/>
-              <w:rPr>
-                <w:rFonts w:ascii="Times New Roman" w:hAnsi="Times New Roman" w:eastAsia="NSimSun" w:cs="Arial"/>
+              <w:widowControl w:val="false"/>
+              <w:rPr>
+                <w:rFonts w:eastAsia="NSimSun" w:cs="Arial"/>
                 <w:i/>
                 <w:i/>
                 <w:iCs/>
@@ -4094,18 +3655,18 @@
             </w:pPr>
             <w:r>
               <w:drawing>
-                <wp:anchor behindDoc="0" distT="0" distB="0" distL="0" distR="0" simplePos="0" locked="0" layoutInCell="0" allowOverlap="1" relativeHeight="9">
+                <wp:anchor behindDoc="0" distT="0" distB="0" distL="0" distR="0" simplePos="0" locked="0" layoutInCell="1" allowOverlap="1" relativeHeight="7">
                   <wp:simplePos x="0" y="0"/>
                   <wp:positionH relativeFrom="column">
                     <wp:align>center</wp:align>
                   </wp:positionH>
                   <wp:positionV relativeFrom="paragraph">
-                    <wp:align>top</wp:align>
+                    <wp:posOffset>635</wp:posOffset>
                   </wp:positionV>
                   <wp:extent cx="2873375" cy="2094230"/>
                   <wp:effectExtent l="0" t="0" r="0" b="0"/>
                   <wp:wrapSquare wrapText="largest"/>
-                  <wp:docPr id="7" name="Изображение5" descr=""/>
+                  <wp:docPr id="8" name="Изображение5" descr=""/>
                   <wp:cNvGraphicFramePr>
                     <a:graphicFrameLocks xmlns:a="http://schemas.openxmlformats.org/drawingml/2006/main" noChangeAspect="1"/>
                   </wp:cNvGraphicFramePr>
@@ -4113,7 +3674,7 @@
                     <a:graphicData uri="http://schemas.openxmlformats.org/drawingml/2006/picture">
                       <pic:pic xmlns:pic="http://schemas.openxmlformats.org/drawingml/2006/picture">
                         <pic:nvPicPr>
-                          <pic:cNvPr id="7" name="Изображение5" descr=""/>
+                          <pic:cNvPr id="8" name="Изображение5" descr=""/>
                           <pic:cNvPicPr>
                             <a:picLocks noChangeAspect="1" noChangeArrowheads="1"/>
                           </pic:cNvPicPr>
@@ -4150,7 +3711,7 @@
                 <w:szCs w:val="24"/>
                 <w:lang w:val="ru-RU" w:eastAsia="zh-CN" w:bidi="hi-IN"/>
               </w:rPr>
-              <w:t>Р</w:t>
+              <w:t xml:space="preserve">Рисунок </w:t>
             </w:r>
             <w:r>
               <w:rPr>
@@ -4163,7 +3724,59 @@
                 <w:szCs w:val="24"/>
                 <w:lang w:val="ru-RU" w:eastAsia="zh-CN" w:bidi="hi-IN"/>
               </w:rPr>
-              <w:t xml:space="preserve">исунок </w:t>
+              <w:fldChar w:fldCharType="begin"/>
+            </w:r>
+            <w:r>
+              <w:rPr>
+                <w:sz w:val="24"/>
+                <w:i/>
+                <w:kern w:val="2"/>
+                <w:szCs w:val="24"/>
+                <w:iCs/>
+                <w:rFonts w:eastAsia="NSimSun" w:cs="Arial"/>
+                <w:color w:val="auto"/>
+                <w:lang w:val="ru-RU" w:eastAsia="zh-CN" w:bidi="hi-IN"/>
+              </w:rPr>
+              <w:instrText> SEQ Рисунок \* ARABIC </w:instrText>
+            </w:r>
+            <w:r>
+              <w:rPr>
+                <w:sz w:val="24"/>
+                <w:i/>
+                <w:kern w:val="2"/>
+                <w:szCs w:val="24"/>
+                <w:iCs/>
+                <w:rFonts w:eastAsia="NSimSun" w:cs="Arial"/>
+                <w:color w:val="auto"/>
+                <w:lang w:val="ru-RU" w:eastAsia="zh-CN" w:bidi="hi-IN"/>
+              </w:rPr>
+              <w:fldChar w:fldCharType="separate"/>
+            </w:r>
+            <w:r>
+              <w:rPr>
+                <w:sz w:val="24"/>
+                <w:i/>
+                <w:kern w:val="2"/>
+                <w:szCs w:val="24"/>
+                <w:iCs/>
+                <w:rFonts w:eastAsia="NSimSun" w:cs="Arial"/>
+                <w:color w:val="auto"/>
+                <w:lang w:val="ru-RU" w:eastAsia="zh-CN" w:bidi="hi-IN"/>
+              </w:rPr>
+              <w:t>5</w:t>
+            </w:r>
+            <w:r>
+              <w:rPr>
+                <w:sz w:val="24"/>
+                <w:i/>
+                <w:kern w:val="2"/>
+                <w:szCs w:val="24"/>
+                <w:iCs/>
+                <w:rFonts w:eastAsia="NSimSun" w:cs="Arial"/>
+                <w:color w:val="auto"/>
+                <w:lang w:val="ru-RU" w:eastAsia="zh-CN" w:bidi="hi-IN"/>
+              </w:rPr>
+              <w:fldChar w:fldCharType="end"/>
             </w:r>
             <w:r>
               <w:rPr>
@@ -4176,85 +3789,7 @@
                 <w:szCs w:val="24"/>
                 <w:lang w:val="ru-RU" w:eastAsia="zh-CN" w:bidi="hi-IN"/>
               </w:rPr>
-              <w:fldChar w:fldCharType="begin"/>
-            </w:r>
-            <w:r>
-              <w:rPr>
-                <w:sz w:val="24"/>
-                <w:i/>
-                <w:kern w:val="2"/>
-                <w:szCs w:val="24"/>
-                <w:iCs/>
-                <w:rFonts w:eastAsia="NSimSun" w:cs="Arial"/>
-                <w:color w:val="auto"/>
-                <w:lang w:val="ru-RU" w:eastAsia="zh-CN" w:bidi="hi-IN"/>
-              </w:rPr>
-              <w:instrText> SEQ Рисунок \* ARABIC </w:instrText>
-            </w:r>
-            <w:r>
-              <w:rPr>
-                <w:sz w:val="24"/>
-                <w:i/>
-                <w:kern w:val="2"/>
-                <w:szCs w:val="24"/>
-                <w:iCs/>
-                <w:rFonts w:eastAsia="NSimSun" w:cs="Arial"/>
-                <w:color w:val="auto"/>
-                <w:lang w:val="ru-RU" w:eastAsia="zh-CN" w:bidi="hi-IN"/>
-              </w:rPr>
-              <w:fldChar w:fldCharType="separate"/>
-            </w:r>
-            <w:r>
-              <w:rPr>
-                <w:sz w:val="24"/>
-                <w:i/>
-                <w:kern w:val="2"/>
-                <w:szCs w:val="24"/>
-                <w:iCs/>
-                <w:rFonts w:eastAsia="NSimSun" w:cs="Arial"/>
-                <w:color w:val="auto"/>
-                <w:lang w:val="ru-RU" w:eastAsia="zh-CN" w:bidi="hi-IN"/>
-              </w:rPr>
-              <w:t>5</w:t>
-            </w:r>
-            <w:r>
-              <w:rPr>
-                <w:sz w:val="24"/>
-                <w:i/>
-                <w:kern w:val="2"/>
-                <w:szCs w:val="24"/>
-                <w:iCs/>
-                <w:rFonts w:eastAsia="NSimSun" w:cs="Arial"/>
-                <w:color w:val="auto"/>
-                <w:lang w:val="ru-RU" w:eastAsia="zh-CN" w:bidi="hi-IN"/>
-              </w:rPr>
-              <w:fldChar w:fldCharType="end"/>
-            </w:r>
-            <w:r>
-              <w:rPr>
-                <w:rFonts w:eastAsia="NSimSun" w:cs="Arial"/>
-                <w:i/>
-                <w:iCs/>
-                <w:color w:val="auto"/>
-                <w:kern w:val="2"/>
-                <w:sz w:val="24"/>
-                <w:szCs w:val="24"/>
-                <w:lang w:val="ru-RU" w:eastAsia="zh-CN" w:bidi="hi-IN"/>
-              </w:rPr>
-              <w:t xml:space="preserve">: </w:t>
-            </w:r>
-            <w:r>
-              <w:rPr>
-                <w:rFonts w:eastAsia="NSimSun" w:cs="Arial"/>
-                <w:i/>
-                <w:iCs/>
-                <w:color w:val="auto"/>
-                <w:kern w:val="2"/>
-                <w:sz w:val="24"/>
-                <w:szCs w:val="24"/>
-                <w:lang w:val="ru-RU" w:eastAsia="zh-CN" w:bidi="hi-IN"/>
-              </w:rPr>
-              <w:t>Целевая переменная</w:t>
+              <w:t>: Целевая переменная</w:t>
             </w:r>
           </w:p>
         </w:tc>
@@ -4263,67 +3798,13 @@
     <w:p>
       <w:pPr>
         <w:pStyle w:val="Standard"/>
-        <w:rPr>
-          <w:lang w:val="ru-RU"/>
-        </w:rPr>
-      </w:pPr>
-      <w:r>
-        <w:rPr>
-          <w:rFonts w:eastAsia="NSimSun" w:cs="Arial"/>
-          <w:color w:val="auto"/>
-          <w:kern w:val="2"/>
-          <w:sz w:val="28"/>
-          <w:szCs w:val="24"/>
-          <w:lang w:val="ru-RU" w:eastAsia="zh-CN" w:bidi="hi-IN"/>
-        </w:rPr>
-        <w:t>На рисунке выше мы видим</w:t>
-      </w:r>
-      <w:r>
-        <w:rPr>
-          <w:lang w:val="ru-RU"/>
-        </w:rPr>
-        <w:t xml:space="preserve">, что только 1 переменная (время включения насоса) и лагированное значение целевой переменной оказались значимые в </w:t>
-      </w:r>
-      <w:r>
-        <w:rPr>
-          <w:lang w:val="en-US"/>
-        </w:rPr>
-        <w:t xml:space="preserve">AutoML </w:t>
-      </w:r>
-      <w:r>
-        <w:rPr>
-          <w:lang w:val="ru-RU"/>
-        </w:rPr>
-        <w:t xml:space="preserve">модели. </w:t>
-      </w:r>
-      <w:r>
-        <w:rPr>
-          <w:lang w:val="ru-RU"/>
-        </w:rPr>
-        <w:t>М</w:t>
-      </w:r>
-      <w:r>
-        <w:rPr>
-          <w:lang w:val="ru-RU"/>
-        </w:rPr>
-        <w:t xml:space="preserve">ожно предположить, что взаимосвязи между переменными нелинейные и отложенные во времени, что и требует применения </w:t>
-      </w:r>
-      <w:r>
-        <w:rPr>
-          <w:rFonts w:eastAsia="NSimSun" w:cs="Arial"/>
-          <w:color w:val="auto"/>
-          <w:kern w:val="2"/>
-          <w:sz w:val="28"/>
-          <w:szCs w:val="24"/>
-          <w:lang w:val="ru-RU" w:eastAsia="zh-CN" w:bidi="hi-IN"/>
-        </w:rPr>
-        <w:t>современных методов машинного обучения, заточенных под многомерные временные ряды.</w:t>
-      </w:r>
+        <w:rPr/>
+      </w:pPr>
       <w:r>
         <mc:AlternateContent>
           <mc:Choice Requires="wps">
             <w:drawing>
-              <wp:anchor behindDoc="0" distT="0" distB="0" distL="0" distR="0" simplePos="0" locked="0" layoutInCell="0" allowOverlap="1" relativeHeight="10">
+              <wp:anchor behindDoc="0" distT="0" distB="0" distL="0" distR="0" simplePos="0" locked="0" layoutInCell="0" allowOverlap="1" relativeHeight="8">
                 <wp:simplePos x="0" y="0"/>
                 <wp:positionH relativeFrom="column">
                   <wp:posOffset>67945</wp:posOffset>
@@ -4331,29 +3812,40 @@
                 <wp:positionV relativeFrom="paragraph">
                   <wp:posOffset>150495</wp:posOffset>
                 </wp:positionV>
-                <wp:extent cx="5821045" cy="1516380"/>
+                <wp:extent cx="5821680" cy="1517015"/>
                 <wp:effectExtent l="0" t="0" r="0" b="0"/>
                 <wp:wrapSquare wrapText="largest"/>
-                <wp:docPr id="8" name="Врезка2"/>
+                <wp:docPr id="9" name="Врезка2"/>
                 <a:graphic xmlns:a="http://schemas.openxmlformats.org/drawingml/2006/main">
                   <a:graphicData uri="http://schemas.microsoft.com/office/word/2010/wordprocessingShape">
                     <wps:wsp>
-                      <wps:cNvSpPr txBox="1"/>
+                      <wps:cNvSpPr/>
                       <wps:spPr>
                         <a:xfrm>
                           <a:off x="0" y="0"/>
-                          <a:ext cx="5821045" cy="1516380"/>
+                          <a:ext cx="5821200" cy="1516320"/>
                         </a:xfrm>
-                        <a:prstGeom prst="rect"/>
+                        <a:prstGeom prst="rect">
+                          <a:avLst/>
+                        </a:prstGeom>
                         <a:solidFill>
-                          <a:srgbClr val="FFFFFF"/>
+                          <a:srgbClr val="ffffff"/>
                         </a:solidFill>
+                        <a:ln w="0">
+                          <a:noFill/>
+                        </a:ln>
                       </wps:spPr>
+                      <wps:style>
+                        <a:lnRef idx="0"/>
+                        <a:fillRef idx="0"/>
+                        <a:effectRef idx="0"/>
+                        <a:fontRef idx="minor"/>
+                      </wps:style>
                       <wps:txbx>
                         <w:txbxContent>
                           <w:p>
                             <w:pPr>
-                              <w:pStyle w:val="Style30"/>
+                              <w:pStyle w:val="TableofFigures"/>
                               <w:spacing w:before="120" w:after="120"/>
                               <w:rPr/>
                             </w:pPr>
@@ -4363,7 +3855,7 @@
                                 <wp:inline distT="0" distB="0" distL="0" distR="0">
                                   <wp:extent cx="5774055" cy="1103630"/>
                                   <wp:effectExtent l="0" t="0" r="0" b="0"/>
-                                  <wp:docPr id="9" name="Изображение6" descr=""/>
+                                  <wp:docPr id="11" name="Изображение6" descr=""/>
                                   <wp:cNvGraphicFramePr>
                                     <a:graphicFrameLocks xmlns:a="http://schemas.openxmlformats.org/drawingml/2006/main" noChangeAspect="1"/>
                                   </wp:cNvGraphicFramePr>
@@ -4371,7 +3863,7 @@
                                     <a:graphicData uri="http://schemas.openxmlformats.org/drawingml/2006/picture">
                                       <pic:pic xmlns:pic="http://schemas.openxmlformats.org/drawingml/2006/picture">
                                         <pic:nvPicPr>
-                                          <pic:cNvPr id="9" name="Изображение6" descr=""/>
+                                          <pic:cNvPr id="11" name="Изображение6" descr=""/>
                                           <pic:cNvPicPr>
                                             <a:picLocks noChangeAspect="1" noChangeArrowheads="1"/>
                                           </pic:cNvPicPr>
@@ -4397,6 +3889,9 @@
                                   </a:graphic>
                                 </wp:inline>
                               </w:drawing>
+                            </w:r>
+                            <w:r>
+                              <w:rPr/>
                               <w:t xml:space="preserve">Рисунок </w:t>
                             </w:r>
                             <w:r>
@@ -4426,7 +3921,7 @@
                           </w:p>
                         </w:txbxContent>
                       </wps:txbx>
-                      <wps:bodyPr anchor="t" lIns="0" tIns="0" rIns="0" bIns="0">
+                      <wps:bodyPr lIns="0" rIns="0" tIns="0" bIns="0" anchor="t">
                         <a:noAutofit/>
                       </wps:bodyPr>
                     </wps:wsp>
@@ -4437,12 +3932,14 @@
           </mc:Choice>
           <mc:Fallback>
             <w:pict>
-              <v:rect style="position:absolute;rotation:0;width:458.35pt;height:119.4pt;mso-wrap-distance-left:0pt;mso-wrap-distance-right:0pt;mso-wrap-distance-top:0pt;mso-wrap-distance-bottom:0pt;margin-top:11.85pt;mso-position-vertical-relative:text;margin-left:5.35pt;mso-position-horizontal-relative:text">
-                <v:textbox inset="0in,0in,0in,0in">
+              <v:rect id="shape_0" ID="Врезка2" path="m0,0l-2147483645,0l-2147483645,-2147483646l0,-2147483646xe" fillcolor="white" stroked="f" o:allowincell="f" style="position:absolute;margin-left:5.35pt;margin-top:11.85pt;width:458.3pt;height:119.35pt;mso-wrap-style:square;v-text-anchor:top">
+                <v:fill o:detectmouseclick="t" type="solid" color2="black"/>
+                <v:stroke color="#3465a4" joinstyle="round" endcap="flat"/>
+                <v:textbox>
                   <w:txbxContent>
                     <w:p>
                       <w:pPr>
-                        <w:pStyle w:val="Style30"/>
+                        <w:pStyle w:val="TableofFigures"/>
                         <w:spacing w:before="120" w:after="120"/>
                         <w:rPr/>
                       </w:pPr>
@@ -4452,7 +3949,7 @@
                           <wp:inline distT="0" distB="0" distL="0" distR="0">
                             <wp:extent cx="5774055" cy="1103630"/>
                             <wp:effectExtent l="0" t="0" r="0" b="0"/>
-                            <wp:docPr id="10" name="Изображение6" descr=""/>
+                            <wp:docPr id="12" name="Изображение6" descr=""/>
                             <wp:cNvGraphicFramePr>
                               <a:graphicFrameLocks xmlns:a="http://schemas.openxmlformats.org/drawingml/2006/main" noChangeAspect="1"/>
                             </wp:cNvGraphicFramePr>
@@ -4460,7 +3957,7 @@
                               <a:graphicData uri="http://schemas.openxmlformats.org/drawingml/2006/picture">
                                 <pic:pic xmlns:pic="http://schemas.openxmlformats.org/drawingml/2006/picture">
                                   <pic:nvPicPr>
-                                    <pic:cNvPr id="10" name="Изображение6" descr=""/>
+                                    <pic:cNvPr id="12" name="Изображение6" descr=""/>
                                     <pic:cNvPicPr>
                                       <a:picLocks noChangeAspect="1" noChangeArrowheads="1"/>
                                     </pic:cNvPicPr>
@@ -4486,6 +3983,9 @@
                             </a:graphic>
                           </wp:inline>
                         </w:drawing>
+                      </w:r>
+                      <w:r>
+                        <w:rPr/>
                         <w:t xml:space="preserve">Рисунок </w:t>
                       </w:r>
                       <w:r>
@@ -4520,167 +4020,51 @@
             </w:pict>
           </mc:Fallback>
         </mc:AlternateContent>
-      </w:r>
-    </w:p>
-    <w:p>
-      <w:pPr>
-        <w:pStyle w:val="Standard"/>
-        <w:rPr>
-          <w:rFonts w:ascii="Times New Roman" w:hAnsi="Times New Roman" w:eastAsia="NSimSun" w:cs="Arial"/>
-          <w:color w:val="auto"/>
-          <w:kern w:val="2"/>
-          <w:sz w:val="28"/>
-          <w:szCs w:val="24"/>
-          <w:lang w:eastAsia="zh-CN" w:bidi="hi-IN"/>
-        </w:rPr>
-      </w:pPr>
-      <w:r>
-        <w:rPr>
-          <w:lang w:val="ru-RU"/>
-        </w:rPr>
-      </w:r>
-    </w:p>
-    <w:p>
-      <w:pPr>
-        <w:pStyle w:val="Standard"/>
-        <w:rPr>
-          <w:lang w:val="ru-RU"/>
-        </w:rPr>
-      </w:pPr>
-      <w:r>
-        <w:rPr>
-          <w:rFonts w:eastAsia="NSimSun" w:cs="Arial"/>
-          <w:color w:val="auto"/>
-          <w:kern w:val="2"/>
-          <w:sz w:val="28"/>
-          <w:szCs w:val="24"/>
-          <w:lang w:val="ru-RU" w:eastAsia="zh-CN" w:bidi="hi-IN"/>
-        </w:rPr>
-        <w:t>Д</w:t>
-      </w:r>
-      <w:r>
-        <w:rPr>
-          <w:rFonts w:eastAsia="NSimSun" w:cs="Arial"/>
-          <w:color w:val="auto"/>
-          <w:kern w:val="2"/>
-          <w:sz w:val="28"/>
-          <w:szCs w:val="24"/>
-          <w:lang w:val="ru-RU" w:eastAsia="zh-CN" w:bidi="hi-IN"/>
-        </w:rPr>
-        <w:t>ополнительны</w:t>
-      </w:r>
-      <w:r>
-        <w:rPr>
-          <w:rFonts w:eastAsia="NSimSun" w:cs="Arial"/>
-          <w:color w:val="auto"/>
-          <w:kern w:val="2"/>
-          <w:sz w:val="28"/>
-          <w:szCs w:val="24"/>
-          <w:lang w:val="ru-RU" w:eastAsia="zh-CN" w:bidi="hi-IN"/>
-        </w:rPr>
-        <w:t>й анализ в части</w:t>
-      </w:r>
-      <w:r>
-        <w:rPr>
-          <w:rFonts w:eastAsia="NSimSun" w:cs="Arial"/>
-          <w:color w:val="auto"/>
-          <w:kern w:val="2"/>
-          <w:sz w:val="28"/>
-          <w:szCs w:val="24"/>
-          <w:lang w:val="ru-RU" w:eastAsia="zh-CN" w:bidi="hi-IN"/>
-        </w:rPr>
-        <w:t xml:space="preserve"> целевой переменной — анализ частных автокорре</w:t>
-      </w:r>
-      <w:r>
-        <w:rPr>
-          <w:rFonts w:eastAsia="NSimSun" w:cs="Arial"/>
-          <w:color w:val="auto"/>
-          <w:kern w:val="2"/>
-          <w:sz w:val="28"/>
-          <w:szCs w:val="24"/>
-          <w:lang w:val="ru-RU" w:eastAsia="zh-CN" w:bidi="hi-IN"/>
-        </w:rPr>
-        <w:t>ля</w:t>
-      </w:r>
-      <w:r>
-        <w:rPr>
-          <w:rFonts w:eastAsia="NSimSun" w:cs="Arial"/>
-          <w:color w:val="auto"/>
-          <w:kern w:val="2"/>
-          <w:sz w:val="28"/>
-          <w:szCs w:val="24"/>
-          <w:lang w:val="ru-RU" w:eastAsia="zh-CN" w:bidi="hi-IN"/>
-        </w:rPr>
-        <w:t xml:space="preserve">ций. Приведу ниже график </w:t>
-      </w:r>
-      <w:r>
-        <w:rPr>
-          <w:rFonts w:eastAsia="NSimSun" w:cs="Arial"/>
-          <w:color w:val="auto"/>
-          <w:kern w:val="2"/>
-          <w:sz w:val="28"/>
-          <w:szCs w:val="24"/>
-          <w:lang w:val="en-US" w:eastAsia="zh-CN" w:bidi="hi-IN"/>
-        </w:rPr>
-        <w:t xml:space="preserve">PACF </w:t>
-      </w:r>
-      <w:r>
-        <w:rPr>
-          <w:rFonts w:eastAsia="NSimSun" w:cs="Arial"/>
-          <w:color w:val="auto"/>
-          <w:kern w:val="2"/>
-          <w:sz w:val="28"/>
-          <w:szCs w:val="24"/>
-          <w:lang w:val="ru-RU" w:eastAsia="zh-CN" w:bidi="hi-IN"/>
-        </w:rPr>
-        <w:t xml:space="preserve">для целевой переменной для случайного насоса. </w:t>
-      </w:r>
-      <w:r>
-        <w:rPr>
-          <w:rFonts w:eastAsia="NSimSun" w:cs="Arial"/>
-          <w:color w:val="auto"/>
-          <w:kern w:val="2"/>
-          <w:sz w:val="28"/>
-          <w:szCs w:val="24"/>
-          <w:lang w:val="ru-RU" w:eastAsia="zh-CN" w:bidi="hi-IN"/>
-        </w:rPr>
-        <w:t>По нему видно, что до 144 лага значения являются значимыми. Уровень 144 временных интервала я буду использовать для моделей как базовую настройку размера входящего окна. Тесты показали, что более короткие значения приводят к снижению качества модели, а более высоки — увеличивают сложность моделей и увеличивают шанс переобучения.</w:t>
-      </w:r>
-      <w:r>
         <mc:AlternateContent>
           <mc:Choice Requires="wps">
             <w:drawing>
-              <wp:anchor behindDoc="0" distT="0" distB="0" distL="0" distR="0" simplePos="0" locked="0" layoutInCell="0" allowOverlap="1" relativeHeight="12">
+              <wp:anchor behindDoc="0" distT="0" distB="0" distL="0" distR="0" simplePos="0" locked="0" layoutInCell="0" allowOverlap="1" relativeHeight="10">
                 <wp:simplePos x="0" y="0"/>
                 <wp:positionH relativeFrom="column">
-                  <wp:posOffset>3143250</wp:posOffset>
+                  <wp:posOffset>3209290</wp:posOffset>
                 </wp:positionH>
                 <wp:positionV relativeFrom="paragraph">
-                  <wp:posOffset>13970</wp:posOffset>
+                  <wp:posOffset>3128010</wp:posOffset>
                 </wp:positionV>
-                <wp:extent cx="2732405" cy="2562225"/>
+                <wp:extent cx="2732405" cy="2562860"/>
                 <wp:effectExtent l="0" t="0" r="0" b="0"/>
                 <wp:wrapSquare wrapText="largest"/>
-                <wp:docPr id="11" name="Врезка3"/>
+                <wp:docPr id="13" name="Врезка3"/>
                 <a:graphic xmlns:a="http://schemas.openxmlformats.org/drawingml/2006/main">
                   <a:graphicData uri="http://schemas.microsoft.com/office/word/2010/wordprocessingShape">
                     <wps:wsp>
-                      <wps:cNvSpPr txBox="1"/>
+                      <wps:cNvSpPr/>
                       <wps:spPr>
                         <a:xfrm>
                           <a:off x="0" y="0"/>
-                          <a:ext cx="2732405" cy="2562225"/>
+                          <a:ext cx="2731680" cy="2562120"/>
                         </a:xfrm>
-                        <a:prstGeom prst="rect"/>
+                        <a:prstGeom prst="rect">
+                          <a:avLst/>
+                        </a:prstGeom>
                         <a:solidFill>
-                          <a:srgbClr val="FFFFFF"/>
+                          <a:srgbClr val="ffffff"/>
                         </a:solidFill>
+                        <a:ln w="0">
+                          <a:noFill/>
+                        </a:ln>
                       </wps:spPr>
+                      <wps:style>
+                        <a:lnRef idx="0"/>
+                        <a:fillRef idx="0"/>
+                        <a:effectRef idx="0"/>
+                        <a:fontRef idx="minor"/>
+                      </wps:style>
                       <wps:txbx>
                         <w:txbxContent>
                           <w:p>
                             <w:pPr>
-                              <w:pStyle w:val="Style30"/>
+                              <w:pStyle w:val="TableofFigures"/>
                               <w:spacing w:before="120" w:after="120"/>
                               <w:rPr/>
                             </w:pPr>
@@ -4690,7 +4074,7 @@
                                 <wp:inline distT="0" distB="0" distL="0" distR="0">
                                   <wp:extent cx="2703195" cy="1864360"/>
                                   <wp:effectExtent l="0" t="0" r="0" b="0"/>
-                                  <wp:docPr id="12" name="Изображение7" descr=""/>
+                                  <wp:docPr id="15" name="Изображение7" descr=""/>
                                   <wp:cNvGraphicFramePr>
                                     <a:graphicFrameLocks xmlns:a="http://schemas.openxmlformats.org/drawingml/2006/main" noChangeAspect="1"/>
                                   </wp:cNvGraphicFramePr>
@@ -4698,7 +4082,7 @@
                                     <a:graphicData uri="http://schemas.openxmlformats.org/drawingml/2006/picture">
                                       <pic:pic xmlns:pic="http://schemas.openxmlformats.org/drawingml/2006/picture">
                                         <pic:nvPicPr>
-                                          <pic:cNvPr id="12" name="Изображение7" descr=""/>
+                                          <pic:cNvPr id="15" name="Изображение7" descr=""/>
                                           <pic:cNvPicPr>
                                             <a:picLocks noChangeAspect="1" noChangeArrowheads="1"/>
                                           </pic:cNvPicPr>
@@ -4723,6 +4107,9 @@
                                   </a:graphic>
                                 </wp:inline>
                               </w:drawing>
+                            </w:r>
+                            <w:r>
+                              <w:rPr/>
                               <w:t xml:space="preserve">Рисунок </w:t>
                             </w:r>
                             <w:r>
@@ -4752,7 +4139,7 @@
                           </w:p>
                         </w:txbxContent>
                       </wps:txbx>
-                      <wps:bodyPr anchor="t" lIns="0" tIns="0" rIns="0" bIns="0">
+                      <wps:bodyPr lIns="0" rIns="0" tIns="0" bIns="0" anchor="t">
                         <a:noAutofit/>
                       </wps:bodyPr>
                     </wps:wsp>
@@ -4766,12 +4153,14 @@
           </mc:Choice>
           <mc:Fallback>
             <w:pict>
-              <v:rect style="position:absolute;rotation:0;width:215.15pt;height:201.75pt;mso-wrap-distance-left:0pt;mso-wrap-distance-right:0pt;mso-wrap-distance-top:0pt;mso-wrap-distance-bottom:0pt;margin-top:1.1pt;mso-position-vertical-relative:text;margin-left:247.5pt;mso-position-horizontal-relative:text">
-                <v:textbox inset="0in,0in,0in,0in">
+              <v:rect id="shape_0" ID="Врезка3" path="m0,0l-2147483645,0l-2147483645,-2147483646l0,-2147483646xe" fillcolor="white" stroked="f" o:allowincell="f" style="position:absolute;margin-left:252.7pt;margin-top:246.3pt;width:215.05pt;height:201.7pt;mso-wrap-style:square;v-text-anchor:top">
+                <v:fill o:detectmouseclick="t" type="solid" color2="black"/>
+                <v:stroke color="#3465a4" joinstyle="round" endcap="flat"/>
+                <v:textbox>
                   <w:txbxContent>
                     <w:p>
                       <w:pPr>
-                        <w:pStyle w:val="Style30"/>
+                        <w:pStyle w:val="TableofFigures"/>
                         <w:spacing w:before="120" w:after="120"/>
                         <w:rPr/>
                       </w:pPr>
@@ -4781,7 +4170,7 @@
                           <wp:inline distT="0" distB="0" distL="0" distR="0">
                             <wp:extent cx="2703195" cy="1864360"/>
                             <wp:effectExtent l="0" t="0" r="0" b="0"/>
-                            <wp:docPr id="13" name="Изображение7" descr=""/>
+                            <wp:docPr id="16" name="Изображение7" descr=""/>
                             <wp:cNvGraphicFramePr>
                               <a:graphicFrameLocks xmlns:a="http://schemas.openxmlformats.org/drawingml/2006/main" noChangeAspect="1"/>
                             </wp:cNvGraphicFramePr>
@@ -4789,7 +4178,7 @@
                               <a:graphicData uri="http://schemas.openxmlformats.org/drawingml/2006/picture">
                                 <pic:pic xmlns:pic="http://schemas.openxmlformats.org/drawingml/2006/picture">
                                   <pic:nvPicPr>
-                                    <pic:cNvPr id="13" name="Изображение7" descr=""/>
+                                    <pic:cNvPr id="16" name="Изображение7" descr=""/>
                                     <pic:cNvPicPr>
                                       <a:picLocks noChangeAspect="1" noChangeArrowheads="1"/>
                                     </pic:cNvPicPr>
@@ -4814,6 +4203,9 @@
                             </a:graphic>
                           </wp:inline>
                         </w:drawing>
+                      </w:r>
+                      <w:r>
+                        <w:rPr/>
                         <w:t xml:space="preserve">Рисунок </w:t>
                       </w:r>
                       <w:r>
@@ -4849,6 +4241,58 @@
           </mc:Fallback>
         </mc:AlternateContent>
       </w:r>
+      <w:r>
+        <w:rPr>
+          <w:rFonts w:eastAsia="NSimSun" w:cs="Arial"/>
+          <w:color w:val="auto"/>
+          <w:kern w:val="2"/>
+          <w:sz w:val="28"/>
+          <w:szCs w:val="24"/>
+          <w:lang w:val="ru-RU" w:eastAsia="zh-CN" w:bidi="hi-IN"/>
+        </w:rPr>
+        <w:t>На рисунке выше мы видим</w:t>
+      </w:r>
+      <w:r>
+        <w:rPr>
+          <w:lang w:val="ru-RU"/>
+        </w:rPr>
+        <w:t xml:space="preserve">, что только 1 переменная (время включения насоса) и значение целевой переменной </w:t>
+      </w:r>
+      <w:r>
+        <w:rPr>
+          <w:lang w:val="ru-RU"/>
+        </w:rPr>
+        <w:t xml:space="preserve">с задержкой 1 и 2 шага </w:t>
+      </w:r>
+      <w:r>
+        <w:rPr>
+          <w:lang w:val="ru-RU"/>
+        </w:rPr>
+        <w:t xml:space="preserve">оказались значимые в </w:t>
+      </w:r>
+      <w:r>
+        <w:rPr>
+          <w:lang w:val="en-US"/>
+        </w:rPr>
+        <w:t xml:space="preserve">AutoML </w:t>
+      </w:r>
+      <w:r>
+        <w:rPr>
+          <w:lang w:val="ru-RU"/>
+        </w:rPr>
+        <w:t xml:space="preserve">модели. Можно предположить, что взаимосвязи между переменными нелинейные и отложенные во времени, что и требует применения </w:t>
+      </w:r>
+      <w:r>
+        <w:rPr>
+          <w:rFonts w:eastAsia="NSimSun" w:cs="Arial"/>
+          <w:color w:val="auto"/>
+          <w:kern w:val="2"/>
+          <w:sz w:val="28"/>
+          <w:szCs w:val="24"/>
+          <w:lang w:val="ru-RU" w:eastAsia="zh-CN" w:bidi="hi-IN"/>
+        </w:rPr>
+        <w:t>современных методов машинного обучения, заточенных под многомерные временные ряды.</w:t>
+      </w:r>
     </w:p>
     <w:p>
       <w:pPr>
@@ -4864,8 +4308,171 @@
       </w:pPr>
       <w:r>
         <w:rPr>
-          <w:lang w:val="ru-RU"/>
-        </w:rPr>
+          <w:rFonts w:eastAsia="NSimSun" w:cs="Arial"/>
+          <w:color w:val="auto"/>
+          <w:kern w:val="2"/>
+          <w:sz w:val="28"/>
+          <w:szCs w:val="24"/>
+          <w:lang w:eastAsia="zh-CN" w:bidi="hi-IN"/>
+        </w:rPr>
+      </w:r>
+    </w:p>
+    <w:p>
+      <w:pPr>
+        <w:pStyle w:val="Standard"/>
+        <w:rPr/>
+      </w:pPr>
+      <w:r>
+        <w:rPr>
+          <w:rFonts w:eastAsia="NSimSun" w:cs="Arial"/>
+          <w:color w:val="auto"/>
+          <w:kern w:val="2"/>
+          <w:sz w:val="28"/>
+          <w:szCs w:val="24"/>
+          <w:lang w:val="ru-RU" w:eastAsia="zh-CN" w:bidi="hi-IN"/>
+        </w:rPr>
+        <w:t xml:space="preserve">Дополнительный анализ в части целевой переменной — анализ частных автокорреляций. Приведу </w:t>
+      </w:r>
+      <w:r>
+        <w:rPr>
+          <w:rFonts w:eastAsia="NSimSun" w:cs="Arial"/>
+          <w:color w:val="auto"/>
+          <w:kern w:val="2"/>
+          <w:sz w:val="28"/>
+          <w:szCs w:val="24"/>
+          <w:lang w:val="ru-RU" w:eastAsia="zh-CN" w:bidi="hi-IN"/>
+        </w:rPr>
+        <w:t>правее</w:t>
+      </w:r>
+      <w:r>
+        <w:rPr>
+          <w:rFonts w:eastAsia="NSimSun" w:cs="Arial"/>
+          <w:color w:val="auto"/>
+          <w:kern w:val="2"/>
+          <w:sz w:val="28"/>
+          <w:szCs w:val="24"/>
+          <w:lang w:val="ru-RU" w:eastAsia="zh-CN" w:bidi="hi-IN"/>
+        </w:rPr>
+        <w:t xml:space="preserve"> график </w:t>
+      </w:r>
+      <w:r>
+        <w:rPr>
+          <w:rFonts w:eastAsia="NSimSun" w:cs="Arial"/>
+          <w:color w:val="auto"/>
+          <w:kern w:val="2"/>
+          <w:sz w:val="28"/>
+          <w:szCs w:val="24"/>
+          <w:lang w:val="en-US" w:eastAsia="zh-CN" w:bidi="hi-IN"/>
+        </w:rPr>
+        <w:t xml:space="preserve">PACF </w:t>
+      </w:r>
+      <w:r>
+        <w:rPr>
+          <w:rFonts w:eastAsia="NSimSun" w:cs="Arial"/>
+          <w:color w:val="auto"/>
+          <w:kern w:val="2"/>
+          <w:sz w:val="28"/>
+          <w:szCs w:val="24"/>
+          <w:lang w:val="ru-RU" w:eastAsia="zh-CN" w:bidi="hi-IN"/>
+        </w:rPr>
+        <w:t>для целевой переменной для случайного насоса. По нему видно, что до 144 лага значения являются значимыми. Уровень 144 временных интервала я буду использовать для моделей как базовую настройку размера входящего окна. Тесты показали, что более короткие значения приводят к снижению качества модели, а более высоки — увеличивают сложность моделей и увеличивают шанс переобучения.</w:t>
+      </w:r>
+    </w:p>
+    <w:p>
+      <w:pPr>
+        <w:pStyle w:val="Standard"/>
+        <w:rPr>
+          <w:rFonts w:eastAsia="NSimSun" w:cs="Arial"/>
+          <w:color w:val="auto"/>
+          <w:kern w:val="2"/>
+          <w:sz w:val="28"/>
+          <w:szCs w:val="24"/>
+          <w:lang w:val="ru-RU" w:eastAsia="zh-CN" w:bidi="hi-IN"/>
+        </w:rPr>
+      </w:pPr>
+      <w:r>
+        <w:rPr/>
+      </w:r>
+    </w:p>
+    <w:p>
+      <w:pPr>
+        <w:pStyle w:val="2"/>
+        <w:rPr>
+          <w:lang w:val="ru-RU"/>
+        </w:rPr>
+      </w:pPr>
+      <w:r>
+        <w:rPr>
+          <w:rFonts w:eastAsia="NSimSun" w:cs="Arial"/>
+          <w:b/>
+          <w:bCs/>
+          <w:color w:val="auto"/>
+          <w:kern w:val="2"/>
+          <w:sz w:val="36"/>
+          <w:szCs w:val="36"/>
+          <w:lang w:val="ru-RU" w:eastAsia="zh-CN" w:bidi="hi-IN"/>
+        </w:rPr>
+        <w:t>Предобработка данных</w:t>
+      </w:r>
+    </w:p>
+    <w:p>
+      <w:pPr>
+        <w:pStyle w:val="Standard"/>
+        <w:rPr>
+          <w:lang w:val="ru-RU"/>
+        </w:rPr>
+      </w:pPr>
+      <w:r>
+        <w:rPr>
+          <w:lang w:val="ru-RU"/>
+        </w:rPr>
+        <w:t xml:space="preserve">Для </w:t>
+      </w:r>
+      <w:r>
+        <w:rPr>
+          <w:lang w:val="en-US"/>
+        </w:rPr>
+        <w:t xml:space="preserve">AutoML </w:t>
+      </w:r>
+      <w:r>
+        <w:rPr>
+          <w:lang w:val="ru-RU"/>
+        </w:rPr>
+        <w:t xml:space="preserve">модели из пакета </w:t>
+      </w:r>
+      <w:r>
+        <w:rPr>
+          <w:lang w:val="en-US"/>
+        </w:rPr>
+        <w:t xml:space="preserve">LAMA </w:t>
+      </w:r>
+      <w:r>
+        <w:rPr>
+          <w:lang w:val="ru-RU"/>
+        </w:rPr>
+        <w:t xml:space="preserve">значения целевой переменной и признаков не </w:t>
+      </w:r>
+      <w:r>
+        <w:rPr>
+          <w:rFonts w:eastAsia="NSimSun" w:cs="Arial"/>
+          <w:color w:val="auto"/>
+          <w:kern w:val="2"/>
+          <w:sz w:val="28"/>
+          <w:szCs w:val="24"/>
+          <w:lang w:val="ru-RU" w:eastAsia="zh-CN" w:bidi="hi-IN"/>
+        </w:rPr>
+        <w:t xml:space="preserve">нормализовывались, и идентификаторы насосов не кодировались отдельно — модель умеет работать с категориальными переменными. После того как модель показала плохой результат, </w:t>
+      </w:r>
+      <w:r>
+        <w:rPr>
+          <w:rFonts w:eastAsia="NSimSun" w:cs="Arial"/>
+          <w:color w:val="auto"/>
+          <w:kern w:val="2"/>
+          <w:sz w:val="28"/>
+          <w:szCs w:val="24"/>
+          <w:lang w:val="ru-RU" w:eastAsia="zh-CN" w:bidi="hi-IN"/>
+        </w:rPr>
+        <w:t>я добавил значение целевой переменной и всех признаков с лагом 1 и 2.</w:t>
       </w:r>
     </w:p>
     <w:p>
@@ -4888,6 +4495,387 @@
     </w:p>
     <w:p>
       <w:pPr>
+        <w:pStyle w:val="Standard"/>
+        <w:rPr>
+          <w:lang w:val="ru-RU"/>
+        </w:rPr>
+      </w:pPr>
+      <w:r>
+        <w:rPr>
+          <w:rFonts w:eastAsia="NSimSun" w:cs="Arial"/>
+          <w:color w:val="auto"/>
+          <w:kern w:val="2"/>
+          <w:sz w:val="28"/>
+          <w:szCs w:val="24"/>
+          <w:lang w:val="ru-RU" w:eastAsia="zh-CN" w:bidi="hi-IN"/>
+        </w:rPr>
+        <w:t>Для всех остальных моделей использовался следующий поток обработки данных:</w:t>
+      </w:r>
+    </w:p>
+    <w:p>
+      <w:pPr>
+        <w:pStyle w:val="Standard"/>
+        <w:numPr>
+          <w:ilvl w:val="0"/>
+          <w:numId w:val="10"/>
+        </w:numPr>
+        <w:rPr/>
+      </w:pPr>
+      <w:r>
+        <w:rPr>
+          <w:rFonts w:eastAsia="NSimSun" w:cs="Arial"/>
+          <w:color w:val="auto"/>
+          <w:kern w:val="2"/>
+          <w:sz w:val="28"/>
+          <w:szCs w:val="24"/>
+          <w:lang w:val="ru-RU" w:eastAsia="zh-CN" w:bidi="hi-IN"/>
+        </w:rPr>
+        <w:t xml:space="preserve">Идентификаторы насосов кодировались с помощью </w:t>
+      </w:r>
+      <w:r>
+        <w:rPr>
+          <w:rFonts w:eastAsia="NSimSun" w:cs="Arial"/>
+          <w:b w:val="false"/>
+          <w:color w:val="000000"/>
+          <w:kern w:val="2"/>
+          <w:sz w:val="28"/>
+          <w:szCs w:val="24"/>
+          <w:shd w:fill="FFFFFF" w:val="clear"/>
+          <w:lang w:eastAsia="zh-CN" w:bidi="hi-IN"/>
+        </w:rPr>
+        <w:t xml:space="preserve">LabelBinarizer </w:t>
+      </w:r>
+      <w:r>
+        <w:rPr>
+          <w:rFonts w:eastAsia="NSimSun" w:cs="Arial"/>
+          <w:b w:val="false"/>
+          <w:color w:val="000000"/>
+          <w:kern w:val="2"/>
+          <w:sz w:val="28"/>
+          <w:szCs w:val="24"/>
+          <w:shd w:fill="FFFFFF" w:val="clear"/>
+          <w:lang w:eastAsia="zh-CN" w:bidi="hi-IN"/>
+        </w:rPr>
+        <w:t>в отдельные столбцы с 1 и 0 значениями;</w:t>
+      </w:r>
+    </w:p>
+    <w:p>
+      <w:pPr>
+        <w:pStyle w:val="Standard"/>
+        <w:numPr>
+          <w:ilvl w:val="0"/>
+          <w:numId w:val="10"/>
+        </w:numPr>
+        <w:rPr>
+          <w:lang w:val="ru-RU"/>
+        </w:rPr>
+      </w:pPr>
+      <w:r>
+        <w:rPr>
+          <w:rFonts w:eastAsia="NSimSun" w:cs="Arial"/>
+          <w:b w:val="false"/>
+          <w:color w:val="000000"/>
+          <w:kern w:val="2"/>
+          <w:sz w:val="28"/>
+          <w:szCs w:val="24"/>
+          <w:shd w:fill="FFFFFF" w:val="clear"/>
+          <w:lang w:val="ru-RU" w:eastAsia="zh-CN" w:bidi="hi-IN"/>
+        </w:rPr>
+        <w:t>Д</w:t>
+      </w:r>
+      <w:r>
+        <w:rPr>
+          <w:rFonts w:eastAsia="NSimSun" w:cs="Arial"/>
+          <w:b w:val="false"/>
+          <w:color w:val="000000"/>
+          <w:kern w:val="2"/>
+          <w:sz w:val="28"/>
+          <w:szCs w:val="24"/>
+          <w:shd w:fill="FFFFFF" w:val="clear"/>
+          <w:lang w:val="ru-RU" w:eastAsia="zh-CN" w:bidi="hi-IN"/>
+        </w:rPr>
+        <w:t xml:space="preserve">атафрейм из предыдущего </w:t>
+      </w:r>
+      <w:r>
+        <w:rPr>
+          <w:rFonts w:eastAsia="NSimSun" w:cs="Arial"/>
+          <w:b w:val="false"/>
+          <w:color w:val="000000"/>
+          <w:kern w:val="2"/>
+          <w:sz w:val="28"/>
+          <w:szCs w:val="24"/>
+          <w:shd w:fill="FFFFFF" w:val="clear"/>
+          <w:lang w:val="ru-RU" w:eastAsia="zh-CN" w:bidi="hi-IN"/>
+        </w:rPr>
+        <w:t xml:space="preserve">шага был преобразован в список из датафреймов, где для каждого были наблюдения только по 1 насосу (это связано с ограничением пакета </w:t>
+      </w:r>
+      <w:r>
+        <w:rPr>
+          <w:rFonts w:eastAsia="NSimSun" w:cs="Arial"/>
+          <w:b w:val="false"/>
+          <w:color w:val="000000"/>
+          <w:kern w:val="2"/>
+          <w:sz w:val="28"/>
+          <w:szCs w:val="24"/>
+          <w:shd w:fill="FFFFFF" w:val="clear"/>
+          <w:lang w:val="en-US" w:eastAsia="zh-CN" w:bidi="hi-IN"/>
+        </w:rPr>
+        <w:t>darts);</w:t>
+      </w:r>
+    </w:p>
+    <w:p>
+      <w:pPr>
+        <w:pStyle w:val="Standard"/>
+        <w:numPr>
+          <w:ilvl w:val="0"/>
+          <w:numId w:val="10"/>
+        </w:numPr>
+        <w:rPr/>
+      </w:pPr>
+      <w:r>
+        <w:rPr>
+          <w:rFonts w:eastAsia="NSimSun" w:cs="Arial"/>
+          <w:color w:val="auto"/>
+          <w:kern w:val="2"/>
+          <w:sz w:val="28"/>
+          <w:szCs w:val="24"/>
+          <w:lang w:val="ru-RU" w:eastAsia="zh-CN" w:bidi="hi-IN"/>
+        </w:rPr>
+        <w:t xml:space="preserve">Для модели </w:t>
+      </w:r>
+      <w:r>
+        <w:rPr>
+          <w:rFonts w:eastAsia="NSimSun" w:cs="Arial"/>
+          <w:color w:val="auto"/>
+          <w:kern w:val="2"/>
+          <w:sz w:val="28"/>
+          <w:szCs w:val="24"/>
+          <w:lang w:val="en-US" w:eastAsia="zh-CN" w:bidi="hi-IN"/>
+        </w:rPr>
+        <w:t xml:space="preserve">Time fusion transformer </w:t>
+      </w:r>
+      <w:r>
+        <w:rPr>
+          <w:rFonts w:eastAsia="NSimSun" w:cs="Arial"/>
+          <w:color w:val="auto"/>
+          <w:kern w:val="2"/>
+          <w:sz w:val="28"/>
+          <w:szCs w:val="24"/>
+          <w:lang w:val="ru-RU" w:eastAsia="zh-CN" w:bidi="hi-IN"/>
+        </w:rPr>
+        <w:t>дополнительно:</w:t>
+      </w:r>
+    </w:p>
+    <w:p>
+      <w:pPr>
+        <w:pStyle w:val="Standard"/>
+        <w:numPr>
+          <w:ilvl w:val="1"/>
+          <w:numId w:val="10"/>
+        </w:numPr>
+        <w:rPr/>
+      </w:pPr>
+      <w:r>
+        <w:rPr>
+          <w:rFonts w:eastAsia="NSimSun" w:cs="Arial"/>
+          <w:color w:val="auto"/>
+          <w:kern w:val="2"/>
+          <w:sz w:val="28"/>
+          <w:szCs w:val="24"/>
+          <w:lang w:val="ru-RU" w:eastAsia="zh-CN" w:bidi="hi-IN"/>
+        </w:rPr>
+        <w:t>С</w:t>
+      </w:r>
+      <w:r>
+        <w:rPr>
+          <w:rFonts w:eastAsia="NSimSun" w:cs="Arial"/>
+          <w:color w:val="auto"/>
+          <w:kern w:val="2"/>
+          <w:sz w:val="28"/>
+          <w:szCs w:val="24"/>
+          <w:lang w:val="ru-RU" w:eastAsia="zh-CN" w:bidi="hi-IN"/>
+        </w:rPr>
+        <w:t xml:space="preserve">оздавалась колонка </w:t>
+      </w:r>
+      <w:r>
+        <w:rPr>
+          <w:rFonts w:eastAsia="NSimSun" w:cs="Arial"/>
+          <w:b w:val="false"/>
+          <w:color w:val="000000"/>
+          <w:kern w:val="2"/>
+          <w:sz w:val="28"/>
+          <w:szCs w:val="24"/>
+          <w:shd w:fill="FFFFFF" w:val="clear"/>
+          <w:lang w:val="en-US" w:eastAsia="zh-CN" w:bidi="hi-IN"/>
+        </w:rPr>
+        <w:t xml:space="preserve">time_idx – </w:t>
+      </w:r>
+      <w:r>
+        <w:rPr>
+          <w:rFonts w:eastAsia="NSimSun" w:cs="Arial"/>
+          <w:b w:val="false"/>
+          <w:color w:val="000000"/>
+          <w:kern w:val="2"/>
+          <w:sz w:val="28"/>
+          <w:szCs w:val="24"/>
+          <w:shd w:fill="FFFFFF" w:val="clear"/>
+          <w:lang w:val="ru-RU" w:eastAsia="zh-CN" w:bidi="hi-IN"/>
+        </w:rPr>
+        <w:t>индексы по времени, идущие от 0 с шагом 1 для каждого момента времени, который есть в обучающей выборке;</w:t>
+      </w:r>
+    </w:p>
+    <w:p>
+      <w:pPr>
+        <w:pStyle w:val="Standard"/>
+        <w:numPr>
+          <w:ilvl w:val="1"/>
+          <w:numId w:val="10"/>
+        </w:numPr>
+        <w:rPr/>
+      </w:pPr>
+      <w:r>
+        <w:rPr>
+          <w:rFonts w:eastAsia="NSimSun" w:cs="Arial"/>
+          <w:b w:val="false"/>
+          <w:color w:val="000000"/>
+          <w:kern w:val="2"/>
+          <w:sz w:val="28"/>
+          <w:szCs w:val="24"/>
+          <w:shd w:fill="FFFFFF" w:val="clear"/>
+          <w:lang w:val="ru-RU" w:eastAsia="zh-CN" w:bidi="hi-IN"/>
+        </w:rPr>
+        <w:t>Н</w:t>
+      </w:r>
+      <w:r>
+        <w:rPr>
+          <w:rFonts w:eastAsia="NSimSun" w:cs="Arial"/>
+          <w:b w:val="false"/>
+          <w:color w:val="000000"/>
+          <w:kern w:val="2"/>
+          <w:sz w:val="28"/>
+          <w:szCs w:val="24"/>
+          <w:shd w:fill="FFFFFF" w:val="clear"/>
+          <w:lang w:val="ru-RU" w:eastAsia="zh-CN" w:bidi="hi-IN"/>
+        </w:rPr>
+        <w:t xml:space="preserve">е проводилось разделение одного датафрейма на список из датафреймов, так как пакет </w:t>
+      </w:r>
+      <w:r>
+        <w:rPr>
+          <w:rFonts w:eastAsia="NSimSun" w:cs="Arial"/>
+          <w:b w:val="false"/>
+          <w:color w:val="000000"/>
+          <w:kern w:val="2"/>
+          <w:sz w:val="28"/>
+          <w:szCs w:val="24"/>
+          <w:shd w:fill="FFFFFF" w:val="clear"/>
+          <w:lang w:val="en-US" w:eastAsia="zh-CN" w:bidi="hi-IN"/>
+        </w:rPr>
+        <w:t xml:space="preserve">pytorch forecasting </w:t>
+      </w:r>
+      <w:r>
+        <w:rPr>
+          <w:rFonts w:eastAsia="NSimSun" w:cs="Arial"/>
+          <w:b w:val="false"/>
+          <w:color w:val="000000"/>
+          <w:kern w:val="2"/>
+          <w:sz w:val="28"/>
+          <w:szCs w:val="24"/>
+          <w:shd w:fill="FFFFFF" w:val="clear"/>
+          <w:lang w:val="ru-RU" w:eastAsia="zh-CN" w:bidi="hi-IN"/>
+        </w:rPr>
+        <w:t>умеет работать с множественными наблюдениями на 1 момент времени;</w:t>
+      </w:r>
+    </w:p>
+    <w:p>
+      <w:pPr>
+        <w:pStyle w:val="Standard"/>
+        <w:numPr>
+          <w:ilvl w:val="1"/>
+          <w:numId w:val="10"/>
+        </w:numPr>
+        <w:rPr/>
+      </w:pPr>
+      <w:r>
+        <w:rPr>
+          <w:rFonts w:eastAsia="NSimSun" w:cs="Arial"/>
+          <w:b w:val="false"/>
+          <w:color w:val="000000"/>
+          <w:kern w:val="2"/>
+          <w:sz w:val="28"/>
+          <w:szCs w:val="24"/>
+          <w:shd w:fill="FFFFFF" w:val="clear"/>
+          <w:lang w:val="ru-RU" w:eastAsia="zh-CN" w:bidi="hi-IN"/>
+        </w:rPr>
+        <w:t xml:space="preserve">Был подготовлен </w:t>
+      </w:r>
+      <w:r>
+        <w:rPr>
+          <w:rFonts w:eastAsia="NSimSun" w:cs="Arial"/>
+          <w:b w:val="false"/>
+          <w:color w:val="000000"/>
+          <w:kern w:val="2"/>
+          <w:sz w:val="28"/>
+          <w:szCs w:val="24"/>
+          <w:shd w:fill="FFFFFF" w:val="clear"/>
+          <w:lang w:val="en-US" w:eastAsia="zh-CN" w:bidi="hi-IN"/>
+        </w:rPr>
+        <w:t xml:space="preserve">dataset </w:t>
+      </w:r>
+      <w:r>
+        <w:rPr>
+          <w:rFonts w:eastAsia="NSimSun" w:cs="Arial"/>
+          <w:b w:val="false"/>
+          <w:color w:val="000000"/>
+          <w:kern w:val="2"/>
+          <w:sz w:val="28"/>
+          <w:szCs w:val="24"/>
+          <w:shd w:fill="FFFFFF" w:val="clear"/>
+          <w:lang w:val="ru-RU" w:eastAsia="zh-CN" w:bidi="hi-IN"/>
+        </w:rPr>
+        <w:t xml:space="preserve">и </w:t>
+      </w:r>
+      <w:r>
+        <w:rPr>
+          <w:rFonts w:eastAsia="NSimSun" w:cs="Arial"/>
+          <w:b w:val="false"/>
+          <w:color w:val="000000"/>
+          <w:kern w:val="2"/>
+          <w:sz w:val="28"/>
+          <w:szCs w:val="24"/>
+          <w:shd w:fill="FFFFFF" w:val="clear"/>
+          <w:lang w:val="en-US" w:eastAsia="zh-CN" w:bidi="hi-IN"/>
+        </w:rPr>
+        <w:t xml:space="preserve">dataloaded </w:t>
+      </w:r>
+      <w:r>
+        <w:rPr>
+          <w:rFonts w:eastAsia="NSimSun" w:cs="Arial"/>
+          <w:b w:val="false"/>
+          <w:color w:val="000000"/>
+          <w:kern w:val="2"/>
+          <w:sz w:val="28"/>
+          <w:szCs w:val="24"/>
+          <w:shd w:fill="FFFFFF" w:val="clear"/>
+          <w:lang w:val="ru-RU" w:eastAsia="zh-CN" w:bidi="hi-IN"/>
+        </w:rPr>
+        <w:t xml:space="preserve">в формате </w:t>
+      </w:r>
+      <w:r>
+        <w:rPr>
+          <w:rFonts w:eastAsia="NSimSun" w:cs="Arial"/>
+          <w:b w:val="false"/>
+          <w:color w:val="000000"/>
+          <w:kern w:val="2"/>
+          <w:sz w:val="28"/>
+          <w:szCs w:val="24"/>
+          <w:shd w:fill="FFFFFF" w:val="clear"/>
+          <w:lang w:val="en-US" w:eastAsia="zh-CN" w:bidi="hi-IN"/>
+        </w:rPr>
+        <w:t>pytorch.</w:t>
+      </w:r>
+    </w:p>
+    <w:p>
+      <w:pPr>
         <w:pStyle w:val="2"/>
         <w:rPr/>
       </w:pPr>
@@ -4908,6 +4896,791 @@
           <w:lang w:val="ru-RU"/>
         </w:rPr>
         <w:t>На основе обучающих выборок, для целевой переменной «Средняя скорость изменения давления на приеме насоса в ЧАС, МПа/час» я построил 4 модели, описанных выше, которые я отбирал на основе баланса новизны и простоты применения:</w:t>
+      </w:r>
+    </w:p>
+    <w:p>
+      <w:pPr>
+        <w:pStyle w:val="Standard"/>
+        <w:numPr>
+          <w:ilvl w:val="0"/>
+          <w:numId w:val="6"/>
+        </w:numPr>
+        <w:rPr>
+          <w:lang w:val="en-US"/>
+        </w:rPr>
+      </w:pPr>
+      <w:r>
+        <w:rPr>
+          <w:lang w:val="en-US"/>
+        </w:rPr>
+        <w:t>TCN;</w:t>
+      </w:r>
+    </w:p>
+    <w:p>
+      <w:pPr>
+        <w:pStyle w:val="Standard"/>
+        <w:numPr>
+          <w:ilvl w:val="0"/>
+          <w:numId w:val="6"/>
+        </w:numPr>
+        <w:rPr>
+          <w:lang w:val="en-US"/>
+        </w:rPr>
+      </w:pPr>
+      <w:r>
+        <w:rPr>
+          <w:lang w:val="en-US"/>
+        </w:rPr>
+        <w:t>N-Beats;</w:t>
+      </w:r>
+    </w:p>
+    <w:p>
+      <w:pPr>
+        <w:pStyle w:val="Standard"/>
+        <w:numPr>
+          <w:ilvl w:val="0"/>
+          <w:numId w:val="6"/>
+        </w:numPr>
+        <w:rPr>
+          <w:lang w:val="en-US"/>
+        </w:rPr>
+      </w:pPr>
+      <w:r>
+        <w:rPr>
+          <w:lang w:val="en-US"/>
+        </w:rPr>
+        <w:t>Transformer;</w:t>
+      </w:r>
+    </w:p>
+    <w:p>
+      <w:pPr>
+        <w:pStyle w:val="Standard"/>
+        <w:numPr>
+          <w:ilvl w:val="0"/>
+          <w:numId w:val="6"/>
+        </w:numPr>
+        <w:rPr>
+          <w:lang w:val="en-US"/>
+        </w:rPr>
+      </w:pPr>
+      <w:r>
+        <w:rPr>
+          <w:lang w:val="en-US"/>
+        </w:rPr>
+        <w:t>Time Fusion Transformer.</w:t>
+      </w:r>
+    </w:p>
+    <w:p>
+      <w:pPr>
+        <w:pStyle w:val="Standard"/>
+        <w:rPr/>
+      </w:pPr>
+      <w:r>
+        <w:rPr>
+          <w:lang w:val="ru-RU"/>
+        </w:rPr>
+        <w:t xml:space="preserve">Как базовую линию я использовал модель </w:t>
+      </w:r>
+      <w:r>
+        <w:rPr>
+          <w:lang w:val="en-US"/>
+        </w:rPr>
+        <w:t xml:space="preserve">LAMA, </w:t>
+      </w:r>
+      <w:r>
+        <w:rPr>
+          <w:lang w:val="ru-RU"/>
+        </w:rPr>
+        <w:t xml:space="preserve">которая является </w:t>
+      </w:r>
+      <w:r>
+        <w:rPr>
+          <w:lang w:val="en-US"/>
+        </w:rPr>
+        <w:t xml:space="preserve">AutoML </w:t>
+      </w:r>
+      <w:r>
+        <w:rPr>
+          <w:lang w:val="ru-RU"/>
+        </w:rPr>
+        <w:t xml:space="preserve">моделью, </w:t>
+      </w:r>
+      <w:r>
+        <w:rPr>
+          <w:rFonts w:eastAsia="NSimSun" w:cs="Arial"/>
+          <w:color w:val="auto"/>
+          <w:kern w:val="2"/>
+          <w:sz w:val="28"/>
+          <w:szCs w:val="24"/>
+          <w:lang w:val="ru-RU" w:eastAsia="zh-CN" w:bidi="hi-IN"/>
+        </w:rPr>
+        <w:t xml:space="preserve">поддерживает автоматический подбор гиперпараметров </w:t>
+      </w:r>
+      <w:r>
+        <w:rPr>
+          <w:lang w:val="ru-RU"/>
+        </w:rPr>
+        <w:t xml:space="preserve">и обучает ансамбль из бустингов </w:t>
+      </w:r>
+      <w:r>
+        <w:rPr>
+          <w:lang w:val="ru-RU"/>
+        </w:rPr>
+        <w:t>в рамках фиксированного</w:t>
+      </w:r>
+      <w:r>
+        <w:rPr>
+          <w:lang w:val="ru-RU"/>
+        </w:rPr>
+        <w:t xml:space="preserve"> врем</w:t>
+      </w:r>
+      <w:r>
+        <w:rPr>
+          <w:lang w:val="ru-RU"/>
+        </w:rPr>
+        <w:t>ени на обучение</w:t>
+      </w:r>
+      <w:r>
+        <w:rPr>
+          <w:lang w:val="ru-RU"/>
+        </w:rPr>
+        <w:t>.</w:t>
+      </w:r>
+    </w:p>
+    <w:p>
+      <w:pPr>
+        <w:pStyle w:val="Standard"/>
+        <w:rPr>
+          <w:lang w:val="ru-RU"/>
+        </w:rPr>
+      </w:pPr>
+      <w:r>
+        <w:rPr>
+          <w:lang w:val="ru-RU"/>
+        </w:rPr>
+      </w:r>
+    </w:p>
+    <w:p>
+      <w:pPr>
+        <w:pStyle w:val="Standard"/>
+        <w:rPr>
+          <w:rFonts w:ascii="Times New Roman" w:hAnsi="Times New Roman" w:eastAsia="NSimSun" w:cs="Arial"/>
+          <w:color w:val="auto"/>
+          <w:kern w:val="2"/>
+          <w:sz w:val="28"/>
+          <w:szCs w:val="24"/>
+          <w:lang w:val="ru-RU" w:eastAsia="zh-CN" w:bidi="hi-IN"/>
+        </w:rPr>
+      </w:pPr>
+      <w:r>
+        <w:rPr>
+          <w:rFonts w:eastAsia="NSimSun" w:cs="Arial"/>
+          <w:color w:val="auto"/>
+          <w:kern w:val="2"/>
+          <w:sz w:val="28"/>
+          <w:szCs w:val="24"/>
+          <w:lang w:val="ru-RU" w:eastAsia="zh-CN" w:bidi="hi-IN"/>
+        </w:rPr>
+        <w:t>Общий подход к построению и тестированию моделей:</w:t>
+      </w:r>
+    </w:p>
+    <w:p>
+      <w:pPr>
+        <w:pStyle w:val="Standard"/>
+        <w:numPr>
+          <w:ilvl w:val="0"/>
+          <w:numId w:val="9"/>
+        </w:numPr>
+        <w:rPr>
+          <w:rFonts w:ascii="Times New Roman" w:hAnsi="Times New Roman" w:eastAsia="NSimSun" w:cs="Arial"/>
+          <w:color w:val="auto"/>
+          <w:kern w:val="2"/>
+          <w:sz w:val="28"/>
+          <w:szCs w:val="24"/>
+          <w:lang w:val="ru-RU" w:eastAsia="zh-CN" w:bidi="hi-IN"/>
+        </w:rPr>
+      </w:pPr>
+      <w:r>
+        <w:rPr>
+          <w:rFonts w:eastAsia="NSimSun" w:cs="Arial"/>
+          <w:color w:val="auto"/>
+          <w:kern w:val="2"/>
+          <w:sz w:val="28"/>
+          <w:szCs w:val="24"/>
+          <w:lang w:val="ru-RU" w:eastAsia="zh-CN" w:bidi="hi-IN"/>
+        </w:rPr>
+        <w:t>В моделях использовались все независимые переменные;</w:t>
+      </w:r>
+    </w:p>
+    <w:p>
+      <w:pPr>
+        <w:pStyle w:val="Standard"/>
+        <w:numPr>
+          <w:ilvl w:val="0"/>
+          <w:numId w:val="9"/>
+        </w:numPr>
+        <w:rPr>
+          <w:rFonts w:ascii="Times New Roman" w:hAnsi="Times New Roman" w:eastAsia="NSimSun" w:cs="Arial"/>
+          <w:color w:val="auto"/>
+          <w:kern w:val="2"/>
+          <w:sz w:val="28"/>
+          <w:szCs w:val="24"/>
+          <w:lang w:val="ru-RU" w:eastAsia="zh-CN" w:bidi="hi-IN"/>
+        </w:rPr>
+      </w:pPr>
+      <w:r>
+        <w:rPr>
+          <w:rFonts w:eastAsia="NSimSun" w:cs="Arial"/>
+          <w:color w:val="auto"/>
+          <w:kern w:val="2"/>
+          <w:sz w:val="28"/>
+          <w:szCs w:val="24"/>
+          <w:lang w:val="ru-RU" w:eastAsia="zh-CN" w:bidi="hi-IN"/>
+        </w:rPr>
+        <w:t>Прогноз строился на 1 шаг вперед;</w:t>
+      </w:r>
+    </w:p>
+    <w:p>
+      <w:pPr>
+        <w:pStyle w:val="Standard"/>
+        <w:numPr>
+          <w:ilvl w:val="0"/>
+          <w:numId w:val="9"/>
+        </w:numPr>
+        <w:rPr>
+          <w:rFonts w:ascii="Times New Roman" w:hAnsi="Times New Roman" w:eastAsia="NSimSun" w:cs="Arial"/>
+          <w:color w:val="auto"/>
+          <w:kern w:val="2"/>
+          <w:sz w:val="28"/>
+          <w:szCs w:val="24"/>
+          <w:lang w:val="ru-RU" w:eastAsia="zh-CN" w:bidi="hi-IN"/>
+        </w:rPr>
+      </w:pPr>
+      <w:r>
+        <w:rPr>
+          <w:rFonts w:eastAsia="NSimSun" w:cs="Arial"/>
+          <w:color w:val="auto"/>
+          <w:kern w:val="2"/>
+          <w:sz w:val="28"/>
+          <w:szCs w:val="24"/>
+          <w:lang w:val="ru-RU" w:eastAsia="zh-CN" w:bidi="hi-IN"/>
+        </w:rPr>
+        <w:t>Для сравнения модели использовались 4 метрики:</w:t>
+      </w:r>
+    </w:p>
+    <w:p>
+      <w:pPr>
+        <w:pStyle w:val="Standard"/>
+        <w:numPr>
+          <w:ilvl w:val="1"/>
+          <w:numId w:val="9"/>
+        </w:numPr>
+        <w:rPr>
+          <w:rFonts w:ascii="Times New Roman" w:hAnsi="Times New Roman" w:eastAsia="NSimSun" w:cs="Arial"/>
+          <w:color w:val="auto"/>
+          <w:kern w:val="2"/>
+          <w:sz w:val="28"/>
+          <w:szCs w:val="24"/>
+          <w:lang w:val="en-US" w:eastAsia="zh-CN" w:bidi="hi-IN"/>
+        </w:rPr>
+      </w:pPr>
+      <w:r>
+        <w:rPr>
+          <w:rFonts w:eastAsia="NSimSun" w:cs="Arial"/>
+          <w:color w:val="auto"/>
+          <w:kern w:val="2"/>
+          <w:sz w:val="28"/>
+          <w:szCs w:val="24"/>
+          <w:lang w:val="en-US" w:eastAsia="zh-CN" w:bidi="hi-IN"/>
+        </w:rPr>
+        <w:t>SMAPE (</w:t>
+      </w:r>
+      <w:r>
+        <w:rPr>
+          <w:rFonts w:eastAsia="NSimSun" w:cs="Arial"/>
+          <w:color w:val="auto"/>
+          <w:kern w:val="2"/>
+          <w:sz w:val="28"/>
+          <w:szCs w:val="24"/>
+          <w:lang w:val="ru-RU" w:eastAsia="zh-CN" w:bidi="hi-IN"/>
+        </w:rPr>
+        <w:t xml:space="preserve">основная метрика для ранжирования моделей) — </w:t>
+      </w:r>
+      <w:r>
+        <w:rPr>
+          <w:rFonts w:eastAsia="NSimSun" w:cs="Arial"/>
+          <w:color w:val="auto"/>
+          <w:kern w:val="2"/>
+          <w:sz w:val="28"/>
+          <w:szCs w:val="24"/>
+          <w:lang w:val="ru-RU" w:eastAsia="zh-CN" w:bidi="hi-IN"/>
+        </w:rPr>
+        <w:t xml:space="preserve">симметричная абсолютная ошибка в процентах. Выбрана основной на основе недостатка </w:t>
+      </w:r>
+      <w:r>
+        <w:rPr>
+          <w:rFonts w:eastAsia="NSimSun" w:cs="Arial"/>
+          <w:color w:val="auto"/>
+          <w:kern w:val="2"/>
+          <w:sz w:val="28"/>
+          <w:szCs w:val="24"/>
+          <w:lang w:val="en-US" w:eastAsia="zh-CN" w:bidi="hi-IN"/>
+        </w:rPr>
+        <w:t xml:space="preserve">MAPE – </w:t>
+      </w:r>
+      <w:r>
+        <w:rPr>
+          <w:rFonts w:eastAsia="NSimSun" w:cs="Arial"/>
+          <w:color w:val="auto"/>
+          <w:kern w:val="2"/>
+          <w:sz w:val="28"/>
+          <w:szCs w:val="24"/>
+          <w:lang w:val="ru-RU" w:eastAsia="zh-CN" w:bidi="hi-IN"/>
+        </w:rPr>
+        <w:t xml:space="preserve">при равенстве истинного значения 0, </w:t>
+      </w:r>
+      <w:r>
+        <w:rPr>
+          <w:rFonts w:eastAsia="NSimSun" w:cs="Arial"/>
+          <w:color w:val="auto"/>
+          <w:kern w:val="2"/>
+          <w:sz w:val="28"/>
+          <w:szCs w:val="24"/>
+          <w:lang w:val="en-US" w:eastAsia="zh-CN" w:bidi="hi-IN"/>
+        </w:rPr>
+        <w:t xml:space="preserve">MAPE </w:t>
+      </w:r>
+      <w:r>
+        <w:rPr>
+          <w:rFonts w:eastAsia="NSimSun" w:cs="Arial"/>
+          <w:color w:val="auto"/>
+          <w:kern w:val="2"/>
+          <w:sz w:val="28"/>
+          <w:szCs w:val="24"/>
+          <w:lang w:val="ru-RU" w:eastAsia="zh-CN" w:bidi="hi-IN"/>
+        </w:rPr>
+        <w:t>выдает неопределенные значения, так как происходит деление на 0. Специфика данных — в целевой переменной пристуствуют длительные периоды нулевых значений.</w:t>
+      </w:r>
+    </w:p>
+    <w:p>
+      <w:pPr>
+        <w:pStyle w:val="Standard"/>
+        <w:numPr>
+          <w:ilvl w:val="1"/>
+          <w:numId w:val="9"/>
+        </w:numPr>
+        <w:rPr>
+          <w:rFonts w:ascii="Times New Roman" w:hAnsi="Times New Roman" w:eastAsia="NSimSun" w:cs="Arial"/>
+          <w:color w:val="auto"/>
+          <w:kern w:val="2"/>
+          <w:sz w:val="28"/>
+          <w:szCs w:val="24"/>
+          <w:lang w:val="en-US" w:eastAsia="zh-CN" w:bidi="hi-IN"/>
+        </w:rPr>
+      </w:pPr>
+      <w:r>
+        <w:rPr>
+          <w:rFonts w:eastAsia="NSimSun" w:cs="Arial"/>
+          <w:color w:val="auto"/>
+          <w:kern w:val="2"/>
+          <w:sz w:val="28"/>
+          <w:szCs w:val="24"/>
+          <w:lang w:val="en-US" w:eastAsia="zh-CN" w:bidi="hi-IN"/>
+        </w:rPr>
+        <w:t xml:space="preserve">MAPE – </w:t>
+      </w:r>
+      <w:r>
+        <w:rPr>
+          <w:rFonts w:eastAsia="NSimSun" w:cs="Arial"/>
+          <w:color w:val="auto"/>
+          <w:kern w:val="2"/>
+          <w:sz w:val="28"/>
+          <w:szCs w:val="24"/>
+          <w:lang w:val="ru-RU" w:eastAsia="zh-CN" w:bidi="hi-IN"/>
+        </w:rPr>
+        <w:t>средняя абсолютная ошибка в процентах;</w:t>
+      </w:r>
+    </w:p>
+    <w:p>
+      <w:pPr>
+        <w:pStyle w:val="Standard"/>
+        <w:numPr>
+          <w:ilvl w:val="1"/>
+          <w:numId w:val="9"/>
+        </w:numPr>
+        <w:rPr>
+          <w:rFonts w:ascii="Times New Roman" w:hAnsi="Times New Roman" w:eastAsia="NSimSun" w:cs="Arial"/>
+          <w:color w:val="auto"/>
+          <w:kern w:val="2"/>
+          <w:sz w:val="28"/>
+          <w:szCs w:val="24"/>
+          <w:lang w:val="en-US" w:eastAsia="zh-CN" w:bidi="hi-IN"/>
+        </w:rPr>
+      </w:pPr>
+      <w:r>
+        <w:rPr>
+          <w:rFonts w:eastAsia="NSimSun" w:cs="Arial"/>
+          <w:color w:val="auto"/>
+          <w:kern w:val="2"/>
+          <w:sz w:val="28"/>
+          <w:szCs w:val="24"/>
+          <w:lang w:val="en-US" w:eastAsia="zh-CN" w:bidi="hi-IN"/>
+        </w:rPr>
+        <w:t xml:space="preserve">MAE – </w:t>
+      </w:r>
+      <w:r>
+        <w:rPr>
+          <w:rFonts w:eastAsia="NSimSun" w:cs="Arial"/>
+          <w:color w:val="auto"/>
+          <w:kern w:val="2"/>
+          <w:sz w:val="28"/>
+          <w:szCs w:val="24"/>
+          <w:lang w:val="ru-RU" w:eastAsia="zh-CN" w:bidi="hi-IN"/>
+        </w:rPr>
+        <w:t>средняя абсолютная ошибка;</w:t>
+      </w:r>
+    </w:p>
+    <w:p>
+      <w:pPr>
+        <w:pStyle w:val="Standard"/>
+        <w:numPr>
+          <w:ilvl w:val="1"/>
+          <w:numId w:val="9"/>
+        </w:numPr>
+        <w:rPr>
+          <w:rFonts w:ascii="Times New Roman" w:hAnsi="Times New Roman" w:eastAsia="NSimSun" w:cs="Arial"/>
+          <w:color w:val="auto"/>
+          <w:kern w:val="2"/>
+          <w:sz w:val="28"/>
+          <w:szCs w:val="24"/>
+          <w:lang w:val="en-US" w:eastAsia="zh-CN" w:bidi="hi-IN"/>
+        </w:rPr>
+      </w:pPr>
+      <w:r>
+        <w:rPr>
+          <w:rFonts w:eastAsia="NSimSun" w:cs="Arial"/>
+          <w:color w:val="auto"/>
+          <w:kern w:val="2"/>
+          <w:sz w:val="28"/>
+          <w:szCs w:val="24"/>
+          <w:lang w:val="en-US" w:eastAsia="zh-CN" w:bidi="hi-IN"/>
+        </w:rPr>
+        <w:t xml:space="preserve">R2 – </w:t>
+      </w:r>
+      <w:r>
+        <w:rPr>
+          <w:rFonts w:eastAsia="NSimSun" w:cs="Arial"/>
+          <w:color w:val="auto"/>
+          <w:kern w:val="2"/>
+          <w:sz w:val="28"/>
+          <w:szCs w:val="24"/>
+          <w:lang w:val="ru-RU" w:eastAsia="zh-CN" w:bidi="hi-IN"/>
+        </w:rPr>
+        <w:t>коэффициент детерминации.</w:t>
+      </w:r>
+    </w:p>
+    <w:p>
+      <w:pPr>
+        <w:pStyle w:val="Standard"/>
+        <w:numPr>
+          <w:ilvl w:val="0"/>
+          <w:numId w:val="9"/>
+        </w:numPr>
+        <w:rPr>
+          <w:rFonts w:ascii="Times New Roman" w:hAnsi="Times New Roman" w:eastAsia="NSimSun" w:cs="Arial"/>
+          <w:color w:val="auto"/>
+          <w:kern w:val="2"/>
+          <w:sz w:val="28"/>
+          <w:szCs w:val="24"/>
+          <w:lang w:val="ru-RU" w:eastAsia="zh-CN" w:bidi="hi-IN"/>
+        </w:rPr>
+      </w:pPr>
+      <w:r>
+        <w:rPr>
+          <w:rFonts w:eastAsia="NSimSun" w:cs="Arial"/>
+          <w:color w:val="auto"/>
+          <w:kern w:val="2"/>
+          <w:sz w:val="28"/>
+          <w:szCs w:val="24"/>
+          <w:lang w:val="ru-RU" w:eastAsia="zh-CN" w:bidi="hi-IN"/>
+        </w:rPr>
+        <w:t xml:space="preserve">Гиперпараметры были установлены значениями по умолчанию, или подобраны вручную для </w:t>
+      </w:r>
+      <w:r>
+        <w:rPr>
+          <w:rFonts w:eastAsia="NSimSun" w:cs="Arial"/>
+          <w:color w:val="auto"/>
+          <w:kern w:val="2"/>
+          <w:sz w:val="28"/>
+          <w:szCs w:val="24"/>
+          <w:lang w:val="ru-RU" w:eastAsia="zh-CN" w:bidi="hi-IN"/>
+        </w:rPr>
+        <w:t>максимизации</w:t>
+      </w:r>
+      <w:r>
+        <w:rPr>
+          <w:rFonts w:eastAsia="NSimSun" w:cs="Arial"/>
+          <w:color w:val="auto"/>
+          <w:kern w:val="2"/>
+          <w:sz w:val="28"/>
+          <w:szCs w:val="24"/>
+          <w:lang w:val="en-US" w:eastAsia="zh-CN" w:bidi="hi-IN"/>
+        </w:rPr>
+        <w:t xml:space="preserve"> </w:t>
+      </w:r>
+      <w:r>
+        <w:rPr>
+          <w:rFonts w:eastAsia="NSimSun" w:cs="Arial"/>
+          <w:color w:val="auto"/>
+          <w:kern w:val="2"/>
+          <w:sz w:val="28"/>
+          <w:szCs w:val="24"/>
+          <w:lang w:val="en-US" w:eastAsia="zh-CN" w:bidi="hi-IN"/>
+        </w:rPr>
+        <w:t xml:space="preserve">SMAPE </w:t>
+      </w:r>
+      <w:r>
+        <w:rPr>
+          <w:rFonts w:eastAsia="NSimSun" w:cs="Arial"/>
+          <w:color w:val="auto"/>
+          <w:kern w:val="2"/>
+          <w:sz w:val="28"/>
+          <w:szCs w:val="24"/>
+          <w:lang w:val="ru-RU" w:eastAsia="zh-CN" w:bidi="hi-IN"/>
+        </w:rPr>
+        <w:t>на валидационных выборках;</w:t>
+      </w:r>
+    </w:p>
+    <w:p>
+      <w:pPr>
+        <w:pStyle w:val="Standard"/>
+        <w:numPr>
+          <w:ilvl w:val="0"/>
+          <w:numId w:val="9"/>
+        </w:numPr>
+        <w:rPr>
+          <w:rFonts w:ascii="Times New Roman" w:hAnsi="Times New Roman" w:eastAsia="NSimSun" w:cs="Arial"/>
+          <w:color w:val="auto"/>
+          <w:kern w:val="2"/>
+          <w:sz w:val="28"/>
+          <w:szCs w:val="24"/>
+          <w:lang w:val="ru-RU" w:eastAsia="zh-CN" w:bidi="hi-IN"/>
+        </w:rPr>
+      </w:pPr>
+      <w:r>
+        <w:rPr>
+          <w:rFonts w:eastAsia="NSimSun" w:cs="Arial"/>
+          <w:color w:val="auto"/>
+          <w:kern w:val="2"/>
+          <w:sz w:val="28"/>
+          <w:szCs w:val="24"/>
+          <w:lang w:val="ru-RU" w:eastAsia="zh-CN" w:bidi="hi-IN"/>
+        </w:rPr>
+        <w:t xml:space="preserve">Обучение модели шло на 70% первых наблюдений из обучающей выборки, на 30% подбирались гиперпараметры, потом модель обучалась на всей </w:t>
+      </w:r>
+      <w:r>
+        <w:rPr>
+          <w:rFonts w:eastAsia="NSimSun" w:cs="Arial"/>
+          <w:color w:val="auto"/>
+          <w:kern w:val="2"/>
+          <w:sz w:val="28"/>
+          <w:szCs w:val="24"/>
+          <w:lang w:val="ru-RU" w:eastAsia="zh-CN" w:bidi="hi-IN"/>
+        </w:rPr>
+        <w:t>обучающей выборке;</w:t>
+      </w:r>
+    </w:p>
+    <w:p>
+      <w:pPr>
+        <w:pStyle w:val="Standard"/>
+        <w:numPr>
+          <w:ilvl w:val="0"/>
+          <w:numId w:val="9"/>
+        </w:numPr>
+        <w:rPr>
+          <w:rFonts w:ascii="Times New Roman" w:hAnsi="Times New Roman" w:eastAsia="NSimSun" w:cs="Arial"/>
+          <w:color w:val="auto"/>
+          <w:kern w:val="2"/>
+          <w:sz w:val="28"/>
+          <w:szCs w:val="24"/>
+          <w:lang w:val="ru-RU" w:eastAsia="zh-CN" w:bidi="hi-IN"/>
+        </w:rPr>
+      </w:pPr>
+      <w:r>
+        <w:rPr>
+          <w:rFonts w:eastAsia="NSimSun" w:cs="Arial"/>
+          <w:color w:val="auto"/>
+          <w:kern w:val="2"/>
+          <w:sz w:val="28"/>
+          <w:szCs w:val="24"/>
+          <w:lang w:val="ru-RU" w:eastAsia="zh-CN" w:bidi="hi-IN"/>
+        </w:rPr>
+        <w:t>Валидация и финальные метрики для результов модели проводились на двух отложенных выборках для валидации «</w:t>
+      </w:r>
+      <w:r>
+        <w:rPr>
+          <w:rFonts w:eastAsia="NSimSun" w:cs="Arial"/>
+          <w:color w:val="auto"/>
+          <w:kern w:val="2"/>
+          <w:sz w:val="28"/>
+          <w:szCs w:val="24"/>
+          <w:lang w:val="en-US" w:eastAsia="zh-CN" w:bidi="hi-IN"/>
+        </w:rPr>
+        <w:t>valid1.csv</w:t>
+      </w:r>
+      <w:r>
+        <w:rPr>
+          <w:rFonts w:eastAsia="NSimSun" w:cs="Arial"/>
+          <w:color w:val="auto"/>
+          <w:kern w:val="2"/>
+          <w:sz w:val="28"/>
+          <w:szCs w:val="24"/>
+          <w:lang w:val="ru-RU" w:eastAsia="zh-CN" w:bidi="hi-IN"/>
+        </w:rPr>
+        <w:t>» и «valid2.csv». Прогноз моделей на двух выборках и целевая переменная конкатенировались по двум валидацоинным выборкам и на этих данных рассчитаны метрики.</w:t>
+      </w:r>
+    </w:p>
+    <w:p>
+      <w:pPr>
+        <w:pStyle w:val="Standard"/>
+        <w:rPr/>
+      </w:pPr>
+      <w:r>
+        <w:rPr/>
+        <w:t>## по добавлению учета номера насоса</w:t>
+      </w:r>
+    </w:p>
+    <w:p>
+      <w:pPr>
+        <w:pStyle w:val="Standard"/>
+        <w:rPr>
+          <w:lang w:val="ru-RU"/>
+        </w:rPr>
+      </w:pPr>
+      <w:r>
+        <w:rPr>
+          <w:lang w:val="ru-RU"/>
+        </w:rPr>
+      </w:r>
+    </w:p>
+    <w:p>
+      <w:pPr>
+        <w:pStyle w:val="Standard"/>
+        <w:rPr/>
+      </w:pPr>
+      <w:r>
+        <w:rPr/>
+        <w:t>* tcn показал улучшение метрик smape на валидации 0.05238308359709533 -&gt; 0.0444367612098486</w:t>
+      </w:r>
+    </w:p>
+    <w:p>
+      <w:pPr>
+        <w:pStyle w:val="Standard"/>
+        <w:rPr/>
+      </w:pPr>
+      <w:r>
+        <w:rPr/>
+        <w:t>* transformers показали небольшое метрик smape на валидации 0.07035859564973221-&gt; 0.07002090974577367</w:t>
+      </w:r>
+    </w:p>
+    <w:p>
+      <w:pPr>
+        <w:pStyle w:val="Standard"/>
+        <w:rPr/>
+      </w:pPr>
+      <w:r>
+        <w:rPr/>
+        <w:t xml:space="preserve">* nbeats ухудшение smape на валидации 0.13431373200428287  -&gt; 0.17577817752305092  </w:t>
+      </w:r>
+    </w:p>
+    <w:p>
+      <w:pPr>
+        <w:pStyle w:val="1"/>
+        <w:rPr/>
+      </w:pPr>
+      <w:bookmarkStart w:id="7" w:name="__RefHeading___Toc3520_3228052382"/>
+      <w:bookmarkEnd w:id="7"/>
+      <w:r>
+        <w:rPr/>
+        <w:t>Заключение</w:t>
+      </w:r>
+    </w:p>
+    <w:p>
+      <w:pPr>
+        <w:pStyle w:val="Standard"/>
+        <w:rPr/>
+      </w:pPr>
+      <w:r>
+        <w:rPr/>
+      </w:r>
+    </w:p>
+    <w:p>
+      <w:pPr>
+        <w:pStyle w:val="1"/>
+        <w:rPr/>
+      </w:pPr>
+      <w:bookmarkStart w:id="8" w:name="__RefHeading___Toc3522_3228052382"/>
+      <w:bookmarkEnd w:id="8"/>
+      <w:r>
+        <w:rPr/>
+        <w:t>Приложения</w:t>
+      </w:r>
+    </w:p>
+    <w:p>
+      <w:pPr>
+        <w:pStyle w:val="2"/>
+        <w:rPr/>
+      </w:pPr>
+      <w:bookmarkStart w:id="9" w:name="__RefHeading___Toc726_1315981873"/>
+      <w:bookmarkEnd w:id="9"/>
+      <w:r>
+        <w:rPr/>
+        <w:t>Приложение 1. Гиперпараметры для моделей</w:t>
+      </w:r>
+    </w:p>
+    <w:p>
+      <w:pPr>
+        <w:pStyle w:val="3"/>
+        <w:numPr>
+          <w:ilvl w:val="2"/>
+          <w:numId w:val="2"/>
+        </w:numPr>
+        <w:rPr/>
+      </w:pPr>
+      <w:r>
+        <w:rPr/>
+        <w:t>LAMA</w:t>
+      </w:r>
+    </w:p>
+    <w:p>
+      <w:pPr>
+        <w:pStyle w:val="Standard"/>
+        <w:rPr/>
+      </w:pPr>
+      <w:r>
+        <w:rPr>
+          <w:lang w:val="ru-RU"/>
+        </w:rPr>
+        <w:t>Финальн</w:t>
+      </w:r>
+      <w:r>
+        <w:rPr>
+          <w:sz w:val="28"/>
+          <w:szCs w:val="28"/>
+          <w:lang w:val="ru-RU"/>
+        </w:rPr>
+        <w:t xml:space="preserve">ая модель обучалась </w:t>
+      </w:r>
+      <w:r>
+        <w:rPr>
+          <w:rFonts w:eastAsia="NSimSun" w:cs="Arial"/>
+          <w:color w:val="auto"/>
+          <w:kern w:val="2"/>
+          <w:sz w:val="28"/>
+          <w:szCs w:val="28"/>
+          <w:lang w:val="ru-RU" w:eastAsia="zh-CN" w:bidi="hi-IN"/>
+        </w:rPr>
+        <w:t>методом TabularUtilizedAutoML, который подбирает гиперпараметры и строит ансамбли из моделей отталкиваясь от ограничения по времени. Я использовал:</w:t>
       </w:r>
     </w:p>
     <w:p>
@@ -4917,15 +5690,51 @@
           <w:ilvl w:val="0"/>
           <w:numId w:val="5"/>
         </w:numPr>
-        <w:rPr>
-          <w:lang w:val="en-US"/>
-        </w:rPr>
-      </w:pPr>
-      <w:r>
-        <w:rPr>
-          <w:lang w:val="en-US"/>
-        </w:rPr>
-        <w:t>TCN;</w:t>
+        <w:rPr/>
+      </w:pPr>
+      <w:r>
+        <w:rPr>
+          <w:rFonts w:eastAsia="NSimSun" w:cs="Arial"/>
+          <w:color w:val="auto"/>
+          <w:kern w:val="2"/>
+          <w:sz w:val="28"/>
+          <w:szCs w:val="28"/>
+          <w:lang w:val="en-US" w:eastAsia="zh-CN" w:bidi="hi-IN"/>
+        </w:rPr>
+        <w:t>timeout (</w:t>
+      </w:r>
+      <w:r>
+        <w:rPr>
+          <w:rFonts w:eastAsia="NSimSun" w:cs="Arial"/>
+          <w:color w:val="auto"/>
+          <w:kern w:val="2"/>
+          <w:sz w:val="28"/>
+          <w:szCs w:val="28"/>
+          <w:lang w:val="ru-RU" w:eastAsia="zh-CN" w:bidi="hi-IN"/>
+        </w:rPr>
+        <w:t>ограничение по времени)</w:t>
+      </w:r>
+      <w:r>
+        <w:rPr>
+          <w:rFonts w:eastAsia="NSimSun" w:cs="Arial"/>
+          <w:color w:val="auto"/>
+          <w:kern w:val="2"/>
+          <w:sz w:val="28"/>
+          <w:szCs w:val="28"/>
+          <w:lang w:val="en-US" w:eastAsia="zh-CN" w:bidi="hi-IN"/>
+        </w:rPr>
+        <w:t xml:space="preserve"> – 1000 </w:t>
+      </w:r>
+      <w:r>
+        <w:rPr>
+          <w:rFonts w:eastAsia="NSimSun" w:cs="Arial"/>
+          <w:color w:val="auto"/>
+          <w:kern w:val="2"/>
+          <w:sz w:val="28"/>
+          <w:szCs w:val="28"/>
+          <w:lang w:val="ru-RU" w:eastAsia="zh-CN" w:bidi="hi-IN"/>
+        </w:rPr>
+        <w:t>секунд</w:t>
       </w:r>
     </w:p>
     <w:p>
@@ -4935,15 +5744,51 @@
           <w:ilvl w:val="0"/>
           <w:numId w:val="5"/>
         </w:numPr>
-        <w:rPr>
-          <w:lang w:val="en-US"/>
-        </w:rPr>
-      </w:pPr>
-      <w:r>
-        <w:rPr>
-          <w:lang w:val="en-US"/>
-        </w:rPr>
-        <w:t>N-Beats;</w:t>
+        <w:rPr/>
+      </w:pPr>
+      <w:r>
+        <w:rPr>
+          <w:rFonts w:eastAsia="NSimSun" w:cs="Arial"/>
+          <w:color w:val="auto"/>
+          <w:kern w:val="2"/>
+          <w:sz w:val="28"/>
+          <w:szCs w:val="28"/>
+          <w:lang w:val="en-US" w:eastAsia="zh-CN" w:bidi="hi-IN"/>
+        </w:rPr>
+        <w:t xml:space="preserve">cpu_limit </w:t>
+      </w:r>
+      <w:r>
+        <w:rPr>
+          <w:rFonts w:eastAsia="NSimSun" w:cs="Arial"/>
+          <w:color w:val="auto"/>
+          <w:kern w:val="2"/>
+          <w:sz w:val="28"/>
+          <w:szCs w:val="28"/>
+          <w:lang w:val="ru-RU" w:eastAsia="zh-CN" w:bidi="hi-IN"/>
+        </w:rPr>
+        <w:t xml:space="preserve">(число ядер) </w:t>
+      </w:r>
+      <w:r>
+        <w:rPr>
+          <w:rFonts w:eastAsia="NSimSun" w:cs="Arial"/>
+          <w:color w:val="auto"/>
+          <w:kern w:val="2"/>
+          <w:sz w:val="28"/>
+          <w:szCs w:val="28"/>
+          <w:lang w:val="en-US" w:eastAsia="zh-CN" w:bidi="hi-IN"/>
+        </w:rPr>
+        <w:t xml:space="preserve">– </w:t>
+      </w:r>
+      <w:r>
+        <w:rPr>
+          <w:rFonts w:eastAsia="NSimSun" w:cs="Arial"/>
+          <w:color w:val="auto"/>
+          <w:kern w:val="2"/>
+          <w:sz w:val="28"/>
+          <w:szCs w:val="28"/>
+          <w:lang w:val="ru-RU" w:eastAsia="zh-CN" w:bidi="hi-IN"/>
+        </w:rPr>
+        <w:t>10</w:t>
       </w:r>
     </w:p>
     <w:p>
@@ -4953,252 +5798,8 @@
           <w:ilvl w:val="0"/>
           <w:numId w:val="5"/>
         </w:numPr>
-        <w:rPr>
-          <w:lang w:val="en-US"/>
-        </w:rPr>
-      </w:pPr>
-      <w:r>
-        <w:rPr>
-          <w:lang w:val="en-US"/>
-        </w:rPr>
-        <w:t>Transformer;</w:t>
-      </w:r>
-    </w:p>
-    <w:p>
-      <w:pPr>
-        <w:pStyle w:val="Standard"/>
-        <w:numPr>
-          <w:ilvl w:val="0"/>
-          <w:numId w:val="5"/>
-        </w:numPr>
-        <w:rPr>
-          <w:lang w:val="en-US"/>
-        </w:rPr>
-      </w:pPr>
-      <w:r>
-        <w:rPr>
-          <w:lang w:val="en-US"/>
-        </w:rPr>
-        <w:t>Time Fusion Transformer.</w:t>
-      </w:r>
-    </w:p>
-    <w:p>
-      <w:pPr>
-        <w:pStyle w:val="Standard"/>
-        <w:rPr>
-          <w:lang w:val="ru-RU"/>
-        </w:rPr>
-      </w:pPr>
-      <w:r>
-        <w:rPr>
-          <w:lang w:val="ru-RU"/>
-        </w:rPr>
-        <w:t xml:space="preserve">Как базовую линию я использовал модель </w:t>
-      </w:r>
-      <w:r>
-        <w:rPr>
-          <w:lang w:val="en-US"/>
-        </w:rPr>
-        <w:t xml:space="preserve">LAMA, </w:t>
-      </w:r>
-      <w:r>
-        <w:rPr>
-          <w:lang w:val="ru-RU"/>
-        </w:rPr>
-        <w:t xml:space="preserve">которая является </w:t>
-      </w:r>
-      <w:r>
-        <w:rPr>
-          <w:lang w:val="en-US"/>
-        </w:rPr>
-        <w:t xml:space="preserve">AutoML </w:t>
-      </w:r>
-      <w:r>
-        <w:rPr>
-          <w:lang w:val="ru-RU"/>
-        </w:rPr>
-        <w:t>моделью, которая автоматически подбирает и обучает ансамбль из бустингов за предсказуемое время.</w:t>
-      </w:r>
-    </w:p>
-    <w:p>
-      <w:pPr>
-        <w:pStyle w:val="Standard"/>
-        <w:rPr>
-          <w:lang w:val="ru-RU"/>
-        </w:rPr>
-      </w:pPr>
-      <w:r>
-        <w:rPr>
-          <w:lang w:val="ru-RU"/>
-        </w:rPr>
-      </w:r>
-    </w:p>
-    <w:p>
-      <w:pPr>
-        <w:pStyle w:val="Standard"/>
-        <w:rPr>
-          <w:lang w:val="ru-RU"/>
-        </w:rPr>
-      </w:pPr>
-      <w:r>
-        <w:rPr>
-          <w:lang w:val="ru-RU"/>
-        </w:rPr>
-        <w:t>Для каждой</w:t>
-      </w:r>
-    </w:p>
-    <w:p>
-      <w:pPr>
-        <w:pStyle w:val="Standard"/>
-        <w:rPr>
-          <w:lang w:val="ru-RU"/>
-        </w:rPr>
-      </w:pPr>
-      <w:r>
-        <w:rPr>
-          <w:lang w:val="ru-RU"/>
-        </w:rPr>
-      </w:r>
-    </w:p>
-    <w:p>
-      <w:pPr>
-        <w:pStyle w:val="Standard"/>
-        <w:rPr>
-          <w:lang w:val="ru-RU"/>
-        </w:rPr>
-      </w:pPr>
-      <w:r>
-        <w:rPr/>
-        <w:t>## по добавлению учета номера насоса</w:t>
-      </w:r>
-    </w:p>
-    <w:p>
-      <w:pPr>
-        <w:pStyle w:val="Standard"/>
-        <w:rPr>
-          <w:lang w:val="ru-RU"/>
-        </w:rPr>
-      </w:pPr>
-      <w:r>
-        <w:rPr>
-          <w:lang w:val="ru-RU"/>
-        </w:rPr>
-      </w:r>
-    </w:p>
-    <w:p>
-      <w:pPr>
-        <w:pStyle w:val="Standard"/>
-        <w:rPr>
-          <w:lang w:val="ru-RU"/>
-        </w:rPr>
-      </w:pPr>
-      <w:r>
-        <w:rPr/>
-        <w:t>* tcn показал улучшение метрик smape на валидации 0.05238308359709533 -&gt; 0.0444367612098486</w:t>
-      </w:r>
-    </w:p>
-    <w:p>
-      <w:pPr>
-        <w:pStyle w:val="Standard"/>
-        <w:rPr>
-          <w:lang w:val="ru-RU"/>
-        </w:rPr>
-      </w:pPr>
-      <w:r>
-        <w:rPr/>
-        <w:t>* transformers показали небольшое метрик smape на валидации 0.07035859564973221-&gt; 0.07002090974577367</w:t>
-      </w:r>
-    </w:p>
-    <w:p>
-      <w:pPr>
-        <w:pStyle w:val="Standard"/>
-        <w:rPr>
-          <w:lang w:val="ru-RU"/>
-        </w:rPr>
-      </w:pPr>
-      <w:r>
-        <w:rPr/>
-        <w:t xml:space="preserve">* nbeats ухудшение smape на валидации 0.13431373200428287  -&gt; 0.17577817752305092  </w:t>
-      </w:r>
-    </w:p>
-    <w:p>
-      <w:pPr>
-        <w:pStyle w:val="1"/>
-        <w:rPr/>
-      </w:pPr>
-      <w:bookmarkStart w:id="7" w:name="__RefHeading___Toc3520_3228052382"/>
-      <w:bookmarkEnd w:id="7"/>
-      <w:r>
-        <w:rPr/>
-        <w:t>Заключение</w:t>
-      </w:r>
-    </w:p>
-    <w:p>
-      <w:pPr>
-        <w:pStyle w:val="Standard"/>
-        <w:rPr/>
-      </w:pPr>
-      <w:r>
-        <w:rPr/>
-      </w:r>
-    </w:p>
-    <w:p>
-      <w:pPr>
-        <w:pStyle w:val="1"/>
-        <w:rPr/>
-      </w:pPr>
-      <w:bookmarkStart w:id="8" w:name="__RefHeading___Toc3522_3228052382"/>
-      <w:bookmarkEnd w:id="8"/>
-      <w:r>
-        <w:rPr/>
-        <w:t>Приложения</w:t>
-      </w:r>
-    </w:p>
-    <w:p>
-      <w:pPr>
-        <w:pStyle w:val="2"/>
-        <w:rPr/>
-      </w:pPr>
-      <w:bookmarkStart w:id="9" w:name="__RefHeading___Toc726_1315981873"/>
-      <w:bookmarkEnd w:id="9"/>
-      <w:r>
-        <w:rPr/>
-        <w:t>Приложение 1. Гиперпараметры для моделей</w:t>
-      </w:r>
-    </w:p>
-    <w:p>
-      <w:pPr>
-        <w:pStyle w:val="3"/>
-        <w:rPr>
-          <w:lang w:val="en-US"/>
-        </w:rPr>
-      </w:pPr>
-      <w:r>
-        <w:rPr/>
-        <w:t>LAMA</w:t>
-      </w:r>
-    </w:p>
-    <w:p>
-      <w:pPr>
-        <w:pStyle w:val="Standard"/>
-        <w:rPr>
-          <w:lang w:val="ru-RU"/>
-        </w:rPr>
-      </w:pPr>
-      <w:r>
-        <w:rPr>
-          <w:lang w:val="ru-RU"/>
-        </w:rPr>
-        <w:t>Финальн</w:t>
-      </w:r>
-      <w:r>
-        <w:rPr>
-          <w:sz w:val="28"/>
-          <w:szCs w:val="28"/>
-          <w:lang w:val="ru-RU"/>
-        </w:rPr>
-        <w:t xml:space="preserve">ая модель обучалась </w:t>
-      </w:r>
+        <w:rPr/>
+      </w:pPr>
       <w:r>
         <w:rPr>
           <w:rFonts w:eastAsia="NSimSun" w:cs="Arial"/>
@@ -5206,23 +5807,10 @@
           <w:kern w:val="2"/>
           <w:sz w:val="28"/>
           <w:szCs w:val="28"/>
-          <w:lang w:val="ru-RU" w:eastAsia="zh-CN" w:bidi="hi-IN"/>
-        </w:rPr>
-        <w:t>методом TabularUtilizedAutoML, который подбирает гиперпараметры и строит ансамбли из моделей отталкиваясь от ограничения по времени. Я использовал:</w:t>
-      </w:r>
-    </w:p>
-    <w:p>
-      <w:pPr>
-        <w:pStyle w:val="Standard"/>
-        <w:numPr>
-          <w:ilvl w:val="0"/>
-          <w:numId w:val="4"/>
-        </w:numPr>
-        <w:rPr>
-          <w:sz w:val="28"/>
-          <w:szCs w:val="28"/>
-        </w:rPr>
-      </w:pPr>
+          <w:lang w:val="en-US" w:eastAsia="zh-CN" w:bidi="hi-IN"/>
+        </w:rPr>
+        <w:t>cv (</w:t>
+      </w:r>
       <w:r>
         <w:rPr>
           <w:rFonts w:eastAsia="NSimSun" w:cs="Arial"/>
@@ -5230,9 +5818,9 @@
           <w:kern w:val="2"/>
           <w:sz w:val="28"/>
           <w:szCs w:val="28"/>
-          <w:lang w:val="en-US" w:eastAsia="zh-CN" w:bidi="hi-IN"/>
-        </w:rPr>
-        <w:t>timeout (</w:t>
+          <w:lang w:val="ru-RU" w:eastAsia="zh-CN" w:bidi="hi-IN"/>
+        </w:rPr>
+        <w:t xml:space="preserve">кросс-валидация) — </w:t>
       </w:r>
       <w:r>
         <w:rPr>
@@ -5241,155 +5829,32 @@
           <w:kern w:val="2"/>
           <w:sz w:val="28"/>
           <w:szCs w:val="28"/>
-          <w:lang w:val="ru-RU" w:eastAsia="zh-CN" w:bidi="hi-IN"/>
-        </w:rPr>
-        <w:t>ограничение по времени)</w:t>
-      </w:r>
-      <w:r>
-        <w:rPr>
-          <w:rFonts w:eastAsia="NSimSun" w:cs="Arial"/>
-          <w:color w:val="auto"/>
-          <w:kern w:val="2"/>
-          <w:sz w:val="28"/>
-          <w:szCs w:val="28"/>
           <w:lang w:val="en-US" w:eastAsia="zh-CN" w:bidi="hi-IN"/>
         </w:rPr>
-        <w:t xml:space="preserve"> – 1000 </w:t>
-      </w:r>
-      <w:r>
-        <w:rPr>
-          <w:rFonts w:eastAsia="NSimSun" w:cs="Arial"/>
-          <w:color w:val="auto"/>
-          <w:kern w:val="2"/>
-          <w:sz w:val="28"/>
-          <w:szCs w:val="28"/>
-          <w:lang w:val="ru-RU" w:eastAsia="zh-CN" w:bidi="hi-IN"/>
-        </w:rPr>
-        <w:t>секунд</w:t>
-      </w:r>
-    </w:p>
-    <w:p>
-      <w:pPr>
-        <w:pStyle w:val="Standard"/>
+        <w:t xml:space="preserve">5 </w:t>
+      </w:r>
+    </w:p>
+    <w:p>
+      <w:pPr>
+        <w:pStyle w:val="Standard"/>
+        <w:rPr>
+          <w:lang w:val="en-US"/>
+        </w:rPr>
+      </w:pPr>
+      <w:r>
+        <w:rPr>
+          <w:lang w:val="en-US"/>
+        </w:rPr>
+      </w:r>
+    </w:p>
+    <w:p>
+      <w:pPr>
+        <w:pStyle w:val="3"/>
         <w:numPr>
-          <w:ilvl w:val="0"/>
-          <w:numId w:val="4"/>
+          <w:ilvl w:val="2"/>
+          <w:numId w:val="2"/>
         </w:numPr>
-        <w:rPr>
-          <w:sz w:val="28"/>
-          <w:szCs w:val="28"/>
-        </w:rPr>
-      </w:pPr>
-      <w:r>
-        <w:rPr>
-          <w:rFonts w:eastAsia="NSimSun" w:cs="Arial"/>
-          <w:color w:val="auto"/>
-          <w:kern w:val="2"/>
-          <w:sz w:val="28"/>
-          <w:szCs w:val="28"/>
-          <w:lang w:val="en-US" w:eastAsia="zh-CN" w:bidi="hi-IN"/>
-        </w:rPr>
-        <w:t xml:space="preserve">cpu_limit </w:t>
-      </w:r>
-      <w:r>
-        <w:rPr>
-          <w:rFonts w:eastAsia="NSimSun" w:cs="Arial"/>
-          <w:color w:val="auto"/>
-          <w:kern w:val="2"/>
-          <w:sz w:val="28"/>
-          <w:szCs w:val="28"/>
-          <w:lang w:val="ru-RU" w:eastAsia="zh-CN" w:bidi="hi-IN"/>
-        </w:rPr>
-        <w:t xml:space="preserve">(число ядер) </w:t>
-      </w:r>
-      <w:r>
-        <w:rPr>
-          <w:rFonts w:eastAsia="NSimSun" w:cs="Arial"/>
-          <w:color w:val="auto"/>
-          <w:kern w:val="2"/>
-          <w:sz w:val="28"/>
-          <w:szCs w:val="28"/>
-          <w:lang w:val="en-US" w:eastAsia="zh-CN" w:bidi="hi-IN"/>
-        </w:rPr>
-        <w:t xml:space="preserve">– </w:t>
-      </w:r>
-      <w:r>
-        <w:rPr>
-          <w:rFonts w:eastAsia="NSimSun" w:cs="Arial"/>
-          <w:color w:val="auto"/>
-          <w:kern w:val="2"/>
-          <w:sz w:val="28"/>
-          <w:szCs w:val="28"/>
-          <w:lang w:val="ru-RU" w:eastAsia="zh-CN" w:bidi="hi-IN"/>
-        </w:rPr>
-        <w:t>10</w:t>
-      </w:r>
-    </w:p>
-    <w:p>
-      <w:pPr>
-        <w:pStyle w:val="Standard"/>
-        <w:numPr>
-          <w:ilvl w:val="0"/>
-          <w:numId w:val="4"/>
-        </w:numPr>
-        <w:rPr>
-          <w:sz w:val="28"/>
-          <w:szCs w:val="28"/>
-        </w:rPr>
-      </w:pPr>
-      <w:r>
-        <w:rPr>
-          <w:rFonts w:eastAsia="NSimSun" w:cs="Arial"/>
-          <w:color w:val="auto"/>
-          <w:kern w:val="2"/>
-          <w:sz w:val="28"/>
-          <w:szCs w:val="28"/>
-          <w:lang w:val="en-US" w:eastAsia="zh-CN" w:bidi="hi-IN"/>
-        </w:rPr>
-        <w:t>cv (</w:t>
-      </w:r>
-      <w:r>
-        <w:rPr>
-          <w:rFonts w:eastAsia="NSimSun" w:cs="Arial"/>
-          <w:color w:val="auto"/>
-          <w:kern w:val="2"/>
-          <w:sz w:val="28"/>
-          <w:szCs w:val="28"/>
-          <w:lang w:val="ru-RU" w:eastAsia="zh-CN" w:bidi="hi-IN"/>
-        </w:rPr>
-        <w:t xml:space="preserve">кросс-валидация) — </w:t>
-      </w:r>
-      <w:r>
-        <w:rPr>
-          <w:rFonts w:eastAsia="NSimSun" w:cs="Arial"/>
-          <w:color w:val="auto"/>
-          <w:kern w:val="2"/>
-          <w:sz w:val="28"/>
-          <w:szCs w:val="28"/>
-          <w:lang w:val="en-US" w:eastAsia="zh-CN" w:bidi="hi-IN"/>
-        </w:rPr>
-        <w:t xml:space="preserve">5 </w:t>
-      </w:r>
-    </w:p>
-    <w:p>
-      <w:pPr>
-        <w:pStyle w:val="Standard"/>
-        <w:rPr>
-          <w:lang w:val="en-US"/>
-        </w:rPr>
-      </w:pPr>
-      <w:r>
-        <w:rPr>
-          <w:lang w:val="en-US"/>
-        </w:rPr>
-      </w:r>
-    </w:p>
-    <w:p>
-      <w:pPr>
-        <w:pStyle w:val="3"/>
-        <w:rPr>
-          <w:lang w:val="en-US"/>
-        </w:rPr>
+        <w:rPr/>
       </w:pPr>
       <w:r>
         <w:rPr/>
@@ -5399,9 +5864,7 @@
     <w:p>
       <w:pPr>
         <w:pStyle w:val="Standard"/>
-        <w:rPr>
-          <w:lang w:val="ru-RU"/>
-        </w:rPr>
+        <w:rPr/>
       </w:pPr>
       <w:r>
         <w:rPr>
@@ -5426,1012 +5889,6 @@
           <w:lang w:val="en-US"/>
         </w:rPr>
         <w:t xml:space="preserve">Darts </w:t>
-      </w:r>
-      <w:r>
-        <w:rPr>
-          <w:lang w:val="ru-RU"/>
-        </w:rPr>
-        <w:t>была обучена со следующими параметрами:</w:t>
-      </w:r>
-    </w:p>
-    <w:p>
-      <w:pPr>
-        <w:pStyle w:val="Standard"/>
-        <w:numPr>
-          <w:ilvl w:val="0"/>
-          <w:numId w:val="6"/>
-        </w:numPr>
-        <w:rPr>
-          <w:lang w:val="ru-RU"/>
-        </w:rPr>
-      </w:pPr>
-      <w:r>
-        <w:rPr>
-          <w:lang w:val="ru-RU"/>
-        </w:rPr>
-        <w:t>n_epochs (число эпох) — 100;</w:t>
-      </w:r>
-    </w:p>
-    <w:p>
-      <w:pPr>
-        <w:pStyle w:val="Standard"/>
-        <w:numPr>
-          <w:ilvl w:val="0"/>
-          <w:numId w:val="6"/>
-        </w:numPr>
-        <w:rPr>
-          <w:lang w:val="ru-RU"/>
-        </w:rPr>
-      </w:pPr>
-      <w:r>
-        <w:rPr>
-          <w:lang w:val="ru-RU"/>
-        </w:rPr>
-        <w:t>input_chunk_length (длина входящего окна) — 144;</w:t>
-      </w:r>
-    </w:p>
-    <w:p>
-      <w:pPr>
-        <w:pStyle w:val="Standard"/>
-        <w:numPr>
-          <w:ilvl w:val="0"/>
-          <w:numId w:val="6"/>
-        </w:numPr>
-        <w:rPr>
-          <w:lang w:val="ru-RU"/>
-        </w:rPr>
-      </w:pPr>
-      <w:r>
-        <w:rPr>
-          <w:lang w:val="ru-RU"/>
-        </w:rPr>
-        <w:t>output_chunk_length (длина прогноза) — 1;</w:t>
-      </w:r>
-    </w:p>
-    <w:p>
-      <w:pPr>
-        <w:pStyle w:val="Standard"/>
-        <w:numPr>
-          <w:ilvl w:val="0"/>
-          <w:numId w:val="6"/>
-        </w:numPr>
-        <w:rPr>
-          <w:lang w:val="ru-RU"/>
-        </w:rPr>
-      </w:pPr>
-      <w:r>
-        <w:rPr>
-          <w:lang w:val="ru-RU"/>
-        </w:rPr>
-        <w:t xml:space="preserve">dropout </w:t>
-      </w:r>
-      <w:r>
-        <w:rPr>
-          <w:lang w:val="en-US"/>
-        </w:rPr>
-        <w:t>(</w:t>
-      </w:r>
-      <w:r>
-        <w:rPr>
-          <w:lang w:val="ru-RU"/>
-        </w:rPr>
-        <w:t xml:space="preserve">вероятность </w:t>
-      </w:r>
-      <w:r>
-        <w:rPr>
-          <w:lang w:val="ru-RU"/>
-        </w:rPr>
-        <w:t>dropout</w:t>
-      </w:r>
-      <w:r>
-        <w:rPr>
-          <w:lang w:val="ru-RU"/>
-        </w:rPr>
-        <w:t xml:space="preserve"> на сверточных слоях) </w:t>
-      </w:r>
-      <w:r>
-        <w:rPr>
-          <w:lang w:val="ru-RU"/>
-        </w:rPr>
-        <w:t>— 0.01;</w:t>
-      </w:r>
-    </w:p>
-    <w:p>
-      <w:pPr>
-        <w:pStyle w:val="Standard"/>
-        <w:numPr>
-          <w:ilvl w:val="0"/>
-          <w:numId w:val="6"/>
-        </w:numPr>
-        <w:rPr>
-          <w:lang w:val="ru-RU"/>
-        </w:rPr>
-      </w:pPr>
-      <w:r>
-        <w:rPr>
-          <w:lang w:val="ru-RU"/>
-        </w:rPr>
-        <w:t xml:space="preserve">dilation_base </w:t>
-      </w:r>
-      <w:r>
-        <w:rPr>
-          <w:lang w:val="ru-RU"/>
-        </w:rPr>
-        <w:t xml:space="preserve">(основание для степенной функции, которая отвечает за расширение рецептивного поля на каждом слое) </w:t>
-      </w:r>
-      <w:r>
-        <w:rPr>
-          <w:lang w:val="ru-RU"/>
-        </w:rPr>
-        <w:t>2;</w:t>
-      </w:r>
-    </w:p>
-    <w:p>
-      <w:pPr>
-        <w:pStyle w:val="Standard"/>
-        <w:numPr>
-          <w:ilvl w:val="0"/>
-          <w:numId w:val="6"/>
-        </w:numPr>
-        <w:rPr>
-          <w:lang w:val="ru-RU"/>
-        </w:rPr>
-      </w:pPr>
-      <w:r>
-        <w:rPr>
-          <w:lang w:val="ru-RU"/>
-        </w:rPr>
-        <w:t xml:space="preserve">weight_norm </w:t>
-      </w:r>
-      <w:r>
-        <w:rPr>
-          <w:lang w:val="ru-RU"/>
-        </w:rPr>
-        <w:t xml:space="preserve">(использовать нормализацию весов) </w:t>
-      </w:r>
-      <w:r>
-        <w:rPr>
-          <w:lang w:val="ru-RU"/>
-        </w:rPr>
-        <w:t>True;</w:t>
-      </w:r>
-    </w:p>
-    <w:p>
-      <w:pPr>
-        <w:pStyle w:val="Standard"/>
-        <w:numPr>
-          <w:ilvl w:val="0"/>
-          <w:numId w:val="6"/>
-        </w:numPr>
-        <w:rPr>
-          <w:lang w:val="ru-RU"/>
-        </w:rPr>
-      </w:pPr>
-      <w:r>
-        <w:rPr>
-          <w:lang w:val="ru-RU"/>
-        </w:rPr>
-        <w:t xml:space="preserve">kernel_size </w:t>
-      </w:r>
-      <w:r>
-        <w:rPr>
-          <w:lang w:val="en-US"/>
-        </w:rPr>
-        <w:t>(</w:t>
-      </w:r>
-      <w:r>
-        <w:rPr>
-          <w:lang w:val="ru-RU"/>
-        </w:rPr>
-        <w:t>размер ядра сверки</w:t>
-      </w:r>
-      <w:r>
-        <w:rPr>
-          <w:lang w:val="en-US"/>
-        </w:rPr>
-        <w:t xml:space="preserve">) – </w:t>
-      </w:r>
-      <w:r>
-        <w:rPr>
-          <w:lang w:val="ru-RU"/>
-        </w:rPr>
-        <w:t>5;</w:t>
-      </w:r>
-    </w:p>
-    <w:p>
-      <w:pPr>
-        <w:pStyle w:val="Standard"/>
-        <w:numPr>
-          <w:ilvl w:val="0"/>
-          <w:numId w:val="6"/>
-        </w:numPr>
-        <w:rPr>
-          <w:lang w:val="ru-RU"/>
-        </w:rPr>
-      </w:pPr>
-      <w:r>
-        <w:rPr>
-          <w:lang w:val="ru-RU"/>
-        </w:rPr>
-        <w:t xml:space="preserve">num_filters </w:t>
-      </w:r>
-      <w:r>
-        <w:rPr>
-          <w:lang w:val="ru-RU"/>
-        </w:rPr>
-        <w:t xml:space="preserve">(число каналов на каждом слое сверки) — </w:t>
-      </w:r>
-      <w:r>
-        <w:rPr>
-          <w:lang w:val="ru-RU"/>
-        </w:rPr>
-        <w:t>3.</w:t>
-      </w:r>
-    </w:p>
-    <w:p>
-      <w:pPr>
-        <w:pStyle w:val="Standard"/>
-        <w:rPr>
-          <w:lang w:val="ru-RU"/>
-        </w:rPr>
-      </w:pPr>
-      <w:r>
-        <w:rPr>
-          <w:lang w:val="ru-RU"/>
-        </w:rPr>
-      </w:r>
-    </w:p>
-    <w:p>
-      <w:pPr>
-        <w:pStyle w:val="3"/>
-        <w:rPr>
-          <w:lang w:val="en-US"/>
-        </w:rPr>
-      </w:pPr>
-      <w:r>
-        <w:rPr/>
-        <w:t>N-Beats</w:t>
-      </w:r>
-    </w:p>
-    <w:p>
-      <w:pPr>
-        <w:pStyle w:val="Standard"/>
-        <w:rPr>
-          <w:lang w:val="ru-RU"/>
-        </w:rPr>
-      </w:pPr>
-      <w:r>
-        <w:rPr>
-          <w:lang w:val="ru-RU"/>
-        </w:rPr>
-        <w:t>Финальная модель NBEATSModel</w:t>
-      </w:r>
-      <w:r>
-        <w:rPr>
-          <w:lang w:val="en-US"/>
-        </w:rPr>
-        <w:t xml:space="preserve"> </w:t>
-      </w:r>
-      <w:r>
-        <w:rPr>
-          <w:lang w:val="ru-RU"/>
-        </w:rPr>
-        <w:t xml:space="preserve">из пакета </w:t>
-      </w:r>
-      <w:r>
-        <w:rPr>
-          <w:lang w:val="en-US"/>
-        </w:rPr>
-        <w:t xml:space="preserve">Darts </w:t>
-      </w:r>
-      <w:r>
-        <w:rPr>
-          <w:lang w:val="ru-RU"/>
-        </w:rPr>
-        <w:t>была обучена со следующими параметрами:</w:t>
-      </w:r>
-    </w:p>
-    <w:p>
-      <w:pPr>
-        <w:pStyle w:val="Standard"/>
-        <w:numPr>
-          <w:ilvl w:val="0"/>
-          <w:numId w:val="6"/>
-        </w:numPr>
-        <w:rPr>
-          <w:lang w:val="ru-RU"/>
-        </w:rPr>
-      </w:pPr>
-      <w:r>
-        <w:rPr>
-          <w:lang w:val="ru-RU"/>
-        </w:rPr>
-        <w:t>n_epochs (число эпох) — 100;</w:t>
-      </w:r>
-    </w:p>
-    <w:p>
-      <w:pPr>
-        <w:pStyle w:val="Standard"/>
-        <w:numPr>
-          <w:ilvl w:val="0"/>
-          <w:numId w:val="6"/>
-        </w:numPr>
-        <w:rPr>
-          <w:lang w:val="ru-RU"/>
-        </w:rPr>
-      </w:pPr>
-      <w:r>
-        <w:rPr>
-          <w:lang w:val="ru-RU"/>
-        </w:rPr>
-        <w:t>input_chunk_length (длина входящего окна) — 144;</w:t>
-      </w:r>
-    </w:p>
-    <w:p>
-      <w:pPr>
-        <w:pStyle w:val="Standard"/>
-        <w:numPr>
-          <w:ilvl w:val="0"/>
-          <w:numId w:val="6"/>
-        </w:numPr>
-        <w:rPr/>
-      </w:pPr>
-      <w:r>
-        <w:rPr>
-          <w:lang w:val="ru-RU"/>
-        </w:rPr>
-        <w:t>output_chunk_length (длина прогноза) — 1;</w:t>
-      </w:r>
-    </w:p>
-    <w:p>
-      <w:pPr>
-        <w:pStyle w:val="Standard"/>
-        <w:numPr>
-          <w:ilvl w:val="0"/>
-          <w:numId w:val="6"/>
-        </w:numPr>
-        <w:rPr>
-          <w:lang w:val="en-US"/>
-        </w:rPr>
-      </w:pPr>
-      <w:r>
-        <w:rPr>
-          <w:lang w:val="ru-RU"/>
-        </w:rPr>
-        <w:t>generic_architecture=True,</w:t>
-      </w:r>
-    </w:p>
-    <w:p>
-      <w:pPr>
-        <w:pStyle w:val="Standard"/>
-        <w:numPr>
-          <w:ilvl w:val="0"/>
-          <w:numId w:val="6"/>
-        </w:numPr>
-        <w:rPr>
-          <w:lang w:val="en-US"/>
-        </w:rPr>
-      </w:pPr>
-      <w:r>
-        <w:rPr>
-          <w:lang w:val="ru-RU"/>
-        </w:rPr>
-        <w:t xml:space="preserve">num_stacks </w:t>
-      </w:r>
-      <w:r>
-        <w:rPr>
-          <w:lang w:val="en-US"/>
-        </w:rPr>
-        <w:t>(</w:t>
-      </w:r>
-      <w:r>
-        <w:rPr>
-          <w:lang w:val="ru-RU"/>
-        </w:rPr>
-        <w:t>число слоев трендов и сезонностей</w:t>
-      </w:r>
-      <w:r>
-        <w:rPr>
-          <w:lang w:val="en-US"/>
-        </w:rPr>
-        <w:t xml:space="preserve">) </w:t>
-      </w:r>
-      <w:r>
-        <w:rPr>
-          <w:lang w:val="ru-RU"/>
-        </w:rPr>
-        <w:t>— 10,</w:t>
-      </w:r>
-    </w:p>
-    <w:p>
-      <w:pPr>
-        <w:pStyle w:val="Standard"/>
-        <w:numPr>
-          <w:ilvl w:val="0"/>
-          <w:numId w:val="6"/>
-        </w:numPr>
-        <w:rPr>
-          <w:lang w:val="en-US"/>
-        </w:rPr>
-      </w:pPr>
-      <w:r>
-        <w:rPr>
-          <w:lang w:val="ru-RU"/>
-        </w:rPr>
-        <w:t xml:space="preserve">num_blocks </w:t>
-      </w:r>
-      <w:r>
-        <w:rPr>
-          <w:lang w:val="ru-RU"/>
-        </w:rPr>
-        <w:t xml:space="preserve">(число блоков в одном слое) </w:t>
-      </w:r>
-      <w:r>
-        <w:rPr>
-          <w:lang w:val="ru-RU"/>
-        </w:rPr>
-        <w:t>—</w:t>
-      </w:r>
-      <w:r>
-        <w:rPr>
-          <w:lang w:val="ru-RU"/>
-        </w:rPr>
-        <w:t xml:space="preserve"> </w:t>
-      </w:r>
-      <w:r>
-        <w:rPr>
-          <w:lang w:val="ru-RU"/>
-        </w:rPr>
-        <w:t>1,</w:t>
-      </w:r>
-    </w:p>
-    <w:p>
-      <w:pPr>
-        <w:pStyle w:val="Standard"/>
-        <w:numPr>
-          <w:ilvl w:val="0"/>
-          <w:numId w:val="6"/>
-        </w:numPr>
-        <w:rPr>
-          <w:lang w:val="en-US"/>
-        </w:rPr>
-      </w:pPr>
-      <w:r>
-        <w:rPr>
-          <w:lang w:val="ru-RU"/>
-        </w:rPr>
-        <w:t xml:space="preserve">num_layers </w:t>
-      </w:r>
-      <w:r>
-        <w:rPr>
-          <w:lang w:val="ru-RU"/>
-        </w:rPr>
-        <w:t xml:space="preserve">(число полносвязных слоев в </w:t>
-      </w:r>
-      <w:r>
-        <w:rPr>
-          <w:lang w:val="ru-RU"/>
-        </w:rPr>
-        <w:t>каждом блоке каждого стэка</w:t>
-      </w:r>
-      <w:r>
-        <w:rPr>
-          <w:lang w:val="ru-RU"/>
-        </w:rPr>
-        <w:t>)</w:t>
-      </w:r>
-      <w:r>
-        <w:rPr>
-          <w:lang w:val="ru-RU"/>
-        </w:rPr>
-        <w:t>— 4,</w:t>
-      </w:r>
-    </w:p>
-    <w:p>
-      <w:pPr>
-        <w:pStyle w:val="Standard"/>
-        <w:numPr>
-          <w:ilvl w:val="0"/>
-          <w:numId w:val="6"/>
-        </w:numPr>
-        <w:rPr>
-          <w:lang w:val="en-US"/>
-        </w:rPr>
-      </w:pPr>
-      <w:r>
-        <w:rPr>
-          <w:lang w:val="ru-RU"/>
-        </w:rPr>
-        <w:t xml:space="preserve">layer_widths </w:t>
-      </w:r>
-      <w:r>
-        <w:rPr>
-          <w:lang w:val="ru-RU"/>
-        </w:rPr>
-        <w:t xml:space="preserve">(число нейронов в полносвязных слоях) </w:t>
-      </w:r>
-      <w:r>
-        <w:rPr>
-          <w:lang w:val="ru-RU"/>
-        </w:rPr>
-        <w:t>— 512,</w:t>
-      </w:r>
-    </w:p>
-    <w:p>
-      <w:pPr>
-        <w:pStyle w:val="Standard"/>
-        <w:numPr>
-          <w:ilvl w:val="0"/>
-          <w:numId w:val="6"/>
-        </w:numPr>
-        <w:rPr>
-          <w:lang w:val="en-US"/>
-        </w:rPr>
-      </w:pPr>
-      <w:r>
-        <w:rPr>
-          <w:lang w:val="ru-RU"/>
-        </w:rPr>
-        <w:t xml:space="preserve">nr_epochs_val_period </w:t>
-      </w:r>
-      <w:r>
-        <w:rPr>
-          <w:lang w:val="ru-RU"/>
-        </w:rPr>
-        <w:t xml:space="preserve">(сколько эпох ждать до начала теста) </w:t>
-      </w:r>
-      <w:r>
-        <w:rPr>
-          <w:lang w:val="ru-RU"/>
-        </w:rPr>
-        <w:t>—1,</w:t>
-      </w:r>
-    </w:p>
-    <w:p>
-      <w:pPr>
-        <w:pStyle w:val="Standard"/>
-        <w:numPr>
-          <w:ilvl w:val="0"/>
-          <w:numId w:val="6"/>
-        </w:numPr>
-        <w:rPr>
-          <w:lang w:val="en-US"/>
-        </w:rPr>
-      </w:pPr>
-      <w:r>
-        <w:rPr>
-          <w:lang w:val="ru-RU"/>
-        </w:rPr>
-        <w:t xml:space="preserve">batch_size </w:t>
-      </w:r>
-      <w:r>
-        <w:rPr>
-          <w:lang w:val="ru-RU"/>
-        </w:rPr>
-        <w:t xml:space="preserve">(размер батча) </w:t>
-      </w:r>
-      <w:r>
-        <w:rPr>
-          <w:lang w:val="ru-RU"/>
-        </w:rPr>
-        <w:t>—800.</w:t>
-      </w:r>
-    </w:p>
-    <w:p>
-      <w:pPr>
-        <w:pStyle w:val="3"/>
-        <w:rPr/>
-      </w:pPr>
-      <w:r>
-        <w:rPr/>
-        <w:t>Transformer</w:t>
-      </w:r>
-    </w:p>
-    <w:p>
-      <w:pPr>
-        <w:pStyle w:val="Standard"/>
-        <w:rPr>
-          <w:lang w:val="ru-RU"/>
-        </w:rPr>
-      </w:pPr>
-      <w:r>
-        <w:rPr>
-          <w:lang w:val="ru-RU"/>
-        </w:rPr>
-        <w:t>Финальная модель TransformerModel</w:t>
-      </w:r>
-      <w:r>
-        <w:rPr>
-          <w:lang w:val="en-US"/>
-        </w:rPr>
-        <w:t xml:space="preserve"> </w:t>
-      </w:r>
-      <w:r>
-        <w:rPr>
-          <w:lang w:val="ru-RU"/>
-        </w:rPr>
-        <w:t xml:space="preserve">из пакета </w:t>
-      </w:r>
-      <w:r>
-        <w:rPr>
-          <w:lang w:val="en-US"/>
-        </w:rPr>
-        <w:t xml:space="preserve">Darts </w:t>
-      </w:r>
-      <w:r>
-        <w:rPr>
-          <w:lang w:val="ru-RU"/>
-        </w:rPr>
-        <w:t>была обучена со следующими параметрами:</w:t>
-      </w:r>
-    </w:p>
-    <w:p>
-      <w:pPr>
-        <w:pStyle w:val="Standard"/>
-        <w:numPr>
-          <w:ilvl w:val="0"/>
-          <w:numId w:val="6"/>
-        </w:numPr>
-        <w:rPr>
-          <w:lang w:val="ru-RU"/>
-        </w:rPr>
-      </w:pPr>
-      <w:r>
-        <w:rPr>
-          <w:lang w:val="ru-RU"/>
-        </w:rPr>
-        <w:t>n_epochs (число эпох) — 100;</w:t>
-      </w:r>
-    </w:p>
-    <w:p>
-      <w:pPr>
-        <w:pStyle w:val="Standard"/>
-        <w:numPr>
-          <w:ilvl w:val="0"/>
-          <w:numId w:val="6"/>
-        </w:numPr>
-        <w:rPr>
-          <w:lang w:val="ru-RU"/>
-        </w:rPr>
-      </w:pPr>
-      <w:r>
-        <w:rPr>
-          <w:lang w:val="ru-RU"/>
-        </w:rPr>
-        <w:t>input_chunk_length (длина входящего окна) — 144;</w:t>
-      </w:r>
-    </w:p>
-    <w:p>
-      <w:pPr>
-        <w:pStyle w:val="Standard"/>
-        <w:numPr>
-          <w:ilvl w:val="0"/>
-          <w:numId w:val="6"/>
-        </w:numPr>
-        <w:rPr>
-          <w:lang w:val="ru-RU"/>
-        </w:rPr>
-      </w:pPr>
-      <w:r>
-        <w:rPr>
-          <w:lang w:val="ru-RU"/>
-        </w:rPr>
-        <w:t>output_chunk_length (длина прогноза) — 1;</w:t>
-      </w:r>
-    </w:p>
-    <w:p>
-      <w:pPr>
-        <w:pStyle w:val="Standard"/>
-        <w:numPr>
-          <w:ilvl w:val="0"/>
-          <w:numId w:val="6"/>
-        </w:numPr>
-        <w:rPr>
-          <w:lang w:val="ru-RU"/>
-        </w:rPr>
-      </w:pPr>
-      <w:r>
-        <w:rPr>
-          <w:lang w:val="ru-RU"/>
-        </w:rPr>
-        <w:t xml:space="preserve">dropout </w:t>
-      </w:r>
-      <w:r>
-        <w:rPr>
-          <w:lang w:val="en-US"/>
-        </w:rPr>
-        <w:t>(</w:t>
-      </w:r>
-      <w:r>
-        <w:rPr>
-          <w:lang w:val="ru-RU"/>
-        </w:rPr>
-        <w:t xml:space="preserve">вероятность </w:t>
-      </w:r>
-      <w:r>
-        <w:rPr>
-          <w:lang w:val="ru-RU"/>
-        </w:rPr>
-        <w:t>dropout</w:t>
-      </w:r>
-      <w:r>
-        <w:rPr>
-          <w:lang w:val="ru-RU"/>
-        </w:rPr>
-        <w:t xml:space="preserve"> на сверточных слоях) </w:t>
-      </w:r>
-      <w:r>
-        <w:rPr>
-          <w:lang w:val="ru-RU"/>
-        </w:rPr>
-        <w:t>— 0.1;</w:t>
-      </w:r>
-    </w:p>
-    <w:p>
-      <w:pPr>
-        <w:pStyle w:val="Standard"/>
-        <w:numPr>
-          <w:ilvl w:val="0"/>
-          <w:numId w:val="6"/>
-        </w:numPr>
-        <w:rPr>
-          <w:lang w:val="en-US"/>
-        </w:rPr>
-      </w:pPr>
-      <w:r>
-        <w:rPr>
-          <w:lang w:val="ru-RU"/>
-        </w:rPr>
-        <w:t xml:space="preserve">batch_size </w:t>
-      </w:r>
-      <w:r>
-        <w:rPr>
-          <w:lang w:val="ru-RU"/>
-        </w:rPr>
-        <w:t xml:space="preserve">(размер батча) </w:t>
-      </w:r>
-      <w:r>
-        <w:rPr>
-          <w:lang w:val="ru-RU"/>
-        </w:rPr>
-        <w:t xml:space="preserve">— </w:t>
-      </w:r>
-      <w:r>
-        <w:rPr>
-          <w:lang w:val="ru-RU"/>
-        </w:rPr>
-        <w:t>32;</w:t>
-      </w:r>
-    </w:p>
-    <w:p>
-      <w:pPr>
-        <w:pStyle w:val="Standard"/>
-        <w:numPr>
-          <w:ilvl w:val="0"/>
-          <w:numId w:val="6"/>
-        </w:numPr>
-        <w:rPr>
-          <w:lang w:val="ru-RU"/>
-        </w:rPr>
-      </w:pPr>
-      <w:r>
-        <w:rPr>
-          <w:lang w:val="ru-RU"/>
-        </w:rPr>
-        <w:t xml:space="preserve">d_model </w:t>
-      </w:r>
-      <w:r>
-        <w:rPr>
-          <w:lang w:val="ru-RU"/>
-        </w:rPr>
-        <w:t>(ожидаемое число фичей)</w:t>
-      </w:r>
-      <w:r>
-        <w:rPr>
-          <w:lang w:val="ru-RU"/>
-        </w:rPr>
-        <w:t xml:space="preserve"> — 32;</w:t>
-      </w:r>
-    </w:p>
-    <w:p>
-      <w:pPr>
-        <w:pStyle w:val="Standard"/>
-        <w:numPr>
-          <w:ilvl w:val="0"/>
-          <w:numId w:val="6"/>
-        </w:numPr>
-        <w:rPr>
-          <w:lang w:val="ru-RU"/>
-        </w:rPr>
-      </w:pPr>
-      <w:r>
-        <w:rPr>
-          <w:lang w:val="ru-RU"/>
-        </w:rPr>
-        <w:t xml:space="preserve">nhead </w:t>
-      </w:r>
-      <w:r>
-        <w:rPr>
-          <w:lang w:val="ru-RU"/>
-        </w:rPr>
-        <w:t xml:space="preserve">(число голов на входе механизма внимания) </w:t>
-      </w:r>
-      <w:r>
-        <w:rPr>
-          <w:lang w:val="ru-RU"/>
-        </w:rPr>
-        <w:t>— 16;</w:t>
-      </w:r>
-    </w:p>
-    <w:p>
-      <w:pPr>
-        <w:pStyle w:val="Standard"/>
-        <w:numPr>
-          <w:ilvl w:val="0"/>
-          <w:numId w:val="6"/>
-        </w:numPr>
-        <w:rPr>
-          <w:lang w:val="ru-RU"/>
-        </w:rPr>
-      </w:pPr>
-      <w:r>
-        <w:rPr>
-          <w:lang w:val="ru-RU"/>
-        </w:rPr>
-        <w:t xml:space="preserve">num_encoder_layers </w:t>
-      </w:r>
-      <w:r>
-        <w:rPr>
-          <w:lang w:val="ru-RU"/>
-        </w:rPr>
-        <w:t xml:space="preserve">(число слоев энкодера) </w:t>
-      </w:r>
-      <w:r>
-        <w:rPr>
-          <w:lang w:val="ru-RU"/>
-        </w:rPr>
-        <w:t>— 3;</w:t>
-      </w:r>
-    </w:p>
-    <w:p>
-      <w:pPr>
-        <w:pStyle w:val="Standard"/>
-        <w:numPr>
-          <w:ilvl w:val="0"/>
-          <w:numId w:val="6"/>
-        </w:numPr>
-        <w:rPr>
-          <w:lang w:val="ru-RU"/>
-        </w:rPr>
-      </w:pPr>
-      <w:r>
-        <w:rPr>
-          <w:lang w:val="ru-RU"/>
-        </w:rPr>
-        <w:t xml:space="preserve">num_decoder_layers </w:t>
-      </w:r>
-      <w:r>
-        <w:rPr>
-          <w:lang w:val="ru-RU"/>
-        </w:rPr>
-        <w:t xml:space="preserve">(число слоев декодера) </w:t>
-      </w:r>
-      <w:r>
-        <w:rPr>
-          <w:lang w:val="ru-RU"/>
-        </w:rPr>
-        <w:t>—3;</w:t>
-      </w:r>
-    </w:p>
-    <w:p>
-      <w:pPr>
-        <w:pStyle w:val="Standard"/>
-        <w:numPr>
-          <w:ilvl w:val="0"/>
-          <w:numId w:val="6"/>
-        </w:numPr>
-        <w:rPr>
-          <w:lang w:val="ru-RU"/>
-        </w:rPr>
-      </w:pPr>
-      <w:r>
-        <w:rPr>
-          <w:lang w:val="ru-RU"/>
-        </w:rPr>
-        <w:t>dim_feedforward — 512;</w:t>
-      </w:r>
-    </w:p>
-    <w:p>
-      <w:pPr>
-        <w:pStyle w:val="Standard"/>
-        <w:numPr>
-          <w:ilvl w:val="0"/>
-          <w:numId w:val="6"/>
-        </w:numPr>
-        <w:rPr>
-          <w:lang w:val="ru-RU"/>
-        </w:rPr>
-      </w:pPr>
-      <w:r>
-        <w:rPr>
-          <w:rFonts w:eastAsia="NSimSun" w:cs="Arial"/>
-          <w:color w:val="auto"/>
-          <w:kern w:val="2"/>
-          <w:sz w:val="28"/>
-          <w:szCs w:val="24"/>
-          <w:lang w:val="ru-RU" w:eastAsia="zh-CN" w:bidi="hi-IN"/>
-        </w:rPr>
-        <w:t>функция активации</w:t>
-      </w:r>
-      <w:r>
-        <w:rPr>
-          <w:lang w:val="ru-RU"/>
-        </w:rPr>
-        <w:t xml:space="preserve"> — "relu";</w:t>
-      </w:r>
-    </w:p>
-    <w:p>
-      <w:pPr>
-        <w:pStyle w:val="Standard"/>
-        <w:numPr>
-          <w:ilvl w:val="0"/>
-          <w:numId w:val="6"/>
-        </w:numPr>
-        <w:rPr>
-          <w:lang w:val="en-US"/>
-        </w:rPr>
-      </w:pPr>
-      <w:r>
-        <w:rPr>
-          <w:lang w:val="ru-RU"/>
-        </w:rPr>
-        <w:t>остальные параметры — стандартные по-умолчанию</w:t>
-      </w:r>
-    </w:p>
-    <w:p>
-      <w:pPr>
-        <w:pStyle w:val="Standard"/>
-        <w:rPr>
-          <w:lang w:val="en-US"/>
-        </w:rPr>
-      </w:pPr>
-      <w:r>
-        <w:rPr>
-          <w:lang w:val="en-US"/>
-        </w:rPr>
-        <w:t>Time Fusion Transformer</w:t>
-      </w:r>
-    </w:p>
-    <w:p>
-      <w:pPr>
-        <w:pStyle w:val="Standard"/>
-        <w:rPr>
-          <w:lang w:val="ru-RU"/>
-        </w:rPr>
-      </w:pPr>
-      <w:r>
-        <w:rPr>
-          <w:lang w:val="ru-RU"/>
-        </w:rPr>
-        <w:t>Финальная модель TemporalFusionTransformer</w:t>
-      </w:r>
-      <w:r>
-        <w:rPr>
-          <w:lang w:val="en-US"/>
-        </w:rPr>
-        <w:t xml:space="preserve"> </w:t>
-      </w:r>
-      <w:r>
-        <w:rPr>
-          <w:lang w:val="ru-RU"/>
-        </w:rPr>
-        <w:t>из пакета pytorch_forecasting</w:t>
-      </w:r>
-      <w:r>
-        <w:rPr>
-          <w:lang w:val="en-US"/>
-        </w:rPr>
-        <w:t xml:space="preserve"> </w:t>
       </w:r>
       <w:r>
         <w:rPr>
@@ -6455,19 +5912,7 @@
         <w:rPr>
           <w:lang w:val="ru-RU"/>
         </w:rPr>
-        <w:t xml:space="preserve">learning_rate </w:t>
-      </w:r>
-      <w:r>
-        <w:rPr>
-          <w:lang w:val="en-US"/>
-        </w:rPr>
-        <w:t>(</w:t>
-      </w:r>
-      <w:r>
-        <w:rPr>
-          <w:lang w:val="ru-RU"/>
-        </w:rPr>
-        <w:t>коэффициент скорости обучения) — 0,1789, подобран на обучающей выборке;</w:t>
+        <w:t>n_epochs (число эпох) — 100;</w:t>
       </w:r>
     </w:p>
     <w:p>
@@ -6485,7 +5930,7 @@
         <w:rPr>
           <w:lang w:val="ru-RU"/>
         </w:rPr>
-        <w:t>размер скрытого слоя — 32;</w:t>
+        <w:t>input_chunk_length (длина входящего окна) — 144;</w:t>
       </w:r>
     </w:p>
     <w:p>
@@ -6503,37 +5948,7 @@
         <w:rPr>
           <w:lang w:val="ru-RU"/>
         </w:rPr>
-        <w:t xml:space="preserve">dropout </w:t>
-      </w:r>
-      <w:r>
-        <w:rPr>
-          <w:lang w:val="en-US"/>
-        </w:rPr>
-        <w:t>(</w:t>
-      </w:r>
-      <w:r>
-        <w:rPr>
-          <w:lang w:val="ru-RU"/>
-        </w:rPr>
-        <w:t xml:space="preserve">вероятность </w:t>
-      </w:r>
-      <w:r>
-        <w:rPr>
-          <w:lang w:val="ru-RU"/>
-        </w:rPr>
-        <w:t>dropout</w:t>
-      </w:r>
-      <w:r>
-        <w:rPr>
-          <w:lang w:val="ru-RU"/>
-        </w:rPr>
-        <w:t xml:space="preserve"> на сверточных слоях) </w:t>
-      </w:r>
-      <w:r>
-        <w:rPr>
-          <w:lang w:val="ru-RU"/>
-        </w:rPr>
-        <w:t>— 0.1;</w:t>
+        <w:t>output_chunk_length (длина прогноза) — 1;</w:t>
       </w:r>
     </w:p>
     <w:p>
@@ -6543,8 +5958,802 @@
           <w:ilvl w:val="0"/>
           <w:numId w:val="7"/>
         </w:numPr>
-        <w:rPr>
-          <w:lang w:val="en-US"/>
+        <w:rPr/>
+      </w:pPr>
+      <w:r>
+        <w:rPr>
+          <w:lang w:val="ru-RU"/>
+        </w:rPr>
+        <w:t xml:space="preserve">dropout </w:t>
+      </w:r>
+      <w:r>
+        <w:rPr>
+          <w:lang w:val="en-US"/>
+        </w:rPr>
+        <w:t>(</w:t>
+      </w:r>
+      <w:r>
+        <w:rPr>
+          <w:lang w:val="ru-RU"/>
+        </w:rPr>
+        <w:t>вероятность dropout на сверточных слоях) — 0.01;</w:t>
+      </w:r>
+    </w:p>
+    <w:p>
+      <w:pPr>
+        <w:pStyle w:val="Standard"/>
+        <w:numPr>
+          <w:ilvl w:val="0"/>
+          <w:numId w:val="7"/>
+        </w:numPr>
+        <w:rPr/>
+      </w:pPr>
+      <w:r>
+        <w:rPr>
+          <w:lang w:val="ru-RU"/>
+        </w:rPr>
+        <w:t>dilation_base (основание для степенной функции, которая отвечает за расширение рецептивного поля на каждом слое) 2;</w:t>
+      </w:r>
+    </w:p>
+    <w:p>
+      <w:pPr>
+        <w:pStyle w:val="Standard"/>
+        <w:numPr>
+          <w:ilvl w:val="0"/>
+          <w:numId w:val="7"/>
+        </w:numPr>
+        <w:rPr>
+          <w:lang w:val="ru-RU"/>
+        </w:rPr>
+      </w:pPr>
+      <w:r>
+        <w:rPr>
+          <w:lang w:val="ru-RU"/>
+        </w:rPr>
+        <w:t>weight_norm (использовать нормализацию весов) True;</w:t>
+      </w:r>
+    </w:p>
+    <w:p>
+      <w:pPr>
+        <w:pStyle w:val="Standard"/>
+        <w:numPr>
+          <w:ilvl w:val="0"/>
+          <w:numId w:val="7"/>
+        </w:numPr>
+        <w:rPr/>
+      </w:pPr>
+      <w:r>
+        <w:rPr>
+          <w:lang w:val="ru-RU"/>
+        </w:rPr>
+        <w:t xml:space="preserve">kernel_size </w:t>
+      </w:r>
+      <w:r>
+        <w:rPr>
+          <w:lang w:val="en-US"/>
+        </w:rPr>
+        <w:t>(</w:t>
+      </w:r>
+      <w:r>
+        <w:rPr>
+          <w:lang w:val="ru-RU"/>
+        </w:rPr>
+        <w:t>размер ядра сверки</w:t>
+      </w:r>
+      <w:r>
+        <w:rPr>
+          <w:lang w:val="en-US"/>
+        </w:rPr>
+        <w:t xml:space="preserve">) – </w:t>
+      </w:r>
+      <w:r>
+        <w:rPr>
+          <w:lang w:val="ru-RU"/>
+        </w:rPr>
+        <w:t>5;</w:t>
+      </w:r>
+    </w:p>
+    <w:p>
+      <w:pPr>
+        <w:pStyle w:val="Standard"/>
+        <w:numPr>
+          <w:ilvl w:val="0"/>
+          <w:numId w:val="7"/>
+        </w:numPr>
+        <w:rPr>
+          <w:lang w:val="ru-RU"/>
+        </w:rPr>
+      </w:pPr>
+      <w:r>
+        <w:rPr>
+          <w:lang w:val="ru-RU"/>
+        </w:rPr>
+        <w:t>num_filters (число каналов на каждом слое сверки) — 3.</w:t>
+      </w:r>
+    </w:p>
+    <w:p>
+      <w:pPr>
+        <w:pStyle w:val="Standard"/>
+        <w:rPr>
+          <w:lang w:val="ru-RU"/>
+        </w:rPr>
+      </w:pPr>
+      <w:r>
+        <w:rPr>
+          <w:lang w:val="ru-RU"/>
+        </w:rPr>
+      </w:r>
+    </w:p>
+    <w:p>
+      <w:pPr>
+        <w:pStyle w:val="3"/>
+        <w:numPr>
+          <w:ilvl w:val="2"/>
+          <w:numId w:val="2"/>
+        </w:numPr>
+        <w:rPr/>
+      </w:pPr>
+      <w:r>
+        <w:rPr/>
+        <w:t>N-Beats</w:t>
+      </w:r>
+    </w:p>
+    <w:p>
+      <w:pPr>
+        <w:pStyle w:val="Standard"/>
+        <w:rPr/>
+      </w:pPr>
+      <w:r>
+        <w:rPr>
+          <w:lang w:val="ru-RU"/>
+        </w:rPr>
+        <w:t>Финальная модель NBEATSModel</w:t>
+      </w:r>
+      <w:r>
+        <w:rPr>
+          <w:lang w:val="en-US"/>
+        </w:rPr>
+        <w:t xml:space="preserve"> </w:t>
+      </w:r>
+      <w:r>
+        <w:rPr>
+          <w:lang w:val="ru-RU"/>
+        </w:rPr>
+        <w:t xml:space="preserve">из пакета </w:t>
+      </w:r>
+      <w:r>
+        <w:rPr>
+          <w:lang w:val="en-US"/>
+        </w:rPr>
+        <w:t xml:space="preserve">Darts </w:t>
+      </w:r>
+      <w:r>
+        <w:rPr>
+          <w:lang w:val="ru-RU"/>
+        </w:rPr>
+        <w:t>была обучена со следующими параметрами:</w:t>
+      </w:r>
+    </w:p>
+    <w:p>
+      <w:pPr>
+        <w:pStyle w:val="Standard"/>
+        <w:numPr>
+          <w:ilvl w:val="0"/>
+          <w:numId w:val="7"/>
+        </w:numPr>
+        <w:rPr>
+          <w:lang w:val="ru-RU"/>
+        </w:rPr>
+      </w:pPr>
+      <w:r>
+        <w:rPr>
+          <w:lang w:val="ru-RU"/>
+        </w:rPr>
+        <w:t>n_epochs (число эпох) — 100;</w:t>
+      </w:r>
+    </w:p>
+    <w:p>
+      <w:pPr>
+        <w:pStyle w:val="Standard"/>
+        <w:numPr>
+          <w:ilvl w:val="0"/>
+          <w:numId w:val="7"/>
+        </w:numPr>
+        <w:rPr>
+          <w:lang w:val="ru-RU"/>
+        </w:rPr>
+      </w:pPr>
+      <w:r>
+        <w:rPr>
+          <w:lang w:val="ru-RU"/>
+        </w:rPr>
+        <w:t>input_chunk_length (длина входящего окна) — 144;</w:t>
+      </w:r>
+    </w:p>
+    <w:p>
+      <w:pPr>
+        <w:pStyle w:val="Standard"/>
+        <w:numPr>
+          <w:ilvl w:val="0"/>
+          <w:numId w:val="7"/>
+        </w:numPr>
+        <w:rPr>
+          <w:lang w:val="ru-RU"/>
+        </w:rPr>
+      </w:pPr>
+      <w:r>
+        <w:rPr>
+          <w:lang w:val="ru-RU"/>
+        </w:rPr>
+        <w:t>output_chunk_length (длина прогноза) — 1;</w:t>
+      </w:r>
+    </w:p>
+    <w:p>
+      <w:pPr>
+        <w:pStyle w:val="Standard"/>
+        <w:numPr>
+          <w:ilvl w:val="0"/>
+          <w:numId w:val="7"/>
+        </w:numPr>
+        <w:rPr>
+          <w:lang w:val="ru-RU"/>
+        </w:rPr>
+      </w:pPr>
+      <w:r>
+        <w:rPr>
+          <w:lang w:val="ru-RU"/>
+        </w:rPr>
+        <w:t>generic_architecture=True,</w:t>
+      </w:r>
+    </w:p>
+    <w:p>
+      <w:pPr>
+        <w:pStyle w:val="Standard"/>
+        <w:numPr>
+          <w:ilvl w:val="0"/>
+          <w:numId w:val="7"/>
+        </w:numPr>
+        <w:rPr/>
+      </w:pPr>
+      <w:r>
+        <w:rPr>
+          <w:lang w:val="ru-RU"/>
+        </w:rPr>
+        <w:t xml:space="preserve">num_stacks </w:t>
+      </w:r>
+      <w:r>
+        <w:rPr>
+          <w:lang w:val="en-US"/>
+        </w:rPr>
+        <w:t>(</w:t>
+      </w:r>
+      <w:r>
+        <w:rPr>
+          <w:lang w:val="ru-RU"/>
+        </w:rPr>
+        <w:t>число слоев трендов и сезонностей</w:t>
+      </w:r>
+      <w:r>
+        <w:rPr>
+          <w:lang w:val="en-US"/>
+        </w:rPr>
+        <w:t xml:space="preserve">) </w:t>
+      </w:r>
+      <w:r>
+        <w:rPr>
+          <w:lang w:val="ru-RU"/>
+        </w:rPr>
+        <w:t>— 10,</w:t>
+      </w:r>
+    </w:p>
+    <w:p>
+      <w:pPr>
+        <w:pStyle w:val="Standard"/>
+        <w:numPr>
+          <w:ilvl w:val="0"/>
+          <w:numId w:val="7"/>
+        </w:numPr>
+        <w:rPr>
+          <w:lang w:val="ru-RU"/>
+        </w:rPr>
+      </w:pPr>
+      <w:r>
+        <w:rPr>
+          <w:lang w:val="ru-RU"/>
+        </w:rPr>
+        <w:t>num_blocks (число блоков в одном слое) — 1,</w:t>
+      </w:r>
+    </w:p>
+    <w:p>
+      <w:pPr>
+        <w:pStyle w:val="Standard"/>
+        <w:numPr>
+          <w:ilvl w:val="0"/>
+          <w:numId w:val="7"/>
+        </w:numPr>
+        <w:rPr>
+          <w:lang w:val="ru-RU"/>
+        </w:rPr>
+      </w:pPr>
+      <w:r>
+        <w:rPr>
+          <w:lang w:val="ru-RU"/>
+        </w:rPr>
+        <w:t>num_layers (число полносвязных слоев в каждом блоке каждого стэка)— 4,</w:t>
+      </w:r>
+    </w:p>
+    <w:p>
+      <w:pPr>
+        <w:pStyle w:val="Standard"/>
+        <w:numPr>
+          <w:ilvl w:val="0"/>
+          <w:numId w:val="7"/>
+        </w:numPr>
+        <w:rPr>
+          <w:lang w:val="ru-RU"/>
+        </w:rPr>
+      </w:pPr>
+      <w:r>
+        <w:rPr>
+          <w:lang w:val="ru-RU"/>
+        </w:rPr>
+        <w:t>layer_widths (число нейронов в полносвязных слоях) — 512,</w:t>
+      </w:r>
+    </w:p>
+    <w:p>
+      <w:pPr>
+        <w:pStyle w:val="Standard"/>
+        <w:numPr>
+          <w:ilvl w:val="0"/>
+          <w:numId w:val="7"/>
+        </w:numPr>
+        <w:rPr>
+          <w:lang w:val="ru-RU"/>
+        </w:rPr>
+      </w:pPr>
+      <w:r>
+        <w:rPr>
+          <w:lang w:val="ru-RU"/>
+        </w:rPr>
+        <w:t>nr_epochs_val_period (сколько эпох ждать до начала теста) —1,</w:t>
+      </w:r>
+    </w:p>
+    <w:p>
+      <w:pPr>
+        <w:pStyle w:val="Standard"/>
+        <w:numPr>
+          <w:ilvl w:val="0"/>
+          <w:numId w:val="7"/>
+        </w:numPr>
+        <w:rPr>
+          <w:lang w:val="ru-RU"/>
+        </w:rPr>
+      </w:pPr>
+      <w:r>
+        <w:rPr>
+          <w:lang w:val="ru-RU"/>
+        </w:rPr>
+        <w:t>batch_size (размер батча) —800.</w:t>
+      </w:r>
+    </w:p>
+    <w:p>
+      <w:pPr>
+        <w:pStyle w:val="3"/>
+        <w:numPr>
+          <w:ilvl w:val="2"/>
+          <w:numId w:val="2"/>
+        </w:numPr>
+        <w:rPr/>
+      </w:pPr>
+      <w:r>
+        <w:rPr/>
+        <w:t>Transformer</w:t>
+      </w:r>
+    </w:p>
+    <w:p>
+      <w:pPr>
+        <w:pStyle w:val="Standard"/>
+        <w:rPr/>
+      </w:pPr>
+      <w:r>
+        <w:rPr>
+          <w:lang w:val="ru-RU"/>
+        </w:rPr>
+        <w:t>Финальная модель TransformerModel</w:t>
+      </w:r>
+      <w:r>
+        <w:rPr>
+          <w:lang w:val="en-US"/>
+        </w:rPr>
+        <w:t xml:space="preserve"> </w:t>
+      </w:r>
+      <w:r>
+        <w:rPr>
+          <w:lang w:val="ru-RU"/>
+        </w:rPr>
+        <w:t xml:space="preserve">из пакета </w:t>
+      </w:r>
+      <w:r>
+        <w:rPr>
+          <w:lang w:val="en-US"/>
+        </w:rPr>
+        <w:t xml:space="preserve">Darts </w:t>
+      </w:r>
+      <w:r>
+        <w:rPr>
+          <w:lang w:val="ru-RU"/>
+        </w:rPr>
+        <w:t>была обучена со следующими параметрами:</w:t>
+      </w:r>
+    </w:p>
+    <w:p>
+      <w:pPr>
+        <w:pStyle w:val="Standard"/>
+        <w:numPr>
+          <w:ilvl w:val="0"/>
+          <w:numId w:val="7"/>
+        </w:numPr>
+        <w:rPr>
+          <w:lang w:val="ru-RU"/>
+        </w:rPr>
+      </w:pPr>
+      <w:r>
+        <w:rPr>
+          <w:lang w:val="ru-RU"/>
+        </w:rPr>
+        <w:t>n_epochs (число эпох) — 100;</w:t>
+      </w:r>
+    </w:p>
+    <w:p>
+      <w:pPr>
+        <w:pStyle w:val="Standard"/>
+        <w:numPr>
+          <w:ilvl w:val="0"/>
+          <w:numId w:val="7"/>
+        </w:numPr>
+        <w:rPr>
+          <w:lang w:val="ru-RU"/>
+        </w:rPr>
+      </w:pPr>
+      <w:r>
+        <w:rPr>
+          <w:lang w:val="ru-RU"/>
+        </w:rPr>
+        <w:t>input_chunk_length (длина входящего окна) — 144;</w:t>
+      </w:r>
+    </w:p>
+    <w:p>
+      <w:pPr>
+        <w:pStyle w:val="Standard"/>
+        <w:numPr>
+          <w:ilvl w:val="0"/>
+          <w:numId w:val="7"/>
+        </w:numPr>
+        <w:rPr>
+          <w:lang w:val="ru-RU"/>
+        </w:rPr>
+      </w:pPr>
+      <w:r>
+        <w:rPr>
+          <w:lang w:val="ru-RU"/>
+        </w:rPr>
+        <w:t>output_chunk_length (длина прогноза) — 1;</w:t>
+      </w:r>
+    </w:p>
+    <w:p>
+      <w:pPr>
+        <w:pStyle w:val="Standard"/>
+        <w:numPr>
+          <w:ilvl w:val="0"/>
+          <w:numId w:val="7"/>
+        </w:numPr>
+        <w:rPr/>
+      </w:pPr>
+      <w:r>
+        <w:rPr>
+          <w:lang w:val="ru-RU"/>
+        </w:rPr>
+        <w:t xml:space="preserve">dropout </w:t>
+      </w:r>
+      <w:r>
+        <w:rPr>
+          <w:lang w:val="en-US"/>
+        </w:rPr>
+        <w:t>(</w:t>
+      </w:r>
+      <w:r>
+        <w:rPr>
+          <w:lang w:val="ru-RU"/>
+        </w:rPr>
+        <w:t>вероятность dropout на сверточных слоях) — 0.1;</w:t>
+      </w:r>
+    </w:p>
+    <w:p>
+      <w:pPr>
+        <w:pStyle w:val="Standard"/>
+        <w:numPr>
+          <w:ilvl w:val="0"/>
+          <w:numId w:val="7"/>
+        </w:numPr>
+        <w:rPr>
+          <w:lang w:val="ru-RU"/>
+        </w:rPr>
+      </w:pPr>
+      <w:r>
+        <w:rPr>
+          <w:lang w:val="ru-RU"/>
+        </w:rPr>
+        <w:t>batch_size (размер батча) — 32;</w:t>
+      </w:r>
+    </w:p>
+    <w:p>
+      <w:pPr>
+        <w:pStyle w:val="Standard"/>
+        <w:numPr>
+          <w:ilvl w:val="0"/>
+          <w:numId w:val="7"/>
+        </w:numPr>
+        <w:rPr>
+          <w:lang w:val="ru-RU"/>
+        </w:rPr>
+      </w:pPr>
+      <w:r>
+        <w:rPr>
+          <w:lang w:val="ru-RU"/>
+        </w:rPr>
+        <w:t>d_model (ожидаемое число фичей) — 32;</w:t>
+      </w:r>
+    </w:p>
+    <w:p>
+      <w:pPr>
+        <w:pStyle w:val="Standard"/>
+        <w:numPr>
+          <w:ilvl w:val="0"/>
+          <w:numId w:val="7"/>
+        </w:numPr>
+        <w:rPr>
+          <w:lang w:val="ru-RU"/>
+        </w:rPr>
+      </w:pPr>
+      <w:r>
+        <w:rPr>
+          <w:lang w:val="ru-RU"/>
+        </w:rPr>
+        <w:t>nhead (число голов на входе механизма внимания) — 16;</w:t>
+      </w:r>
+    </w:p>
+    <w:p>
+      <w:pPr>
+        <w:pStyle w:val="Standard"/>
+        <w:numPr>
+          <w:ilvl w:val="0"/>
+          <w:numId w:val="7"/>
+        </w:numPr>
+        <w:rPr>
+          <w:lang w:val="ru-RU"/>
+        </w:rPr>
+      </w:pPr>
+      <w:r>
+        <w:rPr>
+          <w:lang w:val="ru-RU"/>
+        </w:rPr>
+        <w:t>num_encoder_layers (число слоев энкодера) — 3;</w:t>
+      </w:r>
+    </w:p>
+    <w:p>
+      <w:pPr>
+        <w:pStyle w:val="Standard"/>
+        <w:numPr>
+          <w:ilvl w:val="0"/>
+          <w:numId w:val="7"/>
+        </w:numPr>
+        <w:rPr>
+          <w:lang w:val="ru-RU"/>
+        </w:rPr>
+      </w:pPr>
+      <w:r>
+        <w:rPr>
+          <w:lang w:val="ru-RU"/>
+        </w:rPr>
+        <w:t>num_decoder_layers (число слоев декодера) —3;</w:t>
+      </w:r>
+    </w:p>
+    <w:p>
+      <w:pPr>
+        <w:pStyle w:val="Standard"/>
+        <w:numPr>
+          <w:ilvl w:val="0"/>
+          <w:numId w:val="7"/>
+        </w:numPr>
+        <w:rPr>
+          <w:lang w:val="ru-RU"/>
+        </w:rPr>
+      </w:pPr>
+      <w:r>
+        <w:rPr>
+          <w:lang w:val="ru-RU"/>
+        </w:rPr>
+        <w:t>dim_feedforward — 512;</w:t>
+      </w:r>
+    </w:p>
+    <w:p>
+      <w:pPr>
+        <w:pStyle w:val="Standard"/>
+        <w:numPr>
+          <w:ilvl w:val="0"/>
+          <w:numId w:val="7"/>
+        </w:numPr>
+        <w:rPr/>
+      </w:pPr>
+      <w:r>
+        <w:rPr>
+          <w:rFonts w:eastAsia="NSimSun" w:cs="Arial"/>
+          <w:color w:val="auto"/>
+          <w:kern w:val="2"/>
+          <w:sz w:val="28"/>
+          <w:szCs w:val="24"/>
+          <w:lang w:val="ru-RU" w:eastAsia="zh-CN" w:bidi="hi-IN"/>
+        </w:rPr>
+        <w:t>функция активации</w:t>
+      </w:r>
+      <w:r>
+        <w:rPr>
+          <w:lang w:val="ru-RU"/>
+        </w:rPr>
+        <w:t xml:space="preserve"> — "relu";</w:t>
+      </w:r>
+    </w:p>
+    <w:p>
+      <w:pPr>
+        <w:pStyle w:val="Standard"/>
+        <w:numPr>
+          <w:ilvl w:val="0"/>
+          <w:numId w:val="7"/>
+        </w:numPr>
+        <w:rPr>
+          <w:lang w:val="ru-RU"/>
+        </w:rPr>
+      </w:pPr>
+      <w:r>
+        <w:rPr>
+          <w:lang w:val="ru-RU"/>
+        </w:rPr>
+        <w:t>остальные параметры — стандартные по-умолчанию</w:t>
+      </w:r>
+    </w:p>
+    <w:p>
+      <w:pPr>
+        <w:pStyle w:val="Standard"/>
+        <w:rPr>
+          <w:lang w:val="en-US"/>
+        </w:rPr>
+      </w:pPr>
+      <w:r>
+        <w:rPr>
+          <w:lang w:val="en-US"/>
+        </w:rPr>
+        <w:t>Time Fusion Transformer</w:t>
+      </w:r>
+    </w:p>
+    <w:p>
+      <w:pPr>
+        <w:pStyle w:val="Standard"/>
+        <w:rPr/>
+      </w:pPr>
+      <w:r>
+        <w:rPr>
+          <w:lang w:val="ru-RU"/>
+        </w:rPr>
+        <w:t>Финальная модель TemporalFusionTransformer</w:t>
+      </w:r>
+      <w:r>
+        <w:rPr>
+          <w:lang w:val="en-US"/>
+        </w:rPr>
+        <w:t xml:space="preserve"> </w:t>
+      </w:r>
+      <w:r>
+        <w:rPr>
+          <w:lang w:val="ru-RU"/>
+        </w:rPr>
+        <w:t>из пакета pytorch_forecasting</w:t>
+      </w:r>
+      <w:r>
+        <w:rPr>
+          <w:lang w:val="en-US"/>
+        </w:rPr>
+        <w:t xml:space="preserve"> </w:t>
+      </w:r>
+      <w:r>
+        <w:rPr>
+          <w:lang w:val="ru-RU"/>
+        </w:rPr>
+        <w:t>была обучена со следующими параметрами:</w:t>
+      </w:r>
+    </w:p>
+    <w:p>
+      <w:pPr>
+        <w:pStyle w:val="Standard"/>
+        <w:numPr>
+          <w:ilvl w:val="0"/>
+          <w:numId w:val="8"/>
+        </w:numPr>
+        <w:rPr/>
+      </w:pPr>
+      <w:r>
+        <w:rPr>
+          <w:lang w:val="ru-RU"/>
+        </w:rPr>
+        <w:t xml:space="preserve">learning_rate </w:t>
+      </w:r>
+      <w:r>
+        <w:rPr>
+          <w:lang w:val="en-US"/>
+        </w:rPr>
+        <w:t>(</w:t>
+      </w:r>
+      <w:r>
+        <w:rPr>
+          <w:lang w:val="ru-RU"/>
+        </w:rPr>
+        <w:t>коэффициент скорости обучения) — 0,1789, подобран на обучающей выборке;</w:t>
+      </w:r>
+    </w:p>
+    <w:p>
+      <w:pPr>
+        <w:pStyle w:val="Standard"/>
+        <w:numPr>
+          <w:ilvl w:val="0"/>
+          <w:numId w:val="8"/>
+        </w:numPr>
+        <w:rPr>
+          <w:lang w:val="ru-RU"/>
+        </w:rPr>
+      </w:pPr>
+      <w:r>
+        <w:rPr>
+          <w:lang w:val="ru-RU"/>
+        </w:rPr>
+        <w:t>размер скрытого слоя — 32;</w:t>
+      </w:r>
+    </w:p>
+    <w:p>
+      <w:pPr>
+        <w:pStyle w:val="Standard"/>
+        <w:numPr>
+          <w:ilvl w:val="0"/>
+          <w:numId w:val="8"/>
+        </w:numPr>
+        <w:rPr/>
+      </w:pPr>
+      <w:r>
+        <w:rPr>
+          <w:lang w:val="ru-RU"/>
+        </w:rPr>
+        <w:t xml:space="preserve">dropout </w:t>
+      </w:r>
+      <w:r>
+        <w:rPr>
+          <w:lang w:val="en-US"/>
+        </w:rPr>
+        <w:t>(</w:t>
+      </w:r>
+      <w:r>
+        <w:rPr>
+          <w:lang w:val="ru-RU"/>
+        </w:rPr>
+        <w:t>вероятность dropout на сверточных слоях) — 0.1;</w:t>
+      </w:r>
+    </w:p>
+    <w:p>
+      <w:pPr>
+        <w:pStyle w:val="Standard"/>
+        <w:numPr>
+          <w:ilvl w:val="0"/>
+          <w:numId w:val="8"/>
+        </w:numPr>
+        <w:rPr>
+          <w:lang w:val="ru-RU"/>
         </w:rPr>
       </w:pPr>
       <w:r>
@@ -6589,7 +6798,7 @@
       <w:formProt w:val="false"/>
       <w:titlePg/>
       <w:textDirection w:val="lrTb"/>
-      <w:docGrid w:type="default" w:linePitch="100" w:charSpace="4294959103"/>
+      <w:docGrid w:type="default" w:linePitch="100" w:charSpace="0"/>
     </w:sectPr>
   </w:body>
 </w:document>
@@ -6599,7 +6808,7 @@
 <w:ftr xmlns:o="urn:schemas-microsoft-com:office:office" xmlns:r="http://schemas.openxmlformats.org/officeDocument/2006/relationships" xmlns:v="urn:schemas-microsoft-com:vml" xmlns:w="http://schemas.openxmlformats.org/wordprocessingml/2006/main" xmlns:w10="urn:schemas-microsoft-com:office:word" xmlns:wp="http://schemas.openxmlformats.org/drawingml/2006/wordprocessingDrawing" xmlns:wps="http://schemas.microsoft.com/office/word/2010/wordprocessingShape" xmlns:wpg="http://schemas.microsoft.com/office/word/2010/wordprocessingGroup" xmlns:mc="http://schemas.openxmlformats.org/markup-compatibility/2006" xmlns:wp14="http://schemas.microsoft.com/office/word/2010/wordprocessingDrawing" xmlns:w14="http://schemas.microsoft.com/office/word/2010/wordml" mc:Ignorable="w14 wp14">
   <w:p>
     <w:pPr>
-      <w:pStyle w:val="Style32"/>
+      <w:pStyle w:val="Style30"/>
       <w:jc w:val="right"/>
       <w:rPr/>
     </w:pPr>
@@ -6617,7 +6826,7 @@
     </w:r>
     <w:r>
       <w:rPr/>
-      <w:t>13</w:t>
+      <w:t>15</w:t>
     </w:r>
     <w:r>
       <w:rPr/>
@@ -6631,7 +6840,7 @@
 <w:ftr xmlns:o="urn:schemas-microsoft-com:office:office" xmlns:r="http://schemas.openxmlformats.org/officeDocument/2006/relationships" xmlns:v="urn:schemas-microsoft-com:vml" xmlns:w="http://schemas.openxmlformats.org/wordprocessingml/2006/main" xmlns:w10="urn:schemas-microsoft-com:office:word" xmlns:wp="http://schemas.openxmlformats.org/drawingml/2006/wordprocessingDrawing" xmlns:wps="http://schemas.microsoft.com/office/word/2010/wordprocessingShape" xmlns:wpg="http://schemas.microsoft.com/office/word/2010/wordprocessingGroup" xmlns:mc="http://schemas.openxmlformats.org/markup-compatibility/2006" xmlns:wp14="http://schemas.microsoft.com/office/word/2010/wordprocessingDrawing" xmlns:w14="http://schemas.microsoft.com/office/word/2010/wordml" mc:Ignorable="w14 wp14">
   <w:p>
     <w:pPr>
-      <w:pStyle w:val="Style32"/>
+      <w:pStyle w:val="Style30"/>
       <w:jc w:val="right"/>
       <w:rPr/>
     </w:pPr>
@@ -6881,9 +7090,7 @@
     <w:p>
       <w:pPr>
         <w:pStyle w:val="Footnote"/>
-        <w:rPr>
-          <w:lang w:val="en-US"/>
-        </w:rPr>
+        <w:rPr/>
       </w:pPr>
       <w:r>
         <w:rPr>
@@ -7114,110 +7321,119 @@
   <w:abstractNum w:abstractNumId="2">
     <w:lvl w:ilvl="0">
       <w:start w:val="1"/>
-      <w:numFmt w:val="decimal"/>
-      <w:lvlText w:val="%1."/>
+      <w:numFmt w:val="none"/>
+      <w:suff w:val="nothing"/>
+      <w:lvlText w:val=""/>
       <w:lvlJc w:val="left"/>
       <w:pPr>
         <w:tabs>
           <w:tab w:val="num" w:pos="0"/>
         </w:tabs>
-        <w:ind w:left="720" w:hanging="360"/>
+        <w:ind w:left="0" w:hanging="0"/>
       </w:pPr>
     </w:lvl>
     <w:lvl w:ilvl="1">
       <w:start w:val="1"/>
-      <w:numFmt w:val="decimal"/>
-      <w:lvlText w:val="%2."/>
+      <w:numFmt w:val="none"/>
+      <w:suff w:val="nothing"/>
+      <w:lvlText w:val=""/>
       <w:lvlJc w:val="left"/>
       <w:pPr>
         <w:tabs>
           <w:tab w:val="num" w:pos="0"/>
         </w:tabs>
-        <w:ind w:left="1080" w:hanging="360"/>
+        <w:ind w:left="0" w:hanging="0"/>
       </w:pPr>
     </w:lvl>
     <w:lvl w:ilvl="2">
       <w:start w:val="1"/>
-      <w:numFmt w:val="decimal"/>
-      <w:lvlText w:val="%3."/>
+      <w:numFmt w:val="none"/>
+      <w:suff w:val="nothing"/>
+      <w:lvlText w:val=""/>
       <w:lvlJc w:val="left"/>
       <w:pPr>
         <w:tabs>
           <w:tab w:val="num" w:pos="0"/>
         </w:tabs>
-        <w:ind w:left="1440" w:hanging="360"/>
+        <w:ind w:left="0" w:hanging="0"/>
       </w:pPr>
     </w:lvl>
     <w:lvl w:ilvl="3">
       <w:start w:val="1"/>
-      <w:numFmt w:val="decimal"/>
-      <w:lvlText w:val="%4."/>
+      <w:numFmt w:val="none"/>
+      <w:suff w:val="nothing"/>
+      <w:lvlText w:val=""/>
       <w:lvlJc w:val="left"/>
       <w:pPr>
         <w:tabs>
           <w:tab w:val="num" w:pos="0"/>
         </w:tabs>
-        <w:ind w:left="1800" w:hanging="360"/>
+        <w:ind w:left="0" w:hanging="0"/>
       </w:pPr>
     </w:lvl>
     <w:lvl w:ilvl="4">
       <w:start w:val="1"/>
-      <w:numFmt w:val="decimal"/>
-      <w:lvlText w:val="%5."/>
+      <w:numFmt w:val="none"/>
+      <w:suff w:val="nothing"/>
+      <w:lvlText w:val=""/>
       <w:lvlJc w:val="left"/>
       <w:pPr>
         <w:tabs>
           <w:tab w:val="num" w:pos="0"/>
         </w:tabs>
-        <w:ind w:left="2160" w:hanging="360"/>
+        <w:ind w:left="0" w:hanging="0"/>
       </w:pPr>
     </w:lvl>
     <w:lvl w:ilvl="5">
       <w:start w:val="1"/>
-      <w:numFmt w:val="decimal"/>
-      <w:lvlText w:val="%6."/>
+      <w:numFmt w:val="none"/>
+      <w:suff w:val="nothing"/>
+      <w:lvlText w:val=""/>
       <w:lvlJc w:val="left"/>
       <w:pPr>
         <w:tabs>
           <w:tab w:val="num" w:pos="0"/>
         </w:tabs>
-        <w:ind w:left="2520" w:hanging="360"/>
+        <w:ind w:left="0" w:hanging="0"/>
       </w:pPr>
     </w:lvl>
     <w:lvl w:ilvl="6">
       <w:start w:val="1"/>
-      <w:numFmt w:val="decimal"/>
-      <w:lvlText w:val="%7."/>
+      <w:numFmt w:val="none"/>
+      <w:suff w:val="nothing"/>
+      <w:lvlText w:val=""/>
       <w:lvlJc w:val="left"/>
       <w:pPr>
         <w:tabs>
           <w:tab w:val="num" w:pos="0"/>
         </w:tabs>
-        <w:ind w:left="2880" w:hanging="360"/>
+        <w:ind w:left="0" w:hanging="0"/>
       </w:pPr>
     </w:lvl>
     <w:lvl w:ilvl="7">
       <w:start w:val="1"/>
-      <w:numFmt w:val="decimal"/>
-      <w:lvlText w:val="%8."/>
+      <w:numFmt w:val="none"/>
+      <w:suff w:val="nothing"/>
+      <w:lvlText w:val=""/>
       <w:lvlJc w:val="left"/>
       <w:pPr>
         <w:tabs>
           <w:tab w:val="num" w:pos="0"/>
         </w:tabs>
-        <w:ind w:left="3240" w:hanging="360"/>
+        <w:ind w:left="0" w:hanging="0"/>
       </w:pPr>
     </w:lvl>
     <w:lvl w:ilvl="8">
       <w:start w:val="1"/>
-      <w:numFmt w:val="decimal"/>
-      <w:lvlText w:val="%9."/>
+      <w:numFmt w:val="none"/>
+      <w:suff w:val="nothing"/>
+      <w:lvlText w:val=""/>
       <w:lvlJc w:val="left"/>
       <w:pPr>
         <w:tabs>
           <w:tab w:val="num" w:pos="0"/>
         </w:tabs>
-        <w:ind w:left="3600" w:hanging="360"/>
+        <w:ind w:left="0" w:hanging="0"/>
       </w:pPr>
     </w:lvl>
   </w:abstractNum>
@@ -7334,138 +7550,111 @@
   <w:abstractNum w:abstractNumId="4">
     <w:lvl w:ilvl="0">
       <w:start w:val="1"/>
-      <w:numFmt w:val="bullet"/>
-      <w:lvlText w:val=""/>
+      <w:numFmt w:val="decimal"/>
+      <w:lvlText w:val="%1."/>
       <w:lvlJc w:val="left"/>
       <w:pPr>
         <w:tabs>
-          <w:tab w:val="num" w:pos="720"/>
+          <w:tab w:val="num" w:pos="0"/>
         </w:tabs>
         <w:ind w:left="720" w:hanging="360"/>
       </w:pPr>
-      <w:rPr>
-        <w:rFonts w:ascii="Symbol" w:hAnsi="Symbol" w:cs="Symbol" w:hint="default"/>
-      </w:rPr>
     </w:lvl>
     <w:lvl w:ilvl="1">
       <w:start w:val="1"/>
-      <w:numFmt w:val="bullet"/>
-      <w:lvlText w:val="◦"/>
+      <w:numFmt w:val="decimal"/>
+      <w:lvlText w:val="%2."/>
       <w:lvlJc w:val="left"/>
       <w:pPr>
         <w:tabs>
-          <w:tab w:val="num" w:pos="1080"/>
+          <w:tab w:val="num" w:pos="0"/>
         </w:tabs>
         <w:ind w:left="1080" w:hanging="360"/>
       </w:pPr>
-      <w:rPr>
-        <w:rFonts w:ascii="OpenSymbol" w:hAnsi="OpenSymbol" w:cs="OpenSymbol" w:hint="default"/>
-      </w:rPr>
     </w:lvl>
     <w:lvl w:ilvl="2">
       <w:start w:val="1"/>
-      <w:numFmt w:val="bullet"/>
-      <w:lvlText w:val="▪"/>
+      <w:numFmt w:val="decimal"/>
+      <w:lvlText w:val="%3."/>
       <w:lvlJc w:val="left"/>
       <w:pPr>
         <w:tabs>
-          <w:tab w:val="num" w:pos="1440"/>
+          <w:tab w:val="num" w:pos="0"/>
         </w:tabs>
         <w:ind w:left="1440" w:hanging="360"/>
       </w:pPr>
-      <w:rPr>
-        <w:rFonts w:ascii="OpenSymbol" w:hAnsi="OpenSymbol" w:cs="OpenSymbol" w:hint="default"/>
-      </w:rPr>
     </w:lvl>
     <w:lvl w:ilvl="3">
       <w:start w:val="1"/>
-      <w:numFmt w:val="bullet"/>
-      <w:lvlText w:val=""/>
+      <w:numFmt w:val="decimal"/>
+      <w:lvlText w:val="%4."/>
       <w:lvlJc w:val="left"/>
       <w:pPr>
         <w:tabs>
-          <w:tab w:val="num" w:pos="1800"/>
+          <w:tab w:val="num" w:pos="0"/>
         </w:tabs>
         <w:ind w:left="1800" w:hanging="360"/>
       </w:pPr>
-      <w:rPr>
-        <w:rFonts w:ascii="Symbol" w:hAnsi="Symbol" w:cs="Symbol" w:hint="default"/>
-      </w:rPr>
     </w:lvl>
     <w:lvl w:ilvl="4">
       <w:start w:val="1"/>
-      <w:numFmt w:val="bullet"/>
-      <w:lvlText w:val="◦"/>
+      <w:numFmt w:val="decimal"/>
+      <w:lvlText w:val="%5."/>
       <w:lvlJc w:val="left"/>
       <w:pPr>
         <w:tabs>
-          <w:tab w:val="num" w:pos="2160"/>
+          <w:tab w:val="num" w:pos="0"/>
         </w:tabs>
         <w:ind w:left="2160" w:hanging="360"/>
       </w:pPr>
-      <w:rPr>
-        <w:rFonts w:ascii="OpenSymbol" w:hAnsi="OpenSymbol" w:cs="OpenSymbol" w:hint="default"/>
-      </w:rPr>
     </w:lvl>
     <w:lvl w:ilvl="5">
       <w:start w:val="1"/>
-      <w:numFmt w:val="bullet"/>
-      <w:lvlText w:val="▪"/>
+      <w:numFmt w:val="decimal"/>
+      <w:lvlText w:val="%6."/>
       <w:lvlJc w:val="left"/>
       <w:pPr>
         <w:tabs>
-          <w:tab w:val="num" w:pos="2520"/>
+          <w:tab w:val="num" w:pos="0"/>
         </w:tabs>
         <w:ind w:left="2520" w:hanging="360"/>
       </w:pPr>
-      <w:rPr>
-        <w:rFonts w:ascii="OpenSymbol" w:hAnsi="OpenSymbol" w:cs="OpenSymbol" w:hint="default"/>
-      </w:rPr>
     </w:lvl>
     <w:lvl w:ilvl="6">
       <w:start w:val="1"/>
-      <w:numFmt w:val="bullet"/>
-      <w:lvlText w:val=""/>
+      <w:numFmt w:val="decimal"/>
+      <w:lvlText w:val="%7."/>
       <w:lvlJc w:val="left"/>
       <w:pPr>
         <w:tabs>
-          <w:tab w:val="num" w:pos="2880"/>
+          <w:tab w:val="num" w:pos="0"/>
         </w:tabs>
         <w:ind w:left="2880" w:hanging="360"/>
       </w:pPr>
-      <w:rPr>
-        <w:rFonts w:ascii="Symbol" w:hAnsi="Symbol" w:cs="Symbol" w:hint="default"/>
-      </w:rPr>
     </w:lvl>
     <w:lvl w:ilvl="7">
       <w:start w:val="1"/>
-      <w:numFmt w:val="bullet"/>
-      <w:lvlText w:val="◦"/>
+      <w:numFmt w:val="decimal"/>
+      <w:lvlText w:val="%8."/>
       <w:lvlJc w:val="left"/>
       <w:pPr>
         <w:tabs>
-          <w:tab w:val="num" w:pos="3240"/>
+          <w:tab w:val="num" w:pos="0"/>
         </w:tabs>
         <w:ind w:left="3240" w:hanging="360"/>
       </w:pPr>
-      <w:rPr>
-        <w:rFonts w:ascii="OpenSymbol" w:hAnsi="OpenSymbol" w:cs="OpenSymbol" w:hint="default"/>
-      </w:rPr>
     </w:lvl>
     <w:lvl w:ilvl="8">
       <w:start w:val="1"/>
-      <w:numFmt w:val="bullet"/>
-      <w:lvlText w:val="▪"/>
+      <w:numFmt w:val="decimal"/>
+      <w:lvlText w:val="%9."/>
       <w:lvlJc w:val="left"/>
       <w:pPr>
         <w:tabs>
-          <w:tab w:val="num" w:pos="3600"/>
+          <w:tab w:val="num" w:pos="0"/>
         </w:tabs>
         <w:ind w:left="3600" w:hanging="360"/>
       </w:pPr>
-      <w:rPr>
-        <w:rFonts w:ascii="OpenSymbol" w:hAnsi="OpenSymbol" w:cs="OpenSymbol" w:hint="default"/>
-      </w:rPr>
     </w:lvl>
   </w:abstractNum>
   <w:abstractNum w:abstractNumId="5">
@@ -7877,6 +8066,399 @@
       <w:rPr>
         <w:rFonts w:ascii="OpenSymbol" w:hAnsi="OpenSymbol" w:cs="OpenSymbol" w:hint="default"/>
       </w:rPr>
+    </w:lvl>
+  </w:abstractNum>
+  <w:abstractNum w:abstractNumId="8">
+    <w:lvl w:ilvl="0">
+      <w:start w:val="1"/>
+      <w:numFmt w:val="bullet"/>
+      <w:lvlText w:val=""/>
+      <w:lvlJc w:val="left"/>
+      <w:pPr>
+        <w:tabs>
+          <w:tab w:val="num" w:pos="720"/>
+        </w:tabs>
+        <w:ind w:left="720" w:hanging="360"/>
+      </w:pPr>
+      <w:rPr>
+        <w:rFonts w:ascii="Symbol" w:hAnsi="Symbol" w:cs="Symbol" w:hint="default"/>
+      </w:rPr>
+    </w:lvl>
+    <w:lvl w:ilvl="1">
+      <w:start w:val="1"/>
+      <w:numFmt w:val="bullet"/>
+      <w:lvlText w:val="◦"/>
+      <w:lvlJc w:val="left"/>
+      <w:pPr>
+        <w:tabs>
+          <w:tab w:val="num" w:pos="1080"/>
+        </w:tabs>
+        <w:ind w:left="1080" w:hanging="360"/>
+      </w:pPr>
+      <w:rPr>
+        <w:rFonts w:ascii="OpenSymbol" w:hAnsi="OpenSymbol" w:cs="OpenSymbol" w:hint="default"/>
+      </w:rPr>
+    </w:lvl>
+    <w:lvl w:ilvl="2">
+      <w:start w:val="1"/>
+      <w:numFmt w:val="bullet"/>
+      <w:lvlText w:val="▪"/>
+      <w:lvlJc w:val="left"/>
+      <w:pPr>
+        <w:tabs>
+          <w:tab w:val="num" w:pos="1440"/>
+        </w:tabs>
+        <w:ind w:left="1440" w:hanging="360"/>
+      </w:pPr>
+      <w:rPr>
+        <w:rFonts w:ascii="OpenSymbol" w:hAnsi="OpenSymbol" w:cs="OpenSymbol" w:hint="default"/>
+      </w:rPr>
+    </w:lvl>
+    <w:lvl w:ilvl="3">
+      <w:start w:val="1"/>
+      <w:numFmt w:val="bullet"/>
+      <w:lvlText w:val=""/>
+      <w:lvlJc w:val="left"/>
+      <w:pPr>
+        <w:tabs>
+          <w:tab w:val="num" w:pos="1800"/>
+        </w:tabs>
+        <w:ind w:left="1800" w:hanging="360"/>
+      </w:pPr>
+      <w:rPr>
+        <w:rFonts w:ascii="Symbol" w:hAnsi="Symbol" w:cs="Symbol" w:hint="default"/>
+      </w:rPr>
+    </w:lvl>
+    <w:lvl w:ilvl="4">
+      <w:start w:val="1"/>
+      <w:numFmt w:val="bullet"/>
+      <w:lvlText w:val="◦"/>
+      <w:lvlJc w:val="left"/>
+      <w:pPr>
+        <w:tabs>
+          <w:tab w:val="num" w:pos="2160"/>
+        </w:tabs>
+        <w:ind w:left="2160" w:hanging="360"/>
+      </w:pPr>
+      <w:rPr>
+        <w:rFonts w:ascii="OpenSymbol" w:hAnsi="OpenSymbol" w:cs="OpenSymbol" w:hint="default"/>
+      </w:rPr>
+    </w:lvl>
+    <w:lvl w:ilvl="5">
+      <w:start w:val="1"/>
+      <w:numFmt w:val="bullet"/>
+      <w:lvlText w:val="▪"/>
+      <w:lvlJc w:val="left"/>
+      <w:pPr>
+        <w:tabs>
+          <w:tab w:val="num" w:pos="2520"/>
+        </w:tabs>
+        <w:ind w:left="2520" w:hanging="360"/>
+      </w:pPr>
+      <w:rPr>
+        <w:rFonts w:ascii="OpenSymbol" w:hAnsi="OpenSymbol" w:cs="OpenSymbol" w:hint="default"/>
+      </w:rPr>
+    </w:lvl>
+    <w:lvl w:ilvl="6">
+      <w:start w:val="1"/>
+      <w:numFmt w:val="bullet"/>
+      <w:lvlText w:val=""/>
+      <w:lvlJc w:val="left"/>
+      <w:pPr>
+        <w:tabs>
+          <w:tab w:val="num" w:pos="2880"/>
+        </w:tabs>
+        <w:ind w:left="2880" w:hanging="360"/>
+      </w:pPr>
+      <w:rPr>
+        <w:rFonts w:ascii="Symbol" w:hAnsi="Symbol" w:cs="Symbol" w:hint="default"/>
+      </w:rPr>
+    </w:lvl>
+    <w:lvl w:ilvl="7">
+      <w:start w:val="1"/>
+      <w:numFmt w:val="bullet"/>
+      <w:lvlText w:val="◦"/>
+      <w:lvlJc w:val="left"/>
+      <w:pPr>
+        <w:tabs>
+          <w:tab w:val="num" w:pos="3240"/>
+        </w:tabs>
+        <w:ind w:left="3240" w:hanging="360"/>
+      </w:pPr>
+      <w:rPr>
+        <w:rFonts w:ascii="OpenSymbol" w:hAnsi="OpenSymbol" w:cs="OpenSymbol" w:hint="default"/>
+      </w:rPr>
+    </w:lvl>
+    <w:lvl w:ilvl="8">
+      <w:start w:val="1"/>
+      <w:numFmt w:val="bullet"/>
+      <w:lvlText w:val="▪"/>
+      <w:lvlJc w:val="left"/>
+      <w:pPr>
+        <w:tabs>
+          <w:tab w:val="num" w:pos="3600"/>
+        </w:tabs>
+        <w:ind w:left="3600" w:hanging="360"/>
+      </w:pPr>
+      <w:rPr>
+        <w:rFonts w:ascii="OpenSymbol" w:hAnsi="OpenSymbol" w:cs="OpenSymbol" w:hint="default"/>
+      </w:rPr>
+    </w:lvl>
+  </w:abstractNum>
+  <w:abstractNum w:abstractNumId="9">
+    <w:lvl w:ilvl="0">
+      <w:start w:val="1"/>
+      <w:numFmt w:val="bullet"/>
+      <w:lvlText w:val=""/>
+      <w:lvlJc w:val="left"/>
+      <w:pPr>
+        <w:tabs>
+          <w:tab w:val="num" w:pos="720"/>
+        </w:tabs>
+        <w:ind w:left="720" w:hanging="360"/>
+      </w:pPr>
+      <w:rPr>
+        <w:rFonts w:ascii="Symbol" w:hAnsi="Symbol" w:cs="Symbol" w:hint="default"/>
+      </w:rPr>
+    </w:lvl>
+    <w:lvl w:ilvl="1">
+      <w:start w:val="1"/>
+      <w:numFmt w:val="bullet"/>
+      <w:lvlText w:val="◦"/>
+      <w:lvlJc w:val="left"/>
+      <w:pPr>
+        <w:tabs>
+          <w:tab w:val="num" w:pos="1080"/>
+        </w:tabs>
+        <w:ind w:left="1080" w:hanging="360"/>
+      </w:pPr>
+      <w:rPr>
+        <w:rFonts w:ascii="OpenSymbol" w:hAnsi="OpenSymbol" w:cs="OpenSymbol" w:hint="default"/>
+      </w:rPr>
+    </w:lvl>
+    <w:lvl w:ilvl="2">
+      <w:start w:val="1"/>
+      <w:numFmt w:val="bullet"/>
+      <w:lvlText w:val="▪"/>
+      <w:lvlJc w:val="left"/>
+      <w:pPr>
+        <w:tabs>
+          <w:tab w:val="num" w:pos="1440"/>
+        </w:tabs>
+        <w:ind w:left="1440" w:hanging="360"/>
+      </w:pPr>
+      <w:rPr>
+        <w:rFonts w:ascii="OpenSymbol" w:hAnsi="OpenSymbol" w:cs="OpenSymbol" w:hint="default"/>
+      </w:rPr>
+    </w:lvl>
+    <w:lvl w:ilvl="3">
+      <w:start w:val="1"/>
+      <w:numFmt w:val="bullet"/>
+      <w:lvlText w:val=""/>
+      <w:lvlJc w:val="left"/>
+      <w:pPr>
+        <w:tabs>
+          <w:tab w:val="num" w:pos="1800"/>
+        </w:tabs>
+        <w:ind w:left="1800" w:hanging="360"/>
+      </w:pPr>
+      <w:rPr>
+        <w:rFonts w:ascii="Symbol" w:hAnsi="Symbol" w:cs="Symbol" w:hint="default"/>
+      </w:rPr>
+    </w:lvl>
+    <w:lvl w:ilvl="4">
+      <w:start w:val="1"/>
+      <w:numFmt w:val="bullet"/>
+      <w:lvlText w:val="◦"/>
+      <w:lvlJc w:val="left"/>
+      <w:pPr>
+        <w:tabs>
+          <w:tab w:val="num" w:pos="2160"/>
+        </w:tabs>
+        <w:ind w:left="2160" w:hanging="360"/>
+      </w:pPr>
+      <w:rPr>
+        <w:rFonts w:ascii="OpenSymbol" w:hAnsi="OpenSymbol" w:cs="OpenSymbol" w:hint="default"/>
+      </w:rPr>
+    </w:lvl>
+    <w:lvl w:ilvl="5">
+      <w:start w:val="1"/>
+      <w:numFmt w:val="bullet"/>
+      <w:lvlText w:val="▪"/>
+      <w:lvlJc w:val="left"/>
+      <w:pPr>
+        <w:tabs>
+          <w:tab w:val="num" w:pos="2520"/>
+        </w:tabs>
+        <w:ind w:left="2520" w:hanging="360"/>
+      </w:pPr>
+      <w:rPr>
+        <w:rFonts w:ascii="OpenSymbol" w:hAnsi="OpenSymbol" w:cs="OpenSymbol" w:hint="default"/>
+      </w:rPr>
+    </w:lvl>
+    <w:lvl w:ilvl="6">
+      <w:start w:val="1"/>
+      <w:numFmt w:val="bullet"/>
+      <w:lvlText w:val=""/>
+      <w:lvlJc w:val="left"/>
+      <w:pPr>
+        <w:tabs>
+          <w:tab w:val="num" w:pos="2880"/>
+        </w:tabs>
+        <w:ind w:left="2880" w:hanging="360"/>
+      </w:pPr>
+      <w:rPr>
+        <w:rFonts w:ascii="Symbol" w:hAnsi="Symbol" w:cs="Symbol" w:hint="default"/>
+      </w:rPr>
+    </w:lvl>
+    <w:lvl w:ilvl="7">
+      <w:start w:val="1"/>
+      <w:numFmt w:val="bullet"/>
+      <w:lvlText w:val="◦"/>
+      <w:lvlJc w:val="left"/>
+      <w:pPr>
+        <w:tabs>
+          <w:tab w:val="num" w:pos="3240"/>
+        </w:tabs>
+        <w:ind w:left="3240" w:hanging="360"/>
+      </w:pPr>
+      <w:rPr>
+        <w:rFonts w:ascii="OpenSymbol" w:hAnsi="OpenSymbol" w:cs="OpenSymbol" w:hint="default"/>
+      </w:rPr>
+    </w:lvl>
+    <w:lvl w:ilvl="8">
+      <w:start w:val="1"/>
+      <w:numFmt w:val="bullet"/>
+      <w:lvlText w:val="▪"/>
+      <w:lvlJc w:val="left"/>
+      <w:pPr>
+        <w:tabs>
+          <w:tab w:val="num" w:pos="3600"/>
+        </w:tabs>
+        <w:ind w:left="3600" w:hanging="360"/>
+      </w:pPr>
+      <w:rPr>
+        <w:rFonts w:ascii="OpenSymbol" w:hAnsi="OpenSymbol" w:cs="OpenSymbol" w:hint="default"/>
+      </w:rPr>
+    </w:lvl>
+  </w:abstractNum>
+  <w:abstractNum w:abstractNumId="10">
+    <w:lvl w:ilvl="0">
+      <w:start w:val="1"/>
+      <w:numFmt w:val="decimal"/>
+      <w:lvlText w:val="%1."/>
+      <w:lvlJc w:val="left"/>
+      <w:pPr>
+        <w:tabs>
+          <w:tab w:val="num" w:pos="720"/>
+        </w:tabs>
+        <w:ind w:left="720" w:hanging="360"/>
+      </w:pPr>
+      <w:rPr/>
+    </w:lvl>
+    <w:lvl w:ilvl="1">
+      <w:start w:val="1"/>
+      <w:numFmt w:val="decimal"/>
+      <w:lvlText w:val="%2."/>
+      <w:lvlJc w:val="left"/>
+      <w:pPr>
+        <w:tabs>
+          <w:tab w:val="num" w:pos="1080"/>
+        </w:tabs>
+        <w:ind w:left="1080" w:hanging="360"/>
+      </w:pPr>
+      <w:rPr/>
+    </w:lvl>
+    <w:lvl w:ilvl="2">
+      <w:start w:val="1"/>
+      <w:numFmt w:val="decimal"/>
+      <w:lvlText w:val="%3."/>
+      <w:lvlJc w:val="left"/>
+      <w:pPr>
+        <w:tabs>
+          <w:tab w:val="num" w:pos="1440"/>
+        </w:tabs>
+        <w:ind w:left="1440" w:hanging="360"/>
+      </w:pPr>
+      <w:rPr/>
+    </w:lvl>
+    <w:lvl w:ilvl="3">
+      <w:start w:val="1"/>
+      <w:numFmt w:val="decimal"/>
+      <w:lvlText w:val="%4."/>
+      <w:lvlJc w:val="left"/>
+      <w:pPr>
+        <w:tabs>
+          <w:tab w:val="num" w:pos="1800"/>
+        </w:tabs>
+        <w:ind w:left="1800" w:hanging="360"/>
+      </w:pPr>
+      <w:rPr/>
+    </w:lvl>
+    <w:lvl w:ilvl="4">
+      <w:start w:val="1"/>
+      <w:numFmt w:val="decimal"/>
+      <w:lvlText w:val="%5."/>
+      <w:lvlJc w:val="left"/>
+      <w:pPr>
+        <w:tabs>
+          <w:tab w:val="num" w:pos="2160"/>
+        </w:tabs>
+        <w:ind w:left="2160" w:hanging="360"/>
+      </w:pPr>
+      <w:rPr/>
+    </w:lvl>
+    <w:lvl w:ilvl="5">
+      <w:start w:val="1"/>
+      <w:numFmt w:val="decimal"/>
+      <w:lvlText w:val="%6."/>
+      <w:lvlJc w:val="left"/>
+      <w:pPr>
+        <w:tabs>
+          <w:tab w:val="num" w:pos="2520"/>
+        </w:tabs>
+        <w:ind w:left="2520" w:hanging="360"/>
+      </w:pPr>
+      <w:rPr/>
+    </w:lvl>
+    <w:lvl w:ilvl="6">
+      <w:start w:val="1"/>
+      <w:numFmt w:val="decimal"/>
+      <w:lvlText w:val="%7."/>
+      <w:lvlJc w:val="left"/>
+      <w:pPr>
+        <w:tabs>
+          <w:tab w:val="num" w:pos="2880"/>
+        </w:tabs>
+        <w:ind w:left="2880" w:hanging="360"/>
+      </w:pPr>
+      <w:rPr/>
+    </w:lvl>
+    <w:lvl w:ilvl="7">
+      <w:start w:val="1"/>
+      <w:numFmt w:val="decimal"/>
+      <w:lvlText w:val="%8."/>
+      <w:lvlJc w:val="left"/>
+      <w:pPr>
+        <w:tabs>
+          <w:tab w:val="num" w:pos="3240"/>
+        </w:tabs>
+        <w:ind w:left="3240" w:hanging="360"/>
+      </w:pPr>
+      <w:rPr/>
+    </w:lvl>
+    <w:lvl w:ilvl="8">
+      <w:start w:val="1"/>
+      <w:numFmt w:val="decimal"/>
+      <w:lvlText w:val="%9."/>
+      <w:lvlJc w:val="left"/>
+      <w:pPr>
+        <w:tabs>
+          <w:tab w:val="num" w:pos="3600"/>
+        </w:tabs>
+        <w:ind w:left="3600" w:hanging="360"/>
+      </w:pPr>
+      <w:rPr/>
     </w:lvl>
   </w:abstractNum>
   <w:num w:numId="1">
@@ -7900,6 +8482,15 @@
   <w:num w:numId="7">
     <w:abstractNumId w:val="7"/>
   </w:num>
+  <w:num w:numId="8">
+    <w:abstractNumId w:val="8"/>
+  </w:num>
+  <w:num w:numId="9">
+    <w:abstractNumId w:val="9"/>
+  </w:num>
+  <w:num w:numId="10">
+    <w:abstractNumId w:val="10"/>
+  </w:num>
 </w:numbering>
 </file>
 
@@ -7921,390 +8512,15 @@
       </w:pPr>
     </w:pPrDefault>
   </w:docDefaults>
-  <w:latentStyles w:defLockedState="0" w:defUIPriority="99" w:defSemiHidden="0" w:defUnhideWhenUsed="0" w:defQFormat="0" w:count="376">
-    <w:lsdException w:name="Normal" w:uiPriority="0" w:qFormat="1"/>
-    <w:lsdException w:name="heading 1" w:uiPriority="9" w:qFormat="1"/>
-    <w:lsdException w:name="heading 2" w:uiPriority="9" w:semiHidden="1" w:unhideWhenUsed="1" w:qFormat="1"/>
-    <w:lsdException w:name="heading 3" w:uiPriority="9" w:semiHidden="1" w:unhideWhenUsed="1" w:qFormat="1"/>
-    <w:lsdException w:name="heading 4" w:uiPriority="9" w:semiHidden="1" w:unhideWhenUsed="1" w:qFormat="1"/>
-    <w:lsdException w:name="heading 5" w:uiPriority="9" w:semiHidden="1" w:unhideWhenUsed="1" w:qFormat="1"/>
-    <w:lsdException w:name="heading 6" w:uiPriority="9" w:semiHidden="1" w:unhideWhenUsed="1" w:qFormat="1"/>
-    <w:lsdException w:name="heading 7" w:uiPriority="9" w:semiHidden="1" w:unhideWhenUsed="1" w:qFormat="1"/>
-    <w:lsdException w:name="heading 8" w:uiPriority="9" w:semiHidden="1" w:unhideWhenUsed="1" w:qFormat="1"/>
-    <w:lsdException w:name="heading 9" w:uiPriority="9" w:semiHidden="1" w:unhideWhenUsed="1" w:qFormat="1"/>
-    <w:lsdException w:name="index 1" w:semiHidden="1" w:unhideWhenUsed="1"/>
-    <w:lsdException w:name="index 2" w:semiHidden="1" w:unhideWhenUsed="1"/>
-    <w:lsdException w:name="index 3" w:semiHidden="1" w:unhideWhenUsed="1"/>
-    <w:lsdException w:name="index 4" w:semiHidden="1" w:unhideWhenUsed="1"/>
-    <w:lsdException w:name="index 5" w:semiHidden="1" w:unhideWhenUsed="1"/>
-    <w:lsdException w:name="index 6" w:semiHidden="1" w:unhideWhenUsed="1"/>
-    <w:lsdException w:name="index 7" w:semiHidden="1" w:unhideWhenUsed="1"/>
-    <w:lsdException w:name="index 8" w:semiHidden="1" w:unhideWhenUsed="1"/>
-    <w:lsdException w:name="index 9" w:semiHidden="1" w:unhideWhenUsed="1"/>
-    <w:lsdException w:name="toc 1" w:uiPriority="39" w:semiHidden="1" w:unhideWhenUsed="1"/>
-    <w:lsdException w:name="toc 2" w:uiPriority="39" w:semiHidden="1" w:unhideWhenUsed="1"/>
-    <w:lsdException w:name="toc 3" w:uiPriority="39" w:semiHidden="1" w:unhideWhenUsed="1"/>
-    <w:lsdException w:name="toc 4" w:uiPriority="39" w:semiHidden="1" w:unhideWhenUsed="1"/>
-    <w:lsdException w:name="toc 5" w:uiPriority="39" w:semiHidden="1" w:unhideWhenUsed="1"/>
-    <w:lsdException w:name="toc 6" w:uiPriority="39" w:semiHidden="1" w:unhideWhenUsed="1"/>
-    <w:lsdException w:name="toc 7" w:uiPriority="39" w:semiHidden="1" w:unhideWhenUsed="1"/>
-    <w:lsdException w:name="toc 8" w:uiPriority="39" w:semiHidden="1" w:unhideWhenUsed="1"/>
-    <w:lsdException w:name="toc 9" w:uiPriority="39" w:semiHidden="1" w:unhideWhenUsed="1"/>
-    <w:lsdException w:name="Normal Indent" w:semiHidden="1" w:unhideWhenUsed="1"/>
-    <w:lsdException w:name="footnote text" w:semiHidden="1" w:unhideWhenUsed="1"/>
-    <w:lsdException w:name="annotation text" w:semiHidden="1" w:unhideWhenUsed="1"/>
-    <w:lsdException w:name="header" w:semiHidden="1" w:unhideWhenUsed="1"/>
-    <w:lsdException w:name="footer" w:semiHidden="1" w:unhideWhenUsed="1"/>
-    <w:lsdException w:name="index heading" w:semiHidden="1" w:unhideWhenUsed="1"/>
-    <w:lsdException w:name="caption" w:uiPriority="35" w:semiHidden="1" w:unhideWhenUsed="1" w:qFormat="1"/>
-    <w:lsdException w:name="table of figures" w:semiHidden="1" w:unhideWhenUsed="1"/>
-    <w:lsdException w:name="envelope address" w:semiHidden="1" w:unhideWhenUsed="1"/>
-    <w:lsdException w:name="envelope return" w:semiHidden="1" w:unhideWhenUsed="1"/>
-    <w:lsdException w:name="footnote reference" w:semiHidden="1" w:unhideWhenUsed="1"/>
-    <w:lsdException w:name="annotation reference" w:semiHidden="1" w:unhideWhenUsed="1"/>
-    <w:lsdException w:name="line number" w:semiHidden="1" w:unhideWhenUsed="1"/>
-    <w:lsdException w:name="page number" w:semiHidden="1" w:unhideWhenUsed="1"/>
-    <w:lsdException w:name="endnote reference" w:semiHidden="1" w:unhideWhenUsed="1"/>
-    <w:lsdException w:name="endnote text" w:semiHidden="1" w:unhideWhenUsed="1"/>
-    <w:lsdException w:name="table of authorities" w:semiHidden="1" w:unhideWhenUsed="1"/>
-    <w:lsdException w:name="macro" w:semiHidden="1" w:unhideWhenUsed="1"/>
-    <w:lsdException w:name="toa heading" w:semiHidden="1" w:unhideWhenUsed="1"/>
-    <w:lsdException w:name="List" w:semiHidden="1" w:unhideWhenUsed="1"/>
-    <w:lsdException w:name="List Bullet" w:semiHidden="1" w:unhideWhenUsed="1"/>
-    <w:lsdException w:name="List Number" w:semiHidden="1" w:unhideWhenUsed="1"/>
-    <w:lsdException w:name="List 2" w:semiHidden="1" w:unhideWhenUsed="1"/>
-    <w:lsdException w:name="List 3" w:semiHidden="1" w:unhideWhenUsed="1"/>
-    <w:lsdException w:name="List 4" w:semiHidden="1" w:unhideWhenUsed="1"/>
-    <w:lsdException w:name="List 5" w:semiHidden="1" w:unhideWhenUsed="1"/>
-    <w:lsdException w:name="List Bullet 2" w:semiHidden="1" w:unhideWhenUsed="1"/>
-    <w:lsdException w:name="List Bullet 3" w:semiHidden="1" w:unhideWhenUsed="1"/>
-    <w:lsdException w:name="List Bullet 4" w:semiHidden="1" w:unhideWhenUsed="1"/>
-    <w:lsdException w:name="List Bullet 5" w:semiHidden="1" w:unhideWhenUsed="1"/>
-    <w:lsdException w:name="List Number 2" w:semiHidden="1" w:unhideWhenUsed="1"/>
-    <w:lsdException w:name="List Number 3" w:semiHidden="1" w:unhideWhenUsed="1"/>
-    <w:lsdException w:name="List Number 4" w:semiHidden="1" w:unhideWhenUsed="1"/>
-    <w:lsdException w:name="List Number 5" w:semiHidden="1" w:unhideWhenUsed="1"/>
-    <w:lsdException w:name="Title" w:uiPriority="10" w:qFormat="1"/>
-    <w:lsdException w:name="Closing" w:semiHidden="1" w:unhideWhenUsed="1"/>
-    <w:lsdException w:name="Signature" w:semiHidden="1" w:unhideWhenUsed="1"/>
-    <w:lsdException w:name="Default Paragraph Font" w:uiPriority="1" w:semiHidden="1" w:unhideWhenUsed="1"/>
-    <w:lsdException w:name="Body Text" w:semiHidden="1" w:unhideWhenUsed="1"/>
-    <w:lsdException w:name="Body Text Indent" w:semiHidden="1" w:unhideWhenUsed="1"/>
-    <w:lsdException w:name="List Continue" w:semiHidden="1" w:unhideWhenUsed="1"/>
-    <w:lsdException w:name="List Continue 2" w:semiHidden="1" w:unhideWhenUsed="1"/>
-    <w:lsdException w:name="List Continue 3" w:semiHidden="1" w:unhideWhenUsed="1"/>
-    <w:lsdException w:name="List Continue 4" w:semiHidden="1" w:unhideWhenUsed="1"/>
-    <w:lsdException w:name="List Continue 5" w:semiHidden="1" w:unhideWhenUsed="1"/>
-    <w:lsdException w:name="Message Header" w:semiHidden="1" w:unhideWhenUsed="1"/>
-    <w:lsdException w:name="Subtitle" w:uiPriority="11" w:qFormat="1"/>
-    <w:lsdException w:name="Salutation" w:semiHidden="1" w:unhideWhenUsed="1"/>
-    <w:lsdException w:name="Date" w:semiHidden="1" w:unhideWhenUsed="1"/>
-    <w:lsdException w:name="Body Text First Indent" w:semiHidden="1" w:unhideWhenUsed="1"/>
-    <w:lsdException w:name="Body Text First Indent 2" w:semiHidden="1" w:unhideWhenUsed="1"/>
-    <w:lsdException w:name="Note Heading" w:semiHidden="1" w:unhideWhenUsed="1"/>
-    <w:lsdException w:name="Body Text 2" w:semiHidden="1" w:unhideWhenUsed="1"/>
-    <w:lsdException w:name="Body Text 3" w:semiHidden="1" w:unhideWhenUsed="1"/>
-    <w:lsdException w:name="Body Text Indent 2" w:semiHidden="1" w:unhideWhenUsed="1"/>
-    <w:lsdException w:name="Body Text Indent 3" w:semiHidden="1" w:unhideWhenUsed="1"/>
-    <w:lsdException w:name="Block Text" w:semiHidden="1" w:unhideWhenUsed="1"/>
-    <w:lsdException w:name="Hyperlink" w:semiHidden="1" w:unhideWhenUsed="1"/>
-    <w:lsdException w:name="FollowedHyperlink" w:semiHidden="1" w:unhideWhenUsed="1"/>
-    <w:lsdException w:name="Strong" w:uiPriority="22" w:qFormat="1"/>
-    <w:lsdException w:name="Emphasis" w:uiPriority="20" w:qFormat="1"/>
-    <w:lsdException w:name="Document Map" w:semiHidden="1" w:unhideWhenUsed="1"/>
-    <w:lsdException w:name="Plain Text" w:semiHidden="1" w:unhideWhenUsed="1"/>
-    <w:lsdException w:name="E-mail Signature" w:semiHidden="1" w:unhideWhenUsed="1"/>
-    <w:lsdException w:name="HTML Top of Form" w:semiHidden="1" w:unhideWhenUsed="1"/>
-    <w:lsdException w:name="HTML Bottom of Form" w:semiHidden="1" w:unhideWhenUsed="1"/>
-    <w:lsdException w:name="Normal (Web)" w:semiHidden="1" w:unhideWhenUsed="1"/>
-    <w:lsdException w:name="HTML Acronym" w:semiHidden="1" w:unhideWhenUsed="1"/>
-    <w:lsdException w:name="HTML Address" w:semiHidden="1" w:unhideWhenUsed="1"/>
-    <w:lsdException w:name="HTML Cite" w:semiHidden="1" w:unhideWhenUsed="1"/>
-    <w:lsdException w:name="HTML Code" w:semiHidden="1" w:unhideWhenUsed="1"/>
-    <w:lsdException w:name="HTML Definition" w:semiHidden="1" w:unhideWhenUsed="1"/>
-    <w:lsdException w:name="HTML Keyboard" w:semiHidden="1" w:unhideWhenUsed="1"/>
-    <w:lsdException w:name="HTML Preformatted" w:semiHidden="1" w:unhideWhenUsed="1"/>
-    <w:lsdException w:name="HTML Sample" w:semiHidden="1" w:unhideWhenUsed="1"/>
-    <w:lsdException w:name="HTML Typewriter" w:semiHidden="1" w:unhideWhenUsed="1"/>
-    <w:lsdException w:name="HTML Variable" w:semiHidden="1" w:unhideWhenUsed="1"/>
-    <w:lsdException w:name="Normal Table" w:semiHidden="1" w:unhideWhenUsed="1"/>
-    <w:lsdException w:name="annotation subject" w:semiHidden="1" w:unhideWhenUsed="1"/>
-    <w:lsdException w:name="No List" w:semiHidden="1" w:unhideWhenUsed="1"/>
-    <w:lsdException w:name="Outline List 1" w:semiHidden="1" w:unhideWhenUsed="1"/>
-    <w:lsdException w:name="Outline List 2" w:semiHidden="1" w:unhideWhenUsed="1"/>
-    <w:lsdException w:name="Outline List 3" w:semiHidden="1" w:unhideWhenUsed="1"/>
-    <w:lsdException w:name="Table Simple 1" w:semiHidden="1" w:unhideWhenUsed="1"/>
-    <w:lsdException w:name="Table Simple 2" w:semiHidden="1" w:unhideWhenUsed="1"/>
-    <w:lsdException w:name="Table Simple 3" w:semiHidden="1" w:unhideWhenUsed="1"/>
-    <w:lsdException w:name="Table Classic 1" w:semiHidden="1" w:unhideWhenUsed="1"/>
-    <w:lsdException w:name="Table Classic 2" w:semiHidden="1" w:unhideWhenUsed="1"/>
-    <w:lsdException w:name="Table Classic 3" w:semiHidden="1" w:unhideWhenUsed="1"/>
-    <w:lsdException w:name="Table Classic 4" w:semiHidden="1" w:unhideWhenUsed="1"/>
-    <w:lsdException w:name="Table Colorful 1" w:semiHidden="1" w:unhideWhenUsed="1"/>
-    <w:lsdException w:name="Table Colorful 2" w:semiHidden="1" w:unhideWhenUsed="1"/>
-    <w:lsdException w:name="Table Colorful 3" w:semiHidden="1" w:unhideWhenUsed="1"/>
-    <w:lsdException w:name="Table Columns 1" w:semiHidden="1" w:unhideWhenUsed="1"/>
-    <w:lsdException w:name="Table Columns 2" w:semiHidden="1" w:unhideWhenUsed="1"/>
-    <w:lsdException w:name="Table Columns 3" w:semiHidden="1" w:unhideWhenUsed="1"/>
-    <w:lsdException w:name="Table Columns 4" w:semiHidden="1" w:unhideWhenUsed="1"/>
-    <w:lsdException w:name="Table Columns 5" w:semiHidden="1" w:unhideWhenUsed="1"/>
-    <w:lsdException w:name="Table Grid 1" w:semiHidden="1" w:unhideWhenUsed="1"/>
-    <w:lsdException w:name="Table Grid 2" w:semiHidden="1" w:unhideWhenUsed="1"/>
-    <w:lsdException w:name="Table Grid 3" w:semiHidden="1" w:unhideWhenUsed="1"/>
-    <w:lsdException w:name="Table Grid 4" w:semiHidden="1" w:unhideWhenUsed="1"/>
-    <w:lsdException w:name="Table Grid 5" w:semiHidden="1" w:unhideWhenUsed="1"/>
-    <w:lsdException w:name="Table Grid 6" w:semiHidden="1" w:unhideWhenUsed="1"/>
-    <w:lsdException w:name="Table Grid 7" w:semiHidden="1" w:unhideWhenUsed="1"/>
-    <w:lsdException w:name="Table Grid 8" w:semiHidden="1" w:unhideWhenUsed="1"/>
-    <w:lsdException w:name="Table List 1" w:semiHidden="1" w:unhideWhenUsed="1"/>
-    <w:lsdException w:name="Table List 2" w:semiHidden="1" w:unhideWhenUsed="1"/>
-    <w:lsdException w:name="Table List 3" w:semiHidden="1" w:unhideWhenUsed="1"/>
-    <w:lsdException w:name="Table List 4" w:semiHidden="1" w:unhideWhenUsed="1"/>
-    <w:lsdException w:name="Table List 5" w:semiHidden="1" w:unhideWhenUsed="1"/>
-    <w:lsdException w:name="Table List 6" w:semiHidden="1" w:unhideWhenUsed="1"/>
-    <w:lsdException w:name="Table List 7" w:semiHidden="1" w:unhideWhenUsed="1"/>
-    <w:lsdException w:name="Table List 8" w:semiHidden="1" w:unhideWhenUsed="1"/>
-    <w:lsdException w:name="Table 3D effects 1" w:semiHidden="1" w:unhideWhenUsed="1"/>
-    <w:lsdException w:name="Table 3D effects 2" w:semiHidden="1" w:unhideWhenUsed="1"/>
-    <w:lsdException w:name="Table 3D effects 3" w:semiHidden="1" w:unhideWhenUsed="1"/>
-    <w:lsdException w:name="Table Contemporary" w:semiHidden="1" w:unhideWhenUsed="1"/>
-    <w:lsdException w:name="Table Elegant" w:semiHidden="1" w:unhideWhenUsed="1"/>
-    <w:lsdException w:name="Table Professional" w:semiHidden="1" w:unhideWhenUsed="1"/>
-    <w:lsdException w:name="Table Subtle 1" w:semiHidden="1" w:unhideWhenUsed="1"/>
-    <w:lsdException w:name="Table Subtle 2" w:semiHidden="1" w:unhideWhenUsed="1"/>
-    <w:lsdException w:name="Table Web 1" w:semiHidden="1" w:unhideWhenUsed="1"/>
-    <w:lsdException w:name="Table Web 2" w:semiHidden="1" w:unhideWhenUsed="1"/>
-    <w:lsdException w:name="Table Web 3" w:semiHidden="1" w:unhideWhenUsed="1"/>
-    <w:lsdException w:name="Balloon Text" w:semiHidden="1" w:unhideWhenUsed="1"/>
-    <w:lsdException w:name="Table Grid" w:uiPriority="39"/>
-    <w:lsdException w:name="Table Theme" w:semiHidden="1" w:unhideWhenUsed="1"/>
-    <w:lsdException w:name="Placeholder Text" w:semiHidden="1"/>
-    <w:lsdException w:name="No Spacing" w:uiPriority="1" w:qFormat="1"/>
-    <w:lsdException w:name="Light Shading" w:uiPriority="60"/>
-    <w:lsdException w:name="Light List" w:uiPriority="61"/>
-    <w:lsdException w:name="Light Grid" w:uiPriority="62"/>
-    <w:lsdException w:name="Medium Shading 1" w:uiPriority="63"/>
-    <w:lsdException w:name="Medium Shading 2" w:uiPriority="64"/>
-    <w:lsdException w:name="Medium List 1" w:uiPriority="65"/>
-    <w:lsdException w:name="Medium List 2" w:uiPriority="66"/>
-    <w:lsdException w:name="Medium Grid 1" w:uiPriority="67"/>
-    <w:lsdException w:name="Medium Grid 2" w:uiPriority="68"/>
-    <w:lsdException w:name="Medium Grid 3" w:uiPriority="69"/>
-    <w:lsdException w:name="Dark List" w:uiPriority="70"/>
-    <w:lsdException w:name="Colorful Shading" w:uiPriority="71"/>
-    <w:lsdException w:name="Colorful List" w:uiPriority="72"/>
-    <w:lsdException w:name="Colorful Grid" w:uiPriority="73"/>
-    <w:lsdException w:name="Light Shading Accent 1" w:uiPriority="60"/>
-    <w:lsdException w:name="Light List Accent 1" w:uiPriority="61"/>
-    <w:lsdException w:name="Light Grid Accent 1" w:uiPriority="62"/>
-    <w:lsdException w:name="Medium Shading 1 Accent 1" w:uiPriority="63"/>
-    <w:lsdException w:name="Medium Shading 2 Accent 1" w:uiPriority="64"/>
-    <w:lsdException w:name="Medium List 1 Accent 1" w:uiPriority="65"/>
-    <w:lsdException w:name="Revision" w:semiHidden="1"/>
-    <w:lsdException w:name="List Paragraph" w:uiPriority="34" w:qFormat="1"/>
-    <w:lsdException w:name="Quote" w:uiPriority="29" w:qFormat="1"/>
-    <w:lsdException w:name="Intense Quote" w:uiPriority="30" w:qFormat="1"/>
-    <w:lsdException w:name="Medium List 2 Accent 1" w:uiPriority="66"/>
-    <w:lsdException w:name="Medium Grid 1 Accent 1" w:uiPriority="67"/>
-    <w:lsdException w:name="Medium Grid 2 Accent 1" w:uiPriority="68"/>
-    <w:lsdException w:name="Medium Grid 3 Accent 1" w:uiPriority="69"/>
-    <w:lsdException w:name="Dark List Accent 1" w:uiPriority="70"/>
-    <w:lsdException w:name="Colorful Shading Accent 1" w:uiPriority="71"/>
-    <w:lsdException w:name="Colorful List Accent 1" w:uiPriority="72"/>
-    <w:lsdException w:name="Colorful Grid Accent 1" w:uiPriority="73"/>
-    <w:lsdException w:name="Light Shading Accent 2" w:uiPriority="60"/>
-    <w:lsdException w:name="Light List Accent 2" w:uiPriority="61"/>
-    <w:lsdException w:name="Light Grid Accent 2" w:uiPriority="62"/>
-    <w:lsdException w:name="Medium Shading 1 Accent 2" w:uiPriority="63"/>
-    <w:lsdException w:name="Medium Shading 2 Accent 2" w:uiPriority="64"/>
-    <w:lsdException w:name="Medium List 1 Accent 2" w:uiPriority="65"/>
-    <w:lsdException w:name="Medium List 2 Accent 2" w:uiPriority="66"/>
-    <w:lsdException w:name="Medium Grid 1 Accent 2" w:uiPriority="67"/>
-    <w:lsdException w:name="Medium Grid 2 Accent 2" w:uiPriority="68"/>
-    <w:lsdException w:name="Medium Grid 3 Accent 2" w:uiPriority="69"/>
-    <w:lsdException w:name="Dark List Accent 2" w:uiPriority="70"/>
-    <w:lsdException w:name="Colorful Shading Accent 2" w:uiPriority="71"/>
-    <w:lsdException w:name="Colorful List Accent 2" w:uiPriority="72"/>
-    <w:lsdException w:name="Colorful Grid Accent 2" w:uiPriority="73"/>
-    <w:lsdException w:name="Light Shading Accent 3" w:uiPriority="60"/>
-    <w:lsdException w:name="Light List Accent 3" w:uiPriority="61"/>
-    <w:lsdException w:name="Light Grid Accent 3" w:uiPriority="62"/>
-    <w:lsdException w:name="Medium Shading 1 Accent 3" w:uiPriority="63"/>
-    <w:lsdException w:name="Medium Shading 2 Accent 3" w:uiPriority="64"/>
-    <w:lsdException w:name="Medium List 1 Accent 3" w:uiPriority="65"/>
-    <w:lsdException w:name="Medium List 2 Accent 3" w:uiPriority="66"/>
-    <w:lsdException w:name="Medium Grid 1 Accent 3" w:uiPriority="67"/>
-    <w:lsdException w:name="Medium Grid 2 Accent 3" w:uiPriority="68"/>
-    <w:lsdException w:name="Medium Grid 3 Accent 3" w:uiPriority="69"/>
-    <w:lsdException w:name="Dark List Accent 3" w:uiPriority="70"/>
-    <w:lsdException w:name="Colorful Shading Accent 3" w:uiPriority="71"/>
-    <w:lsdException w:name="Colorful List Accent 3" w:uiPriority="72"/>
-    <w:lsdException w:name="Colorful Grid Accent 3" w:uiPriority="73"/>
-    <w:lsdException w:name="Light Shading Accent 4" w:uiPriority="60"/>
-    <w:lsdException w:name="Light List Accent 4" w:uiPriority="61"/>
-    <w:lsdException w:name="Light Grid Accent 4" w:uiPriority="62"/>
-    <w:lsdException w:name="Medium Shading 1 Accent 4" w:uiPriority="63"/>
-    <w:lsdException w:name="Medium Shading 2 Accent 4" w:uiPriority="64"/>
-    <w:lsdException w:name="Medium List 1 Accent 4" w:uiPriority="65"/>
-    <w:lsdException w:name="Medium List 2 Accent 4" w:uiPriority="66"/>
-    <w:lsdException w:name="Medium Grid 1 Accent 4" w:uiPriority="67"/>
-    <w:lsdException w:name="Medium Grid 2 Accent 4" w:uiPriority="68"/>
-    <w:lsdException w:name="Medium Grid 3 Accent 4" w:uiPriority="69"/>
-    <w:lsdException w:name="Dark List Accent 4" w:uiPriority="70"/>
-    <w:lsdException w:name="Colorful Shading Accent 4" w:uiPriority="71"/>
-    <w:lsdException w:name="Colorful List Accent 4" w:uiPriority="72"/>
-    <w:lsdException w:name="Colorful Grid Accent 4" w:uiPriority="73"/>
-    <w:lsdException w:name="Light Shading Accent 5" w:uiPriority="60"/>
-    <w:lsdException w:name="Light List Accent 5" w:uiPriority="61"/>
-    <w:lsdException w:name="Light Grid Accent 5" w:uiPriority="62"/>
-    <w:lsdException w:name="Medium Shading 1 Accent 5" w:uiPriority="63"/>
-    <w:lsdException w:name="Medium Shading 2 Accent 5" w:uiPriority="64"/>
-    <w:lsdException w:name="Medium List 1 Accent 5" w:uiPriority="65"/>
-    <w:lsdException w:name="Medium List 2 Accent 5" w:uiPriority="66"/>
-    <w:lsdException w:name="Medium Grid 1 Accent 5" w:uiPriority="67"/>
-    <w:lsdException w:name="Medium Grid 2 Accent 5" w:uiPriority="68"/>
-    <w:lsdException w:name="Medium Grid 3 Accent 5" w:uiPriority="69"/>
-    <w:lsdException w:name="Dark List Accent 5" w:uiPriority="70"/>
-    <w:lsdException w:name="Colorful Shading Accent 5" w:uiPriority="71"/>
-    <w:lsdException w:name="Colorful List Accent 5" w:uiPriority="72"/>
-    <w:lsdException w:name="Colorful Grid Accent 5" w:uiPriority="73"/>
-    <w:lsdException w:name="Light Shading Accent 6" w:uiPriority="60"/>
-    <w:lsdException w:name="Light List Accent 6" w:uiPriority="61"/>
-    <w:lsdException w:name="Light Grid Accent 6" w:uiPriority="62"/>
-    <w:lsdException w:name="Medium Shading 1 Accent 6" w:uiPriority="63"/>
-    <w:lsdException w:name="Medium Shading 2 Accent 6" w:uiPriority="64"/>
-    <w:lsdException w:name="Medium List 1 Accent 6" w:uiPriority="65"/>
-    <w:lsdException w:name="Medium List 2 Accent 6" w:uiPriority="66"/>
-    <w:lsdException w:name="Medium Grid 1 Accent 6" w:uiPriority="67"/>
-    <w:lsdException w:name="Medium Grid 2 Accent 6" w:uiPriority="68"/>
-    <w:lsdException w:name="Medium Grid 3 Accent 6" w:uiPriority="69"/>
-    <w:lsdException w:name="Dark List Accent 6" w:uiPriority="70"/>
-    <w:lsdException w:name="Colorful Shading Accent 6" w:uiPriority="71"/>
-    <w:lsdException w:name="Colorful List Accent 6" w:uiPriority="72"/>
-    <w:lsdException w:name="Colorful Grid Accent 6" w:uiPriority="73"/>
-    <w:lsdException w:name="Subtle Emphasis" w:uiPriority="19" w:qFormat="1"/>
-    <w:lsdException w:name="Intense Emphasis" w:uiPriority="21" w:qFormat="1"/>
-    <w:lsdException w:name="Subtle Reference" w:uiPriority="31" w:qFormat="1"/>
-    <w:lsdException w:name="Intense Reference" w:uiPriority="32" w:qFormat="1"/>
-    <w:lsdException w:name="Book Title" w:uiPriority="33" w:qFormat="1"/>
-    <w:lsdException w:name="Bibliography" w:uiPriority="37" w:semiHidden="1" w:unhideWhenUsed="1"/>
-    <w:lsdException w:name="TOC Heading" w:uiPriority="39" w:semiHidden="1" w:unhideWhenUsed="1" w:qFormat="1"/>
-    <w:lsdException w:name="Plain Table 1" w:uiPriority="41"/>
-    <w:lsdException w:name="Plain Table 2" w:uiPriority="42"/>
-    <w:lsdException w:name="Plain Table 3" w:uiPriority="43"/>
-    <w:lsdException w:name="Plain Table 4" w:uiPriority="44"/>
-    <w:lsdException w:name="Plain Table 5" w:uiPriority="45"/>
-    <w:lsdException w:name="Grid Table Light" w:uiPriority="40"/>
-    <w:lsdException w:name="Grid Table 1 Light" w:uiPriority="46"/>
-    <w:lsdException w:name="Grid Table 2" w:uiPriority="47"/>
-    <w:lsdException w:name="Grid Table 3" w:uiPriority="48"/>
-    <w:lsdException w:name="Grid Table 4" w:uiPriority="49"/>
-    <w:lsdException w:name="Grid Table 5 Dark" w:uiPriority="50"/>
-    <w:lsdException w:name="Grid Table 6 Colorful" w:uiPriority="51"/>
-    <w:lsdException w:name="Grid Table 7 Colorful" w:uiPriority="52"/>
-    <w:lsdException w:name="Grid Table 1 Light Accent 1" w:uiPriority="46"/>
-    <w:lsdException w:name="Grid Table 2 Accent 1" w:uiPriority="47"/>
-    <w:lsdException w:name="Grid Table 3 Accent 1" w:uiPriority="48"/>
-    <w:lsdException w:name="Grid Table 4 Accent 1" w:uiPriority="49"/>
-    <w:lsdException w:name="Grid Table 5 Dark Accent 1" w:uiPriority="50"/>
-    <w:lsdException w:name="Grid Table 6 Colorful Accent 1" w:uiPriority="51"/>
-    <w:lsdException w:name="Grid Table 7 Colorful Accent 1" w:uiPriority="52"/>
-    <w:lsdException w:name="Grid Table 1 Light Accent 2" w:uiPriority="46"/>
-    <w:lsdException w:name="Grid Table 2 Accent 2" w:uiPriority="47"/>
-    <w:lsdException w:name="Grid Table 3 Accent 2" w:uiPriority="48"/>
-    <w:lsdException w:name="Grid Table 4 Accent 2" w:uiPriority="49"/>
-    <w:lsdException w:name="Grid Table 5 Dark Accent 2" w:uiPriority="50"/>
-    <w:lsdException w:name="Grid Table 6 Colorful Accent 2" w:uiPriority="51"/>
-    <w:lsdException w:name="Grid Table 7 Colorful Accent 2" w:uiPriority="52"/>
-    <w:lsdException w:name="Grid Table 1 Light Accent 3" w:uiPriority="46"/>
-    <w:lsdException w:name="Grid Table 2 Accent 3" w:uiPriority="47"/>
-    <w:lsdException w:name="Grid Table 3 Accent 3" w:uiPriority="48"/>
-    <w:lsdException w:name="Grid Table 4 Accent 3" w:uiPriority="49"/>
-    <w:lsdException w:name="Grid Table 5 Dark Accent 3" w:uiPriority="50"/>
-    <w:lsdException w:name="Grid Table 6 Colorful Accent 3" w:uiPriority="51"/>
-    <w:lsdException w:name="Grid Table 7 Colorful Accent 3" w:uiPriority="52"/>
-    <w:lsdException w:name="Grid Table 1 Light Accent 4" w:uiPriority="46"/>
-    <w:lsdException w:name="Grid Table 2 Accent 4" w:uiPriority="47"/>
-    <w:lsdException w:name="Grid Table 3 Accent 4" w:uiPriority="48"/>
-    <w:lsdException w:name="Grid Table 4 Accent 4" w:uiPriority="49"/>
-    <w:lsdException w:name="Grid Table 5 Dark Accent 4" w:uiPriority="50"/>
-    <w:lsdException w:name="Grid Table 6 Colorful Accent 4" w:uiPriority="51"/>
-    <w:lsdException w:name="Grid Table 7 Colorful Accent 4" w:uiPriority="52"/>
-    <w:lsdException w:name="Grid Table 1 Light Accent 5" w:uiPriority="46"/>
-    <w:lsdException w:name="Grid Table 2 Accent 5" w:uiPriority="47"/>
-    <w:lsdException w:name="Grid Table 3 Accent 5" w:uiPriority="48"/>
-    <w:lsdException w:name="Grid Table 4 Accent 5" w:uiPriority="49"/>
-    <w:lsdException w:name="Grid Table 5 Dark Accent 5" w:uiPriority="50"/>
-    <w:lsdException w:name="Grid Table 6 Colorful Accent 5" w:uiPriority="51"/>
-    <w:lsdException w:name="Grid Table 7 Colorful Accent 5" w:uiPriority="52"/>
-    <w:lsdException w:name="Grid Table 1 Light Accent 6" w:uiPriority="46"/>
-    <w:lsdException w:name="Grid Table 2 Accent 6" w:uiPriority="47"/>
-    <w:lsdException w:name="Grid Table 3 Accent 6" w:uiPriority="48"/>
-    <w:lsdException w:name="Grid Table 4 Accent 6" w:uiPriority="49"/>
-    <w:lsdException w:name="Grid Table 5 Dark Accent 6" w:uiPriority="50"/>
-    <w:lsdException w:name="Grid Table 6 Colorful Accent 6" w:uiPriority="51"/>
-    <w:lsdException w:name="Grid Table 7 Colorful Accent 6" w:uiPriority="52"/>
-    <w:lsdException w:name="List Table 1 Light" w:uiPriority="46"/>
-    <w:lsdException w:name="List Table 2" w:uiPriority="47"/>
-    <w:lsdException w:name="List Table 3" w:uiPriority="48"/>
-    <w:lsdException w:name="List Table 4" w:uiPriority="49"/>
-    <w:lsdException w:name="List Table 5 Dark" w:uiPriority="50"/>
-    <w:lsdException w:name="List Table 6 Colorful" w:uiPriority="51"/>
-    <w:lsdException w:name="List Table 7 Colorful" w:uiPriority="52"/>
-    <w:lsdException w:name="List Table 1 Light Accent 1" w:uiPriority="46"/>
-    <w:lsdException w:name="List Table 2 Accent 1" w:uiPriority="47"/>
-    <w:lsdException w:name="List Table 3 Accent 1" w:uiPriority="48"/>
-    <w:lsdException w:name="List Table 4 Accent 1" w:uiPriority="49"/>
-    <w:lsdException w:name="List Table 5 Dark Accent 1" w:uiPriority="50"/>
-    <w:lsdException w:name="List Table 6 Colorful Accent 1" w:uiPriority="51"/>
-    <w:lsdException w:name="List Table 7 Colorful Accent 1" w:uiPriority="52"/>
-    <w:lsdException w:name="List Table 1 Light Accent 2" w:uiPriority="46"/>
-    <w:lsdException w:name="List Table 2 Accent 2" w:uiPriority="47"/>
-    <w:lsdException w:name="List Table 3 Accent 2" w:uiPriority="48"/>
-    <w:lsdException w:name="List Table 4 Accent 2" w:uiPriority="49"/>
-    <w:lsdException w:name="List Table 5 Dark Accent 2" w:uiPriority="50"/>
-    <w:lsdException w:name="List Table 6 Colorful Accent 2" w:uiPriority="51"/>
-    <w:lsdException w:name="List Table 7 Colorful Accent 2" w:uiPriority="52"/>
-    <w:lsdException w:name="List Table 1 Light Accent 3" w:uiPriority="46"/>
-    <w:lsdException w:name="List Table 2 Accent 3" w:uiPriority="47"/>
-    <w:lsdException w:name="List Table 3 Accent 3" w:uiPriority="48"/>
-    <w:lsdException w:name="List Table 4 Accent 3" w:uiPriority="49"/>
-    <w:lsdException w:name="List Table 5 Dark Accent 3" w:uiPriority="50"/>
-    <w:lsdException w:name="List Table 6 Colorful Accent 3" w:uiPriority="51"/>
-    <w:lsdException w:name="List Table 7 Colorful Accent 3" w:uiPriority="52"/>
-    <w:lsdException w:name="List Table 1 Light Accent 4" w:uiPriority="46"/>
-    <w:lsdException w:name="List Table 2 Accent 4" w:uiPriority="47"/>
-    <w:lsdException w:name="List Table 3 Accent 4" w:uiPriority="48"/>
-    <w:lsdException w:name="List Table 4 Accent 4" w:uiPriority="49"/>
-    <w:lsdException w:name="List Table 5 Dark Accent 4" w:uiPriority="50"/>
-    <w:lsdException w:name="List Table 6 Colorful Accent 4" w:uiPriority="51"/>
-    <w:lsdException w:name="List Table 7 Colorful Accent 4" w:uiPriority="52"/>
-    <w:lsdException w:name="List Table 1 Light Accent 5" w:uiPriority="46"/>
-    <w:lsdException w:name="List Table 2 Accent 5" w:uiPriority="47"/>
-    <w:lsdException w:name="List Table 3 Accent 5" w:uiPriority="48"/>
-    <w:lsdException w:name="List Table 4 Accent 5" w:uiPriority="49"/>
-    <w:lsdException w:name="List Table 5 Dark Accent 5" w:uiPriority="50"/>
-    <w:lsdException w:name="List Table 6 Colorful Accent 5" w:uiPriority="51"/>
-    <w:lsdException w:name="List Table 7 Colorful Accent 5" w:uiPriority="52"/>
-    <w:lsdException w:name="List Table 1 Light Accent 6" w:uiPriority="46"/>
-    <w:lsdException w:name="List Table 2 Accent 6" w:uiPriority="47"/>
-    <w:lsdException w:name="List Table 3 Accent 6" w:uiPriority="48"/>
-    <w:lsdException w:name="List Table 4 Accent 6" w:uiPriority="49"/>
-    <w:lsdException w:name="List Table 5 Dark Accent 6" w:uiPriority="50"/>
-    <w:lsdException w:name="List Table 6 Colorful Accent 6" w:uiPriority="51"/>
-    <w:lsdException w:name="List Table 7 Colorful Accent 6" w:uiPriority="52"/>
-    <w:lsdException w:name="Mention" w:semiHidden="1" w:unhideWhenUsed="1"/>
-    <w:lsdException w:name="Smart Hyperlink" w:semiHidden="1" w:unhideWhenUsed="1"/>
-    <w:lsdException w:name="Hashtag" w:semiHidden="1" w:unhideWhenUsed="1"/>
-    <w:lsdException w:name="Unresolved Mention" w:semiHidden="1" w:unhideWhenUsed="1"/>
-    <w:lsdException w:name="Smart Link" w:semiHidden="1" w:unhideWhenUsed="1"/>
-  </w:latentStyles>
-  <w:style w:type="paragraph" w:styleId="Normal" w:default="1">
+  <w:style w:type="paragraph" w:styleId="Normal">
     <w:name w:val="Normal"/>
     <w:qFormat/>
     <w:pPr>
       <w:widowControl w:val="false"/>
       <w:suppressAutoHyphens w:val="true"/>
+      <w:kinsoku w:val="true"/>
+      <w:overflowPunct w:val="true"/>
+      <w:autoSpaceDE w:val="true"/>
       <w:bidi w:val="0"/>
       <w:spacing w:lineRule="auto" w:line="360" w:before="0" w:after="0"/>
       <w:jc w:val="left"/>
@@ -8323,9 +8539,12 @@
     <w:name w:val="Heading 1"/>
     <w:basedOn w:val="Style19"/>
     <w:next w:val="Textbody"/>
-    <w:uiPriority w:val="9"/>
     <w:qFormat/>
     <w:pPr>
+      <w:numPr>
+        <w:ilvl w:val="0"/>
+        <w:numId w:val="0"/>
+      </w:numPr>
       <w:spacing w:before="240" w:after="120"/>
       <w:outlineLvl w:val="0"/>
     </w:pPr>
@@ -8341,11 +8560,12 @@
     <w:name w:val="Heading 2"/>
     <w:basedOn w:val="Style19"/>
     <w:next w:val="Textbody"/>
-    <w:uiPriority w:val="9"/>
-    <w:semiHidden/>
-    <w:unhideWhenUsed/>
     <w:qFormat/>
     <w:pPr>
+      <w:numPr>
+        <w:ilvl w:val="0"/>
+        <w:numId w:val="0"/>
+      </w:numPr>
       <w:spacing w:before="200" w:after="120"/>
       <w:outlineLvl w:val="1"/>
     </w:pPr>
@@ -8386,50 +8606,50 @@
     <w:pPr>
       <w:keepNext w:val="true"/>
       <w:keepLines/>
+      <w:numPr>
+        <w:ilvl w:val="0"/>
+        <w:numId w:val="0"/>
+      </w:numPr>
       <w:spacing w:before="40" w:after="0"/>
       <w:outlineLvl w:val="5"/>
     </w:pPr>
     <w:rPr>
-      <w:rFonts w:ascii="Calibri Light" w:hAnsi="Calibri Light" w:eastAsia="" w:cs="" w:asciiTheme="majorHAnsi" w:cstheme="majorBidi" w:eastAsiaTheme="majorEastAsia" w:hAnsiTheme="majorHAnsi"/>
-      <w:color w:val="1F4D78" w:themeColor="accent1" w:themeShade="7f"/>
+      <w:rFonts w:ascii="Calibri Light" w:hAnsi="Calibri Light" w:eastAsia="NSimSun" w:cs="Arial"/>
+      <w:color w:val="1F4D78"/>
     </w:rPr>
   </w:style>
-  <w:style w:type="character" w:styleId="DefaultParagraphFont" w:default="1">
+  <w:style w:type="character" w:styleId="DefaultParagraphFont">
     <w:name w:val="Default Paragraph Font"/>
-    <w:uiPriority w:val="1"/>
-    <w:semiHidden/>
-    <w:unhideWhenUsed/>
     <w:qFormat/>
     <w:rPr/>
   </w:style>
-  <w:style w:type="character" w:styleId="Style10" w:customStyle="1">
+  <w:style w:type="character" w:styleId="Style10">
     <w:name w:val="Символ нумерации"/>
     <w:qFormat/>
     <w:rPr/>
   </w:style>
-  <w:style w:type="character" w:styleId="Style11" w:customStyle="1">
+  <w:style w:type="character" w:styleId="Style11">
     <w:name w:val="Маркеры"/>
     <w:qFormat/>
     <w:rPr>
       <w:rFonts w:ascii="OpenSymbol" w:hAnsi="OpenSymbol" w:eastAsia="OpenSymbol" w:cs="OpenSymbol"/>
     </w:rPr>
   </w:style>
-  <w:style w:type="character" w:styleId="Style12" w:customStyle="1">
+  <w:style w:type="character" w:styleId="Style12">
     <w:name w:val="Интернет-ссылка"/>
-    <w:qFormat/>
     <w:rPr>
       <w:color w:val="000080"/>
       <w:u w:val="single"/>
       <w:lang w:val="zxx" w:eastAsia="zxx" w:bidi="zxx"/>
     </w:rPr>
   </w:style>
-  <w:style w:type="character" w:styleId="Style13" w:customStyle="1">
+  <w:style w:type="character" w:styleId="Style13">
     <w:name w:val="Привязка сноски"/>
     <w:rPr>
       <w:vertAlign w:val="superscript"/>
     </w:rPr>
   </w:style>
-  <w:style w:type="character" w:styleId="Style14" w:customStyle="1">
+  <w:style w:type="character" w:styleId="Style14">
     <w:name w:val="Символ сноски"/>
     <w:qFormat/>
     <w:rPr/>
@@ -8437,20 +8657,14 @@
   <w:style w:type="character" w:styleId="FootnoteCharacters">
     <w:name w:val="Footnote Characters"/>
     <w:basedOn w:val="DefaultParagraphFont"/>
-    <w:uiPriority w:val="99"/>
-    <w:semiHidden/>
-    <w:unhideWhenUsed/>
     <w:qFormat/>
     <w:rPr>
       <w:vertAlign w:val="superscript"/>
     </w:rPr>
   </w:style>
-  <w:style w:type="character" w:styleId="Style15" w:customStyle="1">
+  <w:style w:type="character" w:styleId="Style15">
     <w:name w:val="Текст примечания Знак"/>
     <w:basedOn w:val="DefaultParagraphFont"/>
-    <w:link w:val="a6"/>
-    <w:uiPriority w:val="99"/>
-    <w:semiHidden/>
     <w:qFormat/>
     <w:rPr>
       <w:rFonts w:cs="Mangal"/>
@@ -8461,9 +8675,6 @@
   <w:style w:type="character" w:styleId="Annotationreference">
     <w:name w:val="annotation reference"/>
     <w:basedOn w:val="DefaultParagraphFont"/>
-    <w:uiPriority w:val="99"/>
-    <w:semiHidden/>
-    <w:unhideWhenUsed/>
     <w:qFormat/>
     <w:rPr>
       <w:sz w:val="16"/>
@@ -8473,10 +8684,7 @@
   <w:style w:type="character" w:styleId="PlaceholderText">
     <w:name w:val="Placeholder Text"/>
     <w:basedOn w:val="DefaultParagraphFont"/>
-    <w:uiPriority w:val="99"/>
-    <w:semiHidden/>
     <w:qFormat/>
-    <w:rsid w:val="00624a38"/>
     <w:rPr>
       <w:color w:val="808080"/>
     </w:rPr>
@@ -8497,7 +8705,7 @@
     <w:qFormat/>
     <w:rPr/>
   </w:style>
-  <w:style w:type="paragraph" w:styleId="Style19" w:customStyle="1">
+  <w:style w:type="paragraph" w:styleId="Style19">
     <w:name w:val="Заголовок"/>
     <w:basedOn w:val="Standard"/>
     <w:next w:val="Textbody"/>
@@ -8542,7 +8750,7 @@
       <w:szCs w:val="24"/>
     </w:rPr>
   </w:style>
-  <w:style w:type="paragraph" w:styleId="Style23" w:customStyle="1">
+  <w:style w:type="paragraph" w:styleId="Style23">
     <w:name w:val="Указатель"/>
     <w:basedOn w:val="Standard"/>
     <w:qFormat/>
@@ -8551,12 +8759,15 @@
     </w:pPr>
     <w:rPr/>
   </w:style>
-  <w:style w:type="paragraph" w:styleId="Standard" w:customStyle="1">
+  <w:style w:type="paragraph" w:styleId="Standard">
     <w:name w:val="Standard"/>
     <w:qFormat/>
     <w:pPr>
       <w:widowControl w:val="false"/>
       <w:suppressAutoHyphens w:val="true"/>
+      <w:kinsoku w:val="true"/>
+      <w:overflowPunct w:val="true"/>
+      <w:autoSpaceDE w:val="true"/>
       <w:bidi w:val="0"/>
       <w:spacing w:lineRule="auto" w:line="360" w:before="0" w:after="0"/>
       <w:jc w:val="left"/>
@@ -8571,7 +8782,7 @@
       <w:lang w:val="ru-RU" w:eastAsia="zh-CN" w:bidi="hi-IN"/>
     </w:rPr>
   </w:style>
-  <w:style w:type="paragraph" w:styleId="Textbody" w:customStyle="1">
+  <w:style w:type="paragraph" w:styleId="Textbody">
     <w:name w:val="Text body"/>
     <w:basedOn w:val="Standard"/>
     <w:qFormat/>
@@ -8593,7 +8804,7 @@
       <w:iCs/>
     </w:rPr>
   </w:style>
-  <w:style w:type="paragraph" w:styleId="Style24" w:customStyle="1">
+  <w:style w:type="paragraph" w:styleId="Style24">
     <w:name w:val="Содержимое таблицы"/>
     <w:basedOn w:val="Standard"/>
     <w:qFormat/>
@@ -8602,7 +8813,7 @@
     </w:pPr>
     <w:rPr/>
   </w:style>
-  <w:style w:type="paragraph" w:styleId="Style25" w:customStyle="1">
+  <w:style w:type="paragraph" w:styleId="Style25">
     <w:name w:val="Заголовок таблицы"/>
     <w:basedOn w:val="Style24"/>
     <w:qFormat/>
@@ -8614,13 +8825,13 @@
       <w:bCs/>
     </w:rPr>
   </w:style>
-  <w:style w:type="paragraph" w:styleId="Footnote" w:customStyle="1">
+  <w:style w:type="paragraph" w:styleId="Footnote">
     <w:name w:val="Footnote"/>
     <w:basedOn w:val="Standard"/>
     <w:qFormat/>
     <w:pPr>
       <w:suppressLineNumbers/>
-      <w:ind w:left="340" w:hanging="340"/>
+      <w:ind w:left="340" w:right="0" w:hanging="340"/>
     </w:pPr>
     <w:rPr>
       <w:sz w:val="24"/>
@@ -8630,10 +8841,6 @@
   <w:style w:type="paragraph" w:styleId="Annotationtext">
     <w:name w:val="annotation text"/>
     <w:basedOn w:val="Normal"/>
-    <w:link w:val="a7"/>
-    <w:uiPriority w:val="99"/>
-    <w:semiHidden/>
-    <w:unhideWhenUsed/>
     <w:qFormat/>
     <w:pPr/>
     <w:rPr>
@@ -8653,7 +8860,7 @@
     <w:basedOn w:val="Style19"/>
     <w:pPr>
       <w:suppressLineNumbers/>
-      <w:ind w:left="0" w:hanging="0"/>
+      <w:ind w:left="0" w:right="0" w:hanging="0"/>
     </w:pPr>
     <w:rPr>
       <w:b/>
@@ -8668,7 +8875,7 @@
     <w:qFormat/>
     <w:pPr>
       <w:suppressLineNumbers/>
-      <w:ind w:left="0" w:hanging="0"/>
+      <w:ind w:left="0" w:right="0" w:hanging="0"/>
     </w:pPr>
     <w:rPr>
       <w:b/>
@@ -8685,7 +8892,7 @@
         <w:tab w:val="clear" w:pos="709"/>
         <w:tab w:val="right" w:pos="8221" w:leader="dot"/>
       </w:tabs>
-      <w:ind w:left="1417" w:hanging="0"/>
+      <w:ind w:left="1417" w:right="0" w:hanging="0"/>
     </w:pPr>
     <w:rPr/>
   </w:style>
@@ -8697,7 +8904,7 @@
         <w:tab w:val="clear" w:pos="709"/>
         <w:tab w:val="right" w:pos="9638" w:leader="dot"/>
       </w:tabs>
-      <w:ind w:left="0" w:hanging="0"/>
+      <w:ind w:left="0" w:right="0" w:hanging="0"/>
     </w:pPr>
     <w:rPr/>
   </w:style>
@@ -8706,25 +8913,11 @@
     <w:basedOn w:val="Normal"/>
     <w:pPr>
       <w:suppressLineNumbers/>
-      <w:ind w:left="340" w:hanging="340"/>
+      <w:ind w:left="340" w:right="0" w:hanging="340"/>
     </w:pPr>
     <w:rPr>
       <w:sz w:val="20"/>
       <w:szCs w:val="20"/>
-    </w:rPr>
-  </w:style>
-  <w:style w:type="paragraph" w:styleId="Style29">
-    <w:name w:val="TOA Heading"/>
-    <w:basedOn w:val="Style27"/>
-    <w:pPr>
-      <w:suppressLineNumbers/>
-      <w:ind w:left="0" w:hanging="0"/>
-    </w:pPr>
-    <w:rPr>
-      <w:b/>
-      <w:bCs/>
-      <w:sz w:val="32"/>
-      <w:szCs w:val="32"/>
     </w:rPr>
   </w:style>
   <w:style w:type="paragraph" w:styleId="21">
@@ -8735,17 +8928,18 @@
         <w:tab w:val="clear" w:pos="709"/>
         <w:tab w:val="right" w:pos="9355" w:leader="dot"/>
       </w:tabs>
-      <w:ind w:left="283" w:hanging="0"/>
+      <w:ind w:left="283" w:right="0" w:hanging="0"/>
     </w:pPr>
     <w:rPr/>
   </w:style>
-  <w:style w:type="paragraph" w:styleId="Style30">
+  <w:style w:type="paragraph" w:styleId="TableofFigures">
     <w:name w:val="Table of Figures"/>
     <w:basedOn w:val="Style22"/>
+    <w:qFormat/>
     <w:pPr/>
     <w:rPr/>
   </w:style>
-  <w:style w:type="paragraph" w:styleId="Style31">
+  <w:style w:type="paragraph" w:styleId="Style29">
     <w:name w:val="Колонтитул"/>
     <w:basedOn w:val="Normal"/>
     <w:qFormat/>
@@ -8759,333 +8953,24 @@
     </w:pPr>
     <w:rPr/>
   </w:style>
-  <w:style w:type="paragraph" w:styleId="Style32">
+  <w:style w:type="paragraph" w:styleId="Style30">
     <w:name w:val="Footer"/>
-    <w:basedOn w:val="Style31"/>
+    <w:basedOn w:val="Style29"/>
     <w:pPr>
       <w:suppressLineNumbers/>
     </w:pPr>
     <w:rPr/>
   </w:style>
-  <w:style w:type="numbering" w:styleId="NoList" w:default="1">
-    <w:name w:val="No List"/>
-    <w:uiPriority w:val="99"/>
-    <w:semiHidden/>
-    <w:unhideWhenUsed/>
+  <w:style w:type="paragraph" w:styleId="Style31">
+    <w:name w:val="Содержимое врезки"/>
+    <w:basedOn w:val="Normal"/>
     <w:qFormat/>
+    <w:pPr/>
+    <w:rPr/>
   </w:style>
-  <w:style w:type="numbering" w:styleId="123" w:customStyle="1">
+  <w:style w:type="numbering" w:styleId="123">
     <w:name w:val="Нумерованный 123"/>
     <w:qFormat/>
   </w:style>
-  <w:style w:type="table" w:default="1" w:styleId="a1">
-    <w:name w:val="Normal Table"/>
-    <w:uiPriority w:val="99"/>
-    <w:semiHidden/>
-    <w:unhideWhenUsed/>
-    <w:tblPr>
-      <w:tblCellMar>
-        <w:top w:w="0" w:type="dxa"/>
-        <w:left w:w="108" w:type="dxa"/>
-        <w:bottom w:w="0" w:type="dxa"/>
-        <w:right w:w="108" w:type="dxa"/>
-      </w:tblCellMar>
-    </w:tblPr>
-  </w:style>
 </w:styles>
-</file>
-
-<file path=word/theme/theme1.xml><?xml version="1.0" encoding="utf-8"?>
-<a:theme xmlns:a="http://schemas.openxmlformats.org/drawingml/2006/main" name="Тема Office">
-  <a:themeElements>
-    <a:clrScheme name="Стандартная">
-      <a:dk1>
-        <a:sysClr val="windowText" lastClr="000000"/>
-      </a:dk1>
-      <a:lt1>
-        <a:sysClr val="window" lastClr="FFFFFF"/>
-      </a:lt1>
-      <a:dk2>
-        <a:srgbClr val="44546A"/>
-      </a:dk2>
-      <a:lt2>
-        <a:srgbClr val="E7E6E6"/>
-      </a:lt2>
-      <a:accent1>
-        <a:srgbClr val="4472C4"/>
-      </a:accent1>
-      <a:accent2>
-        <a:srgbClr val="ED7D31"/>
-      </a:accent2>
-      <a:accent3>
-        <a:srgbClr val="A5A5A5"/>
-      </a:accent3>
-      <a:accent4>
-        <a:srgbClr val="FFC000"/>
-      </a:accent4>
-      <a:accent5>
-        <a:srgbClr val="5B9BD5"/>
-      </a:accent5>
-      <a:accent6>
-        <a:srgbClr val="70AD47"/>
-      </a:accent6>
-      <a:hlink>
-        <a:srgbClr val="0563C1"/>
-      </a:hlink>
-      <a:folHlink>
-        <a:srgbClr val="954F72"/>
-      </a:folHlink>
-    </a:clrScheme>
-    <a:fontScheme name="Стандартная">
-      <a:majorFont>
-        <a:latin typeface="Calibri Light" panose="020F0302020204030204"/>
-        <a:ea typeface=""/>
-        <a:cs typeface=""/>
-        <a:font script="Jpan" typeface="游ゴシック Light"/>
-        <a:font script="Hang" typeface="맑은 고딕"/>
-        <a:font script="Hans" typeface="等线 Light"/>
-        <a:font script="Hant" typeface="新細明體"/>
-        <a:font script="Arab" typeface="Times New Roman"/>
-        <a:font script="Hebr" typeface="Times New Roman"/>
-        <a:font script="Thai" typeface="Angsana New"/>
-        <a:font script="Ethi" typeface="Nyala"/>
-        <a:font script="Beng" typeface="Vrinda"/>
-        <a:font script="Gujr" typeface="Shruti"/>
-        <a:font script="Khmr" typeface="MoolBoran"/>
-        <a:font script="Knda" typeface="Tunga"/>
-        <a:font script="Guru" typeface="Raavi"/>
-        <a:font script="Cans" typeface="Euphemia"/>
-        <a:font script="Cher" typeface="Plantagenet Cherokee"/>
-        <a:font script="Yiii" typeface="Microsoft Yi Baiti"/>
-        <a:font script="Tibt" typeface="Microsoft Himalaya"/>
-        <a:font script="Thaa" typeface="MV Boli"/>
-        <a:font script="Deva" typeface="Mangal"/>
-        <a:font script="Telu" typeface="Gautami"/>
-        <a:font script="Taml" typeface="Latha"/>
-        <a:font script="Syrc" typeface="Estrangelo Edessa"/>
-        <a:font script="Orya" typeface="Kalinga"/>
-        <a:font script="Mlym" typeface="Kartika"/>
-        <a:font script="Laoo" typeface="DokChampa"/>
-        <a:font script="Sinh" typeface="Iskoola Pota"/>
-        <a:font script="Mong" typeface="Mongolian Baiti"/>
-        <a:font script="Viet" typeface="Times New Roman"/>
-        <a:font script="Uigh" typeface="Microsoft Uighur"/>
-        <a:font script="Geor" typeface="Sylfaen"/>
-        <a:font script="Armn" typeface="Arial"/>
-        <a:font script="Bugi" typeface="Leelawadee UI"/>
-        <a:font script="Bopo" typeface="Microsoft JhengHei"/>
-        <a:font script="Java" typeface="Javanese Text"/>
-        <a:font script="Lisu" typeface="Segoe UI"/>
-        <a:font script="Mymr" typeface="Myanmar Text"/>
-        <a:font script="Nkoo" typeface="Ebrima"/>
-        <a:font script="Olck" typeface="Nirmala UI"/>
-        <a:font script="Osma" typeface="Ebrima"/>
-        <a:font script="Phag" typeface="Phagspa"/>
-        <a:font script="Syrn" typeface="Estrangelo Edessa"/>
-        <a:font script="Syrj" typeface="Estrangelo Edessa"/>
-        <a:font script="Syre" typeface="Estrangelo Edessa"/>
-        <a:font script="Sora" typeface="Nirmala UI"/>
-        <a:font script="Tale" typeface="Microsoft Tai Le"/>
-        <a:font script="Talu" typeface="Microsoft New Tai Lue"/>
-        <a:font script="Tfng" typeface="Ebrima"/>
-      </a:majorFont>
-      <a:minorFont>
-        <a:latin typeface="Calibri" panose="020F0502020204030204"/>
-        <a:ea typeface=""/>
-        <a:cs typeface=""/>
-        <a:font script="Jpan" typeface="游明朝"/>
-        <a:font script="Hang" typeface="맑은 고딕"/>
-        <a:font script="Hans" typeface="等线"/>
-        <a:font script="Hant" typeface="新細明體"/>
-        <a:font script="Arab" typeface="Arial"/>
-        <a:font script="Hebr" typeface="Arial"/>
-        <a:font script="Thai" typeface="Cordia New"/>
-        <a:font script="Ethi" typeface="Nyala"/>
-        <a:font script="Beng" typeface="Vrinda"/>
-        <a:font script="Gujr" typeface="Shruti"/>
-        <a:font script="Khmr" typeface="DaunPenh"/>
-        <a:font script="Knda" typeface="Tunga"/>
-        <a:font script="Guru" typeface="Raavi"/>
-        <a:font script="Cans" typeface="Euphemia"/>
-        <a:font script="Cher" typeface="Plantagenet Cherokee"/>
-        <a:font script="Yiii" typeface="Microsoft Yi Baiti"/>
-        <a:font script="Tibt" typeface="Microsoft Himalaya"/>
-        <a:font script="Thaa" typeface="MV Boli"/>
-        <a:font script="Deva" typeface="Mangal"/>
-        <a:font script="Telu" typeface="Gautami"/>
-        <a:font script="Taml" typeface="Latha"/>
-        <a:font script="Syrc" typeface="Estrangelo Edessa"/>
-        <a:font script="Orya" typeface="Kalinga"/>
-        <a:font script="Mlym" typeface="Kartika"/>
-        <a:font script="Laoo" typeface="DokChampa"/>
-        <a:font script="Sinh" typeface="Iskoola Pota"/>
-        <a:font script="Mong" typeface="Mongolian Baiti"/>
-        <a:font script="Viet" typeface="Arial"/>
-        <a:font script="Uigh" typeface="Microsoft Uighur"/>
-        <a:font script="Geor" typeface="Sylfaen"/>
-        <a:font script="Armn" typeface="Arial"/>
-        <a:font script="Bugi" typeface="Leelawadee UI"/>
-        <a:font script="Bopo" typeface="Microsoft JhengHei"/>
-        <a:font script="Java" typeface="Javanese Text"/>
-        <a:font script="Lisu" typeface="Segoe UI"/>
-        <a:font script="Mymr" typeface="Myanmar Text"/>
-        <a:font script="Nkoo" typeface="Ebrima"/>
-        <a:font script="Olck" typeface="Nirmala UI"/>
-        <a:font script="Osma" typeface="Ebrima"/>
-        <a:font script="Phag" typeface="Phagspa"/>
-        <a:font script="Syrn" typeface="Estrangelo Edessa"/>
-        <a:font script="Syrj" typeface="Estrangelo Edessa"/>
-        <a:font script="Syre" typeface="Estrangelo Edessa"/>
-        <a:font script="Sora" typeface="Nirmala UI"/>
-        <a:font script="Tale" typeface="Microsoft Tai Le"/>
-        <a:font script="Talu" typeface="Microsoft New Tai Lue"/>
-        <a:font script="Tfng" typeface="Ebrima"/>
-      </a:minorFont>
-    </a:fontScheme>
-    <a:fmtScheme name="Стандартная">
-      <a:fillStyleLst>
-        <a:solidFill>
-          <a:schemeClr val="phClr"/>
-        </a:solidFill>
-        <a:gradFill rotWithShape="1">
-          <a:gsLst>
-            <a:gs pos="0">
-              <a:schemeClr val="phClr">
-                <a:lumMod val="110000"/>
-                <a:satMod val="105000"/>
-                <a:tint val="67000"/>
-              </a:schemeClr>
-            </a:gs>
-            <a:gs pos="50000">
-              <a:schemeClr val="phClr">
-                <a:lumMod val="105000"/>
-                <a:satMod val="103000"/>
-                <a:tint val="73000"/>
-              </a:schemeClr>
-            </a:gs>
-            <a:gs pos="100000">
-              <a:schemeClr val="phClr">
-                <a:lumMod val="105000"/>
-                <a:satMod val="109000"/>
-                <a:tint val="81000"/>
-              </a:schemeClr>
-            </a:gs>
-          </a:gsLst>
-          <a:lin ang="5400000" scaled="0"/>
-        </a:gradFill>
-        <a:gradFill rotWithShape="1">
-          <a:gsLst>
-            <a:gs pos="0">
-              <a:schemeClr val="phClr">
-                <a:satMod val="103000"/>
-                <a:lumMod val="102000"/>
-                <a:tint val="94000"/>
-              </a:schemeClr>
-            </a:gs>
-            <a:gs pos="50000">
-              <a:schemeClr val="phClr">
-                <a:satMod val="110000"/>
-                <a:lumMod val="100000"/>
-                <a:shade val="100000"/>
-              </a:schemeClr>
-            </a:gs>
-            <a:gs pos="100000">
-              <a:schemeClr val="phClr">
-                <a:lumMod val="99000"/>
-                <a:satMod val="120000"/>
-                <a:shade val="78000"/>
-              </a:schemeClr>
-            </a:gs>
-          </a:gsLst>
-          <a:lin ang="5400000" scaled="0"/>
-        </a:gradFill>
-      </a:fillStyleLst>
-      <a:lnStyleLst>
-        <a:ln w="6350" cap="flat" cmpd="sng" algn="ctr">
-          <a:solidFill>
-            <a:schemeClr val="phClr"/>
-          </a:solidFill>
-          <a:prstDash val="solid"/>
-          <a:miter lim="800000"/>
-        </a:ln>
-        <a:ln w="12700" cap="flat" cmpd="sng" algn="ctr">
-          <a:solidFill>
-            <a:schemeClr val="phClr"/>
-          </a:solidFill>
-          <a:prstDash val="solid"/>
-          <a:miter lim="800000"/>
-        </a:ln>
-        <a:ln w="19050" cap="flat" cmpd="sng" algn="ctr">
-          <a:solidFill>
-            <a:schemeClr val="phClr"/>
-          </a:solidFill>
-          <a:prstDash val="solid"/>
-          <a:miter lim="800000"/>
-        </a:ln>
-      </a:lnStyleLst>
-      <a:effectStyleLst>
-        <a:effectStyle>
-          <a:effectLst/>
-        </a:effectStyle>
-        <a:effectStyle>
-          <a:effectLst/>
-        </a:effectStyle>
-        <a:effectStyle>
-          <a:effectLst>
-            <a:outerShdw blurRad="57150" dist="19050" dir="5400000" algn="ctr" rotWithShape="0">
-              <a:srgbClr val="000000">
-                <a:alpha val="63000"/>
-              </a:srgbClr>
-            </a:outerShdw>
-          </a:effectLst>
-        </a:effectStyle>
-      </a:effectStyleLst>
-      <a:bgFillStyleLst>
-        <a:solidFill>
-          <a:schemeClr val="phClr"/>
-        </a:solidFill>
-        <a:solidFill>
-          <a:schemeClr val="phClr">
-            <a:tint val="95000"/>
-            <a:satMod val="170000"/>
-          </a:schemeClr>
-        </a:solidFill>
-        <a:gradFill rotWithShape="1">
-          <a:gsLst>
-            <a:gs pos="0">
-              <a:schemeClr val="phClr">
-                <a:tint val="93000"/>
-                <a:satMod val="150000"/>
-                <a:shade val="98000"/>
-                <a:lumMod val="102000"/>
-              </a:schemeClr>
-            </a:gs>
-            <a:gs pos="50000">
-              <a:schemeClr val="phClr">
-                <a:tint val="98000"/>
-                <a:satMod val="130000"/>
-                <a:shade val="90000"/>
-                <a:lumMod val="103000"/>
-              </a:schemeClr>
-            </a:gs>
-            <a:gs pos="100000">
-              <a:schemeClr val="phClr">
-                <a:shade val="63000"/>
-                <a:satMod val="120000"/>
-              </a:schemeClr>
-            </a:gs>
-          </a:gsLst>
-          <a:lin ang="5400000" scaled="0"/>
-        </a:gradFill>
-      </a:bgFillStyleLst>
-    </a:fmtScheme>
-  </a:themeElements>
-  <a:objectDefaults/>
-  <a:extraClrSchemeLst/>
-  <a:extLst>
-    <a:ext uri="{05A4C25C-085E-4340-85A3-A5531E510DB2}">
-      <thm15:themeFamily xmlns:thm15="http://schemas.microsoft.com/office/thememl/2012/main" name="Office Theme" id="{62F939B6-93AF-4DB8-9C6B-D6C7DFDC589F}" vid="{4A3C46E8-61CC-4603-A589-7422A47A8E4A}"/>
-    </a:ext>
-  </a:extLst>
-</a:theme>
 </file>
--- a/text/transformers.docx
+++ b/text/transformers.docx
@@ -612,7 +612,7 @@
       <w:sdtContent>
         <w:p>
           <w:pPr>
-            <w:pStyle w:val="TOAHeading"/>
+            <w:pStyle w:val="Style33"/>
             <w:rPr/>
           </w:pPr>
           <w:r>
@@ -648,7 +648,7 @@
               <w:rPr/>
               <w:t>Введение</w:t>
               <w:tab/>
-              <w:t>2</w:t>
+              <w:t>3</w:t>
             </w:r>
           </w:hyperlink>
         </w:p>
@@ -666,7 +666,7 @@
               <w:rPr/>
               <w:t>Обзор литературы</w:t>
               <w:tab/>
-              <w:t>2</w:t>
+              <w:t>3</w:t>
             </w:r>
           </w:hyperlink>
         </w:p>
@@ -684,7 +684,7 @@
               <w:rPr/>
               <w:t>Методы</w:t>
               <w:tab/>
-              <w:t>6</w:t>
+              <w:t>7</w:t>
             </w:r>
           </w:hyperlink>
         </w:p>
@@ -702,7 +702,7 @@
               <w:rPr/>
               <w:t>Эксперименты</w:t>
               <w:tab/>
-              <w:t>7</w:t>
+              <w:t>8</w:t>
             </w:r>
           </w:hyperlink>
         </w:p>
@@ -716,7 +716,49 @@
               <w:rPr/>
               <w:t>Описание данных</w:t>
               <w:tab/>
-              <w:t>7</w:t>
+              <w:t>8</w:t>
+            </w:r>
+          </w:hyperlink>
+        </w:p>
+        <w:p>
+          <w:pPr>
+            <w:pStyle w:val="21"/>
+            <w:rPr/>
+          </w:pPr>
+          <w:hyperlink w:anchor="__RefHeading___Toc2373_2022857931">
+            <w:r>
+              <w:rPr/>
+              <w:t>Предобработка данных</w:t>
+              <w:tab/>
+              <w:t>11</w:t>
+            </w:r>
+          </w:hyperlink>
+        </w:p>
+        <w:p>
+          <w:pPr>
+            <w:pStyle w:val="21"/>
+            <w:rPr/>
+          </w:pPr>
+          <w:hyperlink w:anchor="__RefHeading___Toc2375_2022857931">
+            <w:r>
+              <w:rPr/>
+              <w:t>Построение моделей</w:t>
+              <w:tab/>
+              <w:t>12</w:t>
+            </w:r>
+          </w:hyperlink>
+        </w:p>
+        <w:p>
+          <w:pPr>
+            <w:pStyle w:val="21"/>
+            <w:rPr/>
+          </w:pPr>
+          <w:hyperlink w:anchor="__RefHeading___Toc2377_2022857931">
+            <w:r>
+              <w:rPr/>
+              <w:t>Результаты построения моделей</w:t>
+              <w:tab/>
+              <w:t>13</w:t>
             </w:r>
           </w:hyperlink>
         </w:p>
@@ -734,7 +776,7 @@
               <w:rPr/>
               <w:t>Заключение</w:t>
               <w:tab/>
-              <w:t>8</w:t>
+              <w:t>16</w:t>
             </w:r>
           </w:hyperlink>
         </w:p>
@@ -752,7 +794,7 @@
               <w:rPr/>
               <w:t>Приложения</w:t>
               <w:tab/>
-              <w:t>9</w:t>
+              <w:t>17</w:t>
             </w:r>
           </w:hyperlink>
         </w:p>
@@ -766,7 +808,107 @@
               <w:rPr/>
               <w:t>Приложение 1. Гиперпараметры для моделей</w:t>
               <w:tab/>
-              <w:t>9</w:t>
+              <w:t>17</w:t>
+            </w:r>
+          </w:hyperlink>
+        </w:p>
+        <w:p>
+          <w:pPr>
+            <w:pStyle w:val="31"/>
+            <w:tabs>
+              <w:tab w:val="clear" w:pos="8788"/>
+              <w:tab w:val="right" w:pos="9355" w:leader="dot"/>
+            </w:tabs>
+            <w:rPr/>
+          </w:pPr>
+          <w:hyperlink w:anchor="__RefHeading___Toc2379_2022857931">
+            <w:r>
+              <w:rPr/>
+              <w:t>LAMA</w:t>
+              <w:tab/>
+              <w:t>17</w:t>
+            </w:r>
+          </w:hyperlink>
+        </w:p>
+        <w:p>
+          <w:pPr>
+            <w:pStyle w:val="31"/>
+            <w:tabs>
+              <w:tab w:val="clear" w:pos="8788"/>
+              <w:tab w:val="right" w:pos="9355" w:leader="dot"/>
+            </w:tabs>
+            <w:rPr/>
+          </w:pPr>
+          <w:hyperlink w:anchor="__RefHeading___Toc2381_2022857931">
+            <w:r>
+              <w:rPr/>
+              <w:t>TCN</w:t>
+              <w:tab/>
+              <w:t>18</w:t>
+            </w:r>
+          </w:hyperlink>
+        </w:p>
+        <w:p>
+          <w:pPr>
+            <w:pStyle w:val="31"/>
+            <w:tabs>
+              <w:tab w:val="clear" w:pos="8788"/>
+              <w:tab w:val="right" w:pos="9355" w:leader="dot"/>
+            </w:tabs>
+            <w:rPr/>
+          </w:pPr>
+          <w:hyperlink w:anchor="__RefHeading___Toc2383_2022857931">
+            <w:r>
+              <w:rPr/>
+              <w:t>N-Beats</w:t>
+              <w:tab/>
+              <w:t>18</w:t>
+            </w:r>
+          </w:hyperlink>
+        </w:p>
+        <w:p>
+          <w:pPr>
+            <w:pStyle w:val="31"/>
+            <w:tabs>
+              <w:tab w:val="clear" w:pos="8788"/>
+              <w:tab w:val="right" w:pos="9355" w:leader="dot"/>
+            </w:tabs>
+            <w:rPr/>
+          </w:pPr>
+          <w:hyperlink w:anchor="__RefHeading___Toc2385_2022857931">
+            <w:r>
+              <w:rPr/>
+              <w:t>Transformer</w:t>
+              <w:tab/>
+              <w:t>19</w:t>
+            </w:r>
+          </w:hyperlink>
+        </w:p>
+        <w:p>
+          <w:pPr>
+            <w:pStyle w:val="21"/>
+            <w:rPr/>
+          </w:pPr>
+          <w:hyperlink w:anchor="__RefHeading___Toc2387_2022857931">
+            <w:r>
+              <w:rPr/>
+              <w:t>Приложение 2. p-value для теста на равенство средних значений соответствующего эмбеддинга из Catch22 в группах насосов, где метод работал выше и ниже медианы по SMAPE</w:t>
+              <w:tab/>
+              <w:t>20</w:t>
+            </w:r>
+          </w:hyperlink>
+        </w:p>
+        <w:p>
+          <w:pPr>
+            <w:pStyle w:val="21"/>
+            <w:rPr/>
+          </w:pPr>
+          <w:hyperlink w:anchor="__RefHeading___Toc2199_2022857931">
+            <w:r>
+              <w:rPr/>
+              <w:t>Приложение 3. график остатков модели в зависимости от истинного значения и Q-Q графики распределения остатков</w:t>
+              <w:tab/>
+              <w:t>20</w:t>
             </w:r>
           </w:hyperlink>
         </w:p>
@@ -779,12 +921,12 @@
             </w:tabs>
             <w:rPr/>
           </w:pPr>
-          <w:hyperlink w:anchor="__RefHeading___Toc3524_3228052382">
+          <w:hyperlink w:anchor="__RefHeading___Toc5291_2022857931">
             <w:r>
               <w:rPr/>
               <w:t>Список литературы</w:t>
               <w:tab/>
-              <w:t>9</w:t>
+              <w:t>21</w:t>
             </w:r>
           </w:hyperlink>
           <w:r>
@@ -820,6 +962,9 @@
           <w:szCs w:val="48"/>
         </w:rPr>
       </w:r>
+      <w:r>
+        <w:br w:type="page"/>
+      </w:r>
     </w:p>
     <w:p>
       <w:pPr>
@@ -836,11 +981,229 @@
     <w:p>
       <w:pPr>
         <w:pStyle w:val="Normal"/>
-        <w:rPr/>
-      </w:pPr>
-      <w:r>
-        <w:rPr/>
-        <w:t>Введение — нужно объяснить тему работы “человеческим языком”, поговорить об актуальности темы. Здесь же даётся формальная постановка задачи.</w:t>
+        <w:rPr>
+          <w:rFonts w:ascii="Times New Roman" w:hAnsi="Times New Roman" w:eastAsia="NSimSun" w:cs="Arial"/>
+          <w:color w:val="auto"/>
+          <w:kern w:val="2"/>
+          <w:sz w:val="28"/>
+          <w:szCs w:val="24"/>
+          <w:lang w:val="ru-RU" w:eastAsia="zh-CN" w:bidi="hi-IN"/>
+        </w:rPr>
+      </w:pPr>
+      <w:r>
+        <w:rPr>
+          <w:rFonts w:eastAsia="NSimSun" w:cs="Arial"/>
+          <w:color w:val="auto"/>
+          <w:kern w:val="2"/>
+          <w:sz w:val="28"/>
+          <w:szCs w:val="24"/>
+          <w:lang w:val="ru-RU" w:eastAsia="zh-CN" w:bidi="hi-IN"/>
+        </w:rPr>
+        <w:t xml:space="preserve">В настоящее время на фоне бума развития свёрточных нейронных сетей в задачах обработки изображения и трансформеров для задач обработки естественного языка и перевода, ожидаемо что исследователи проводят эксперименты по использованию этих подходов для временных рядов. В частности, для задач прогнозирования </w:t>
+      </w:r>
+      <w:r>
+        <w:rPr>
+          <w:rFonts w:eastAsia="NSimSun" w:cs="Arial"/>
+          <w:b w:val="false"/>
+          <w:i w:val="false"/>
+          <w:caps w:val="false"/>
+          <w:smallCaps w:val="false"/>
+          <w:color w:val="000000"/>
+          <w:spacing w:val="0"/>
+          <w:kern w:val="2"/>
+          <w:sz w:val="28"/>
+          <w:szCs w:val="24"/>
+          <w:shd w:fill="FFFFFF" w:val="clear"/>
+          <w:lang w:val="ru-RU" w:eastAsia="zh-CN" w:bidi="hi-IN"/>
+        </w:rPr>
+        <w:t>многокомпонентных временных рядов сверточные сети, трансформеры</w:t>
+      </w:r>
+      <w:r>
+        <w:rPr>
+          <w:rFonts w:eastAsia="NSimSun" w:cs="Arial"/>
+          <w:b w:val="false"/>
+          <w:i w:val="false"/>
+          <w:caps w:val="false"/>
+          <w:smallCaps w:val="false"/>
+          <w:color w:val="000000"/>
+          <w:spacing w:val="0"/>
+          <w:kern w:val="2"/>
+          <w:sz w:val="28"/>
+          <w:szCs w:val="24"/>
+          <w:shd w:fill="FFFFFF" w:val="clear"/>
+          <w:lang w:val="ru-RU" w:eastAsia="zh-CN" w:bidi="hi-IN"/>
+        </w:rPr>
+        <w:fldChar w:fldCharType="begin"/>
+      </w:r>
+      <w:r>
+        <w:rPr>
+          <w:smallCaps w:val="false"/>
+          <w:caps w:val="false"/>
+          <w:sz w:val="28"/>
+          <w:spacing w:val="0"/>
+          <w:i w:val="false"/>
+          <w:b w:val="false"/>
+          <w:kern w:val="2"/>
+          <w:shd w:fill="FFFFFF" w:val="clear"/>
+          <w:szCs w:val="24"/>
+          <w:rFonts w:eastAsia="NSimSun" w:cs="Arial"/>
+          <w:color w:val="000000"/>
+          <w:lang w:val="ru-RU" w:eastAsia="zh-CN" w:bidi="hi-IN"/>
+        </w:rPr>
+        <w:instrText> CITATION  "1"</w:instrText>
+      </w:r>
+      <w:r>
+        <w:rPr>
+          <w:smallCaps w:val="false"/>
+          <w:caps w:val="false"/>
+          <w:sz w:val="28"/>
+          <w:spacing w:val="0"/>
+          <w:i w:val="false"/>
+          <w:b w:val="false"/>
+          <w:kern w:val="2"/>
+          <w:shd w:fill="FFFFFF" w:val="clear"/>
+          <w:szCs w:val="24"/>
+          <w:rFonts w:eastAsia="NSimSun" w:cs="Arial"/>
+          <w:color w:val="000000"/>
+          <w:lang w:val="ru-RU" w:eastAsia="zh-CN" w:bidi="hi-IN"/>
+        </w:rPr>
+        <w:fldChar w:fldCharType="separate"/>
+      </w:r>
+      <w:r>
+        <w:rPr>
+          <w:smallCaps w:val="false"/>
+          <w:caps w:val="false"/>
+          <w:sz w:val="28"/>
+          <w:spacing w:val="0"/>
+          <w:i w:val="false"/>
+          <w:b w:val="false"/>
+          <w:kern w:val="2"/>
+          <w:shd w:fill="FFFFFF" w:val="clear"/>
+          <w:szCs w:val="24"/>
+          <w:rFonts w:eastAsia="NSimSun" w:cs="Arial"/>
+          <w:color w:val="000000"/>
+          <w:lang w:val="ru-RU" w:eastAsia="zh-CN" w:bidi="hi-IN"/>
+        </w:rPr>
+        <w:t>1</w:t>
+      </w:r>
+      <w:r>
+        <w:rPr>
+          <w:smallCaps w:val="false"/>
+          <w:caps w:val="false"/>
+          <w:sz w:val="28"/>
+          <w:spacing w:val="0"/>
+          <w:i w:val="false"/>
+          <w:b w:val="false"/>
+          <w:kern w:val="2"/>
+          <w:shd w:fill="FFFFFF" w:val="clear"/>
+          <w:szCs w:val="24"/>
+          <w:rFonts w:eastAsia="NSimSun" w:cs="Arial"/>
+          <w:color w:val="000000"/>
+          <w:lang w:val="ru-RU" w:eastAsia="zh-CN" w:bidi="hi-IN"/>
+        </w:rPr>
+        <w:fldChar w:fldCharType="end"/>
+      </w:r>
+      <w:r>
+        <w:rPr>
+          <w:rFonts w:eastAsia="NSimSun" w:cs="Arial"/>
+          <w:b w:val="false"/>
+          <w:i w:val="false"/>
+          <w:caps w:val="false"/>
+          <w:smallCaps w:val="false"/>
+          <w:color w:val="000000"/>
+          <w:spacing w:val="0"/>
+          <w:kern w:val="2"/>
+          <w:sz w:val="28"/>
+          <w:szCs w:val="24"/>
+          <w:shd w:fill="FFFFFF" w:val="clear"/>
+          <w:lang w:val="ru-RU" w:eastAsia="zh-CN" w:bidi="hi-IN"/>
+        </w:rPr>
+        <w:t xml:space="preserve"> и подходы развивающие эти идеи дальше показали большой прогресс. Новые подходы вытеснили более традиционные для временных рядов модели с сезонностями или авторегрессионные модели из верних строчек бенчмарков в последние 3 года. В этой работе я рассмотрю несколько из видов </w:t>
+      </w:r>
+      <w:r>
+        <w:rPr>
+          <w:rFonts w:eastAsia="NSimSun" w:cs="Arial"/>
+          <w:b w:val="false"/>
+          <w:i w:val="false"/>
+          <w:caps w:val="false"/>
+          <w:smallCaps w:val="false"/>
+          <w:color w:val="000000"/>
+          <w:spacing w:val="0"/>
+          <w:kern w:val="2"/>
+          <w:sz w:val="28"/>
+          <w:szCs w:val="24"/>
+          <w:shd w:fill="FFFFFF" w:val="clear"/>
+          <w:lang w:val="ru-RU" w:eastAsia="zh-CN" w:bidi="hi-IN"/>
+        </w:rPr>
+        <w:t xml:space="preserve">самых </w:t>
+      </w:r>
+      <w:r>
+        <w:rPr>
+          <w:rFonts w:eastAsia="NSimSun" w:cs="Arial"/>
+          <w:b w:val="false"/>
+          <w:i w:val="false"/>
+          <w:caps w:val="false"/>
+          <w:smallCaps w:val="false"/>
+          <w:color w:val="000000"/>
+          <w:spacing w:val="0"/>
+          <w:kern w:val="2"/>
+          <w:sz w:val="28"/>
+          <w:szCs w:val="24"/>
+          <w:shd w:fill="FFFFFF" w:val="clear"/>
+          <w:lang w:val="ru-RU" w:eastAsia="zh-CN" w:bidi="hi-IN"/>
+        </w:rPr>
+        <w:t xml:space="preserve">современных </w:t>
+      </w:r>
+      <w:r>
+        <w:rPr>
+          <w:rFonts w:eastAsia="NSimSun" w:cs="Arial"/>
+          <w:b w:val="false"/>
+          <w:i w:val="false"/>
+          <w:caps w:val="false"/>
+          <w:smallCaps w:val="false"/>
+          <w:color w:val="000000"/>
+          <w:spacing w:val="0"/>
+          <w:kern w:val="2"/>
+          <w:sz w:val="28"/>
+          <w:szCs w:val="24"/>
+          <w:shd w:fill="FFFFFF" w:val="clear"/>
+          <w:lang w:val="ru-RU" w:eastAsia="zh-CN" w:bidi="hi-IN"/>
+        </w:rPr>
+        <w:t>подходов (</w:t>
+      </w:r>
+      <w:r>
+        <w:rPr>
+          <w:rFonts w:eastAsia="NSimSun" w:cs="Arial"/>
+          <w:b w:val="false"/>
+          <w:i w:val="false"/>
+          <w:caps w:val="false"/>
+          <w:smallCaps w:val="false"/>
+          <w:color w:val="000000"/>
+          <w:spacing w:val="0"/>
+          <w:kern w:val="2"/>
+          <w:sz w:val="28"/>
+          <w:szCs w:val="24"/>
+          <w:shd w:fill="FFFFFF" w:val="clear"/>
+          <w:lang w:val="en-US" w:eastAsia="zh-CN" w:bidi="hi-IN"/>
+        </w:rPr>
+        <w:t xml:space="preserve">SOTA) </w:t>
+      </w:r>
+      <w:r>
+        <w:rPr>
+          <w:rFonts w:eastAsia="NSimSun" w:cs="Arial"/>
+          <w:b w:val="false"/>
+          <w:i w:val="false"/>
+          <w:caps w:val="false"/>
+          <w:smallCaps w:val="false"/>
+          <w:color w:val="000000"/>
+          <w:spacing w:val="0"/>
+          <w:kern w:val="2"/>
+          <w:sz w:val="28"/>
+          <w:szCs w:val="24"/>
+          <w:shd w:fill="FFFFFF" w:val="clear"/>
+          <w:lang w:val="ru-RU" w:eastAsia="zh-CN" w:bidi="hi-IN"/>
+        </w:rPr>
+        <w:t>и проанализирую их применимость к задаче прогнозирования параметров работы центрабежных погружных насосов, используемых в нефтедобыче.</w:t>
       </w:r>
     </w:p>
     <w:p>
@@ -876,7 +1239,96 @@
           <w:szCs w:val="24"/>
           <w:lang w:val="ru-RU" w:eastAsia="zh-CN" w:bidi="hi-IN"/>
         </w:rPr>
-        <w:t>нужно показать, что вы изучили наработки по вашей теме, обрисовать текущее состояние области</w:t>
+        <w:t xml:space="preserve">Для поиска наиболее современных подходов я использовал </w:t>
+      </w:r>
+      <w:r>
+        <w:rPr>
+          <w:rFonts w:eastAsia="NSimSun" w:cs="Arial"/>
+          <w:color w:val="auto"/>
+          <w:kern w:val="2"/>
+          <w:sz w:val="28"/>
+          <w:szCs w:val="24"/>
+          <w:lang w:val="ru-RU" w:eastAsia="zh-CN" w:bidi="hi-IN"/>
+        </w:rPr>
+        <w:t xml:space="preserve">результаты сравнения моделей на сайте </w:t>
+      </w:r>
+      <w:r>
+        <w:rPr>
+          <w:rFonts w:eastAsia="NSimSun" w:cs="Arial"/>
+          <w:color w:val="auto"/>
+          <w:kern w:val="2"/>
+          <w:sz w:val="28"/>
+          <w:szCs w:val="24"/>
+          <w:lang w:val="en-US" w:eastAsia="zh-CN" w:bidi="hi-IN"/>
+        </w:rPr>
+        <w:t>papers with code</w:t>
+      </w:r>
+      <w:r>
+        <w:rPr>
+          <w:rStyle w:val="Style13"/>
+          <w:rFonts w:eastAsia="NSimSun" w:cs="Arial"/>
+          <w:color w:val="auto"/>
+          <w:kern w:val="2"/>
+          <w:sz w:val="28"/>
+          <w:szCs w:val="24"/>
+          <w:lang w:val="en-US" w:eastAsia="zh-CN" w:bidi="hi-IN"/>
+        </w:rPr>
+        <w:footnoteReference w:id="2"/>
+      </w:r>
+      <w:r>
+        <w:rPr>
+          <w:rFonts w:eastAsia="NSimSun" w:cs="Arial"/>
+          <w:color w:val="auto"/>
+          <w:kern w:val="2"/>
+          <w:sz w:val="28"/>
+          <w:szCs w:val="24"/>
+          <w:lang w:val="en-US" w:eastAsia="zh-CN" w:bidi="hi-IN"/>
+        </w:rPr>
+        <w:t xml:space="preserve"> </w:t>
+      </w:r>
+      <w:r>
+        <w:rPr>
+          <w:rFonts w:eastAsia="NSimSun" w:cs="Arial"/>
+          <w:color w:val="auto"/>
+          <w:kern w:val="2"/>
+          <w:sz w:val="28"/>
+          <w:szCs w:val="24"/>
+          <w:lang w:val="ru-RU" w:eastAsia="zh-CN" w:bidi="hi-IN"/>
+        </w:rPr>
+        <w:t xml:space="preserve">по бенчмарку </w:t>
+      </w:r>
+      <w:r>
+        <w:rPr>
+          <w:rFonts w:eastAsia="NSimSun" w:cs="Arial"/>
+          <w:color w:val="000000"/>
+          <w:kern w:val="2"/>
+          <w:sz w:val="28"/>
+          <w:szCs w:val="24"/>
+          <w:lang w:val="ru-RU" w:eastAsia="zh-CN" w:bidi="hi-IN"/>
+        </w:rPr>
+        <w:t xml:space="preserve">ETTh2 (720). Содержательно это часовые данные за 2 года, где измеряют качество прогноза на 30 дней, для данных по температуре трансформатора от 7 зависимых переменных. Этот бенчмарк наиболее сопоставим с теми данными, которые </w:t>
+      </w:r>
+      <w:r>
+        <w:rPr>
+          <w:rFonts w:eastAsia="NSimSun" w:cs="Arial"/>
+          <w:color w:val="000000"/>
+          <w:kern w:val="2"/>
+          <w:sz w:val="28"/>
+          <w:szCs w:val="24"/>
+          <w:lang w:val="ru-RU" w:eastAsia="zh-CN" w:bidi="hi-IN"/>
+        </w:rPr>
+        <w:t xml:space="preserve">я использовал далее для анализа в части </w:t>
+      </w:r>
+      <w:r>
+        <w:rPr>
+          <w:rFonts w:eastAsia="NSimSun" w:cs="Arial"/>
+          <w:color w:val="000000"/>
+          <w:kern w:val="2"/>
+          <w:sz w:val="28"/>
+          <w:szCs w:val="24"/>
+          <w:lang w:val="ru-RU" w:eastAsia="zh-CN" w:bidi="hi-IN"/>
+        </w:rPr>
+        <w:t>размерности и является наиболее сложным вариантом бенчмарка.</w:t>
       </w:r>
     </w:p>
     <w:p>
@@ -2156,10 +2608,24 @@
         <w:t>Time Series is a Special Sequence: Forecasting with Sample Convolution and Interaction</w:t>
       </w:r>
       <w:r>
-        <w:rPr>
-          <w:rStyle w:val="Style13"/>
-        </w:rPr>
-        <w:footnoteReference w:id="2"/>
+        <w:rPr/>
+        <w:fldChar w:fldCharType="begin"/>
+      </w:r>
+      <w:r>
+        <w:rPr/>
+        <w:instrText> CITATION  "2"</w:instrText>
+      </w:r>
+      <w:r>
+        <w:rPr/>
+        <w:fldChar w:fldCharType="separate"/>
+      </w:r>
+      <w:r>
+        <w:rPr/>
+        <w:t>2</w:t>
+      </w:r>
+      <w:r>
+        <w:rPr/>
+        <w:fldChar w:fldCharType="end"/>
       </w:r>
       <w:r>
         <w:rPr/>
@@ -2200,10 +2666,24 @@
         <w:t>Long-term series forecasting with Query Selector -- efficient model of sparse attention</w:t>
       </w:r>
       <w:r>
-        <w:rPr>
-          <w:rStyle w:val="Style13"/>
-        </w:rPr>
-        <w:footnoteReference w:id="4"/>
+        <w:rPr/>
+        <w:fldChar w:fldCharType="begin"/>
+      </w:r>
+      <w:r>
+        <w:rPr/>
+        <w:instrText> CITATION  "3"</w:instrText>
+      </w:r>
+      <w:r>
+        <w:rPr/>
+        <w:fldChar w:fldCharType="separate"/>
+      </w:r>
+      <w:r>
+        <w:rPr/>
+        <w:t>3</w:t>
+      </w:r>
+      <w:r>
+        <w:rPr/>
+        <w:fldChar w:fldCharType="end"/>
       </w:r>
       <w:r>
         <w:rPr/>
@@ -2244,7 +2724,7 @@
           <w:rStyle w:val="Style13"/>
           <w:lang w:val="en-US"/>
         </w:rPr>
-        <w:footnoteReference w:id="5"/>
+        <w:footnoteReference w:id="4"/>
       </w:r>
       <w:r>
         <w:rPr>
@@ -2360,9 +2840,33 @@
       </w:r>
       <w:r>
         <w:rPr>
-          <w:rStyle w:val="Style13"/>
-        </w:rPr>
-        <w:footnoteReference w:id="6"/>
+          <w:lang w:val="en-US"/>
+        </w:rPr>
+        <w:fldChar w:fldCharType="begin"/>
+      </w:r>
+      <w:r>
+        <w:rPr>
+          <w:lang w:val="en-US"/>
+        </w:rPr>
+        <w:instrText> CITATION  "4"</w:instrText>
+      </w:r>
+      <w:r>
+        <w:rPr>
+          <w:lang w:val="en-US"/>
+        </w:rPr>
+        <w:fldChar w:fldCharType="separate"/>
+      </w:r>
+      <w:r>
+        <w:rPr>
+          <w:lang w:val="en-US"/>
+        </w:rPr>
+        <w:t>4</w:t>
+      </w:r>
+      <w:r>
+        <w:rPr>
+          <w:lang w:val="en-US"/>
+        </w:rPr>
+        <w:fldChar w:fldCharType="end"/>
       </w:r>
       <w:r>
         <w:rPr/>
@@ -2419,7 +2923,7 @@
       </m:oMath>
       <w:r>
         <w:rPr/>
-        <w:t xml:space="preserve"> по времени и большие требования по памяти и ограничения, присущие всем архитектурам энкодер-декодер. В качестве альтернативы, авторы предлагают более экономичную архитектуру модели для  прогнозирования длительных временных рядов «Информеры», которые обладают тремя основными характеристиками 1) механизм внимания, который имеет сложность </w:t>
+        <w:t xml:space="preserve"> по времени и большие требования по памяти и ограничения, присущие всем архитектурам энкодер-декодер. В качестве альтернативы, авторы предлагают более экономичную архитектуру модели для прогнозирования длительных временных рядов «Информеры», которые обладают тремя основными характеристиками 1) механизм внимания, который имеет сложность </w:t>
       </w:r>
       <w:r>
         <w:rPr/>
@@ -2468,7 +2972,17 @@
         <w:rPr/>
         <w:t>по памяти и времени; 2) механизм внимания, который выделяет ключевые признаки, одновременно с делением пополам размера входов на каскадных слоях, что позволяет эффективно работать с чрезвычайно длинными временными рядами; 3) декодер генеративного типа, который строит прогноз за один шаг, а не итеративно, чем значительно ускоряет построение прогнозов.</w:t>
         <w:br/>
-        <w:t>В данной статье проводится сравнения с другими методами и показано превосходство предложенного подхода в разрезе прогнозирования длительных временных рядов.</w:t>
+        <w:t xml:space="preserve">В данной статье проводится сравнения с другими методами и показано превосходство предложенного подхода в разрезе прогнозирования длительных временных рядов </w:t>
+      </w:r>
+      <w:r>
+        <w:rPr>
+          <w:lang w:val="ru-RU"/>
+        </w:rPr>
+        <w:t>над оригинальным вариантом использованием трансформеров</w:t>
+      </w:r>
+      <w:r>
+        <w:rPr/>
+        <w:t>.</w:t>
         <w:br/>
         <w:t xml:space="preserve">Есть реализация кода от авторов модели на </w:t>
       </w:r>
@@ -2483,7 +2997,7 @@
           <w:rStyle w:val="Style13"/>
           <w:lang w:val="en-US"/>
         </w:rPr>
-        <w:footnoteReference w:id="7"/>
+        <w:footnoteReference w:id="5"/>
       </w:r>
       <w:r>
         <w:rPr>
@@ -2512,7 +3026,22 @@
       </w:pPr>
       <w:r>
         <w:rPr/>
-        <w:t>Эти статьи про методы, которые не входят в state-of-the-art, но я считаю кажется, их можно упомянуть:</w:t>
+        <w:t xml:space="preserve">Эти статьи про методы, которые не входят в state-of-the-art, но </w:t>
+      </w:r>
+      <w:r>
+        <w:rPr>
+          <w:rFonts w:eastAsia="NSimSun" w:cs="Arial"/>
+          <w:color w:val="auto"/>
+          <w:kern w:val="2"/>
+          <w:sz w:val="28"/>
+          <w:szCs w:val="24"/>
+          <w:lang w:val="ru-RU" w:eastAsia="zh-CN" w:bidi="hi-IN"/>
+        </w:rPr>
+        <w:t>достойны упоминания</w:t>
+      </w:r>
+      <w:r>
+        <w:rPr/>
+        <w:t>:</w:t>
       </w:r>
     </w:p>
     <w:p>
@@ -2529,10 +3058,24 @@
         <w:t>Probabilistic Forecasting with Temporal Convolutional Neural Network</w:t>
       </w:r>
       <w:r>
-        <w:rPr>
-          <w:rStyle w:val="Style13"/>
-        </w:rPr>
-        <w:footnoteReference w:id="8"/>
+        <w:rPr/>
+        <w:fldChar w:fldCharType="begin"/>
+      </w:r>
+      <w:r>
+        <w:rPr/>
+        <w:instrText> CITATION  "5"</w:instrText>
+      </w:r>
+      <w:r>
+        <w:rPr/>
+        <w:fldChar w:fldCharType="separate"/>
+      </w:r>
+      <w:r>
+        <w:rPr/>
+        <w:t>5</w:t>
+      </w:r>
+      <w:r>
+        <w:rPr/>
+        <w:fldChar w:fldCharType="end"/>
       </w:r>
       <w:r>
         <w:rPr/>
@@ -2552,7 +3095,7 @@
           <w:rStyle w:val="Style13"/>
           <w:lang w:val="en-US"/>
         </w:rPr>
-        <w:footnoteReference w:id="9"/>
+        <w:footnoteReference w:id="6"/>
       </w:r>
       <w:r>
         <w:rPr/>
@@ -2572,7 +3115,7 @@
         <w:rPr>
           <w:rStyle w:val="Style13"/>
         </w:rPr>
-        <w:footnoteReference w:id="10"/>
+        <w:footnoteReference w:id="7"/>
       </w:r>
     </w:p>
     <w:p>
@@ -2589,10 +3132,24 @@
         <w:t>N-BEATS: Neural basis expansion analysis for interpretable time series forecasting</w:t>
       </w:r>
       <w:r>
-        <w:rPr>
-          <w:rStyle w:val="Style13"/>
-        </w:rPr>
-        <w:footnoteReference w:id="11"/>
+        <w:rPr/>
+        <w:fldChar w:fldCharType="begin"/>
+      </w:r>
+      <w:r>
+        <w:rPr/>
+        <w:instrText> CITATION  "6"</w:instrText>
+      </w:r>
+      <w:r>
+        <w:rPr/>
+        <w:fldChar w:fldCharType="separate"/>
+      </w:r>
+      <w:r>
+        <w:rPr/>
+        <w:t>6</w:t>
+      </w:r>
+      <w:r>
+        <w:rPr/>
+        <w:fldChar w:fldCharType="end"/>
       </w:r>
       <w:r>
         <w:rPr/>
@@ -2606,7 +3163,7 @@
         <w:rPr>
           <w:rStyle w:val="Style13"/>
         </w:rPr>
-        <w:footnoteReference w:id="12"/>
+        <w:footnoteReference w:id="8"/>
       </w:r>
       <w:r>
         <w:rPr/>
@@ -2642,9 +3199,33 @@
       </w:r>
       <w:r>
         <w:rPr>
-          <w:rStyle w:val="Style13"/>
-        </w:rPr>
-        <w:footnoteReference w:id="13"/>
+          <w:lang w:val="en-US"/>
+        </w:rPr>
+        <w:fldChar w:fldCharType="begin"/>
+      </w:r>
+      <w:r>
+        <w:rPr>
+          <w:lang w:val="en-US"/>
+        </w:rPr>
+        <w:instrText> CITATION  "7"</w:instrText>
+      </w:r>
+      <w:r>
+        <w:rPr>
+          <w:lang w:val="en-US"/>
+        </w:rPr>
+        <w:fldChar w:fldCharType="separate"/>
+      </w:r>
+      <w:r>
+        <w:rPr>
+          <w:lang w:val="en-US"/>
+        </w:rPr>
+        <w:t>7</w:t>
+      </w:r>
+      <w:r>
+        <w:rPr>
+          <w:lang w:val="en-US"/>
+        </w:rPr>
+        <w:fldChar w:fldCharType="end"/>
       </w:r>
       <w:r>
         <w:rPr>
@@ -2681,7 +3262,7 @@
           <w:rStyle w:val="Style13"/>
           <w:lang w:val="en-US"/>
         </w:rPr>
-        <w:footnoteReference w:id="14"/>
+        <w:footnoteReference w:id="9"/>
       </w:r>
       <w:r>
         <w:rPr/>
@@ -2733,18 +3314,456 @@
       <w:pPr>
         <w:pStyle w:val="Normal"/>
         <w:rPr>
-          <w:rFonts w:ascii="Arial" w:hAnsi="Arial" w:cs="Arial"/>
-          <w:sz w:val="20"/>
-          <w:szCs w:val="20"/>
-        </w:rPr>
-      </w:pPr>
-      <w:r>
-        <w:rPr>
-          <w:rFonts w:cs="Arial" w:ascii="Arial" w:hAnsi="Arial"/>
-          <w:sz w:val="20"/>
-          <w:szCs w:val="20"/>
-        </w:rPr>
-        <w:t>Методы — описание того, что вы предлагает сделать. Например, если вы предлагаете свой подход к генерации текстов с помощью нейросетей, то здесь описывается архитектура сети и то, как её нужно обучать.</w:t>
+          <w:rFonts w:ascii="Times New Roman" w:hAnsi="Times New Roman" w:eastAsia="NSimSun" w:cs="Arial"/>
+          <w:color w:val="auto"/>
+          <w:kern w:val="2"/>
+          <w:sz w:val="28"/>
+          <w:szCs w:val="24"/>
+          <w:lang w:val="ru-RU" w:eastAsia="zh-CN" w:bidi="hi-IN"/>
+        </w:rPr>
+      </w:pPr>
+      <w:r>
+        <w:rPr>
+          <w:rFonts w:eastAsia="NSimSun" w:cs="Arial"/>
+          <w:color w:val="auto"/>
+          <w:kern w:val="2"/>
+          <w:sz w:val="28"/>
+          <w:szCs w:val="24"/>
+          <w:lang w:val="ru-RU" w:eastAsia="zh-CN" w:bidi="hi-IN"/>
+        </w:rPr>
+        <w:t>В рамках этой работы я планирую обучить 4 модели</w:t>
+      </w:r>
+    </w:p>
+    <w:p>
+      <w:pPr>
+        <w:pStyle w:val="Standard"/>
+        <w:numPr>
+          <w:ilvl w:val="0"/>
+          <w:numId w:val="6"/>
+        </w:numPr>
+        <w:rPr>
+          <w:lang w:val="en-US"/>
+        </w:rPr>
+      </w:pPr>
+      <w:r>
+        <w:rPr>
+          <w:lang w:val="en-US"/>
+        </w:rPr>
+        <w:t>TCN;</w:t>
+      </w:r>
+    </w:p>
+    <w:p>
+      <w:pPr>
+        <w:pStyle w:val="Standard"/>
+        <w:numPr>
+          <w:ilvl w:val="0"/>
+          <w:numId w:val="6"/>
+        </w:numPr>
+        <w:rPr>
+          <w:lang w:val="en-US"/>
+        </w:rPr>
+      </w:pPr>
+      <w:r>
+        <w:rPr>
+          <w:lang w:val="en-US"/>
+        </w:rPr>
+        <w:t>N-Beats;</w:t>
+      </w:r>
+    </w:p>
+    <w:p>
+      <w:pPr>
+        <w:pStyle w:val="Standard"/>
+        <w:numPr>
+          <w:ilvl w:val="0"/>
+          <w:numId w:val="6"/>
+        </w:numPr>
+        <w:rPr>
+          <w:lang w:val="en-US"/>
+        </w:rPr>
+      </w:pPr>
+      <w:r>
+        <w:rPr>
+          <w:lang w:val="en-US"/>
+        </w:rPr>
+        <w:t>Transformer;</w:t>
+      </w:r>
+    </w:p>
+    <w:p>
+      <w:pPr>
+        <w:pStyle w:val="Standard"/>
+        <w:numPr>
+          <w:ilvl w:val="0"/>
+          <w:numId w:val="6"/>
+        </w:numPr>
+        <w:rPr>
+          <w:lang w:val="en-US"/>
+        </w:rPr>
+      </w:pPr>
+      <w:r>
+        <w:rPr>
+          <w:lang w:val="en-US"/>
+        </w:rPr>
+        <w:t>Time Fusion Transformer.</w:t>
+      </w:r>
+    </w:p>
+    <w:p>
+      <w:pPr>
+        <w:pStyle w:val="Standard"/>
+        <w:rPr>
+          <w:rFonts w:ascii="Times New Roman" w:hAnsi="Times New Roman" w:eastAsia="NSimSun" w:cs="Arial"/>
+          <w:color w:val="auto"/>
+          <w:kern w:val="2"/>
+          <w:sz w:val="28"/>
+          <w:szCs w:val="24"/>
+          <w:lang w:val="ru-RU" w:eastAsia="zh-CN" w:bidi="hi-IN"/>
+        </w:rPr>
+      </w:pPr>
+      <w:r>
+        <w:rPr>
+          <w:rFonts w:eastAsia="NSimSun" w:cs="Arial"/>
+          <w:color w:val="auto"/>
+          <w:kern w:val="2"/>
+          <w:sz w:val="28"/>
+          <w:szCs w:val="24"/>
+          <w:lang w:val="ru-RU" w:eastAsia="zh-CN" w:bidi="hi-IN"/>
+        </w:rPr>
+        <w:t xml:space="preserve">Плюс, как базовую — один из вариантов </w:t>
+      </w:r>
+      <w:r>
+        <w:rPr>
+          <w:rFonts w:eastAsia="NSimSun" w:cs="Arial"/>
+          <w:color w:val="auto"/>
+          <w:kern w:val="2"/>
+          <w:sz w:val="28"/>
+          <w:szCs w:val="24"/>
+          <w:lang w:val="en-US" w:eastAsia="zh-CN" w:bidi="hi-IN"/>
+        </w:rPr>
+        <w:t xml:space="preserve">AutoML </w:t>
+      </w:r>
+      <w:r>
+        <w:rPr>
+          <w:rFonts w:eastAsia="NSimSun" w:cs="Arial"/>
+          <w:color w:val="auto"/>
+          <w:kern w:val="2"/>
+          <w:sz w:val="28"/>
+          <w:szCs w:val="24"/>
+          <w:lang w:val="ru-RU" w:eastAsia="zh-CN" w:bidi="hi-IN"/>
+        </w:rPr>
+        <w:t xml:space="preserve">библиотек — </w:t>
+      </w:r>
+      <w:r>
+        <w:rPr>
+          <w:rFonts w:eastAsia="NSimSun" w:cs="Arial"/>
+          <w:color w:val="auto"/>
+          <w:kern w:val="2"/>
+          <w:sz w:val="28"/>
+          <w:szCs w:val="24"/>
+          <w:lang w:val="en-US" w:eastAsia="zh-CN" w:bidi="hi-IN"/>
+        </w:rPr>
+        <w:t xml:space="preserve">LAMA, </w:t>
+      </w:r>
+      <w:r>
+        <w:rPr>
+          <w:rFonts w:eastAsia="NSimSun" w:cs="Arial"/>
+          <w:color w:val="auto"/>
+          <w:kern w:val="2"/>
+          <w:sz w:val="28"/>
+          <w:szCs w:val="24"/>
+          <w:lang w:val="ru-RU" w:eastAsia="zh-CN" w:bidi="hi-IN"/>
+        </w:rPr>
+        <w:t>которая выбирает и обучает ансамбль бустингов на решающих деревьях с подбором гиперпараметров.</w:t>
+      </w:r>
+    </w:p>
+    <w:p>
+      <w:pPr>
+        <w:pStyle w:val="Standard"/>
+        <w:rPr>
+          <w:rFonts w:ascii="Times New Roman" w:hAnsi="Times New Roman" w:eastAsia="NSimSun" w:cs="Arial"/>
+          <w:color w:val="auto"/>
+          <w:kern w:val="2"/>
+          <w:sz w:val="28"/>
+          <w:szCs w:val="24"/>
+          <w:lang w:val="ru-RU" w:eastAsia="zh-CN" w:bidi="hi-IN"/>
+        </w:rPr>
+      </w:pPr>
+      <w:r>
+        <w:rPr>
+          <w:rFonts w:eastAsia="NSimSun" w:cs="Arial"/>
+          <w:color w:val="auto"/>
+          <w:kern w:val="2"/>
+          <w:sz w:val="28"/>
+          <w:szCs w:val="24"/>
+          <w:lang w:val="ru-RU" w:eastAsia="zh-CN" w:bidi="hi-IN"/>
+        </w:rPr>
+      </w:r>
+    </w:p>
+    <w:p>
+      <w:pPr>
+        <w:pStyle w:val="Standard"/>
+        <w:rPr>
+          <w:rFonts w:ascii="Times New Roman" w:hAnsi="Times New Roman" w:eastAsia="NSimSun" w:cs="Arial"/>
+          <w:color w:val="auto"/>
+          <w:kern w:val="2"/>
+          <w:sz w:val="28"/>
+          <w:szCs w:val="24"/>
+          <w:lang w:val="ru-RU" w:eastAsia="zh-CN" w:bidi="hi-IN"/>
+        </w:rPr>
+      </w:pPr>
+      <w:r>
+        <w:rPr>
+          <w:rFonts w:eastAsia="NSimSun" w:cs="Arial"/>
+          <w:color w:val="auto"/>
+          <w:kern w:val="2"/>
+          <w:sz w:val="28"/>
+          <w:szCs w:val="24"/>
+          <w:lang w:val="ru-RU" w:eastAsia="zh-CN" w:bidi="hi-IN"/>
+        </w:rPr>
+        <w:t xml:space="preserve">В части основных моделей, планируется использовать пакет </w:t>
+      </w:r>
+      <w:r>
+        <w:rPr>
+          <w:rFonts w:eastAsia="NSimSun" w:cs="Arial"/>
+          <w:color w:val="auto"/>
+          <w:kern w:val="2"/>
+          <w:sz w:val="28"/>
+          <w:szCs w:val="24"/>
+          <w:lang w:val="en-US" w:eastAsia="zh-CN" w:bidi="hi-IN"/>
+        </w:rPr>
+        <w:t xml:space="preserve">Darts </w:t>
+      </w:r>
+      <w:r>
+        <w:rPr>
+          <w:rFonts w:eastAsia="NSimSun" w:cs="Arial"/>
+          <w:color w:val="auto"/>
+          <w:kern w:val="2"/>
+          <w:sz w:val="28"/>
+          <w:szCs w:val="24"/>
+          <w:lang w:val="ru-RU" w:eastAsia="zh-CN" w:bidi="hi-IN"/>
+        </w:rPr>
+        <w:t xml:space="preserve">для обучения моделей </w:t>
+      </w:r>
+      <w:r>
+        <w:rPr>
+          <w:rFonts w:eastAsia="NSimSun" w:cs="Arial"/>
+          <w:color w:val="auto"/>
+          <w:kern w:val="2"/>
+          <w:sz w:val="28"/>
+          <w:szCs w:val="24"/>
+          <w:lang w:val="en-US" w:eastAsia="zh-CN" w:bidi="hi-IN"/>
+        </w:rPr>
+        <w:t xml:space="preserve">TCN, N-Beats </w:t>
+      </w:r>
+      <w:r>
+        <w:rPr>
+          <w:rFonts w:eastAsia="NSimSun" w:cs="Arial"/>
+          <w:color w:val="auto"/>
+          <w:kern w:val="2"/>
+          <w:sz w:val="28"/>
+          <w:szCs w:val="24"/>
+          <w:lang w:val="ru-RU" w:eastAsia="zh-CN" w:bidi="hi-IN"/>
+        </w:rPr>
+        <w:t xml:space="preserve">и трансформеров, и пакет </w:t>
+      </w:r>
+      <w:r>
+        <w:rPr>
+          <w:rFonts w:eastAsia="NSimSun" w:cs="Arial"/>
+          <w:color w:val="auto"/>
+          <w:kern w:val="2"/>
+          <w:sz w:val="28"/>
+          <w:szCs w:val="24"/>
+          <w:lang w:val="en-US" w:eastAsia="zh-CN" w:bidi="hi-IN"/>
+        </w:rPr>
+        <w:t xml:space="preserve">Pytorch forecasting </w:t>
+      </w:r>
+      <w:r>
+        <w:rPr>
+          <w:rFonts w:eastAsia="NSimSun" w:cs="Arial"/>
+          <w:color w:val="auto"/>
+          <w:kern w:val="2"/>
+          <w:sz w:val="28"/>
+          <w:szCs w:val="24"/>
+          <w:lang w:val="ru-RU" w:eastAsia="zh-CN" w:bidi="hi-IN"/>
+        </w:rPr>
+        <w:t xml:space="preserve">для модели </w:t>
+      </w:r>
+      <w:r>
+        <w:rPr>
+          <w:rFonts w:eastAsia="NSimSun" w:cs="Arial"/>
+          <w:color w:val="auto"/>
+          <w:kern w:val="2"/>
+          <w:sz w:val="28"/>
+          <w:szCs w:val="24"/>
+          <w:lang w:val="en-US" w:eastAsia="zh-CN" w:bidi="hi-IN"/>
+        </w:rPr>
+        <w:t>Time Fusion Transformer.</w:t>
+      </w:r>
+    </w:p>
+    <w:p>
+      <w:pPr>
+        <w:pStyle w:val="Standard"/>
+        <w:rPr>
+          <w:lang w:val="en-US"/>
+        </w:rPr>
+      </w:pPr>
+      <w:r>
+        <w:rPr>
+          <w:rFonts w:eastAsia="NSimSun" w:cs="Arial"/>
+          <w:color w:val="auto"/>
+          <w:kern w:val="2"/>
+          <w:sz w:val="28"/>
+          <w:szCs w:val="24"/>
+          <w:lang w:val="ru-RU" w:eastAsia="zh-CN" w:bidi="hi-IN"/>
+        </w:rPr>
+      </w:r>
+    </w:p>
+    <w:p>
+      <w:pPr>
+        <w:pStyle w:val="Standard"/>
+        <w:rPr/>
+      </w:pPr>
+      <w:r>
+        <w:rPr>
+          <w:rFonts w:eastAsia="NSimSun" w:cs="Arial"/>
+          <w:color w:val="auto"/>
+          <w:kern w:val="2"/>
+          <w:sz w:val="28"/>
+          <w:szCs w:val="24"/>
+          <w:lang w:val="ru-RU" w:eastAsia="zh-CN" w:bidi="hi-IN"/>
+        </w:rPr>
+        <w:t xml:space="preserve">В пакете </w:t>
+      </w:r>
+      <w:r>
+        <w:rPr>
+          <w:rFonts w:eastAsia="NSimSun" w:cs="Arial"/>
+          <w:color w:val="auto"/>
+          <w:kern w:val="2"/>
+          <w:sz w:val="28"/>
+          <w:szCs w:val="24"/>
+          <w:lang w:val="en-US" w:eastAsia="zh-CN" w:bidi="hi-IN"/>
+        </w:rPr>
+        <w:t xml:space="preserve">Darts </w:t>
+      </w:r>
+      <w:r>
+        <w:rPr>
+          <w:rFonts w:eastAsia="NSimSun" w:cs="Arial"/>
+          <w:color w:val="auto"/>
+          <w:kern w:val="2"/>
+          <w:sz w:val="28"/>
+          <w:szCs w:val="24"/>
+          <w:lang w:val="ru-RU" w:eastAsia="zh-CN" w:bidi="hi-IN"/>
+        </w:rPr>
+        <w:t xml:space="preserve">реализован загрузчик данных и обучающий цикл, основная сложность будет состоять в предобработке данных и формировании </w:t>
+      </w:r>
+      <w:r>
+        <w:rPr>
+          <w:rFonts w:eastAsia="NSimSun" w:cs="Arial"/>
+          <w:color w:val="auto"/>
+          <w:kern w:val="2"/>
+          <w:sz w:val="28"/>
+          <w:szCs w:val="24"/>
+          <w:lang w:val="ru-RU" w:eastAsia="zh-CN" w:bidi="hi-IN"/>
+        </w:rPr>
+        <w:t xml:space="preserve">выборок в виде классов </w:t>
+      </w:r>
+      <w:r>
+        <w:rPr>
+          <w:rFonts w:eastAsia="NSimSun" w:cs="Arial" w:ascii="SFMono-Regular;Menlo;Consolas;Monaco;Liberation Mono;Lucida Console;monospace" w:hAnsi="SFMono-Regular;Menlo;Consolas;Monaco;Liberation Mono;Lucida Console;monospace"/>
+          <w:b/>
+          <w:i w:val="false"/>
+          <w:caps w:val="false"/>
+          <w:smallCaps w:val="false"/>
+          <w:color w:val="333333"/>
+          <w:spacing w:val="0"/>
+          <w:kern w:val="2"/>
+          <w:sz w:val="23"/>
+          <w:szCs w:val="24"/>
+          <w:shd w:fill="FFFFFF" w:val="clear"/>
+          <w:lang w:val="ru-RU" w:eastAsia="zh-CN" w:bidi="hi-IN"/>
+        </w:rPr>
+        <w:t>darts.timeseries.</w:t>
+      </w:r>
+      <w:r>
+        <w:rPr>
+          <w:rFonts w:eastAsia="NSimSun" w:cs="Arial" w:ascii="SFMono-Regular;Menlo;Consolas;Monaco;Liberation Mono;Lucida Console;monospace" w:hAnsi="SFMono-Regular;Menlo;Consolas;Monaco;Liberation Mono;Lucida Console;monospace"/>
+          <w:b w:val="false"/>
+          <w:i w:val="false"/>
+          <w:caps w:val="false"/>
+          <w:smallCaps w:val="false"/>
+          <w:color w:val="000000"/>
+          <w:spacing w:val="0"/>
+          <w:kern w:val="2"/>
+          <w:sz w:val="28"/>
+          <w:szCs w:val="24"/>
+          <w:shd w:fill="FFFFFF" w:val="clear"/>
+          <w:lang w:val="ru-RU" w:eastAsia="zh-CN" w:bidi="hi-IN"/>
+        </w:rPr>
+        <w:t>TimeSeries</w:t>
+      </w:r>
+    </w:p>
+    <w:p>
+      <w:pPr>
+        <w:pStyle w:val="Standard"/>
+        <w:rPr>
+          <w:rFonts w:ascii="Times New Roman" w:hAnsi="Times New Roman" w:eastAsia="NSimSun" w:cs="Arial"/>
+          <w:color w:val="auto"/>
+          <w:kern w:val="2"/>
+          <w:sz w:val="28"/>
+          <w:szCs w:val="24"/>
+          <w:lang w:val="ru-RU" w:eastAsia="zh-CN" w:bidi="hi-IN"/>
+        </w:rPr>
+      </w:pPr>
+      <w:r>
+        <w:rPr/>
+      </w:r>
+    </w:p>
+    <w:p>
+      <w:pPr>
+        <w:pStyle w:val="Standard"/>
+        <w:rPr/>
+      </w:pPr>
+      <w:r>
+        <w:rPr>
+          <w:rFonts w:eastAsia="NSimSun" w:cs="Arial"/>
+          <w:color w:val="auto"/>
+          <w:kern w:val="2"/>
+          <w:sz w:val="28"/>
+          <w:szCs w:val="24"/>
+          <w:lang w:val="ru-RU" w:eastAsia="zh-CN" w:bidi="hi-IN"/>
+        </w:rPr>
+        <w:t xml:space="preserve">Для модели </w:t>
+      </w:r>
+      <w:r>
+        <w:rPr>
+          <w:rFonts w:eastAsia="NSimSun" w:cs="Arial"/>
+          <w:color w:val="auto"/>
+          <w:kern w:val="2"/>
+          <w:sz w:val="28"/>
+          <w:szCs w:val="24"/>
+          <w:lang w:val="en-US" w:eastAsia="zh-CN" w:bidi="hi-IN"/>
+        </w:rPr>
+        <w:t xml:space="preserve">Time Fusion Transformer </w:t>
+      </w:r>
+      <w:r>
+        <w:rPr>
+          <w:rFonts w:eastAsia="NSimSun" w:cs="Arial"/>
+          <w:color w:val="auto"/>
+          <w:kern w:val="2"/>
+          <w:sz w:val="28"/>
+          <w:szCs w:val="24"/>
+          <w:lang w:val="ru-RU" w:eastAsia="zh-CN" w:bidi="hi-IN"/>
+        </w:rPr>
+        <w:t xml:space="preserve">необходимо будет настроить загрузчик данных из </w:t>
+      </w:r>
+      <w:r>
+        <w:rPr>
+          <w:rFonts w:eastAsia="NSimSun" w:cs="Arial"/>
+          <w:color w:val="auto"/>
+          <w:kern w:val="2"/>
+          <w:sz w:val="28"/>
+          <w:szCs w:val="24"/>
+          <w:lang w:val="en-US" w:eastAsia="zh-CN" w:bidi="hi-IN"/>
+        </w:rPr>
+        <w:t>pandas.</w:t>
       </w:r>
     </w:p>
     <w:p>
@@ -2809,7 +3828,6 @@
       </w:r>
       <w:r>
         <w:rPr>
-          <w:rStyle w:val="Style13"/>
           <w:rFonts w:eastAsia="NSimSun" w:cs="Arial"/>
           <w:color w:val="auto"/>
           <w:kern w:val="2"/>
@@ -2817,7 +3835,51 @@
           <w:szCs w:val="28"/>
           <w:lang w:val="en-US" w:eastAsia="zh-CN" w:bidi="hi-IN"/>
         </w:rPr>
-        <w:footnoteReference w:id="15"/>
+        <w:fldChar w:fldCharType="begin"/>
+      </w:r>
+      <w:r>
+        <w:rPr>
+          <w:sz w:val="28"/>
+          <w:kern w:val="2"/>
+          <w:szCs w:val="28"/>
+          <w:rFonts w:eastAsia="NSimSun" w:cs="Arial"/>
+          <w:color w:val="auto"/>
+          <w:lang w:val="en-US" w:eastAsia="zh-CN" w:bidi="hi-IN"/>
+        </w:rPr>
+        <w:instrText> CITATION  "8"</w:instrText>
+      </w:r>
+      <w:r>
+        <w:rPr>
+          <w:sz w:val="28"/>
+          <w:kern w:val="2"/>
+          <w:szCs w:val="28"/>
+          <w:rFonts w:eastAsia="NSimSun" w:cs="Arial"/>
+          <w:color w:val="auto"/>
+          <w:lang w:val="en-US" w:eastAsia="zh-CN" w:bidi="hi-IN"/>
+        </w:rPr>
+        <w:fldChar w:fldCharType="separate"/>
+      </w:r>
+      <w:r>
+        <w:rPr>
+          <w:sz w:val="28"/>
+          <w:kern w:val="2"/>
+          <w:szCs w:val="28"/>
+          <w:rFonts w:eastAsia="NSimSun" w:cs="Arial"/>
+          <w:color w:val="auto"/>
+          <w:lang w:val="en-US" w:eastAsia="zh-CN" w:bidi="hi-IN"/>
+        </w:rPr>
+        <w:t>8</w:t>
+      </w:r>
+      <w:r>
+        <w:rPr>
+          <w:sz w:val="28"/>
+          <w:kern w:val="2"/>
+          <w:szCs w:val="28"/>
+          <w:rFonts w:eastAsia="NSimSun" w:cs="Arial"/>
+          <w:color w:val="auto"/>
+          <w:lang w:val="en-US" w:eastAsia="zh-CN" w:bidi="hi-IN"/>
+        </w:rPr>
+        <w:fldChar w:fldCharType="end"/>
       </w:r>
       <w:r>
         <w:rPr>
@@ -3168,18 +4230,20 @@
               </w:rPr>
             </w:pPr>
             <w:r>
+              <w:rPr>
+                <w:rFonts w:eastAsia="NSimSun" w:cs="Arial"/>
+                <w:i/>
+                <w:iCs/>
+                <w:color w:val="auto"/>
+                <w:kern w:val="2"/>
+                <w:sz w:val="24"/>
+                <w:szCs w:val="24"/>
+                <w:lang w:val="ru-RU" w:eastAsia="zh-CN" w:bidi="hi-IN"/>
+              </w:rPr>
               <w:drawing>
-                <wp:anchor behindDoc="0" distT="0" distB="0" distL="0" distR="0" simplePos="0" locked="0" layoutInCell="1" allowOverlap="1" relativeHeight="5">
-                  <wp:simplePos x="0" y="0"/>
-                  <wp:positionH relativeFrom="column">
-                    <wp:align>center</wp:align>
-                  </wp:positionH>
-                  <wp:positionV relativeFrom="paragraph">
-                    <wp:posOffset>635</wp:posOffset>
-                  </wp:positionV>
+                <wp:inline distT="0" distB="0" distL="0" distR="0">
                   <wp:extent cx="2841625" cy="2026920"/>
                   <wp:effectExtent l="0" t="0" r="0" b="0"/>
-                  <wp:wrapSquare wrapText="largest"/>
                   <wp:docPr id="5" name="Изображение3" descr=""/>
                   <wp:cNvGraphicFramePr>
                     <a:graphicFrameLocks xmlns:a="http://schemas.openxmlformats.org/drawingml/2006/main" noChangeAspect="1"/>
@@ -3211,9 +4275,26 @@
                       </pic:pic>
                     </a:graphicData>
                   </a:graphic>
-                </wp:anchor>
+                </wp:inline>
               </w:drawing>
             </w:r>
+          </w:p>
+          <w:p>
+            <w:pPr>
+              <w:pStyle w:val="Style24"/>
+              <w:widowControl w:val="false"/>
+              <w:rPr>
+                <w:rFonts w:eastAsia="NSimSun" w:cs="Arial"/>
+                <w:i/>
+                <w:i/>
+                <w:iCs/>
+                <w:color w:val="auto"/>
+                <w:kern w:val="2"/>
+                <w:sz w:val="24"/>
+                <w:szCs w:val="24"/>
+                <w:lang w:val="ru-RU" w:eastAsia="zh-CN" w:bidi="hi-IN"/>
+              </w:rPr>
+            </w:pPr>
             <w:r>
               <w:rPr>
                 <w:rFonts w:eastAsia="NSimSun" w:cs="Arial"/>
@@ -3329,18 +4410,20 @@
               </w:rPr>
             </w:pPr>
             <w:r>
+              <w:rPr>
+                <w:rFonts w:eastAsia="NSimSun" w:cs="Arial"/>
+                <w:i/>
+                <w:iCs/>
+                <w:color w:val="auto"/>
+                <w:kern w:val="2"/>
+                <w:sz w:val="24"/>
+                <w:szCs w:val="24"/>
+                <w:lang w:val="ru-RU" w:eastAsia="zh-CN" w:bidi="hi-IN"/>
+              </w:rPr>
               <w:drawing>
-                <wp:anchor behindDoc="0" distT="0" distB="0" distL="0" distR="0" simplePos="0" locked="0" layoutInCell="1" allowOverlap="1" relativeHeight="4">
-                  <wp:simplePos x="0" y="0"/>
-                  <wp:positionH relativeFrom="column">
-                    <wp:align>center</wp:align>
-                  </wp:positionH>
-                  <wp:positionV relativeFrom="paragraph">
-                    <wp:posOffset>635</wp:posOffset>
-                  </wp:positionV>
-                  <wp:extent cx="3095625" cy="2329180"/>
+                <wp:inline distT="0" distB="0" distL="0" distR="0">
+                  <wp:extent cx="2720340" cy="2045970"/>
                   <wp:effectExtent l="0" t="0" r="0" b="0"/>
-                  <wp:wrapSquare wrapText="largest"/>
                   <wp:docPr id="6" name="Изображение2" descr=""/>
                   <wp:cNvGraphicFramePr>
                     <a:graphicFrameLocks xmlns:a="http://schemas.openxmlformats.org/drawingml/2006/main" noChangeAspect="1"/>
@@ -3363,7 +4446,7 @@
                         <pic:spPr bwMode="auto">
                           <a:xfrm>
                             <a:off x="0" y="0"/>
-                            <a:ext cx="3095625" cy="2329180"/>
+                            <a:ext cx="2720340" cy="2045970"/>
                           </a:xfrm>
                           <a:prstGeom prst="rect">
                             <a:avLst/>
@@ -3372,8 +4455,47 @@
                       </pic:pic>
                     </a:graphicData>
                   </a:graphic>
-                </wp:anchor>
+                </wp:inline>
               </w:drawing>
+            </w:r>
+            <w:r>
+              <w:rPr>
+                <w:rFonts w:eastAsia="NSimSun" w:cs="Arial"/>
+                <w:i/>
+                <w:iCs/>
+                <w:color w:val="auto"/>
+                <w:kern w:val="2"/>
+                <w:sz w:val="24"/>
+                <w:szCs w:val="24"/>
+                <w:lang w:val="en-US" w:eastAsia="zh-CN" w:bidi="hi-IN"/>
+              </w:rPr>
+              <w:t>Р</w:t>
+            </w:r>
+            <w:r>
+              <w:rPr>
+                <w:rFonts w:eastAsia="NSimSun" w:cs="Arial"/>
+                <w:i/>
+                <w:iCs/>
+                <w:color w:val="auto"/>
+                <w:kern w:val="2"/>
+                <w:sz w:val="24"/>
+                <w:szCs w:val="24"/>
+                <w:lang w:val="en-US" w:eastAsia="zh-CN" w:bidi="hi-IN"/>
+              </w:rPr>
+              <w:t>Р</w:t>
+            </w:r>
+            <w:r>
+              <w:rPr>
+                <w:rFonts w:eastAsia="NSimSun" w:cs="Arial"/>
+                <w:i/>
+                <w:iCs/>
+                <w:color w:val="auto"/>
+                <w:kern w:val="2"/>
+                <w:sz w:val="24"/>
+                <w:szCs w:val="24"/>
+                <w:lang w:val="en-US" w:eastAsia="zh-CN" w:bidi="hi-IN"/>
+              </w:rPr>
+              <w:t>исунок</w:t>
             </w:r>
             <w:r>
               <w:rPr>
@@ -3386,7 +4508,7 @@
                 <w:szCs w:val="24"/>
                 <w:lang w:val="ru-RU" w:eastAsia="zh-CN" w:bidi="hi-IN"/>
               </w:rPr>
-              <w:t xml:space="preserve">Рисунок </w:t>
+              <w:t xml:space="preserve"> </w:t>
             </w:r>
             <w:r>
               <w:rPr>
@@ -3493,18 +4615,20 @@
               </w:rPr>
             </w:pPr>
             <w:r>
+              <w:rPr>
+                <w:rFonts w:eastAsia="NSimSun" w:cs="Arial"/>
+                <w:i/>
+                <w:iCs/>
+                <w:color w:val="auto"/>
+                <w:kern w:val="2"/>
+                <w:sz w:val="24"/>
+                <w:szCs w:val="24"/>
+                <w:lang w:val="ru-RU" w:eastAsia="zh-CN" w:bidi="hi-IN"/>
+              </w:rPr>
               <w:drawing>
-                <wp:anchor behindDoc="0" distT="0" distB="0" distL="0" distR="0" simplePos="0" locked="0" layoutInCell="1" allowOverlap="1" relativeHeight="6">
-                  <wp:simplePos x="0" y="0"/>
-                  <wp:positionH relativeFrom="column">
-                    <wp:align>center</wp:align>
-                  </wp:positionH>
-                  <wp:positionV relativeFrom="paragraph">
-                    <wp:posOffset>635</wp:posOffset>
-                  </wp:positionV>
-                  <wp:extent cx="3063875" cy="2244725"/>
+                <wp:inline distT="0" distB="0" distL="0" distR="0">
+                  <wp:extent cx="2830195" cy="2073275"/>
                   <wp:effectExtent l="0" t="0" r="0" b="0"/>
-                  <wp:wrapSquare wrapText="largest"/>
                   <wp:docPr id="7" name="Изображение4" descr=""/>
                   <wp:cNvGraphicFramePr>
                     <a:graphicFrameLocks xmlns:a="http://schemas.openxmlformats.org/drawingml/2006/main" noChangeAspect="1"/>
@@ -3527,7 +4651,7 @@
                         <pic:spPr bwMode="auto">
                           <a:xfrm>
                             <a:off x="0" y="0"/>
-                            <a:ext cx="3063875" cy="2244725"/>
+                            <a:ext cx="2830195" cy="2073275"/>
                           </a:xfrm>
                           <a:prstGeom prst="rect">
                             <a:avLst/>
@@ -3536,9 +4660,26 @@
                       </pic:pic>
                     </a:graphicData>
                   </a:graphic>
-                </wp:anchor>
+                </wp:inline>
               </w:drawing>
             </w:r>
+          </w:p>
+          <w:p>
+            <w:pPr>
+              <w:pStyle w:val="Style24"/>
+              <w:widowControl w:val="false"/>
+              <w:rPr>
+                <w:rFonts w:eastAsia="NSimSun" w:cs="Arial"/>
+                <w:i/>
+                <w:i/>
+                <w:iCs/>
+                <w:color w:val="auto"/>
+                <w:kern w:val="2"/>
+                <w:sz w:val="24"/>
+                <w:szCs w:val="24"/>
+                <w:lang w:val="ru-RU" w:eastAsia="zh-CN" w:bidi="hi-IN"/>
+              </w:rPr>
+            </w:pPr>
             <w:r>
               <w:rPr>
                 <w:rFonts w:eastAsia="NSimSun" w:cs="Arial"/>
@@ -3628,7 +4769,7 @@
                 <w:szCs w:val="24"/>
                 <w:lang w:val="ru-RU" w:eastAsia="zh-CN" w:bidi="hi-IN"/>
               </w:rPr>
-              <w:t>:  Средняя скорость изменения давления в коллекторе ИУ</w:t>
+              <w:t>: Средняя скорость изменения давления в коллекторе</w:t>
             </w:r>
           </w:p>
         </w:tc>
@@ -3654,18 +4795,20 @@
               </w:rPr>
             </w:pPr>
             <w:r>
+              <w:rPr>
+                <w:rFonts w:eastAsia="NSimSun" w:cs="Arial"/>
+                <w:i/>
+                <w:iCs/>
+                <w:color w:val="auto"/>
+                <w:kern w:val="2"/>
+                <w:sz w:val="24"/>
+                <w:szCs w:val="24"/>
+                <w:lang w:val="ru-RU" w:eastAsia="zh-CN" w:bidi="hi-IN"/>
+              </w:rPr>
               <w:drawing>
-                <wp:anchor behindDoc="0" distT="0" distB="0" distL="0" distR="0" simplePos="0" locked="0" layoutInCell="1" allowOverlap="1" relativeHeight="7">
-                  <wp:simplePos x="0" y="0"/>
-                  <wp:positionH relativeFrom="column">
-                    <wp:align>center</wp:align>
-                  </wp:positionH>
-                  <wp:positionV relativeFrom="paragraph">
-                    <wp:posOffset>635</wp:posOffset>
-                  </wp:positionV>
+                <wp:inline distT="0" distB="0" distL="0" distR="0">
                   <wp:extent cx="2873375" cy="2094230"/>
                   <wp:effectExtent l="0" t="0" r="0" b="0"/>
-                  <wp:wrapSquare wrapText="largest"/>
                   <wp:docPr id="8" name="Изображение5" descr=""/>
                   <wp:cNvGraphicFramePr>
                     <a:graphicFrameLocks xmlns:a="http://schemas.openxmlformats.org/drawingml/2006/main" noChangeAspect="1"/>
@@ -3697,7 +4840,7 @@
                       </pic:pic>
                     </a:graphicData>
                   </a:graphic>
-                </wp:anchor>
+                </wp:inline>
               </w:drawing>
             </w:r>
             <w:r>
@@ -3804,7 +4947,7 @@
         <mc:AlternateContent>
           <mc:Choice Requires="wps">
             <w:drawing>
-              <wp:anchor behindDoc="0" distT="0" distB="0" distL="0" distR="0" simplePos="0" locked="0" layoutInCell="0" allowOverlap="1" relativeHeight="8">
+              <wp:anchor behindDoc="0" distT="0" distB="0" distL="0" distR="0" simplePos="0" locked="0" layoutInCell="0" allowOverlap="1" relativeHeight="7">
                 <wp:simplePos x="0" y="0"/>
                 <wp:positionH relativeFrom="column">
                   <wp:posOffset>67945</wp:posOffset>
@@ -4020,16 +5163,99 @@
             </w:pict>
           </mc:Fallback>
         </mc:AlternateContent>
+      </w:r>
+      <w:r>
+        <w:rPr>
+          <w:rFonts w:eastAsia="NSimSun" w:cs="Arial"/>
+          <w:color w:val="auto"/>
+          <w:kern w:val="2"/>
+          <w:sz w:val="28"/>
+          <w:szCs w:val="24"/>
+          <w:lang w:val="ru-RU" w:eastAsia="zh-CN" w:bidi="hi-IN"/>
+        </w:rPr>
+        <w:t>На рисунке выше мы видим</w:t>
+      </w:r>
+      <w:r>
+        <w:rPr>
+          <w:lang w:val="ru-RU"/>
+        </w:rPr>
+        <w:t xml:space="preserve">, что только 1 переменная (время включения насоса) и значение целевой переменной </w:t>
+      </w:r>
+      <w:r>
+        <w:rPr>
+          <w:lang w:val="ru-RU"/>
+        </w:rPr>
+        <w:t xml:space="preserve">с задержкой 1 и 2 шага </w:t>
+      </w:r>
+      <w:r>
+        <w:rPr>
+          <w:lang w:val="ru-RU"/>
+        </w:rPr>
+        <w:t xml:space="preserve">оказались значимые в </w:t>
+      </w:r>
+      <w:r>
+        <w:rPr>
+          <w:lang w:val="en-US"/>
+        </w:rPr>
+        <w:t xml:space="preserve">AutoML </w:t>
+      </w:r>
+      <w:r>
+        <w:rPr>
+          <w:lang w:val="ru-RU"/>
+        </w:rPr>
+        <w:t xml:space="preserve">модели. Можно предположить, что взаимосвязи между переменными нелинейные и отложенные во времени, что и требует применения </w:t>
+      </w:r>
+      <w:r>
+        <w:rPr>
+          <w:rFonts w:eastAsia="NSimSun" w:cs="Arial"/>
+          <w:color w:val="auto"/>
+          <w:kern w:val="2"/>
+          <w:sz w:val="28"/>
+          <w:szCs w:val="24"/>
+          <w:lang w:val="ru-RU" w:eastAsia="zh-CN" w:bidi="hi-IN"/>
+        </w:rPr>
+        <w:t>современных методов машинного обучения, заточенных под многомерные временные ряды.</w:t>
+      </w:r>
+    </w:p>
+    <w:p>
+      <w:pPr>
+        <w:pStyle w:val="Standard"/>
+        <w:rPr>
+          <w:rFonts w:ascii="Times New Roman" w:hAnsi="Times New Roman" w:eastAsia="NSimSun" w:cs="Arial"/>
+          <w:color w:val="auto"/>
+          <w:kern w:val="2"/>
+          <w:sz w:val="28"/>
+          <w:szCs w:val="24"/>
+          <w:lang w:eastAsia="zh-CN" w:bidi="hi-IN"/>
+        </w:rPr>
+      </w:pPr>
+      <w:r>
+        <w:rPr>
+          <w:rFonts w:eastAsia="NSimSun" w:cs="Arial"/>
+          <w:color w:val="auto"/>
+          <w:kern w:val="2"/>
+          <w:sz w:val="28"/>
+          <w:szCs w:val="24"/>
+          <w:lang w:eastAsia="zh-CN" w:bidi="hi-IN"/>
+        </w:rPr>
+      </w:r>
+    </w:p>
+    <w:p>
+      <w:pPr>
+        <w:pStyle w:val="Standard"/>
+        <w:rPr/>
+      </w:pPr>
+      <w:r>
         <mc:AlternateContent>
           <mc:Choice Requires="wps">
             <w:drawing>
-              <wp:anchor behindDoc="0" distT="0" distB="0" distL="0" distR="0" simplePos="0" locked="0" layoutInCell="0" allowOverlap="1" relativeHeight="10">
+              <wp:anchor behindDoc="0" distT="0" distB="0" distL="0" distR="0" simplePos="0" locked="0" layoutInCell="0" allowOverlap="1" relativeHeight="9">
                 <wp:simplePos x="0" y="0"/>
                 <wp:positionH relativeFrom="column">
-                  <wp:posOffset>3209290</wp:posOffset>
+                  <wp:posOffset>41910</wp:posOffset>
                 </wp:positionH>
                 <wp:positionV relativeFrom="paragraph">
-                  <wp:posOffset>3128010</wp:posOffset>
+                  <wp:posOffset>-89535</wp:posOffset>
                 </wp:positionV>
                 <wp:extent cx="2732405" cy="2562860"/>
                 <wp:effectExtent l="0" t="0" r="0" b="0"/>
@@ -4153,7 +5379,7 @@
           </mc:Choice>
           <mc:Fallback>
             <w:pict>
-              <v:rect id="shape_0" ID="Врезка3" path="m0,0l-2147483645,0l-2147483645,-2147483646l0,-2147483646xe" fillcolor="white" stroked="f" o:allowincell="f" style="position:absolute;margin-left:252.7pt;margin-top:246.3pt;width:215.05pt;height:201.7pt;mso-wrap-style:square;v-text-anchor:top">
+              <v:rect id="shape_0" ID="Врезка3" path="m0,0l-2147483645,0l-2147483645,-2147483646l0,-2147483646xe" fillcolor="white" stroked="f" o:allowincell="f" style="position:absolute;margin-left:3.3pt;margin-top:-7.05pt;width:215.05pt;height:201.7pt;mso-wrap-style:square;v-text-anchor:top">
                 <v:fill o:detectmouseclick="t" type="solid" color2="black"/>
                 <v:stroke color="#3465a4" joinstyle="round" endcap="flat"/>
                 <v:textbox>
@@ -4250,37 +5476,7 @@
           <w:szCs w:val="24"/>
           <w:lang w:val="ru-RU" w:eastAsia="zh-CN" w:bidi="hi-IN"/>
         </w:rPr>
-        <w:t>На рисунке выше мы видим</w:t>
-      </w:r>
-      <w:r>
-        <w:rPr>
-          <w:lang w:val="ru-RU"/>
-        </w:rPr>
-        <w:t xml:space="preserve">, что только 1 переменная (время включения насоса) и значение целевой переменной </w:t>
-      </w:r>
-      <w:r>
-        <w:rPr>
-          <w:lang w:val="ru-RU"/>
-        </w:rPr>
-        <w:t xml:space="preserve">с задержкой 1 и 2 шага </w:t>
-      </w:r>
-      <w:r>
-        <w:rPr>
-          <w:lang w:val="ru-RU"/>
-        </w:rPr>
-        <w:t xml:space="preserve">оказались значимые в </w:t>
-      </w:r>
-      <w:r>
-        <w:rPr>
-          <w:lang w:val="en-US"/>
-        </w:rPr>
-        <w:t xml:space="preserve">AutoML </w:t>
-      </w:r>
-      <w:r>
-        <w:rPr>
-          <w:lang w:val="ru-RU"/>
-        </w:rPr>
-        <w:t xml:space="preserve">модели. Можно предположить, что взаимосвязи между переменными нелинейные и отложенные во времени, что и требует применения </w:t>
+        <w:t xml:space="preserve">Дополнительный анализ в части целевой переменной — анализ частных автокорреляций. Приведу </w:t>
       </w:r>
       <w:r>
         <w:rPr>
@@ -4291,104 +5487,53 @@
           <w:szCs w:val="24"/>
           <w:lang w:val="ru-RU" w:eastAsia="zh-CN" w:bidi="hi-IN"/>
         </w:rPr>
-        <w:t>современных методов машинного обучения, заточенных под многомерные временные ряды.</w:t>
+        <w:t>правее</w:t>
+      </w:r>
+      <w:r>
+        <w:rPr>
+          <w:rFonts w:eastAsia="NSimSun" w:cs="Arial"/>
+          <w:color w:val="auto"/>
+          <w:kern w:val="2"/>
+          <w:sz w:val="28"/>
+          <w:szCs w:val="24"/>
+          <w:lang w:val="ru-RU" w:eastAsia="zh-CN" w:bidi="hi-IN"/>
+        </w:rPr>
+        <w:t xml:space="preserve"> график </w:t>
+      </w:r>
+      <w:r>
+        <w:rPr>
+          <w:rFonts w:eastAsia="NSimSun" w:cs="Arial"/>
+          <w:color w:val="auto"/>
+          <w:kern w:val="2"/>
+          <w:sz w:val="28"/>
+          <w:szCs w:val="24"/>
+          <w:lang w:val="en-US" w:eastAsia="zh-CN" w:bidi="hi-IN"/>
+        </w:rPr>
+        <w:t xml:space="preserve">PACF </w:t>
+      </w:r>
+      <w:r>
+        <w:rPr>
+          <w:rFonts w:eastAsia="NSimSun" w:cs="Arial"/>
+          <w:color w:val="auto"/>
+          <w:kern w:val="2"/>
+          <w:sz w:val="28"/>
+          <w:szCs w:val="24"/>
+          <w:lang w:val="ru-RU" w:eastAsia="zh-CN" w:bidi="hi-IN"/>
+        </w:rPr>
+        <w:t>для целевой переменной для случайного насоса. По нему видно, что до 144 лага значения являются значимыми. Уровень 144 временных интервала я буду использовать для моделей как базовую настройку размера входящего окна. Тесты показали, что более короткие значения приводят к снижению качества модели, а более высоки — увеличивают сложность моделей и увеличивают шанс переобучения.</w:t>
       </w:r>
     </w:p>
     <w:p>
       <w:pPr>
         <w:pStyle w:val="Standard"/>
         <w:rPr>
-          <w:rFonts w:ascii="Times New Roman" w:hAnsi="Times New Roman" w:eastAsia="NSimSun" w:cs="Arial"/>
+          <w:rFonts w:eastAsia="NSimSun" w:cs="Arial"/>
           <w:color w:val="auto"/>
           <w:kern w:val="2"/>
           <w:sz w:val="28"/>
           <w:szCs w:val="24"/>
-          <w:lang w:eastAsia="zh-CN" w:bidi="hi-IN"/>
-        </w:rPr>
-      </w:pPr>
-      <w:r>
-        <w:rPr>
-          <w:rFonts w:eastAsia="NSimSun" w:cs="Arial"/>
-          <w:color w:val="auto"/>
-          <w:kern w:val="2"/>
-          <w:sz w:val="28"/>
-          <w:szCs w:val="24"/>
-          <w:lang w:eastAsia="zh-CN" w:bidi="hi-IN"/>
-        </w:rPr>
-      </w:r>
-    </w:p>
-    <w:p>
-      <w:pPr>
-        <w:pStyle w:val="Standard"/>
-        <w:rPr/>
-      </w:pPr>
-      <w:r>
-        <w:rPr>
-          <w:rFonts w:eastAsia="NSimSun" w:cs="Arial"/>
-          <w:color w:val="auto"/>
-          <w:kern w:val="2"/>
-          <w:sz w:val="28"/>
-          <w:szCs w:val="24"/>
           <w:lang w:val="ru-RU" w:eastAsia="zh-CN" w:bidi="hi-IN"/>
         </w:rPr>
-        <w:t xml:space="preserve">Дополнительный анализ в части целевой переменной — анализ частных автокорреляций. Приведу </w:t>
-      </w:r>
-      <w:r>
-        <w:rPr>
-          <w:rFonts w:eastAsia="NSimSun" w:cs="Arial"/>
-          <w:color w:val="auto"/>
-          <w:kern w:val="2"/>
-          <w:sz w:val="28"/>
-          <w:szCs w:val="24"/>
-          <w:lang w:val="ru-RU" w:eastAsia="zh-CN" w:bidi="hi-IN"/>
-        </w:rPr>
-        <w:t>правее</w:t>
-      </w:r>
-      <w:r>
-        <w:rPr>
-          <w:rFonts w:eastAsia="NSimSun" w:cs="Arial"/>
-          <w:color w:val="auto"/>
-          <w:kern w:val="2"/>
-          <w:sz w:val="28"/>
-          <w:szCs w:val="24"/>
-          <w:lang w:val="ru-RU" w:eastAsia="zh-CN" w:bidi="hi-IN"/>
-        </w:rPr>
-        <w:t xml:space="preserve"> график </w:t>
-      </w:r>
-      <w:r>
-        <w:rPr>
-          <w:rFonts w:eastAsia="NSimSun" w:cs="Arial"/>
-          <w:color w:val="auto"/>
-          <w:kern w:val="2"/>
-          <w:sz w:val="28"/>
-          <w:szCs w:val="24"/>
-          <w:lang w:val="en-US" w:eastAsia="zh-CN" w:bidi="hi-IN"/>
-        </w:rPr>
-        <w:t xml:space="preserve">PACF </w:t>
-      </w:r>
-      <w:r>
-        <w:rPr>
-          <w:rFonts w:eastAsia="NSimSun" w:cs="Arial"/>
-          <w:color w:val="auto"/>
-          <w:kern w:val="2"/>
-          <w:sz w:val="28"/>
-          <w:szCs w:val="24"/>
-          <w:lang w:val="ru-RU" w:eastAsia="zh-CN" w:bidi="hi-IN"/>
-        </w:rPr>
-        <w:t>для целевой переменной для случайного насоса. По нему видно, что до 144 лага значения являются значимыми. Уровень 144 временных интервала я буду использовать для моделей как базовую настройку размера входящего окна. Тесты показали, что более короткие значения приводят к снижению качества модели, а более высоки — увеличивают сложность моделей и увеличивают шанс переобучения.</w:t>
-      </w:r>
-    </w:p>
-    <w:p>
-      <w:pPr>
-        <w:pStyle w:val="Standard"/>
-        <w:rPr>
-          <w:rFonts w:eastAsia="NSimSun" w:cs="Arial"/>
-          <w:color w:val="auto"/>
-          <w:kern w:val="2"/>
-          <w:sz w:val="28"/>
-          <w:szCs w:val="24"/>
-          <w:lang w:val="ru-RU" w:eastAsia="zh-CN" w:bidi="hi-IN"/>
-        </w:rPr>
       </w:pPr>
       <w:r>
         <w:rPr/>
@@ -4401,6 +5546,8 @@
           <w:lang w:val="ru-RU"/>
         </w:rPr>
       </w:pPr>
+      <w:bookmarkStart w:id="7" w:name="__RefHeading___Toc2373_2022857931"/>
+      <w:bookmarkEnd w:id="7"/>
       <w:r>
         <w:rPr>
           <w:rFonts w:eastAsia="NSimSun" w:cs="Arial"/>
@@ -4519,44 +5666,36 @@
           <w:ilvl w:val="0"/>
           <w:numId w:val="10"/>
         </w:numPr>
-        <w:rPr/>
-      </w:pPr>
-      <w:r>
-        <w:rPr>
-          <w:rFonts w:eastAsia="NSimSun" w:cs="Arial"/>
+        <w:rPr>
+          <w:rFonts w:ascii="Times New Roman" w:hAnsi="Times New Roman" w:eastAsia="NSimSun" w:cs="Arial"/>
           <w:color w:val="auto"/>
           <w:kern w:val="2"/>
           <w:sz w:val="28"/>
           <w:szCs w:val="24"/>
           <w:lang w:val="ru-RU" w:eastAsia="zh-CN" w:bidi="hi-IN"/>
         </w:rPr>
-        <w:t xml:space="preserve">Идентификаторы насосов кодировались с помощью </w:t>
-      </w:r>
-      <w:r>
-        <w:rPr>
-          <w:rFonts w:eastAsia="NSimSun" w:cs="Arial"/>
-          <w:b w:val="false"/>
-          <w:color w:val="000000"/>
-          <w:kern w:val="2"/>
-          <w:sz w:val="28"/>
-          <w:szCs w:val="24"/>
-          <w:shd w:fill="FFFFFF" w:val="clear"/>
-          <w:lang w:eastAsia="zh-CN" w:bidi="hi-IN"/>
-        </w:rPr>
-        <w:t xml:space="preserve">LabelBinarizer </w:t>
-      </w:r>
-      <w:r>
-        <w:rPr>
-          <w:rFonts w:eastAsia="NSimSun" w:cs="Arial"/>
-          <w:b w:val="false"/>
-          <w:color w:val="000000"/>
-          <w:kern w:val="2"/>
-          <w:sz w:val="28"/>
-          <w:szCs w:val="24"/>
-          <w:shd w:fill="FFFFFF" w:val="clear"/>
-          <w:lang w:eastAsia="zh-CN" w:bidi="hi-IN"/>
-        </w:rPr>
-        <w:t>в отдельные столбцы с 1 и 0 значениями;</w:t>
+      </w:pPr>
+      <w:r>
+        <w:rPr>
+          <w:rFonts w:eastAsia="NSimSun" w:cs="Arial"/>
+          <w:color w:val="auto"/>
+          <w:kern w:val="2"/>
+          <w:sz w:val="28"/>
+          <w:szCs w:val="24"/>
+          <w:lang w:val="ru-RU" w:eastAsia="zh-CN" w:bidi="hi-IN"/>
+        </w:rPr>
+        <w:t xml:space="preserve">Нормализация значений всех переменных к интервалу </w:t>
+      </w:r>
+      <w:r>
+        <w:rPr>
+          <w:rFonts w:eastAsia="NSimSun" w:cs="Arial"/>
+          <w:color w:val="auto"/>
+          <w:kern w:val="2"/>
+          <w:sz w:val="28"/>
+          <w:szCs w:val="24"/>
+          <w:lang w:val="en-US" w:eastAsia="zh-CN" w:bidi="hi-IN"/>
+        </w:rPr>
+        <w:t>[0,1];</w:t>
       </w:r>
     </w:p>
     <w:p>
@@ -4567,60 +5706,24 @@
           <w:numId w:val="10"/>
         </w:numPr>
         <w:rPr>
-          <w:lang w:val="ru-RU"/>
-        </w:rPr>
-      </w:pPr>
-      <w:r>
-        <w:rPr>
-          <w:rFonts w:eastAsia="NSimSun" w:cs="Arial"/>
-          <w:b w:val="false"/>
-          <w:color w:val="000000"/>
-          <w:kern w:val="2"/>
-          <w:sz w:val="28"/>
-          <w:szCs w:val="24"/>
-          <w:shd w:fill="FFFFFF" w:val="clear"/>
+          <w:rFonts w:ascii="Times New Roman" w:hAnsi="Times New Roman" w:eastAsia="NSimSun" w:cs="Arial"/>
+          <w:color w:val="auto"/>
+          <w:kern w:val="2"/>
+          <w:sz w:val="28"/>
+          <w:szCs w:val="24"/>
           <w:lang w:val="ru-RU" w:eastAsia="zh-CN" w:bidi="hi-IN"/>
         </w:rPr>
-        <w:t>Д</w:t>
-      </w:r>
-      <w:r>
-        <w:rPr>
-          <w:rFonts w:eastAsia="NSimSun" w:cs="Arial"/>
-          <w:b w:val="false"/>
-          <w:color w:val="000000"/>
-          <w:kern w:val="2"/>
-          <w:sz w:val="28"/>
-          <w:szCs w:val="24"/>
-          <w:shd w:fill="FFFFFF" w:val="clear"/>
+      </w:pPr>
+      <w:r>
+        <w:rPr>
+          <w:rFonts w:eastAsia="NSimSun" w:cs="Arial"/>
+          <w:color w:val="auto"/>
+          <w:kern w:val="2"/>
+          <w:sz w:val="28"/>
+          <w:szCs w:val="24"/>
           <w:lang w:val="ru-RU" w:eastAsia="zh-CN" w:bidi="hi-IN"/>
         </w:rPr>
-        <w:t xml:space="preserve">атафрейм из предыдущего </w:t>
-      </w:r>
-      <w:r>
-        <w:rPr>
-          <w:rFonts w:eastAsia="NSimSun" w:cs="Arial"/>
-          <w:b w:val="false"/>
-          <w:color w:val="000000"/>
-          <w:kern w:val="2"/>
-          <w:sz w:val="28"/>
-          <w:szCs w:val="24"/>
-          <w:shd w:fill="FFFFFF" w:val="clear"/>
-          <w:lang w:val="ru-RU" w:eastAsia="zh-CN" w:bidi="hi-IN"/>
-        </w:rPr>
-        <w:t xml:space="preserve">шага был преобразован в список из датафреймов, где для каждого были наблюдения только по 1 насосу (это связано с ограничением пакета </w:t>
-      </w:r>
-      <w:r>
-        <w:rPr>
-          <w:rFonts w:eastAsia="NSimSun" w:cs="Arial"/>
-          <w:b w:val="false"/>
-          <w:color w:val="000000"/>
-          <w:kern w:val="2"/>
-          <w:sz w:val="28"/>
-          <w:szCs w:val="24"/>
-          <w:shd w:fill="FFFFFF" w:val="clear"/>
-          <w:lang w:val="en-US" w:eastAsia="zh-CN" w:bidi="hi-IN"/>
-        </w:rPr>
-        <w:t>darts);</w:t>
+        <w:t>Интерполяция пропусков в признаках вперед квадратичной функцией;</w:t>
       </w:r>
     </w:p>
     <w:p>
@@ -4641,6 +5744,176 @@
           <w:szCs w:val="24"/>
           <w:lang w:val="ru-RU" w:eastAsia="zh-CN" w:bidi="hi-IN"/>
         </w:rPr>
+        <w:t xml:space="preserve">Кодирование </w:t>
+      </w:r>
+      <w:r>
+        <w:rPr>
+          <w:rFonts w:eastAsia="NSimSun" w:cs="Arial"/>
+          <w:color w:val="auto"/>
+          <w:kern w:val="2"/>
+          <w:sz w:val="28"/>
+          <w:szCs w:val="24"/>
+          <w:lang w:val="en-US" w:eastAsia="zh-CN" w:bidi="hi-IN"/>
+        </w:rPr>
+        <w:t xml:space="preserve">id </w:t>
+      </w:r>
+      <w:r>
+        <w:rPr>
+          <w:rFonts w:eastAsia="NSimSun" w:cs="Arial"/>
+          <w:color w:val="auto"/>
+          <w:kern w:val="2"/>
+          <w:sz w:val="28"/>
+          <w:szCs w:val="24"/>
+          <w:lang w:val="ru-RU" w:eastAsia="zh-CN" w:bidi="hi-IN"/>
+        </w:rPr>
+        <w:t xml:space="preserve">насосов </w:t>
+      </w:r>
+      <w:r>
+        <w:rPr>
+          <w:rFonts w:eastAsia="NSimSun" w:cs="Arial"/>
+          <w:color w:val="auto"/>
+          <w:kern w:val="2"/>
+          <w:sz w:val="28"/>
+          <w:szCs w:val="24"/>
+          <w:lang w:val="ru-RU" w:eastAsia="zh-CN" w:bidi="hi-IN"/>
+        </w:rPr>
+        <w:t xml:space="preserve">с помощью </w:t>
+      </w:r>
+      <w:r>
+        <w:rPr>
+          <w:rFonts w:eastAsia="NSimSun" w:cs="Arial"/>
+          <w:b w:val="false"/>
+          <w:color w:val="000000"/>
+          <w:kern w:val="2"/>
+          <w:sz w:val="28"/>
+          <w:szCs w:val="24"/>
+          <w:shd w:fill="FFFFFF" w:val="clear"/>
+          <w:lang w:eastAsia="zh-CN" w:bidi="hi-IN"/>
+        </w:rPr>
+        <w:t xml:space="preserve">LabelBinarizer </w:t>
+      </w:r>
+      <w:r>
+        <w:rPr>
+          <w:rFonts w:eastAsia="NSimSun" w:cs="Arial"/>
+          <w:b w:val="false"/>
+          <w:color w:val="000000"/>
+          <w:kern w:val="2"/>
+          <w:sz w:val="28"/>
+          <w:szCs w:val="24"/>
+          <w:shd w:fill="FFFFFF" w:val="clear"/>
+          <w:lang w:eastAsia="zh-CN" w:bidi="hi-IN"/>
+        </w:rPr>
+        <w:t>в отдельные столбцы с</w:t>
+      </w:r>
+      <w:r>
+        <w:rPr>
+          <w:rFonts w:eastAsia="NSimSun" w:cs="Arial"/>
+          <w:b w:val="false"/>
+          <w:color w:val="000000"/>
+          <w:kern w:val="2"/>
+          <w:sz w:val="28"/>
+          <w:szCs w:val="24"/>
+          <w:shd w:fill="FFFFFF" w:val="clear"/>
+          <w:lang w:val="ru-RU" w:eastAsia="zh-CN" w:bidi="hi-IN"/>
+        </w:rPr>
+        <w:t>о</w:t>
+      </w:r>
+      <w:r>
+        <w:rPr>
+          <w:rFonts w:eastAsia="NSimSun" w:cs="Arial"/>
+          <w:b w:val="false"/>
+          <w:color w:val="000000"/>
+          <w:kern w:val="2"/>
+          <w:sz w:val="28"/>
+          <w:szCs w:val="24"/>
+          <w:shd w:fill="FFFFFF" w:val="clear"/>
+          <w:lang w:eastAsia="zh-CN" w:bidi="hi-IN"/>
+        </w:rPr>
+        <w:t xml:space="preserve"> значениями 1 и 0;</w:t>
+      </w:r>
+    </w:p>
+    <w:p>
+      <w:pPr>
+        <w:pStyle w:val="Standard"/>
+        <w:numPr>
+          <w:ilvl w:val="0"/>
+          <w:numId w:val="10"/>
+        </w:numPr>
+        <w:rPr>
+          <w:lang w:val="ru-RU"/>
+        </w:rPr>
+      </w:pPr>
+      <w:r>
+        <w:rPr>
+          <w:rFonts w:eastAsia="NSimSun" w:cs="Arial"/>
+          <w:b w:val="false"/>
+          <w:color w:val="000000"/>
+          <w:kern w:val="2"/>
+          <w:sz w:val="28"/>
+          <w:szCs w:val="24"/>
+          <w:shd w:fill="FFFFFF" w:val="clear"/>
+          <w:lang w:val="ru-RU" w:eastAsia="zh-CN" w:bidi="hi-IN"/>
+        </w:rPr>
+        <w:t>Д</w:t>
+      </w:r>
+      <w:r>
+        <w:rPr>
+          <w:rFonts w:eastAsia="NSimSun" w:cs="Arial"/>
+          <w:b w:val="false"/>
+          <w:color w:val="000000"/>
+          <w:kern w:val="2"/>
+          <w:sz w:val="28"/>
+          <w:szCs w:val="24"/>
+          <w:shd w:fill="FFFFFF" w:val="clear"/>
+          <w:lang w:val="ru-RU" w:eastAsia="zh-CN" w:bidi="hi-IN"/>
+        </w:rPr>
+        <w:t xml:space="preserve">атафрейм из предыдущего </w:t>
+      </w:r>
+      <w:r>
+        <w:rPr>
+          <w:rFonts w:eastAsia="NSimSun" w:cs="Arial"/>
+          <w:b w:val="false"/>
+          <w:color w:val="000000"/>
+          <w:kern w:val="2"/>
+          <w:sz w:val="28"/>
+          <w:szCs w:val="24"/>
+          <w:shd w:fill="FFFFFF" w:val="clear"/>
+          <w:lang w:val="ru-RU" w:eastAsia="zh-CN" w:bidi="hi-IN"/>
+        </w:rPr>
+        <w:t xml:space="preserve">шага был преобразован в список из датафреймов, где для каждого были наблюдения только по 1 насосу (это связано с ограничением пакета </w:t>
+      </w:r>
+      <w:r>
+        <w:rPr>
+          <w:rFonts w:eastAsia="NSimSun" w:cs="Arial"/>
+          <w:b w:val="false"/>
+          <w:color w:val="000000"/>
+          <w:kern w:val="2"/>
+          <w:sz w:val="28"/>
+          <w:szCs w:val="24"/>
+          <w:shd w:fill="FFFFFF" w:val="clear"/>
+          <w:lang w:val="en-US" w:eastAsia="zh-CN" w:bidi="hi-IN"/>
+        </w:rPr>
+        <w:t>darts);</w:t>
+      </w:r>
+    </w:p>
+    <w:p>
+      <w:pPr>
+        <w:pStyle w:val="Standard"/>
+        <w:numPr>
+          <w:ilvl w:val="0"/>
+          <w:numId w:val="10"/>
+        </w:numPr>
+        <w:rPr/>
+      </w:pPr>
+      <w:r>
+        <w:rPr>
+          <w:rFonts w:eastAsia="NSimSun" w:cs="Arial"/>
+          <w:color w:val="auto"/>
+          <w:kern w:val="2"/>
+          <w:sz w:val="28"/>
+          <w:szCs w:val="24"/>
+          <w:lang w:val="ru-RU" w:eastAsia="zh-CN" w:bidi="hi-IN"/>
+        </w:rPr>
         <w:t xml:space="preserve">Для модели </w:t>
       </w:r>
       <w:r>
@@ -4879,6 +6152,8 @@
         <w:pStyle w:val="2"/>
         <w:rPr/>
       </w:pPr>
+      <w:bookmarkStart w:id="8" w:name="__RefHeading___Toc2375_2022857931"/>
+      <w:bookmarkEnd w:id="8"/>
       <w:r>
         <w:rPr/>
         <w:t>Построение моделей</w:t>
@@ -5287,7 +6562,7 @@
           <w:szCs w:val="24"/>
           <w:lang w:val="en-US" w:eastAsia="zh-CN" w:bidi="hi-IN"/>
         </w:rPr>
-        <w:t xml:space="preserve">MAPE – </w:t>
+        <w:t xml:space="preserve">MAE – </w:t>
       </w:r>
       <w:r>
         <w:rPr>
@@ -5298,7 +6573,7 @@
           <w:szCs w:val="24"/>
           <w:lang w:val="ru-RU" w:eastAsia="zh-CN" w:bidi="hi-IN"/>
         </w:rPr>
-        <w:t>средняя абсолютная ошибка в процентах;</w:t>
+        <w:t>средняя абсолютная ошибка;</w:t>
       </w:r>
     </w:p>
     <w:p>
@@ -5326,45 +6601,6 @@
           <w:szCs w:val="24"/>
           <w:lang w:val="en-US" w:eastAsia="zh-CN" w:bidi="hi-IN"/>
         </w:rPr>
-        <w:t xml:space="preserve">MAE – </w:t>
-      </w:r>
-      <w:r>
-        <w:rPr>
-          <w:rFonts w:eastAsia="NSimSun" w:cs="Arial"/>
-          <w:color w:val="auto"/>
-          <w:kern w:val="2"/>
-          <w:sz w:val="28"/>
-          <w:szCs w:val="24"/>
-          <w:lang w:val="ru-RU" w:eastAsia="zh-CN" w:bidi="hi-IN"/>
-        </w:rPr>
-        <w:t>средняя абсолютная ошибка;</w:t>
-      </w:r>
-    </w:p>
-    <w:p>
-      <w:pPr>
-        <w:pStyle w:val="Standard"/>
-        <w:numPr>
-          <w:ilvl w:val="1"/>
-          <w:numId w:val="9"/>
-        </w:numPr>
-        <w:rPr>
-          <w:rFonts w:ascii="Times New Roman" w:hAnsi="Times New Roman" w:eastAsia="NSimSun" w:cs="Arial"/>
-          <w:color w:val="auto"/>
-          <w:kern w:val="2"/>
-          <w:sz w:val="28"/>
-          <w:szCs w:val="24"/>
-          <w:lang w:val="en-US" w:eastAsia="zh-CN" w:bidi="hi-IN"/>
-        </w:rPr>
-      </w:pPr>
-      <w:r>
-        <w:rPr>
-          <w:rFonts w:eastAsia="NSimSun" w:cs="Arial"/>
-          <w:color w:val="auto"/>
-          <w:kern w:val="2"/>
-          <w:sz w:val="28"/>
-          <w:szCs w:val="24"/>
-          <w:lang w:val="en-US" w:eastAsia="zh-CN" w:bidi="hi-IN"/>
-        </w:rPr>
         <w:t xml:space="preserve">R2 – </w:t>
       </w:r>
       <w:r>
@@ -5543,54 +6779,2737 @@
     <w:p>
       <w:pPr>
         <w:pStyle w:val="Standard"/>
-        <w:rPr/>
-      </w:pPr>
-      <w:r>
-        <w:rPr/>
-        <w:t>## по добавлению учета номера насоса</w:t>
+        <w:rPr>
+          <w:rFonts w:ascii="Times New Roman" w:hAnsi="Times New Roman" w:eastAsia="NSimSun" w:cs="Arial"/>
+          <w:color w:val="auto"/>
+          <w:kern w:val="2"/>
+          <w:sz w:val="28"/>
+          <w:szCs w:val="24"/>
+          <w:lang w:val="ru-RU" w:eastAsia="zh-CN" w:bidi="hi-IN"/>
+        </w:rPr>
+      </w:pPr>
+      <w:r>
+        <w:rPr>
+          <w:rFonts w:eastAsia="NSimSun" w:cs="Arial"/>
+          <w:color w:val="auto"/>
+          <w:kern w:val="2"/>
+          <w:sz w:val="28"/>
+          <w:szCs w:val="24"/>
+          <w:lang w:val="ru-RU" w:eastAsia="zh-CN" w:bidi="hi-IN"/>
+        </w:rPr>
+        <w:t xml:space="preserve">С подробным кодом с реализацией всех методов можно ознакомится на </w:t>
+      </w:r>
+      <w:r>
+        <w:rPr>
+          <w:rFonts w:eastAsia="NSimSun" w:cs="Arial"/>
+          <w:color w:val="auto"/>
+          <w:kern w:val="2"/>
+          <w:sz w:val="28"/>
+          <w:szCs w:val="24"/>
+          <w:lang w:val="en-US" w:eastAsia="zh-CN" w:bidi="hi-IN"/>
+        </w:rPr>
+        <w:t xml:space="preserve">GitHub: </w:t>
+      </w:r>
+      <w:hyperlink r:id="rId28">
+        <w:r>
+          <w:rPr>
+            <w:rFonts w:eastAsia="NSimSun" w:cs="Arial"/>
+            <w:color w:val="auto"/>
+            <w:kern w:val="2"/>
+            <w:sz w:val="28"/>
+            <w:szCs w:val="24"/>
+            <w:lang w:val="en-US" w:eastAsia="zh-CN" w:bidi="hi-IN"/>
+          </w:rPr>
+          <w:t>https://github.com/ksetdekov/ts_transformers</w:t>
+        </w:r>
+      </w:hyperlink>
+      <w:r>
+        <w:rPr>
+          <w:rFonts w:eastAsia="NSimSun" w:cs="Arial"/>
+          <w:color w:val="auto"/>
+          <w:kern w:val="2"/>
+          <w:sz w:val="28"/>
+          <w:szCs w:val="24"/>
+          <w:lang w:val="en-US" w:eastAsia="zh-CN" w:bidi="hi-IN"/>
+        </w:rPr>
+        <w:t xml:space="preserve"> </w:t>
+      </w:r>
+    </w:p>
+    <w:p>
+      <w:pPr>
+        <w:pStyle w:val="2"/>
+        <w:rPr/>
+      </w:pPr>
+      <w:bookmarkStart w:id="9" w:name="__RefHeading___Toc2377_2022857931"/>
+      <w:bookmarkEnd w:id="9"/>
+      <w:r>
+        <w:rPr/>
+        <w:t>Результаты построения моделей</w:t>
+      </w:r>
+    </w:p>
+    <w:p>
+      <w:pPr>
+        <w:pStyle w:val="Textbody"/>
+        <w:rPr>
+          <w:lang w:val="ru-RU"/>
+        </w:rPr>
+      </w:pPr>
+      <w:r>
+        <w:rPr>
+          <w:lang w:val="ru-RU"/>
+        </w:rPr>
+        <w:t xml:space="preserve">Финальные результаты работы моделей </w:t>
+      </w:r>
+      <w:r>
+        <w:rPr>
+          <w:lang w:val="ru-RU"/>
+        </w:rPr>
+        <w:t xml:space="preserve">на выборке для валидации </w:t>
+      </w:r>
+      <w:r>
+        <w:rPr>
+          <w:lang w:val="ru-RU"/>
+        </w:rPr>
+        <w:t>приведены в таблице ниже:</w:t>
+      </w:r>
+    </w:p>
+    <w:tbl>
+      <w:tblPr>
+        <w:tblW w:w="9355" w:type="dxa"/>
+        <w:jc w:val="left"/>
+        <w:tblInd w:w="0" w:type="dxa"/>
+        <w:tblLayout w:type="fixed"/>
+        <w:tblCellMar>
+          <w:top w:w="0" w:type="dxa"/>
+          <w:left w:w="0" w:type="dxa"/>
+          <w:bottom w:w="150" w:type="dxa"/>
+          <w:right w:w="150" w:type="dxa"/>
+        </w:tblCellMar>
+      </w:tblPr>
+      <w:tblGrid>
+        <w:gridCol w:w="4458"/>
+        <w:gridCol w:w="1782"/>
+        <w:gridCol w:w="1557"/>
+        <w:gridCol w:w="1558"/>
+      </w:tblGrid>
+      <w:tr>
+        <w:trPr/>
+        <w:tc>
+          <w:tcPr>
+            <w:tcW w:w="4458" w:type="dxa"/>
+            <w:tcBorders>
+              <w:bottom w:val="single" w:sz="2" w:space="0" w:color="000000"/>
+              <w:right w:val="single" w:sz="2" w:space="0" w:color="000000"/>
+            </w:tcBorders>
+            <w:vAlign w:val="center"/>
+          </w:tcPr>
+          <w:p>
+            <w:pPr>
+              <w:pStyle w:val="Style24"/>
+              <w:keepNext w:val="true"/>
+              <w:rPr>
+                <w:sz w:val="24"/>
+                <w:szCs w:val="24"/>
+              </w:rPr>
+            </w:pPr>
+            <w:r>
+              <w:rPr>
+                <w:sz w:val="24"/>
+                <w:szCs w:val="24"/>
+              </w:rPr>
+              <w:t> </w:t>
+            </w:r>
+          </w:p>
+        </w:tc>
+        <w:tc>
+          <w:tcPr>
+            <w:tcW w:w="1782" w:type="dxa"/>
+            <w:tcBorders>
+              <w:top w:val="single" w:sz="2" w:space="0" w:color="000000"/>
+              <w:left w:val="single" w:sz="2" w:space="0" w:color="000000"/>
+              <w:bottom w:val="single" w:sz="2" w:space="0" w:color="000000"/>
+              <w:right w:val="single" w:sz="2" w:space="0" w:color="000000"/>
+            </w:tcBorders>
+            <w:tcMar>
+              <w:top w:w="150" w:type="dxa"/>
+              <w:left w:w="150" w:type="dxa"/>
+            </w:tcMar>
+            <w:vAlign w:val="center"/>
+          </w:tcPr>
+          <w:p>
+            <w:pPr>
+              <w:pStyle w:val="Style24"/>
+              <w:bidi w:val="0"/>
+              <w:spacing w:lineRule="auto" w:line="331" w:before="0" w:after="0"/>
+              <w:jc w:val="center"/>
+              <w:rPr>
+                <w:rFonts w:ascii="Arial" w:hAnsi="Arial"/>
+                <w:b/>
+                <w:i w:val="false"/>
+                <w:caps w:val="false"/>
+                <w:smallCaps w:val="false"/>
+                <w:strike w:val="false"/>
+                <w:dstrike w:val="false"/>
+                <w:color w:val="000000"/>
+                <w:sz w:val="24"/>
+                <w:szCs w:val="24"/>
+                <w:u w:val="none"/>
+                <w:effect w:val="none"/>
+                <w:shd w:fill="auto" w:val="clear"/>
+              </w:rPr>
+            </w:pPr>
+            <w:r>
+              <w:rPr>
+                <w:rFonts w:ascii="Arial" w:hAnsi="Arial"/>
+                <w:b/>
+                <w:i w:val="false"/>
+                <w:caps w:val="false"/>
+                <w:smallCaps w:val="false"/>
+                <w:strike w:val="false"/>
+                <w:dstrike w:val="false"/>
+                <w:color w:val="000000"/>
+                <w:sz w:val="24"/>
+                <w:szCs w:val="24"/>
+                <w:u w:val="none"/>
+                <w:effect w:val="none"/>
+                <w:shd w:fill="auto" w:val="clear"/>
+              </w:rPr>
+              <w:t>SMAPE</w:t>
+            </w:r>
+          </w:p>
+        </w:tc>
+        <w:tc>
+          <w:tcPr>
+            <w:tcW w:w="1557" w:type="dxa"/>
+            <w:tcBorders>
+              <w:top w:val="single" w:sz="2" w:space="0" w:color="000000"/>
+              <w:left w:val="single" w:sz="2" w:space="0" w:color="000000"/>
+              <w:bottom w:val="single" w:sz="2" w:space="0" w:color="000000"/>
+              <w:right w:val="single" w:sz="2" w:space="0" w:color="000000"/>
+            </w:tcBorders>
+            <w:tcMar>
+              <w:top w:w="150" w:type="dxa"/>
+              <w:left w:w="150" w:type="dxa"/>
+            </w:tcMar>
+            <w:vAlign w:val="center"/>
+          </w:tcPr>
+          <w:p>
+            <w:pPr>
+              <w:pStyle w:val="Style24"/>
+              <w:bidi w:val="0"/>
+              <w:spacing w:lineRule="auto" w:line="331" w:before="0" w:after="0"/>
+              <w:jc w:val="center"/>
+              <w:rPr>
+                <w:rFonts w:ascii="Arial" w:hAnsi="Arial"/>
+                <w:b/>
+                <w:i w:val="false"/>
+                <w:caps w:val="false"/>
+                <w:smallCaps w:val="false"/>
+                <w:strike w:val="false"/>
+                <w:dstrike w:val="false"/>
+                <w:color w:val="000000"/>
+                <w:sz w:val="24"/>
+                <w:szCs w:val="24"/>
+                <w:u w:val="none"/>
+                <w:effect w:val="none"/>
+                <w:shd w:fill="auto" w:val="clear"/>
+              </w:rPr>
+            </w:pPr>
+            <w:r>
+              <w:rPr>
+                <w:rFonts w:ascii="Arial" w:hAnsi="Arial"/>
+                <w:b/>
+                <w:i w:val="false"/>
+                <w:caps w:val="false"/>
+                <w:smallCaps w:val="false"/>
+                <w:strike w:val="false"/>
+                <w:dstrike w:val="false"/>
+                <w:color w:val="000000"/>
+                <w:sz w:val="24"/>
+                <w:szCs w:val="24"/>
+                <w:u w:val="none"/>
+                <w:effect w:val="none"/>
+                <w:shd w:fill="auto" w:val="clear"/>
+              </w:rPr>
+              <w:t>MAE</w:t>
+            </w:r>
+          </w:p>
+        </w:tc>
+        <w:tc>
+          <w:tcPr>
+            <w:tcW w:w="1558" w:type="dxa"/>
+            <w:tcBorders>
+              <w:top w:val="single" w:sz="2" w:space="0" w:color="000000"/>
+              <w:left w:val="single" w:sz="2" w:space="0" w:color="000000"/>
+              <w:bottom w:val="single" w:sz="2" w:space="0" w:color="000000"/>
+              <w:right w:val="single" w:sz="2" w:space="0" w:color="000000"/>
+            </w:tcBorders>
+            <w:tcMar>
+              <w:top w:w="150" w:type="dxa"/>
+              <w:left w:w="150" w:type="dxa"/>
+            </w:tcMar>
+            <w:vAlign w:val="center"/>
+          </w:tcPr>
+          <w:p>
+            <w:pPr>
+              <w:pStyle w:val="Style24"/>
+              <w:bidi w:val="0"/>
+              <w:spacing w:lineRule="auto" w:line="331" w:before="0" w:after="0"/>
+              <w:jc w:val="center"/>
+              <w:rPr>
+                <w:sz w:val="24"/>
+                <w:szCs w:val="24"/>
+              </w:rPr>
+            </w:pPr>
+            <w:r>
+              <w:rPr>
+                <w:rFonts w:ascii="Arial" w:hAnsi="Arial"/>
+                <w:b/>
+                <w:i w:val="false"/>
+                <w:caps w:val="false"/>
+                <w:smallCaps w:val="false"/>
+                <w:strike w:val="false"/>
+                <w:dstrike w:val="false"/>
+                <w:color w:val="000000"/>
+                <w:sz w:val="24"/>
+                <w:szCs w:val="24"/>
+                <w:u w:val="none"/>
+                <w:effect w:val="none"/>
+                <w:shd w:fill="auto" w:val="clear"/>
+              </w:rPr>
+              <w:t>R2</w:t>
+            </w:r>
+          </w:p>
+        </w:tc>
+      </w:tr>
+      <w:tr>
+        <w:trPr/>
+        <w:tc>
+          <w:tcPr>
+            <w:tcW w:w="4458" w:type="dxa"/>
+            <w:tcBorders>
+              <w:top w:val="single" w:sz="2" w:space="0" w:color="000000"/>
+              <w:left w:val="single" w:sz="2" w:space="0" w:color="000000"/>
+              <w:bottom w:val="single" w:sz="2" w:space="0" w:color="000000"/>
+              <w:right w:val="single" w:sz="2" w:space="0" w:color="000000"/>
+            </w:tcBorders>
+            <w:tcMar>
+              <w:top w:w="150" w:type="dxa"/>
+              <w:left w:w="150" w:type="dxa"/>
+            </w:tcMar>
+            <w:vAlign w:val="center"/>
+          </w:tcPr>
+          <w:p>
+            <w:pPr>
+              <w:pStyle w:val="Style24"/>
+              <w:keepNext w:val="true"/>
+              <w:bidi w:val="0"/>
+              <w:spacing w:lineRule="auto" w:line="331" w:before="0" w:after="0"/>
+              <w:jc w:val="center"/>
+              <w:rPr>
+                <w:rFonts w:ascii="Arial" w:hAnsi="Arial"/>
+                <w:b/>
+                <w:i w:val="false"/>
+                <w:caps w:val="false"/>
+                <w:smallCaps w:val="false"/>
+                <w:strike w:val="false"/>
+                <w:dstrike w:val="false"/>
+                <w:color w:val="000000"/>
+                <w:sz w:val="24"/>
+                <w:szCs w:val="24"/>
+                <w:u w:val="none"/>
+                <w:effect w:val="none"/>
+                <w:shd w:fill="auto" w:val="clear"/>
+              </w:rPr>
+            </w:pPr>
+            <w:r>
+              <w:rPr>
+                <w:rFonts w:ascii="Arial" w:hAnsi="Arial"/>
+                <w:b/>
+                <w:i w:val="false"/>
+                <w:caps w:val="false"/>
+                <w:smallCaps w:val="false"/>
+                <w:strike w:val="false"/>
+                <w:dstrike w:val="false"/>
+                <w:color w:val="000000"/>
+                <w:sz w:val="24"/>
+                <w:szCs w:val="24"/>
+                <w:u w:val="none"/>
+                <w:effect w:val="none"/>
+                <w:shd w:fill="auto" w:val="clear"/>
+              </w:rPr>
+              <w:t>TCN</w:t>
+            </w:r>
+          </w:p>
+        </w:tc>
+        <w:tc>
+          <w:tcPr>
+            <w:tcW w:w="1782" w:type="dxa"/>
+            <w:tcBorders>
+              <w:top w:val="single" w:sz="2" w:space="0" w:color="000000"/>
+              <w:left w:val="single" w:sz="2" w:space="0" w:color="000000"/>
+            </w:tcBorders>
+            <w:tcMar>
+              <w:top w:w="150" w:type="dxa"/>
+              <w:left w:w="150" w:type="dxa"/>
+              <w:bottom w:w="0" w:type="dxa"/>
+              <w:right w:w="0" w:type="dxa"/>
+            </w:tcMar>
+            <w:vAlign w:val="center"/>
+          </w:tcPr>
+          <w:p>
+            <w:pPr>
+              <w:pStyle w:val="Style24"/>
+              <w:bidi w:val="0"/>
+              <w:spacing w:lineRule="auto" w:line="331" w:before="0" w:after="0"/>
+              <w:jc w:val="right"/>
+              <w:rPr>
+                <w:rFonts w:ascii="Arial" w:hAnsi="Arial"/>
+                <w:b w:val="false"/>
+                <w:i w:val="false"/>
+                <w:caps w:val="false"/>
+                <w:smallCaps w:val="false"/>
+                <w:strike w:val="false"/>
+                <w:dstrike w:val="false"/>
+                <w:color w:val="000000"/>
+                <w:sz w:val="24"/>
+                <w:szCs w:val="24"/>
+                <w:u w:val="none"/>
+                <w:effect w:val="none"/>
+                <w:shd w:fill="auto" w:val="clear"/>
+              </w:rPr>
+            </w:pPr>
+            <w:r>
+              <w:rPr>
+                <w:rFonts w:ascii="Arial" w:hAnsi="Arial"/>
+                <w:b w:val="false"/>
+                <w:i w:val="false"/>
+                <w:caps w:val="false"/>
+                <w:smallCaps w:val="false"/>
+                <w:strike w:val="false"/>
+                <w:dstrike w:val="false"/>
+                <w:color w:val="000000"/>
+                <w:sz w:val="24"/>
+                <w:szCs w:val="24"/>
+                <w:u w:val="none"/>
+                <w:effect w:val="none"/>
+                <w:shd w:fill="auto" w:val="clear"/>
+              </w:rPr>
+              <w:t>0,04443</w:t>
+            </w:r>
+          </w:p>
+        </w:tc>
+        <w:tc>
+          <w:tcPr>
+            <w:tcW w:w="1557" w:type="dxa"/>
+            <w:tcBorders>
+              <w:top w:val="single" w:sz="2" w:space="0" w:color="000000"/>
+            </w:tcBorders>
+            <w:tcMar>
+              <w:top w:w="150" w:type="dxa"/>
+              <w:bottom w:w="0" w:type="dxa"/>
+              <w:right w:w="0" w:type="dxa"/>
+            </w:tcMar>
+            <w:vAlign w:val="center"/>
+          </w:tcPr>
+          <w:p>
+            <w:pPr>
+              <w:pStyle w:val="Style24"/>
+              <w:bidi w:val="0"/>
+              <w:spacing w:lineRule="auto" w:line="331" w:before="0" w:after="0"/>
+              <w:jc w:val="right"/>
+              <w:rPr>
+                <w:rFonts w:ascii="Arial" w:hAnsi="Arial"/>
+                <w:b w:val="false"/>
+                <w:i w:val="false"/>
+                <w:caps w:val="false"/>
+                <w:smallCaps w:val="false"/>
+                <w:strike w:val="false"/>
+                <w:dstrike w:val="false"/>
+                <w:color w:val="000000"/>
+                <w:sz w:val="24"/>
+                <w:szCs w:val="24"/>
+                <w:u w:val="none"/>
+                <w:effect w:val="none"/>
+                <w:shd w:fill="auto" w:val="clear"/>
+              </w:rPr>
+            </w:pPr>
+            <w:r>
+              <w:rPr>
+                <w:rFonts w:ascii="Arial" w:hAnsi="Arial"/>
+                <w:b w:val="false"/>
+                <w:i w:val="false"/>
+                <w:caps w:val="false"/>
+                <w:smallCaps w:val="false"/>
+                <w:strike w:val="false"/>
+                <w:dstrike w:val="false"/>
+                <w:color w:val="000000"/>
+                <w:sz w:val="24"/>
+                <w:szCs w:val="24"/>
+                <w:u w:val="none"/>
+                <w:effect w:val="none"/>
+                <w:shd w:fill="auto" w:val="clear"/>
+              </w:rPr>
+              <w:t>0,01243</w:t>
+            </w:r>
+          </w:p>
+        </w:tc>
+        <w:tc>
+          <w:tcPr>
+            <w:tcW w:w="1558" w:type="dxa"/>
+            <w:tcBorders>
+              <w:top w:val="single" w:sz="2" w:space="0" w:color="000000"/>
+            </w:tcBorders>
+            <w:tcMar>
+              <w:top w:w="150" w:type="dxa"/>
+              <w:bottom w:w="0" w:type="dxa"/>
+              <w:right w:w="0" w:type="dxa"/>
+            </w:tcMar>
+            <w:vAlign w:val="center"/>
+          </w:tcPr>
+          <w:p>
+            <w:pPr>
+              <w:pStyle w:val="Style24"/>
+              <w:bidi w:val="0"/>
+              <w:spacing w:lineRule="auto" w:line="331" w:before="0" w:after="0"/>
+              <w:jc w:val="right"/>
+              <w:rPr>
+                <w:rFonts w:ascii="Arial" w:hAnsi="Arial"/>
+                <w:b w:val="false"/>
+                <w:i w:val="false"/>
+                <w:caps w:val="false"/>
+                <w:smallCaps w:val="false"/>
+                <w:strike w:val="false"/>
+                <w:dstrike w:val="false"/>
+                <w:color w:val="000000"/>
+                <w:sz w:val="24"/>
+                <w:szCs w:val="24"/>
+                <w:u w:val="none"/>
+                <w:effect w:val="none"/>
+                <w:shd w:fill="auto" w:val="clear"/>
+              </w:rPr>
+            </w:pPr>
+            <w:r>
+              <w:rPr>
+                <w:rFonts w:ascii="Arial" w:hAnsi="Arial"/>
+                <w:b w:val="false"/>
+                <w:i w:val="false"/>
+                <w:caps w:val="false"/>
+                <w:smallCaps w:val="false"/>
+                <w:strike w:val="false"/>
+                <w:dstrike w:val="false"/>
+                <w:color w:val="000000"/>
+                <w:sz w:val="24"/>
+                <w:szCs w:val="24"/>
+                <w:u w:val="none"/>
+                <w:effect w:val="none"/>
+                <w:shd w:fill="auto" w:val="clear"/>
+              </w:rPr>
+              <w:t>0,97863</w:t>
+            </w:r>
+          </w:p>
+        </w:tc>
+      </w:tr>
+      <w:tr>
+        <w:trPr/>
+        <w:tc>
+          <w:tcPr>
+            <w:tcW w:w="4458" w:type="dxa"/>
+            <w:tcBorders>
+              <w:top w:val="single" w:sz="2" w:space="0" w:color="000000"/>
+              <w:left w:val="single" w:sz="2" w:space="0" w:color="000000"/>
+              <w:bottom w:val="single" w:sz="2" w:space="0" w:color="000000"/>
+              <w:right w:val="single" w:sz="2" w:space="0" w:color="000000"/>
+            </w:tcBorders>
+            <w:tcMar>
+              <w:top w:w="150" w:type="dxa"/>
+              <w:left w:w="150" w:type="dxa"/>
+            </w:tcMar>
+            <w:vAlign w:val="center"/>
+          </w:tcPr>
+          <w:p>
+            <w:pPr>
+              <w:pStyle w:val="Style24"/>
+              <w:keepNext w:val="true"/>
+              <w:bidi w:val="0"/>
+              <w:spacing w:lineRule="auto" w:line="331" w:before="0" w:after="0"/>
+              <w:jc w:val="center"/>
+              <w:rPr>
+                <w:rFonts w:ascii="Arial" w:hAnsi="Arial"/>
+                <w:b/>
+                <w:i w:val="false"/>
+                <w:caps w:val="false"/>
+                <w:smallCaps w:val="false"/>
+                <w:strike w:val="false"/>
+                <w:dstrike w:val="false"/>
+                <w:color w:val="000000"/>
+                <w:sz w:val="24"/>
+                <w:szCs w:val="24"/>
+                <w:u w:val="none"/>
+                <w:effect w:val="none"/>
+                <w:shd w:fill="auto" w:val="clear"/>
+              </w:rPr>
+            </w:pPr>
+            <w:r>
+              <w:rPr>
+                <w:rFonts w:ascii="Arial" w:hAnsi="Arial"/>
+                <w:b/>
+                <w:i w:val="false"/>
+                <w:caps w:val="false"/>
+                <w:smallCaps w:val="false"/>
+                <w:strike w:val="false"/>
+                <w:dstrike w:val="false"/>
+                <w:color w:val="000000"/>
+                <w:sz w:val="24"/>
+                <w:szCs w:val="24"/>
+                <w:u w:val="none"/>
+                <w:effect w:val="none"/>
+                <w:shd w:fill="auto" w:val="clear"/>
+              </w:rPr>
+              <w:t>Transformer</w:t>
+            </w:r>
+          </w:p>
+        </w:tc>
+        <w:tc>
+          <w:tcPr>
+            <w:tcW w:w="1782" w:type="dxa"/>
+            <w:tcBorders>
+              <w:left w:val="single" w:sz="2" w:space="0" w:color="000000"/>
+            </w:tcBorders>
+            <w:tcMar>
+              <w:left w:w="150" w:type="dxa"/>
+              <w:bottom w:w="0" w:type="dxa"/>
+              <w:right w:w="0" w:type="dxa"/>
+            </w:tcMar>
+            <w:vAlign w:val="center"/>
+          </w:tcPr>
+          <w:p>
+            <w:pPr>
+              <w:pStyle w:val="Style24"/>
+              <w:bidi w:val="0"/>
+              <w:spacing w:lineRule="auto" w:line="331" w:before="0" w:after="0"/>
+              <w:jc w:val="right"/>
+              <w:rPr>
+                <w:rFonts w:ascii="Arial" w:hAnsi="Arial"/>
+                <w:b w:val="false"/>
+                <w:i w:val="false"/>
+                <w:caps w:val="false"/>
+                <w:smallCaps w:val="false"/>
+                <w:strike w:val="false"/>
+                <w:dstrike w:val="false"/>
+                <w:color w:val="000000"/>
+                <w:sz w:val="24"/>
+                <w:szCs w:val="24"/>
+                <w:u w:val="none"/>
+                <w:effect w:val="none"/>
+                <w:shd w:fill="auto" w:val="clear"/>
+              </w:rPr>
+            </w:pPr>
+            <w:r>
+              <w:rPr>
+                <w:rFonts w:ascii="Arial" w:hAnsi="Arial"/>
+                <w:b w:val="false"/>
+                <w:i w:val="false"/>
+                <w:caps w:val="false"/>
+                <w:smallCaps w:val="false"/>
+                <w:strike w:val="false"/>
+                <w:dstrike w:val="false"/>
+                <w:color w:val="000000"/>
+                <w:sz w:val="24"/>
+                <w:szCs w:val="24"/>
+                <w:u w:val="none"/>
+                <w:effect w:val="none"/>
+                <w:shd w:fill="auto" w:val="clear"/>
+              </w:rPr>
+              <w:t>0,07002</w:t>
+            </w:r>
+          </w:p>
+        </w:tc>
+        <w:tc>
+          <w:tcPr>
+            <w:tcW w:w="1557" w:type="dxa"/>
+            <w:tcBorders/>
+            <w:tcMar>
+              <w:bottom w:w="0" w:type="dxa"/>
+              <w:right w:w="0" w:type="dxa"/>
+            </w:tcMar>
+            <w:vAlign w:val="center"/>
+          </w:tcPr>
+          <w:p>
+            <w:pPr>
+              <w:pStyle w:val="Style24"/>
+              <w:bidi w:val="0"/>
+              <w:spacing w:lineRule="auto" w:line="331" w:before="0" w:after="0"/>
+              <w:jc w:val="right"/>
+              <w:rPr>
+                <w:rFonts w:ascii="Arial" w:hAnsi="Arial"/>
+                <w:b w:val="false"/>
+                <w:i w:val="false"/>
+                <w:caps w:val="false"/>
+                <w:smallCaps w:val="false"/>
+                <w:strike w:val="false"/>
+                <w:dstrike w:val="false"/>
+                <w:color w:val="000000"/>
+                <w:sz w:val="24"/>
+                <w:szCs w:val="24"/>
+                <w:u w:val="none"/>
+                <w:effect w:val="none"/>
+                <w:shd w:fill="auto" w:val="clear"/>
+              </w:rPr>
+            </w:pPr>
+            <w:r>
+              <w:rPr>
+                <w:rFonts w:ascii="Arial" w:hAnsi="Arial"/>
+                <w:b w:val="false"/>
+                <w:i w:val="false"/>
+                <w:caps w:val="false"/>
+                <w:smallCaps w:val="false"/>
+                <w:strike w:val="false"/>
+                <w:dstrike w:val="false"/>
+                <w:color w:val="000000"/>
+                <w:sz w:val="24"/>
+                <w:szCs w:val="24"/>
+                <w:u w:val="none"/>
+                <w:effect w:val="none"/>
+                <w:shd w:fill="auto" w:val="clear"/>
+              </w:rPr>
+              <w:t>0,02558</w:t>
+            </w:r>
+          </w:p>
+        </w:tc>
+        <w:tc>
+          <w:tcPr>
+            <w:tcW w:w="1558" w:type="dxa"/>
+            <w:tcBorders/>
+            <w:tcMar>
+              <w:bottom w:w="0" w:type="dxa"/>
+              <w:right w:w="0" w:type="dxa"/>
+            </w:tcMar>
+            <w:vAlign w:val="center"/>
+          </w:tcPr>
+          <w:p>
+            <w:pPr>
+              <w:pStyle w:val="Style24"/>
+              <w:bidi w:val="0"/>
+              <w:spacing w:lineRule="auto" w:line="331" w:before="0" w:after="0"/>
+              <w:jc w:val="right"/>
+              <w:rPr>
+                <w:rFonts w:ascii="Arial" w:hAnsi="Arial"/>
+                <w:b w:val="false"/>
+                <w:i w:val="false"/>
+                <w:caps w:val="false"/>
+                <w:smallCaps w:val="false"/>
+                <w:strike w:val="false"/>
+                <w:dstrike w:val="false"/>
+                <w:color w:val="000000"/>
+                <w:sz w:val="24"/>
+                <w:szCs w:val="24"/>
+                <w:u w:val="none"/>
+                <w:effect w:val="none"/>
+                <w:shd w:fill="auto" w:val="clear"/>
+              </w:rPr>
+            </w:pPr>
+            <w:r>
+              <w:rPr>
+                <w:rFonts w:ascii="Arial" w:hAnsi="Arial"/>
+                <w:b w:val="false"/>
+                <w:i w:val="false"/>
+                <w:caps w:val="false"/>
+                <w:smallCaps w:val="false"/>
+                <w:strike w:val="false"/>
+                <w:dstrike w:val="false"/>
+                <w:color w:val="000000"/>
+                <w:sz w:val="24"/>
+                <w:szCs w:val="24"/>
+                <w:u w:val="none"/>
+                <w:effect w:val="none"/>
+                <w:shd w:fill="auto" w:val="clear"/>
+              </w:rPr>
+              <w:t>0,95225</w:t>
+            </w:r>
+          </w:p>
+        </w:tc>
+      </w:tr>
+      <w:tr>
+        <w:trPr/>
+        <w:tc>
+          <w:tcPr>
+            <w:tcW w:w="4458" w:type="dxa"/>
+            <w:tcBorders>
+              <w:top w:val="single" w:sz="2" w:space="0" w:color="000000"/>
+              <w:left w:val="single" w:sz="2" w:space="0" w:color="000000"/>
+              <w:bottom w:val="single" w:sz="2" w:space="0" w:color="000000"/>
+              <w:right w:val="single" w:sz="2" w:space="0" w:color="000000"/>
+            </w:tcBorders>
+            <w:tcMar>
+              <w:top w:w="150" w:type="dxa"/>
+              <w:left w:w="150" w:type="dxa"/>
+            </w:tcMar>
+            <w:vAlign w:val="center"/>
+          </w:tcPr>
+          <w:p>
+            <w:pPr>
+              <w:pStyle w:val="Style24"/>
+              <w:keepNext w:val="true"/>
+              <w:bidi w:val="0"/>
+              <w:spacing w:lineRule="auto" w:line="331" w:before="0" w:after="0"/>
+              <w:jc w:val="center"/>
+              <w:rPr>
+                <w:rFonts w:ascii="Arial" w:hAnsi="Arial"/>
+                <w:b/>
+                <w:i w:val="false"/>
+                <w:caps w:val="false"/>
+                <w:smallCaps w:val="false"/>
+                <w:strike w:val="false"/>
+                <w:dstrike w:val="false"/>
+                <w:color w:val="000000"/>
+                <w:sz w:val="24"/>
+                <w:szCs w:val="24"/>
+                <w:u w:val="none"/>
+                <w:effect w:val="none"/>
+                <w:shd w:fill="auto" w:val="clear"/>
+              </w:rPr>
+            </w:pPr>
+            <w:r>
+              <w:rPr>
+                <w:rFonts w:ascii="Arial" w:hAnsi="Arial"/>
+                <w:b/>
+                <w:i w:val="false"/>
+                <w:caps w:val="false"/>
+                <w:smallCaps w:val="false"/>
+                <w:strike w:val="false"/>
+                <w:dstrike w:val="false"/>
+                <w:color w:val="000000"/>
+                <w:sz w:val="24"/>
+                <w:szCs w:val="24"/>
+                <w:u w:val="none"/>
+                <w:effect w:val="none"/>
+                <w:shd w:fill="auto" w:val="clear"/>
+              </w:rPr>
+              <w:t>N-Beats</w:t>
+            </w:r>
+          </w:p>
+        </w:tc>
+        <w:tc>
+          <w:tcPr>
+            <w:tcW w:w="1782" w:type="dxa"/>
+            <w:tcBorders>
+              <w:left w:val="single" w:sz="2" w:space="0" w:color="000000"/>
+            </w:tcBorders>
+            <w:tcMar>
+              <w:left w:w="150" w:type="dxa"/>
+              <w:bottom w:w="0" w:type="dxa"/>
+              <w:right w:w="0" w:type="dxa"/>
+            </w:tcMar>
+            <w:vAlign w:val="center"/>
+          </w:tcPr>
+          <w:p>
+            <w:pPr>
+              <w:pStyle w:val="Style24"/>
+              <w:bidi w:val="0"/>
+              <w:spacing w:lineRule="auto" w:line="331" w:before="0" w:after="0"/>
+              <w:jc w:val="right"/>
+              <w:rPr>
+                <w:rFonts w:ascii="Arial" w:hAnsi="Arial"/>
+                <w:b w:val="false"/>
+                <w:i w:val="false"/>
+                <w:caps w:val="false"/>
+                <w:smallCaps w:val="false"/>
+                <w:strike w:val="false"/>
+                <w:dstrike w:val="false"/>
+                <w:color w:val="000000"/>
+                <w:sz w:val="24"/>
+                <w:szCs w:val="24"/>
+                <w:u w:val="none"/>
+                <w:effect w:val="none"/>
+                <w:shd w:fill="auto" w:val="clear"/>
+              </w:rPr>
+            </w:pPr>
+            <w:r>
+              <w:rPr>
+                <w:rFonts w:ascii="Arial" w:hAnsi="Arial"/>
+                <w:b w:val="false"/>
+                <w:i w:val="false"/>
+                <w:caps w:val="false"/>
+                <w:smallCaps w:val="false"/>
+                <w:strike w:val="false"/>
+                <w:dstrike w:val="false"/>
+                <w:color w:val="000000"/>
+                <w:sz w:val="24"/>
+                <w:szCs w:val="24"/>
+                <w:u w:val="none"/>
+                <w:effect w:val="none"/>
+                <w:shd w:fill="auto" w:val="clear"/>
+              </w:rPr>
+              <w:t>0,17577</w:t>
+            </w:r>
+          </w:p>
+        </w:tc>
+        <w:tc>
+          <w:tcPr>
+            <w:tcW w:w="1557" w:type="dxa"/>
+            <w:tcBorders/>
+            <w:tcMar>
+              <w:bottom w:w="0" w:type="dxa"/>
+              <w:right w:w="0" w:type="dxa"/>
+            </w:tcMar>
+            <w:vAlign w:val="center"/>
+          </w:tcPr>
+          <w:p>
+            <w:pPr>
+              <w:pStyle w:val="Style24"/>
+              <w:bidi w:val="0"/>
+              <w:spacing w:lineRule="auto" w:line="331" w:before="0" w:after="0"/>
+              <w:jc w:val="right"/>
+              <w:rPr>
+                <w:rFonts w:ascii="Arial" w:hAnsi="Arial"/>
+                <w:b w:val="false"/>
+                <w:i w:val="false"/>
+                <w:caps w:val="false"/>
+                <w:smallCaps w:val="false"/>
+                <w:strike w:val="false"/>
+                <w:dstrike w:val="false"/>
+                <w:color w:val="000000"/>
+                <w:sz w:val="24"/>
+                <w:szCs w:val="24"/>
+                <w:u w:val="none"/>
+                <w:effect w:val="none"/>
+                <w:shd w:fill="auto" w:val="clear"/>
+              </w:rPr>
+            </w:pPr>
+            <w:r>
+              <w:rPr>
+                <w:rFonts w:ascii="Arial" w:hAnsi="Arial"/>
+                <w:b w:val="false"/>
+                <w:i w:val="false"/>
+                <w:caps w:val="false"/>
+                <w:smallCaps w:val="false"/>
+                <w:strike w:val="false"/>
+                <w:dstrike w:val="false"/>
+                <w:color w:val="000000"/>
+                <w:sz w:val="24"/>
+                <w:szCs w:val="24"/>
+                <w:u w:val="none"/>
+                <w:effect w:val="none"/>
+                <w:shd w:fill="auto" w:val="clear"/>
+              </w:rPr>
+              <w:t>0,08316</w:t>
+            </w:r>
+          </w:p>
+        </w:tc>
+        <w:tc>
+          <w:tcPr>
+            <w:tcW w:w="1558" w:type="dxa"/>
+            <w:tcBorders/>
+            <w:tcMar>
+              <w:bottom w:w="0" w:type="dxa"/>
+              <w:right w:w="0" w:type="dxa"/>
+            </w:tcMar>
+            <w:vAlign w:val="center"/>
+          </w:tcPr>
+          <w:p>
+            <w:pPr>
+              <w:pStyle w:val="Style24"/>
+              <w:bidi w:val="0"/>
+              <w:spacing w:lineRule="auto" w:line="331" w:before="0" w:after="0"/>
+              <w:jc w:val="right"/>
+              <w:rPr>
+                <w:rFonts w:ascii="Arial" w:hAnsi="Arial"/>
+                <w:b w:val="false"/>
+                <w:i w:val="false"/>
+                <w:caps w:val="false"/>
+                <w:smallCaps w:val="false"/>
+                <w:strike w:val="false"/>
+                <w:dstrike w:val="false"/>
+                <w:color w:val="000000"/>
+                <w:sz w:val="24"/>
+                <w:szCs w:val="24"/>
+                <w:u w:val="none"/>
+                <w:effect w:val="none"/>
+                <w:shd w:fill="auto" w:val="clear"/>
+              </w:rPr>
+            </w:pPr>
+            <w:r>
+              <w:rPr>
+                <w:rFonts w:ascii="Arial" w:hAnsi="Arial"/>
+                <w:b w:val="false"/>
+                <w:i w:val="false"/>
+                <w:caps w:val="false"/>
+                <w:smallCaps w:val="false"/>
+                <w:strike w:val="false"/>
+                <w:dstrike w:val="false"/>
+                <w:color w:val="000000"/>
+                <w:sz w:val="24"/>
+                <w:szCs w:val="24"/>
+                <w:u w:val="none"/>
+                <w:effect w:val="none"/>
+                <w:shd w:fill="auto" w:val="clear"/>
+              </w:rPr>
+              <w:t>0,81066</w:t>
+            </w:r>
+          </w:p>
+        </w:tc>
+      </w:tr>
+      <w:tr>
+        <w:trPr/>
+        <w:tc>
+          <w:tcPr>
+            <w:tcW w:w="4458" w:type="dxa"/>
+            <w:tcBorders>
+              <w:top w:val="single" w:sz="2" w:space="0" w:color="000000"/>
+              <w:left w:val="single" w:sz="2" w:space="0" w:color="000000"/>
+              <w:bottom w:val="single" w:sz="2" w:space="0" w:color="000000"/>
+              <w:right w:val="single" w:sz="2" w:space="0" w:color="000000"/>
+            </w:tcBorders>
+            <w:tcMar>
+              <w:top w:w="150" w:type="dxa"/>
+              <w:left w:w="150" w:type="dxa"/>
+            </w:tcMar>
+            <w:vAlign w:val="center"/>
+          </w:tcPr>
+          <w:p>
+            <w:pPr>
+              <w:pStyle w:val="Style24"/>
+              <w:keepNext w:val="true"/>
+              <w:bidi w:val="0"/>
+              <w:spacing w:lineRule="auto" w:line="331" w:before="0" w:after="0"/>
+              <w:jc w:val="center"/>
+              <w:rPr>
+                <w:rFonts w:ascii="Arial" w:hAnsi="Arial"/>
+                <w:b/>
+                <w:i w:val="false"/>
+                <w:caps w:val="false"/>
+                <w:smallCaps w:val="false"/>
+                <w:strike w:val="false"/>
+                <w:dstrike w:val="false"/>
+                <w:color w:val="000000"/>
+                <w:sz w:val="24"/>
+                <w:szCs w:val="24"/>
+                <w:u w:val="none"/>
+                <w:effect w:val="none"/>
+                <w:shd w:fill="auto" w:val="clear"/>
+              </w:rPr>
+            </w:pPr>
+            <w:r>
+              <w:rPr>
+                <w:rFonts w:ascii="Arial" w:hAnsi="Arial"/>
+                <w:b/>
+                <w:i w:val="false"/>
+                <w:caps w:val="false"/>
+                <w:smallCaps w:val="false"/>
+                <w:strike w:val="false"/>
+                <w:dstrike w:val="false"/>
+                <w:color w:val="000000"/>
+                <w:sz w:val="24"/>
+                <w:szCs w:val="24"/>
+                <w:u w:val="none"/>
+                <w:effect w:val="none"/>
+                <w:shd w:fill="auto" w:val="clear"/>
+              </w:rPr>
+              <w:t>LAMA AutoML</w:t>
+            </w:r>
+          </w:p>
+        </w:tc>
+        <w:tc>
+          <w:tcPr>
+            <w:tcW w:w="1782" w:type="dxa"/>
+            <w:tcBorders>
+              <w:left w:val="single" w:sz="2" w:space="0" w:color="000000"/>
+            </w:tcBorders>
+            <w:tcMar>
+              <w:left w:w="150" w:type="dxa"/>
+              <w:bottom w:w="0" w:type="dxa"/>
+              <w:right w:w="0" w:type="dxa"/>
+            </w:tcMar>
+            <w:vAlign w:val="center"/>
+          </w:tcPr>
+          <w:p>
+            <w:pPr>
+              <w:pStyle w:val="Style24"/>
+              <w:bidi w:val="0"/>
+              <w:spacing w:lineRule="auto" w:line="331" w:before="0" w:after="0"/>
+              <w:jc w:val="right"/>
+              <w:rPr>
+                <w:rFonts w:ascii="Arial" w:hAnsi="Arial"/>
+                <w:b w:val="false"/>
+                <w:i w:val="false"/>
+                <w:caps w:val="false"/>
+                <w:smallCaps w:val="false"/>
+                <w:strike w:val="false"/>
+                <w:dstrike w:val="false"/>
+                <w:color w:val="000000"/>
+                <w:sz w:val="24"/>
+                <w:szCs w:val="24"/>
+                <w:u w:val="none"/>
+                <w:effect w:val="none"/>
+                <w:shd w:fill="auto" w:val="clear"/>
+              </w:rPr>
+            </w:pPr>
+            <w:r>
+              <w:rPr>
+                <w:rFonts w:ascii="Arial" w:hAnsi="Arial"/>
+                <w:b w:val="false"/>
+                <w:i w:val="false"/>
+                <w:caps w:val="false"/>
+                <w:smallCaps w:val="false"/>
+                <w:strike w:val="false"/>
+                <w:dstrike w:val="false"/>
+                <w:color w:val="000000"/>
+                <w:sz w:val="24"/>
+                <w:szCs w:val="24"/>
+                <w:u w:val="none"/>
+                <w:effect w:val="none"/>
+                <w:shd w:fill="auto" w:val="clear"/>
+              </w:rPr>
+              <w:t>1,52328</w:t>
+            </w:r>
+          </w:p>
+        </w:tc>
+        <w:tc>
+          <w:tcPr>
+            <w:tcW w:w="1557" w:type="dxa"/>
+            <w:tcBorders/>
+            <w:tcMar>
+              <w:bottom w:w="0" w:type="dxa"/>
+              <w:right w:w="0" w:type="dxa"/>
+            </w:tcMar>
+            <w:vAlign w:val="center"/>
+          </w:tcPr>
+          <w:p>
+            <w:pPr>
+              <w:pStyle w:val="Style24"/>
+              <w:bidi w:val="0"/>
+              <w:spacing w:lineRule="auto" w:line="331" w:before="0" w:after="0"/>
+              <w:jc w:val="right"/>
+              <w:rPr>
+                <w:rFonts w:ascii="Arial" w:hAnsi="Arial"/>
+                <w:b w:val="false"/>
+                <w:i w:val="false"/>
+                <w:caps w:val="false"/>
+                <w:smallCaps w:val="false"/>
+                <w:strike w:val="false"/>
+                <w:dstrike w:val="false"/>
+                <w:color w:val="000000"/>
+                <w:sz w:val="24"/>
+                <w:szCs w:val="24"/>
+                <w:u w:val="none"/>
+                <w:effect w:val="none"/>
+                <w:shd w:fill="auto" w:val="clear"/>
+              </w:rPr>
+            </w:pPr>
+            <w:r>
+              <w:rPr>
+                <w:rFonts w:ascii="Arial" w:hAnsi="Arial"/>
+                <w:b w:val="false"/>
+                <w:i w:val="false"/>
+                <w:caps w:val="false"/>
+                <w:smallCaps w:val="false"/>
+                <w:strike w:val="false"/>
+                <w:dstrike w:val="false"/>
+                <w:color w:val="000000"/>
+                <w:sz w:val="24"/>
+                <w:szCs w:val="24"/>
+                <w:u w:val="none"/>
+                <w:effect w:val="none"/>
+                <w:shd w:fill="auto" w:val="clear"/>
+              </w:rPr>
+              <w:t>0,05426</w:t>
+            </w:r>
+          </w:p>
+        </w:tc>
+        <w:tc>
+          <w:tcPr>
+            <w:tcW w:w="1558" w:type="dxa"/>
+            <w:tcBorders/>
+            <w:tcMar>
+              <w:bottom w:w="0" w:type="dxa"/>
+              <w:right w:w="0" w:type="dxa"/>
+            </w:tcMar>
+            <w:vAlign w:val="center"/>
+          </w:tcPr>
+          <w:p>
+            <w:pPr>
+              <w:pStyle w:val="Style24"/>
+              <w:bidi w:val="0"/>
+              <w:spacing w:lineRule="auto" w:line="331" w:before="0" w:after="0"/>
+              <w:jc w:val="right"/>
+              <w:rPr>
+                <w:rFonts w:ascii="Arial" w:hAnsi="Arial"/>
+                <w:b w:val="false"/>
+                <w:i w:val="false"/>
+                <w:caps w:val="false"/>
+                <w:smallCaps w:val="false"/>
+                <w:strike w:val="false"/>
+                <w:dstrike w:val="false"/>
+                <w:color w:val="000000"/>
+                <w:sz w:val="24"/>
+                <w:szCs w:val="24"/>
+                <w:u w:val="none"/>
+                <w:effect w:val="none"/>
+                <w:shd w:fill="auto" w:val="clear"/>
+              </w:rPr>
+            </w:pPr>
+            <w:r>
+              <w:rPr>
+                <w:rFonts w:ascii="Arial" w:hAnsi="Arial"/>
+                <w:b w:val="false"/>
+                <w:i w:val="false"/>
+                <w:caps w:val="false"/>
+                <w:smallCaps w:val="false"/>
+                <w:strike w:val="false"/>
+                <w:dstrike w:val="false"/>
+                <w:color w:val="000000"/>
+                <w:sz w:val="24"/>
+                <w:szCs w:val="24"/>
+                <w:u w:val="none"/>
+                <w:effect w:val="none"/>
+                <w:shd w:fill="auto" w:val="clear"/>
+              </w:rPr>
+              <w:t>0,95214</w:t>
+            </w:r>
+          </w:p>
+        </w:tc>
+      </w:tr>
+      <w:tr>
+        <w:trPr/>
+        <w:tc>
+          <w:tcPr>
+            <w:tcW w:w="4458" w:type="dxa"/>
+            <w:tcBorders>
+              <w:top w:val="single" w:sz="2" w:space="0" w:color="000000"/>
+              <w:left w:val="single" w:sz="2" w:space="0" w:color="000000"/>
+              <w:bottom w:val="single" w:sz="2" w:space="0" w:color="000000"/>
+              <w:right w:val="single" w:sz="2" w:space="0" w:color="000000"/>
+            </w:tcBorders>
+            <w:tcMar>
+              <w:top w:w="150" w:type="dxa"/>
+              <w:left w:w="150" w:type="dxa"/>
+            </w:tcMar>
+            <w:vAlign w:val="center"/>
+          </w:tcPr>
+          <w:p>
+            <w:pPr>
+              <w:pStyle w:val="Style24"/>
+              <w:bidi w:val="0"/>
+              <w:spacing w:lineRule="auto" w:line="331" w:before="0" w:after="0"/>
+              <w:jc w:val="center"/>
+              <w:rPr>
+                <w:rFonts w:ascii="Arial" w:hAnsi="Arial"/>
+                <w:b/>
+                <w:i w:val="false"/>
+                <w:caps w:val="false"/>
+                <w:smallCaps w:val="false"/>
+                <w:strike w:val="false"/>
+                <w:dstrike w:val="false"/>
+                <w:color w:val="000000"/>
+                <w:sz w:val="24"/>
+                <w:szCs w:val="24"/>
+                <w:u w:val="none"/>
+                <w:effect w:val="none"/>
+                <w:shd w:fill="auto" w:val="clear"/>
+              </w:rPr>
+            </w:pPr>
+            <w:r>
+              <w:rPr>
+                <w:rFonts w:ascii="Arial" w:hAnsi="Arial"/>
+                <w:b/>
+                <w:i w:val="false"/>
+                <w:caps w:val="false"/>
+                <w:smallCaps w:val="false"/>
+                <w:strike w:val="false"/>
+                <w:dstrike w:val="false"/>
+                <w:color w:val="000000"/>
+                <w:sz w:val="24"/>
+                <w:szCs w:val="24"/>
+                <w:u w:val="none"/>
+                <w:effect w:val="none"/>
+                <w:shd w:fill="auto" w:val="clear"/>
+              </w:rPr>
+              <w:t>Time Fusion Transformer</w:t>
+            </w:r>
+          </w:p>
+        </w:tc>
+        <w:tc>
+          <w:tcPr>
+            <w:tcW w:w="1782" w:type="dxa"/>
+            <w:tcBorders>
+              <w:left w:val="single" w:sz="2" w:space="0" w:color="000000"/>
+            </w:tcBorders>
+            <w:tcMar>
+              <w:left w:w="150" w:type="dxa"/>
+              <w:bottom w:w="0" w:type="dxa"/>
+              <w:right w:w="0" w:type="dxa"/>
+            </w:tcMar>
+            <w:vAlign w:val="center"/>
+          </w:tcPr>
+          <w:p>
+            <w:pPr>
+              <w:pStyle w:val="Style24"/>
+              <w:bidi w:val="0"/>
+              <w:spacing w:lineRule="auto" w:line="331" w:before="0" w:after="0"/>
+              <w:jc w:val="right"/>
+              <w:rPr>
+                <w:rFonts w:ascii="Arial" w:hAnsi="Arial"/>
+                <w:b w:val="false"/>
+                <w:i w:val="false"/>
+                <w:caps w:val="false"/>
+                <w:smallCaps w:val="false"/>
+                <w:strike w:val="false"/>
+                <w:dstrike w:val="false"/>
+                <w:color w:val="000000"/>
+                <w:sz w:val="24"/>
+                <w:szCs w:val="24"/>
+                <w:u w:val="none"/>
+                <w:effect w:val="none"/>
+                <w:shd w:fill="auto" w:val="clear"/>
+              </w:rPr>
+            </w:pPr>
+            <w:r>
+              <w:rPr>
+                <w:rFonts w:ascii="Arial" w:hAnsi="Arial"/>
+                <w:b w:val="false"/>
+                <w:i w:val="false"/>
+                <w:caps w:val="false"/>
+                <w:smallCaps w:val="false"/>
+                <w:strike w:val="false"/>
+                <w:dstrike w:val="false"/>
+                <w:color w:val="000000"/>
+                <w:sz w:val="24"/>
+                <w:szCs w:val="24"/>
+                <w:u w:val="none"/>
+                <w:effect w:val="none"/>
+                <w:shd w:fill="auto" w:val="clear"/>
+              </w:rPr>
+              <w:t>1,55919</w:t>
+            </w:r>
+          </w:p>
+        </w:tc>
+        <w:tc>
+          <w:tcPr>
+            <w:tcW w:w="1557" w:type="dxa"/>
+            <w:tcBorders/>
+            <w:tcMar>
+              <w:bottom w:w="0" w:type="dxa"/>
+              <w:right w:w="0" w:type="dxa"/>
+            </w:tcMar>
+            <w:vAlign w:val="center"/>
+          </w:tcPr>
+          <w:p>
+            <w:pPr>
+              <w:pStyle w:val="Style24"/>
+              <w:bidi w:val="0"/>
+              <w:spacing w:lineRule="auto" w:line="331" w:before="0" w:after="0"/>
+              <w:jc w:val="right"/>
+              <w:rPr>
+                <w:rFonts w:ascii="Arial" w:hAnsi="Arial"/>
+                <w:b w:val="false"/>
+                <w:i w:val="false"/>
+                <w:caps w:val="false"/>
+                <w:smallCaps w:val="false"/>
+                <w:strike w:val="false"/>
+                <w:dstrike w:val="false"/>
+                <w:color w:val="000000"/>
+                <w:sz w:val="24"/>
+                <w:szCs w:val="24"/>
+                <w:u w:val="none"/>
+                <w:effect w:val="none"/>
+                <w:shd w:fill="auto" w:val="clear"/>
+              </w:rPr>
+            </w:pPr>
+            <w:r>
+              <w:rPr>
+                <w:rFonts w:ascii="Arial" w:hAnsi="Arial"/>
+                <w:b w:val="false"/>
+                <w:i w:val="false"/>
+                <w:caps w:val="false"/>
+                <w:smallCaps w:val="false"/>
+                <w:strike w:val="false"/>
+                <w:dstrike w:val="false"/>
+                <w:color w:val="000000"/>
+                <w:sz w:val="24"/>
+                <w:szCs w:val="24"/>
+                <w:u w:val="none"/>
+                <w:effect w:val="none"/>
+                <w:shd w:fill="auto" w:val="clear"/>
+              </w:rPr>
+              <w:t>0,03595</w:t>
+            </w:r>
+          </w:p>
+        </w:tc>
+        <w:tc>
+          <w:tcPr>
+            <w:tcW w:w="1558" w:type="dxa"/>
+            <w:tcBorders/>
+            <w:tcMar>
+              <w:bottom w:w="0" w:type="dxa"/>
+              <w:right w:w="0" w:type="dxa"/>
+            </w:tcMar>
+            <w:vAlign w:val="center"/>
+          </w:tcPr>
+          <w:p>
+            <w:pPr>
+              <w:pStyle w:val="Style24"/>
+              <w:bidi w:val="0"/>
+              <w:spacing w:lineRule="auto" w:line="331" w:before="0" w:after="0"/>
+              <w:jc w:val="right"/>
+              <w:rPr>
+                <w:rFonts w:ascii="Arial" w:hAnsi="Arial"/>
+                <w:b w:val="false"/>
+                <w:i w:val="false"/>
+                <w:caps w:val="false"/>
+                <w:smallCaps w:val="false"/>
+                <w:strike w:val="false"/>
+                <w:dstrike w:val="false"/>
+                <w:color w:val="000000"/>
+                <w:sz w:val="24"/>
+                <w:szCs w:val="24"/>
+                <w:u w:val="none"/>
+                <w:effect w:val="none"/>
+                <w:shd w:fill="auto" w:val="clear"/>
+              </w:rPr>
+            </w:pPr>
+            <w:r>
+              <w:rPr>
+                <w:rFonts w:ascii="Arial" w:hAnsi="Arial"/>
+                <w:b w:val="false"/>
+                <w:i w:val="false"/>
+                <w:caps w:val="false"/>
+                <w:smallCaps w:val="false"/>
+                <w:strike w:val="false"/>
+                <w:dstrike w:val="false"/>
+                <w:color w:val="000000"/>
+                <w:sz w:val="24"/>
+                <w:szCs w:val="24"/>
+                <w:u w:val="none"/>
+                <w:effect w:val="none"/>
+                <w:shd w:fill="auto" w:val="clear"/>
+              </w:rPr>
+              <w:t>0,89242</w:t>
+            </w:r>
+          </w:p>
+        </w:tc>
+      </w:tr>
+    </w:tbl>
+    <w:p>
+      <w:pPr>
+        <w:pStyle w:val="Textbody"/>
+        <w:rPr>
+          <w:lang w:val="ru-RU"/>
+        </w:rPr>
+      </w:pPr>
+      <w:r>
+        <w:rPr>
+          <w:lang w:val="ru-RU"/>
+        </w:rPr>
+      </w:r>
+    </w:p>
+    <w:p>
+      <w:pPr>
+        <w:pStyle w:val="Textbody"/>
+        <w:rPr>
+          <w:lang w:val="ru-RU"/>
+        </w:rPr>
+      </w:pPr>
+      <w:r>
+        <w:rPr>
+          <w:lang w:val="ru-RU"/>
+        </w:rPr>
+        <w:t xml:space="preserve">Для трех из использованных подходов удалось получить </w:t>
+      </w:r>
+      <w:r>
+        <w:rPr>
+          <w:lang w:val="en-US"/>
+        </w:rPr>
+        <w:t xml:space="preserve">SMAPE </w:t>
+      </w:r>
+      <w:r>
+        <w:rPr>
+          <w:lang w:val="ru-RU"/>
+        </w:rPr>
+        <w:t xml:space="preserve">лучше, чем для </w:t>
+      </w:r>
+      <w:r>
+        <w:rPr>
+          <w:lang w:val="en-US"/>
+        </w:rPr>
+        <w:t xml:space="preserve">AutoML </w:t>
+      </w:r>
+      <w:r>
+        <w:rPr>
+          <w:lang w:val="ru-RU"/>
+        </w:rPr>
+        <w:t xml:space="preserve">подхода, при этом лучший результат получен для модели </w:t>
+      </w:r>
+      <w:r>
+        <w:rPr>
+          <w:lang w:val="en-US"/>
+        </w:rPr>
+        <w:t>TCN.</w:t>
+      </w:r>
+    </w:p>
+    <w:p>
+      <w:pPr>
+        <w:pStyle w:val="TableofFigures"/>
+        <w:spacing w:before="120" w:after="120"/>
+        <w:rPr/>
+      </w:pPr>
+      <w:r>
+        <w:drawing>
+          <wp:anchor behindDoc="0" distT="0" distB="0" distL="0" distR="0" simplePos="0" locked="0" layoutInCell="0" allowOverlap="1" relativeHeight="16">
+            <wp:simplePos x="0" y="0"/>
+            <wp:positionH relativeFrom="column">
+              <wp:align>left</wp:align>
+            </wp:positionH>
+            <wp:positionV relativeFrom="paragraph">
+              <wp:posOffset>635</wp:posOffset>
+            </wp:positionV>
+            <wp:extent cx="2743200" cy="2743200"/>
+            <wp:effectExtent l="0" t="0" r="0" b="0"/>
+            <wp:wrapTopAndBottom/>
+            <wp:docPr id="17" name="Изображение8" descr=""/>
+            <wp:cNvGraphicFramePr>
+              <a:graphicFrameLocks xmlns:a="http://schemas.openxmlformats.org/drawingml/2006/main" noChangeAspect="1"/>
+            </wp:cNvGraphicFramePr>
+            <a:graphic xmlns:a="http://schemas.openxmlformats.org/drawingml/2006/main">
+              <a:graphicData uri="http://schemas.openxmlformats.org/drawingml/2006/picture">
+                <pic:pic xmlns:pic="http://schemas.openxmlformats.org/drawingml/2006/picture">
+                  <pic:nvPicPr>
+                    <pic:cNvPr id="17" name="Изображение8" descr=""/>
+                    <pic:cNvPicPr>
+                      <a:picLocks noChangeAspect="1" noChangeArrowheads="1"/>
+                    </pic:cNvPicPr>
+                  </pic:nvPicPr>
+                  <pic:blipFill>
+                    <a:blip r:embed="rId29"/>
+                    <a:stretch>
+                      <a:fillRect/>
+                    </a:stretch>
+                  </pic:blipFill>
+                  <pic:spPr bwMode="auto">
+                    <a:xfrm>
+                      <a:off x="0" y="0"/>
+                      <a:ext cx="2743200" cy="2743200"/>
+                    </a:xfrm>
+                    <a:prstGeom prst="rect">
+                      <a:avLst/>
+                    </a:prstGeom>
+                  </pic:spPr>
+                </pic:pic>
+              </a:graphicData>
+            </a:graphic>
+          </wp:anchor>
+        </w:drawing>
+        <w:drawing>
+          <wp:anchor behindDoc="0" distT="0" distB="0" distL="0" distR="0" simplePos="0" locked="0" layoutInCell="0" allowOverlap="1" relativeHeight="17">
+            <wp:simplePos x="0" y="0"/>
+            <wp:positionH relativeFrom="column">
+              <wp:posOffset>3197225</wp:posOffset>
+            </wp:positionH>
+            <wp:positionV relativeFrom="paragraph">
+              <wp:posOffset>635</wp:posOffset>
+            </wp:positionV>
+            <wp:extent cx="2743200" cy="2743200"/>
+            <wp:effectExtent l="0" t="0" r="0" b="0"/>
+            <wp:wrapTopAndBottom/>
+            <wp:docPr id="18" name="Изображение9" descr=""/>
+            <wp:cNvGraphicFramePr>
+              <a:graphicFrameLocks xmlns:a="http://schemas.openxmlformats.org/drawingml/2006/main" noChangeAspect="1"/>
+            </wp:cNvGraphicFramePr>
+            <a:graphic xmlns:a="http://schemas.openxmlformats.org/drawingml/2006/main">
+              <a:graphicData uri="http://schemas.openxmlformats.org/drawingml/2006/picture">
+                <pic:pic xmlns:pic="http://schemas.openxmlformats.org/drawingml/2006/picture">
+                  <pic:nvPicPr>
+                    <pic:cNvPr id="18" name="Изображение9" descr=""/>
+                    <pic:cNvPicPr>
+                      <a:picLocks noChangeAspect="1" noChangeArrowheads="1"/>
+                    </pic:cNvPicPr>
+                  </pic:nvPicPr>
+                  <pic:blipFill>
+                    <a:blip r:embed="rId30"/>
+                    <a:stretch>
+                      <a:fillRect/>
+                    </a:stretch>
+                  </pic:blipFill>
+                  <pic:spPr bwMode="auto">
+                    <a:xfrm>
+                      <a:off x="0" y="0"/>
+                      <a:ext cx="2743200" cy="2743200"/>
+                    </a:xfrm>
+                    <a:prstGeom prst="rect">
+                      <a:avLst/>
+                    </a:prstGeom>
+                  </pic:spPr>
+                </pic:pic>
+              </a:graphicData>
+            </a:graphic>
+          </wp:anchor>
+        </w:drawing>
+      </w:r>
+      <w:r>
+        <w:rPr/>
+        <w:t xml:space="preserve">Рисунок </w:t>
+      </w:r>
+      <w:r>
+        <w:rPr/>
+        <w:fldChar w:fldCharType="begin"/>
+      </w:r>
+      <w:r>
+        <w:rPr/>
+        <w:instrText> SEQ Рисунок \* ARABIC </w:instrText>
+      </w:r>
+      <w:r>
+        <w:rPr/>
+        <w:fldChar w:fldCharType="separate"/>
+      </w:r>
+      <w:r>
+        <w:rPr/>
+        <w:t>8</w:t>
+      </w:r>
+      <w:r>
+        <w:rPr/>
+        <w:fldChar w:fldCharType="end"/>
+      </w:r>
+      <w:r>
+        <w:rPr/>
+        <w:t xml:space="preserve">: </w:t>
+      </w:r>
+      <w:r>
+        <w:rPr/>
+        <w:t xml:space="preserve">Пример прогноза моделей в сравнении с истинным значением </w:t>
+      </w:r>
+    </w:p>
+    <w:p>
+      <w:pPr>
+        <w:pStyle w:val="Normal"/>
+        <w:rPr/>
+      </w:pPr>
+      <w:r>
+        <w:rPr/>
+        <w:t>На графиках выше, мы видим визуальное сравнение качество прогноза моделей для лучшего и для худшего насоса в валидационной выборке.</w:t>
+      </w:r>
+    </w:p>
+    <w:p>
+      <w:pPr>
+        <w:pStyle w:val="Normal"/>
+        <w:rPr/>
+      </w:pPr>
+      <w:r>
+        <w:rPr/>
+        <w:t xml:space="preserve">Пример лучшего прогноза для модели </w:t>
+      </w:r>
+      <w:r>
+        <w:rPr>
+          <w:lang w:val="en-US"/>
+        </w:rPr>
+        <w:t xml:space="preserve">TCN </w:t>
+      </w:r>
+      <w:r>
+        <w:rPr>
+          <w:lang w:val="ru-RU"/>
+        </w:rPr>
+        <w:t xml:space="preserve">приведен ниже. Мы можем увидеть, что предсказание крайне точно, с </w:t>
+      </w:r>
+      <w:r>
+        <w:rPr>
+          <w:lang w:val="en-US"/>
+        </w:rPr>
+        <w:t xml:space="preserve">SMAPE &lt; 0,014 </w:t>
+      </w:r>
+      <w:r>
+        <w:rPr>
+          <w:lang w:val="ru-RU"/>
+        </w:rPr>
+        <w:t xml:space="preserve">и </w:t>
+      </w:r>
+      <w:r>
+        <w:rPr>
+          <w:lang w:val="en-US"/>
+        </w:rPr>
+        <w:t xml:space="preserve">MAE </w:t>
+      </w:r>
+      <w:r>
+        <w:rPr>
+          <w:lang w:val="ru-RU"/>
+        </w:rPr>
+        <w:t xml:space="preserve">&lt; </w:t>
+      </w:r>
+      <w:r>
+        <w:rPr>
+          <w:lang w:val="en-US"/>
+        </w:rPr>
+        <w:t xml:space="preserve">0,005 </w:t>
+      </w:r>
+      <w:r>
+        <w:rPr>
+          <w:lang w:val="ru-RU"/>
+        </w:rPr>
+        <w:t>для насоса №8</w:t>
+      </w:r>
+    </w:p>
+    <w:p>
+      <w:pPr>
+        <w:pStyle w:val="Normal"/>
+        <w:rPr/>
+      </w:pPr>
+      <w:r>
+        <w:rPr>
+          <w:lang w:val="ru-RU"/>
+        </w:rPr>
+      </w:r>
+      <w:r>
+        <mc:AlternateContent>
+          <mc:Choice Requires="wps">
+            <w:drawing>
+              <wp:inline distT="0" distB="0" distL="0" distR="0">
+                <wp:extent cx="4289425" cy="3192145"/>
+                <wp:effectExtent l="0" t="0" r="0" b="0"/>
+                <wp:docPr id="19" name="Врезка4"/>
+                <a:graphic xmlns:a="http://schemas.openxmlformats.org/drawingml/2006/main">
+                  <a:graphicData uri="http://schemas.microsoft.com/office/word/2010/wordprocessingShape">
+                    <wps:wsp>
+                      <wps:cNvSpPr txBox="1"/>
+                      <wps:spPr>
+                        <a:xfrm>
+                          <a:off x="0" y="0"/>
+                          <a:ext cx="4289425" cy="3192145"/>
+                        </a:xfrm>
+                        <a:prstGeom prst="rect"/>
+                        <a:solidFill>
+                          <a:srgbClr val="FFFFFF"/>
+                        </a:solidFill>
+                      </wps:spPr>
+                      <wps:txbx>
+                        <w:txbxContent>
+                          <w:p>
+                            <w:pPr>
+                              <w:pStyle w:val="Style32"/>
+                              <w:spacing w:before="120" w:after="120"/>
+                              <w:rPr/>
+                            </w:pPr>
+                            <w:r>
+                              <w:rPr/>
+                              <w:drawing>
+                                <wp:inline distT="0" distB="0" distL="0" distR="0">
+                                  <wp:extent cx="3632835" cy="2505710"/>
+                                  <wp:effectExtent l="0" t="0" r="0" b="0"/>
+                                  <wp:docPr id="20" name="Изображение10" descr=""/>
+                                  <wp:cNvGraphicFramePr>
+                                    <a:graphicFrameLocks xmlns:a="http://schemas.openxmlformats.org/drawingml/2006/main" noChangeAspect="1"/>
+                                  </wp:cNvGraphicFramePr>
+                                  <a:graphic xmlns:a="http://schemas.openxmlformats.org/drawingml/2006/main">
+                                    <a:graphicData uri="http://schemas.openxmlformats.org/drawingml/2006/picture">
+                                      <pic:pic xmlns:pic="http://schemas.openxmlformats.org/drawingml/2006/picture">
+                                        <pic:nvPicPr>
+                                          <pic:cNvPr id="20" name="Изображение10" descr=""/>
+                                          <pic:cNvPicPr>
+                                            <a:picLocks noChangeAspect="1" noChangeArrowheads="1"/>
+                                          </pic:cNvPicPr>
+                                        </pic:nvPicPr>
+                                        <pic:blipFill>
+                                          <a:blip r:embed="rId31"/>
+                                          <a:stretch>
+                                            <a:fillRect/>
+                                          </a:stretch>
+                                        </pic:blipFill>
+                                        <pic:spPr bwMode="auto">
+                                          <a:xfrm>
+                                            <a:off x="0" y="0"/>
+                                            <a:ext cx="3632835" cy="2505710"/>
+                                          </a:xfrm>
+                                          <a:prstGeom prst="rect">
+                                            <a:avLst/>
+                                          </a:prstGeom>
+                                        </pic:spPr>
+                                      </pic:pic>
+                                    </a:graphicData>
+                                  </a:graphic>
+                                </wp:inline>
+                              </w:drawing>
+                              <w:t xml:space="preserve">Рисунок </w:t>
+                            </w:r>
+                            <w:r>
+                              <w:rPr/>
+                              <w:fldChar w:fldCharType="begin"/>
+                            </w:r>
+                            <w:r>
+                              <w:rPr/>
+                              <w:instrText> SEQ Рисунок \* ARABIC </w:instrText>
+                            </w:r>
+                            <w:r>
+                              <w:rPr/>
+                              <w:fldChar w:fldCharType="separate"/>
+                            </w:r>
+                            <w:r>
+                              <w:rPr/>
+                              <w:t>9</w:t>
+                            </w:r>
+                            <w:r>
+                              <w:rPr/>
+                              <w:fldChar w:fldCharType="end"/>
+                            </w:r>
+                            <w:r>
+                              <w:rPr/>
+                              <w:t xml:space="preserve">: Факт и прогноз на 1000 наблюдений для модели TCN на </w:t>
+                            </w:r>
+                            <w:r>
+                              <w:rPr>
+                                <w:rFonts w:eastAsia="NSimSun" w:cs="Arial"/>
+                                <w:i/>
+                                <w:iCs/>
+                                <w:color w:val="auto"/>
+                                <w:kern w:val="2"/>
+                                <w:sz w:val="24"/>
+                                <w:szCs w:val="24"/>
+                                <w:lang w:val="ru-RU" w:eastAsia="zh-CN" w:bidi="hi-IN"/>
+                              </w:rPr>
+                              <w:t>валидационной выборке</w:t>
+                            </w:r>
+                          </w:p>
+                        </w:txbxContent>
+                      </wps:txbx>
+                      <wps:bodyPr anchor="t" lIns="0" tIns="0" rIns="0" bIns="0">
+                        <a:noAutofit/>
+                      </wps:bodyPr>
+                    </wps:wsp>
+                  </a:graphicData>
+                </a:graphic>
+              </wp:inline>
+            </w:drawing>
+          </mc:Choice>
+          <mc:Fallback>
+            <w:pict>
+              <v:rect style="position:absolute;rotation:0;width:337.75pt;height:251.35pt;mso-wrap-distance-left:0pt;mso-wrap-distance-right:0pt;mso-wrap-distance-top:0pt;mso-wrap-distance-bottom:0pt;margin-top:0pt;mso-position-vertical-relative:text;margin-left:0.35pt;mso-position-horizontal-relative:text">
+                <v:textbox inset="0in,0in,0in,0in">
+                  <w:txbxContent>
+                    <w:p>
+                      <w:pPr>
+                        <w:pStyle w:val="Style32"/>
+                        <w:spacing w:before="120" w:after="120"/>
+                        <w:rPr/>
+                      </w:pPr>
+                      <w:r>
+                        <w:rPr/>
+                        <w:drawing>
+                          <wp:inline distT="0" distB="0" distL="0" distR="0">
+                            <wp:extent cx="3632835" cy="2505710"/>
+                            <wp:effectExtent l="0" t="0" r="0" b="0"/>
+                            <wp:docPr id="21" name="Изображение10" descr=""/>
+                            <wp:cNvGraphicFramePr>
+                              <a:graphicFrameLocks xmlns:a="http://schemas.openxmlformats.org/drawingml/2006/main" noChangeAspect="1"/>
+                            </wp:cNvGraphicFramePr>
+                            <a:graphic xmlns:a="http://schemas.openxmlformats.org/drawingml/2006/main">
+                              <a:graphicData uri="http://schemas.openxmlformats.org/drawingml/2006/picture">
+                                <pic:pic xmlns:pic="http://schemas.openxmlformats.org/drawingml/2006/picture">
+                                  <pic:nvPicPr>
+                                    <pic:cNvPr id="21" name="Изображение10" descr=""/>
+                                    <pic:cNvPicPr>
+                                      <a:picLocks noChangeAspect="1" noChangeArrowheads="1"/>
+                                    </pic:cNvPicPr>
+                                  </pic:nvPicPr>
+                                  <pic:blipFill>
+                                    <a:blip r:embed="rId32"/>
+                                    <a:stretch>
+                                      <a:fillRect/>
+                                    </a:stretch>
+                                  </pic:blipFill>
+                                  <pic:spPr bwMode="auto">
+                                    <a:xfrm>
+                                      <a:off x="0" y="0"/>
+                                      <a:ext cx="3632835" cy="2505710"/>
+                                    </a:xfrm>
+                                    <a:prstGeom prst="rect">
+                                      <a:avLst/>
+                                    </a:prstGeom>
+                                  </pic:spPr>
+                                </pic:pic>
+                              </a:graphicData>
+                            </a:graphic>
+                          </wp:inline>
+                        </w:drawing>
+                        <w:t xml:space="preserve">Рисунок </w:t>
+                      </w:r>
+                      <w:r>
+                        <w:rPr/>
+                        <w:fldChar w:fldCharType="begin"/>
+                      </w:r>
+                      <w:r>
+                        <w:rPr/>
+                        <w:instrText> SEQ Рисунок \* ARABIC </w:instrText>
+                      </w:r>
+                      <w:r>
+                        <w:rPr/>
+                        <w:fldChar w:fldCharType="separate"/>
+                      </w:r>
+                      <w:r>
+                        <w:rPr/>
+                        <w:t>9</w:t>
+                      </w:r>
+                      <w:r>
+                        <w:rPr/>
+                        <w:fldChar w:fldCharType="end"/>
+                      </w:r>
+                      <w:r>
+                        <w:rPr/>
+                        <w:t xml:space="preserve">: Факт и прогноз на 1000 наблюдений для модели TCN на </w:t>
+                      </w:r>
+                      <w:r>
+                        <w:rPr>
+                          <w:rFonts w:eastAsia="NSimSun" w:cs="Arial"/>
+                          <w:i/>
+                          <w:iCs/>
+                          <w:color w:val="auto"/>
+                          <w:kern w:val="2"/>
+                          <w:sz w:val="24"/>
+                          <w:szCs w:val="24"/>
+                          <w:lang w:val="ru-RU" w:eastAsia="zh-CN" w:bidi="hi-IN"/>
+                        </w:rPr>
+                        <w:t>валидационной выборке</w:t>
+                      </w:r>
+                    </w:p>
+                  </w:txbxContent>
+                </v:textbox>
+                <w10:wrap type="topAndBottom"/>
+              </v:rect>
+            </w:pict>
+          </mc:Fallback>
+        </mc:AlternateContent>
+      </w:r>
+    </w:p>
+    <w:p>
+      <w:pPr>
+        <w:pStyle w:val="Normal"/>
+        <w:rPr/>
+      </w:pPr>
+      <w:r>
+        <w:rPr>
+          <w:lang w:val="ru-RU"/>
+        </w:rPr>
+        <w:t>С</w:t>
+      </w:r>
+      <w:r>
+        <w:rPr>
+          <w:lang w:val="ru-RU"/>
+        </w:rPr>
+        <w:t xml:space="preserve">равнение графиков остатков приведено в приложении на странице </w:t>
+      </w:r>
+      <w:r>
+        <w:rPr>
+          <w:lang w:val="ru-RU"/>
+        </w:rPr>
+        <w:fldChar w:fldCharType="begin"/>
+      </w:r>
+      <w:r>
+        <w:rPr>
+          <w:lang w:val="ru-RU"/>
+        </w:rPr>
+        <w:instrText> PAGEREF __RefHeading___Toc2199_2022857931 \h </w:instrText>
+      </w:r>
+      <w:r>
+        <w:rPr>
+          <w:lang w:val="ru-RU"/>
+        </w:rPr>
+        <w:fldChar w:fldCharType="separate"/>
+      </w:r>
+      <w:r>
+        <w:rPr>
+          <w:lang w:val="ru-RU"/>
+        </w:rPr>
+        <w:t>20</w:t>
+      </w:r>
+      <w:r>
+        <w:rPr>
+          <w:lang w:val="ru-RU"/>
+        </w:rPr>
+        <w:fldChar w:fldCharType="end"/>
+      </w:r>
+      <w:r>
+        <w:rPr>
+          <w:lang w:val="ru-RU"/>
+        </w:rPr>
+        <w:t xml:space="preserve">. К анализу метрик качества моделей, </w:t>
+      </w:r>
+      <w:r>
+        <w:rPr>
+          <w:rFonts w:eastAsia="NSimSun" w:cs="Arial"/>
+          <w:color w:val="auto"/>
+          <w:kern w:val="2"/>
+          <w:sz w:val="28"/>
+          <w:szCs w:val="24"/>
+          <w:lang w:val="ru-RU" w:eastAsia="zh-CN" w:bidi="hi-IN"/>
+        </w:rPr>
+        <w:t>интерпретация этих</w:t>
+      </w:r>
+      <w:r>
+        <w:rPr>
+          <w:lang w:val="ru-RU"/>
+        </w:rPr>
+        <w:t xml:space="preserve"> графиков может добавить только два момента:</w:t>
+      </w:r>
+    </w:p>
+    <w:p>
+      <w:pPr>
+        <w:pStyle w:val="Normal"/>
+        <w:numPr>
+          <w:ilvl w:val="0"/>
+          <w:numId w:val="12"/>
+        </w:numPr>
+        <w:rPr/>
+      </w:pPr>
+      <w:r>
+        <w:rPr>
+          <w:lang w:val="ru-RU"/>
+        </w:rPr>
+        <w:t>Все методы нелинейные, остатки распределены крайне далеко от нормального распределения.</w:t>
+      </w:r>
+    </w:p>
+    <w:p>
+      <w:pPr>
+        <w:pStyle w:val="Normal"/>
+        <w:numPr>
+          <w:ilvl w:val="0"/>
+          <w:numId w:val="12"/>
+        </w:numPr>
+        <w:rPr/>
+      </w:pPr>
+      <w:r>
+        <w:rPr>
+          <w:lang w:val="ru-RU"/>
+        </w:rPr>
+        <w:t xml:space="preserve">Мы видим, что для всех методов, </w:t>
+      </w:r>
+      <w:r>
+        <w:rPr>
+          <w:lang w:val="ru-RU"/>
+        </w:rPr>
+        <w:t xml:space="preserve">дисперсия остатков выше для максимальных значений, что применимо к данным означает, что решить задачу </w:t>
+      </w:r>
+      <w:r>
+        <w:rPr>
+          <w:rFonts w:eastAsia="NSimSun" w:cs="Arial"/>
+          <w:color w:val="auto"/>
+          <w:kern w:val="2"/>
+          <w:sz w:val="28"/>
+          <w:szCs w:val="24"/>
+          <w:lang w:val="ru-RU" w:eastAsia="zh-CN" w:bidi="hi-IN"/>
+        </w:rPr>
+        <w:t>детекции</w:t>
+      </w:r>
+      <w:r>
+        <w:rPr>
+          <w:lang w:val="ru-RU"/>
+        </w:rPr>
+        <w:t xml:space="preserve"> начала аномалии для модели тяжелее, чем предсказать целевую переменную, когда отклонение уже началось.</w:t>
+      </w:r>
+    </w:p>
+    <w:p>
+      <w:pPr>
+        <w:pStyle w:val="Normal"/>
+        <w:rPr>
+          <w:lang w:val="ru-RU"/>
+        </w:rPr>
+      </w:pPr>
+      <w:r>
+        <w:rPr>
+          <w:lang w:val="ru-RU"/>
+        </w:rPr>
+      </w:r>
+      <w:r>
+        <mc:AlternateContent>
+          <mc:Choice Requires="wps">
+            <w:drawing>
+              <wp:anchor behindDoc="0" distT="0" distB="0" distL="0" distR="0" simplePos="0" locked="0" layoutInCell="0" allowOverlap="1" relativeHeight="22">
+                <wp:simplePos x="0" y="0"/>
+                <wp:positionH relativeFrom="column">
+                  <wp:posOffset>8255</wp:posOffset>
+                </wp:positionH>
+                <wp:positionV relativeFrom="paragraph">
+                  <wp:posOffset>-10160</wp:posOffset>
+                </wp:positionV>
+                <wp:extent cx="3366770" cy="5064125"/>
+                <wp:effectExtent l="0" t="0" r="0" b="0"/>
+                <wp:wrapSquare wrapText="largest"/>
+                <wp:docPr id="22" name="Врезка5"/>
+                <a:graphic xmlns:a="http://schemas.openxmlformats.org/drawingml/2006/main">
+                  <a:graphicData uri="http://schemas.microsoft.com/office/word/2010/wordprocessingShape">
+                    <wps:wsp>
+                      <wps:cNvSpPr txBox="1"/>
+                      <wps:spPr>
+                        <a:xfrm>
+                          <a:off x="0" y="0"/>
+                          <a:ext cx="3366770" cy="5064125"/>
+                        </a:xfrm>
+                        <a:prstGeom prst="rect"/>
+                        <a:solidFill>
+                          <a:srgbClr val="FFFFFF"/>
+                        </a:solidFill>
+                      </wps:spPr>
+                      <wps:txbx>
+                        <w:txbxContent>
+                          <w:p>
+                            <w:pPr>
+                              <w:pStyle w:val="Style32"/>
+                              <w:spacing w:before="120" w:after="120"/>
+                              <w:rPr/>
+                            </w:pPr>
+                            <w:r>
+                              <w:rPr/>
+                              <w:drawing>
+                                <wp:inline distT="0" distB="0" distL="0" distR="0">
+                                  <wp:extent cx="3366770" cy="4385945"/>
+                                  <wp:effectExtent l="0" t="0" r="0" b="0"/>
+                                  <wp:docPr id="23" name="Изображение13" descr=""/>
+                                  <wp:cNvGraphicFramePr>
+                                    <a:graphicFrameLocks xmlns:a="http://schemas.openxmlformats.org/drawingml/2006/main" noChangeAspect="1"/>
+                                  </wp:cNvGraphicFramePr>
+                                  <a:graphic xmlns:a="http://schemas.openxmlformats.org/drawingml/2006/main">
+                                    <a:graphicData uri="http://schemas.openxmlformats.org/drawingml/2006/picture">
+                                      <pic:pic xmlns:pic="http://schemas.openxmlformats.org/drawingml/2006/picture">
+                                        <pic:nvPicPr>
+                                          <pic:cNvPr id="23" name="Изображение13" descr=""/>
+                                          <pic:cNvPicPr>
+                                            <a:picLocks noChangeAspect="1" noChangeArrowheads="1"/>
+                                          </pic:cNvPicPr>
+                                        </pic:nvPicPr>
+                                        <pic:blipFill>
+                                          <a:blip r:embed="rId33"/>
+                                          <a:stretch>
+                                            <a:fillRect/>
+                                          </a:stretch>
+                                        </pic:blipFill>
+                                        <pic:spPr bwMode="auto">
+                                          <a:xfrm>
+                                            <a:off x="0" y="0"/>
+                                            <a:ext cx="3366770" cy="4385945"/>
+                                          </a:xfrm>
+                                          <a:prstGeom prst="rect">
+                                            <a:avLst/>
+                                          </a:prstGeom>
+                                        </pic:spPr>
+                                      </pic:pic>
+                                    </a:graphicData>
+                                  </a:graphic>
+                                </wp:inline>
+                              </w:drawing>
+                              <w:t xml:space="preserve">Рисунок </w:t>
+                            </w:r>
+                            <w:r>
+                              <w:rPr/>
+                              <w:fldChar w:fldCharType="begin"/>
+                            </w:r>
+                            <w:r>
+                              <w:rPr/>
+                              <w:instrText> SEQ Рисунок \* ARABIC </w:instrText>
+                            </w:r>
+                            <w:r>
+                              <w:rPr/>
+                              <w:fldChar w:fldCharType="separate"/>
+                            </w:r>
+                            <w:r>
+                              <w:rPr/>
+                              <w:t>10</w:t>
+                            </w:r>
+                            <w:r>
+                              <w:rPr/>
+                              <w:fldChar w:fldCharType="end"/>
+                            </w:r>
+                            <w:r>
+                              <w:rPr/>
+                              <w:t>: Распределение остатков для 3-х моделей в разрезе по насосам</w:t>
+                            </w:r>
+                          </w:p>
+                        </w:txbxContent>
+                      </wps:txbx>
+                      <wps:bodyPr anchor="t" lIns="0" tIns="0" rIns="0" bIns="0">
+                        <a:noAutofit/>
+                      </wps:bodyPr>
+                    </wps:wsp>
+                  </a:graphicData>
+                </a:graphic>
+              </wp:anchor>
+            </w:drawing>
+          </mc:Choice>
+          <mc:Fallback>
+            <w:pict>
+              <v:rect style="position:absolute;rotation:0;width:265.1pt;height:398.75pt;mso-wrap-distance-left:0pt;mso-wrap-distance-right:0pt;mso-wrap-distance-top:0pt;mso-wrap-distance-bottom:0pt;margin-top:-0.8pt;mso-position-vertical-relative:text;margin-left:0.65pt;mso-position-horizontal-relative:text">
+                <v:textbox inset="0in,0in,0in,0in">
+                  <w:txbxContent>
+                    <w:p>
+                      <w:pPr>
+                        <w:pStyle w:val="Style32"/>
+                        <w:spacing w:before="120" w:after="120"/>
+                        <w:rPr/>
+                      </w:pPr>
+                      <w:r>
+                        <w:rPr/>
+                        <w:drawing>
+                          <wp:inline distT="0" distB="0" distL="0" distR="0">
+                            <wp:extent cx="3366770" cy="4385945"/>
+                            <wp:effectExtent l="0" t="0" r="0" b="0"/>
+                            <wp:docPr id="24" name="Изображение13" descr=""/>
+                            <wp:cNvGraphicFramePr>
+                              <a:graphicFrameLocks xmlns:a="http://schemas.openxmlformats.org/drawingml/2006/main" noChangeAspect="1"/>
+                            </wp:cNvGraphicFramePr>
+                            <a:graphic xmlns:a="http://schemas.openxmlformats.org/drawingml/2006/main">
+                              <a:graphicData uri="http://schemas.openxmlformats.org/drawingml/2006/picture">
+                                <pic:pic xmlns:pic="http://schemas.openxmlformats.org/drawingml/2006/picture">
+                                  <pic:nvPicPr>
+                                    <pic:cNvPr id="24" name="Изображение13" descr=""/>
+                                    <pic:cNvPicPr>
+                                      <a:picLocks noChangeAspect="1" noChangeArrowheads="1"/>
+                                    </pic:cNvPicPr>
+                                  </pic:nvPicPr>
+                                  <pic:blipFill>
+                                    <a:blip r:embed="rId34"/>
+                                    <a:stretch>
+                                      <a:fillRect/>
+                                    </a:stretch>
+                                  </pic:blipFill>
+                                  <pic:spPr bwMode="auto">
+                                    <a:xfrm>
+                                      <a:off x="0" y="0"/>
+                                      <a:ext cx="3366770" cy="4385945"/>
+                                    </a:xfrm>
+                                    <a:prstGeom prst="rect">
+                                      <a:avLst/>
+                                    </a:prstGeom>
+                                  </pic:spPr>
+                                </pic:pic>
+                              </a:graphicData>
+                            </a:graphic>
+                          </wp:inline>
+                        </w:drawing>
+                        <w:t xml:space="preserve">Рисунок </w:t>
+                      </w:r>
+                      <w:r>
+                        <w:rPr/>
+                        <w:fldChar w:fldCharType="begin"/>
+                      </w:r>
+                      <w:r>
+                        <w:rPr/>
+                        <w:instrText> SEQ Рисунок \* ARABIC </w:instrText>
+                      </w:r>
+                      <w:r>
+                        <w:rPr/>
+                        <w:fldChar w:fldCharType="separate"/>
+                      </w:r>
+                      <w:r>
+                        <w:rPr/>
+                        <w:t>10</w:t>
+                      </w:r>
+                      <w:r>
+                        <w:rPr/>
+                        <w:fldChar w:fldCharType="end"/>
+                      </w:r>
+                      <w:r>
+                        <w:rPr/>
+                        <w:t>: Распределение остатков для 3-х моделей в разрезе по насосам</w:t>
+                      </w:r>
+                    </w:p>
+                  </w:txbxContent>
+                </v:textbox>
+                <w10:wrap type="square" side="largest"/>
+              </v:rect>
+            </w:pict>
+          </mc:Fallback>
+        </mc:AlternateContent>
+      </w:r>
+    </w:p>
+    <w:p>
+      <w:pPr>
+        <w:pStyle w:val="Normal"/>
+        <w:rPr>
+          <w:lang w:val="ru-RU"/>
+        </w:rPr>
+      </w:pPr>
+      <w:r>
+        <w:rPr>
+          <w:lang w:val="ru-RU"/>
+        </w:rPr>
+        <w:t>Анализ остатков в разрезе по насосам, приведенный на графике слева только подтверждает наблюдения, которые сделаны без разреза по насосам — для лучшей модели,</w:t>
+      </w:r>
+      <w:r>
+        <w:rPr>
+          <w:lang w:val="en-US"/>
+        </w:rPr>
+        <w:t xml:space="preserve"> TCN </w:t>
+      </w:r>
+      <w:r>
+        <w:rPr>
+          <w:lang w:val="ru-RU"/>
+        </w:rPr>
+        <w:t xml:space="preserve">разброс остатков в среднем ниже, чем для модели Трансформеров и </w:t>
+      </w:r>
+      <w:r>
+        <w:rPr>
+          <w:lang w:val="en-US"/>
+        </w:rPr>
+        <w:t xml:space="preserve">N-Beats. </w:t>
+      </w:r>
+      <w:r>
+        <w:rPr>
+          <w:lang w:val="ru-RU"/>
+        </w:rPr>
+        <w:t>При этом для каждого насоса можно отметить, что распределения имеют тяжелые хвосты и высокую концентрацию около 0. Систематических отклонений от прогноза для какого-либо насоса не выявлено.</w:t>
+      </w:r>
+    </w:p>
+    <w:p>
+      <w:pPr>
+        <w:pStyle w:val="1"/>
+        <w:rPr/>
+      </w:pPr>
+      <w:bookmarkStart w:id="10" w:name="__RefHeading___Toc3520_3228052382"/>
+      <w:bookmarkEnd w:id="10"/>
+      <w:r>
+        <w:rPr/>
+        <w:t>Заключение</w:t>
       </w:r>
     </w:p>
     <w:p>
       <w:pPr>
         <w:pStyle w:val="Standard"/>
-        <w:rPr>
-          <w:lang w:val="ru-RU"/>
-        </w:rPr>
-      </w:pPr>
-      <w:r>
-        <w:rPr>
-          <w:lang w:val="ru-RU"/>
-        </w:rPr>
+        <w:numPr>
+          <w:ilvl w:val="0"/>
+          <w:numId w:val="11"/>
+        </w:numPr>
+        <w:rPr>
+          <w:lang w:val="ru-RU"/>
+        </w:rPr>
+      </w:pPr>
+      <w:r>
+        <w:rPr>
+          <w:b w:val="false"/>
+          <w:bCs w:val="false"/>
+          <w:lang w:val="ru-RU"/>
+        </w:rPr>
+        <w:t xml:space="preserve">В рамках этой работы удалось показать, что </w:t>
+      </w:r>
+      <w:r>
+        <w:rPr>
+          <w:b w:val="false"/>
+          <w:bCs w:val="false"/>
+          <w:lang w:val="en-US"/>
+        </w:rPr>
+        <w:t xml:space="preserve">SOTA </w:t>
+      </w:r>
+      <w:r>
+        <w:rPr>
+          <w:b w:val="false"/>
+          <w:bCs w:val="false"/>
+          <w:lang w:val="ru-RU"/>
+        </w:rPr>
+        <w:t>модели для много</w:t>
+      </w:r>
+      <w:r>
+        <w:rPr>
+          <w:lang w:val="ru-RU"/>
+        </w:rPr>
+        <w:t xml:space="preserve">компонентных временных рядов работают лучше </w:t>
+      </w:r>
+      <w:r>
+        <w:rPr>
+          <w:lang w:val="en-US"/>
+        </w:rPr>
+        <w:t xml:space="preserve">AutoML </w:t>
+      </w:r>
+      <w:r>
+        <w:rPr>
+          <w:lang w:val="ru-RU"/>
+        </w:rPr>
+        <w:t>подходов (3 из 4 моделей показали лучшее качество на валидации).</w:t>
       </w:r>
     </w:p>
     <w:p>
       <w:pPr>
         <w:pStyle w:val="Standard"/>
-        <w:rPr/>
-      </w:pPr>
-      <w:r>
-        <w:rPr/>
-        <w:t>* tcn показал улучшение метрик smape на валидации 0.05238308359709533 -&gt; 0.0444367612098486</w:t>
+        <w:numPr>
+          <w:ilvl w:val="0"/>
+          <w:numId w:val="11"/>
+        </w:numPr>
+        <w:rPr>
+          <w:lang w:val="ru-RU"/>
+        </w:rPr>
+      </w:pPr>
+      <w:r>
+        <w:rPr>
+          <w:lang w:val="ru-RU"/>
+        </w:rPr>
+        <w:t xml:space="preserve">На основе анализа эмбеддинга </w:t>
+      </w:r>
+      <w:r>
+        <w:rPr>
+          <w:lang w:val="en-US"/>
+        </w:rPr>
+        <w:t xml:space="preserve">catch22 </w:t>
+      </w:r>
+      <w:r>
+        <w:rPr>
+          <w:lang w:val="ru-RU"/>
+        </w:rPr>
+        <w:t xml:space="preserve">для временных рядов удалось найти связь между характеристиками временных рядов, где модели работали хуже </w:t>
+      </w:r>
+      <w:r>
+        <w:rPr>
+          <w:lang w:val="en-US"/>
+        </w:rPr>
+        <w:t>(</w:t>
+      </w:r>
+      <w:r>
+        <w:rPr>
+          <w:lang w:val="ru-RU"/>
+        </w:rPr>
+        <w:t>в приложении 2, ниже</w:t>
+      </w:r>
+      <w:r>
+        <w:rPr>
+          <w:lang w:val="en-US"/>
+        </w:rPr>
+        <w:t>)</w:t>
+      </w:r>
+      <w:r>
+        <w:rPr>
+          <w:lang w:val="ru-RU"/>
+        </w:rPr>
+        <w:t xml:space="preserve">. </w:t>
+      </w:r>
+      <w:r>
+        <w:rPr>
+          <w:lang w:val="ru-RU"/>
+        </w:rPr>
+        <w:t xml:space="preserve">Интерпретируемый вывод из этого — можно оценивать отклонение распределения целевой переменной в прогнозах и таким образом </w:t>
+      </w:r>
+      <w:r>
+        <w:rPr>
+          <w:lang w:val="ru-RU"/>
+        </w:rPr>
+        <w:t xml:space="preserve">детектировать заранее снижение кажества прогнозов. Также, </w:t>
+      </w:r>
+      <w:r>
+        <w:rPr>
+          <w:rFonts w:eastAsia="NSimSun" w:cs="Arial"/>
+          <w:color w:val="auto"/>
+          <w:kern w:val="2"/>
+          <w:sz w:val="28"/>
+          <w:szCs w:val="24"/>
+          <w:lang w:val="ru-RU" w:eastAsia="zh-CN" w:bidi="hi-IN"/>
+        </w:rPr>
+        <w:t>анали</w:t>
+      </w:r>
+      <w:r>
+        <w:rPr>
+          <w:lang w:val="ru-RU"/>
+        </w:rPr>
+        <w:t xml:space="preserve"> </w:t>
+      </w:r>
+      <w:r>
+        <w:rPr>
+          <w:lang w:val="ru-RU"/>
+        </w:rPr>
+        <w:t xml:space="preserve">3 комонент DN_HistogramMode_5, DN_HistogramMode_10 и </w:t>
+      </w:r>
+      <w:r>
+        <w:rPr>
+          <w:rFonts w:eastAsia="NSimSun" w:cs="Arial"/>
+          <w:b w:val="false"/>
+          <w:i w:val="false"/>
+          <w:caps w:val="false"/>
+          <w:smallCaps w:val="false"/>
+          <w:strike w:val="false"/>
+          <w:dstrike w:val="false"/>
+          <w:color w:val="000000"/>
+          <w:kern w:val="2"/>
+          <w:sz w:val="28"/>
+          <w:szCs w:val="24"/>
+          <w:u w:val="none"/>
+          <w:effect w:val="none"/>
+          <w:shd w:fill="auto" w:val="clear"/>
+          <w:lang w:val="ru-RU" w:eastAsia="zh-CN" w:bidi="hi-IN"/>
+        </w:rPr>
+        <w:t xml:space="preserve">CO_HistogramAMI_even_2_5 </w:t>
+      </w:r>
+      <w:r>
+        <w:rPr>
+          <w:rFonts w:eastAsia="NSimSun" w:cs="Arial"/>
+          <w:b w:val="false"/>
+          <w:i w:val="false"/>
+          <w:caps w:val="false"/>
+          <w:smallCaps w:val="false"/>
+          <w:strike w:val="false"/>
+          <w:dstrike w:val="false"/>
+          <w:color w:val="000000"/>
+          <w:kern w:val="2"/>
+          <w:sz w:val="28"/>
+          <w:szCs w:val="24"/>
+          <w:u w:val="none"/>
+          <w:effect w:val="none"/>
+          <w:shd w:fill="auto" w:val="clear"/>
+          <w:lang w:val="ru-RU" w:eastAsia="zh-CN" w:bidi="hi-IN"/>
+        </w:rPr>
+        <w:t xml:space="preserve">отвчающих за форму распределения указывает на то, что хуже всего методы Трансформов и </w:t>
+      </w:r>
+      <w:r>
+        <w:rPr>
+          <w:rFonts w:eastAsia="NSimSun" w:cs="Arial"/>
+          <w:b w:val="false"/>
+          <w:i w:val="false"/>
+          <w:caps w:val="false"/>
+          <w:smallCaps w:val="false"/>
+          <w:strike w:val="false"/>
+          <w:dstrike w:val="false"/>
+          <w:color w:val="000000"/>
+          <w:kern w:val="2"/>
+          <w:sz w:val="28"/>
+          <w:szCs w:val="24"/>
+          <w:u w:val="none"/>
+          <w:effect w:val="none"/>
+          <w:shd w:fill="auto" w:val="clear"/>
+          <w:lang w:val="en-US" w:eastAsia="zh-CN" w:bidi="hi-IN"/>
+        </w:rPr>
+        <w:t xml:space="preserve">N-Beats </w:t>
+      </w:r>
+      <w:r>
+        <w:rPr>
+          <w:rFonts w:eastAsia="NSimSun" w:cs="Arial"/>
+          <w:b w:val="false"/>
+          <w:i w:val="false"/>
+          <w:caps w:val="false"/>
+          <w:smallCaps w:val="false"/>
+          <w:strike w:val="false"/>
+          <w:dstrike w:val="false"/>
+          <w:color w:val="000000"/>
+          <w:kern w:val="2"/>
+          <w:sz w:val="28"/>
+          <w:szCs w:val="24"/>
+          <w:u w:val="none"/>
+          <w:effect w:val="none"/>
+          <w:shd w:fill="auto" w:val="clear"/>
+          <w:lang w:val="ru-RU" w:eastAsia="zh-CN" w:bidi="hi-IN"/>
+        </w:rPr>
+        <w:t>сработали для групп насосов, где в обучающей выборке было меньше отклонений от константного значения. Потенциально решением может быть проведение балансировки обучающей выборки или накопления большего объема данных.</w:t>
       </w:r>
     </w:p>
     <w:p>
       <w:pPr>
         <w:pStyle w:val="Standard"/>
-        <w:rPr/>
-      </w:pPr>
-      <w:r>
-        <w:rPr/>
-        <w:t>* transformers показали небольшое метрик smape на валидации 0.07035859564973221-&gt; 0.07002090974577367</w:t>
+        <w:numPr>
+          <w:ilvl w:val="0"/>
+          <w:numId w:val="11"/>
+        </w:numPr>
+        <w:rPr>
+          <w:lang w:val="ru-RU"/>
+        </w:rPr>
+      </w:pPr>
+      <w:r>
+        <w:rPr>
+          <w:rFonts w:eastAsia="NSimSun" w:cs="Arial"/>
+          <w:b w:val="false"/>
+          <w:i w:val="false"/>
+          <w:caps w:val="false"/>
+          <w:smallCaps w:val="false"/>
+          <w:strike w:val="false"/>
+          <w:dstrike w:val="false"/>
+          <w:color w:val="000000"/>
+          <w:kern w:val="2"/>
+          <w:sz w:val="28"/>
+          <w:szCs w:val="24"/>
+          <w:u w:val="none"/>
+          <w:effect w:val="none"/>
+          <w:shd w:fill="auto" w:val="clear"/>
+          <w:lang w:val="ru-RU" w:eastAsia="zh-CN" w:bidi="hi-IN"/>
+        </w:rPr>
+        <w:t>М</w:t>
+      </w:r>
+      <w:r>
+        <w:rPr>
+          <w:rFonts w:eastAsia="NSimSun" w:cs="Arial"/>
+          <w:b w:val="false"/>
+          <w:i w:val="false"/>
+          <w:caps w:val="false"/>
+          <w:smallCaps w:val="false"/>
+          <w:strike w:val="false"/>
+          <w:dstrike w:val="false"/>
+          <w:color w:val="000000"/>
+          <w:kern w:val="2"/>
+          <w:sz w:val="28"/>
+          <w:szCs w:val="24"/>
+          <w:u w:val="none"/>
+          <w:effect w:val="none"/>
+          <w:shd w:fill="auto" w:val="clear"/>
+          <w:lang w:val="ru-RU" w:eastAsia="zh-CN" w:bidi="hi-IN"/>
+        </w:rPr>
+        <w:t xml:space="preserve">одель </w:t>
+      </w:r>
+      <w:r>
+        <w:rPr>
+          <w:rFonts w:eastAsia="NSimSun" w:cs="Arial"/>
+          <w:b w:val="false"/>
+          <w:i w:val="false"/>
+          <w:caps w:val="false"/>
+          <w:smallCaps w:val="false"/>
+          <w:strike w:val="false"/>
+          <w:dstrike w:val="false"/>
+          <w:color w:val="000000"/>
+          <w:kern w:val="2"/>
+          <w:sz w:val="28"/>
+          <w:szCs w:val="24"/>
+          <w:u w:val="none"/>
+          <w:effect w:val="none"/>
+          <w:shd w:fill="auto" w:val="clear"/>
+          <w:lang w:val="en-US" w:eastAsia="zh-CN" w:bidi="hi-IN"/>
+        </w:rPr>
+        <w:t xml:space="preserve">time fusion transformer </w:t>
+      </w:r>
+      <w:r>
+        <w:rPr>
+          <w:rFonts w:eastAsia="NSimSun" w:cs="Arial"/>
+          <w:b w:val="false"/>
+          <w:i w:val="false"/>
+          <w:caps w:val="false"/>
+          <w:smallCaps w:val="false"/>
+          <w:strike w:val="false"/>
+          <w:dstrike w:val="false"/>
+          <w:color w:val="000000"/>
+          <w:kern w:val="2"/>
+          <w:sz w:val="28"/>
+          <w:szCs w:val="24"/>
+          <w:u w:val="none"/>
+          <w:effect w:val="none"/>
+          <w:shd w:fill="auto" w:val="clear"/>
+          <w:lang w:val="ru-RU" w:eastAsia="zh-CN" w:bidi="hi-IN"/>
+        </w:rPr>
+        <w:t>на доступных данных имела тенденцию к переобучению, что можно связать с большим числом весов даже в базовой модели (160 тысяч весов и 140 тысяч наблюдений).</w:t>
       </w:r>
     </w:p>
     <w:p>
       <w:pPr>
         <w:pStyle w:val="Standard"/>
-        <w:rPr/>
-      </w:pPr>
-      <w:r>
-        <w:rPr/>
-        <w:t xml:space="preserve">* nbeats ухудшение smape на валидации 0.13431373200428287  -&gt; 0.17577817752305092  </w:t>
+        <w:numPr>
+          <w:ilvl w:val="0"/>
+          <w:numId w:val="11"/>
+        </w:numPr>
+        <w:rPr>
+          <w:lang w:val="ru-RU"/>
+        </w:rPr>
+      </w:pPr>
+      <w:r>
+        <w:rPr>
+          <w:rFonts w:eastAsia="NSimSun" w:cs="Arial"/>
+          <w:b w:val="false"/>
+          <w:i w:val="false"/>
+          <w:caps w:val="false"/>
+          <w:smallCaps w:val="false"/>
+          <w:strike w:val="false"/>
+          <w:dstrike w:val="false"/>
+          <w:color w:val="000000"/>
+          <w:kern w:val="2"/>
+          <w:sz w:val="28"/>
+          <w:szCs w:val="24"/>
+          <w:u w:val="none"/>
+          <w:effect w:val="none"/>
+          <w:shd w:fill="auto" w:val="clear"/>
+          <w:lang w:val="ru-RU" w:eastAsia="zh-CN" w:bidi="hi-IN"/>
+        </w:rPr>
+        <w:t xml:space="preserve">Для моделей трансформеров, временные ряды, по которым лучше всего работал прогноз были похожи на данные из области финансов, а ряды с худшим качеством на </w:t>
+      </w:r>
+      <w:r>
+        <w:rPr>
+          <w:rFonts w:eastAsia="NSimSun" w:cs="Arial"/>
+          <w:b w:val="false"/>
+          <w:i w:val="false"/>
+          <w:caps w:val="false"/>
+          <w:smallCaps w:val="false"/>
+          <w:strike w:val="false"/>
+          <w:dstrike w:val="false"/>
+          <w:color w:val="000000"/>
+          <w:kern w:val="2"/>
+          <w:sz w:val="28"/>
+          <w:szCs w:val="24"/>
+          <w:u w:val="none"/>
+          <w:effect w:val="none"/>
+          <w:shd w:fill="auto" w:val="clear"/>
+          <w:lang w:val="ru-RU" w:eastAsia="zh-CN" w:bidi="hi-IN"/>
+        </w:rPr>
+        <w:t>валидационной выборке</w:t>
+      </w:r>
+      <w:r>
+        <w:rPr>
+          <w:rFonts w:eastAsia="NSimSun" w:cs="Arial"/>
+          <w:b w:val="false"/>
+          <w:i w:val="false"/>
+          <w:caps w:val="false"/>
+          <w:smallCaps w:val="false"/>
+          <w:strike w:val="false"/>
+          <w:dstrike w:val="false"/>
+          <w:color w:val="000000"/>
+          <w:kern w:val="2"/>
+          <w:sz w:val="28"/>
+          <w:szCs w:val="24"/>
+          <w:u w:val="none"/>
+          <w:effect w:val="none"/>
+          <w:shd w:fill="auto" w:val="clear"/>
+          <w:lang w:val="ru-RU" w:eastAsia="zh-CN" w:bidi="hi-IN"/>
+        </w:rPr>
+        <w:t xml:space="preserve"> — на временные ряды из области микроэкономики, согласно сравнению результатов из базы данных </w:t>
+      </w:r>
+      <w:r>
+        <w:rPr>
+          <w:rFonts w:eastAsia="NSimSun" w:cs="Arial"/>
+          <w:b w:val="false"/>
+          <w:i w:val="false"/>
+          <w:caps w:val="false"/>
+          <w:smallCaps w:val="false"/>
+          <w:strike w:val="false"/>
+          <w:dstrike w:val="false"/>
+          <w:color w:val="000000"/>
+          <w:kern w:val="2"/>
+          <w:sz w:val="28"/>
+          <w:szCs w:val="24"/>
+          <w:u w:val="none"/>
+          <w:effect w:val="none"/>
+          <w:shd w:fill="auto" w:val="clear"/>
+          <w:lang w:val="en-US" w:eastAsia="zh-CN" w:bidi="hi-IN"/>
+        </w:rPr>
+        <w:t>CompEngine</w:t>
+      </w:r>
+      <w:r>
+        <w:rPr>
+          <w:rStyle w:val="Style13"/>
+          <w:rFonts w:eastAsia="NSimSun" w:cs="Arial"/>
+          <w:b w:val="false"/>
+          <w:i w:val="false"/>
+          <w:caps w:val="false"/>
+          <w:smallCaps w:val="false"/>
+          <w:strike w:val="false"/>
+          <w:dstrike w:val="false"/>
+          <w:color w:val="000000"/>
+          <w:kern w:val="2"/>
+          <w:sz w:val="28"/>
+          <w:szCs w:val="24"/>
+          <w:u w:val="none"/>
+          <w:effect w:val="none"/>
+          <w:shd w:fill="auto" w:val="clear"/>
+          <w:lang w:val="en-US" w:eastAsia="zh-CN" w:bidi="hi-IN"/>
+        </w:rPr>
+        <w:footnoteReference w:id="10"/>
+      </w:r>
+      <w:r>
+        <w:rPr>
+          <w:rFonts w:eastAsia="NSimSun" w:cs="Arial"/>
+          <w:b w:val="false"/>
+          <w:i w:val="false"/>
+          <w:caps w:val="false"/>
+          <w:smallCaps w:val="false"/>
+          <w:strike w:val="false"/>
+          <w:dstrike w:val="false"/>
+          <w:color w:val="000000"/>
+          <w:kern w:val="2"/>
+          <w:sz w:val="28"/>
+          <w:szCs w:val="24"/>
+          <w:u w:val="none"/>
+          <w:effect w:val="none"/>
+          <w:shd w:fill="auto" w:val="clear"/>
+          <w:lang w:val="en-US" w:eastAsia="zh-CN" w:bidi="hi-IN"/>
+        </w:rPr>
+        <w:t>.</w:t>
       </w:r>
     </w:p>
     <w:p>
@@ -5598,29 +9517,8 @@
         <w:pStyle w:val="1"/>
         <w:rPr/>
       </w:pPr>
-      <w:bookmarkStart w:id="7" w:name="__RefHeading___Toc3520_3228052382"/>
-      <w:bookmarkEnd w:id="7"/>
-      <w:r>
-        <w:rPr/>
-        <w:t>Заключение</w:t>
-      </w:r>
-    </w:p>
-    <w:p>
-      <w:pPr>
-        <w:pStyle w:val="Standard"/>
-        <w:rPr/>
-      </w:pPr>
-      <w:r>
-        <w:rPr/>
-      </w:r>
-    </w:p>
-    <w:p>
-      <w:pPr>
-        <w:pStyle w:val="1"/>
-        <w:rPr/>
-      </w:pPr>
-      <w:bookmarkStart w:id="8" w:name="__RefHeading___Toc3522_3228052382"/>
-      <w:bookmarkEnd w:id="8"/>
+      <w:bookmarkStart w:id="11" w:name="__RefHeading___Toc3522_3228052382"/>
+      <w:bookmarkEnd w:id="11"/>
       <w:r>
         <w:rPr/>
         <w:t>Приложения</w:t>
@@ -5631,8 +9529,8 @@
         <w:pStyle w:val="2"/>
         <w:rPr/>
       </w:pPr>
-      <w:bookmarkStart w:id="9" w:name="__RefHeading___Toc726_1315981873"/>
-      <w:bookmarkEnd w:id="9"/>
+      <w:bookmarkStart w:id="12" w:name="__RefHeading___Toc726_1315981873"/>
+      <w:bookmarkEnd w:id="12"/>
       <w:r>
         <w:rPr/>
         <w:t>Приложение 1. Гиперпараметры для моделей</w:t>
@@ -5647,6 +9545,8 @@
         </w:numPr>
         <w:rPr/>
       </w:pPr>
+      <w:bookmarkStart w:id="13" w:name="__RefHeading___Toc2379_2022857931"/>
+      <w:bookmarkEnd w:id="13"/>
       <w:r>
         <w:rPr/>
         <w:t>LAMA</w:t>
@@ -5856,6 +9756,8 @@
         </w:numPr>
         <w:rPr/>
       </w:pPr>
+      <w:bookmarkStart w:id="14" w:name="__RefHeading___Toc2381_2022857931"/>
+      <w:bookmarkEnd w:id="14"/>
       <w:r>
         <w:rPr/>
         <w:t>TCN</w:t>
@@ -6093,6 +9995,8 @@
         </w:numPr>
         <w:rPr/>
       </w:pPr>
+      <w:bookmarkStart w:id="15" w:name="__RefHeading___Toc2383_2022857931"/>
+      <w:bookmarkEnd w:id="15"/>
       <w:r>
         <w:rPr/>
         <w:t>N-Beats</w:t>
@@ -6345,6 +10249,8 @@
         </w:numPr>
         <w:rPr/>
       </w:pPr>
+      <w:bookmarkStart w:id="16" w:name="__RefHeading___Toc2385_2022857931"/>
+      <w:bookmarkEnd w:id="16"/>
       <w:r>
         <w:rPr/>
         <w:t>Transformer</w:t>
@@ -6765,14 +10671,2450 @@
     </w:p>
     <w:p>
       <w:pPr>
+        <w:pStyle w:val="2"/>
+        <w:rPr/>
+      </w:pPr>
+      <w:bookmarkStart w:id="17" w:name="__RefHeading___Toc2387_2022857931"/>
+      <w:bookmarkEnd w:id="17"/>
+      <w:r>
+        <w:rPr/>
+        <w:t xml:space="preserve">Приложение </w:t>
+      </w:r>
+      <w:r>
+        <w:rPr>
+          <w:rFonts w:eastAsia="NSimSun" w:cs="Arial"/>
+          <w:b/>
+          <w:bCs/>
+          <w:color w:val="auto"/>
+          <w:kern w:val="2"/>
+          <w:sz w:val="36"/>
+          <w:szCs w:val="36"/>
+          <w:lang w:val="ru-RU" w:eastAsia="zh-CN" w:bidi="hi-IN"/>
+        </w:rPr>
+        <w:t>2</w:t>
+      </w:r>
+      <w:r>
+        <w:rPr/>
+        <w:t xml:space="preserve">. </w:t>
+      </w:r>
+      <w:r>
+        <w:rPr>
+          <w:rFonts w:eastAsia="NSimSun" w:cs="Arial"/>
+          <w:b/>
+          <w:bCs/>
+          <w:color w:val="auto"/>
+          <w:kern w:val="2"/>
+          <w:sz w:val="36"/>
+          <w:szCs w:val="36"/>
+          <w:lang w:val="en-US" w:eastAsia="zh-CN" w:bidi="hi-IN"/>
+        </w:rPr>
+        <w:t xml:space="preserve">p-value </w:t>
+      </w:r>
+      <w:r>
+        <w:rPr>
+          <w:rFonts w:eastAsia="NSimSun" w:cs="Arial"/>
+          <w:b/>
+          <w:bCs/>
+          <w:color w:val="auto"/>
+          <w:kern w:val="2"/>
+          <w:sz w:val="36"/>
+          <w:szCs w:val="36"/>
+          <w:lang w:val="ru-RU" w:eastAsia="zh-CN" w:bidi="hi-IN"/>
+        </w:rPr>
+        <w:t xml:space="preserve">для теста на равенство средних значений соответствующего эмбеддинга из </w:t>
+      </w:r>
+      <w:r>
+        <w:rPr>
+          <w:rFonts w:eastAsia="NSimSun" w:cs="Arial"/>
+          <w:b/>
+          <w:bCs/>
+          <w:color w:val="auto"/>
+          <w:kern w:val="2"/>
+          <w:sz w:val="36"/>
+          <w:szCs w:val="36"/>
+          <w:lang w:val="en-US" w:eastAsia="zh-CN" w:bidi="hi-IN"/>
+        </w:rPr>
+        <w:t xml:space="preserve">Catch22 </w:t>
+      </w:r>
+      <w:r>
+        <w:rPr>
+          <w:rFonts w:eastAsia="NSimSun" w:cs="Arial"/>
+          <w:b/>
+          <w:bCs/>
+          <w:color w:val="auto"/>
+          <w:kern w:val="2"/>
+          <w:sz w:val="36"/>
+          <w:szCs w:val="36"/>
+          <w:lang w:val="ru-RU" w:eastAsia="zh-CN" w:bidi="hi-IN"/>
+        </w:rPr>
+        <w:t xml:space="preserve">в группах насосов, где метод работал выше и ниже медианы по </w:t>
+      </w:r>
+      <w:r>
+        <w:rPr>
+          <w:rFonts w:eastAsia="NSimSun" w:cs="Arial"/>
+          <w:b/>
+          <w:bCs/>
+          <w:color w:val="auto"/>
+          <w:kern w:val="2"/>
+          <w:sz w:val="36"/>
+          <w:szCs w:val="36"/>
+          <w:lang w:val="en-US" w:eastAsia="zh-CN" w:bidi="hi-IN"/>
+        </w:rPr>
+        <w:t>SMAPE</w:t>
+      </w:r>
+    </w:p>
+    <w:p>
+      <w:pPr>
+        <w:pStyle w:val="Normal"/>
+        <w:rPr/>
+      </w:pPr>
+      <w:bookmarkStart w:id="18" w:name="docs-internal-guid-8fa4860b-7fff-63d2-0d"/>
+      <w:bookmarkEnd w:id="18"/>
+      <w:r>
+        <w:rPr>
+          <w:rFonts w:eastAsia="NSimSun" w:cs="Arial" w:ascii="Times New Roman" w:hAnsi="Times New Roman"/>
+          <w:b/>
+          <w:bCs/>
+          <w:color w:val="auto"/>
+          <w:kern w:val="2"/>
+          <w:sz w:val="36"/>
+          <w:szCs w:val="36"/>
+          <w:lang w:val="en-US" w:eastAsia="zh-CN" w:bidi="hi-IN"/>
+        </w:rPr>
+        <w:t> </w:t>
+      </w:r>
+    </w:p>
+    <w:tbl>
+      <w:tblPr>
+        <w:tblW w:w="9351" w:type="dxa"/>
+        <w:jc w:val="left"/>
+        <w:tblInd w:w="0" w:type="dxa"/>
+        <w:tblLayout w:type="fixed"/>
+        <w:tblCellMar>
+          <w:top w:w="150" w:type="dxa"/>
+          <w:left w:w="150" w:type="dxa"/>
+          <w:bottom w:w="150" w:type="dxa"/>
+          <w:right w:w="150" w:type="dxa"/>
+        </w:tblCellMar>
+      </w:tblPr>
+      <w:tblGrid>
+        <w:gridCol w:w="4351"/>
+        <w:gridCol w:w="1250"/>
+        <w:gridCol w:w="1250"/>
+        <w:gridCol w:w="1250"/>
+        <w:gridCol w:w="1250"/>
+      </w:tblGrid>
+      <w:tr>
+        <w:trPr/>
+        <w:tc>
+          <w:tcPr>
+            <w:tcW w:w="4351" w:type="dxa"/>
+            <w:tcBorders>
+              <w:top w:val="single" w:sz="2" w:space="0" w:color="9E9E9E"/>
+              <w:left w:val="single" w:sz="2" w:space="0" w:color="9E9E9E"/>
+              <w:bottom w:val="single" w:sz="2" w:space="0" w:color="9E9E9E"/>
+              <w:right w:val="single" w:sz="2" w:space="0" w:color="9E9E9E"/>
+            </w:tcBorders>
+            <w:vAlign w:val="center"/>
+          </w:tcPr>
+          <w:p>
+            <w:pPr>
+              <w:pStyle w:val="Style24"/>
+              <w:rPr/>
+            </w:pPr>
+            <w:r>
+              <w:rPr/>
+              <w:t> </w:t>
+            </w:r>
+            <w:r>
+              <w:rPr>
+                <w:lang w:val="ru-RU"/>
+              </w:rPr>
+              <w:t xml:space="preserve">Компонент эмбеддинга </w:t>
+            </w:r>
+            <w:r>
+              <w:rPr>
+                <w:lang w:val="en-US"/>
+              </w:rPr>
+              <w:t>Catch22</w:t>
+            </w:r>
+          </w:p>
+        </w:tc>
+        <w:tc>
+          <w:tcPr>
+            <w:tcW w:w="1250" w:type="dxa"/>
+            <w:tcBorders>
+              <w:top w:val="single" w:sz="2" w:space="0" w:color="9E9E9E"/>
+              <w:left w:val="single" w:sz="2" w:space="0" w:color="9E9E9E"/>
+              <w:bottom w:val="single" w:sz="2" w:space="0" w:color="9E9E9E"/>
+              <w:right w:val="single" w:sz="2" w:space="0" w:color="9E9E9E"/>
+            </w:tcBorders>
+            <w:tcMar>
+              <w:top w:w="60" w:type="dxa"/>
+              <w:left w:w="120" w:type="dxa"/>
+              <w:bottom w:w="60" w:type="dxa"/>
+              <w:right w:w="120" w:type="dxa"/>
+            </w:tcMar>
+            <w:vAlign w:val="center"/>
+          </w:tcPr>
+          <w:p>
+            <w:pPr>
+              <w:pStyle w:val="Style24"/>
+              <w:bidi w:val="0"/>
+              <w:spacing w:lineRule="auto" w:line="331" w:before="0" w:after="0"/>
+              <w:jc w:val="right"/>
+              <w:rPr>
+                <w:rFonts w:ascii="Arial" w:hAnsi="Arial" w:eastAsia="NSimSun" w:cs="Arial"/>
+                <w:b/>
+                <w:i w:val="false"/>
+                <w:caps w:val="false"/>
+                <w:smallCaps w:val="false"/>
+                <w:strike w:val="false"/>
+                <w:dstrike w:val="false"/>
+                <w:color w:val="000000"/>
+                <w:kern w:val="2"/>
+                <w:sz w:val="15"/>
+                <w:szCs w:val="24"/>
+                <w:u w:val="none"/>
+                <w:effect w:val="none"/>
+                <w:shd w:fill="auto" w:val="clear"/>
+                <w:lang w:val="en-US" w:eastAsia="zh-CN" w:bidi="hi-IN"/>
+              </w:rPr>
+            </w:pPr>
+            <w:r>
+              <w:rPr>
+                <w:rFonts w:eastAsia="NSimSun" w:cs="Arial" w:ascii="Arial" w:hAnsi="Arial"/>
+                <w:b/>
+                <w:i w:val="false"/>
+                <w:caps w:val="false"/>
+                <w:smallCaps w:val="false"/>
+                <w:strike w:val="false"/>
+                <w:dstrike w:val="false"/>
+                <w:color w:val="000000"/>
+                <w:kern w:val="2"/>
+                <w:sz w:val="15"/>
+                <w:szCs w:val="24"/>
+                <w:u w:val="none"/>
+                <w:effect w:val="none"/>
+                <w:shd w:fill="auto" w:val="clear"/>
+                <w:lang w:val="en-US" w:eastAsia="zh-CN" w:bidi="hi-IN"/>
+              </w:rPr>
+              <w:t>Transformer</w:t>
+            </w:r>
+          </w:p>
+        </w:tc>
+        <w:tc>
+          <w:tcPr>
+            <w:tcW w:w="1250" w:type="dxa"/>
+            <w:tcBorders>
+              <w:top w:val="single" w:sz="2" w:space="0" w:color="9E9E9E"/>
+              <w:left w:val="single" w:sz="2" w:space="0" w:color="9E9E9E"/>
+              <w:bottom w:val="single" w:sz="2" w:space="0" w:color="9E9E9E"/>
+              <w:right w:val="single" w:sz="2" w:space="0" w:color="9E9E9E"/>
+            </w:tcBorders>
+            <w:tcMar>
+              <w:top w:w="60" w:type="dxa"/>
+              <w:left w:w="120" w:type="dxa"/>
+              <w:bottom w:w="60" w:type="dxa"/>
+              <w:right w:w="120" w:type="dxa"/>
+            </w:tcMar>
+            <w:vAlign w:val="center"/>
+          </w:tcPr>
+          <w:p>
+            <w:pPr>
+              <w:pStyle w:val="Style24"/>
+              <w:bidi w:val="0"/>
+              <w:spacing w:lineRule="auto" w:line="331" w:before="0" w:after="0"/>
+              <w:jc w:val="right"/>
+              <w:rPr>
+                <w:rFonts w:ascii="Arial" w:hAnsi="Arial"/>
+                <w:b/>
+                <w:i w:val="false"/>
+                <w:caps w:val="false"/>
+                <w:smallCaps w:val="false"/>
+                <w:strike w:val="false"/>
+                <w:dstrike w:val="false"/>
+                <w:color w:val="000000"/>
+                <w:sz w:val="15"/>
+                <w:u w:val="none"/>
+                <w:effect w:val="none"/>
+                <w:shd w:fill="auto" w:val="clear"/>
+              </w:rPr>
+            </w:pPr>
+            <w:r>
+              <w:rPr>
+                <w:rFonts w:ascii="Arial" w:hAnsi="Arial"/>
+                <w:b/>
+                <w:i w:val="false"/>
+                <w:caps w:val="false"/>
+                <w:smallCaps w:val="false"/>
+                <w:strike w:val="false"/>
+                <w:dstrike w:val="false"/>
+                <w:color w:val="000000"/>
+                <w:sz w:val="15"/>
+                <w:u w:val="none"/>
+                <w:effect w:val="none"/>
+                <w:shd w:fill="auto" w:val="clear"/>
+              </w:rPr>
+              <w:t>TCN</w:t>
+            </w:r>
+          </w:p>
+        </w:tc>
+        <w:tc>
+          <w:tcPr>
+            <w:tcW w:w="1250" w:type="dxa"/>
+            <w:tcBorders>
+              <w:top w:val="single" w:sz="2" w:space="0" w:color="9E9E9E"/>
+              <w:left w:val="single" w:sz="2" w:space="0" w:color="9E9E9E"/>
+              <w:bottom w:val="single" w:sz="2" w:space="0" w:color="9E9E9E"/>
+              <w:right w:val="single" w:sz="2" w:space="0" w:color="9E9E9E"/>
+            </w:tcBorders>
+            <w:tcMar>
+              <w:top w:w="60" w:type="dxa"/>
+              <w:left w:w="120" w:type="dxa"/>
+              <w:bottom w:w="60" w:type="dxa"/>
+              <w:right w:w="120" w:type="dxa"/>
+            </w:tcMar>
+            <w:vAlign w:val="center"/>
+          </w:tcPr>
+          <w:p>
+            <w:pPr>
+              <w:pStyle w:val="Style24"/>
+              <w:bidi w:val="0"/>
+              <w:spacing w:lineRule="auto" w:line="331" w:before="0" w:after="0"/>
+              <w:jc w:val="right"/>
+              <w:rPr>
+                <w:rFonts w:ascii="Arial" w:hAnsi="Arial"/>
+                <w:b/>
+                <w:i w:val="false"/>
+                <w:caps w:val="false"/>
+                <w:smallCaps w:val="false"/>
+                <w:strike w:val="false"/>
+                <w:dstrike w:val="false"/>
+                <w:color w:val="000000"/>
+                <w:sz w:val="15"/>
+                <w:u w:val="none"/>
+                <w:effect w:val="none"/>
+                <w:shd w:fill="auto" w:val="clear"/>
+              </w:rPr>
+            </w:pPr>
+            <w:r>
+              <w:rPr>
+                <w:rFonts w:ascii="Arial" w:hAnsi="Arial"/>
+                <w:b/>
+                <w:i w:val="false"/>
+                <w:caps w:val="false"/>
+                <w:smallCaps w:val="false"/>
+                <w:strike w:val="false"/>
+                <w:dstrike w:val="false"/>
+                <w:color w:val="000000"/>
+                <w:sz w:val="15"/>
+                <w:u w:val="none"/>
+                <w:effect w:val="none"/>
+                <w:shd w:fill="auto" w:val="clear"/>
+              </w:rPr>
+              <w:t>N-Beats</w:t>
+            </w:r>
+          </w:p>
+        </w:tc>
+        <w:tc>
+          <w:tcPr>
+            <w:tcW w:w="1250" w:type="dxa"/>
+            <w:tcBorders>
+              <w:top w:val="single" w:sz="2" w:space="0" w:color="9E9E9E"/>
+              <w:left w:val="single" w:sz="2" w:space="0" w:color="9E9E9E"/>
+              <w:bottom w:val="single" w:sz="2" w:space="0" w:color="9E9E9E"/>
+              <w:right w:val="single" w:sz="2" w:space="0" w:color="9E9E9E"/>
+            </w:tcBorders>
+            <w:tcMar>
+              <w:top w:w="60" w:type="dxa"/>
+              <w:left w:w="120" w:type="dxa"/>
+              <w:bottom w:w="60" w:type="dxa"/>
+              <w:right w:w="120" w:type="dxa"/>
+            </w:tcMar>
+            <w:vAlign w:val="center"/>
+          </w:tcPr>
+          <w:p>
+            <w:pPr>
+              <w:pStyle w:val="Style24"/>
+              <w:bidi w:val="0"/>
+              <w:spacing w:lineRule="auto" w:line="331" w:before="0" w:after="0"/>
+              <w:jc w:val="right"/>
+              <w:rPr>
+                <w:rFonts w:ascii="Arial" w:hAnsi="Arial" w:eastAsia="NSimSun" w:cs="Arial"/>
+                <w:b/>
+                <w:i w:val="false"/>
+                <w:caps w:val="false"/>
+                <w:smallCaps w:val="false"/>
+                <w:strike w:val="false"/>
+                <w:dstrike w:val="false"/>
+                <w:color w:val="000000"/>
+                <w:kern w:val="2"/>
+                <w:sz w:val="15"/>
+                <w:szCs w:val="24"/>
+                <w:u w:val="none"/>
+                <w:effect w:val="none"/>
+                <w:shd w:fill="auto" w:val="clear"/>
+                <w:lang w:val="en-US" w:eastAsia="zh-CN" w:bidi="hi-IN"/>
+              </w:rPr>
+            </w:pPr>
+            <w:r>
+              <w:rPr>
+                <w:rFonts w:eastAsia="NSimSun" w:cs="Arial" w:ascii="Arial" w:hAnsi="Arial"/>
+                <w:b/>
+                <w:i w:val="false"/>
+                <w:caps w:val="false"/>
+                <w:smallCaps w:val="false"/>
+                <w:strike w:val="false"/>
+                <w:dstrike w:val="false"/>
+                <w:color w:val="000000"/>
+                <w:kern w:val="2"/>
+                <w:sz w:val="15"/>
+                <w:szCs w:val="24"/>
+                <w:u w:val="none"/>
+                <w:effect w:val="none"/>
+                <w:shd w:fill="auto" w:val="clear"/>
+                <w:lang w:val="en-US" w:eastAsia="zh-CN" w:bidi="hi-IN"/>
+              </w:rPr>
+              <w:t>Time fusion transformer</w:t>
+            </w:r>
+          </w:p>
+        </w:tc>
+      </w:tr>
+      <w:tr>
+        <w:trPr/>
+        <w:tc>
+          <w:tcPr>
+            <w:tcW w:w="4351" w:type="dxa"/>
+            <w:tcBorders>
+              <w:top w:val="single" w:sz="2" w:space="0" w:color="9E9E9E"/>
+              <w:left w:val="single" w:sz="2" w:space="0" w:color="9E9E9E"/>
+              <w:bottom w:val="single" w:sz="2" w:space="0" w:color="9E9E9E"/>
+              <w:right w:val="single" w:sz="2" w:space="0" w:color="9E9E9E"/>
+            </w:tcBorders>
+            <w:tcMar>
+              <w:top w:w="60" w:type="dxa"/>
+              <w:left w:w="120" w:type="dxa"/>
+              <w:bottom w:w="60" w:type="dxa"/>
+              <w:right w:w="120" w:type="dxa"/>
+            </w:tcMar>
+            <w:vAlign w:val="center"/>
+          </w:tcPr>
+          <w:p>
+            <w:pPr>
+              <w:pStyle w:val="Style24"/>
+              <w:bidi w:val="0"/>
+              <w:spacing w:lineRule="auto" w:line="331" w:before="0" w:after="0"/>
+              <w:jc w:val="right"/>
+              <w:rPr>
+                <w:rFonts w:ascii="Arial" w:hAnsi="Arial"/>
+                <w:b w:val="false"/>
+                <w:i w:val="false"/>
+                <w:caps w:val="false"/>
+                <w:smallCaps w:val="false"/>
+                <w:strike w:val="false"/>
+                <w:dstrike w:val="false"/>
+                <w:color w:val="000000"/>
+                <w:sz w:val="15"/>
+                <w:u w:val="none"/>
+                <w:effect w:val="none"/>
+                <w:shd w:fill="auto" w:val="clear"/>
+              </w:rPr>
+            </w:pPr>
+            <w:r>
+              <w:rPr>
+                <w:rFonts w:ascii="Arial" w:hAnsi="Arial"/>
+                <w:b w:val="false"/>
+                <w:i w:val="false"/>
+                <w:caps w:val="false"/>
+                <w:smallCaps w:val="false"/>
+                <w:strike w:val="false"/>
+                <w:dstrike w:val="false"/>
+                <w:color w:val="000000"/>
+                <w:sz w:val="15"/>
+                <w:u w:val="none"/>
+                <w:effect w:val="none"/>
+                <w:shd w:fill="auto" w:val="clear"/>
+              </w:rPr>
+              <w:t>DN_HistogramMode_5</w:t>
+            </w:r>
+          </w:p>
+        </w:tc>
+        <w:tc>
+          <w:tcPr>
+            <w:tcW w:w="1250" w:type="dxa"/>
+            <w:tcBorders>
+              <w:top w:val="single" w:sz="2" w:space="0" w:color="9E9E9E"/>
+              <w:left w:val="single" w:sz="2" w:space="0" w:color="9E9E9E"/>
+              <w:bottom w:val="single" w:sz="2" w:space="0" w:color="9E9E9E"/>
+              <w:right w:val="single" w:sz="2" w:space="0" w:color="9E9E9E"/>
+            </w:tcBorders>
+            <w:shd w:fill="B6D7A8" w:val="clear"/>
+            <w:tcMar>
+              <w:top w:w="60" w:type="dxa"/>
+              <w:left w:w="120" w:type="dxa"/>
+              <w:bottom w:w="60" w:type="dxa"/>
+              <w:right w:w="120" w:type="dxa"/>
+            </w:tcMar>
+            <w:vAlign w:val="center"/>
+          </w:tcPr>
+          <w:p>
+            <w:pPr>
+              <w:pStyle w:val="Style24"/>
+              <w:bidi w:val="0"/>
+              <w:spacing w:lineRule="auto" w:line="331" w:before="0" w:after="0"/>
+              <w:jc w:val="right"/>
+              <w:rPr>
+                <w:rFonts w:ascii="Arial" w:hAnsi="Arial"/>
+                <w:b w:val="false"/>
+                <w:i w:val="false"/>
+                <w:caps w:val="false"/>
+                <w:smallCaps w:val="false"/>
+                <w:strike w:val="false"/>
+                <w:dstrike w:val="false"/>
+                <w:color w:val="000000"/>
+                <w:sz w:val="15"/>
+                <w:u w:val="none"/>
+                <w:effect w:val="none"/>
+                <w:shd w:fill="auto" w:val="clear"/>
+              </w:rPr>
+            </w:pPr>
+            <w:r>
+              <w:rPr>
+                <w:rFonts w:ascii="Arial" w:hAnsi="Arial"/>
+                <w:b w:val="false"/>
+                <w:i w:val="false"/>
+                <w:caps w:val="false"/>
+                <w:smallCaps w:val="false"/>
+                <w:strike w:val="false"/>
+                <w:dstrike w:val="false"/>
+                <w:color w:val="000000"/>
+                <w:sz w:val="15"/>
+                <w:u w:val="none"/>
+                <w:effect w:val="none"/>
+                <w:shd w:fill="auto" w:val="clear"/>
+              </w:rPr>
+              <w:t>0.015071</w:t>
+            </w:r>
+          </w:p>
+        </w:tc>
+        <w:tc>
+          <w:tcPr>
+            <w:tcW w:w="1250" w:type="dxa"/>
+            <w:tcBorders>
+              <w:top w:val="single" w:sz="2" w:space="0" w:color="9E9E9E"/>
+              <w:left w:val="single" w:sz="2" w:space="0" w:color="9E9E9E"/>
+              <w:bottom w:val="single" w:sz="2" w:space="0" w:color="9E9E9E"/>
+              <w:right w:val="single" w:sz="2" w:space="0" w:color="9E9E9E"/>
+            </w:tcBorders>
+            <w:tcMar>
+              <w:top w:w="60" w:type="dxa"/>
+              <w:left w:w="120" w:type="dxa"/>
+              <w:bottom w:w="60" w:type="dxa"/>
+              <w:right w:w="120" w:type="dxa"/>
+            </w:tcMar>
+            <w:vAlign w:val="center"/>
+          </w:tcPr>
+          <w:p>
+            <w:pPr>
+              <w:pStyle w:val="Style24"/>
+              <w:bidi w:val="0"/>
+              <w:spacing w:lineRule="auto" w:line="331" w:before="0" w:after="0"/>
+              <w:jc w:val="right"/>
+              <w:rPr>
+                <w:rFonts w:ascii="Arial" w:hAnsi="Arial"/>
+                <w:b w:val="false"/>
+                <w:i w:val="false"/>
+                <w:caps w:val="false"/>
+                <w:smallCaps w:val="false"/>
+                <w:strike w:val="false"/>
+                <w:dstrike w:val="false"/>
+                <w:color w:val="000000"/>
+                <w:sz w:val="15"/>
+                <w:u w:val="none"/>
+                <w:effect w:val="none"/>
+                <w:shd w:fill="auto" w:val="clear"/>
+              </w:rPr>
+            </w:pPr>
+            <w:r>
+              <w:rPr>
+                <w:rFonts w:ascii="Arial" w:hAnsi="Arial"/>
+                <w:b w:val="false"/>
+                <w:i w:val="false"/>
+                <w:caps w:val="false"/>
+                <w:smallCaps w:val="false"/>
+                <w:strike w:val="false"/>
+                <w:dstrike w:val="false"/>
+                <w:color w:val="000000"/>
+                <w:sz w:val="15"/>
+                <w:u w:val="none"/>
+                <w:effect w:val="none"/>
+                <w:shd w:fill="auto" w:val="clear"/>
+              </w:rPr>
+              <w:t>0.199686</w:t>
+            </w:r>
+          </w:p>
+        </w:tc>
+        <w:tc>
+          <w:tcPr>
+            <w:tcW w:w="1250" w:type="dxa"/>
+            <w:tcBorders>
+              <w:top w:val="single" w:sz="2" w:space="0" w:color="9E9E9E"/>
+              <w:left w:val="single" w:sz="2" w:space="0" w:color="9E9E9E"/>
+              <w:bottom w:val="single" w:sz="2" w:space="0" w:color="9E9E9E"/>
+              <w:right w:val="single" w:sz="2" w:space="0" w:color="9E9E9E"/>
+            </w:tcBorders>
+            <w:shd w:fill="B6D7A8" w:val="clear"/>
+            <w:tcMar>
+              <w:top w:w="60" w:type="dxa"/>
+              <w:left w:w="120" w:type="dxa"/>
+              <w:bottom w:w="60" w:type="dxa"/>
+              <w:right w:w="120" w:type="dxa"/>
+            </w:tcMar>
+            <w:vAlign w:val="center"/>
+          </w:tcPr>
+          <w:p>
+            <w:pPr>
+              <w:pStyle w:val="Style24"/>
+              <w:bidi w:val="0"/>
+              <w:spacing w:lineRule="auto" w:line="331" w:before="0" w:after="0"/>
+              <w:jc w:val="right"/>
+              <w:rPr>
+                <w:rFonts w:ascii="Arial" w:hAnsi="Arial"/>
+                <w:b w:val="false"/>
+                <w:i w:val="false"/>
+                <w:caps w:val="false"/>
+                <w:smallCaps w:val="false"/>
+                <w:strike w:val="false"/>
+                <w:dstrike w:val="false"/>
+                <w:color w:val="000000"/>
+                <w:sz w:val="15"/>
+                <w:u w:val="none"/>
+                <w:effect w:val="none"/>
+                <w:shd w:fill="auto" w:val="clear"/>
+              </w:rPr>
+            </w:pPr>
+            <w:r>
+              <w:rPr>
+                <w:rFonts w:ascii="Arial" w:hAnsi="Arial"/>
+                <w:b w:val="false"/>
+                <w:i w:val="false"/>
+                <w:caps w:val="false"/>
+                <w:smallCaps w:val="false"/>
+                <w:strike w:val="false"/>
+                <w:dstrike w:val="false"/>
+                <w:color w:val="000000"/>
+                <w:sz w:val="15"/>
+                <w:u w:val="none"/>
+                <w:effect w:val="none"/>
+                <w:shd w:fill="auto" w:val="clear"/>
+              </w:rPr>
+              <w:t>0.010161</w:t>
+            </w:r>
+          </w:p>
+        </w:tc>
+        <w:tc>
+          <w:tcPr>
+            <w:tcW w:w="1250" w:type="dxa"/>
+            <w:tcBorders>
+              <w:top w:val="single" w:sz="2" w:space="0" w:color="9E9E9E"/>
+              <w:left w:val="single" w:sz="2" w:space="0" w:color="9E9E9E"/>
+              <w:bottom w:val="single" w:sz="2" w:space="0" w:color="9E9E9E"/>
+              <w:right w:val="single" w:sz="2" w:space="0" w:color="9E9E9E"/>
+            </w:tcBorders>
+            <w:tcMar>
+              <w:top w:w="60" w:type="dxa"/>
+              <w:left w:w="120" w:type="dxa"/>
+              <w:bottom w:w="60" w:type="dxa"/>
+              <w:right w:w="120" w:type="dxa"/>
+            </w:tcMar>
+            <w:vAlign w:val="center"/>
+          </w:tcPr>
+          <w:p>
+            <w:pPr>
+              <w:pStyle w:val="Style24"/>
+              <w:bidi w:val="0"/>
+              <w:spacing w:lineRule="auto" w:line="331" w:before="0" w:after="0"/>
+              <w:jc w:val="right"/>
+              <w:rPr>
+                <w:rFonts w:ascii="Arial" w:hAnsi="Arial"/>
+                <w:b w:val="false"/>
+                <w:i w:val="false"/>
+                <w:caps w:val="false"/>
+                <w:smallCaps w:val="false"/>
+                <w:strike w:val="false"/>
+                <w:dstrike w:val="false"/>
+                <w:color w:val="000000"/>
+                <w:sz w:val="15"/>
+                <w:u w:val="none"/>
+                <w:effect w:val="none"/>
+                <w:shd w:fill="auto" w:val="clear"/>
+              </w:rPr>
+            </w:pPr>
+            <w:r>
+              <w:rPr>
+                <w:rFonts w:ascii="Arial" w:hAnsi="Arial"/>
+                <w:b w:val="false"/>
+                <w:i w:val="false"/>
+                <w:caps w:val="false"/>
+                <w:smallCaps w:val="false"/>
+                <w:strike w:val="false"/>
+                <w:dstrike w:val="false"/>
+                <w:color w:val="000000"/>
+                <w:sz w:val="15"/>
+                <w:u w:val="none"/>
+                <w:effect w:val="none"/>
+                <w:shd w:fill="auto" w:val="clear"/>
+              </w:rPr>
+              <w:t>0.111029</w:t>
+            </w:r>
+          </w:p>
+        </w:tc>
+      </w:tr>
+      <w:tr>
+        <w:trPr/>
+        <w:tc>
+          <w:tcPr>
+            <w:tcW w:w="4351" w:type="dxa"/>
+            <w:tcBorders>
+              <w:top w:val="single" w:sz="2" w:space="0" w:color="9E9E9E"/>
+              <w:left w:val="single" w:sz="2" w:space="0" w:color="9E9E9E"/>
+              <w:bottom w:val="single" w:sz="2" w:space="0" w:color="9E9E9E"/>
+              <w:right w:val="single" w:sz="2" w:space="0" w:color="9E9E9E"/>
+            </w:tcBorders>
+            <w:tcMar>
+              <w:top w:w="60" w:type="dxa"/>
+              <w:left w:w="120" w:type="dxa"/>
+              <w:bottom w:w="60" w:type="dxa"/>
+              <w:right w:w="120" w:type="dxa"/>
+            </w:tcMar>
+            <w:vAlign w:val="center"/>
+          </w:tcPr>
+          <w:p>
+            <w:pPr>
+              <w:pStyle w:val="Style24"/>
+              <w:bidi w:val="0"/>
+              <w:spacing w:lineRule="auto" w:line="331" w:before="0" w:after="0"/>
+              <w:jc w:val="right"/>
+              <w:rPr>
+                <w:rFonts w:ascii="Arial" w:hAnsi="Arial"/>
+                <w:b w:val="false"/>
+                <w:i w:val="false"/>
+                <w:caps w:val="false"/>
+                <w:smallCaps w:val="false"/>
+                <w:strike w:val="false"/>
+                <w:dstrike w:val="false"/>
+                <w:color w:val="000000"/>
+                <w:sz w:val="15"/>
+                <w:u w:val="none"/>
+                <w:effect w:val="none"/>
+                <w:shd w:fill="auto" w:val="clear"/>
+              </w:rPr>
+            </w:pPr>
+            <w:r>
+              <w:rPr>
+                <w:rFonts w:ascii="Arial" w:hAnsi="Arial"/>
+                <w:b w:val="false"/>
+                <w:i w:val="false"/>
+                <w:caps w:val="false"/>
+                <w:smallCaps w:val="false"/>
+                <w:strike w:val="false"/>
+                <w:dstrike w:val="false"/>
+                <w:color w:val="000000"/>
+                <w:sz w:val="15"/>
+                <w:u w:val="none"/>
+                <w:effect w:val="none"/>
+                <w:shd w:fill="auto" w:val="clear"/>
+              </w:rPr>
+              <w:t>DN_HistogramMode_10</w:t>
+            </w:r>
+          </w:p>
+        </w:tc>
+        <w:tc>
+          <w:tcPr>
+            <w:tcW w:w="1250" w:type="dxa"/>
+            <w:tcBorders>
+              <w:top w:val="single" w:sz="2" w:space="0" w:color="9E9E9E"/>
+              <w:left w:val="single" w:sz="2" w:space="0" w:color="9E9E9E"/>
+              <w:bottom w:val="single" w:sz="2" w:space="0" w:color="9E9E9E"/>
+              <w:right w:val="single" w:sz="2" w:space="0" w:color="9E9E9E"/>
+            </w:tcBorders>
+            <w:shd w:fill="B6D7A8" w:val="clear"/>
+            <w:tcMar>
+              <w:top w:w="60" w:type="dxa"/>
+              <w:left w:w="120" w:type="dxa"/>
+              <w:bottom w:w="60" w:type="dxa"/>
+              <w:right w:w="120" w:type="dxa"/>
+            </w:tcMar>
+            <w:vAlign w:val="center"/>
+          </w:tcPr>
+          <w:p>
+            <w:pPr>
+              <w:pStyle w:val="Style24"/>
+              <w:bidi w:val="0"/>
+              <w:spacing w:lineRule="auto" w:line="331" w:before="0" w:after="0"/>
+              <w:jc w:val="right"/>
+              <w:rPr>
+                <w:rFonts w:ascii="Arial" w:hAnsi="Arial"/>
+                <w:b w:val="false"/>
+                <w:i w:val="false"/>
+                <w:caps w:val="false"/>
+                <w:smallCaps w:val="false"/>
+                <w:strike w:val="false"/>
+                <w:dstrike w:val="false"/>
+                <w:color w:val="000000"/>
+                <w:sz w:val="15"/>
+                <w:u w:val="none"/>
+                <w:effect w:val="none"/>
+                <w:shd w:fill="auto" w:val="clear"/>
+              </w:rPr>
+            </w:pPr>
+            <w:r>
+              <w:rPr>
+                <w:rFonts w:ascii="Arial" w:hAnsi="Arial"/>
+                <w:b w:val="false"/>
+                <w:i w:val="false"/>
+                <w:caps w:val="false"/>
+                <w:smallCaps w:val="false"/>
+                <w:strike w:val="false"/>
+                <w:dstrike w:val="false"/>
+                <w:color w:val="000000"/>
+                <w:sz w:val="15"/>
+                <w:u w:val="none"/>
+                <w:effect w:val="none"/>
+                <w:shd w:fill="auto" w:val="clear"/>
+              </w:rPr>
+              <w:t>0.012908</w:t>
+            </w:r>
+          </w:p>
+        </w:tc>
+        <w:tc>
+          <w:tcPr>
+            <w:tcW w:w="1250" w:type="dxa"/>
+            <w:tcBorders>
+              <w:top w:val="single" w:sz="2" w:space="0" w:color="9E9E9E"/>
+              <w:left w:val="single" w:sz="2" w:space="0" w:color="9E9E9E"/>
+              <w:bottom w:val="single" w:sz="2" w:space="0" w:color="9E9E9E"/>
+              <w:right w:val="single" w:sz="2" w:space="0" w:color="9E9E9E"/>
+            </w:tcBorders>
+            <w:tcMar>
+              <w:top w:w="60" w:type="dxa"/>
+              <w:left w:w="120" w:type="dxa"/>
+              <w:bottom w:w="60" w:type="dxa"/>
+              <w:right w:w="120" w:type="dxa"/>
+            </w:tcMar>
+            <w:vAlign w:val="center"/>
+          </w:tcPr>
+          <w:p>
+            <w:pPr>
+              <w:pStyle w:val="Style24"/>
+              <w:bidi w:val="0"/>
+              <w:spacing w:lineRule="auto" w:line="331" w:before="0" w:after="0"/>
+              <w:jc w:val="right"/>
+              <w:rPr>
+                <w:rFonts w:ascii="Arial" w:hAnsi="Arial"/>
+                <w:b w:val="false"/>
+                <w:i w:val="false"/>
+                <w:caps w:val="false"/>
+                <w:smallCaps w:val="false"/>
+                <w:strike w:val="false"/>
+                <w:dstrike w:val="false"/>
+                <w:color w:val="000000"/>
+                <w:sz w:val="15"/>
+                <w:u w:val="none"/>
+                <w:effect w:val="none"/>
+                <w:shd w:fill="auto" w:val="clear"/>
+              </w:rPr>
+            </w:pPr>
+            <w:r>
+              <w:rPr>
+                <w:rFonts w:ascii="Arial" w:hAnsi="Arial"/>
+                <w:b w:val="false"/>
+                <w:i w:val="false"/>
+                <w:caps w:val="false"/>
+                <w:smallCaps w:val="false"/>
+                <w:strike w:val="false"/>
+                <w:dstrike w:val="false"/>
+                <w:color w:val="000000"/>
+                <w:sz w:val="15"/>
+                <w:u w:val="none"/>
+                <w:effect w:val="none"/>
+                <w:shd w:fill="auto" w:val="clear"/>
+              </w:rPr>
+              <w:t>0.194820</w:t>
+            </w:r>
+          </w:p>
+        </w:tc>
+        <w:tc>
+          <w:tcPr>
+            <w:tcW w:w="1250" w:type="dxa"/>
+            <w:tcBorders>
+              <w:top w:val="single" w:sz="2" w:space="0" w:color="9E9E9E"/>
+              <w:left w:val="single" w:sz="2" w:space="0" w:color="9E9E9E"/>
+              <w:bottom w:val="single" w:sz="2" w:space="0" w:color="9E9E9E"/>
+              <w:right w:val="single" w:sz="2" w:space="0" w:color="9E9E9E"/>
+            </w:tcBorders>
+            <w:shd w:fill="B6D7A8" w:val="clear"/>
+            <w:tcMar>
+              <w:top w:w="60" w:type="dxa"/>
+              <w:left w:w="120" w:type="dxa"/>
+              <w:bottom w:w="60" w:type="dxa"/>
+              <w:right w:w="120" w:type="dxa"/>
+            </w:tcMar>
+            <w:vAlign w:val="center"/>
+          </w:tcPr>
+          <w:p>
+            <w:pPr>
+              <w:pStyle w:val="Style24"/>
+              <w:bidi w:val="0"/>
+              <w:spacing w:lineRule="auto" w:line="331" w:before="0" w:after="0"/>
+              <w:jc w:val="right"/>
+              <w:rPr>
+                <w:rFonts w:ascii="Arial" w:hAnsi="Arial"/>
+                <w:b w:val="false"/>
+                <w:i w:val="false"/>
+                <w:caps w:val="false"/>
+                <w:smallCaps w:val="false"/>
+                <w:strike w:val="false"/>
+                <w:dstrike w:val="false"/>
+                <w:color w:val="000000"/>
+                <w:sz w:val="15"/>
+                <w:u w:val="none"/>
+                <w:effect w:val="none"/>
+                <w:shd w:fill="auto" w:val="clear"/>
+              </w:rPr>
+            </w:pPr>
+            <w:r>
+              <w:rPr>
+                <w:rFonts w:ascii="Arial" w:hAnsi="Arial"/>
+                <w:b w:val="false"/>
+                <w:i w:val="false"/>
+                <w:caps w:val="false"/>
+                <w:smallCaps w:val="false"/>
+                <w:strike w:val="false"/>
+                <w:dstrike w:val="false"/>
+                <w:color w:val="000000"/>
+                <w:sz w:val="15"/>
+                <w:u w:val="none"/>
+                <w:effect w:val="none"/>
+                <w:shd w:fill="auto" w:val="clear"/>
+              </w:rPr>
+              <w:t>0.008116</w:t>
+            </w:r>
+          </w:p>
+        </w:tc>
+        <w:tc>
+          <w:tcPr>
+            <w:tcW w:w="1250" w:type="dxa"/>
+            <w:tcBorders>
+              <w:top w:val="single" w:sz="2" w:space="0" w:color="9E9E9E"/>
+              <w:left w:val="single" w:sz="2" w:space="0" w:color="9E9E9E"/>
+              <w:bottom w:val="single" w:sz="2" w:space="0" w:color="9E9E9E"/>
+              <w:right w:val="single" w:sz="2" w:space="0" w:color="9E9E9E"/>
+            </w:tcBorders>
+            <w:tcMar>
+              <w:top w:w="60" w:type="dxa"/>
+              <w:left w:w="120" w:type="dxa"/>
+              <w:bottom w:w="60" w:type="dxa"/>
+              <w:right w:w="120" w:type="dxa"/>
+            </w:tcMar>
+            <w:vAlign w:val="center"/>
+          </w:tcPr>
+          <w:p>
+            <w:pPr>
+              <w:pStyle w:val="Style24"/>
+              <w:bidi w:val="0"/>
+              <w:spacing w:lineRule="auto" w:line="331" w:before="0" w:after="0"/>
+              <w:jc w:val="right"/>
+              <w:rPr>
+                <w:rFonts w:ascii="Arial" w:hAnsi="Arial"/>
+                <w:b w:val="false"/>
+                <w:i w:val="false"/>
+                <w:caps w:val="false"/>
+                <w:smallCaps w:val="false"/>
+                <w:strike w:val="false"/>
+                <w:dstrike w:val="false"/>
+                <w:color w:val="000000"/>
+                <w:sz w:val="15"/>
+                <w:u w:val="none"/>
+                <w:effect w:val="none"/>
+                <w:shd w:fill="auto" w:val="clear"/>
+              </w:rPr>
+            </w:pPr>
+            <w:r>
+              <w:rPr>
+                <w:rFonts w:ascii="Arial" w:hAnsi="Arial"/>
+                <w:b w:val="false"/>
+                <w:i w:val="false"/>
+                <w:caps w:val="false"/>
+                <w:smallCaps w:val="false"/>
+                <w:strike w:val="false"/>
+                <w:dstrike w:val="false"/>
+                <w:color w:val="000000"/>
+                <w:sz w:val="15"/>
+                <w:u w:val="none"/>
+                <w:effect w:val="none"/>
+                <w:shd w:fill="auto" w:val="clear"/>
+              </w:rPr>
+              <w:t>0.111845</w:t>
+            </w:r>
+          </w:p>
+        </w:tc>
+      </w:tr>
+      <w:tr>
+        <w:trPr/>
+        <w:tc>
+          <w:tcPr>
+            <w:tcW w:w="4351" w:type="dxa"/>
+            <w:tcBorders>
+              <w:top w:val="single" w:sz="2" w:space="0" w:color="9E9E9E"/>
+              <w:left w:val="single" w:sz="2" w:space="0" w:color="9E9E9E"/>
+              <w:bottom w:val="single" w:sz="2" w:space="0" w:color="9E9E9E"/>
+              <w:right w:val="single" w:sz="2" w:space="0" w:color="9E9E9E"/>
+            </w:tcBorders>
+            <w:tcMar>
+              <w:top w:w="60" w:type="dxa"/>
+              <w:left w:w="120" w:type="dxa"/>
+              <w:bottom w:w="60" w:type="dxa"/>
+              <w:right w:w="120" w:type="dxa"/>
+            </w:tcMar>
+            <w:vAlign w:val="center"/>
+          </w:tcPr>
+          <w:p>
+            <w:pPr>
+              <w:pStyle w:val="Style24"/>
+              <w:bidi w:val="0"/>
+              <w:spacing w:lineRule="auto" w:line="331" w:before="0" w:after="0"/>
+              <w:jc w:val="right"/>
+              <w:rPr>
+                <w:rFonts w:ascii="Arial" w:hAnsi="Arial"/>
+                <w:b w:val="false"/>
+                <w:i w:val="false"/>
+                <w:caps w:val="false"/>
+                <w:smallCaps w:val="false"/>
+                <w:strike w:val="false"/>
+                <w:dstrike w:val="false"/>
+                <w:color w:val="000000"/>
+                <w:sz w:val="15"/>
+                <w:u w:val="none"/>
+                <w:effect w:val="none"/>
+                <w:shd w:fill="auto" w:val="clear"/>
+              </w:rPr>
+            </w:pPr>
+            <w:r>
+              <w:rPr>
+                <w:rFonts w:ascii="Arial" w:hAnsi="Arial"/>
+                <w:b w:val="false"/>
+                <w:i w:val="false"/>
+                <w:caps w:val="false"/>
+                <w:smallCaps w:val="false"/>
+                <w:strike w:val="false"/>
+                <w:dstrike w:val="false"/>
+                <w:color w:val="000000"/>
+                <w:sz w:val="15"/>
+                <w:u w:val="none"/>
+                <w:effect w:val="none"/>
+                <w:shd w:fill="auto" w:val="clear"/>
+              </w:rPr>
+              <w:t>CO_f1ecac</w:t>
+            </w:r>
+          </w:p>
+        </w:tc>
+        <w:tc>
+          <w:tcPr>
+            <w:tcW w:w="1250" w:type="dxa"/>
+            <w:tcBorders>
+              <w:top w:val="single" w:sz="2" w:space="0" w:color="9E9E9E"/>
+              <w:left w:val="single" w:sz="2" w:space="0" w:color="9E9E9E"/>
+              <w:bottom w:val="single" w:sz="2" w:space="0" w:color="9E9E9E"/>
+              <w:right w:val="single" w:sz="2" w:space="0" w:color="9E9E9E"/>
+            </w:tcBorders>
+            <w:tcMar>
+              <w:top w:w="60" w:type="dxa"/>
+              <w:left w:w="120" w:type="dxa"/>
+              <w:bottom w:w="60" w:type="dxa"/>
+              <w:right w:w="120" w:type="dxa"/>
+            </w:tcMar>
+            <w:vAlign w:val="center"/>
+          </w:tcPr>
+          <w:p>
+            <w:pPr>
+              <w:pStyle w:val="Style24"/>
+              <w:bidi w:val="0"/>
+              <w:spacing w:lineRule="auto" w:line="331" w:before="0" w:after="0"/>
+              <w:jc w:val="right"/>
+              <w:rPr>
+                <w:rFonts w:ascii="Arial" w:hAnsi="Arial"/>
+                <w:b w:val="false"/>
+                <w:i w:val="false"/>
+                <w:caps w:val="false"/>
+                <w:smallCaps w:val="false"/>
+                <w:strike w:val="false"/>
+                <w:dstrike w:val="false"/>
+                <w:color w:val="000000"/>
+                <w:sz w:val="15"/>
+                <w:u w:val="none"/>
+                <w:effect w:val="none"/>
+                <w:shd w:fill="auto" w:val="clear"/>
+              </w:rPr>
+            </w:pPr>
+            <w:r>
+              <w:rPr>
+                <w:rFonts w:ascii="Arial" w:hAnsi="Arial"/>
+                <w:b w:val="false"/>
+                <w:i w:val="false"/>
+                <w:caps w:val="false"/>
+                <w:smallCaps w:val="false"/>
+                <w:strike w:val="false"/>
+                <w:dstrike w:val="false"/>
+                <w:color w:val="000000"/>
+                <w:sz w:val="15"/>
+                <w:u w:val="none"/>
+                <w:effect w:val="none"/>
+                <w:shd w:fill="auto" w:val="clear"/>
+              </w:rPr>
+              <w:t>0.120809</w:t>
+            </w:r>
+          </w:p>
+        </w:tc>
+        <w:tc>
+          <w:tcPr>
+            <w:tcW w:w="1250" w:type="dxa"/>
+            <w:tcBorders>
+              <w:top w:val="single" w:sz="2" w:space="0" w:color="9E9E9E"/>
+              <w:left w:val="single" w:sz="2" w:space="0" w:color="9E9E9E"/>
+              <w:bottom w:val="single" w:sz="2" w:space="0" w:color="9E9E9E"/>
+              <w:right w:val="single" w:sz="2" w:space="0" w:color="9E9E9E"/>
+            </w:tcBorders>
+            <w:tcMar>
+              <w:top w:w="60" w:type="dxa"/>
+              <w:left w:w="120" w:type="dxa"/>
+              <w:bottom w:w="60" w:type="dxa"/>
+              <w:right w:w="120" w:type="dxa"/>
+            </w:tcMar>
+            <w:vAlign w:val="center"/>
+          </w:tcPr>
+          <w:p>
+            <w:pPr>
+              <w:pStyle w:val="Style24"/>
+              <w:bidi w:val="0"/>
+              <w:spacing w:lineRule="auto" w:line="331" w:before="0" w:after="0"/>
+              <w:jc w:val="right"/>
+              <w:rPr>
+                <w:rFonts w:ascii="Arial" w:hAnsi="Arial"/>
+                <w:b w:val="false"/>
+                <w:i w:val="false"/>
+                <w:caps w:val="false"/>
+                <w:smallCaps w:val="false"/>
+                <w:strike w:val="false"/>
+                <w:dstrike w:val="false"/>
+                <w:color w:val="000000"/>
+                <w:sz w:val="15"/>
+                <w:u w:val="none"/>
+                <w:effect w:val="none"/>
+                <w:shd w:fill="auto" w:val="clear"/>
+              </w:rPr>
+            </w:pPr>
+            <w:r>
+              <w:rPr>
+                <w:rFonts w:ascii="Arial" w:hAnsi="Arial"/>
+                <w:b w:val="false"/>
+                <w:i w:val="false"/>
+                <w:caps w:val="false"/>
+                <w:smallCaps w:val="false"/>
+                <w:strike w:val="false"/>
+                <w:dstrike w:val="false"/>
+                <w:color w:val="000000"/>
+                <w:sz w:val="15"/>
+                <w:u w:val="none"/>
+                <w:effect w:val="none"/>
+                <w:shd w:fill="auto" w:val="clear"/>
+              </w:rPr>
+              <w:t>0.685683</w:t>
+            </w:r>
+          </w:p>
+        </w:tc>
+        <w:tc>
+          <w:tcPr>
+            <w:tcW w:w="1250" w:type="dxa"/>
+            <w:tcBorders>
+              <w:top w:val="single" w:sz="2" w:space="0" w:color="9E9E9E"/>
+              <w:left w:val="single" w:sz="2" w:space="0" w:color="9E9E9E"/>
+              <w:bottom w:val="single" w:sz="2" w:space="0" w:color="9E9E9E"/>
+              <w:right w:val="single" w:sz="2" w:space="0" w:color="9E9E9E"/>
+            </w:tcBorders>
+            <w:shd w:fill="B6D7A8" w:val="clear"/>
+            <w:tcMar>
+              <w:top w:w="60" w:type="dxa"/>
+              <w:left w:w="120" w:type="dxa"/>
+              <w:bottom w:w="60" w:type="dxa"/>
+              <w:right w:w="120" w:type="dxa"/>
+            </w:tcMar>
+            <w:vAlign w:val="center"/>
+          </w:tcPr>
+          <w:p>
+            <w:pPr>
+              <w:pStyle w:val="Style24"/>
+              <w:bidi w:val="0"/>
+              <w:spacing w:lineRule="auto" w:line="331" w:before="0" w:after="0"/>
+              <w:jc w:val="right"/>
+              <w:rPr>
+                <w:rFonts w:ascii="Arial" w:hAnsi="Arial"/>
+                <w:b w:val="false"/>
+                <w:i w:val="false"/>
+                <w:caps w:val="false"/>
+                <w:smallCaps w:val="false"/>
+                <w:strike w:val="false"/>
+                <w:dstrike w:val="false"/>
+                <w:color w:val="000000"/>
+                <w:sz w:val="15"/>
+                <w:u w:val="none"/>
+                <w:effect w:val="none"/>
+                <w:shd w:fill="auto" w:val="clear"/>
+              </w:rPr>
+            </w:pPr>
+            <w:r>
+              <w:rPr>
+                <w:rFonts w:ascii="Arial" w:hAnsi="Arial"/>
+                <w:b w:val="false"/>
+                <w:i w:val="false"/>
+                <w:caps w:val="false"/>
+                <w:smallCaps w:val="false"/>
+                <w:strike w:val="false"/>
+                <w:dstrike w:val="false"/>
+                <w:color w:val="000000"/>
+                <w:sz w:val="15"/>
+                <w:u w:val="none"/>
+                <w:effect w:val="none"/>
+                <w:shd w:fill="auto" w:val="clear"/>
+              </w:rPr>
+              <w:t>0.088088</w:t>
+            </w:r>
+          </w:p>
+        </w:tc>
+        <w:tc>
+          <w:tcPr>
+            <w:tcW w:w="1250" w:type="dxa"/>
+            <w:tcBorders>
+              <w:top w:val="single" w:sz="2" w:space="0" w:color="9E9E9E"/>
+              <w:left w:val="single" w:sz="2" w:space="0" w:color="9E9E9E"/>
+              <w:bottom w:val="single" w:sz="2" w:space="0" w:color="9E9E9E"/>
+              <w:right w:val="single" w:sz="2" w:space="0" w:color="9E9E9E"/>
+            </w:tcBorders>
+            <w:shd w:fill="B6D7A8" w:val="clear"/>
+            <w:tcMar>
+              <w:top w:w="60" w:type="dxa"/>
+              <w:left w:w="120" w:type="dxa"/>
+              <w:bottom w:w="60" w:type="dxa"/>
+              <w:right w:w="120" w:type="dxa"/>
+            </w:tcMar>
+            <w:vAlign w:val="center"/>
+          </w:tcPr>
+          <w:p>
+            <w:pPr>
+              <w:pStyle w:val="Style24"/>
+              <w:bidi w:val="0"/>
+              <w:spacing w:lineRule="auto" w:line="331" w:before="0" w:after="0"/>
+              <w:jc w:val="right"/>
+              <w:rPr>
+                <w:rFonts w:ascii="Arial" w:hAnsi="Arial"/>
+                <w:b w:val="false"/>
+                <w:i w:val="false"/>
+                <w:caps w:val="false"/>
+                <w:smallCaps w:val="false"/>
+                <w:strike w:val="false"/>
+                <w:dstrike w:val="false"/>
+                <w:color w:val="000000"/>
+                <w:sz w:val="15"/>
+                <w:u w:val="none"/>
+                <w:effect w:val="none"/>
+                <w:shd w:fill="auto" w:val="clear"/>
+              </w:rPr>
+            </w:pPr>
+            <w:r>
+              <w:rPr>
+                <w:rFonts w:ascii="Arial" w:hAnsi="Arial"/>
+                <w:b w:val="false"/>
+                <w:i w:val="false"/>
+                <w:caps w:val="false"/>
+                <w:smallCaps w:val="false"/>
+                <w:strike w:val="false"/>
+                <w:dstrike w:val="false"/>
+                <w:color w:val="000000"/>
+                <w:sz w:val="15"/>
+                <w:u w:val="none"/>
+                <w:effect w:val="none"/>
+                <w:shd w:fill="auto" w:val="clear"/>
+              </w:rPr>
+              <w:t>0.047290</w:t>
+            </w:r>
+          </w:p>
+        </w:tc>
+      </w:tr>
+      <w:tr>
+        <w:trPr/>
+        <w:tc>
+          <w:tcPr>
+            <w:tcW w:w="4351" w:type="dxa"/>
+            <w:tcBorders>
+              <w:top w:val="single" w:sz="2" w:space="0" w:color="9E9E9E"/>
+              <w:left w:val="single" w:sz="2" w:space="0" w:color="9E9E9E"/>
+              <w:bottom w:val="single" w:sz="2" w:space="0" w:color="9E9E9E"/>
+              <w:right w:val="single" w:sz="2" w:space="0" w:color="9E9E9E"/>
+            </w:tcBorders>
+            <w:tcMar>
+              <w:top w:w="60" w:type="dxa"/>
+              <w:left w:w="120" w:type="dxa"/>
+              <w:bottom w:w="60" w:type="dxa"/>
+              <w:right w:w="120" w:type="dxa"/>
+            </w:tcMar>
+            <w:vAlign w:val="center"/>
+          </w:tcPr>
+          <w:p>
+            <w:pPr>
+              <w:pStyle w:val="Style24"/>
+              <w:bidi w:val="0"/>
+              <w:spacing w:lineRule="auto" w:line="331" w:before="0" w:after="0"/>
+              <w:jc w:val="right"/>
+              <w:rPr>
+                <w:rFonts w:ascii="Arial" w:hAnsi="Arial"/>
+                <w:b w:val="false"/>
+                <w:i w:val="false"/>
+                <w:caps w:val="false"/>
+                <w:smallCaps w:val="false"/>
+                <w:strike w:val="false"/>
+                <w:dstrike w:val="false"/>
+                <w:color w:val="000000"/>
+                <w:sz w:val="15"/>
+                <w:u w:val="none"/>
+                <w:effect w:val="none"/>
+                <w:shd w:fill="auto" w:val="clear"/>
+              </w:rPr>
+            </w:pPr>
+            <w:r>
+              <w:rPr>
+                <w:rFonts w:ascii="Arial" w:hAnsi="Arial"/>
+                <w:b w:val="false"/>
+                <w:i w:val="false"/>
+                <w:caps w:val="false"/>
+                <w:smallCaps w:val="false"/>
+                <w:strike w:val="false"/>
+                <w:dstrike w:val="false"/>
+                <w:color w:val="000000"/>
+                <w:sz w:val="15"/>
+                <w:u w:val="none"/>
+                <w:effect w:val="none"/>
+                <w:shd w:fill="auto" w:val="clear"/>
+              </w:rPr>
+              <w:t>CO_HistogramAMI_even_2_5</w:t>
+            </w:r>
+          </w:p>
+        </w:tc>
+        <w:tc>
+          <w:tcPr>
+            <w:tcW w:w="1250" w:type="dxa"/>
+            <w:tcBorders>
+              <w:top w:val="single" w:sz="2" w:space="0" w:color="9E9E9E"/>
+              <w:left w:val="single" w:sz="2" w:space="0" w:color="9E9E9E"/>
+              <w:bottom w:val="single" w:sz="2" w:space="0" w:color="9E9E9E"/>
+              <w:right w:val="single" w:sz="2" w:space="0" w:color="9E9E9E"/>
+            </w:tcBorders>
+            <w:shd w:fill="B6D7A8" w:val="clear"/>
+            <w:tcMar>
+              <w:top w:w="60" w:type="dxa"/>
+              <w:left w:w="120" w:type="dxa"/>
+              <w:bottom w:w="60" w:type="dxa"/>
+              <w:right w:w="120" w:type="dxa"/>
+            </w:tcMar>
+            <w:vAlign w:val="center"/>
+          </w:tcPr>
+          <w:p>
+            <w:pPr>
+              <w:pStyle w:val="Style24"/>
+              <w:bidi w:val="0"/>
+              <w:spacing w:lineRule="auto" w:line="331" w:before="0" w:after="0"/>
+              <w:jc w:val="right"/>
+              <w:rPr>
+                <w:rFonts w:ascii="Arial" w:hAnsi="Arial"/>
+                <w:b w:val="false"/>
+                <w:i w:val="false"/>
+                <w:caps w:val="false"/>
+                <w:smallCaps w:val="false"/>
+                <w:strike w:val="false"/>
+                <w:dstrike w:val="false"/>
+                <w:color w:val="000000"/>
+                <w:sz w:val="15"/>
+                <w:u w:val="none"/>
+                <w:effect w:val="none"/>
+                <w:shd w:fill="auto" w:val="clear"/>
+              </w:rPr>
+            </w:pPr>
+            <w:r>
+              <w:rPr>
+                <w:rFonts w:ascii="Arial" w:hAnsi="Arial"/>
+                <w:b w:val="false"/>
+                <w:i w:val="false"/>
+                <w:caps w:val="false"/>
+                <w:smallCaps w:val="false"/>
+                <w:strike w:val="false"/>
+                <w:dstrike w:val="false"/>
+                <w:color w:val="000000"/>
+                <w:sz w:val="15"/>
+                <w:u w:val="none"/>
+                <w:effect w:val="none"/>
+                <w:shd w:fill="auto" w:val="clear"/>
+              </w:rPr>
+              <w:t>0.034984</w:t>
+            </w:r>
+          </w:p>
+        </w:tc>
+        <w:tc>
+          <w:tcPr>
+            <w:tcW w:w="1250" w:type="dxa"/>
+            <w:tcBorders>
+              <w:top w:val="single" w:sz="2" w:space="0" w:color="9E9E9E"/>
+              <w:left w:val="single" w:sz="2" w:space="0" w:color="9E9E9E"/>
+              <w:bottom w:val="single" w:sz="2" w:space="0" w:color="9E9E9E"/>
+              <w:right w:val="single" w:sz="2" w:space="0" w:color="9E9E9E"/>
+            </w:tcBorders>
+            <w:tcMar>
+              <w:top w:w="60" w:type="dxa"/>
+              <w:left w:w="120" w:type="dxa"/>
+              <w:bottom w:w="60" w:type="dxa"/>
+              <w:right w:w="120" w:type="dxa"/>
+            </w:tcMar>
+            <w:vAlign w:val="center"/>
+          </w:tcPr>
+          <w:p>
+            <w:pPr>
+              <w:pStyle w:val="Style24"/>
+              <w:bidi w:val="0"/>
+              <w:spacing w:lineRule="auto" w:line="331" w:before="0" w:after="0"/>
+              <w:jc w:val="right"/>
+              <w:rPr>
+                <w:rFonts w:ascii="Arial" w:hAnsi="Arial"/>
+                <w:b w:val="false"/>
+                <w:i w:val="false"/>
+                <w:caps w:val="false"/>
+                <w:smallCaps w:val="false"/>
+                <w:strike w:val="false"/>
+                <w:dstrike w:val="false"/>
+                <w:color w:val="000000"/>
+                <w:sz w:val="15"/>
+                <w:u w:val="none"/>
+                <w:effect w:val="none"/>
+                <w:shd w:fill="auto" w:val="clear"/>
+              </w:rPr>
+            </w:pPr>
+            <w:r>
+              <w:rPr>
+                <w:rFonts w:ascii="Arial" w:hAnsi="Arial"/>
+                <w:b w:val="false"/>
+                <w:i w:val="false"/>
+                <w:caps w:val="false"/>
+                <w:smallCaps w:val="false"/>
+                <w:strike w:val="false"/>
+                <w:dstrike w:val="false"/>
+                <w:color w:val="000000"/>
+                <w:sz w:val="15"/>
+                <w:u w:val="none"/>
+                <w:effect w:val="none"/>
+                <w:shd w:fill="auto" w:val="clear"/>
+              </w:rPr>
+              <w:t>0.327320</w:t>
+            </w:r>
+          </w:p>
+        </w:tc>
+        <w:tc>
+          <w:tcPr>
+            <w:tcW w:w="1250" w:type="dxa"/>
+            <w:tcBorders>
+              <w:top w:val="single" w:sz="2" w:space="0" w:color="9E9E9E"/>
+              <w:left w:val="single" w:sz="2" w:space="0" w:color="9E9E9E"/>
+              <w:bottom w:val="single" w:sz="2" w:space="0" w:color="9E9E9E"/>
+              <w:right w:val="single" w:sz="2" w:space="0" w:color="9E9E9E"/>
+            </w:tcBorders>
+            <w:shd w:fill="B6D7A8" w:val="clear"/>
+            <w:tcMar>
+              <w:top w:w="60" w:type="dxa"/>
+              <w:left w:w="120" w:type="dxa"/>
+              <w:bottom w:w="60" w:type="dxa"/>
+              <w:right w:w="120" w:type="dxa"/>
+            </w:tcMar>
+            <w:vAlign w:val="center"/>
+          </w:tcPr>
+          <w:p>
+            <w:pPr>
+              <w:pStyle w:val="Style24"/>
+              <w:bidi w:val="0"/>
+              <w:spacing w:lineRule="auto" w:line="331" w:before="0" w:after="0"/>
+              <w:jc w:val="right"/>
+              <w:rPr>
+                <w:rFonts w:ascii="Arial" w:hAnsi="Arial"/>
+                <w:b w:val="false"/>
+                <w:i w:val="false"/>
+                <w:caps w:val="false"/>
+                <w:smallCaps w:val="false"/>
+                <w:strike w:val="false"/>
+                <w:dstrike w:val="false"/>
+                <w:color w:val="000000"/>
+                <w:sz w:val="15"/>
+                <w:u w:val="none"/>
+                <w:effect w:val="none"/>
+                <w:shd w:fill="auto" w:val="clear"/>
+              </w:rPr>
+            </w:pPr>
+            <w:r>
+              <w:rPr>
+                <w:rFonts w:ascii="Arial" w:hAnsi="Arial"/>
+                <w:b w:val="false"/>
+                <w:i w:val="false"/>
+                <w:caps w:val="false"/>
+                <w:smallCaps w:val="false"/>
+                <w:strike w:val="false"/>
+                <w:dstrike w:val="false"/>
+                <w:color w:val="000000"/>
+                <w:sz w:val="15"/>
+                <w:u w:val="none"/>
+                <w:effect w:val="none"/>
+                <w:shd w:fill="auto" w:val="clear"/>
+              </w:rPr>
+              <w:t>0.016642</w:t>
+            </w:r>
+          </w:p>
+        </w:tc>
+        <w:tc>
+          <w:tcPr>
+            <w:tcW w:w="1250" w:type="dxa"/>
+            <w:tcBorders>
+              <w:top w:val="single" w:sz="2" w:space="0" w:color="9E9E9E"/>
+              <w:left w:val="single" w:sz="2" w:space="0" w:color="9E9E9E"/>
+              <w:bottom w:val="single" w:sz="2" w:space="0" w:color="9E9E9E"/>
+              <w:right w:val="single" w:sz="2" w:space="0" w:color="9E9E9E"/>
+            </w:tcBorders>
+            <w:tcMar>
+              <w:top w:w="60" w:type="dxa"/>
+              <w:left w:w="120" w:type="dxa"/>
+              <w:bottom w:w="60" w:type="dxa"/>
+              <w:right w:w="120" w:type="dxa"/>
+            </w:tcMar>
+            <w:vAlign w:val="center"/>
+          </w:tcPr>
+          <w:p>
+            <w:pPr>
+              <w:pStyle w:val="Style24"/>
+              <w:bidi w:val="0"/>
+              <w:spacing w:lineRule="auto" w:line="331" w:before="0" w:after="0"/>
+              <w:jc w:val="right"/>
+              <w:rPr>
+                <w:rFonts w:ascii="Arial" w:hAnsi="Arial"/>
+                <w:b w:val="false"/>
+                <w:i w:val="false"/>
+                <w:caps w:val="false"/>
+                <w:smallCaps w:val="false"/>
+                <w:strike w:val="false"/>
+                <w:dstrike w:val="false"/>
+                <w:color w:val="000000"/>
+                <w:sz w:val="15"/>
+                <w:u w:val="none"/>
+                <w:effect w:val="none"/>
+                <w:shd w:fill="auto" w:val="clear"/>
+              </w:rPr>
+            </w:pPr>
+            <w:r>
+              <w:rPr>
+                <w:rFonts w:ascii="Arial" w:hAnsi="Arial"/>
+                <w:b w:val="false"/>
+                <w:i w:val="false"/>
+                <w:caps w:val="false"/>
+                <w:smallCaps w:val="false"/>
+                <w:strike w:val="false"/>
+                <w:dstrike w:val="false"/>
+                <w:color w:val="000000"/>
+                <w:sz w:val="15"/>
+                <w:u w:val="none"/>
+                <w:effect w:val="none"/>
+                <w:shd w:fill="auto" w:val="clear"/>
+              </w:rPr>
+              <w:t>0.123993</w:t>
+            </w:r>
+          </w:p>
+        </w:tc>
+      </w:tr>
+      <w:tr>
+        <w:trPr/>
+        <w:tc>
+          <w:tcPr>
+            <w:tcW w:w="4351" w:type="dxa"/>
+            <w:tcBorders>
+              <w:top w:val="single" w:sz="2" w:space="0" w:color="9E9E9E"/>
+              <w:left w:val="single" w:sz="2" w:space="0" w:color="9E9E9E"/>
+              <w:bottom w:val="single" w:sz="2" w:space="0" w:color="9E9E9E"/>
+              <w:right w:val="single" w:sz="2" w:space="0" w:color="9E9E9E"/>
+            </w:tcBorders>
+            <w:tcMar>
+              <w:top w:w="60" w:type="dxa"/>
+              <w:left w:w="120" w:type="dxa"/>
+              <w:bottom w:w="60" w:type="dxa"/>
+              <w:right w:w="120" w:type="dxa"/>
+            </w:tcMar>
+            <w:vAlign w:val="center"/>
+          </w:tcPr>
+          <w:p>
+            <w:pPr>
+              <w:pStyle w:val="Style24"/>
+              <w:bidi w:val="0"/>
+              <w:spacing w:lineRule="auto" w:line="331" w:before="0" w:after="0"/>
+              <w:jc w:val="right"/>
+              <w:rPr>
+                <w:rFonts w:ascii="Arial" w:hAnsi="Arial"/>
+                <w:b w:val="false"/>
+                <w:i w:val="false"/>
+                <w:caps w:val="false"/>
+                <w:smallCaps w:val="false"/>
+                <w:strike w:val="false"/>
+                <w:dstrike w:val="false"/>
+                <w:color w:val="000000"/>
+                <w:sz w:val="15"/>
+                <w:u w:val="none"/>
+                <w:effect w:val="none"/>
+                <w:shd w:fill="auto" w:val="clear"/>
+              </w:rPr>
+            </w:pPr>
+            <w:r>
+              <w:rPr>
+                <w:rFonts w:ascii="Arial" w:hAnsi="Arial"/>
+                <w:b w:val="false"/>
+                <w:i w:val="false"/>
+                <w:caps w:val="false"/>
+                <w:smallCaps w:val="false"/>
+                <w:strike w:val="false"/>
+                <w:dstrike w:val="false"/>
+                <w:color w:val="000000"/>
+                <w:sz w:val="15"/>
+                <w:u w:val="none"/>
+                <w:effect w:val="none"/>
+                <w:shd w:fill="auto" w:val="clear"/>
+              </w:rPr>
+              <w:t>SB_TransitionMatrix_3ac_sumdiagcov</w:t>
+            </w:r>
+          </w:p>
+        </w:tc>
+        <w:tc>
+          <w:tcPr>
+            <w:tcW w:w="1250" w:type="dxa"/>
+            <w:tcBorders>
+              <w:top w:val="single" w:sz="2" w:space="0" w:color="9E9E9E"/>
+              <w:left w:val="single" w:sz="2" w:space="0" w:color="9E9E9E"/>
+              <w:bottom w:val="single" w:sz="2" w:space="0" w:color="9E9E9E"/>
+              <w:right w:val="single" w:sz="2" w:space="0" w:color="9E9E9E"/>
+            </w:tcBorders>
+            <w:shd w:fill="B6D7A8" w:val="clear"/>
+            <w:tcMar>
+              <w:top w:w="60" w:type="dxa"/>
+              <w:left w:w="120" w:type="dxa"/>
+              <w:bottom w:w="60" w:type="dxa"/>
+              <w:right w:w="120" w:type="dxa"/>
+            </w:tcMar>
+            <w:vAlign w:val="center"/>
+          </w:tcPr>
+          <w:p>
+            <w:pPr>
+              <w:pStyle w:val="Style24"/>
+              <w:bidi w:val="0"/>
+              <w:spacing w:lineRule="auto" w:line="331" w:before="0" w:after="0"/>
+              <w:jc w:val="right"/>
+              <w:rPr>
+                <w:rFonts w:ascii="Arial" w:hAnsi="Arial"/>
+                <w:b w:val="false"/>
+                <w:i w:val="false"/>
+                <w:caps w:val="false"/>
+                <w:smallCaps w:val="false"/>
+                <w:strike w:val="false"/>
+                <w:dstrike w:val="false"/>
+                <w:color w:val="000000"/>
+                <w:sz w:val="15"/>
+                <w:u w:val="none"/>
+                <w:effect w:val="none"/>
+                <w:shd w:fill="auto" w:val="clear"/>
+              </w:rPr>
+            </w:pPr>
+            <w:r>
+              <w:rPr>
+                <w:rFonts w:ascii="Arial" w:hAnsi="Arial"/>
+                <w:b w:val="false"/>
+                <w:i w:val="false"/>
+                <w:caps w:val="false"/>
+                <w:smallCaps w:val="false"/>
+                <w:strike w:val="false"/>
+                <w:dstrike w:val="false"/>
+                <w:color w:val="000000"/>
+                <w:sz w:val="15"/>
+                <w:u w:val="none"/>
+                <w:effect w:val="none"/>
+                <w:shd w:fill="auto" w:val="clear"/>
+              </w:rPr>
+              <w:t>0.009079</w:t>
+            </w:r>
+          </w:p>
+        </w:tc>
+        <w:tc>
+          <w:tcPr>
+            <w:tcW w:w="1250" w:type="dxa"/>
+            <w:tcBorders>
+              <w:top w:val="single" w:sz="2" w:space="0" w:color="9E9E9E"/>
+              <w:left w:val="single" w:sz="2" w:space="0" w:color="9E9E9E"/>
+              <w:bottom w:val="single" w:sz="2" w:space="0" w:color="9E9E9E"/>
+              <w:right w:val="single" w:sz="2" w:space="0" w:color="9E9E9E"/>
+            </w:tcBorders>
+            <w:tcMar>
+              <w:top w:w="60" w:type="dxa"/>
+              <w:left w:w="120" w:type="dxa"/>
+              <w:bottom w:w="60" w:type="dxa"/>
+              <w:right w:w="120" w:type="dxa"/>
+            </w:tcMar>
+            <w:vAlign w:val="center"/>
+          </w:tcPr>
+          <w:p>
+            <w:pPr>
+              <w:pStyle w:val="Style24"/>
+              <w:bidi w:val="0"/>
+              <w:spacing w:lineRule="auto" w:line="331" w:before="0" w:after="0"/>
+              <w:jc w:val="right"/>
+              <w:rPr>
+                <w:rFonts w:ascii="Arial" w:hAnsi="Arial"/>
+                <w:b w:val="false"/>
+                <w:i w:val="false"/>
+                <w:caps w:val="false"/>
+                <w:smallCaps w:val="false"/>
+                <w:strike w:val="false"/>
+                <w:dstrike w:val="false"/>
+                <w:color w:val="000000"/>
+                <w:sz w:val="15"/>
+                <w:u w:val="none"/>
+                <w:effect w:val="none"/>
+                <w:shd w:fill="auto" w:val="clear"/>
+              </w:rPr>
+            </w:pPr>
+            <w:r>
+              <w:rPr>
+                <w:rFonts w:ascii="Arial" w:hAnsi="Arial"/>
+                <w:b w:val="false"/>
+                <w:i w:val="false"/>
+                <w:caps w:val="false"/>
+                <w:smallCaps w:val="false"/>
+                <w:strike w:val="false"/>
+                <w:dstrike w:val="false"/>
+                <w:color w:val="000000"/>
+                <w:sz w:val="15"/>
+                <w:u w:val="none"/>
+                <w:effect w:val="none"/>
+                <w:shd w:fill="auto" w:val="clear"/>
+              </w:rPr>
+              <w:t>0.146661</w:t>
+            </w:r>
+          </w:p>
+        </w:tc>
+        <w:tc>
+          <w:tcPr>
+            <w:tcW w:w="1250" w:type="dxa"/>
+            <w:tcBorders>
+              <w:top w:val="single" w:sz="2" w:space="0" w:color="9E9E9E"/>
+              <w:left w:val="single" w:sz="2" w:space="0" w:color="9E9E9E"/>
+              <w:bottom w:val="single" w:sz="2" w:space="0" w:color="9E9E9E"/>
+              <w:right w:val="single" w:sz="2" w:space="0" w:color="9E9E9E"/>
+            </w:tcBorders>
+            <w:shd w:fill="B6D7A8" w:val="clear"/>
+            <w:tcMar>
+              <w:top w:w="60" w:type="dxa"/>
+              <w:left w:w="120" w:type="dxa"/>
+              <w:bottom w:w="60" w:type="dxa"/>
+              <w:right w:w="120" w:type="dxa"/>
+            </w:tcMar>
+            <w:vAlign w:val="center"/>
+          </w:tcPr>
+          <w:p>
+            <w:pPr>
+              <w:pStyle w:val="Style24"/>
+              <w:bidi w:val="0"/>
+              <w:spacing w:lineRule="auto" w:line="331" w:before="0" w:after="0"/>
+              <w:jc w:val="right"/>
+              <w:rPr>
+                <w:rFonts w:ascii="Arial" w:hAnsi="Arial"/>
+                <w:b w:val="false"/>
+                <w:i w:val="false"/>
+                <w:caps w:val="false"/>
+                <w:smallCaps w:val="false"/>
+                <w:strike w:val="false"/>
+                <w:dstrike w:val="false"/>
+                <w:color w:val="000000"/>
+                <w:sz w:val="15"/>
+                <w:u w:val="none"/>
+                <w:effect w:val="none"/>
+                <w:shd w:fill="auto" w:val="clear"/>
+              </w:rPr>
+            </w:pPr>
+            <w:r>
+              <w:rPr>
+                <w:rFonts w:ascii="Arial" w:hAnsi="Arial"/>
+                <w:b w:val="false"/>
+                <w:i w:val="false"/>
+                <w:caps w:val="false"/>
+                <w:smallCaps w:val="false"/>
+                <w:strike w:val="false"/>
+                <w:dstrike w:val="false"/>
+                <w:color w:val="000000"/>
+                <w:sz w:val="15"/>
+                <w:u w:val="none"/>
+                <w:effect w:val="none"/>
+                <w:shd w:fill="auto" w:val="clear"/>
+              </w:rPr>
+              <w:t>0.009079</w:t>
+            </w:r>
+          </w:p>
+        </w:tc>
+        <w:tc>
+          <w:tcPr>
+            <w:tcW w:w="1250" w:type="dxa"/>
+            <w:tcBorders>
+              <w:top w:val="single" w:sz="2" w:space="0" w:color="9E9E9E"/>
+              <w:left w:val="single" w:sz="2" w:space="0" w:color="9E9E9E"/>
+              <w:bottom w:val="single" w:sz="2" w:space="0" w:color="9E9E9E"/>
+              <w:right w:val="single" w:sz="2" w:space="0" w:color="9E9E9E"/>
+            </w:tcBorders>
+            <w:tcMar>
+              <w:top w:w="60" w:type="dxa"/>
+              <w:left w:w="120" w:type="dxa"/>
+              <w:bottom w:w="60" w:type="dxa"/>
+              <w:right w:w="120" w:type="dxa"/>
+            </w:tcMar>
+            <w:vAlign w:val="center"/>
+          </w:tcPr>
+          <w:p>
+            <w:pPr>
+              <w:pStyle w:val="Style24"/>
+              <w:bidi w:val="0"/>
+              <w:spacing w:lineRule="auto" w:line="331" w:before="0" w:after="0"/>
+              <w:jc w:val="right"/>
+              <w:rPr>
+                <w:rFonts w:ascii="Arial" w:hAnsi="Arial"/>
+                <w:b w:val="false"/>
+                <w:i w:val="false"/>
+                <w:caps w:val="false"/>
+                <w:smallCaps w:val="false"/>
+                <w:strike w:val="false"/>
+                <w:dstrike w:val="false"/>
+                <w:color w:val="000000"/>
+                <w:sz w:val="15"/>
+                <w:u w:val="none"/>
+                <w:effect w:val="none"/>
+                <w:shd w:fill="auto" w:val="clear"/>
+              </w:rPr>
+            </w:pPr>
+            <w:r>
+              <w:rPr>
+                <w:rFonts w:ascii="Arial" w:hAnsi="Arial"/>
+                <w:b w:val="false"/>
+                <w:i w:val="false"/>
+                <w:caps w:val="false"/>
+                <w:smallCaps w:val="false"/>
+                <w:strike w:val="false"/>
+                <w:dstrike w:val="false"/>
+                <w:color w:val="000000"/>
+                <w:sz w:val="15"/>
+                <w:u w:val="none"/>
+                <w:effect w:val="none"/>
+                <w:shd w:fill="auto" w:val="clear"/>
+              </w:rPr>
+              <w:t>0.615027</w:t>
+            </w:r>
+          </w:p>
+        </w:tc>
+      </w:tr>
+      <w:tr>
+        <w:trPr/>
+        <w:tc>
+          <w:tcPr>
+            <w:tcW w:w="4351" w:type="dxa"/>
+            <w:tcBorders>
+              <w:top w:val="single" w:sz="2" w:space="0" w:color="9E9E9E"/>
+              <w:left w:val="single" w:sz="2" w:space="0" w:color="9E9E9E"/>
+              <w:bottom w:val="single" w:sz="2" w:space="0" w:color="9E9E9E"/>
+              <w:right w:val="single" w:sz="2" w:space="0" w:color="9E9E9E"/>
+            </w:tcBorders>
+            <w:vAlign w:val="center"/>
+          </w:tcPr>
+          <w:p>
+            <w:pPr>
+              <w:pStyle w:val="Style24"/>
+              <w:bidi w:val="0"/>
+              <w:spacing w:lineRule="auto" w:line="288" w:before="0" w:after="0"/>
+              <w:jc w:val="right"/>
+              <w:rPr>
+                <w:rFonts w:ascii="Arial" w:hAnsi="Arial"/>
+                <w:b w:val="false"/>
+                <w:i w:val="false"/>
+                <w:caps w:val="false"/>
+                <w:smallCaps w:val="false"/>
+                <w:strike w:val="false"/>
+                <w:dstrike w:val="false"/>
+                <w:color w:val="000000"/>
+                <w:sz w:val="15"/>
+                <w:u w:val="none"/>
+                <w:effect w:val="none"/>
+                <w:shd w:fill="auto" w:val="clear"/>
+              </w:rPr>
+            </w:pPr>
+            <w:r>
+              <w:rPr>
+                <w:rFonts w:ascii="Arial" w:hAnsi="Arial"/>
+                <w:b w:val="false"/>
+                <w:i w:val="false"/>
+                <w:caps w:val="false"/>
+                <w:smallCaps w:val="false"/>
+                <w:strike w:val="false"/>
+                <w:dstrike w:val="false"/>
+                <w:color w:val="000000"/>
+                <w:sz w:val="15"/>
+                <w:u w:val="none"/>
+                <w:effect w:val="none"/>
+                <w:shd w:fill="auto" w:val="clear"/>
+              </w:rPr>
+              <w:t>CO_Embed2_Dist_tau_d_expfit_meandiff</w:t>
+            </w:r>
+          </w:p>
+        </w:tc>
+        <w:tc>
+          <w:tcPr>
+            <w:tcW w:w="1250" w:type="dxa"/>
+            <w:tcBorders>
+              <w:top w:val="single" w:sz="2" w:space="0" w:color="9E9E9E"/>
+              <w:left w:val="single" w:sz="2" w:space="0" w:color="9E9E9E"/>
+              <w:bottom w:val="single" w:sz="2" w:space="0" w:color="9E9E9E"/>
+              <w:right w:val="single" w:sz="2" w:space="0" w:color="9E9E9E"/>
+            </w:tcBorders>
+            <w:tcMar>
+              <w:top w:w="60" w:type="dxa"/>
+              <w:left w:w="120" w:type="dxa"/>
+              <w:bottom w:w="60" w:type="dxa"/>
+              <w:right w:w="120" w:type="dxa"/>
+            </w:tcMar>
+            <w:vAlign w:val="center"/>
+          </w:tcPr>
+          <w:p>
+            <w:pPr>
+              <w:pStyle w:val="Style24"/>
+              <w:bidi w:val="0"/>
+              <w:spacing w:lineRule="auto" w:line="331" w:before="0" w:after="0"/>
+              <w:jc w:val="right"/>
+              <w:rPr>
+                <w:rFonts w:ascii="Arial" w:hAnsi="Arial"/>
+                <w:b w:val="false"/>
+                <w:i w:val="false"/>
+                <w:caps w:val="false"/>
+                <w:smallCaps w:val="false"/>
+                <w:strike w:val="false"/>
+                <w:dstrike w:val="false"/>
+                <w:color w:val="000000"/>
+                <w:sz w:val="15"/>
+                <w:u w:val="none"/>
+                <w:effect w:val="none"/>
+                <w:shd w:fill="auto" w:val="clear"/>
+              </w:rPr>
+            </w:pPr>
+            <w:r>
+              <w:rPr>
+                <w:rFonts w:ascii="Arial" w:hAnsi="Arial"/>
+                <w:b w:val="false"/>
+                <w:i w:val="false"/>
+                <w:caps w:val="false"/>
+                <w:smallCaps w:val="false"/>
+                <w:strike w:val="false"/>
+                <w:dstrike w:val="false"/>
+                <w:color w:val="000000"/>
+                <w:sz w:val="15"/>
+                <w:u w:val="none"/>
+                <w:effect w:val="none"/>
+                <w:shd w:fill="auto" w:val="clear"/>
+              </w:rPr>
+              <w:t>0.107719</w:t>
+            </w:r>
+          </w:p>
+        </w:tc>
+        <w:tc>
+          <w:tcPr>
+            <w:tcW w:w="1250" w:type="dxa"/>
+            <w:tcBorders>
+              <w:top w:val="single" w:sz="2" w:space="0" w:color="9E9E9E"/>
+              <w:left w:val="single" w:sz="2" w:space="0" w:color="9E9E9E"/>
+              <w:bottom w:val="single" w:sz="2" w:space="0" w:color="9E9E9E"/>
+              <w:right w:val="single" w:sz="2" w:space="0" w:color="9E9E9E"/>
+            </w:tcBorders>
+            <w:tcMar>
+              <w:top w:w="60" w:type="dxa"/>
+              <w:left w:w="120" w:type="dxa"/>
+              <w:bottom w:w="60" w:type="dxa"/>
+              <w:right w:w="120" w:type="dxa"/>
+            </w:tcMar>
+            <w:vAlign w:val="center"/>
+          </w:tcPr>
+          <w:p>
+            <w:pPr>
+              <w:pStyle w:val="Style24"/>
+              <w:bidi w:val="0"/>
+              <w:spacing w:lineRule="auto" w:line="331" w:before="0" w:after="0"/>
+              <w:jc w:val="right"/>
+              <w:rPr>
+                <w:rFonts w:ascii="Arial" w:hAnsi="Arial"/>
+                <w:b w:val="false"/>
+                <w:i w:val="false"/>
+                <w:caps w:val="false"/>
+                <w:smallCaps w:val="false"/>
+                <w:strike w:val="false"/>
+                <w:dstrike w:val="false"/>
+                <w:color w:val="000000"/>
+                <w:sz w:val="15"/>
+                <w:u w:val="none"/>
+                <w:effect w:val="none"/>
+                <w:shd w:fill="auto" w:val="clear"/>
+              </w:rPr>
+            </w:pPr>
+            <w:r>
+              <w:rPr>
+                <w:rFonts w:ascii="Arial" w:hAnsi="Arial"/>
+                <w:b w:val="false"/>
+                <w:i w:val="false"/>
+                <w:caps w:val="false"/>
+                <w:smallCaps w:val="false"/>
+                <w:strike w:val="false"/>
+                <w:dstrike w:val="false"/>
+                <w:color w:val="000000"/>
+                <w:sz w:val="15"/>
+                <w:u w:val="none"/>
+                <w:effect w:val="none"/>
+                <w:shd w:fill="auto" w:val="clear"/>
+              </w:rPr>
+              <w:t>0.627726</w:t>
+            </w:r>
+          </w:p>
+        </w:tc>
+        <w:tc>
+          <w:tcPr>
+            <w:tcW w:w="1250" w:type="dxa"/>
+            <w:tcBorders>
+              <w:top w:val="single" w:sz="2" w:space="0" w:color="9E9E9E"/>
+              <w:left w:val="single" w:sz="2" w:space="0" w:color="9E9E9E"/>
+              <w:bottom w:val="single" w:sz="2" w:space="0" w:color="9E9E9E"/>
+              <w:right w:val="single" w:sz="2" w:space="0" w:color="9E9E9E"/>
+            </w:tcBorders>
+            <w:tcMar>
+              <w:top w:w="60" w:type="dxa"/>
+              <w:left w:w="120" w:type="dxa"/>
+              <w:bottom w:w="60" w:type="dxa"/>
+              <w:right w:w="120" w:type="dxa"/>
+            </w:tcMar>
+            <w:vAlign w:val="center"/>
+          </w:tcPr>
+          <w:p>
+            <w:pPr>
+              <w:pStyle w:val="Style24"/>
+              <w:bidi w:val="0"/>
+              <w:spacing w:lineRule="auto" w:line="331" w:before="0" w:after="0"/>
+              <w:jc w:val="right"/>
+              <w:rPr>
+                <w:rFonts w:ascii="Arial" w:hAnsi="Arial"/>
+                <w:b w:val="false"/>
+                <w:i w:val="false"/>
+                <w:caps w:val="false"/>
+                <w:smallCaps w:val="false"/>
+                <w:strike w:val="false"/>
+                <w:dstrike w:val="false"/>
+                <w:color w:val="000000"/>
+                <w:sz w:val="15"/>
+                <w:u w:val="none"/>
+                <w:effect w:val="none"/>
+                <w:shd w:fill="auto" w:val="clear"/>
+              </w:rPr>
+            </w:pPr>
+            <w:r>
+              <w:rPr>
+                <w:rFonts w:ascii="Arial" w:hAnsi="Arial"/>
+                <w:b w:val="false"/>
+                <w:i w:val="false"/>
+                <w:caps w:val="false"/>
+                <w:smallCaps w:val="false"/>
+                <w:strike w:val="false"/>
+                <w:dstrike w:val="false"/>
+                <w:color w:val="000000"/>
+                <w:sz w:val="15"/>
+                <w:u w:val="none"/>
+                <w:effect w:val="none"/>
+                <w:shd w:fill="auto" w:val="clear"/>
+              </w:rPr>
+              <w:t>0.077979</w:t>
+            </w:r>
+          </w:p>
+        </w:tc>
+        <w:tc>
+          <w:tcPr>
+            <w:tcW w:w="1250" w:type="dxa"/>
+            <w:tcBorders>
+              <w:top w:val="single" w:sz="2" w:space="0" w:color="9E9E9E"/>
+              <w:left w:val="single" w:sz="2" w:space="0" w:color="9E9E9E"/>
+              <w:bottom w:val="single" w:sz="2" w:space="0" w:color="9E9E9E"/>
+              <w:right w:val="single" w:sz="2" w:space="0" w:color="9E9E9E"/>
+            </w:tcBorders>
+            <w:shd w:fill="B6D7A8" w:val="clear"/>
+            <w:tcMar>
+              <w:top w:w="60" w:type="dxa"/>
+              <w:left w:w="120" w:type="dxa"/>
+              <w:bottom w:w="60" w:type="dxa"/>
+              <w:right w:w="120" w:type="dxa"/>
+            </w:tcMar>
+            <w:vAlign w:val="center"/>
+          </w:tcPr>
+          <w:p>
+            <w:pPr>
+              <w:pStyle w:val="Style24"/>
+              <w:bidi w:val="0"/>
+              <w:spacing w:lineRule="auto" w:line="331" w:before="0" w:after="0"/>
+              <w:jc w:val="right"/>
+              <w:rPr>
+                <w:rFonts w:ascii="Arial" w:hAnsi="Arial"/>
+                <w:b w:val="false"/>
+                <w:i w:val="false"/>
+                <w:caps w:val="false"/>
+                <w:smallCaps w:val="false"/>
+                <w:strike w:val="false"/>
+                <w:dstrike w:val="false"/>
+                <w:color w:val="000000"/>
+                <w:sz w:val="15"/>
+                <w:u w:val="none"/>
+                <w:effect w:val="none"/>
+                <w:shd w:fill="auto" w:val="clear"/>
+              </w:rPr>
+            </w:pPr>
+            <w:r>
+              <w:rPr>
+                <w:rFonts w:ascii="Arial" w:hAnsi="Arial"/>
+                <w:b w:val="false"/>
+                <w:i w:val="false"/>
+                <w:caps w:val="false"/>
+                <w:smallCaps w:val="false"/>
+                <w:strike w:val="false"/>
+                <w:dstrike w:val="false"/>
+                <w:color w:val="000000"/>
+                <w:sz w:val="15"/>
+                <w:u w:val="none"/>
+                <w:effect w:val="none"/>
+                <w:shd w:fill="auto" w:val="clear"/>
+              </w:rPr>
+              <w:t>0.025494</w:t>
+            </w:r>
+          </w:p>
+        </w:tc>
+      </w:tr>
+    </w:tbl>
+    <w:p>
+      <w:pPr>
+        <w:pStyle w:val="Textbody"/>
+        <w:rPr>
+          <w:rFonts w:ascii="Times New Roman" w:hAnsi="Times New Roman" w:eastAsia="NSimSun" w:cs="Arial"/>
+          <w:b/>
+          <w:b/>
+          <w:bCs/>
+          <w:color w:val="auto"/>
+          <w:kern w:val="2"/>
+          <w:sz w:val="36"/>
+          <w:szCs w:val="36"/>
+          <w:lang w:val="en-US" w:eastAsia="zh-CN" w:bidi="hi-IN"/>
+        </w:rPr>
+      </w:pPr>
+      <w:r>
+        <w:rPr/>
+      </w:r>
+    </w:p>
+    <w:p>
+      <w:pPr>
+        <w:pStyle w:val="2"/>
+        <w:rPr/>
+      </w:pPr>
+      <w:bookmarkStart w:id="19" w:name="__RefHeading___Toc2199_2022857931"/>
+      <w:bookmarkEnd w:id="19"/>
+      <w:r>
+        <w:rPr>
+          <w:rFonts w:eastAsia="NSimSun" w:cs="Arial"/>
+          <w:b/>
+          <w:bCs/>
+          <w:color w:val="auto"/>
+          <w:kern w:val="2"/>
+          <w:sz w:val="36"/>
+          <w:szCs w:val="36"/>
+          <w:lang w:val="ru-RU" w:eastAsia="zh-CN" w:bidi="hi-IN"/>
+        </w:rPr>
+        <w:t xml:space="preserve">Приложение 3. график остатков модели в зависимости от истинного значения и </w:t>
+      </w:r>
+      <w:r>
+        <w:rPr>
+          <w:rFonts w:eastAsia="NSimSun" w:cs="Arial"/>
+          <w:b/>
+          <w:bCs/>
+          <w:color w:val="auto"/>
+          <w:kern w:val="2"/>
+          <w:sz w:val="36"/>
+          <w:szCs w:val="36"/>
+          <w:lang w:val="en-US" w:eastAsia="zh-CN" w:bidi="hi-IN"/>
+        </w:rPr>
+        <w:t xml:space="preserve">Q-Q </w:t>
+      </w:r>
+      <w:r>
+        <w:rPr>
+          <w:rFonts w:eastAsia="NSimSun" w:cs="Arial"/>
+          <w:b/>
+          <w:bCs/>
+          <w:color w:val="auto"/>
+          <w:kern w:val="2"/>
+          <w:sz w:val="36"/>
+          <w:szCs w:val="36"/>
+          <w:lang w:val="ru-RU" w:eastAsia="zh-CN" w:bidi="hi-IN"/>
+        </w:rPr>
+        <w:t>графики распределения остатков</w:t>
+      </w:r>
+    </w:p>
+    <w:p>
+      <w:pPr>
+        <w:pStyle w:val="Textbody"/>
+        <w:rPr>
+          <w:sz w:val="12"/>
+          <w:szCs w:val="12"/>
+        </w:rPr>
+      </w:pPr>
+      <w:r>
+        <w:rPr>
+          <w:sz w:val="12"/>
+          <w:szCs w:val="12"/>
+        </w:rPr>
+        <w:drawing>
+          <wp:anchor behindDoc="0" distT="0" distB="0" distL="0" distR="0" simplePos="0" locked="0" layoutInCell="0" allowOverlap="1" relativeHeight="20">
+            <wp:simplePos x="0" y="0"/>
+            <wp:positionH relativeFrom="column">
+              <wp:posOffset>0</wp:posOffset>
+            </wp:positionH>
+            <wp:positionV relativeFrom="paragraph">
+              <wp:posOffset>-177800</wp:posOffset>
+            </wp:positionV>
+            <wp:extent cx="5940425" cy="1414780"/>
+            <wp:effectExtent l="0" t="0" r="0" b="0"/>
+            <wp:wrapSquare wrapText="largest"/>
+            <wp:docPr id="25" name="Изображение11" descr=""/>
+            <wp:cNvGraphicFramePr>
+              <a:graphicFrameLocks xmlns:a="http://schemas.openxmlformats.org/drawingml/2006/main" noChangeAspect="1"/>
+            </wp:cNvGraphicFramePr>
+            <a:graphic xmlns:a="http://schemas.openxmlformats.org/drawingml/2006/main">
+              <a:graphicData uri="http://schemas.openxmlformats.org/drawingml/2006/picture">
+                <pic:pic xmlns:pic="http://schemas.openxmlformats.org/drawingml/2006/picture">
+                  <pic:nvPicPr>
+                    <pic:cNvPr id="25" name="Изображение11" descr=""/>
+                    <pic:cNvPicPr>
+                      <a:picLocks noChangeAspect="1" noChangeArrowheads="1"/>
+                    </pic:cNvPicPr>
+                  </pic:nvPicPr>
+                  <pic:blipFill>
+                    <a:blip r:embed="rId35"/>
+                    <a:stretch>
+                      <a:fillRect/>
+                    </a:stretch>
+                  </pic:blipFill>
+                  <pic:spPr bwMode="auto">
+                    <a:xfrm>
+                      <a:off x="0" y="0"/>
+                      <a:ext cx="5940425" cy="1414780"/>
+                    </a:xfrm>
+                    <a:prstGeom prst="rect">
+                      <a:avLst/>
+                    </a:prstGeom>
+                  </pic:spPr>
+                </pic:pic>
+              </a:graphicData>
+            </a:graphic>
+          </wp:anchor>
+        </w:drawing>
+        <w:drawing>
+          <wp:anchor behindDoc="0" distT="0" distB="0" distL="0" distR="0" simplePos="0" locked="0" layoutInCell="0" allowOverlap="1" relativeHeight="21">
+            <wp:simplePos x="0" y="0"/>
+            <wp:positionH relativeFrom="column">
+              <wp:posOffset>-7620</wp:posOffset>
+            </wp:positionH>
+            <wp:positionV relativeFrom="paragraph">
+              <wp:posOffset>1356995</wp:posOffset>
+            </wp:positionV>
+            <wp:extent cx="5940425" cy="1583690"/>
+            <wp:effectExtent l="0" t="0" r="0" b="0"/>
+            <wp:wrapSquare wrapText="largest"/>
+            <wp:docPr id="26" name="Изображение12" descr=""/>
+            <wp:cNvGraphicFramePr>
+              <a:graphicFrameLocks xmlns:a="http://schemas.openxmlformats.org/drawingml/2006/main" noChangeAspect="1"/>
+            </wp:cNvGraphicFramePr>
+            <a:graphic xmlns:a="http://schemas.openxmlformats.org/drawingml/2006/main">
+              <a:graphicData uri="http://schemas.openxmlformats.org/drawingml/2006/picture">
+                <pic:pic xmlns:pic="http://schemas.openxmlformats.org/drawingml/2006/picture">
+                  <pic:nvPicPr>
+                    <pic:cNvPr id="26" name="Изображение12" descr=""/>
+                    <pic:cNvPicPr>
+                      <a:picLocks noChangeAspect="1" noChangeArrowheads="1"/>
+                    </pic:cNvPicPr>
+                  </pic:nvPicPr>
+                  <pic:blipFill>
+                    <a:blip r:embed="rId36"/>
+                    <a:stretch>
+                      <a:fillRect/>
+                    </a:stretch>
+                  </pic:blipFill>
+                  <pic:spPr bwMode="auto">
+                    <a:xfrm>
+                      <a:off x="0" y="0"/>
+                      <a:ext cx="5940425" cy="1583690"/>
+                    </a:xfrm>
+                    <a:prstGeom prst="rect">
+                      <a:avLst/>
+                    </a:prstGeom>
+                  </pic:spPr>
+                </pic:pic>
+              </a:graphicData>
+            </a:graphic>
+          </wp:anchor>
+        </w:drawing>
+      </w:r>
+    </w:p>
+    <w:p>
+      <w:pPr>
         <w:pStyle w:val="1"/>
         <w:rPr/>
       </w:pPr>
-      <w:bookmarkStart w:id="10" w:name="__RefHeading___Toc3524_3228052382"/>
-      <w:bookmarkEnd w:id="10"/>
+      <w:bookmarkStart w:id="20" w:name="__RefHeading___Toc5291_2022857931"/>
+      <w:bookmarkEnd w:id="20"/>
       <w:r>
         <w:rPr/>
         <w:t>Список литературы</w:t>
+      </w:r>
+    </w:p>
+    <w:p>
+      <w:pPr>
+        <w:pStyle w:val="12"/>
+        <w:tabs>
+          <w:tab w:val="clear" w:pos="9355"/>
+        </w:tabs>
+        <w:rPr/>
+      </w:pPr>
+      <w:r>
+        <w:fldChar w:fldCharType="begin"/>
+      </w:r>
+      <w:r>
+        <w:rPr/>
+        <w:instrText> BIBLIOGRAPHY </w:instrText>
+      </w:r>
+      <w:r>
+        <w:rPr/>
+        <w:fldChar w:fldCharType="separate"/>
+      </w:r>
+      <w:r>
+        <w:rPr/>
+        <w:t>1: Ashish Vaswani, Noam Shazeer, Niki Parmar, Jakob Uszkoreit, Llion Jones, Aidan N. Gomez, Lukasz Kaiser, Illia Polosukhin, Attention is All You Need, 2017</w:t>
+      </w:r>
+    </w:p>
+    <w:p>
+      <w:pPr>
+        <w:pStyle w:val="12"/>
+        <w:tabs>
+          <w:tab w:val="clear" w:pos="9355"/>
+        </w:tabs>
+        <w:rPr/>
+      </w:pPr>
+      <w:r>
+        <w:rPr/>
+        <w:t xml:space="preserve">2: Minhao Liu, Ailing Zeng, Zhijian Xu, Qiuxia Lai, Qiang Xu, Time Series is a Special Sequence: Forecasting with Sample Convolution and Interaction, </w:t>
+      </w:r>
+    </w:p>
+    <w:p>
+      <w:pPr>
+        <w:pStyle w:val="12"/>
+        <w:tabs>
+          <w:tab w:val="clear" w:pos="9355"/>
+        </w:tabs>
+        <w:rPr/>
+      </w:pPr>
+      <w:r>
+        <w:rPr/>
+        <w:t xml:space="preserve">3: Jacek Klimek, Jakub Klimek, Witold Kraskiewicz, Mateusz Topolewski , Long-term series forecasting with Query Selector -- efficient model of sparse attention, </w:t>
+      </w:r>
+    </w:p>
+    <w:p>
+      <w:pPr>
+        <w:pStyle w:val="12"/>
+        <w:tabs>
+          <w:tab w:val="clear" w:pos="9355"/>
+        </w:tabs>
+        <w:rPr/>
+      </w:pPr>
+      <w:r>
+        <w:rPr/>
+        <w:t xml:space="preserve">4: Haoyi Zhou, Shanghang Zhang, Jieqi Peng, Shuai Zhang, Jianxin Li, Hui Xiong, Wancai Zhang , Informer: Beyond Efficient Transformer for Long Sequence Time-Series Forecasting, </w:t>
+      </w:r>
+    </w:p>
+    <w:p>
+      <w:pPr>
+        <w:pStyle w:val="12"/>
+        <w:tabs>
+          <w:tab w:val="clear" w:pos="9355"/>
+        </w:tabs>
+        <w:rPr/>
+      </w:pPr>
+      <w:r>
+        <w:rPr/>
+        <w:t xml:space="preserve">5: Yitian Chen, Yanfei Kang, Yixiong Chen, Zizhuo Wang, Probabilistic Forecasting with Temporal Convolutional Neural Network, </w:t>
+      </w:r>
+    </w:p>
+    <w:p>
+      <w:pPr>
+        <w:pStyle w:val="12"/>
+        <w:tabs>
+          <w:tab w:val="clear" w:pos="9355"/>
+        </w:tabs>
+        <w:rPr/>
+      </w:pPr>
+      <w:r>
+        <w:rPr/>
+        <w:t xml:space="preserve">6: Boris N. Oreshkin, Dmitri Carpov, Nicolas Chapados, Yoshua Bengio, N-BEATS: Neural basis expansion analysis for interpretable time series forecasting, </w:t>
+      </w:r>
+    </w:p>
+    <w:p>
+      <w:pPr>
+        <w:pStyle w:val="12"/>
+        <w:tabs>
+          <w:tab w:val="clear" w:pos="9355"/>
+        </w:tabs>
+        <w:rPr/>
+      </w:pPr>
+      <w:r>
+        <w:rPr/>
+        <w:t xml:space="preserve">7: Bryan Lim, Sercan O. Arik, Nicolas Loeff, Tomas Pfister, Temporal Fusion Transformers for Interpretable Multi-horizon Time Series Forecasting, </w:t>
+      </w:r>
+    </w:p>
+    <w:p>
+      <w:pPr>
+        <w:pStyle w:val="12"/>
+        <w:tabs>
+          <w:tab w:val="clear" w:pos="9355"/>
+        </w:tabs>
+        <w:rPr/>
+      </w:pPr>
+      <w:r>
+        <w:rPr/>
+        <w:t xml:space="preserve">8: S Abdurakipov, On increasing the efficiency of electric submersible pumps by using big data processing technologies, </w:t>
+      </w:r>
+      <w:r>
+        <w:rPr/>
+        <w:fldChar w:fldCharType="end"/>
       </w:r>
     </w:p>
     <w:p>
@@ -6786,8 +13128,8 @@
       </w:r>
     </w:p>
     <w:sectPr>
-      <w:footerReference w:type="default" r:id="rId28"/>
-      <w:footerReference w:type="first" r:id="rId29"/>
+      <w:footerReference w:type="default" r:id="rId37"/>
+      <w:footerReference w:type="first" r:id="rId38"/>
       <w:footnotePr>
         <w:numFmt w:val="decimal"/>
       </w:footnotePr>
@@ -6826,7 +13168,7 @@
     </w:r>
     <w:r>
       <w:rPr/>
-      <w:t>15</w:t>
+      <w:t>21</w:t>
     </w:r>
     <w:r>
       <w:rPr/>
@@ -6880,10 +13222,8 @@
   <w:footnote w:id="2">
     <w:p>
       <w:pPr>
-        <w:pStyle w:val="Footnote"/>
-        <w:rPr>
-          <w:lang w:val="en-US"/>
-        </w:rPr>
+        <w:pStyle w:val="Style26"/>
+        <w:rPr/>
       </w:pPr>
       <w:r>
         <w:rPr>
@@ -6891,13 +13231,18 @@
         </w:rPr>
         <w:footnoteRef/>
       </w:r>
-      <w:r>
-        <w:rPr>
-          <w:lang w:val="en-US"/>
-        </w:rPr>
-        <w:tab/>
-        <w:t>Time Series is a Special Sequence: Forecasting with Sample Convolution and Interaction Minhao Liu, Ailing Zeng, Zhijian Xu, Qiuxia Lai, Qiang Xu https://arxiv.org/abs/2106.09305</w:t>
-      </w:r>
+      <w:hyperlink r:id="rId1">
+        <w:r>
+          <w:rPr/>
+          <w:t>https://paperswithcode.com/sota/time-series-forecasting-on-etth2-720</w:t>
+        </w:r>
+      </w:hyperlink>
+      <w:hyperlink r:id="rId2">
+        <w:r>
+          <w:rPr/>
+          <w:t xml:space="preserve"> </w:t>
+        </w:r>
+      </w:hyperlink>
     </w:p>
   </w:footnote>
   <w:footnote w:id="3">
@@ -6942,7 +13287,7 @@
           <w:lang w:val="en-US"/>
         </w:rPr>
         <w:tab/>
-        <w:t>Long-term series forecasting with Query Selector -- efficient model of sparse attention Jacek Klimek, Jakub Klimek, Witold Kraskiewicz, Mateusz Topolewski https://arxiv.org/abs/2107.08687v2</w:t>
+        <w:t>https://github.com/moraieu/query-selector</w:t>
       </w:r>
     </w:p>
   </w:footnote>
@@ -6950,9 +13295,7 @@
     <w:p>
       <w:pPr>
         <w:pStyle w:val="Footnote"/>
-        <w:rPr>
-          <w:lang w:val="en-US"/>
-        </w:rPr>
+        <w:rPr/>
       </w:pPr>
       <w:r>
         <w:rPr>
@@ -6960,51 +13303,7 @@
         </w:rPr>
         <w:footnoteRef/>
       </w:r>
-      <w:r>
-        <w:rPr>
-          <w:lang w:val="en-US"/>
-        </w:rPr>
-        <w:tab/>
-        <w:t>https://github.com/moraieu/query-selector</w:t>
-      </w:r>
-    </w:p>
-  </w:footnote>
-  <w:footnote w:id="6">
-    <w:p>
-      <w:pPr>
-        <w:pStyle w:val="Footnote"/>
-        <w:rPr>
-          <w:lang w:val="en-US"/>
-        </w:rPr>
-      </w:pPr>
-      <w:r>
-        <w:rPr>
-          <w:rStyle w:val="Style14"/>
-        </w:rPr>
-        <w:footnoteRef/>
-      </w:r>
-      <w:r>
-        <w:rPr>
-          <w:lang w:val="en-US"/>
-        </w:rPr>
-        <w:tab/>
-        <w:t>Informer: Beyond Efficient Transformer for Long Sequence Time-Series Forecasting Haoyi Zhou, Shanghang Zhang, Jieqi Peng, Shuai Zhang, Jianxin Li, Hui Xiong, Wancai Zhang https://arxiv.org/abs/2012.07436v3</w:t>
-      </w:r>
-    </w:p>
-  </w:footnote>
-  <w:footnote w:id="7">
-    <w:p>
-      <w:pPr>
-        <w:pStyle w:val="Footnote"/>
-        <w:rPr/>
-      </w:pPr>
-      <w:r>
-        <w:rPr>
-          <w:rStyle w:val="Style14"/>
-        </w:rPr>
-        <w:footnoteRef/>
-      </w:r>
-      <w:hyperlink r:id="rId1">
+      <w:hyperlink r:id="rId3">
         <w:r>
           <w:rPr/>
           <w:tab/>
@@ -7017,6 +13316,52 @@
       </w:r>
     </w:p>
   </w:footnote>
+  <w:footnote w:id="6">
+    <w:p>
+      <w:pPr>
+        <w:pStyle w:val="Footnote"/>
+        <w:rPr>
+          <w:lang w:val="en-US"/>
+        </w:rPr>
+      </w:pPr>
+      <w:r>
+        <w:rPr>
+          <w:rStyle w:val="Style14"/>
+        </w:rPr>
+        <w:footnoteRef/>
+      </w:r>
+      <w:r>
+        <w:rPr>
+          <w:lang w:val="en-US"/>
+        </w:rPr>
+        <w:tab/>
+        <w:t>https://github.com/ashishpatel26/tcn-keras-Examples</w:t>
+      </w:r>
+    </w:p>
+  </w:footnote>
+  <w:footnote w:id="7">
+    <w:p>
+      <w:pPr>
+        <w:pStyle w:val="Footnote"/>
+        <w:rPr>
+          <w:lang w:val="en-US"/>
+        </w:rPr>
+      </w:pPr>
+      <w:r>
+        <w:rPr>
+          <w:rStyle w:val="Style14"/>
+        </w:rPr>
+        <w:footnoteRef/>
+      </w:r>
+      <w:r>
+        <w:rPr>
+          <w:lang w:val="en-US"/>
+        </w:rPr>
+        <w:tab/>
+        <w:t>https://github.com/unit8co/darts</w:t>
+      </w:r>
+    </w:p>
+  </w:footnote>
   <w:footnote w:id="8">
     <w:p>
       <w:pPr>
@@ -7036,7 +13381,7 @@
           <w:lang w:val="en-US"/>
         </w:rPr>
         <w:tab/>
-        <w:t>Probabilistic Forecasting with Temporal Convolutional Neural Network Yitian Chen, Yanfei Kang, Yixiong Chen, Zizhuo Wang https://arxiv.org/abs/1906.04397v3</w:t>
+        <w:t>https://github.com/ElementAI/N-BEATS</w:t>
       </w:r>
     </w:p>
   </w:footnote>
@@ -7059,17 +13404,15 @@
           <w:lang w:val="en-US"/>
         </w:rPr>
         <w:tab/>
-        <w:t>https://github.com/ashishpatel26/tcn-keras-Examples</w:t>
+        <w:t>https://github.com/google-research/google-research/tree/master/tft</w:t>
       </w:r>
     </w:p>
   </w:footnote>
   <w:footnote w:id="10">
     <w:p>
       <w:pPr>
-        <w:pStyle w:val="Footnote"/>
-        <w:rPr>
-          <w:lang w:val="en-US"/>
-        </w:rPr>
+        <w:pStyle w:val="Style26"/>
+        <w:rPr/>
       </w:pPr>
       <w:r>
         <w:rPr>
@@ -7078,119 +13421,21 @@
         <w:footnoteRef/>
       </w:r>
       <w:r>
-        <w:rPr>
-          <w:lang w:val="en-US"/>
-        </w:rPr>
-        <w:tab/>
-        <w:t>https://github.com/unit8co/darts</w:t>
-      </w:r>
-    </w:p>
-  </w:footnote>
-  <w:footnote w:id="11">
-    <w:p>
-      <w:pPr>
-        <w:pStyle w:val="Footnote"/>
-        <w:rPr/>
-      </w:pPr>
-      <w:r>
-        <w:rPr>
-          <w:rStyle w:val="Style14"/>
-        </w:rPr>
-        <w:footnoteRef/>
-      </w:r>
-      <w:r>
-        <w:rPr/>
-        <w:tab/>
-        <w:t>N-BEATS: Neural basis expansion analysis for interpretable time series forecasting Boris N. Oreshkin, Dmitri Carpov, Nicolas Chapados, Yoshua Bengio</w:t>
-      </w:r>
-    </w:p>
-  </w:footnote>
-  <w:footnote w:id="12">
-    <w:p>
-      <w:pPr>
-        <w:pStyle w:val="Footnote"/>
-        <w:rPr>
-          <w:lang w:val="en-US"/>
-        </w:rPr>
-      </w:pPr>
-      <w:r>
-        <w:rPr>
-          <w:rStyle w:val="Style14"/>
-        </w:rPr>
-        <w:footnoteRef/>
-      </w:r>
-      <w:r>
-        <w:rPr>
-          <w:lang w:val="en-US"/>
-        </w:rPr>
-        <w:tab/>
-        <w:t>https://github.com/ElementAI/N-BEATS</w:t>
-      </w:r>
-    </w:p>
-  </w:footnote>
-  <w:footnote w:id="13">
-    <w:p>
-      <w:pPr>
-        <w:pStyle w:val="Footnote"/>
-        <w:rPr>
-          <w:lang w:val="en-US"/>
-        </w:rPr>
-      </w:pPr>
-      <w:r>
-        <w:rPr>
-          <w:rStyle w:val="Style14"/>
-        </w:rPr>
-        <w:footnoteRef/>
-      </w:r>
-      <w:r>
-        <w:rPr>
-          <w:lang w:val="en-US"/>
-        </w:rPr>
-        <w:tab/>
-        <w:t>Temporal Fusion Transformers for Interpretable Multi-horizon Time Series Forecasting Bryan Lim, Sercan O. Arik, Nicolas Loeff, Tomas Pfister https://arxiv.org/abs/1912.09363v3</w:t>
-      </w:r>
-    </w:p>
-  </w:footnote>
-  <w:footnote w:id="14">
-    <w:p>
-      <w:pPr>
-        <w:pStyle w:val="Footnote"/>
-        <w:rPr>
-          <w:lang w:val="en-US"/>
-        </w:rPr>
-      </w:pPr>
-      <w:r>
-        <w:rPr>
-          <w:rStyle w:val="Style14"/>
-        </w:rPr>
-        <w:footnoteRef/>
-      </w:r>
-      <w:r>
-        <w:rPr>
-          <w:lang w:val="en-US"/>
-        </w:rPr>
-        <w:tab/>
-        <w:t>https://github.com/google-research/google-research/tree/master/tft</w:t>
-      </w:r>
-    </w:p>
-  </w:footnote>
-  <w:footnote w:id="15">
-    <w:p>
-      <w:pPr>
-        <w:pStyle w:val="Footnote"/>
-        <w:rPr/>
-      </w:pPr>
-      <w:r>
-        <w:rPr>
-          <w:rStyle w:val="Style14"/>
-        </w:rPr>
-        <w:footnoteRef/>
-      </w:r>
-      <w:r>
-        <w:rPr/>
-        <w:tab/>
-        <w:t>On increasing the efficiency of electric submersible pumps by using big data processing technologies, S Abdurakipov</w:t>
-      </w:r>
+        <w:rPr/>
+        <w:t xml:space="preserve"> </w:t>
+      </w:r>
+      <w:hyperlink r:id="rId4">
+        <w:r>
+          <w:rPr/>
+          <w:t>https://www.comp-engine.org/</w:t>
+        </w:r>
+      </w:hyperlink>
+      <w:hyperlink r:id="rId5">
+        <w:r>
+          <w:rPr/>
+          <w:t xml:space="preserve"> </w:t>
+        </w:r>
+      </w:hyperlink>
     </w:p>
   </w:footnote>
 </w:footnotes>
@@ -8343,6 +14588,244 @@
     </w:lvl>
   </w:abstractNum>
   <w:abstractNum w:abstractNumId="10">
+    <w:lvl w:ilvl="0">
+      <w:start w:val="1"/>
+      <w:numFmt w:val="decimal"/>
+      <w:lvlText w:val="%1."/>
+      <w:lvlJc w:val="left"/>
+      <w:pPr>
+        <w:tabs>
+          <w:tab w:val="num" w:pos="720"/>
+        </w:tabs>
+        <w:ind w:left="720" w:hanging="360"/>
+      </w:pPr>
+      <w:rPr/>
+    </w:lvl>
+    <w:lvl w:ilvl="1">
+      <w:start w:val="1"/>
+      <w:numFmt w:val="decimal"/>
+      <w:lvlText w:val="%2."/>
+      <w:lvlJc w:val="left"/>
+      <w:pPr>
+        <w:tabs>
+          <w:tab w:val="num" w:pos="1080"/>
+        </w:tabs>
+        <w:ind w:left="1080" w:hanging="360"/>
+      </w:pPr>
+      <w:rPr/>
+    </w:lvl>
+    <w:lvl w:ilvl="2">
+      <w:start w:val="1"/>
+      <w:numFmt w:val="decimal"/>
+      <w:lvlText w:val="%3."/>
+      <w:lvlJc w:val="left"/>
+      <w:pPr>
+        <w:tabs>
+          <w:tab w:val="num" w:pos="1440"/>
+        </w:tabs>
+        <w:ind w:left="1440" w:hanging="360"/>
+      </w:pPr>
+      <w:rPr/>
+    </w:lvl>
+    <w:lvl w:ilvl="3">
+      <w:start w:val="1"/>
+      <w:numFmt w:val="decimal"/>
+      <w:lvlText w:val="%4."/>
+      <w:lvlJc w:val="left"/>
+      <w:pPr>
+        <w:tabs>
+          <w:tab w:val="num" w:pos="1800"/>
+        </w:tabs>
+        <w:ind w:left="1800" w:hanging="360"/>
+      </w:pPr>
+      <w:rPr/>
+    </w:lvl>
+    <w:lvl w:ilvl="4">
+      <w:start w:val="1"/>
+      <w:numFmt w:val="decimal"/>
+      <w:lvlText w:val="%5."/>
+      <w:lvlJc w:val="left"/>
+      <w:pPr>
+        <w:tabs>
+          <w:tab w:val="num" w:pos="2160"/>
+        </w:tabs>
+        <w:ind w:left="2160" w:hanging="360"/>
+      </w:pPr>
+      <w:rPr/>
+    </w:lvl>
+    <w:lvl w:ilvl="5">
+      <w:start w:val="1"/>
+      <w:numFmt w:val="decimal"/>
+      <w:lvlText w:val="%6."/>
+      <w:lvlJc w:val="left"/>
+      <w:pPr>
+        <w:tabs>
+          <w:tab w:val="num" w:pos="2520"/>
+        </w:tabs>
+        <w:ind w:left="2520" w:hanging="360"/>
+      </w:pPr>
+      <w:rPr/>
+    </w:lvl>
+    <w:lvl w:ilvl="6">
+      <w:start w:val="1"/>
+      <w:numFmt w:val="decimal"/>
+      <w:lvlText w:val="%7."/>
+      <w:lvlJc w:val="left"/>
+      <w:pPr>
+        <w:tabs>
+          <w:tab w:val="num" w:pos="2880"/>
+        </w:tabs>
+        <w:ind w:left="2880" w:hanging="360"/>
+      </w:pPr>
+      <w:rPr/>
+    </w:lvl>
+    <w:lvl w:ilvl="7">
+      <w:start w:val="1"/>
+      <w:numFmt w:val="decimal"/>
+      <w:lvlText w:val="%8."/>
+      <w:lvlJc w:val="left"/>
+      <w:pPr>
+        <w:tabs>
+          <w:tab w:val="num" w:pos="3240"/>
+        </w:tabs>
+        <w:ind w:left="3240" w:hanging="360"/>
+      </w:pPr>
+      <w:rPr/>
+    </w:lvl>
+    <w:lvl w:ilvl="8">
+      <w:start w:val="1"/>
+      <w:numFmt w:val="decimal"/>
+      <w:lvlText w:val="%9."/>
+      <w:lvlJc w:val="left"/>
+      <w:pPr>
+        <w:tabs>
+          <w:tab w:val="num" w:pos="3600"/>
+        </w:tabs>
+        <w:ind w:left="3600" w:hanging="360"/>
+      </w:pPr>
+      <w:rPr/>
+    </w:lvl>
+  </w:abstractNum>
+  <w:abstractNum w:abstractNumId="11">
+    <w:lvl w:ilvl="0">
+      <w:start w:val="1"/>
+      <w:numFmt w:val="decimal"/>
+      <w:lvlText w:val="%1."/>
+      <w:lvlJc w:val="left"/>
+      <w:pPr>
+        <w:tabs>
+          <w:tab w:val="num" w:pos="720"/>
+        </w:tabs>
+        <w:ind w:left="720" w:hanging="360"/>
+      </w:pPr>
+      <w:rPr/>
+    </w:lvl>
+    <w:lvl w:ilvl="1">
+      <w:start w:val="1"/>
+      <w:numFmt w:val="decimal"/>
+      <w:lvlText w:val="%2."/>
+      <w:lvlJc w:val="left"/>
+      <w:pPr>
+        <w:tabs>
+          <w:tab w:val="num" w:pos="1080"/>
+        </w:tabs>
+        <w:ind w:left="1080" w:hanging="360"/>
+      </w:pPr>
+      <w:rPr/>
+    </w:lvl>
+    <w:lvl w:ilvl="2">
+      <w:start w:val="1"/>
+      <w:numFmt w:val="decimal"/>
+      <w:lvlText w:val="%3."/>
+      <w:lvlJc w:val="left"/>
+      <w:pPr>
+        <w:tabs>
+          <w:tab w:val="num" w:pos="1440"/>
+        </w:tabs>
+        <w:ind w:left="1440" w:hanging="360"/>
+      </w:pPr>
+      <w:rPr/>
+    </w:lvl>
+    <w:lvl w:ilvl="3">
+      <w:start w:val="1"/>
+      <w:numFmt w:val="decimal"/>
+      <w:lvlText w:val="%4."/>
+      <w:lvlJc w:val="left"/>
+      <w:pPr>
+        <w:tabs>
+          <w:tab w:val="num" w:pos="1800"/>
+        </w:tabs>
+        <w:ind w:left="1800" w:hanging="360"/>
+      </w:pPr>
+      <w:rPr/>
+    </w:lvl>
+    <w:lvl w:ilvl="4">
+      <w:start w:val="1"/>
+      <w:numFmt w:val="decimal"/>
+      <w:lvlText w:val="%5."/>
+      <w:lvlJc w:val="left"/>
+      <w:pPr>
+        <w:tabs>
+          <w:tab w:val="num" w:pos="2160"/>
+        </w:tabs>
+        <w:ind w:left="2160" w:hanging="360"/>
+      </w:pPr>
+      <w:rPr/>
+    </w:lvl>
+    <w:lvl w:ilvl="5">
+      <w:start w:val="1"/>
+      <w:numFmt w:val="decimal"/>
+      <w:lvlText w:val="%6."/>
+      <w:lvlJc w:val="left"/>
+      <w:pPr>
+        <w:tabs>
+          <w:tab w:val="num" w:pos="2520"/>
+        </w:tabs>
+        <w:ind w:left="2520" w:hanging="360"/>
+      </w:pPr>
+      <w:rPr/>
+    </w:lvl>
+    <w:lvl w:ilvl="6">
+      <w:start w:val="1"/>
+      <w:numFmt w:val="decimal"/>
+      <w:lvlText w:val="%7."/>
+      <w:lvlJc w:val="left"/>
+      <w:pPr>
+        <w:tabs>
+          <w:tab w:val="num" w:pos="2880"/>
+        </w:tabs>
+        <w:ind w:left="2880" w:hanging="360"/>
+      </w:pPr>
+      <w:rPr/>
+    </w:lvl>
+    <w:lvl w:ilvl="7">
+      <w:start w:val="1"/>
+      <w:numFmt w:val="decimal"/>
+      <w:lvlText w:val="%8."/>
+      <w:lvlJc w:val="left"/>
+      <w:pPr>
+        <w:tabs>
+          <w:tab w:val="num" w:pos="3240"/>
+        </w:tabs>
+        <w:ind w:left="3240" w:hanging="360"/>
+      </w:pPr>
+      <w:rPr/>
+    </w:lvl>
+    <w:lvl w:ilvl="8">
+      <w:start w:val="1"/>
+      <w:numFmt w:val="decimal"/>
+      <w:lvlText w:val="%9."/>
+      <w:lvlJc w:val="left"/>
+      <w:pPr>
+        <w:tabs>
+          <w:tab w:val="num" w:pos="3600"/>
+        </w:tabs>
+        <w:ind w:left="3600" w:hanging="360"/>
+      </w:pPr>
+      <w:rPr/>
+    </w:lvl>
+  </w:abstractNum>
+  <w:abstractNum w:abstractNumId="12">
     <w:lvl w:ilvl="0">
       <w:start w:val="1"/>
       <w:numFmt w:val="decimal"/>
@@ -8490,6 +14973,12 @@
   </w:num>
   <w:num w:numId="10">
     <w:abstractNumId w:val="10"/>
+  </w:num>
+  <w:num w:numId="11">
+    <w:abstractNumId w:val="11"/>
+  </w:num>
+  <w:num w:numId="12">
+    <w:abstractNumId w:val="12"/>
   </w:num>
 </w:numbering>
 </file>
@@ -8968,6 +15457,65 @@
     <w:pPr/>
     <w:rPr/>
   </w:style>
+  <w:style w:type="paragraph" w:styleId="Style32">
+    <w:name w:val="Table of Figures"/>
+    <w:basedOn w:val="Style22"/>
+    <w:pPr/>
+    <w:rPr/>
+  </w:style>
+  <w:style w:type="paragraph" w:styleId="Style33">
+    <w:name w:val="TOA Heading"/>
+    <w:basedOn w:val="Style27"/>
+    <w:pPr>
+      <w:suppressLineNumbers/>
+      <w:ind w:left="0" w:hanging="0"/>
+    </w:pPr>
+    <w:rPr>
+      <w:b/>
+      <w:bCs/>
+      <w:sz w:val="32"/>
+      <w:szCs w:val="32"/>
+    </w:rPr>
+  </w:style>
+  <w:style w:type="paragraph" w:styleId="31">
+    <w:name w:val="TOC 3"/>
+    <w:basedOn w:val="Style23"/>
+    <w:pPr>
+      <w:tabs>
+        <w:tab w:val="clear" w:pos="709"/>
+        <w:tab w:val="right" w:pos="8788" w:leader="dot"/>
+      </w:tabs>
+      <w:ind w:left="567" w:hanging="0"/>
+    </w:pPr>
+    <w:rPr/>
+  </w:style>
+  <w:style w:type="paragraph" w:styleId="Style34">
+    <w:name w:val="Table of Authorities"/>
+    <w:basedOn w:val="Style27"/>
+    <w:pPr>
+      <w:suppressLineNumbers/>
+      <w:ind w:left="0" w:hanging="0"/>
+    </w:pPr>
+    <w:rPr>
+      <w:b/>
+      <w:bCs/>
+      <w:sz w:val="32"/>
+      <w:szCs w:val="32"/>
+    </w:rPr>
+  </w:style>
+  <w:style w:type="paragraph" w:styleId="12">
+    <w:name w:val="Библиография 1"/>
+    <w:basedOn w:val="Style23"/>
+    <w:qFormat/>
+    <w:pPr>
+      <w:tabs>
+        <w:tab w:val="clear" w:pos="709"/>
+        <w:tab w:val="right" w:pos="9355" w:leader="dot"/>
+      </w:tabs>
+      <w:ind w:left="0" w:hanging="0"/>
+    </w:pPr>
+    <w:rPr/>
+  </w:style>
   <w:style w:type="numbering" w:styleId="123">
     <w:name w:val="Нумерованный 123"/>
     <w:qFormat/>

--- a/text/transformers.docx
+++ b/text/transformers.docx
@@ -66,6 +66,7 @@
       <w:pPr>
         <w:pStyle w:val="6"/>
         <w:spacing w:lineRule="auto" w:line="360" w:before="0" w:after="0"/>
+        <w:ind w:hanging="0"/>
         <w:jc w:val="center"/>
         <w:rPr>
           <w:rFonts w:ascii="Times New Roman" w:hAnsi="Times New Roman" w:cs="Times New Roman"/>
@@ -85,6 +86,7 @@
       <w:pPr>
         <w:pStyle w:val="6"/>
         <w:spacing w:lineRule="auto" w:line="360" w:before="0" w:after="0"/>
+        <w:ind w:hanging="0"/>
         <w:jc w:val="center"/>
         <w:rPr>
           <w:rFonts w:ascii="Times New Roman" w:hAnsi="Times New Roman" w:cs="Times New Roman"/>
@@ -109,6 +111,7 @@
       <w:pPr>
         <w:pStyle w:val="6"/>
         <w:spacing w:lineRule="auto" w:line="360" w:before="0" w:after="0"/>
+        <w:ind w:hanging="0"/>
         <w:jc w:val="center"/>
         <w:rPr>
           <w:rFonts w:ascii="Times New Roman" w:hAnsi="Times New Roman" w:cs="Times New Roman"/>
@@ -274,14 +277,14 @@
         </w:tblCellMar>
       </w:tblPr>
       <w:tblGrid>
-        <w:gridCol w:w="5727"/>
-        <w:gridCol w:w="3628"/>
+        <w:gridCol w:w="5728"/>
+        <w:gridCol w:w="3626"/>
       </w:tblGrid>
       <w:tr>
         <w:trPr/>
         <w:tc>
           <w:tcPr>
-            <w:tcW w:w="5727" w:type="dxa"/>
+            <w:tcW w:w="5728" w:type="dxa"/>
             <w:tcBorders/>
           </w:tcPr>
           <w:p>
@@ -305,7 +308,7 @@
         </w:tc>
         <w:tc>
           <w:tcPr>
-            <w:tcW w:w="3628" w:type="dxa"/>
+            <w:tcW w:w="3626" w:type="dxa"/>
             <w:tcBorders/>
           </w:tcPr>
           <w:p>
@@ -364,7 +367,7 @@
         <w:trPr/>
         <w:tc>
           <w:tcPr>
-            <w:tcW w:w="5727" w:type="dxa"/>
+            <w:tcW w:w="5728" w:type="dxa"/>
             <w:tcBorders/>
           </w:tcPr>
           <w:p>
@@ -388,7 +391,7 @@
         </w:tc>
         <w:tc>
           <w:tcPr>
-            <w:tcW w:w="3628" w:type="dxa"/>
+            <w:tcW w:w="3626" w:type="dxa"/>
             <w:tcBorders/>
           </w:tcPr>
           <w:p>
@@ -417,7 +420,7 @@
         </w:trPr>
         <w:tc>
           <w:tcPr>
-            <w:tcW w:w="5727" w:type="dxa"/>
+            <w:tcW w:w="5728" w:type="dxa"/>
             <w:tcBorders/>
           </w:tcPr>
           <w:p>
@@ -441,7 +444,7 @@
         </w:tc>
         <w:tc>
           <w:tcPr>
-            <w:tcW w:w="3628" w:type="dxa"/>
+            <w:tcW w:w="3626" w:type="dxa"/>
             <w:tcBorders/>
           </w:tcPr>
           <w:p>
@@ -612,7 +615,7 @@
       <w:sdtContent>
         <w:p>
           <w:pPr>
-            <w:pStyle w:val="Style33"/>
+            <w:pStyle w:val="TOAHeading"/>
             <w:rPr/>
           </w:pPr>
           <w:r>
@@ -944,6 +947,7 @@
           <w:numId w:val="0"/>
         </w:numPr>
         <w:spacing w:before="240" w:after="120"/>
+        <w:ind w:left="0" w:hanging="0"/>
         <w:rPr>
           <w:rFonts w:ascii="Times New Roman" w:hAnsi="Times New Roman" w:eastAsia="NSimSun"/>
           <w:b/>
@@ -955,7 +959,7 @@
       </w:pPr>
       <w:r>
         <w:rPr>
-          <w:rFonts w:eastAsia="NSimSun"/>
+          <w:rFonts w:eastAsia="NSimSun" w:ascii="Times New Roman" w:hAnsi="Times New Roman"/>
           <w:b/>
           <w:bCs/>
           <w:sz w:val="48"/>
@@ -969,6 +973,7 @@
     <w:p>
       <w:pPr>
         <w:pStyle w:val="1"/>
+        <w:ind w:hanging="0"/>
         <w:rPr/>
       </w:pPr>
       <w:bookmarkStart w:id="2" w:name="__RefHeading___Toc3502_3228052382"/>
@@ -1118,7 +1123,7 @@
           <w:shd w:fill="FFFFFF" w:val="clear"/>
           <w:lang w:val="ru-RU" w:eastAsia="zh-CN" w:bidi="hi-IN"/>
         </w:rPr>
-        <w:t xml:space="preserve"> и подходы развивающие эти идеи дальше показали большой прогресс. Новые подходы вытеснили более традиционные для временных рядов модели с сезонностями или авторегрессионные модели из верних строчек бенчмарков в последние 3 года. В этой работе я рассмотрю несколько из видов </w:t>
+        <w:t xml:space="preserve"> и подходы развивающие эти идеи дальше показали большой прогресс. Новые подходы вытеснили более традиционные для временных рядов модели с сезонностями или авторегрессионные модели из верних строчек бенчмарков в последние 3 года. В этой работе я рассмотрю несколько из видов самых современных подходов (</w:t>
       </w:r>
       <w:r>
         <w:rPr>
@@ -1133,9 +1138,9 @@
           <w:sz w:val="28"/>
           <w:szCs w:val="24"/>
           <w:shd w:fill="FFFFFF" w:val="clear"/>
-          <w:lang w:val="ru-RU" w:eastAsia="zh-CN" w:bidi="hi-IN"/>
-        </w:rPr>
-        <w:t xml:space="preserve">самых </w:t>
+          <w:lang w:val="en-US" w:eastAsia="zh-CN" w:bidi="hi-IN"/>
+        </w:rPr>
+        <w:t xml:space="preserve">SOTA) </w:t>
       </w:r>
       <w:r>
         <w:rPr>
@@ -1152,63 +1157,13 @@
           <w:shd w:fill="FFFFFF" w:val="clear"/>
           <w:lang w:val="ru-RU" w:eastAsia="zh-CN" w:bidi="hi-IN"/>
         </w:rPr>
-        <w:t xml:space="preserve">современных </w:t>
-      </w:r>
-      <w:r>
-        <w:rPr>
-          <w:rFonts w:eastAsia="NSimSun" w:cs="Arial"/>
-          <w:b w:val="false"/>
-          <w:i w:val="false"/>
-          <w:caps w:val="false"/>
-          <w:smallCaps w:val="false"/>
-          <w:color w:val="000000"/>
-          <w:spacing w:val="0"/>
-          <w:kern w:val="2"/>
-          <w:sz w:val="28"/>
-          <w:szCs w:val="24"/>
-          <w:shd w:fill="FFFFFF" w:val="clear"/>
-          <w:lang w:val="ru-RU" w:eastAsia="zh-CN" w:bidi="hi-IN"/>
-        </w:rPr>
-        <w:t>подходов (</w:t>
-      </w:r>
-      <w:r>
-        <w:rPr>
-          <w:rFonts w:eastAsia="NSimSun" w:cs="Arial"/>
-          <w:b w:val="false"/>
-          <w:i w:val="false"/>
-          <w:caps w:val="false"/>
-          <w:smallCaps w:val="false"/>
-          <w:color w:val="000000"/>
-          <w:spacing w:val="0"/>
-          <w:kern w:val="2"/>
-          <w:sz w:val="28"/>
-          <w:szCs w:val="24"/>
-          <w:shd w:fill="FFFFFF" w:val="clear"/>
-          <w:lang w:val="en-US" w:eastAsia="zh-CN" w:bidi="hi-IN"/>
-        </w:rPr>
-        <w:t xml:space="preserve">SOTA) </w:t>
-      </w:r>
-      <w:r>
-        <w:rPr>
-          <w:rFonts w:eastAsia="NSimSun" w:cs="Arial"/>
-          <w:b w:val="false"/>
-          <w:i w:val="false"/>
-          <w:caps w:val="false"/>
-          <w:smallCaps w:val="false"/>
-          <w:color w:val="000000"/>
-          <w:spacing w:val="0"/>
-          <w:kern w:val="2"/>
-          <w:sz w:val="28"/>
-          <w:szCs w:val="24"/>
-          <w:shd w:fill="FFFFFF" w:val="clear"/>
-          <w:lang w:val="ru-RU" w:eastAsia="zh-CN" w:bidi="hi-IN"/>
-        </w:rPr>
         <w:t>и проанализирую их применимость к задаче прогнозирования параметров работы центрабежных погружных насосов, используемых в нефтедобыче.</w:t>
       </w:r>
     </w:p>
     <w:p>
       <w:pPr>
         <w:pStyle w:val="1"/>
+        <w:ind w:hanging="0"/>
         <w:rPr/>
       </w:pPr>
       <w:bookmarkStart w:id="3" w:name="__RefHeading___Toc3504_3228052382"/>
@@ -1239,18 +1194,7 @@
           <w:szCs w:val="24"/>
           <w:lang w:val="ru-RU" w:eastAsia="zh-CN" w:bidi="hi-IN"/>
         </w:rPr>
-        <w:t xml:space="preserve">Для поиска наиболее современных подходов я использовал </w:t>
-      </w:r>
-      <w:r>
-        <w:rPr>
-          <w:rFonts w:eastAsia="NSimSun" w:cs="Arial"/>
-          <w:color w:val="auto"/>
-          <w:kern w:val="2"/>
-          <w:sz w:val="28"/>
-          <w:szCs w:val="24"/>
-          <w:lang w:val="ru-RU" w:eastAsia="zh-CN" w:bidi="hi-IN"/>
-        </w:rPr>
-        <w:t xml:space="preserve">результаты сравнения моделей на сайте </w:t>
+        <w:t xml:space="preserve">Для поиска наиболее современных подходов я использовал результаты сравнения моделей на сайте </w:t>
       </w:r>
       <w:r>
         <w:rPr>
@@ -1306,29 +1250,7 @@
           <w:szCs w:val="24"/>
           <w:lang w:val="ru-RU" w:eastAsia="zh-CN" w:bidi="hi-IN"/>
         </w:rPr>
-        <w:t xml:space="preserve">ETTh2 (720). Содержательно это часовые данные за 2 года, где измеряют качество прогноза на 30 дней, для данных по температуре трансформатора от 7 зависимых переменных. Этот бенчмарк наиболее сопоставим с теми данными, которые </w:t>
-      </w:r>
-      <w:r>
-        <w:rPr>
-          <w:rFonts w:eastAsia="NSimSun" w:cs="Arial"/>
-          <w:color w:val="000000"/>
-          <w:kern w:val="2"/>
-          <w:sz w:val="28"/>
-          <w:szCs w:val="24"/>
-          <w:lang w:val="ru-RU" w:eastAsia="zh-CN" w:bidi="hi-IN"/>
-        </w:rPr>
-        <w:t xml:space="preserve">я использовал далее для анализа в части </w:t>
-      </w:r>
-      <w:r>
-        <w:rPr>
-          <w:rFonts w:eastAsia="NSimSun" w:cs="Arial"/>
-          <w:color w:val="000000"/>
-          <w:kern w:val="2"/>
-          <w:sz w:val="28"/>
-          <w:szCs w:val="24"/>
-          <w:lang w:val="ru-RU" w:eastAsia="zh-CN" w:bidi="hi-IN"/>
-        </w:rPr>
-        <w:t>размерности и является наиболее сложным вариантом бенчмарка.</w:t>
+        <w:t>ETTh2 (720). Содержательно это часовые данные за 2 года, где измеряют качество прогноза на 30 дней, для данных по температуре трансформатора от 7 зависимых переменных. Этот бенчмарк наиболее сопоставим с теми данными, которые я использовал далее для анализа в части размерности и является наиболее сложным вариантом бенчмарка.</w:t>
       </w:r>
     </w:p>
     <w:p>
@@ -1389,12 +1311,12 @@
         </w:tblCellMar>
       </w:tblPr>
       <w:tblGrid>
-        <w:gridCol w:w="451"/>
-        <w:gridCol w:w="1594"/>
-        <w:gridCol w:w="845"/>
+        <w:gridCol w:w="449"/>
+        <w:gridCol w:w="1596"/>
+        <w:gridCol w:w="844"/>
         <w:gridCol w:w="1186"/>
-        <w:gridCol w:w="4201"/>
-        <w:gridCol w:w="1078"/>
+        <w:gridCol w:w="4203"/>
+        <w:gridCol w:w="1076"/>
       </w:tblGrid>
       <w:tr>
         <w:trPr>
@@ -1402,7 +1324,7 @@
         </w:trPr>
         <w:tc>
           <w:tcPr>
-            <w:tcW w:w="451" w:type="dxa"/>
+            <w:tcW w:w="449" w:type="dxa"/>
             <w:tcBorders>
               <w:bottom w:val="single" w:sz="2" w:space="0" w:color="E1E1E1"/>
             </w:tcBorders>
@@ -1431,7 +1353,7 @@
         </w:tc>
         <w:tc>
           <w:tcPr>
-            <w:tcW w:w="1594" w:type="dxa"/>
+            <w:tcW w:w="1596" w:type="dxa"/>
             <w:tcBorders>
               <w:bottom w:val="single" w:sz="2" w:space="0" w:color="E1E1E1"/>
             </w:tcBorders>
@@ -1460,7 +1382,7 @@
         </w:tc>
         <w:tc>
           <w:tcPr>
-            <w:tcW w:w="845" w:type="dxa"/>
+            <w:tcW w:w="844" w:type="dxa"/>
             <w:tcBorders>
               <w:bottom w:val="single" w:sz="2" w:space="0" w:color="E1E1E1"/>
             </w:tcBorders>
@@ -1521,7 +1443,7 @@
         </w:tc>
         <w:tc>
           <w:tcPr>
-            <w:tcW w:w="4201" w:type="dxa"/>
+            <w:tcW w:w="4203" w:type="dxa"/>
             <w:tcBorders>
               <w:bottom w:val="single" w:sz="2" w:space="0" w:color="E1E1E1"/>
             </w:tcBorders>
@@ -1550,7 +1472,7 @@
         </w:tc>
         <w:tc>
           <w:tcPr>
-            <w:tcW w:w="1078" w:type="dxa"/>
+            <w:tcW w:w="1076" w:type="dxa"/>
             <w:tcBorders>
               <w:bottom w:val="single" w:sz="2" w:space="0" w:color="E1E1E1"/>
             </w:tcBorders>
@@ -1582,7 +1504,7 @@
         <w:trPr/>
         <w:tc>
           <w:tcPr>
-            <w:tcW w:w="451" w:type="dxa"/>
+            <w:tcW w:w="449" w:type="dxa"/>
             <w:tcBorders>
               <w:bottom w:val="single" w:sz="6" w:space="0" w:color="E0E0E0"/>
             </w:tcBorders>
@@ -1613,7 +1535,7 @@
         </w:tc>
         <w:tc>
           <w:tcPr>
-            <w:tcW w:w="1594" w:type="dxa"/>
+            <w:tcW w:w="1596" w:type="dxa"/>
             <w:tcBorders>
               <w:bottom w:val="single" w:sz="6" w:space="0" w:color="E0E0E0"/>
             </w:tcBorders>
@@ -1676,7 +1598,7 @@
         </w:tc>
         <w:tc>
           <w:tcPr>
-            <w:tcW w:w="845" w:type="dxa"/>
+            <w:tcW w:w="844" w:type="dxa"/>
             <w:tcBorders>
               <w:bottom w:val="single" w:sz="6" w:space="0" w:color="E0E0E0"/>
             </w:tcBorders>
@@ -1738,7 +1660,7 @@
         </w:tc>
         <w:tc>
           <w:tcPr>
-            <w:tcW w:w="4201" w:type="dxa"/>
+            <w:tcW w:w="4203" w:type="dxa"/>
             <w:tcBorders>
               <w:bottom w:val="single" w:sz="6" w:space="0" w:color="E0E0E0"/>
             </w:tcBorders>
@@ -1769,7 +1691,7 @@
         </w:tc>
         <w:tc>
           <w:tcPr>
-            <w:tcW w:w="1078" w:type="dxa"/>
+            <w:tcW w:w="1076" w:type="dxa"/>
             <w:tcBorders>
               <w:bottom w:val="single" w:sz="6" w:space="0" w:color="E0E0E0"/>
             </w:tcBorders>
@@ -1802,7 +1724,7 @@
         <w:trPr/>
         <w:tc>
           <w:tcPr>
-            <w:tcW w:w="451" w:type="dxa"/>
+            <w:tcW w:w="449" w:type="dxa"/>
             <w:tcBorders>
               <w:bottom w:val="single" w:sz="6" w:space="0" w:color="E0E0E0"/>
             </w:tcBorders>
@@ -1833,7 +1755,7 @@
         </w:tc>
         <w:tc>
           <w:tcPr>
-            <w:tcW w:w="1594" w:type="dxa"/>
+            <w:tcW w:w="1596" w:type="dxa"/>
             <w:tcBorders>
               <w:bottom w:val="single" w:sz="6" w:space="0" w:color="E0E0E0"/>
             </w:tcBorders>
@@ -1864,7 +1786,7 @@
         </w:tc>
         <w:tc>
           <w:tcPr>
-            <w:tcW w:w="845" w:type="dxa"/>
+            <w:tcW w:w="844" w:type="dxa"/>
             <w:tcBorders>
               <w:bottom w:val="single" w:sz="6" w:space="0" w:color="E0E0E0"/>
             </w:tcBorders>
@@ -1926,7 +1848,7 @@
         </w:tc>
         <w:tc>
           <w:tcPr>
-            <w:tcW w:w="4201" w:type="dxa"/>
+            <w:tcW w:w="4203" w:type="dxa"/>
             <w:tcBorders>
               <w:bottom w:val="single" w:sz="6" w:space="0" w:color="E0E0E0"/>
             </w:tcBorders>
@@ -1957,7 +1879,7 @@
         </w:tc>
         <w:tc>
           <w:tcPr>
-            <w:tcW w:w="1078" w:type="dxa"/>
+            <w:tcW w:w="1076" w:type="dxa"/>
             <w:tcBorders>
               <w:bottom w:val="single" w:sz="6" w:space="0" w:color="E0E0E0"/>
             </w:tcBorders>
@@ -1990,7 +1912,7 @@
         <w:trPr/>
         <w:tc>
           <w:tcPr>
-            <w:tcW w:w="451" w:type="dxa"/>
+            <w:tcW w:w="449" w:type="dxa"/>
             <w:tcBorders>
               <w:bottom w:val="single" w:sz="6" w:space="0" w:color="E0E0E0"/>
             </w:tcBorders>
@@ -2021,7 +1943,7 @@
         </w:tc>
         <w:tc>
           <w:tcPr>
-            <w:tcW w:w="1594" w:type="dxa"/>
+            <w:tcW w:w="1596" w:type="dxa"/>
             <w:tcBorders>
               <w:bottom w:val="single" w:sz="6" w:space="0" w:color="E0E0E0"/>
             </w:tcBorders>
@@ -2052,7 +1974,7 @@
         </w:tc>
         <w:tc>
           <w:tcPr>
-            <w:tcW w:w="845" w:type="dxa"/>
+            <w:tcW w:w="844" w:type="dxa"/>
             <w:tcBorders>
               <w:bottom w:val="single" w:sz="6" w:space="0" w:color="E0E0E0"/>
             </w:tcBorders>
@@ -2114,7 +2036,7 @@
         </w:tc>
         <w:tc>
           <w:tcPr>
-            <w:tcW w:w="4201" w:type="dxa"/>
+            <w:tcW w:w="4203" w:type="dxa"/>
             <w:tcBorders>
               <w:bottom w:val="single" w:sz="6" w:space="0" w:color="E0E0E0"/>
             </w:tcBorders>
@@ -2145,7 +2067,7 @@
         </w:tc>
         <w:tc>
           <w:tcPr>
-            <w:tcW w:w="1078" w:type="dxa"/>
+            <w:tcW w:w="1076" w:type="dxa"/>
             <w:tcBorders>
               <w:bottom w:val="single" w:sz="6" w:space="0" w:color="E0E0E0"/>
             </w:tcBorders>
@@ -2178,7 +2100,7 @@
         <w:trPr/>
         <w:tc>
           <w:tcPr>
-            <w:tcW w:w="451" w:type="dxa"/>
+            <w:tcW w:w="449" w:type="dxa"/>
             <w:tcBorders>
               <w:bottom w:val="single" w:sz="6" w:space="0" w:color="E0E0E0"/>
             </w:tcBorders>
@@ -2209,7 +2131,7 @@
         </w:tc>
         <w:tc>
           <w:tcPr>
-            <w:tcW w:w="1594" w:type="dxa"/>
+            <w:tcW w:w="1596" w:type="dxa"/>
             <w:tcBorders>
               <w:bottom w:val="single" w:sz="6" w:space="0" w:color="E0E0E0"/>
             </w:tcBorders>
@@ -2240,7 +2162,7 @@
         </w:tc>
         <w:tc>
           <w:tcPr>
-            <w:tcW w:w="845" w:type="dxa"/>
+            <w:tcW w:w="844" w:type="dxa"/>
             <w:tcBorders>
               <w:bottom w:val="single" w:sz="6" w:space="0" w:color="E0E0E0"/>
             </w:tcBorders>
@@ -2302,7 +2224,7 @@
         </w:tc>
         <w:tc>
           <w:tcPr>
-            <w:tcW w:w="4201" w:type="dxa"/>
+            <w:tcW w:w="4203" w:type="dxa"/>
             <w:tcBorders>
               <w:bottom w:val="single" w:sz="6" w:space="0" w:color="E0E0E0"/>
             </w:tcBorders>
@@ -2333,7 +2255,7 @@
         </w:tc>
         <w:tc>
           <w:tcPr>
-            <w:tcW w:w="1078" w:type="dxa"/>
+            <w:tcW w:w="1076" w:type="dxa"/>
             <w:tcBorders>
               <w:bottom w:val="single" w:sz="6" w:space="0" w:color="E0E0E0"/>
             </w:tcBorders>
@@ -2366,7 +2288,7 @@
         <w:trPr/>
         <w:tc>
           <w:tcPr>
-            <w:tcW w:w="451" w:type="dxa"/>
+            <w:tcW w:w="449" w:type="dxa"/>
             <w:tcBorders>
               <w:bottom w:val="single" w:sz="6" w:space="0" w:color="E0E0E0"/>
             </w:tcBorders>
@@ -2397,7 +2319,7 @@
         </w:tc>
         <w:tc>
           <w:tcPr>
-            <w:tcW w:w="1594" w:type="dxa"/>
+            <w:tcW w:w="1596" w:type="dxa"/>
             <w:tcBorders>
               <w:bottom w:val="single" w:sz="6" w:space="0" w:color="E0E0E0"/>
             </w:tcBorders>
@@ -2460,7 +2382,7 @@
         </w:tc>
         <w:tc>
           <w:tcPr>
-            <w:tcW w:w="845" w:type="dxa"/>
+            <w:tcW w:w="844" w:type="dxa"/>
             <w:tcBorders>
               <w:bottom w:val="single" w:sz="6" w:space="0" w:color="E0E0E0"/>
             </w:tcBorders>
@@ -2522,7 +2444,7 @@
         </w:tc>
         <w:tc>
           <w:tcPr>
-            <w:tcW w:w="4201" w:type="dxa"/>
+            <w:tcW w:w="4203" w:type="dxa"/>
             <w:tcBorders>
               <w:bottom w:val="single" w:sz="6" w:space="0" w:color="E0E0E0"/>
             </w:tcBorders>
@@ -2553,7 +2475,7 @@
         </w:tc>
         <w:tc>
           <w:tcPr>
-            <w:tcW w:w="1078" w:type="dxa"/>
+            <w:tcW w:w="1076" w:type="dxa"/>
             <w:tcBorders>
               <w:bottom w:val="single" w:sz="6" w:space="0" w:color="E0E0E0"/>
             </w:tcBorders>
@@ -3195,7 +3117,7 @@
         <w:rPr>
           <w:lang w:val="en-US"/>
         </w:rPr>
-        <w:t>Temporal Fusion Transformers for Interpretable Multi-horizon Time Series Forecasting.</w:t>
+        <w:t>Temporal Fusion Transformers for Interpretable Multi-horizon Time Series Forecasting</w:t>
       </w:r>
       <w:r>
         <w:rPr>
@@ -3231,6 +3153,7 @@
         <w:rPr>
           <w:lang w:val="en-US"/>
         </w:rPr>
+        <w:t>.</w:t>
         <w:br/>
       </w:r>
       <w:r>
@@ -3301,6 +3224,7 @@
     <w:p>
       <w:pPr>
         <w:pStyle w:val="1"/>
+        <w:ind w:hanging="0"/>
         <w:rPr/>
       </w:pPr>
       <w:bookmarkStart w:id="4" w:name="__RefHeading___Toc3516_3228052382"/>
@@ -3607,6 +3531,17 @@
       </w:pPr>
       <w:r>
         <w:rPr>
+          <w:lang w:val="en-US"/>
+        </w:rPr>
+      </w:r>
+    </w:p>
+    <w:p>
+      <w:pPr>
+        <w:pStyle w:val="Standard"/>
+        <w:rPr/>
+      </w:pPr>
+      <w:r>
+        <w:rPr>
           <w:rFonts w:eastAsia="NSimSun" w:cs="Arial"/>
           <w:color w:val="auto"/>
           <w:kern w:val="2"/>
@@ -3614,13 +3549,8 @@
           <w:szCs w:val="24"/>
           <w:lang w:val="ru-RU" w:eastAsia="zh-CN" w:bidi="hi-IN"/>
         </w:rPr>
-      </w:r>
-    </w:p>
-    <w:p>
-      <w:pPr>
-        <w:pStyle w:val="Standard"/>
-        <w:rPr/>
-      </w:pPr>
+        <w:t xml:space="preserve">В пакете </w:t>
+      </w:r>
       <w:r>
         <w:rPr>
           <w:rFonts w:eastAsia="NSimSun" w:cs="Arial"/>
@@ -3628,9 +3558,9 @@
           <w:kern w:val="2"/>
           <w:sz w:val="28"/>
           <w:szCs w:val="24"/>
-          <w:lang w:val="ru-RU" w:eastAsia="zh-CN" w:bidi="hi-IN"/>
-        </w:rPr>
-        <w:t xml:space="preserve">В пакете </w:t>
+          <w:lang w:val="en-US" w:eastAsia="zh-CN" w:bidi="hi-IN"/>
+        </w:rPr>
+        <w:t xml:space="preserve">Darts </w:t>
       </w:r>
       <w:r>
         <w:rPr>
@@ -3639,31 +3569,9 @@
           <w:kern w:val="2"/>
           <w:sz w:val="28"/>
           <w:szCs w:val="24"/>
-          <w:lang w:val="en-US" w:eastAsia="zh-CN" w:bidi="hi-IN"/>
-        </w:rPr>
-        <w:t xml:space="preserve">Darts </w:t>
-      </w:r>
-      <w:r>
-        <w:rPr>
-          <w:rFonts w:eastAsia="NSimSun" w:cs="Arial"/>
-          <w:color w:val="auto"/>
-          <w:kern w:val="2"/>
-          <w:sz w:val="28"/>
-          <w:szCs w:val="24"/>
           <w:lang w:val="ru-RU" w:eastAsia="zh-CN" w:bidi="hi-IN"/>
         </w:rPr>
-        <w:t xml:space="preserve">реализован загрузчик данных и обучающий цикл, основная сложность будет состоять в предобработке данных и формировании </w:t>
-      </w:r>
-      <w:r>
-        <w:rPr>
-          <w:rFonts w:eastAsia="NSimSun" w:cs="Arial"/>
-          <w:color w:val="auto"/>
-          <w:kern w:val="2"/>
-          <w:sz w:val="28"/>
-          <w:szCs w:val="24"/>
-          <w:lang w:val="ru-RU" w:eastAsia="zh-CN" w:bidi="hi-IN"/>
-        </w:rPr>
-        <w:t xml:space="preserve">выборок в виде классов </w:t>
+        <w:t xml:space="preserve">реализован загрузчик данных и обучающий цикл, основная сложность будет состоять в предобработке данных и формировании выборок в виде классов </w:t>
       </w:r>
       <w:r>
         <w:rPr>
@@ -3713,15 +3621,6 @@
         </w:rPr>
       </w:pPr>
       <w:r>
-        <w:rPr/>
-      </w:r>
-    </w:p>
-    <w:p>
-      <w:pPr>
-        <w:pStyle w:val="Standard"/>
-        <w:rPr/>
-      </w:pPr>
-      <w:r>
         <w:rPr>
           <w:rFonts w:eastAsia="NSimSun" w:cs="Arial"/>
           <w:color w:val="auto"/>
@@ -3730,8 +3629,13 @@
           <w:szCs w:val="24"/>
           <w:lang w:val="ru-RU" w:eastAsia="zh-CN" w:bidi="hi-IN"/>
         </w:rPr>
-        <w:t xml:space="preserve">Для модели </w:t>
-      </w:r>
+      </w:r>
+    </w:p>
+    <w:p>
+      <w:pPr>
+        <w:pStyle w:val="Standard"/>
+        <w:rPr/>
+      </w:pPr>
       <w:r>
         <w:rPr>
           <w:rFonts w:eastAsia="NSimSun" w:cs="Arial"/>
@@ -3739,9 +3643,9 @@
           <w:kern w:val="2"/>
           <w:sz w:val="28"/>
           <w:szCs w:val="24"/>
-          <w:lang w:val="en-US" w:eastAsia="zh-CN" w:bidi="hi-IN"/>
-        </w:rPr>
-        <w:t xml:space="preserve">Time Fusion Transformer </w:t>
+          <w:lang w:val="ru-RU" w:eastAsia="zh-CN" w:bidi="hi-IN"/>
+        </w:rPr>
+        <w:t xml:space="preserve">Для модели </w:t>
       </w:r>
       <w:r>
         <w:rPr>
@@ -3750,9 +3654,9 @@
           <w:kern w:val="2"/>
           <w:sz w:val="28"/>
           <w:szCs w:val="24"/>
-          <w:lang w:val="ru-RU" w:eastAsia="zh-CN" w:bidi="hi-IN"/>
-        </w:rPr>
-        <w:t xml:space="preserve">необходимо будет настроить загрузчик данных из </w:t>
+          <w:lang w:val="en-US" w:eastAsia="zh-CN" w:bidi="hi-IN"/>
+        </w:rPr>
+        <w:t xml:space="preserve">Time Fusion Transformer </w:t>
       </w:r>
       <w:r>
         <w:rPr>
@@ -3761,6 +3665,17 @@
           <w:kern w:val="2"/>
           <w:sz w:val="28"/>
           <w:szCs w:val="24"/>
+          <w:lang w:val="ru-RU" w:eastAsia="zh-CN" w:bidi="hi-IN"/>
+        </w:rPr>
+        <w:t xml:space="preserve">необходимо будет настроить загрузчик данных из </w:t>
+      </w:r>
+      <w:r>
+        <w:rPr>
+          <w:rFonts w:eastAsia="NSimSun" w:cs="Arial"/>
+          <w:color w:val="auto"/>
+          <w:kern w:val="2"/>
+          <w:sz w:val="28"/>
+          <w:szCs w:val="24"/>
           <w:lang w:val="en-US" w:eastAsia="zh-CN" w:bidi="hi-IN"/>
         </w:rPr>
         <w:t>pandas.</w:t>
@@ -3778,6 +3693,7 @@
     <w:p>
       <w:pPr>
         <w:pStyle w:val="1"/>
+        <w:ind w:hanging="0"/>
         <w:rPr/>
       </w:pPr>
       <w:bookmarkStart w:id="5" w:name="__RefHeading___Toc3518_3228052382"/>
@@ -3790,6 +3706,7 @@
     <w:p>
       <w:pPr>
         <w:pStyle w:val="2"/>
+        <w:ind w:hanging="0"/>
         <w:rPr/>
       </w:pPr>
       <w:bookmarkStart w:id="6" w:name="__RefHeading___Toc724_1315981873"/>
@@ -3918,7 +3835,7 @@
         <mc:AlternateContent>
           <mc:Choice Requires="wps">
             <w:drawing>
-              <wp:anchor behindDoc="0" distT="0" distB="0" distL="0" distR="0" simplePos="0" locked="0" layoutInCell="0" allowOverlap="1" relativeHeight="2">
+              <wp:anchor behindDoc="0" distT="0" distB="0" distL="0" distR="0" simplePos="0" locked="0" layoutInCell="0" allowOverlap="1" relativeHeight="7">
                 <wp:simplePos x="0" y="0"/>
                 <wp:positionH relativeFrom="column">
                   <wp:posOffset>-8890</wp:posOffset>
@@ -3926,7 +3843,7 @@
                 <wp:positionV relativeFrom="paragraph">
                   <wp:posOffset>43815</wp:posOffset>
                 </wp:positionV>
-                <wp:extent cx="3093085" cy="2871470"/>
+                <wp:extent cx="3094355" cy="2872740"/>
                 <wp:effectExtent l="0" t="0" r="0" b="0"/>
                 <wp:wrapTopAndBottom/>
                 <wp:docPr id="1" name="Врезка1"/>
@@ -3937,7 +3854,7 @@
                       <wps:spPr>
                         <a:xfrm>
                           <a:off x="0" y="0"/>
-                          <a:ext cx="3092400" cy="2871000"/>
+                          <a:ext cx="3093840" cy="2872080"/>
                         </a:xfrm>
                         <a:prstGeom prst="rect">
                           <a:avLst/>
@@ -3961,7 +3878,9 @@
                             <w:pPr>
                               <w:pStyle w:val="TableofFigures"/>
                               <w:spacing w:before="120" w:after="120"/>
-                              <w:rPr/>
+                              <w:rPr>
+                                <w:color w:val="000000"/>
+                              </w:rPr>
                             </w:pPr>
                             <w:r>
                               <w:rPr/>
@@ -4004,31 +3923,45 @@
                               </w:drawing>
                             </w:r>
                             <w:r>
-                              <w:rPr/>
+                              <w:rPr>
+                                <w:color w:val="000000"/>
+                              </w:rPr>
                               <w:t xml:space="preserve">Рисунок </w:t>
                             </w:r>
                             <w:r>
-                              <w:rPr/>
+                              <w:rPr>
+                                <w:color w:val="000000"/>
+                              </w:rPr>
                               <w:fldChar w:fldCharType="begin"/>
                             </w:r>
                             <w:r>
-                              <w:rPr/>
+                              <w:rPr>
+                                <w:color w:val="000000"/>
+                              </w:rPr>
                               <w:instrText> SEQ Рисунок \* ARABIC </w:instrText>
                             </w:r>
                             <w:r>
-                              <w:rPr/>
+                              <w:rPr>
+                                <w:color w:val="000000"/>
+                              </w:rPr>
                               <w:fldChar w:fldCharType="separate"/>
                             </w:r>
                             <w:r>
-                              <w:rPr/>
+                              <w:rPr>
+                                <w:color w:val="000000"/>
+                              </w:rPr>
                               <w:t>1</w:t>
                             </w:r>
                             <w:r>
-                              <w:rPr/>
+                              <w:rPr>
+                                <w:color w:val="000000"/>
+                              </w:rPr>
                               <w:fldChar w:fldCharType="end"/>
                             </w:r>
                             <w:r>
-                              <w:rPr/>
+                              <w:rPr>
+                                <w:color w:val="000000"/>
+                              </w:rPr>
                               <w:t>: Нормированная к интервалу [0;1] динамика целевой переменной</w:t>
                             </w:r>
                           </w:p>
@@ -4045,7 +3978,7 @@
           </mc:Choice>
           <mc:Fallback>
             <w:pict>
-              <v:rect id="shape_0" ID="Врезка1" path="m0,0l-2147483645,0l-2147483645,-2147483646l0,-2147483646xe" fillcolor="white" stroked="f" o:allowincell="f" style="position:absolute;margin-left:-0.7pt;margin-top:3.45pt;width:243.45pt;height:226pt;mso-wrap-style:square;v-text-anchor:top">
+              <v:rect id="shape_0" ID="Врезка1" path="m0,0l-2147483645,0l-2147483645,-2147483646l0,-2147483646xe" fillcolor="white" stroked="f" o:allowincell="f" style="position:absolute;margin-left:-0.7pt;margin-top:3.45pt;width:243.55pt;height:226.1pt;mso-wrap-style:square;v-text-anchor:top">
                 <v:fill o:detectmouseclick="t" type="solid" color2="black"/>
                 <v:stroke color="#3465a4" joinstyle="round" endcap="flat"/>
                 <v:textbox>
@@ -4054,7 +3987,9 @@
                       <w:pPr>
                         <w:pStyle w:val="TableofFigures"/>
                         <w:spacing w:before="120" w:after="120"/>
-                        <w:rPr/>
+                        <w:rPr>
+                          <w:color w:val="000000"/>
+                        </w:rPr>
                       </w:pPr>
                       <w:r>
                         <w:rPr/>
@@ -4097,31 +4032,45 @@
                         </w:drawing>
                       </w:r>
                       <w:r>
-                        <w:rPr/>
+                        <w:rPr>
+                          <w:color w:val="000000"/>
+                        </w:rPr>
                         <w:t xml:space="preserve">Рисунок </w:t>
                       </w:r>
                       <w:r>
-                        <w:rPr/>
+                        <w:rPr>
+                          <w:color w:val="000000"/>
+                        </w:rPr>
                         <w:fldChar w:fldCharType="begin"/>
                       </w:r>
                       <w:r>
-                        <w:rPr/>
+                        <w:rPr>
+                          <w:color w:val="000000"/>
+                        </w:rPr>
                         <w:instrText> SEQ Рисунок \* ARABIC </w:instrText>
                       </w:r>
                       <w:r>
-                        <w:rPr/>
+                        <w:rPr>
+                          <w:color w:val="000000"/>
+                        </w:rPr>
                         <w:fldChar w:fldCharType="separate"/>
                       </w:r>
                       <w:r>
-                        <w:rPr/>
+                        <w:rPr>
+                          <w:color w:val="000000"/>
+                        </w:rPr>
                         <w:t>1</w:t>
                       </w:r>
                       <w:r>
-                        <w:rPr/>
+                        <w:rPr>
+                          <w:color w:val="000000"/>
+                        </w:rPr>
                         <w:fldChar w:fldCharType="end"/>
                       </w:r>
                       <w:r>
-                        <w:rPr/>
+                        <w:rPr>
+                          <w:color w:val="000000"/>
+                        </w:rPr>
                         <w:t>: Нормированная к интервалу [0;1] динамика целевой переменной</w:t>
                       </w:r>
                     </w:p>
@@ -4203,14 +4152,14 @@
         </w:tblCellMar>
       </w:tblPr>
       <w:tblGrid>
-        <w:gridCol w:w="4824"/>
+        <w:gridCol w:w="4823"/>
         <w:gridCol w:w="4526"/>
       </w:tblGrid>
       <w:tr>
         <w:trPr/>
         <w:tc>
           <w:tcPr>
-            <w:tcW w:w="4824" w:type="dxa"/>
+            <w:tcW w:w="4823" w:type="dxa"/>
             <w:tcBorders/>
           </w:tcPr>
           <w:p>
@@ -4230,16 +4179,7 @@
               </w:rPr>
             </w:pPr>
             <w:r>
-              <w:rPr>
-                <w:rFonts w:eastAsia="NSimSun" w:cs="Arial"/>
-                <w:i/>
-                <w:iCs/>
-                <w:color w:val="auto"/>
-                <w:kern w:val="2"/>
-                <w:sz w:val="24"/>
-                <w:szCs w:val="24"/>
-                <w:lang w:val="ru-RU" w:eastAsia="zh-CN" w:bidi="hi-IN"/>
-              </w:rPr>
+              <w:rPr/>
               <w:drawing>
                 <wp:inline distT="0" distB="0" distL="0" distR="0">
                   <wp:extent cx="2841625" cy="2026920"/>
@@ -4410,16 +4350,7 @@
               </w:rPr>
             </w:pPr>
             <w:r>
-              <w:rPr>
-                <w:rFonts w:eastAsia="NSimSun" w:cs="Arial"/>
-                <w:i/>
-                <w:iCs/>
-                <w:color w:val="auto"/>
-                <w:kern w:val="2"/>
-                <w:sz w:val="24"/>
-                <w:szCs w:val="24"/>
-                <w:lang w:val="ru-RU" w:eastAsia="zh-CN" w:bidi="hi-IN"/>
-              </w:rPr>
+              <w:rPr/>
               <w:drawing>
                 <wp:inline distT="0" distB="0" distL="0" distR="0">
                   <wp:extent cx="2720340" cy="2045970"/>
@@ -4469,33 +4400,7 @@
                 <w:szCs w:val="24"/>
                 <w:lang w:val="en-US" w:eastAsia="zh-CN" w:bidi="hi-IN"/>
               </w:rPr>
-              <w:t>Р</w:t>
-            </w:r>
-            <w:r>
-              <w:rPr>
-                <w:rFonts w:eastAsia="NSimSun" w:cs="Arial"/>
-                <w:i/>
-                <w:iCs/>
-                <w:color w:val="auto"/>
-                <w:kern w:val="2"/>
-                <w:sz w:val="24"/>
-                <w:szCs w:val="24"/>
-                <w:lang w:val="en-US" w:eastAsia="zh-CN" w:bidi="hi-IN"/>
-              </w:rPr>
-              <w:t>Р</w:t>
-            </w:r>
-            <w:r>
-              <w:rPr>
-                <w:rFonts w:eastAsia="NSimSun" w:cs="Arial"/>
-                <w:i/>
-                <w:iCs/>
-                <w:color w:val="auto"/>
-                <w:kern w:val="2"/>
-                <w:sz w:val="24"/>
-                <w:szCs w:val="24"/>
-                <w:lang w:val="en-US" w:eastAsia="zh-CN" w:bidi="hi-IN"/>
-              </w:rPr>
-              <w:t>исунок</w:t>
+              <w:t>РРисунок</w:t>
             </w:r>
             <w:r>
               <w:rPr>
@@ -4595,7 +4500,7 @@
         <w:trPr/>
         <w:tc>
           <w:tcPr>
-            <w:tcW w:w="4824" w:type="dxa"/>
+            <w:tcW w:w="4823" w:type="dxa"/>
             <w:tcBorders/>
           </w:tcPr>
           <w:p>
@@ -4615,16 +4520,7 @@
               </w:rPr>
             </w:pPr>
             <w:r>
-              <w:rPr>
-                <w:rFonts w:eastAsia="NSimSun" w:cs="Arial"/>
-                <w:i/>
-                <w:iCs/>
-                <w:color w:val="auto"/>
-                <w:kern w:val="2"/>
-                <w:sz w:val="24"/>
-                <w:szCs w:val="24"/>
-                <w:lang w:val="ru-RU" w:eastAsia="zh-CN" w:bidi="hi-IN"/>
-              </w:rPr>
+              <w:rPr/>
               <w:drawing>
                 <wp:inline distT="0" distB="0" distL="0" distR="0">
                   <wp:extent cx="2830195" cy="2073275"/>
@@ -4795,16 +4691,7 @@
               </w:rPr>
             </w:pPr>
             <w:r>
-              <w:rPr>
-                <w:rFonts w:eastAsia="NSimSun" w:cs="Arial"/>
-                <w:i/>
-                <w:iCs/>
-                <w:color w:val="auto"/>
-                <w:kern w:val="2"/>
-                <w:sz w:val="24"/>
-                <w:szCs w:val="24"/>
-                <w:lang w:val="ru-RU" w:eastAsia="zh-CN" w:bidi="hi-IN"/>
-              </w:rPr>
+              <w:rPr/>
               <w:drawing>
                 <wp:inline distT="0" distB="0" distL="0" distR="0">
                   <wp:extent cx="2873375" cy="2094230"/>
@@ -4947,7 +4834,7 @@
         <mc:AlternateContent>
           <mc:Choice Requires="wps">
             <w:drawing>
-              <wp:anchor behindDoc="0" distT="0" distB="0" distL="0" distR="0" simplePos="0" locked="0" layoutInCell="0" allowOverlap="1" relativeHeight="7">
+              <wp:anchor behindDoc="0" distT="0" distB="0" distL="0" distR="0" simplePos="0" locked="0" layoutInCell="0" allowOverlap="1" relativeHeight="9">
                 <wp:simplePos x="0" y="0"/>
                 <wp:positionH relativeFrom="column">
                   <wp:posOffset>67945</wp:posOffset>
@@ -4955,7 +4842,7 @@
                 <wp:positionV relativeFrom="paragraph">
                   <wp:posOffset>150495</wp:posOffset>
                 </wp:positionV>
-                <wp:extent cx="5821680" cy="1517015"/>
+                <wp:extent cx="5822950" cy="1518285"/>
                 <wp:effectExtent l="0" t="0" r="0" b="0"/>
                 <wp:wrapSquare wrapText="largest"/>
                 <wp:docPr id="9" name="Врезка2"/>
@@ -4966,7 +4853,7 @@
                       <wps:spPr>
                         <a:xfrm>
                           <a:off x="0" y="0"/>
-                          <a:ext cx="5821200" cy="1516320"/>
+                          <a:ext cx="5822280" cy="1517760"/>
                         </a:xfrm>
                         <a:prstGeom prst="rect">
                           <a:avLst/>
@@ -4990,7 +4877,9 @@
                             <w:pPr>
                               <w:pStyle w:val="TableofFigures"/>
                               <w:spacing w:before="120" w:after="120"/>
-                              <w:rPr/>
+                              <w:rPr>
+                                <w:color w:val="000000"/>
+                              </w:rPr>
                             </w:pPr>
                             <w:r>
                               <w:rPr/>
@@ -5034,31 +4923,45 @@
                               </w:drawing>
                             </w:r>
                             <w:r>
-                              <w:rPr/>
+                              <w:rPr>
+                                <w:color w:val="000000"/>
+                              </w:rPr>
                               <w:t xml:space="preserve">Рисунок </w:t>
                             </w:r>
                             <w:r>
-                              <w:rPr/>
+                              <w:rPr>
+                                <w:color w:val="000000"/>
+                              </w:rPr>
                               <w:fldChar w:fldCharType="begin"/>
                             </w:r>
                             <w:r>
-                              <w:rPr/>
+                              <w:rPr>
+                                <w:color w:val="000000"/>
+                              </w:rPr>
                               <w:instrText> SEQ Рисунок \* ARABIC </w:instrText>
                             </w:r>
                             <w:r>
-                              <w:rPr/>
+                              <w:rPr>
+                                <w:color w:val="000000"/>
+                              </w:rPr>
                               <w:fldChar w:fldCharType="separate"/>
                             </w:r>
                             <w:r>
-                              <w:rPr/>
+                              <w:rPr>
+                                <w:color w:val="000000"/>
+                              </w:rPr>
                               <w:t>6</w:t>
                             </w:r>
                             <w:r>
-                              <w:rPr/>
+                              <w:rPr>
+                                <w:color w:val="000000"/>
+                              </w:rPr>
                               <w:fldChar w:fldCharType="end"/>
                             </w:r>
                             <w:r>
-                              <w:rPr/>
+                              <w:rPr>
+                                <w:color w:val="000000"/>
+                              </w:rPr>
                               <w:t>: Нормированная значимость признаков для модели LAMA</w:t>
                             </w:r>
                           </w:p>
@@ -5075,7 +4978,7 @@
           </mc:Choice>
           <mc:Fallback>
             <w:pict>
-              <v:rect id="shape_0" ID="Врезка2" path="m0,0l-2147483645,0l-2147483645,-2147483646l0,-2147483646xe" fillcolor="white" stroked="f" o:allowincell="f" style="position:absolute;margin-left:5.35pt;margin-top:11.85pt;width:458.3pt;height:119.35pt;mso-wrap-style:square;v-text-anchor:top">
+              <v:rect id="shape_0" ID="Врезка2" path="m0,0l-2147483645,0l-2147483645,-2147483646l0,-2147483646xe" fillcolor="white" stroked="f" o:allowincell="f" style="position:absolute;margin-left:5.35pt;margin-top:11.85pt;width:458.4pt;height:119.45pt;mso-wrap-style:square;v-text-anchor:top">
                 <v:fill o:detectmouseclick="t" type="solid" color2="black"/>
                 <v:stroke color="#3465a4" joinstyle="round" endcap="flat"/>
                 <v:textbox>
@@ -5084,7 +4987,9 @@
                       <w:pPr>
                         <w:pStyle w:val="TableofFigures"/>
                         <w:spacing w:before="120" w:after="120"/>
-                        <w:rPr/>
+                        <w:rPr>
+                          <w:color w:val="000000"/>
+                        </w:rPr>
                       </w:pPr>
                       <w:r>
                         <w:rPr/>
@@ -5128,31 +5033,45 @@
                         </w:drawing>
                       </w:r>
                       <w:r>
-                        <w:rPr/>
+                        <w:rPr>
+                          <w:color w:val="000000"/>
+                        </w:rPr>
                         <w:t xml:space="preserve">Рисунок </w:t>
                       </w:r>
                       <w:r>
-                        <w:rPr/>
+                        <w:rPr>
+                          <w:color w:val="000000"/>
+                        </w:rPr>
                         <w:fldChar w:fldCharType="begin"/>
                       </w:r>
                       <w:r>
-                        <w:rPr/>
+                        <w:rPr>
+                          <w:color w:val="000000"/>
+                        </w:rPr>
                         <w:instrText> SEQ Рисунок \* ARABIC </w:instrText>
                       </w:r>
                       <w:r>
-                        <w:rPr/>
+                        <w:rPr>
+                          <w:color w:val="000000"/>
+                        </w:rPr>
                         <w:fldChar w:fldCharType="separate"/>
                       </w:r>
                       <w:r>
-                        <w:rPr/>
+                        <w:rPr>
+                          <w:color w:val="000000"/>
+                        </w:rPr>
                         <w:t>6</w:t>
                       </w:r>
                       <w:r>
-                        <w:rPr/>
+                        <w:rPr>
+                          <w:color w:val="000000"/>
+                        </w:rPr>
                         <w:fldChar w:fldCharType="end"/>
                       </w:r>
                       <w:r>
-                        <w:rPr/>
+                        <w:rPr>
+                          <w:color w:val="000000"/>
+                        </w:rPr>
                         <w:t>: Нормированная значимость признаков для модели LAMA</w:t>
                       </w:r>
                     </w:p>
@@ -5179,19 +5098,7 @@
         <w:rPr>
           <w:lang w:val="ru-RU"/>
         </w:rPr>
-        <w:t xml:space="preserve">, что только 1 переменная (время включения насоса) и значение целевой переменной </w:t>
-      </w:r>
-      <w:r>
-        <w:rPr>
-          <w:lang w:val="ru-RU"/>
-        </w:rPr>
-        <w:t xml:space="preserve">с задержкой 1 и 2 шага </w:t>
-      </w:r>
-      <w:r>
-        <w:rPr>
-          <w:lang w:val="ru-RU"/>
-        </w:rPr>
-        <w:t xml:space="preserve">оказались значимые в </w:t>
+        <w:t xml:space="preserve">, что только 1 переменная (время включения насоса) и значение целевой переменной с задержкой 1 и 2 шага оказались значимые в </w:t>
       </w:r>
       <w:r>
         <w:rPr>
@@ -5249,7 +5156,7 @@
         <mc:AlternateContent>
           <mc:Choice Requires="wps">
             <w:drawing>
-              <wp:anchor behindDoc="0" distT="0" distB="0" distL="0" distR="0" simplePos="0" locked="0" layoutInCell="0" allowOverlap="1" relativeHeight="9">
+              <wp:anchor behindDoc="0" distT="0" distB="0" distL="0" distR="0" simplePos="0" locked="0" layoutInCell="0" allowOverlap="1" relativeHeight="11">
                 <wp:simplePos x="0" y="0"/>
                 <wp:positionH relativeFrom="column">
                   <wp:posOffset>41910</wp:posOffset>
@@ -5257,7 +5164,7 @@
                 <wp:positionV relativeFrom="paragraph">
                   <wp:posOffset>-89535</wp:posOffset>
                 </wp:positionV>
-                <wp:extent cx="2732405" cy="2562860"/>
+                <wp:extent cx="2732405" cy="2564130"/>
                 <wp:effectExtent l="0" t="0" r="0" b="0"/>
                 <wp:wrapSquare wrapText="largest"/>
                 <wp:docPr id="13" name="Врезка3"/>
@@ -5268,7 +5175,7 @@
                       <wps:spPr>
                         <a:xfrm>
                           <a:off x="0" y="0"/>
-                          <a:ext cx="2731680" cy="2562120"/>
+                          <a:ext cx="2731680" cy="2563560"/>
                         </a:xfrm>
                         <a:prstGeom prst="rect">
                           <a:avLst/>
@@ -5292,7 +5199,9 @@
                             <w:pPr>
                               <w:pStyle w:val="TableofFigures"/>
                               <w:spacing w:before="120" w:after="120"/>
-                              <w:rPr/>
+                              <w:rPr>
+                                <w:color w:val="000000"/>
+                              </w:rPr>
                             </w:pPr>
                             <w:r>
                               <w:rPr/>
@@ -5335,31 +5244,45 @@
                               </w:drawing>
                             </w:r>
                             <w:r>
-                              <w:rPr/>
+                              <w:rPr>
+                                <w:color w:val="000000"/>
+                              </w:rPr>
                               <w:t xml:space="preserve">Рисунок </w:t>
                             </w:r>
                             <w:r>
-                              <w:rPr/>
+                              <w:rPr>
+                                <w:color w:val="000000"/>
+                              </w:rPr>
                               <w:fldChar w:fldCharType="begin"/>
                             </w:r>
                             <w:r>
-                              <w:rPr/>
+                              <w:rPr>
+                                <w:color w:val="000000"/>
+                              </w:rPr>
                               <w:instrText> SEQ Рисунок \* ARABIC </w:instrText>
                             </w:r>
                             <w:r>
-                              <w:rPr/>
+                              <w:rPr>
+                                <w:color w:val="000000"/>
+                              </w:rPr>
                               <w:fldChar w:fldCharType="separate"/>
                             </w:r>
                             <w:r>
-                              <w:rPr/>
+                              <w:rPr>
+                                <w:color w:val="000000"/>
+                              </w:rPr>
                               <w:t>7</w:t>
                             </w:r>
                             <w:r>
-                              <w:rPr/>
+                              <w:rPr>
+                                <w:color w:val="000000"/>
+                              </w:rPr>
                               <w:fldChar w:fldCharType="end"/>
                             </w:r>
                             <w:r>
-                              <w:rPr/>
+                              <w:rPr>
+                                <w:color w:val="000000"/>
+                              </w:rPr>
                               <w:t>: Частные автокрреляции для целевой переменной</w:t>
                             </w:r>
                           </w:p>
@@ -5379,7 +5302,7 @@
           </mc:Choice>
           <mc:Fallback>
             <w:pict>
-              <v:rect id="shape_0" ID="Врезка3" path="m0,0l-2147483645,0l-2147483645,-2147483646l0,-2147483646xe" fillcolor="white" stroked="f" o:allowincell="f" style="position:absolute;margin-left:3.3pt;margin-top:-7.05pt;width:215.05pt;height:201.7pt;mso-wrap-style:square;v-text-anchor:top">
+              <v:rect id="shape_0" ID="Врезка3" path="m0,0l-2147483645,0l-2147483645,-2147483646l0,-2147483646xe" fillcolor="white" stroked="f" o:allowincell="f" style="position:absolute;margin-left:3.3pt;margin-top:-7.05pt;width:215.05pt;height:201.8pt;mso-wrap-style:square;v-text-anchor:top">
                 <v:fill o:detectmouseclick="t" type="solid" color2="black"/>
                 <v:stroke color="#3465a4" joinstyle="round" endcap="flat"/>
                 <v:textbox>
@@ -5388,7 +5311,9 @@
                       <w:pPr>
                         <w:pStyle w:val="TableofFigures"/>
                         <w:spacing w:before="120" w:after="120"/>
-                        <w:rPr/>
+                        <w:rPr>
+                          <w:color w:val="000000"/>
+                        </w:rPr>
                       </w:pPr>
                       <w:r>
                         <w:rPr/>
@@ -5431,31 +5356,45 @@
                         </w:drawing>
                       </w:r>
                       <w:r>
-                        <w:rPr/>
+                        <w:rPr>
+                          <w:color w:val="000000"/>
+                        </w:rPr>
                         <w:t xml:space="preserve">Рисунок </w:t>
                       </w:r>
                       <w:r>
-                        <w:rPr/>
+                        <w:rPr>
+                          <w:color w:val="000000"/>
+                        </w:rPr>
                         <w:fldChar w:fldCharType="begin"/>
                       </w:r>
                       <w:r>
-                        <w:rPr/>
+                        <w:rPr>
+                          <w:color w:val="000000"/>
+                        </w:rPr>
                         <w:instrText> SEQ Рисунок \* ARABIC </w:instrText>
                       </w:r>
                       <w:r>
-                        <w:rPr/>
+                        <w:rPr>
+                          <w:color w:val="000000"/>
+                        </w:rPr>
                         <w:fldChar w:fldCharType="separate"/>
                       </w:r>
                       <w:r>
-                        <w:rPr/>
+                        <w:rPr>
+                          <w:color w:val="000000"/>
+                        </w:rPr>
                         <w:t>7</w:t>
                       </w:r>
                       <w:r>
-                        <w:rPr/>
+                        <w:rPr>
+                          <w:color w:val="000000"/>
+                        </w:rPr>
                         <w:fldChar w:fldCharType="end"/>
                       </w:r>
                       <w:r>
-                        <w:rPr/>
+                        <w:rPr>
+                          <w:color w:val="000000"/>
+                        </w:rPr>
                         <w:t>: Частные автокрреляции для целевой переменной</w:t>
                       </w:r>
                     </w:p>
@@ -5476,7 +5415,7 @@
           <w:szCs w:val="24"/>
           <w:lang w:val="ru-RU" w:eastAsia="zh-CN" w:bidi="hi-IN"/>
         </w:rPr>
-        <w:t xml:space="preserve">Дополнительный анализ в части целевой переменной — анализ частных автокорреляций. Приведу </w:t>
+        <w:t xml:space="preserve">Дополнительный анализ в части целевой переменной — анализ частных автокорреляций. Приведу правее график </w:t>
       </w:r>
       <w:r>
         <w:rPr>
@@ -5485,9 +5424,9 @@
           <w:kern w:val="2"/>
           <w:sz w:val="28"/>
           <w:szCs w:val="24"/>
-          <w:lang w:val="ru-RU" w:eastAsia="zh-CN" w:bidi="hi-IN"/>
-        </w:rPr>
-        <w:t>правее</w:t>
+          <w:lang w:val="en-US" w:eastAsia="zh-CN" w:bidi="hi-IN"/>
+        </w:rPr>
+        <w:t xml:space="preserve">PACF </w:t>
       </w:r>
       <w:r>
         <w:rPr>
@@ -5498,19 +5437,21 @@
           <w:szCs w:val="24"/>
           <w:lang w:val="ru-RU" w:eastAsia="zh-CN" w:bidi="hi-IN"/>
         </w:rPr>
-        <w:t xml:space="preserve"> график </w:t>
-      </w:r>
-      <w:r>
+        <w:t>для целевой переменной для случайного насоса. По нему видно, что до 144 лага значения являются значимыми. Уровень 144 временных интервала я буду использовать для моделей как базовую настройку размера входящего окна. Тесты показали, что более короткие значения приводят к снижению качества модели, а более высоки — увеличивают сложность моделей и увеличивают шанс переобучения.</w:t>
+      </w:r>
+    </w:p>
+    <w:p>
+      <w:pPr>
+        <w:pStyle w:val="Standard"/>
         <w:rPr>
           <w:rFonts w:eastAsia="NSimSun" w:cs="Arial"/>
           <w:color w:val="auto"/>
           <w:kern w:val="2"/>
           <w:sz w:val="28"/>
           <w:szCs w:val="24"/>
-          <w:lang w:val="en-US" w:eastAsia="zh-CN" w:bidi="hi-IN"/>
-        </w:rPr>
-        <w:t xml:space="preserve">PACF </w:t>
-      </w:r>
+          <w:lang w:val="ru-RU" w:eastAsia="zh-CN" w:bidi="hi-IN"/>
+        </w:rPr>
+      </w:pPr>
       <w:r>
         <w:rPr>
           <w:rFonts w:eastAsia="NSimSun" w:cs="Arial"/>
@@ -5520,28 +5461,12 @@
           <w:szCs w:val="24"/>
           <w:lang w:val="ru-RU" w:eastAsia="zh-CN" w:bidi="hi-IN"/>
         </w:rPr>
-        <w:t>для целевой переменной для случайного насоса. По нему видно, что до 144 лага значения являются значимыми. Уровень 144 временных интервала я буду использовать для моделей как базовую настройку размера входящего окна. Тесты показали, что более короткие значения приводят к снижению качества модели, а более высоки — увеличивают сложность моделей и увеличивают шанс переобучения.</w:t>
-      </w:r>
-    </w:p>
-    <w:p>
-      <w:pPr>
-        <w:pStyle w:val="Standard"/>
-        <w:rPr>
-          <w:rFonts w:eastAsia="NSimSun" w:cs="Arial"/>
-          <w:color w:val="auto"/>
-          <w:kern w:val="2"/>
-          <w:sz w:val="28"/>
-          <w:szCs w:val="24"/>
-          <w:lang w:val="ru-RU" w:eastAsia="zh-CN" w:bidi="hi-IN"/>
-        </w:rPr>
-      </w:pPr>
-      <w:r>
-        <w:rPr/>
       </w:r>
     </w:p>
     <w:p>
       <w:pPr>
         <w:pStyle w:val="2"/>
+        <w:ind w:hanging="0"/>
         <w:rPr>
           <w:lang w:val="ru-RU"/>
         </w:rPr>
@@ -5608,8 +5533,21 @@
           <w:szCs w:val="24"/>
           <w:lang w:val="ru-RU" w:eastAsia="zh-CN" w:bidi="hi-IN"/>
         </w:rPr>
-        <w:t xml:space="preserve">нормализовывались, и идентификаторы насосов не кодировались отдельно — модель умеет работать с категориальными переменными. После того как модель показала плохой результат, </w:t>
-      </w:r>
+        <w:t>нормализовывались, и идентификаторы насосов не кодировались отдельно — модель умеет работать с категориальными переменными. После того как модель показала плохой результат, я добавил значение целевой переменной и всех признаков с лагом 1 и 2.</w:t>
+      </w:r>
+    </w:p>
+    <w:p>
+      <w:pPr>
+        <w:pStyle w:val="Standard"/>
+        <w:rPr>
+          <w:rFonts w:ascii="Times New Roman" w:hAnsi="Times New Roman" w:eastAsia="NSimSun" w:cs="Arial"/>
+          <w:color w:val="auto"/>
+          <w:kern w:val="2"/>
+          <w:sz w:val="28"/>
+          <w:szCs w:val="24"/>
+          <w:lang w:eastAsia="zh-CN" w:bidi="hi-IN"/>
+        </w:rPr>
+      </w:pPr>
       <w:r>
         <w:rPr>
           <w:rFonts w:eastAsia="NSimSun" w:cs="Arial"/>
@@ -5617,26 +5555,7 @@
           <w:kern w:val="2"/>
           <w:sz w:val="28"/>
           <w:szCs w:val="24"/>
-          <w:lang w:val="ru-RU" w:eastAsia="zh-CN" w:bidi="hi-IN"/>
-        </w:rPr>
-        <w:t>я добавил значение целевой переменной и всех признаков с лагом 1 и 2.</w:t>
-      </w:r>
-    </w:p>
-    <w:p>
-      <w:pPr>
-        <w:pStyle w:val="Standard"/>
-        <w:rPr>
-          <w:rFonts w:ascii="Times New Roman" w:hAnsi="Times New Roman" w:eastAsia="NSimSun" w:cs="Arial"/>
-          <w:color w:val="auto"/>
-          <w:kern w:val="2"/>
-          <w:sz w:val="28"/>
-          <w:szCs w:val="24"/>
           <w:lang w:eastAsia="zh-CN" w:bidi="hi-IN"/>
-        </w:rPr>
-      </w:pPr>
-      <w:r>
-        <w:rPr>
-          <w:lang w:val="ru-RU"/>
         </w:rPr>
       </w:r>
     </w:p>
@@ -5766,18 +5685,7 @@
           <w:szCs w:val="24"/>
           <w:lang w:val="ru-RU" w:eastAsia="zh-CN" w:bidi="hi-IN"/>
         </w:rPr>
-        <w:t xml:space="preserve">насосов </w:t>
-      </w:r>
-      <w:r>
-        <w:rPr>
-          <w:rFonts w:eastAsia="NSimSun" w:cs="Arial"/>
-          <w:color w:val="auto"/>
-          <w:kern w:val="2"/>
-          <w:sz w:val="28"/>
-          <w:szCs w:val="24"/>
-          <w:lang w:val="ru-RU" w:eastAsia="zh-CN" w:bidi="hi-IN"/>
-        </w:rPr>
-        <w:t xml:space="preserve">с помощью </w:t>
+        <w:t xml:space="preserve">насосов с помощью </w:t>
       </w:r>
       <w:r>
         <w:rPr>
@@ -5790,20 +5698,7 @@
           <w:shd w:fill="FFFFFF" w:val="clear"/>
           <w:lang w:eastAsia="zh-CN" w:bidi="hi-IN"/>
         </w:rPr>
-        <w:t xml:space="preserve">LabelBinarizer </w:t>
-      </w:r>
-      <w:r>
-        <w:rPr>
-          <w:rFonts w:eastAsia="NSimSun" w:cs="Arial"/>
-          <w:b w:val="false"/>
-          <w:color w:val="000000"/>
-          <w:kern w:val="2"/>
-          <w:sz w:val="28"/>
-          <w:szCs w:val="24"/>
-          <w:shd w:fill="FFFFFF" w:val="clear"/>
-          <w:lang w:eastAsia="zh-CN" w:bidi="hi-IN"/>
-        </w:rPr>
-        <w:t>в отдельные столбцы с</w:t>
+        <w:t>LabelBinarizer в отдельные столбцы с</w:t>
       </w:r>
       <w:r>
         <w:rPr>
@@ -5854,33 +5749,7 @@
           <w:shd w:fill="FFFFFF" w:val="clear"/>
           <w:lang w:val="ru-RU" w:eastAsia="zh-CN" w:bidi="hi-IN"/>
         </w:rPr>
-        <w:t>Д</w:t>
-      </w:r>
-      <w:r>
-        <w:rPr>
-          <w:rFonts w:eastAsia="NSimSun" w:cs="Arial"/>
-          <w:b w:val="false"/>
-          <w:color w:val="000000"/>
-          <w:kern w:val="2"/>
-          <w:sz w:val="28"/>
-          <w:szCs w:val="24"/>
-          <w:shd w:fill="FFFFFF" w:val="clear"/>
-          <w:lang w:val="ru-RU" w:eastAsia="zh-CN" w:bidi="hi-IN"/>
-        </w:rPr>
-        <w:t xml:space="preserve">атафрейм из предыдущего </w:t>
-      </w:r>
-      <w:r>
-        <w:rPr>
-          <w:rFonts w:eastAsia="NSimSun" w:cs="Arial"/>
-          <w:b w:val="false"/>
-          <w:color w:val="000000"/>
-          <w:kern w:val="2"/>
-          <w:sz w:val="28"/>
-          <w:szCs w:val="24"/>
-          <w:shd w:fill="FFFFFF" w:val="clear"/>
-          <w:lang w:val="ru-RU" w:eastAsia="zh-CN" w:bidi="hi-IN"/>
-        </w:rPr>
-        <w:t xml:space="preserve">шага был преобразован в список из датафреймов, где для каждого были наблюдения только по 1 насосу (это связано с ограничением пакета </w:t>
+        <w:t xml:space="preserve">Датафрейм из предыдущего шага был преобразован в список из датафреймов, где для каждого были наблюдения только по 1 насосу (это связано с ограничением пакета </w:t>
       </w:r>
       <w:r>
         <w:rPr>
@@ -5957,18 +5826,7 @@
           <w:szCs w:val="24"/>
           <w:lang w:val="ru-RU" w:eastAsia="zh-CN" w:bidi="hi-IN"/>
         </w:rPr>
-        <w:t>С</w:t>
-      </w:r>
-      <w:r>
-        <w:rPr>
-          <w:rFonts w:eastAsia="NSimSun" w:cs="Arial"/>
-          <w:color w:val="auto"/>
-          <w:kern w:val="2"/>
-          <w:sz w:val="28"/>
-          <w:szCs w:val="24"/>
-          <w:lang w:val="ru-RU" w:eastAsia="zh-CN" w:bidi="hi-IN"/>
-        </w:rPr>
-        <w:t xml:space="preserve">оздавалась колонка </w:t>
+        <w:t xml:space="preserve">Создавалась колонка </w:t>
       </w:r>
       <w:r>
         <w:rPr>
@@ -6017,20 +5875,7 @@
           <w:shd w:fill="FFFFFF" w:val="clear"/>
           <w:lang w:val="ru-RU" w:eastAsia="zh-CN" w:bidi="hi-IN"/>
         </w:rPr>
-        <w:t>Н</w:t>
-      </w:r>
-      <w:r>
-        <w:rPr>
-          <w:rFonts w:eastAsia="NSimSun" w:cs="Arial"/>
-          <w:b w:val="false"/>
-          <w:color w:val="000000"/>
-          <w:kern w:val="2"/>
-          <w:sz w:val="28"/>
-          <w:szCs w:val="24"/>
-          <w:shd w:fill="FFFFFF" w:val="clear"/>
-          <w:lang w:val="ru-RU" w:eastAsia="zh-CN" w:bidi="hi-IN"/>
-        </w:rPr>
-        <w:t xml:space="preserve">е проводилось разделение одного датафрейма на список из датафреймов, так как пакет </w:t>
+        <w:t xml:space="preserve">Не проводилось разделение одного датафрейма на список из датафреймов, так как пакет </w:t>
       </w:r>
       <w:r>
         <w:rPr>
@@ -6150,6 +5995,7 @@
     <w:p>
       <w:pPr>
         <w:pStyle w:val="2"/>
+        <w:ind w:hanging="0"/>
         <w:rPr/>
       </w:pPr>
       <w:bookmarkStart w:id="8" w:name="__RefHeading___Toc2375_2022857931"/>
@@ -6295,31 +6141,7 @@
         <w:rPr>
           <w:lang w:val="ru-RU"/>
         </w:rPr>
-        <w:t xml:space="preserve">и обучает ансамбль из бустингов </w:t>
-      </w:r>
-      <w:r>
-        <w:rPr>
-          <w:lang w:val="ru-RU"/>
-        </w:rPr>
-        <w:t>в рамках фиксированного</w:t>
-      </w:r>
-      <w:r>
-        <w:rPr>
-          <w:lang w:val="ru-RU"/>
-        </w:rPr>
-        <w:t xml:space="preserve"> врем</w:t>
-      </w:r>
-      <w:r>
-        <w:rPr>
-          <w:lang w:val="ru-RU"/>
-        </w:rPr>
-        <w:t>ени на обучение</w:t>
-      </w:r>
-      <w:r>
-        <w:rPr>
-          <w:lang w:val="ru-RU"/>
-        </w:rPr>
-        <w:t>.</w:t>
+        <w:t>и обучает ансамбль из бустингов в рамках фиксированного времени на обучение.</w:t>
       </w:r>
     </w:p>
     <w:p>
@@ -6479,18 +6301,7 @@
           <w:szCs w:val="24"/>
           <w:lang w:val="ru-RU" w:eastAsia="zh-CN" w:bidi="hi-IN"/>
         </w:rPr>
-        <w:t xml:space="preserve">основная метрика для ранжирования моделей) — </w:t>
-      </w:r>
-      <w:r>
-        <w:rPr>
-          <w:rFonts w:eastAsia="NSimSun" w:cs="Arial"/>
-          <w:color w:val="auto"/>
-          <w:kern w:val="2"/>
-          <w:sz w:val="28"/>
-          <w:szCs w:val="24"/>
-          <w:lang w:val="ru-RU" w:eastAsia="zh-CN" w:bidi="hi-IN"/>
-        </w:rPr>
-        <w:t xml:space="preserve">симметричная абсолютная ошибка в процентах. Выбрана основной на основе недостатка </w:t>
+        <w:t xml:space="preserve">основная метрика для ранжирования моделей) — симметричная абсолютная ошибка в процентах. Выбрана основной на основе недостатка </w:t>
       </w:r>
       <w:r>
         <w:rPr>
@@ -6640,7 +6451,7 @@
           <w:szCs w:val="24"/>
           <w:lang w:val="ru-RU" w:eastAsia="zh-CN" w:bidi="hi-IN"/>
         </w:rPr>
-        <w:t xml:space="preserve">Гиперпараметры были установлены значениями по умолчанию, или подобраны вручную для </w:t>
+        <w:t>Гиперпараметры были установлены значениями по умолчанию, или подобраны вручную для максимизации</w:t>
       </w:r>
       <w:r>
         <w:rPr>
@@ -6649,31 +6460,9 @@
           <w:kern w:val="2"/>
           <w:sz w:val="28"/>
           <w:szCs w:val="24"/>
-          <w:lang w:val="ru-RU" w:eastAsia="zh-CN" w:bidi="hi-IN"/>
-        </w:rPr>
-        <w:t>максимизации</w:t>
-      </w:r>
-      <w:r>
-        <w:rPr>
-          <w:rFonts w:eastAsia="NSimSun" w:cs="Arial"/>
-          <w:color w:val="auto"/>
-          <w:kern w:val="2"/>
-          <w:sz w:val="28"/>
-          <w:szCs w:val="24"/>
           <w:lang w:val="en-US" w:eastAsia="zh-CN" w:bidi="hi-IN"/>
         </w:rPr>
-        <w:t xml:space="preserve"> </w:t>
-      </w:r>
-      <w:r>
-        <w:rPr>
-          <w:rFonts w:eastAsia="NSimSun" w:cs="Arial"/>
-          <w:color w:val="auto"/>
-          <w:kern w:val="2"/>
-          <w:sz w:val="28"/>
-          <w:szCs w:val="24"/>
-          <w:lang w:val="en-US" w:eastAsia="zh-CN" w:bidi="hi-IN"/>
-        </w:rPr>
-        <w:t xml:space="preserve">SMAPE </w:t>
+        <w:t xml:space="preserve"> SMAPE </w:t>
       </w:r>
       <w:r>
         <w:rPr>
@@ -6712,18 +6501,7 @@
           <w:szCs w:val="24"/>
           <w:lang w:val="ru-RU" w:eastAsia="zh-CN" w:bidi="hi-IN"/>
         </w:rPr>
-        <w:t xml:space="preserve">Обучение модели шло на 70% первых наблюдений из обучающей выборки, на 30% подбирались гиперпараметры, потом модель обучалась на всей </w:t>
-      </w:r>
-      <w:r>
-        <w:rPr>
-          <w:rFonts w:eastAsia="NSimSun" w:cs="Arial"/>
-          <w:color w:val="auto"/>
-          <w:kern w:val="2"/>
-          <w:sz w:val="28"/>
-          <w:szCs w:val="24"/>
-          <w:lang w:val="ru-RU" w:eastAsia="zh-CN" w:bidi="hi-IN"/>
-        </w:rPr>
-        <w:t>обучающей выборке;</w:t>
+        <w:t>Обучение модели шло на 70% первых наблюдений из обучающей выборки, на 30% подбирались гиперпараметры, потом модель обучалась на всей обучающей выборке;</w:t>
       </w:r>
     </w:p>
     <w:p>
@@ -6838,6 +6616,7 @@
     <w:p>
       <w:pPr>
         <w:pStyle w:val="2"/>
+        <w:ind w:hanging="0"/>
         <w:rPr/>
       </w:pPr>
       <w:bookmarkStart w:id="9" w:name="__RefHeading___Toc2377_2022857931"/>
@@ -6858,19 +6637,7 @@
         <w:rPr>
           <w:lang w:val="ru-RU"/>
         </w:rPr>
-        <w:t xml:space="preserve">Финальные результаты работы моделей </w:t>
-      </w:r>
-      <w:r>
-        <w:rPr>
-          <w:lang w:val="ru-RU"/>
-        </w:rPr>
-        <w:t xml:space="preserve">на выборке для валидации </w:t>
-      </w:r>
-      <w:r>
-        <w:rPr>
-          <w:lang w:val="ru-RU"/>
-        </w:rPr>
-        <w:t>приведены в таблице ниже:</w:t>
+        <w:t>Финальные результаты работы моделей на выборке для валидации приведены в таблице ниже:</w:t>
       </w:r>
     </w:p>
     <w:tbl>
@@ -6887,16 +6654,16 @@
         </w:tblCellMar>
       </w:tblPr>
       <w:tblGrid>
-        <w:gridCol w:w="4458"/>
+        <w:gridCol w:w="4457"/>
         <w:gridCol w:w="1782"/>
+        <w:gridCol w:w="1558"/>
         <w:gridCol w:w="1557"/>
-        <w:gridCol w:w="1558"/>
       </w:tblGrid>
       <w:tr>
         <w:trPr/>
         <w:tc>
           <w:tcPr>
-            <w:tcW w:w="4458" w:type="dxa"/>
+            <w:tcW w:w="4457" w:type="dxa"/>
             <w:tcBorders>
               <w:bottom w:val="single" w:sz="2" w:space="0" w:color="000000"/>
               <w:right w:val="single" w:sz="2" w:space="0" w:color="000000"/>
@@ -6907,6 +6674,7 @@
             <w:pPr>
               <w:pStyle w:val="Style24"/>
               <w:keepNext w:val="true"/>
+              <w:widowControl w:val="false"/>
               <w:rPr>
                 <w:sz w:val="24"/>
                 <w:szCs w:val="24"/>
@@ -6939,12 +6707,15 @@
           <w:p>
             <w:pPr>
               <w:pStyle w:val="Style24"/>
+              <w:widowControl w:val="false"/>
               <w:bidi w:val="0"/>
               <w:spacing w:lineRule="auto" w:line="331" w:before="0" w:after="0"/>
               <w:jc w:val="center"/>
               <w:rPr>
                 <w:rFonts w:ascii="Arial" w:hAnsi="Arial"/>
                 <w:b/>
+                <w:b/>
+                <w:i w:val="false"/>
                 <w:i w:val="false"/>
                 <w:caps w:val="false"/>
                 <w:smallCaps w:val="false"/>
@@ -6975,6 +6746,66 @@
                 <w:shd w:fill="auto" w:val="clear"/>
               </w:rPr>
               <w:t>SMAPE</w:t>
+            </w:r>
+          </w:p>
+        </w:tc>
+        <w:tc>
+          <w:tcPr>
+            <w:tcW w:w="1558" w:type="dxa"/>
+            <w:tcBorders>
+              <w:top w:val="single" w:sz="2" w:space="0" w:color="000000"/>
+              <w:left w:val="single" w:sz="2" w:space="0" w:color="000000"/>
+              <w:bottom w:val="single" w:sz="2" w:space="0" w:color="000000"/>
+              <w:right w:val="single" w:sz="2" w:space="0" w:color="000000"/>
+            </w:tcBorders>
+            <w:tcMar>
+              <w:top w:w="150" w:type="dxa"/>
+              <w:left w:w="150" w:type="dxa"/>
+            </w:tcMar>
+            <w:vAlign w:val="center"/>
+          </w:tcPr>
+          <w:p>
+            <w:pPr>
+              <w:pStyle w:val="Style24"/>
+              <w:widowControl w:val="false"/>
+              <w:bidi w:val="0"/>
+              <w:spacing w:lineRule="auto" w:line="331" w:before="0" w:after="0"/>
+              <w:jc w:val="center"/>
+              <w:rPr>
+                <w:rFonts w:ascii="Arial" w:hAnsi="Arial"/>
+                <w:b/>
+                <w:b/>
+                <w:i w:val="false"/>
+                <w:i w:val="false"/>
+                <w:caps w:val="false"/>
+                <w:smallCaps w:val="false"/>
+                <w:strike w:val="false"/>
+                <w:dstrike w:val="false"/>
+                <w:color w:val="000000"/>
+                <w:sz w:val="24"/>
+                <w:szCs w:val="24"/>
+                <w:u w:val="none"/>
+                <w:effect w:val="none"/>
+                <w:shd w:fill="auto" w:val="clear"/>
+              </w:rPr>
+            </w:pPr>
+            <w:r>
+              <w:rPr>
+                <w:rFonts w:ascii="Arial" w:hAnsi="Arial"/>
+                <w:b/>
+                <w:i w:val="false"/>
+                <w:caps w:val="false"/>
+                <w:smallCaps w:val="false"/>
+                <w:strike w:val="false"/>
+                <w:dstrike w:val="false"/>
+                <w:color w:val="000000"/>
+                <w:sz w:val="24"/>
+                <w:szCs w:val="24"/>
+                <w:u w:val="none"/>
+                <w:effect w:val="none"/>
+                <w:shd w:fill="auto" w:val="clear"/>
+              </w:rPr>
+              <w:t>MAE</w:t>
             </w:r>
           </w:p>
         </w:tc>
@@ -6996,9 +6827,16 @@
           <w:p>
             <w:pPr>
               <w:pStyle w:val="Style24"/>
+              <w:widowControl w:val="false"/>
               <w:bidi w:val="0"/>
               <w:spacing w:lineRule="auto" w:line="331" w:before="0" w:after="0"/>
               <w:jc w:val="center"/>
+              <w:rPr>
+                <w:sz w:val="24"/>
+                <w:szCs w:val="24"/>
+              </w:rPr>
+            </w:pPr>
+            <w:r>
               <w:rPr>
                 <w:rFonts w:ascii="Arial" w:hAnsi="Arial"/>
                 <w:b/>
@@ -7014,69 +6852,6 @@
                 <w:effect w:val="none"/>
                 <w:shd w:fill="auto" w:val="clear"/>
               </w:rPr>
-            </w:pPr>
-            <w:r>
-              <w:rPr>
-                <w:rFonts w:ascii="Arial" w:hAnsi="Arial"/>
-                <w:b/>
-                <w:i w:val="false"/>
-                <w:caps w:val="false"/>
-                <w:smallCaps w:val="false"/>
-                <w:strike w:val="false"/>
-                <w:dstrike w:val="false"/>
-                <w:color w:val="000000"/>
-                <w:sz w:val="24"/>
-                <w:szCs w:val="24"/>
-                <w:u w:val="none"/>
-                <w:effect w:val="none"/>
-                <w:shd w:fill="auto" w:val="clear"/>
-              </w:rPr>
-              <w:t>MAE</w:t>
-            </w:r>
-          </w:p>
-        </w:tc>
-        <w:tc>
-          <w:tcPr>
-            <w:tcW w:w="1558" w:type="dxa"/>
-            <w:tcBorders>
-              <w:top w:val="single" w:sz="2" w:space="0" w:color="000000"/>
-              <w:left w:val="single" w:sz="2" w:space="0" w:color="000000"/>
-              <w:bottom w:val="single" w:sz="2" w:space="0" w:color="000000"/>
-              <w:right w:val="single" w:sz="2" w:space="0" w:color="000000"/>
-            </w:tcBorders>
-            <w:tcMar>
-              <w:top w:w="150" w:type="dxa"/>
-              <w:left w:w="150" w:type="dxa"/>
-            </w:tcMar>
-            <w:vAlign w:val="center"/>
-          </w:tcPr>
-          <w:p>
-            <w:pPr>
-              <w:pStyle w:val="Style24"/>
-              <w:bidi w:val="0"/>
-              <w:spacing w:lineRule="auto" w:line="331" w:before="0" w:after="0"/>
-              <w:jc w:val="center"/>
-              <w:rPr>
-                <w:sz w:val="24"/>
-                <w:szCs w:val="24"/>
-              </w:rPr>
-            </w:pPr>
-            <w:r>
-              <w:rPr>
-                <w:rFonts w:ascii="Arial" w:hAnsi="Arial"/>
-                <w:b/>
-                <w:i w:val="false"/>
-                <w:caps w:val="false"/>
-                <w:smallCaps w:val="false"/>
-                <w:strike w:val="false"/>
-                <w:dstrike w:val="false"/>
-                <w:color w:val="000000"/>
-                <w:sz w:val="24"/>
-                <w:szCs w:val="24"/>
-                <w:u w:val="none"/>
-                <w:effect w:val="none"/>
-                <w:shd w:fill="auto" w:val="clear"/>
-              </w:rPr>
               <w:t>R2</w:t>
             </w:r>
           </w:p>
@@ -7086,7 +6861,7 @@
         <w:trPr/>
         <w:tc>
           <w:tcPr>
-            <w:tcW w:w="4458" w:type="dxa"/>
+            <w:tcW w:w="4457" w:type="dxa"/>
             <w:tcBorders>
               <w:top w:val="single" w:sz="2" w:space="0" w:color="000000"/>
               <w:left w:val="single" w:sz="2" w:space="0" w:color="000000"/>
@@ -7103,12 +6878,15 @@
             <w:pPr>
               <w:pStyle w:val="Style24"/>
               <w:keepNext w:val="true"/>
+              <w:widowControl w:val="false"/>
               <w:bidi w:val="0"/>
               <w:spacing w:lineRule="auto" w:line="331" w:before="0" w:after="0"/>
               <w:jc w:val="center"/>
               <w:rPr>
                 <w:rFonts w:ascii="Arial" w:hAnsi="Arial"/>
                 <w:b/>
+                <w:b/>
+                <w:i w:val="false"/>
                 <w:i w:val="false"/>
                 <w:caps w:val="false"/>
                 <w:smallCaps w:val="false"/>
@@ -7160,12 +6938,15 @@
           <w:p>
             <w:pPr>
               <w:pStyle w:val="Style24"/>
+              <w:widowControl w:val="false"/>
               <w:bidi w:val="0"/>
               <w:spacing w:lineRule="auto" w:line="331" w:before="0" w:after="0"/>
               <w:jc w:val="right"/>
               <w:rPr>
                 <w:rFonts w:ascii="Arial" w:hAnsi="Arial"/>
                 <w:b w:val="false"/>
+                <w:b w:val="false"/>
+                <w:i w:val="false"/>
                 <w:i w:val="false"/>
                 <w:caps w:val="false"/>
                 <w:smallCaps w:val="false"/>
@@ -7196,6 +6977,64 @@
                 <w:shd w:fill="auto" w:val="clear"/>
               </w:rPr>
               <w:t>0,04443</w:t>
+            </w:r>
+          </w:p>
+        </w:tc>
+        <w:tc>
+          <w:tcPr>
+            <w:tcW w:w="1558" w:type="dxa"/>
+            <w:tcBorders>
+              <w:top w:val="single" w:sz="2" w:space="0" w:color="000000"/>
+            </w:tcBorders>
+            <w:tcMar>
+              <w:top w:w="150" w:type="dxa"/>
+              <w:bottom w:w="0" w:type="dxa"/>
+              <w:right w:w="0" w:type="dxa"/>
+            </w:tcMar>
+            <w:vAlign w:val="center"/>
+          </w:tcPr>
+          <w:p>
+            <w:pPr>
+              <w:pStyle w:val="Style24"/>
+              <w:widowControl w:val="false"/>
+              <w:bidi w:val="0"/>
+              <w:spacing w:lineRule="auto" w:line="331" w:before="0" w:after="0"/>
+              <w:jc w:val="right"/>
+              <w:rPr>
+                <w:rFonts w:ascii="Arial" w:hAnsi="Arial"/>
+                <w:b w:val="false"/>
+                <w:b w:val="false"/>
+                <w:i w:val="false"/>
+                <w:i w:val="false"/>
+                <w:caps w:val="false"/>
+                <w:smallCaps w:val="false"/>
+                <w:strike w:val="false"/>
+                <w:dstrike w:val="false"/>
+                <w:color w:val="000000"/>
+                <w:sz w:val="24"/>
+                <w:szCs w:val="24"/>
+                <w:u w:val="none"/>
+                <w:effect w:val="none"/>
+                <w:shd w:fill="auto" w:val="clear"/>
+              </w:rPr>
+            </w:pPr>
+            <w:r>
+              <w:rPr>
+                <w:rFonts w:ascii="Arial" w:hAnsi="Arial"/>
+                <w:b w:val="false"/>
+                <w:i w:val="false"/>
+                <w:caps w:val="false"/>
+                <w:smallCaps w:val="false"/>
+                <w:strike w:val="false"/>
+                <w:dstrike w:val="false"/>
+                <w:color w:val="000000"/>
+                <w:sz w:val="24"/>
+                <w:szCs w:val="24"/>
+                <w:u w:val="none"/>
+                <w:effect w:val="none"/>
+                <w:shd w:fill="auto" w:val="clear"/>
+              </w:rPr>
+              <w:t>0,01243</w:t>
             </w:r>
           </w:p>
         </w:tc>
@@ -7215,12 +7054,15 @@
           <w:p>
             <w:pPr>
               <w:pStyle w:val="Style24"/>
+              <w:widowControl w:val="false"/>
               <w:bidi w:val="0"/>
               <w:spacing w:lineRule="auto" w:line="331" w:before="0" w:after="0"/>
               <w:jc w:val="right"/>
               <w:rPr>
                 <w:rFonts w:ascii="Arial" w:hAnsi="Arial"/>
                 <w:b w:val="false"/>
+                <w:b w:val="false"/>
+                <w:i w:val="false"/>
                 <w:i w:val="false"/>
                 <w:caps w:val="false"/>
                 <w:smallCaps w:val="false"/>
@@ -7250,61 +7092,6 @@
                 <w:effect w:val="none"/>
                 <w:shd w:fill="auto" w:val="clear"/>
               </w:rPr>
-              <w:t>0,01243</w:t>
-            </w:r>
-          </w:p>
-        </w:tc>
-        <w:tc>
-          <w:tcPr>
-            <w:tcW w:w="1558" w:type="dxa"/>
-            <w:tcBorders>
-              <w:top w:val="single" w:sz="2" w:space="0" w:color="000000"/>
-            </w:tcBorders>
-            <w:tcMar>
-              <w:top w:w="150" w:type="dxa"/>
-              <w:bottom w:w="0" w:type="dxa"/>
-              <w:right w:w="0" w:type="dxa"/>
-            </w:tcMar>
-            <w:vAlign w:val="center"/>
-          </w:tcPr>
-          <w:p>
-            <w:pPr>
-              <w:pStyle w:val="Style24"/>
-              <w:bidi w:val="0"/>
-              <w:spacing w:lineRule="auto" w:line="331" w:before="0" w:after="0"/>
-              <w:jc w:val="right"/>
-              <w:rPr>
-                <w:rFonts w:ascii="Arial" w:hAnsi="Arial"/>
-                <w:b w:val="false"/>
-                <w:i w:val="false"/>
-                <w:caps w:val="false"/>
-                <w:smallCaps w:val="false"/>
-                <w:strike w:val="false"/>
-                <w:dstrike w:val="false"/>
-                <w:color w:val="000000"/>
-                <w:sz w:val="24"/>
-                <w:szCs w:val="24"/>
-                <w:u w:val="none"/>
-                <w:effect w:val="none"/>
-                <w:shd w:fill="auto" w:val="clear"/>
-              </w:rPr>
-            </w:pPr>
-            <w:r>
-              <w:rPr>
-                <w:rFonts w:ascii="Arial" w:hAnsi="Arial"/>
-                <w:b w:val="false"/>
-                <w:i w:val="false"/>
-                <w:caps w:val="false"/>
-                <w:smallCaps w:val="false"/>
-                <w:strike w:val="false"/>
-                <w:dstrike w:val="false"/>
-                <w:color w:val="000000"/>
-                <w:sz w:val="24"/>
-                <w:szCs w:val="24"/>
-                <w:u w:val="none"/>
-                <w:effect w:val="none"/>
-                <w:shd w:fill="auto" w:val="clear"/>
-              </w:rPr>
               <w:t>0,97863</w:t>
             </w:r>
           </w:p>
@@ -7314,7 +7101,7 @@
         <w:trPr/>
         <w:tc>
           <w:tcPr>
-            <w:tcW w:w="4458" w:type="dxa"/>
+            <w:tcW w:w="4457" w:type="dxa"/>
             <w:tcBorders>
               <w:top w:val="single" w:sz="2" w:space="0" w:color="000000"/>
               <w:left w:val="single" w:sz="2" w:space="0" w:color="000000"/>
@@ -7331,12 +7118,15 @@
             <w:pPr>
               <w:pStyle w:val="Style24"/>
               <w:keepNext w:val="true"/>
+              <w:widowControl w:val="false"/>
               <w:bidi w:val="0"/>
               <w:spacing w:lineRule="auto" w:line="331" w:before="0" w:after="0"/>
               <w:jc w:val="center"/>
               <w:rPr>
                 <w:rFonts w:ascii="Arial" w:hAnsi="Arial"/>
                 <w:b/>
+                <w:b/>
+                <w:i w:val="false"/>
                 <w:i w:val="false"/>
                 <w:caps w:val="false"/>
                 <w:smallCaps w:val="false"/>
@@ -7386,12 +7176,15 @@
           <w:p>
             <w:pPr>
               <w:pStyle w:val="Style24"/>
+              <w:widowControl w:val="false"/>
               <w:bidi w:val="0"/>
               <w:spacing w:lineRule="auto" w:line="331" w:before="0" w:after="0"/>
               <w:jc w:val="right"/>
               <w:rPr>
                 <w:rFonts w:ascii="Arial" w:hAnsi="Arial"/>
                 <w:b w:val="false"/>
+                <w:b w:val="false"/>
+                <w:i w:val="false"/>
                 <w:i w:val="false"/>
                 <w:caps w:val="false"/>
                 <w:smallCaps w:val="false"/>
@@ -7422,6 +7215,61 @@
                 <w:shd w:fill="auto" w:val="clear"/>
               </w:rPr>
               <w:t>0,07002</w:t>
+            </w:r>
+          </w:p>
+        </w:tc>
+        <w:tc>
+          <w:tcPr>
+            <w:tcW w:w="1558" w:type="dxa"/>
+            <w:tcBorders/>
+            <w:tcMar>
+              <w:bottom w:w="0" w:type="dxa"/>
+              <w:right w:w="0" w:type="dxa"/>
+            </w:tcMar>
+            <w:vAlign w:val="center"/>
+          </w:tcPr>
+          <w:p>
+            <w:pPr>
+              <w:pStyle w:val="Style24"/>
+              <w:widowControl w:val="false"/>
+              <w:bidi w:val="0"/>
+              <w:spacing w:lineRule="auto" w:line="331" w:before="0" w:after="0"/>
+              <w:jc w:val="right"/>
+              <w:rPr>
+                <w:rFonts w:ascii="Arial" w:hAnsi="Arial"/>
+                <w:b w:val="false"/>
+                <w:b w:val="false"/>
+                <w:i w:val="false"/>
+                <w:i w:val="false"/>
+                <w:caps w:val="false"/>
+                <w:smallCaps w:val="false"/>
+                <w:strike w:val="false"/>
+                <w:dstrike w:val="false"/>
+                <w:color w:val="000000"/>
+                <w:sz w:val="24"/>
+                <w:szCs w:val="24"/>
+                <w:u w:val="none"/>
+                <w:effect w:val="none"/>
+                <w:shd w:fill="auto" w:val="clear"/>
+              </w:rPr>
+            </w:pPr>
+            <w:r>
+              <w:rPr>
+                <w:rFonts w:ascii="Arial" w:hAnsi="Arial"/>
+                <w:b w:val="false"/>
+                <w:i w:val="false"/>
+                <w:caps w:val="false"/>
+                <w:smallCaps w:val="false"/>
+                <w:strike w:val="false"/>
+                <w:dstrike w:val="false"/>
+                <w:color w:val="000000"/>
+                <w:sz w:val="24"/>
+                <w:szCs w:val="24"/>
+                <w:u w:val="none"/>
+                <w:effect w:val="none"/>
+                <w:shd w:fill="auto" w:val="clear"/>
+              </w:rPr>
+              <w:t>0,02558</w:t>
             </w:r>
           </w:p>
         </w:tc>
@@ -7438,12 +7286,15 @@
           <w:p>
             <w:pPr>
               <w:pStyle w:val="Style24"/>
+              <w:widowControl w:val="false"/>
               <w:bidi w:val="0"/>
               <w:spacing w:lineRule="auto" w:line="331" w:before="0" w:after="0"/>
               <w:jc w:val="right"/>
               <w:rPr>
                 <w:rFonts w:ascii="Arial" w:hAnsi="Arial"/>
                 <w:b w:val="false"/>
+                <w:b w:val="false"/>
+                <w:i w:val="false"/>
                 <w:i w:val="false"/>
                 <w:caps w:val="false"/>
                 <w:smallCaps w:val="false"/>
@@ -7473,58 +7324,6 @@
                 <w:effect w:val="none"/>
                 <w:shd w:fill="auto" w:val="clear"/>
               </w:rPr>
-              <w:t>0,02558</w:t>
-            </w:r>
-          </w:p>
-        </w:tc>
-        <w:tc>
-          <w:tcPr>
-            <w:tcW w:w="1558" w:type="dxa"/>
-            <w:tcBorders/>
-            <w:tcMar>
-              <w:bottom w:w="0" w:type="dxa"/>
-              <w:right w:w="0" w:type="dxa"/>
-            </w:tcMar>
-            <w:vAlign w:val="center"/>
-          </w:tcPr>
-          <w:p>
-            <w:pPr>
-              <w:pStyle w:val="Style24"/>
-              <w:bidi w:val="0"/>
-              <w:spacing w:lineRule="auto" w:line="331" w:before="0" w:after="0"/>
-              <w:jc w:val="right"/>
-              <w:rPr>
-                <w:rFonts w:ascii="Arial" w:hAnsi="Arial"/>
-                <w:b w:val="false"/>
-                <w:i w:val="false"/>
-                <w:caps w:val="false"/>
-                <w:smallCaps w:val="false"/>
-                <w:strike w:val="false"/>
-                <w:dstrike w:val="false"/>
-                <w:color w:val="000000"/>
-                <w:sz w:val="24"/>
-                <w:szCs w:val="24"/>
-                <w:u w:val="none"/>
-                <w:effect w:val="none"/>
-                <w:shd w:fill="auto" w:val="clear"/>
-              </w:rPr>
-            </w:pPr>
-            <w:r>
-              <w:rPr>
-                <w:rFonts w:ascii="Arial" w:hAnsi="Arial"/>
-                <w:b w:val="false"/>
-                <w:i w:val="false"/>
-                <w:caps w:val="false"/>
-                <w:smallCaps w:val="false"/>
-                <w:strike w:val="false"/>
-                <w:dstrike w:val="false"/>
-                <w:color w:val="000000"/>
-                <w:sz w:val="24"/>
-                <w:szCs w:val="24"/>
-                <w:u w:val="none"/>
-                <w:effect w:val="none"/>
-                <w:shd w:fill="auto" w:val="clear"/>
-              </w:rPr>
               <w:t>0,95225</w:t>
             </w:r>
           </w:p>
@@ -7534,7 +7333,7 @@
         <w:trPr/>
         <w:tc>
           <w:tcPr>
-            <w:tcW w:w="4458" w:type="dxa"/>
+            <w:tcW w:w="4457" w:type="dxa"/>
             <w:tcBorders>
               <w:top w:val="single" w:sz="2" w:space="0" w:color="000000"/>
               <w:left w:val="single" w:sz="2" w:space="0" w:color="000000"/>
@@ -7551,12 +7350,15 @@
             <w:pPr>
               <w:pStyle w:val="Style24"/>
               <w:keepNext w:val="true"/>
+              <w:widowControl w:val="false"/>
               <w:bidi w:val="0"/>
               <w:spacing w:lineRule="auto" w:line="331" w:before="0" w:after="0"/>
               <w:jc w:val="center"/>
               <w:rPr>
                 <w:rFonts w:ascii="Arial" w:hAnsi="Arial"/>
                 <w:b/>
+                <w:b/>
+                <w:i w:val="false"/>
                 <w:i w:val="false"/>
                 <w:caps w:val="false"/>
                 <w:smallCaps w:val="false"/>
@@ -7606,12 +7408,15 @@
           <w:p>
             <w:pPr>
               <w:pStyle w:val="Style24"/>
+              <w:widowControl w:val="false"/>
               <w:bidi w:val="0"/>
               <w:spacing w:lineRule="auto" w:line="331" w:before="0" w:after="0"/>
               <w:jc w:val="right"/>
               <w:rPr>
                 <w:rFonts w:ascii="Arial" w:hAnsi="Arial"/>
                 <w:b w:val="false"/>
+                <w:b w:val="false"/>
+                <w:i w:val="false"/>
                 <w:i w:val="false"/>
                 <w:caps w:val="false"/>
                 <w:smallCaps w:val="false"/>
@@ -7642,6 +7447,61 @@
                 <w:shd w:fill="auto" w:val="clear"/>
               </w:rPr>
               <w:t>0,17577</w:t>
+            </w:r>
+          </w:p>
+        </w:tc>
+        <w:tc>
+          <w:tcPr>
+            <w:tcW w:w="1558" w:type="dxa"/>
+            <w:tcBorders/>
+            <w:tcMar>
+              <w:bottom w:w="0" w:type="dxa"/>
+              <w:right w:w="0" w:type="dxa"/>
+            </w:tcMar>
+            <w:vAlign w:val="center"/>
+          </w:tcPr>
+          <w:p>
+            <w:pPr>
+              <w:pStyle w:val="Style24"/>
+              <w:widowControl w:val="false"/>
+              <w:bidi w:val="0"/>
+              <w:spacing w:lineRule="auto" w:line="331" w:before="0" w:after="0"/>
+              <w:jc w:val="right"/>
+              <w:rPr>
+                <w:rFonts w:ascii="Arial" w:hAnsi="Arial"/>
+                <w:b w:val="false"/>
+                <w:b w:val="false"/>
+                <w:i w:val="false"/>
+                <w:i w:val="false"/>
+                <w:caps w:val="false"/>
+                <w:smallCaps w:val="false"/>
+                <w:strike w:val="false"/>
+                <w:dstrike w:val="false"/>
+                <w:color w:val="000000"/>
+                <w:sz w:val="24"/>
+                <w:szCs w:val="24"/>
+                <w:u w:val="none"/>
+                <w:effect w:val="none"/>
+                <w:shd w:fill="auto" w:val="clear"/>
+              </w:rPr>
+            </w:pPr>
+            <w:r>
+              <w:rPr>
+                <w:rFonts w:ascii="Arial" w:hAnsi="Arial"/>
+                <w:b w:val="false"/>
+                <w:i w:val="false"/>
+                <w:caps w:val="false"/>
+                <w:smallCaps w:val="false"/>
+                <w:strike w:val="false"/>
+                <w:dstrike w:val="false"/>
+                <w:color w:val="000000"/>
+                <w:sz w:val="24"/>
+                <w:szCs w:val="24"/>
+                <w:u w:val="none"/>
+                <w:effect w:val="none"/>
+                <w:shd w:fill="auto" w:val="clear"/>
+              </w:rPr>
+              <w:t>0,08316</w:t>
             </w:r>
           </w:p>
         </w:tc>
@@ -7658,12 +7518,15 @@
           <w:p>
             <w:pPr>
               <w:pStyle w:val="Style24"/>
+              <w:widowControl w:val="false"/>
               <w:bidi w:val="0"/>
               <w:spacing w:lineRule="auto" w:line="331" w:before="0" w:after="0"/>
               <w:jc w:val="right"/>
               <w:rPr>
                 <w:rFonts w:ascii="Arial" w:hAnsi="Arial"/>
                 <w:b w:val="false"/>
+                <w:b w:val="false"/>
+                <w:i w:val="false"/>
                 <w:i w:val="false"/>
                 <w:caps w:val="false"/>
                 <w:smallCaps w:val="false"/>
@@ -7693,58 +7556,6 @@
                 <w:effect w:val="none"/>
                 <w:shd w:fill="auto" w:val="clear"/>
               </w:rPr>
-              <w:t>0,08316</w:t>
-            </w:r>
-          </w:p>
-        </w:tc>
-        <w:tc>
-          <w:tcPr>
-            <w:tcW w:w="1558" w:type="dxa"/>
-            <w:tcBorders/>
-            <w:tcMar>
-              <w:bottom w:w="0" w:type="dxa"/>
-              <w:right w:w="0" w:type="dxa"/>
-            </w:tcMar>
-            <w:vAlign w:val="center"/>
-          </w:tcPr>
-          <w:p>
-            <w:pPr>
-              <w:pStyle w:val="Style24"/>
-              <w:bidi w:val="0"/>
-              <w:spacing w:lineRule="auto" w:line="331" w:before="0" w:after="0"/>
-              <w:jc w:val="right"/>
-              <w:rPr>
-                <w:rFonts w:ascii="Arial" w:hAnsi="Arial"/>
-                <w:b w:val="false"/>
-                <w:i w:val="false"/>
-                <w:caps w:val="false"/>
-                <w:smallCaps w:val="false"/>
-                <w:strike w:val="false"/>
-                <w:dstrike w:val="false"/>
-                <w:color w:val="000000"/>
-                <w:sz w:val="24"/>
-                <w:szCs w:val="24"/>
-                <w:u w:val="none"/>
-                <w:effect w:val="none"/>
-                <w:shd w:fill="auto" w:val="clear"/>
-              </w:rPr>
-            </w:pPr>
-            <w:r>
-              <w:rPr>
-                <w:rFonts w:ascii="Arial" w:hAnsi="Arial"/>
-                <w:b w:val="false"/>
-                <w:i w:val="false"/>
-                <w:caps w:val="false"/>
-                <w:smallCaps w:val="false"/>
-                <w:strike w:val="false"/>
-                <w:dstrike w:val="false"/>
-                <w:color w:val="000000"/>
-                <w:sz w:val="24"/>
-                <w:szCs w:val="24"/>
-                <w:u w:val="none"/>
-                <w:effect w:val="none"/>
-                <w:shd w:fill="auto" w:val="clear"/>
-              </w:rPr>
               <w:t>0,81066</w:t>
             </w:r>
           </w:p>
@@ -7754,7 +7565,7 @@
         <w:trPr/>
         <w:tc>
           <w:tcPr>
-            <w:tcW w:w="4458" w:type="dxa"/>
+            <w:tcW w:w="4457" w:type="dxa"/>
             <w:tcBorders>
               <w:top w:val="single" w:sz="2" w:space="0" w:color="000000"/>
               <w:left w:val="single" w:sz="2" w:space="0" w:color="000000"/>
@@ -7771,12 +7582,15 @@
             <w:pPr>
               <w:pStyle w:val="Style24"/>
               <w:keepNext w:val="true"/>
+              <w:widowControl w:val="false"/>
               <w:bidi w:val="0"/>
               <w:spacing w:lineRule="auto" w:line="331" w:before="0" w:after="0"/>
               <w:jc w:val="center"/>
               <w:rPr>
                 <w:rFonts w:ascii="Arial" w:hAnsi="Arial"/>
                 <w:b/>
+                <w:b/>
+                <w:i w:val="false"/>
                 <w:i w:val="false"/>
                 <w:caps w:val="false"/>
                 <w:smallCaps w:val="false"/>
@@ -7826,12 +7640,15 @@
           <w:p>
             <w:pPr>
               <w:pStyle w:val="Style24"/>
+              <w:widowControl w:val="false"/>
               <w:bidi w:val="0"/>
               <w:spacing w:lineRule="auto" w:line="331" w:before="0" w:after="0"/>
               <w:jc w:val="right"/>
               <w:rPr>
                 <w:rFonts w:ascii="Arial" w:hAnsi="Arial"/>
                 <w:b w:val="false"/>
+                <w:b w:val="false"/>
+                <w:i w:val="false"/>
                 <w:i w:val="false"/>
                 <w:caps w:val="false"/>
                 <w:smallCaps w:val="false"/>
@@ -7862,6 +7679,61 @@
                 <w:shd w:fill="auto" w:val="clear"/>
               </w:rPr>
               <w:t>1,52328</w:t>
+            </w:r>
+          </w:p>
+        </w:tc>
+        <w:tc>
+          <w:tcPr>
+            <w:tcW w:w="1558" w:type="dxa"/>
+            <w:tcBorders/>
+            <w:tcMar>
+              <w:bottom w:w="0" w:type="dxa"/>
+              <w:right w:w="0" w:type="dxa"/>
+            </w:tcMar>
+            <w:vAlign w:val="center"/>
+          </w:tcPr>
+          <w:p>
+            <w:pPr>
+              <w:pStyle w:val="Style24"/>
+              <w:widowControl w:val="false"/>
+              <w:bidi w:val="0"/>
+              <w:spacing w:lineRule="auto" w:line="331" w:before="0" w:after="0"/>
+              <w:jc w:val="right"/>
+              <w:rPr>
+                <w:rFonts w:ascii="Arial" w:hAnsi="Arial"/>
+                <w:b w:val="false"/>
+                <w:b w:val="false"/>
+                <w:i w:val="false"/>
+                <w:i w:val="false"/>
+                <w:caps w:val="false"/>
+                <w:smallCaps w:val="false"/>
+                <w:strike w:val="false"/>
+                <w:dstrike w:val="false"/>
+                <w:color w:val="000000"/>
+                <w:sz w:val="24"/>
+                <w:szCs w:val="24"/>
+                <w:u w:val="none"/>
+                <w:effect w:val="none"/>
+                <w:shd w:fill="auto" w:val="clear"/>
+              </w:rPr>
+            </w:pPr>
+            <w:r>
+              <w:rPr>
+                <w:rFonts w:ascii="Arial" w:hAnsi="Arial"/>
+                <w:b w:val="false"/>
+                <w:i w:val="false"/>
+                <w:caps w:val="false"/>
+                <w:smallCaps w:val="false"/>
+                <w:strike w:val="false"/>
+                <w:dstrike w:val="false"/>
+                <w:color w:val="000000"/>
+                <w:sz w:val="24"/>
+                <w:szCs w:val="24"/>
+                <w:u w:val="none"/>
+                <w:effect w:val="none"/>
+                <w:shd w:fill="auto" w:val="clear"/>
+              </w:rPr>
+              <w:t>0,05426</w:t>
             </w:r>
           </w:p>
         </w:tc>
@@ -7878,12 +7750,15 @@
           <w:p>
             <w:pPr>
               <w:pStyle w:val="Style24"/>
+              <w:widowControl w:val="false"/>
               <w:bidi w:val="0"/>
               <w:spacing w:lineRule="auto" w:line="331" w:before="0" w:after="0"/>
               <w:jc w:val="right"/>
               <w:rPr>
                 <w:rFonts w:ascii="Arial" w:hAnsi="Arial"/>
                 <w:b w:val="false"/>
+                <w:b w:val="false"/>
+                <w:i w:val="false"/>
                 <w:i w:val="false"/>
                 <w:caps w:val="false"/>
                 <w:smallCaps w:val="false"/>
@@ -7913,58 +7788,6 @@
                 <w:effect w:val="none"/>
                 <w:shd w:fill="auto" w:val="clear"/>
               </w:rPr>
-              <w:t>0,05426</w:t>
-            </w:r>
-          </w:p>
-        </w:tc>
-        <w:tc>
-          <w:tcPr>
-            <w:tcW w:w="1558" w:type="dxa"/>
-            <w:tcBorders/>
-            <w:tcMar>
-              <w:bottom w:w="0" w:type="dxa"/>
-              <w:right w:w="0" w:type="dxa"/>
-            </w:tcMar>
-            <w:vAlign w:val="center"/>
-          </w:tcPr>
-          <w:p>
-            <w:pPr>
-              <w:pStyle w:val="Style24"/>
-              <w:bidi w:val="0"/>
-              <w:spacing w:lineRule="auto" w:line="331" w:before="0" w:after="0"/>
-              <w:jc w:val="right"/>
-              <w:rPr>
-                <w:rFonts w:ascii="Arial" w:hAnsi="Arial"/>
-                <w:b w:val="false"/>
-                <w:i w:val="false"/>
-                <w:caps w:val="false"/>
-                <w:smallCaps w:val="false"/>
-                <w:strike w:val="false"/>
-                <w:dstrike w:val="false"/>
-                <w:color w:val="000000"/>
-                <w:sz w:val="24"/>
-                <w:szCs w:val="24"/>
-                <w:u w:val="none"/>
-                <w:effect w:val="none"/>
-                <w:shd w:fill="auto" w:val="clear"/>
-              </w:rPr>
-            </w:pPr>
-            <w:r>
-              <w:rPr>
-                <w:rFonts w:ascii="Arial" w:hAnsi="Arial"/>
-                <w:b w:val="false"/>
-                <w:i w:val="false"/>
-                <w:caps w:val="false"/>
-                <w:smallCaps w:val="false"/>
-                <w:strike w:val="false"/>
-                <w:dstrike w:val="false"/>
-                <w:color w:val="000000"/>
-                <w:sz w:val="24"/>
-                <w:szCs w:val="24"/>
-                <w:u w:val="none"/>
-                <w:effect w:val="none"/>
-                <w:shd w:fill="auto" w:val="clear"/>
-              </w:rPr>
               <w:t>0,95214</w:t>
             </w:r>
           </w:p>
@@ -7974,7 +7797,7 @@
         <w:trPr/>
         <w:tc>
           <w:tcPr>
-            <w:tcW w:w="4458" w:type="dxa"/>
+            <w:tcW w:w="4457" w:type="dxa"/>
             <w:tcBorders>
               <w:top w:val="single" w:sz="2" w:space="0" w:color="000000"/>
               <w:left w:val="single" w:sz="2" w:space="0" w:color="000000"/>
@@ -7990,12 +7813,15 @@
           <w:p>
             <w:pPr>
               <w:pStyle w:val="Style24"/>
+              <w:widowControl w:val="false"/>
               <w:bidi w:val="0"/>
               <w:spacing w:lineRule="auto" w:line="331" w:before="0" w:after="0"/>
               <w:jc w:val="center"/>
               <w:rPr>
                 <w:rFonts w:ascii="Arial" w:hAnsi="Arial"/>
                 <w:b/>
+                <w:b/>
+                <w:i w:val="false"/>
                 <w:i w:val="false"/>
                 <w:caps w:val="false"/>
                 <w:smallCaps w:val="false"/>
@@ -8045,12 +7871,15 @@
           <w:p>
             <w:pPr>
               <w:pStyle w:val="Style24"/>
+              <w:widowControl w:val="false"/>
               <w:bidi w:val="0"/>
               <w:spacing w:lineRule="auto" w:line="331" w:before="0" w:after="0"/>
               <w:jc w:val="right"/>
               <w:rPr>
                 <w:rFonts w:ascii="Arial" w:hAnsi="Arial"/>
                 <w:b w:val="false"/>
+                <w:b w:val="false"/>
+                <w:i w:val="false"/>
                 <w:i w:val="false"/>
                 <w:caps w:val="false"/>
                 <w:smallCaps w:val="false"/>
@@ -8081,6 +7910,61 @@
                 <w:shd w:fill="auto" w:val="clear"/>
               </w:rPr>
               <w:t>1,55919</w:t>
+            </w:r>
+          </w:p>
+        </w:tc>
+        <w:tc>
+          <w:tcPr>
+            <w:tcW w:w="1558" w:type="dxa"/>
+            <w:tcBorders/>
+            <w:tcMar>
+              <w:bottom w:w="0" w:type="dxa"/>
+              <w:right w:w="0" w:type="dxa"/>
+            </w:tcMar>
+            <w:vAlign w:val="center"/>
+          </w:tcPr>
+          <w:p>
+            <w:pPr>
+              <w:pStyle w:val="Style24"/>
+              <w:widowControl w:val="false"/>
+              <w:bidi w:val="0"/>
+              <w:spacing w:lineRule="auto" w:line="331" w:before="0" w:after="0"/>
+              <w:jc w:val="right"/>
+              <w:rPr>
+                <w:rFonts w:ascii="Arial" w:hAnsi="Arial"/>
+                <w:b w:val="false"/>
+                <w:b w:val="false"/>
+                <w:i w:val="false"/>
+                <w:i w:val="false"/>
+                <w:caps w:val="false"/>
+                <w:smallCaps w:val="false"/>
+                <w:strike w:val="false"/>
+                <w:dstrike w:val="false"/>
+                <w:color w:val="000000"/>
+                <w:sz w:val="24"/>
+                <w:szCs w:val="24"/>
+                <w:u w:val="none"/>
+                <w:effect w:val="none"/>
+                <w:shd w:fill="auto" w:val="clear"/>
+              </w:rPr>
+            </w:pPr>
+            <w:r>
+              <w:rPr>
+                <w:rFonts w:ascii="Arial" w:hAnsi="Arial"/>
+                <w:b w:val="false"/>
+                <w:i w:val="false"/>
+                <w:caps w:val="false"/>
+                <w:smallCaps w:val="false"/>
+                <w:strike w:val="false"/>
+                <w:dstrike w:val="false"/>
+                <w:color w:val="000000"/>
+                <w:sz w:val="24"/>
+                <w:szCs w:val="24"/>
+                <w:u w:val="none"/>
+                <w:effect w:val="none"/>
+                <w:shd w:fill="auto" w:val="clear"/>
+              </w:rPr>
+              <w:t>0,03595</w:t>
             </w:r>
           </w:p>
         </w:tc>
@@ -8097,12 +7981,15 @@
           <w:p>
             <w:pPr>
               <w:pStyle w:val="Style24"/>
+              <w:widowControl w:val="false"/>
               <w:bidi w:val="0"/>
               <w:spacing w:lineRule="auto" w:line="331" w:before="0" w:after="0"/>
               <w:jc w:val="right"/>
               <w:rPr>
                 <w:rFonts w:ascii="Arial" w:hAnsi="Arial"/>
                 <w:b w:val="false"/>
+                <w:b w:val="false"/>
+                <w:i w:val="false"/>
                 <w:i w:val="false"/>
                 <w:caps w:val="false"/>
                 <w:smallCaps w:val="false"/>
@@ -8132,58 +8019,6 @@
                 <w:effect w:val="none"/>
                 <w:shd w:fill="auto" w:val="clear"/>
               </w:rPr>
-              <w:t>0,03595</w:t>
-            </w:r>
-          </w:p>
-        </w:tc>
-        <w:tc>
-          <w:tcPr>
-            <w:tcW w:w="1558" w:type="dxa"/>
-            <w:tcBorders/>
-            <w:tcMar>
-              <w:bottom w:w="0" w:type="dxa"/>
-              <w:right w:w="0" w:type="dxa"/>
-            </w:tcMar>
-            <w:vAlign w:val="center"/>
-          </w:tcPr>
-          <w:p>
-            <w:pPr>
-              <w:pStyle w:val="Style24"/>
-              <w:bidi w:val="0"/>
-              <w:spacing w:lineRule="auto" w:line="331" w:before="0" w:after="0"/>
-              <w:jc w:val="right"/>
-              <w:rPr>
-                <w:rFonts w:ascii="Arial" w:hAnsi="Arial"/>
-                <w:b w:val="false"/>
-                <w:i w:val="false"/>
-                <w:caps w:val="false"/>
-                <w:smallCaps w:val="false"/>
-                <w:strike w:val="false"/>
-                <w:dstrike w:val="false"/>
-                <w:color w:val="000000"/>
-                <w:sz w:val="24"/>
-                <w:szCs w:val="24"/>
-                <w:u w:val="none"/>
-                <w:effect w:val="none"/>
-                <w:shd w:fill="auto" w:val="clear"/>
-              </w:rPr>
-            </w:pPr>
-            <w:r>
-              <w:rPr>
-                <w:rFonts w:ascii="Arial" w:hAnsi="Arial"/>
-                <w:b w:val="false"/>
-                <w:i w:val="false"/>
-                <w:caps w:val="false"/>
-                <w:smallCaps w:val="false"/>
-                <w:strike w:val="false"/>
-                <w:dstrike w:val="false"/>
-                <w:color w:val="000000"/>
-                <w:sz w:val="24"/>
-                <w:szCs w:val="24"/>
-                <w:u w:val="none"/>
-                <w:effect w:val="none"/>
-                <w:shd w:fill="auto" w:val="clear"/>
-              </w:rPr>
               <w:t>0,89242</w:t>
             </w:r>
           </w:p>
@@ -8255,7 +8090,7 @@
       </w:pPr>
       <w:r>
         <w:drawing>
-          <wp:anchor behindDoc="0" distT="0" distB="0" distL="0" distR="0" simplePos="0" locked="0" layoutInCell="0" allowOverlap="1" relativeHeight="16">
+          <wp:anchor behindDoc="0" distT="0" distB="0" distL="0" distR="0" simplePos="0" locked="0" layoutInCell="0" allowOverlap="1" relativeHeight="13">
             <wp:simplePos x="0" y="0"/>
             <wp:positionH relativeFrom="column">
               <wp:align>left</wp:align>
@@ -8300,7 +8135,7 @@
           </wp:anchor>
         </w:drawing>
         <w:drawing>
-          <wp:anchor behindDoc="0" distT="0" distB="0" distL="0" distR="0" simplePos="0" locked="0" layoutInCell="0" allowOverlap="1" relativeHeight="17">
+          <wp:anchor behindDoc="0" distT="0" distB="0" distL="0" distR="0" simplePos="0" locked="0" layoutInCell="0" allowOverlap="1" relativeHeight="16">
             <wp:simplePos x="0" y="0"/>
             <wp:positionH relativeFrom="column">
               <wp:posOffset>3197225</wp:posOffset>
@@ -8371,11 +8206,7 @@
       </w:r>
       <w:r>
         <w:rPr/>
-        <w:t xml:space="preserve">: </w:t>
-      </w:r>
-      <w:r>
-        <w:rPr/>
-        <w:t xml:space="preserve">Пример прогноза моделей в сравнении с истинным значением </w:t>
+        <w:t xml:space="preserve">: Пример прогноза моделей в сравнении с истинным значением </w:t>
       </w:r>
     </w:p>
     <w:p>
@@ -8452,37 +8283,44 @@
         <w:rPr/>
       </w:pPr>
       <w:r>
-        <w:rPr>
-          <w:lang w:val="ru-RU"/>
-        </w:rPr>
-      </w:r>
-      <w:r>
+        <w:rPr/>
         <mc:AlternateContent>
           <mc:Choice Requires="wps">
             <w:drawing>
               <wp:inline distT="0" distB="0" distL="0" distR="0">
-                <wp:extent cx="4289425" cy="3192145"/>
+                <wp:extent cx="4290695" cy="3193415"/>
                 <wp:effectExtent l="0" t="0" r="0" b="0"/>
-                <wp:docPr id="19" name="Врезка4"/>
+                <wp:docPr id="19" name="Фигура4"/>
                 <a:graphic xmlns:a="http://schemas.openxmlformats.org/drawingml/2006/main">
                   <a:graphicData uri="http://schemas.microsoft.com/office/word/2010/wordprocessingShape">
                     <wps:wsp>
-                      <wps:cNvSpPr txBox="1"/>
+                      <wps:cNvSpPr/>
                       <wps:spPr>
                         <a:xfrm>
                           <a:off x="0" y="0"/>
-                          <a:ext cx="4289425" cy="3192145"/>
+                          <a:ext cx="4290120" cy="3192840"/>
                         </a:xfrm>
-                        <a:prstGeom prst="rect"/>
+                        <a:prstGeom prst="rect">
+                          <a:avLst/>
+                        </a:prstGeom>
                         <a:solidFill>
-                          <a:srgbClr val="FFFFFF"/>
+                          <a:srgbClr val="ffffff"/>
                         </a:solidFill>
+                        <a:ln w="0">
+                          <a:noFill/>
+                        </a:ln>
                       </wps:spPr>
+                      <wps:style>
+                        <a:lnRef idx="0"/>
+                        <a:fillRef idx="0"/>
+                        <a:effectRef idx="0"/>
+                        <a:fontRef idx="minor"/>
+                      </wps:style>
                       <wps:txbx>
                         <w:txbxContent>
                           <w:p>
                             <w:pPr>
-                              <w:pStyle w:val="Style32"/>
+                              <w:pStyle w:val="TableofFigures"/>
                               <w:spacing w:before="120" w:after="120"/>
                               <w:rPr/>
                             </w:pPr>
@@ -8492,7 +8330,7 @@
                                 <wp:inline distT="0" distB="0" distL="0" distR="0">
                                   <wp:extent cx="3632835" cy="2505710"/>
                                   <wp:effectExtent l="0" t="0" r="0" b="0"/>
-                                  <wp:docPr id="20" name="Изображение10" descr=""/>
+                                  <wp:docPr id="21" name="Изображение10" descr=""/>
                                   <wp:cNvGraphicFramePr>
                                     <a:graphicFrameLocks xmlns:a="http://schemas.openxmlformats.org/drawingml/2006/main" noChangeAspect="1"/>
                                   </wp:cNvGraphicFramePr>
@@ -8500,7 +8338,7 @@
                                     <a:graphicData uri="http://schemas.openxmlformats.org/drawingml/2006/picture">
                                       <pic:pic xmlns:pic="http://schemas.openxmlformats.org/drawingml/2006/picture">
                                         <pic:nvPicPr>
-                                          <pic:cNvPr id="20" name="Изображение10" descr=""/>
+                                          <pic:cNvPr id="21" name="Изображение10" descr=""/>
                                           <pic:cNvPicPr>
                                             <a:picLocks noChangeAspect="1" noChangeArrowheads="1"/>
                                           </pic:cNvPicPr>
@@ -8525,6 +8363,9 @@
                                   </a:graphic>
                                 </wp:inline>
                               </w:drawing>
+                            </w:r>
+                            <w:r>
+                              <w:rPr/>
                               <w:t xml:space="preserve">Рисунок </w:t>
                             </w:r>
                             <w:r>
@@ -8567,7 +8408,7 @@
                           </w:p>
                         </w:txbxContent>
                       </wps:txbx>
-                      <wps:bodyPr anchor="t" lIns="0" tIns="0" rIns="0" bIns="0">
+                      <wps:bodyPr lIns="0" rIns="0" tIns="0" bIns="0" anchor="t">
                         <a:noAutofit/>
                       </wps:bodyPr>
                     </wps:wsp>
@@ -8578,12 +8419,14 @@
           </mc:Choice>
           <mc:Fallback>
             <w:pict>
-              <v:rect style="position:absolute;rotation:0;width:337.75pt;height:251.35pt;mso-wrap-distance-left:0pt;mso-wrap-distance-right:0pt;mso-wrap-distance-top:0pt;mso-wrap-distance-bottom:0pt;margin-top:0pt;mso-position-vertical-relative:text;margin-left:0.35pt;mso-position-horizontal-relative:text">
-                <v:textbox inset="0in,0in,0in,0in">
+              <v:rect id="shape_0" ID="Фигура4" path="m0,0l-2147483645,0l-2147483645,-2147483646l0,-2147483646xe" fillcolor="white" stroked="f" o:allowincell="f" style="position:absolute;margin-left:0pt;margin-top:-251.45pt;width:337.75pt;height:251.35pt;mso-wrap-style:square;v-text-anchor:top;mso-position-vertical:top">
+                <v:fill o:detectmouseclick="t" type="solid" color2="black"/>
+                <v:stroke color="#3465a4" joinstyle="round" endcap="flat"/>
+                <v:textbox>
                   <w:txbxContent>
                     <w:p>
                       <w:pPr>
-                        <w:pStyle w:val="Style32"/>
+                        <w:pStyle w:val="TableofFigures"/>
                         <w:spacing w:before="120" w:after="120"/>
                         <w:rPr/>
                       </w:pPr>
@@ -8593,7 +8436,7 @@
                           <wp:inline distT="0" distB="0" distL="0" distR="0">
                             <wp:extent cx="3632835" cy="2505710"/>
                             <wp:effectExtent l="0" t="0" r="0" b="0"/>
-                            <wp:docPr id="21" name="Изображение10" descr=""/>
+                            <wp:docPr id="22" name="Изображение10" descr=""/>
                             <wp:cNvGraphicFramePr>
                               <a:graphicFrameLocks xmlns:a="http://schemas.openxmlformats.org/drawingml/2006/main" noChangeAspect="1"/>
                             </wp:cNvGraphicFramePr>
@@ -8601,7 +8444,7 @@
                               <a:graphicData uri="http://schemas.openxmlformats.org/drawingml/2006/picture">
                                 <pic:pic xmlns:pic="http://schemas.openxmlformats.org/drawingml/2006/picture">
                                   <pic:nvPicPr>
-                                    <pic:cNvPr id="21" name="Изображение10" descr=""/>
+                                    <pic:cNvPr id="22" name="Изображение10" descr=""/>
                                     <pic:cNvPicPr>
                                       <a:picLocks noChangeAspect="1" noChangeArrowheads="1"/>
                                     </pic:cNvPicPr>
@@ -8626,6 +8469,9 @@
                             </a:graphic>
                           </wp:inline>
                         </w:drawing>
+                      </w:r>
+                      <w:r>
+                        <w:rPr/>
                         <w:t xml:space="preserve">Рисунок </w:t>
                       </w:r>
                       <w:r>
@@ -8668,7 +8514,7 @@
                     </w:p>
                   </w:txbxContent>
                 </v:textbox>
-                <w10:wrap type="topAndBottom"/>
+                <w10:wrap type="square"/>
               </v:rect>
             </w:pict>
           </mc:Fallback>
@@ -8684,13 +8530,7 @@
         <w:rPr>
           <w:lang w:val="ru-RU"/>
         </w:rPr>
-        <w:t>С</w:t>
-      </w:r>
-      <w:r>
-        <w:rPr>
-          <w:lang w:val="ru-RU"/>
-        </w:rPr>
-        <w:t xml:space="preserve">равнение графиков остатков приведено в приложении на странице </w:t>
+        <w:t xml:space="preserve">Сравнение графиков остатков приведено в приложении на странице </w:t>
       </w:r>
       <w:r>
         <w:rPr>
@@ -8775,13 +8615,7 @@
         <w:rPr>
           <w:lang w:val="ru-RU"/>
         </w:rPr>
-        <w:t xml:space="preserve">Мы видим, что для всех методов, </w:t>
-      </w:r>
-      <w:r>
-        <w:rPr>
-          <w:lang w:val="ru-RU"/>
-        </w:rPr>
-        <w:t xml:space="preserve">дисперсия остатков выше для максимальных значений, что применимо к данным означает, что решить задачу </w:t>
+        <w:t xml:space="preserve">Мы видим, что для всех методов, дисперсия остатков выше для максимальных значений, что применимо к данным означает, что решить задачу </w:t>
       </w:r>
       <w:r>
         <w:rPr>
@@ -8812,12 +8646,10 @@
         <w:rPr>
           <w:lang w:val="ru-RU"/>
         </w:rPr>
-      </w:r>
-      <w:r>
         <mc:AlternateContent>
           <mc:Choice Requires="wps">
             <w:drawing>
-              <wp:anchor behindDoc="0" distT="0" distB="0" distL="0" distR="0" simplePos="0" locked="0" layoutInCell="0" allowOverlap="1" relativeHeight="22">
+              <wp:anchor behindDoc="0" distT="0" distB="0" distL="0" distR="0" simplePos="0" locked="0" layoutInCell="0" allowOverlap="1" relativeHeight="17">
                 <wp:simplePos x="0" y="0"/>
                 <wp:positionH relativeFrom="column">
                   <wp:posOffset>8255</wp:posOffset>
@@ -8825,39 +8657,54 @@
                 <wp:positionV relativeFrom="paragraph">
                   <wp:posOffset>-10160</wp:posOffset>
                 </wp:positionV>
-                <wp:extent cx="3366770" cy="5064125"/>
+                <wp:extent cx="3368040" cy="5065395"/>
                 <wp:effectExtent l="0" t="0" r="0" b="0"/>
                 <wp:wrapSquare wrapText="largest"/>
-                <wp:docPr id="22" name="Врезка5"/>
+                <wp:docPr id="23" name="Врезка5"/>
                 <a:graphic xmlns:a="http://schemas.openxmlformats.org/drawingml/2006/main">
                   <a:graphicData uri="http://schemas.microsoft.com/office/word/2010/wordprocessingShape">
                     <wps:wsp>
-                      <wps:cNvSpPr txBox="1"/>
+                      <wps:cNvSpPr/>
                       <wps:spPr>
                         <a:xfrm>
                           <a:off x="0" y="0"/>
-                          <a:ext cx="3366770" cy="5064125"/>
+                          <a:ext cx="3367440" cy="5064840"/>
                         </a:xfrm>
-                        <a:prstGeom prst="rect"/>
+                        <a:prstGeom prst="rect">
+                          <a:avLst/>
+                        </a:prstGeom>
                         <a:solidFill>
-                          <a:srgbClr val="FFFFFF"/>
+                          <a:srgbClr val="ffffff"/>
                         </a:solidFill>
+                        <a:ln w="0">
+                          <a:noFill/>
+                        </a:ln>
                       </wps:spPr>
+                      <wps:style>
+                        <a:lnRef idx="0"/>
+                        <a:fillRef idx="0"/>
+                        <a:effectRef idx="0"/>
+                        <a:fontRef idx="minor"/>
+                      </wps:style>
                       <wps:txbx>
                         <w:txbxContent>
                           <w:p>
                             <w:pPr>
-                              <w:pStyle w:val="Style32"/>
+                              <w:pStyle w:val="TableofFigures"/>
                               <w:spacing w:before="120" w:after="120"/>
-                              <w:rPr/>
+                              <w:rPr>
+                                <w:color w:val="000000"/>
+                              </w:rPr>
                             </w:pPr>
                             <w:r>
-                              <w:rPr/>
+                              <w:rPr>
+                                <w:color w:val="000000"/>
+                              </w:rPr>
                               <w:drawing>
                                 <wp:inline distT="0" distB="0" distL="0" distR="0">
                                   <wp:extent cx="3366770" cy="4385945"/>
                                   <wp:effectExtent l="0" t="0" r="0" b="0"/>
-                                  <wp:docPr id="23" name="Изображение13" descr=""/>
+                                  <wp:docPr id="25" name="Изображение13" descr=""/>
                                   <wp:cNvGraphicFramePr>
                                     <a:graphicFrameLocks xmlns:a="http://schemas.openxmlformats.org/drawingml/2006/main" noChangeAspect="1"/>
                                   </wp:cNvGraphicFramePr>
@@ -8865,7 +8712,7 @@
                                     <a:graphicData uri="http://schemas.openxmlformats.org/drawingml/2006/picture">
                                       <pic:pic xmlns:pic="http://schemas.openxmlformats.org/drawingml/2006/picture">
                                         <pic:nvPicPr>
-                                          <pic:cNvPr id="23" name="Изображение13" descr=""/>
+                                          <pic:cNvPr id="25" name="Изображение13" descr=""/>
                                           <pic:cNvPicPr>
                                             <a:picLocks noChangeAspect="1" noChangeArrowheads="1"/>
                                           </pic:cNvPicPr>
@@ -8890,36 +8737,53 @@
                                   </a:graphic>
                                 </wp:inline>
                               </w:drawing>
+                            </w:r>
+                            <w:r>
+                              <w:rPr>
+                                <w:color w:val="000000"/>
+                              </w:rPr>
                               <w:t xml:space="preserve">Рисунок </w:t>
                             </w:r>
                             <w:r>
-                              <w:rPr/>
+                              <w:rPr>
+                                <w:color w:val="000000"/>
+                              </w:rPr>
                               <w:fldChar w:fldCharType="begin"/>
                             </w:r>
                             <w:r>
-                              <w:rPr/>
+                              <w:rPr>
+                                <w:color w:val="000000"/>
+                              </w:rPr>
                               <w:instrText> SEQ Рисунок \* ARABIC </w:instrText>
                             </w:r>
                             <w:r>
-                              <w:rPr/>
+                              <w:rPr>
+                                <w:color w:val="000000"/>
+                              </w:rPr>
                               <w:fldChar w:fldCharType="separate"/>
                             </w:r>
                             <w:r>
-                              <w:rPr/>
+                              <w:rPr>
+                                <w:color w:val="000000"/>
+                              </w:rPr>
                               <w:t>10</w:t>
                             </w:r>
                             <w:r>
-                              <w:rPr/>
+                              <w:rPr>
+                                <w:color w:val="000000"/>
+                              </w:rPr>
                               <w:fldChar w:fldCharType="end"/>
                             </w:r>
                             <w:r>
-                              <w:rPr/>
+                              <w:rPr>
+                                <w:color w:val="000000"/>
+                              </w:rPr>
                               <w:t>: Распределение остатков для 3-х моделей в разрезе по насосам</w:t>
                             </w:r>
                           </w:p>
                         </w:txbxContent>
                       </wps:txbx>
-                      <wps:bodyPr anchor="t" lIns="0" tIns="0" rIns="0" bIns="0">
+                      <wps:bodyPr lIns="0" rIns="0" tIns="0" bIns="0" anchor="t">
                         <a:noAutofit/>
                       </wps:bodyPr>
                     </wps:wsp>
@@ -8930,22 +8794,28 @@
           </mc:Choice>
           <mc:Fallback>
             <w:pict>
-              <v:rect style="position:absolute;rotation:0;width:265.1pt;height:398.75pt;mso-wrap-distance-left:0pt;mso-wrap-distance-right:0pt;mso-wrap-distance-top:0pt;mso-wrap-distance-bottom:0pt;margin-top:-0.8pt;mso-position-vertical-relative:text;margin-left:0.65pt;mso-position-horizontal-relative:text">
-                <v:textbox inset="0in,0in,0in,0in">
+              <v:rect id="shape_0" ID="Врезка5" path="m0,0l-2147483645,0l-2147483645,-2147483646l0,-2147483646xe" fillcolor="white" stroked="f" o:allowincell="f" style="position:absolute;margin-left:0.65pt;margin-top:-0.8pt;width:265.1pt;height:398.75pt;mso-wrap-style:square;v-text-anchor:top">
+                <v:fill o:detectmouseclick="t" type="solid" color2="black"/>
+                <v:stroke color="#3465a4" joinstyle="round" endcap="flat"/>
+                <v:textbox>
                   <w:txbxContent>
                     <w:p>
                       <w:pPr>
-                        <w:pStyle w:val="Style32"/>
+                        <w:pStyle w:val="TableofFigures"/>
                         <w:spacing w:before="120" w:after="120"/>
-                        <w:rPr/>
+                        <w:rPr>
+                          <w:color w:val="000000"/>
+                        </w:rPr>
                       </w:pPr>
                       <w:r>
-                        <w:rPr/>
+                        <w:rPr>
+                          <w:color w:val="000000"/>
+                        </w:rPr>
                         <w:drawing>
                           <wp:inline distT="0" distB="0" distL="0" distR="0">
                             <wp:extent cx="3366770" cy="4385945"/>
                             <wp:effectExtent l="0" t="0" r="0" b="0"/>
-                            <wp:docPr id="24" name="Изображение13" descr=""/>
+                            <wp:docPr id="26" name="Изображение13" descr=""/>
                             <wp:cNvGraphicFramePr>
                               <a:graphicFrameLocks xmlns:a="http://schemas.openxmlformats.org/drawingml/2006/main" noChangeAspect="1"/>
                             </wp:cNvGraphicFramePr>
@@ -8953,7 +8823,7 @@
                               <a:graphicData uri="http://schemas.openxmlformats.org/drawingml/2006/picture">
                                 <pic:pic xmlns:pic="http://schemas.openxmlformats.org/drawingml/2006/picture">
                                   <pic:nvPicPr>
-                                    <pic:cNvPr id="24" name="Изображение13" descr=""/>
+                                    <pic:cNvPr id="26" name="Изображение13" descr=""/>
                                     <pic:cNvPicPr>
                                       <a:picLocks noChangeAspect="1" noChangeArrowheads="1"/>
                                     </pic:cNvPicPr>
@@ -8978,30 +8848,47 @@
                             </a:graphic>
                           </wp:inline>
                         </w:drawing>
+                      </w:r>
+                      <w:r>
+                        <w:rPr>
+                          <w:color w:val="000000"/>
+                        </w:rPr>
                         <w:t xml:space="preserve">Рисунок </w:t>
                       </w:r>
                       <w:r>
-                        <w:rPr/>
+                        <w:rPr>
+                          <w:color w:val="000000"/>
+                        </w:rPr>
                         <w:fldChar w:fldCharType="begin"/>
                       </w:r>
                       <w:r>
-                        <w:rPr/>
+                        <w:rPr>
+                          <w:color w:val="000000"/>
+                        </w:rPr>
                         <w:instrText> SEQ Рисунок \* ARABIC </w:instrText>
                       </w:r>
                       <w:r>
-                        <w:rPr/>
+                        <w:rPr>
+                          <w:color w:val="000000"/>
+                        </w:rPr>
                         <w:fldChar w:fldCharType="separate"/>
                       </w:r>
                       <w:r>
-                        <w:rPr/>
+                        <w:rPr>
+                          <w:color w:val="000000"/>
+                        </w:rPr>
                         <w:t>10</w:t>
                       </w:r>
                       <w:r>
-                        <w:rPr/>
+                        <w:rPr>
+                          <w:color w:val="000000"/>
+                        </w:rPr>
                         <w:fldChar w:fldCharType="end"/>
                       </w:r>
                       <w:r>
-                        <w:rPr/>
+                        <w:rPr>
+                          <w:color w:val="000000"/>
+                        </w:rPr>
                         <w:t>: Распределение остатков для 3-х моделей в разрезе по насосам</w:t>
                       </w:r>
                     </w:p>
@@ -9055,6 +8942,7 @@
     <w:p>
       <w:pPr>
         <w:pStyle w:val="1"/>
+        <w:ind w:hanging="0"/>
         <w:rPr/>
       </w:pPr>
       <w:bookmarkStart w:id="10" w:name="__RefHeading___Toc3520_3228052382"/>
@@ -9169,19 +9057,7 @@
         <w:rPr>
           <w:lang w:val="ru-RU"/>
         </w:rPr>
-        <w:t xml:space="preserve">. </w:t>
-      </w:r>
-      <w:r>
-        <w:rPr>
-          <w:lang w:val="ru-RU"/>
-        </w:rPr>
-        <w:t xml:space="preserve">Интерпретируемый вывод из этого — можно оценивать отклонение распределения целевой переменной в прогнозах и таким образом </w:t>
-      </w:r>
-      <w:r>
-        <w:rPr>
-          <w:lang w:val="ru-RU"/>
-        </w:rPr>
-        <w:t xml:space="preserve">детектировать заранее снижение кажества прогнозов. Также, </w:t>
+        <w:t xml:space="preserve">. Интерпретируемый вывод из этого — можно оценивать отклонение распределения целевой переменной в прогнозах и таким образом детектировать заранее снижение кажества прогнозов. Также, </w:t>
       </w:r>
       <w:r>
         <w:rPr>
@@ -9198,13 +9074,7 @@
         <w:rPr>
           <w:lang w:val="ru-RU"/>
         </w:rPr>
-        <w:t xml:space="preserve"> </w:t>
-      </w:r>
-      <w:r>
-        <w:rPr>
-          <w:lang w:val="ru-RU"/>
-        </w:rPr>
-        <w:t xml:space="preserve">3 комонент DN_HistogramMode_5, DN_HistogramMode_10 и </w:t>
+        <w:t xml:space="preserve"> 3 комонент DN_HistogramMode_5, DN_HistogramMode_10 и </w:t>
       </w:r>
       <w:r>
         <w:rPr>
@@ -9224,7 +9094,7 @@
           <w:shd w:fill="auto" w:val="clear"/>
           <w:lang w:val="ru-RU" w:eastAsia="zh-CN" w:bidi="hi-IN"/>
         </w:rPr>
-        <w:t xml:space="preserve">CO_HistogramAMI_even_2_5 </w:t>
+        <w:t xml:space="preserve">CO_HistogramAMI_even_2_5 отвчающих за форму распределения указывает на то, что хуже всего методы Трансформов и </w:t>
       </w:r>
       <w:r>
         <w:rPr>
@@ -9242,9 +9112,9 @@
           <w:u w:val="none"/>
           <w:effect w:val="none"/>
           <w:shd w:fill="auto" w:val="clear"/>
-          <w:lang w:val="ru-RU" w:eastAsia="zh-CN" w:bidi="hi-IN"/>
-        </w:rPr>
-        <w:t xml:space="preserve">отвчающих за форму распределения указывает на то, что хуже всего методы Трансформов и </w:t>
+          <w:lang w:val="en-US" w:eastAsia="zh-CN" w:bidi="hi-IN"/>
+        </w:rPr>
+        <w:t xml:space="preserve">N-Beats </w:t>
       </w:r>
       <w:r>
         <w:rPr>
@@ -9262,10 +9132,22 @@
           <w:u w:val="none"/>
           <w:effect w:val="none"/>
           <w:shd w:fill="auto" w:val="clear"/>
-          <w:lang w:val="en-US" w:eastAsia="zh-CN" w:bidi="hi-IN"/>
-        </w:rPr>
-        <w:t xml:space="preserve">N-Beats </w:t>
-      </w:r>
+          <w:lang w:val="ru-RU" w:eastAsia="zh-CN" w:bidi="hi-IN"/>
+        </w:rPr>
+        <w:t>сработали для групп насосов, где в обучающей выборке было меньше отклонений от константного значения. Потенциально решением может быть проведение балансировки обучающей выборки или накопления большего объема данных.</w:t>
+      </w:r>
+    </w:p>
+    <w:p>
+      <w:pPr>
+        <w:pStyle w:val="Standard"/>
+        <w:numPr>
+          <w:ilvl w:val="0"/>
+          <w:numId w:val="11"/>
+        </w:numPr>
+        <w:rPr>
+          <w:lang w:val="ru-RU"/>
+        </w:rPr>
+      </w:pPr>
       <w:r>
         <w:rPr>
           <w:rFonts w:eastAsia="NSimSun" w:cs="Arial"/>
@@ -9284,20 +9166,8 @@
           <w:shd w:fill="auto" w:val="clear"/>
           <w:lang w:val="ru-RU" w:eastAsia="zh-CN" w:bidi="hi-IN"/>
         </w:rPr>
-        <w:t>сработали для групп насосов, где в обучающей выборке было меньше отклонений от константного значения. Потенциально решением может быть проведение балансировки обучающей выборки или накопления большего объема данных.</w:t>
-      </w:r>
-    </w:p>
-    <w:p>
-      <w:pPr>
-        <w:pStyle w:val="Standard"/>
-        <w:numPr>
-          <w:ilvl w:val="0"/>
-          <w:numId w:val="11"/>
-        </w:numPr>
-        <w:rPr>
-          <w:lang w:val="ru-RU"/>
-        </w:rPr>
-      </w:pPr>
+        <w:t xml:space="preserve">Модель </w:t>
+      </w:r>
       <w:r>
         <w:rPr>
           <w:rFonts w:eastAsia="NSimSun" w:cs="Arial"/>
@@ -9314,9 +9184,9 @@
           <w:u w:val="none"/>
           <w:effect w:val="none"/>
           <w:shd w:fill="auto" w:val="clear"/>
-          <w:lang w:val="ru-RU" w:eastAsia="zh-CN" w:bidi="hi-IN"/>
-        </w:rPr>
-        <w:t>М</w:t>
+          <w:lang w:val="en-US" w:eastAsia="zh-CN" w:bidi="hi-IN"/>
+        </w:rPr>
+        <w:t xml:space="preserve">time fusion transformer </w:t>
       </w:r>
       <w:r>
         <w:rPr>
@@ -9336,8 +9206,20 @@
           <w:shd w:fill="auto" w:val="clear"/>
           <w:lang w:val="ru-RU" w:eastAsia="zh-CN" w:bidi="hi-IN"/>
         </w:rPr>
-        <w:t xml:space="preserve">одель </w:t>
-      </w:r>
+        <w:t>на доступных данных имела тенденцию к переобучению, что можно связать с большим числом весов даже в базовой модели (160 тысяч весов и 140 тысяч наблюдений).</w:t>
+      </w:r>
+    </w:p>
+    <w:p>
+      <w:pPr>
+        <w:pStyle w:val="Standard"/>
+        <w:numPr>
+          <w:ilvl w:val="0"/>
+          <w:numId w:val="11"/>
+        </w:numPr>
+        <w:rPr>
+          <w:lang w:val="ru-RU"/>
+        </w:rPr>
+      </w:pPr>
       <w:r>
         <w:rPr>
           <w:rFonts w:eastAsia="NSimSun" w:cs="Arial"/>
@@ -9354,101 +9236,9 @@
           <w:u w:val="none"/>
           <w:effect w:val="none"/>
           <w:shd w:fill="auto" w:val="clear"/>
-          <w:lang w:val="en-US" w:eastAsia="zh-CN" w:bidi="hi-IN"/>
-        </w:rPr>
-        <w:t xml:space="preserve">time fusion transformer </w:t>
-      </w:r>
-      <w:r>
-        <w:rPr>
-          <w:rFonts w:eastAsia="NSimSun" w:cs="Arial"/>
-          <w:b w:val="false"/>
-          <w:i w:val="false"/>
-          <w:caps w:val="false"/>
-          <w:smallCaps w:val="false"/>
-          <w:strike w:val="false"/>
-          <w:dstrike w:val="false"/>
-          <w:color w:val="000000"/>
-          <w:kern w:val="2"/>
-          <w:sz w:val="28"/>
-          <w:szCs w:val="24"/>
-          <w:u w:val="none"/>
-          <w:effect w:val="none"/>
-          <w:shd w:fill="auto" w:val="clear"/>
           <w:lang w:val="ru-RU" w:eastAsia="zh-CN" w:bidi="hi-IN"/>
         </w:rPr>
-        <w:t>на доступных данных имела тенденцию к переобучению, что можно связать с большим числом весов даже в базовой модели (160 тысяч весов и 140 тысяч наблюдений).</w:t>
-      </w:r>
-    </w:p>
-    <w:p>
-      <w:pPr>
-        <w:pStyle w:val="Standard"/>
-        <w:numPr>
-          <w:ilvl w:val="0"/>
-          <w:numId w:val="11"/>
-        </w:numPr>
-        <w:rPr>
-          <w:lang w:val="ru-RU"/>
-        </w:rPr>
-      </w:pPr>
-      <w:r>
-        <w:rPr>
-          <w:rFonts w:eastAsia="NSimSun" w:cs="Arial"/>
-          <w:b w:val="false"/>
-          <w:i w:val="false"/>
-          <w:caps w:val="false"/>
-          <w:smallCaps w:val="false"/>
-          <w:strike w:val="false"/>
-          <w:dstrike w:val="false"/>
-          <w:color w:val="000000"/>
-          <w:kern w:val="2"/>
-          <w:sz w:val="28"/>
-          <w:szCs w:val="24"/>
-          <w:u w:val="none"/>
-          <w:effect w:val="none"/>
-          <w:shd w:fill="auto" w:val="clear"/>
-          <w:lang w:val="ru-RU" w:eastAsia="zh-CN" w:bidi="hi-IN"/>
-        </w:rPr>
-        <w:t xml:space="preserve">Для моделей трансформеров, временные ряды, по которым лучше всего работал прогноз были похожи на данные из области финансов, а ряды с худшим качеством на </w:t>
-      </w:r>
-      <w:r>
-        <w:rPr>
-          <w:rFonts w:eastAsia="NSimSun" w:cs="Arial"/>
-          <w:b w:val="false"/>
-          <w:i w:val="false"/>
-          <w:caps w:val="false"/>
-          <w:smallCaps w:val="false"/>
-          <w:strike w:val="false"/>
-          <w:dstrike w:val="false"/>
-          <w:color w:val="000000"/>
-          <w:kern w:val="2"/>
-          <w:sz w:val="28"/>
-          <w:szCs w:val="24"/>
-          <w:u w:val="none"/>
-          <w:effect w:val="none"/>
-          <w:shd w:fill="auto" w:val="clear"/>
-          <w:lang w:val="ru-RU" w:eastAsia="zh-CN" w:bidi="hi-IN"/>
-        </w:rPr>
-        <w:t>валидационной выборке</w:t>
-      </w:r>
-      <w:r>
-        <w:rPr>
-          <w:rFonts w:eastAsia="NSimSun" w:cs="Arial"/>
-          <w:b w:val="false"/>
-          <w:i w:val="false"/>
-          <w:caps w:val="false"/>
-          <w:smallCaps w:val="false"/>
-          <w:strike w:val="false"/>
-          <w:dstrike w:val="false"/>
-          <w:color w:val="000000"/>
-          <w:kern w:val="2"/>
-          <w:sz w:val="28"/>
-          <w:szCs w:val="24"/>
-          <w:u w:val="none"/>
-          <w:effect w:val="none"/>
-          <w:shd w:fill="auto" w:val="clear"/>
-          <w:lang w:val="ru-RU" w:eastAsia="zh-CN" w:bidi="hi-IN"/>
-        </w:rPr>
-        <w:t xml:space="preserve"> — на временные ряды из области микроэкономики, согласно сравнению результатов из базы данных </w:t>
+        <w:t xml:space="preserve">Для моделей трансформеров, временные ряды, по которым лучше всего работал прогноз были похожи на данные из области финансов, а ряды с худшим качеством на валидационной выборке — на временные ряды из области микроэкономики, согласно сравнению результатов из базы данных </w:t>
       </w:r>
       <w:r>
         <w:rPr>
@@ -9515,6 +9305,7 @@
     <w:p>
       <w:pPr>
         <w:pStyle w:val="1"/>
+        <w:ind w:hanging="0"/>
         <w:rPr/>
       </w:pPr>
       <w:bookmarkStart w:id="11" w:name="__RefHeading___Toc3522_3228052382"/>
@@ -9527,6 +9318,7 @@
     <w:p>
       <w:pPr>
         <w:pStyle w:val="2"/>
+        <w:ind w:hanging="0"/>
         <w:rPr/>
       </w:pPr>
       <w:bookmarkStart w:id="12" w:name="__RefHeading___Toc726_1315981873"/>
@@ -10672,6 +10464,7 @@
     <w:p>
       <w:pPr>
         <w:pStyle w:val="2"/>
+        <w:ind w:hanging="0"/>
         <w:rPr/>
       </w:pPr>
       <w:bookmarkStart w:id="17" w:name="__RefHeading___Toc2387_2022857931"/>
@@ -10697,91 +10490,97 @@
         <w:rPr/>
         <w:t xml:space="preserve">. </w:t>
       </w:r>
-      <w:r>
-        <w:rPr>
-          <w:rFonts w:eastAsia="NSimSun" w:cs="Arial"/>
-          <w:b/>
-          <w:bCs/>
-          <w:color w:val="auto"/>
-          <w:kern w:val="2"/>
-          <w:sz w:val="36"/>
-          <w:szCs w:val="36"/>
-          <w:lang w:val="en-US" w:eastAsia="zh-CN" w:bidi="hi-IN"/>
-        </w:rPr>
-        <w:t xml:space="preserve">p-value </w:t>
-      </w:r>
-      <w:r>
-        <w:rPr>
-          <w:rFonts w:eastAsia="NSimSun" w:cs="Arial"/>
-          <w:b/>
-          <w:bCs/>
-          <w:color w:val="auto"/>
-          <w:kern w:val="2"/>
-          <w:sz w:val="36"/>
-          <w:szCs w:val="36"/>
-          <w:lang w:val="ru-RU" w:eastAsia="zh-CN" w:bidi="hi-IN"/>
-        </w:rPr>
-        <w:t xml:space="preserve">для теста на равенство средних значений соответствующего эмбеддинга из </w:t>
-      </w:r>
-      <w:r>
-        <w:rPr>
-          <w:rFonts w:eastAsia="NSimSun" w:cs="Arial"/>
-          <w:b/>
-          <w:bCs/>
-          <w:color w:val="auto"/>
-          <w:kern w:val="2"/>
-          <w:sz w:val="36"/>
-          <w:szCs w:val="36"/>
-          <w:lang w:val="en-US" w:eastAsia="zh-CN" w:bidi="hi-IN"/>
-        </w:rPr>
-        <w:t xml:space="preserve">Catch22 </w:t>
-      </w:r>
-      <w:r>
-        <w:rPr>
-          <w:rFonts w:eastAsia="NSimSun" w:cs="Arial"/>
-          <w:b/>
-          <w:bCs/>
-          <w:color w:val="auto"/>
-          <w:kern w:val="2"/>
-          <w:sz w:val="36"/>
-          <w:szCs w:val="36"/>
-          <w:lang w:val="ru-RU" w:eastAsia="zh-CN" w:bidi="hi-IN"/>
-        </w:rPr>
-        <w:t xml:space="preserve">в группах насосов, где метод работал выше и ниже медианы по </w:t>
-      </w:r>
-      <w:r>
-        <w:rPr>
-          <w:rFonts w:eastAsia="NSimSun" w:cs="Arial"/>
-          <w:b/>
-          <w:bCs/>
-          <w:color w:val="auto"/>
-          <w:kern w:val="2"/>
-          <w:sz w:val="36"/>
-          <w:szCs w:val="36"/>
-          <w:lang w:val="en-US" w:eastAsia="zh-CN" w:bidi="hi-IN"/>
-        </w:rPr>
-        <w:t>SMAPE</w:t>
-      </w:r>
     </w:p>
     <w:p>
       <w:pPr>
         <w:pStyle w:val="Normal"/>
-        <w:rPr/>
+        <w:rPr>
+          <w:b w:val="false"/>
+          <w:b w:val="false"/>
+          <w:bCs w:val="false"/>
+          <w:sz w:val="28"/>
+          <w:szCs w:val="28"/>
+        </w:rPr>
       </w:pPr>
       <w:bookmarkStart w:id="18" w:name="docs-internal-guid-8fa4860b-7fff-63d2-0d"/>
       <w:bookmarkEnd w:id="18"/>
       <w:r>
         <w:rPr>
-          <w:rFonts w:eastAsia="NSimSun" w:cs="Arial" w:ascii="Times New Roman" w:hAnsi="Times New Roman"/>
-          <w:b/>
-          <w:bCs/>
+          <w:rFonts w:eastAsia="NSimSun" w:cs="Arial"/>
+          <w:b w:val="false"/>
+          <w:bCs w:val="false"/>
           <w:color w:val="auto"/>
           <w:kern w:val="2"/>
-          <w:sz w:val="36"/>
-          <w:szCs w:val="36"/>
+          <w:sz w:val="28"/>
+          <w:szCs w:val="28"/>
           <w:lang w:val="en-US" w:eastAsia="zh-CN" w:bidi="hi-IN"/>
         </w:rPr>
         <w:t> </w:t>
+      </w:r>
+      <w:r>
+        <w:rPr>
+          <w:rFonts w:eastAsia="NSimSun" w:cs="Arial"/>
+          <w:b w:val="false"/>
+          <w:bCs w:val="false"/>
+          <w:color w:val="auto"/>
+          <w:kern w:val="2"/>
+          <w:sz w:val="28"/>
+          <w:szCs w:val="28"/>
+          <w:lang w:val="en-US" w:eastAsia="zh-CN" w:bidi="hi-IN"/>
+        </w:rPr>
+        <w:t xml:space="preserve">p-value </w:t>
+      </w:r>
+      <w:r>
+        <w:rPr>
+          <w:rFonts w:eastAsia="NSimSun" w:cs="Arial"/>
+          <w:b w:val="false"/>
+          <w:bCs w:val="false"/>
+          <w:color w:val="auto"/>
+          <w:kern w:val="2"/>
+          <w:sz w:val="28"/>
+          <w:szCs w:val="28"/>
+          <w:lang w:val="ru-RU" w:eastAsia="zh-CN" w:bidi="hi-IN"/>
+        </w:rPr>
+        <w:t xml:space="preserve">для теста на равенство средних значений соответствующего эмбеддинга из </w:t>
+      </w:r>
+      <w:r>
+        <w:rPr>
+          <w:rFonts w:eastAsia="NSimSun" w:cs="Arial"/>
+          <w:b w:val="false"/>
+          <w:bCs w:val="false"/>
+          <w:color w:val="auto"/>
+          <w:kern w:val="2"/>
+          <w:sz w:val="28"/>
+          <w:szCs w:val="28"/>
+          <w:lang w:val="en-US" w:eastAsia="zh-CN" w:bidi="hi-IN"/>
+        </w:rPr>
+        <w:t xml:space="preserve">Catch22 </w:t>
+      </w:r>
+      <w:r>
+        <w:rPr>
+          <w:rFonts w:eastAsia="NSimSun" w:cs="Arial"/>
+          <w:b w:val="false"/>
+          <w:bCs w:val="false"/>
+          <w:color w:val="auto"/>
+          <w:kern w:val="2"/>
+          <w:sz w:val="28"/>
+          <w:szCs w:val="28"/>
+          <w:lang w:val="ru-RU" w:eastAsia="zh-CN" w:bidi="hi-IN"/>
+        </w:rPr>
+        <w:t xml:space="preserve">в группах насосов, где метод работал выше и ниже медианы по </w:t>
+      </w:r>
+      <w:r>
+        <w:rPr>
+          <w:rFonts w:eastAsia="NSimSun" w:cs="Arial"/>
+          <w:b w:val="false"/>
+          <w:bCs w:val="false"/>
+          <w:color w:val="auto"/>
+          <w:kern w:val="2"/>
+          <w:sz w:val="28"/>
+          <w:szCs w:val="28"/>
+          <w:lang w:val="en-US" w:eastAsia="zh-CN" w:bidi="hi-IN"/>
+        </w:rPr>
+        <w:t>SMAPE</w:t>
       </w:r>
     </w:p>
     <w:tbl>
@@ -10800,12 +10599,14 @@
       <w:tblGrid>
         <w:gridCol w:w="4351"/>
         <w:gridCol w:w="1250"/>
+        <w:gridCol w:w="1248"/>
         <w:gridCol w:w="1250"/>
-        <w:gridCol w:w="1250"/>
-        <w:gridCol w:w="1250"/>
+        <w:gridCol w:w="1252"/>
       </w:tblGrid>
       <w:tr>
-        <w:trPr/>
+        <w:trPr>
+          <w:trHeight w:val="675" w:hRule="atLeast"/>
+        </w:trPr>
         <w:tc>
           <w:tcPr>
             <w:tcW w:w="4351" w:type="dxa"/>
@@ -10820,6 +10621,7 @@
           <w:p>
             <w:pPr>
               <w:pStyle w:val="Style24"/>
+              <w:widowControl w:val="false"/>
               <w:rPr/>
             </w:pPr>
             <w:r>
@@ -10860,12 +10662,15 @@
           <w:p>
             <w:pPr>
               <w:pStyle w:val="Style24"/>
+              <w:widowControl w:val="false"/>
               <w:bidi w:val="0"/>
               <w:spacing w:lineRule="auto" w:line="331" w:before="0" w:after="0"/>
               <w:jc w:val="right"/>
               <w:rPr>
                 <w:rFonts w:ascii="Arial" w:hAnsi="Arial" w:eastAsia="NSimSun" w:cs="Arial"/>
                 <w:b/>
+                <w:b/>
+                <w:i w:val="false"/>
                 <w:i w:val="false"/>
                 <w:caps w:val="false"/>
                 <w:smallCaps w:val="false"/>
@@ -10905,7 +10710,7 @@
         </w:tc>
         <w:tc>
           <w:tcPr>
-            <w:tcW w:w="1250" w:type="dxa"/>
+            <w:tcW w:w="1248" w:type="dxa"/>
             <w:tcBorders>
               <w:top w:val="single" w:sz="2" w:space="0" w:color="9E9E9E"/>
               <w:left w:val="single" w:sz="2" w:space="0" w:color="9E9E9E"/>
@@ -10923,12 +10728,15 @@
           <w:p>
             <w:pPr>
               <w:pStyle w:val="Style24"/>
+              <w:widowControl w:val="false"/>
               <w:bidi w:val="0"/>
               <w:spacing w:lineRule="auto" w:line="331" w:before="0" w:after="0"/>
               <w:jc w:val="right"/>
               <w:rPr>
                 <w:rFonts w:ascii="Arial" w:hAnsi="Arial"/>
                 <w:b/>
+                <w:b/>
+                <w:i w:val="false"/>
                 <w:i w:val="false"/>
                 <w:caps w:val="false"/>
                 <w:smallCaps w:val="false"/>
@@ -10980,12 +10788,15 @@
           <w:p>
             <w:pPr>
               <w:pStyle w:val="Style24"/>
+              <w:widowControl w:val="false"/>
               <w:bidi w:val="0"/>
               <w:spacing w:lineRule="auto" w:line="331" w:before="0" w:after="0"/>
               <w:jc w:val="right"/>
               <w:rPr>
                 <w:rFonts w:ascii="Arial" w:hAnsi="Arial"/>
                 <w:b/>
+                <w:b/>
+                <w:i w:val="false"/>
                 <w:i w:val="false"/>
                 <w:caps w:val="false"/>
                 <w:smallCaps w:val="false"/>
@@ -11019,7 +10830,7 @@
         </w:tc>
         <w:tc>
           <w:tcPr>
-            <w:tcW w:w="1250" w:type="dxa"/>
+            <w:tcW w:w="1252" w:type="dxa"/>
             <w:tcBorders>
               <w:top w:val="single" w:sz="2" w:space="0" w:color="9E9E9E"/>
               <w:left w:val="single" w:sz="2" w:space="0" w:color="9E9E9E"/>
@@ -11037,12 +10848,15 @@
           <w:p>
             <w:pPr>
               <w:pStyle w:val="Style24"/>
+              <w:widowControl w:val="false"/>
               <w:bidi w:val="0"/>
               <w:spacing w:lineRule="auto" w:line="331" w:before="0" w:after="0"/>
               <w:jc w:val="right"/>
               <w:rPr>
                 <w:rFonts w:ascii="Arial" w:hAnsi="Arial" w:eastAsia="NSimSun" w:cs="Arial"/>
                 <w:b/>
+                <w:b/>
+                <w:i w:val="false"/>
                 <w:i w:val="false"/>
                 <w:caps w:val="false"/>
                 <w:smallCaps w:val="false"/>
@@ -11103,12 +10917,15 @@
           <w:p>
             <w:pPr>
               <w:pStyle w:val="Style24"/>
+              <w:widowControl w:val="false"/>
               <w:bidi w:val="0"/>
               <w:spacing w:lineRule="auto" w:line="331" w:before="0" w:after="0"/>
               <w:jc w:val="right"/>
               <w:rPr>
                 <w:rFonts w:ascii="Arial" w:hAnsi="Arial"/>
                 <w:b w:val="false"/>
+                <w:b w:val="false"/>
+                <w:i w:val="false"/>
                 <w:i w:val="false"/>
                 <w:caps w:val="false"/>
                 <w:smallCaps w:val="false"/>
@@ -11161,12 +10978,15 @@
           <w:p>
             <w:pPr>
               <w:pStyle w:val="Style24"/>
+              <w:widowControl w:val="false"/>
               <w:bidi w:val="0"/>
               <w:spacing w:lineRule="auto" w:line="331" w:before="0" w:after="0"/>
               <w:jc w:val="right"/>
               <w:rPr>
                 <w:rFonts w:ascii="Arial" w:hAnsi="Arial"/>
                 <w:b w:val="false"/>
+                <w:b w:val="false"/>
+                <w:i w:val="false"/>
                 <w:i w:val="false"/>
                 <w:caps w:val="false"/>
                 <w:smallCaps w:val="false"/>
@@ -11200,7 +11020,7 @@
         </w:tc>
         <w:tc>
           <w:tcPr>
-            <w:tcW w:w="1250" w:type="dxa"/>
+            <w:tcW w:w="1248" w:type="dxa"/>
             <w:tcBorders>
               <w:top w:val="single" w:sz="2" w:space="0" w:color="9E9E9E"/>
               <w:left w:val="single" w:sz="2" w:space="0" w:color="9E9E9E"/>
@@ -11218,12 +11038,15 @@
           <w:p>
             <w:pPr>
               <w:pStyle w:val="Style24"/>
+              <w:widowControl w:val="false"/>
               <w:bidi w:val="0"/>
               <w:spacing w:lineRule="auto" w:line="331" w:before="0" w:after="0"/>
               <w:jc w:val="right"/>
               <w:rPr>
                 <w:rFonts w:ascii="Arial" w:hAnsi="Arial"/>
                 <w:b w:val="false"/>
+                <w:b w:val="false"/>
+                <w:i w:val="false"/>
                 <w:i w:val="false"/>
                 <w:caps w:val="false"/>
                 <w:smallCaps w:val="false"/>
@@ -11276,12 +11099,15 @@
           <w:p>
             <w:pPr>
               <w:pStyle w:val="Style24"/>
+              <w:widowControl w:val="false"/>
               <w:bidi w:val="0"/>
               <w:spacing w:lineRule="auto" w:line="331" w:before="0" w:after="0"/>
               <w:jc w:val="right"/>
               <w:rPr>
                 <w:rFonts w:ascii="Arial" w:hAnsi="Arial"/>
                 <w:b w:val="false"/>
+                <w:b w:val="false"/>
+                <w:i w:val="false"/>
                 <w:i w:val="false"/>
                 <w:caps w:val="false"/>
                 <w:smallCaps w:val="false"/>
@@ -11315,7 +11141,7 @@
         </w:tc>
         <w:tc>
           <w:tcPr>
-            <w:tcW w:w="1250" w:type="dxa"/>
+            <w:tcW w:w="1252" w:type="dxa"/>
             <w:tcBorders>
               <w:top w:val="single" w:sz="2" w:space="0" w:color="9E9E9E"/>
               <w:left w:val="single" w:sz="2" w:space="0" w:color="9E9E9E"/>
@@ -11333,12 +11159,15 @@
           <w:p>
             <w:pPr>
               <w:pStyle w:val="Style24"/>
+              <w:widowControl w:val="false"/>
               <w:bidi w:val="0"/>
               <w:spacing w:lineRule="auto" w:line="331" w:before="0" w:after="0"/>
               <w:jc w:val="right"/>
               <w:rPr>
                 <w:rFonts w:ascii="Arial" w:hAnsi="Arial"/>
                 <w:b w:val="false"/>
+                <w:b w:val="false"/>
+                <w:i w:val="false"/>
                 <w:i w:val="false"/>
                 <w:caps w:val="false"/>
                 <w:smallCaps w:val="false"/>
@@ -11393,12 +11222,15 @@
           <w:p>
             <w:pPr>
               <w:pStyle w:val="Style24"/>
+              <w:widowControl w:val="false"/>
               <w:bidi w:val="0"/>
               <w:spacing w:lineRule="auto" w:line="331" w:before="0" w:after="0"/>
               <w:jc w:val="right"/>
               <w:rPr>
                 <w:rFonts w:ascii="Arial" w:hAnsi="Arial"/>
                 <w:b w:val="false"/>
+                <w:b w:val="false"/>
+                <w:i w:val="false"/>
                 <w:i w:val="false"/>
                 <w:caps w:val="false"/>
                 <w:smallCaps w:val="false"/>
@@ -11451,12 +11283,15 @@
           <w:p>
             <w:pPr>
               <w:pStyle w:val="Style24"/>
+              <w:widowControl w:val="false"/>
               <w:bidi w:val="0"/>
               <w:spacing w:lineRule="auto" w:line="331" w:before="0" w:after="0"/>
               <w:jc w:val="right"/>
               <w:rPr>
                 <w:rFonts w:ascii="Arial" w:hAnsi="Arial"/>
                 <w:b w:val="false"/>
+                <w:b w:val="false"/>
+                <w:i w:val="false"/>
                 <w:i w:val="false"/>
                 <w:caps w:val="false"/>
                 <w:smallCaps w:val="false"/>
@@ -11490,7 +11325,7 @@
         </w:tc>
         <w:tc>
           <w:tcPr>
-            <w:tcW w:w="1250" w:type="dxa"/>
+            <w:tcW w:w="1248" w:type="dxa"/>
             <w:tcBorders>
               <w:top w:val="single" w:sz="2" w:space="0" w:color="9E9E9E"/>
               <w:left w:val="single" w:sz="2" w:space="0" w:color="9E9E9E"/>
@@ -11508,12 +11343,15 @@
           <w:p>
             <w:pPr>
               <w:pStyle w:val="Style24"/>
+              <w:widowControl w:val="false"/>
               <w:bidi w:val="0"/>
               <w:spacing w:lineRule="auto" w:line="331" w:before="0" w:after="0"/>
               <w:jc w:val="right"/>
               <w:rPr>
                 <w:rFonts w:ascii="Arial" w:hAnsi="Arial"/>
                 <w:b w:val="false"/>
+                <w:b w:val="false"/>
+                <w:i w:val="false"/>
                 <w:i w:val="false"/>
                 <w:caps w:val="false"/>
                 <w:smallCaps w:val="false"/>
@@ -11566,12 +11404,15 @@
           <w:p>
             <w:pPr>
               <w:pStyle w:val="Style24"/>
+              <w:widowControl w:val="false"/>
               <w:bidi w:val="0"/>
               <w:spacing w:lineRule="auto" w:line="331" w:before="0" w:after="0"/>
               <w:jc w:val="right"/>
               <w:rPr>
                 <w:rFonts w:ascii="Arial" w:hAnsi="Arial"/>
                 <w:b w:val="false"/>
+                <w:b w:val="false"/>
+                <w:i w:val="false"/>
                 <w:i w:val="false"/>
                 <w:caps w:val="false"/>
                 <w:smallCaps w:val="false"/>
@@ -11605,7 +11446,7 @@
         </w:tc>
         <w:tc>
           <w:tcPr>
-            <w:tcW w:w="1250" w:type="dxa"/>
+            <w:tcW w:w="1252" w:type="dxa"/>
             <w:tcBorders>
               <w:top w:val="single" w:sz="2" w:space="0" w:color="9E9E9E"/>
               <w:left w:val="single" w:sz="2" w:space="0" w:color="9E9E9E"/>
@@ -11623,12 +11464,15 @@
           <w:p>
             <w:pPr>
               <w:pStyle w:val="Style24"/>
+              <w:widowControl w:val="false"/>
               <w:bidi w:val="0"/>
               <w:spacing w:lineRule="auto" w:line="331" w:before="0" w:after="0"/>
               <w:jc w:val="right"/>
               <w:rPr>
                 <w:rFonts w:ascii="Arial" w:hAnsi="Arial"/>
                 <w:b w:val="false"/>
+                <w:b w:val="false"/>
+                <w:i w:val="false"/>
                 <w:i w:val="false"/>
                 <w:caps w:val="false"/>
                 <w:smallCaps w:val="false"/>
@@ -11683,12 +11527,15 @@
           <w:p>
             <w:pPr>
               <w:pStyle w:val="Style24"/>
+              <w:widowControl w:val="false"/>
               <w:bidi w:val="0"/>
               <w:spacing w:lineRule="auto" w:line="331" w:before="0" w:after="0"/>
               <w:jc w:val="right"/>
               <w:rPr>
                 <w:rFonts w:ascii="Arial" w:hAnsi="Arial"/>
                 <w:b w:val="false"/>
+                <w:b w:val="false"/>
+                <w:i w:val="false"/>
                 <w:i w:val="false"/>
                 <w:caps w:val="false"/>
                 <w:smallCaps w:val="false"/>
@@ -11740,12 +11587,15 @@
           <w:p>
             <w:pPr>
               <w:pStyle w:val="Style24"/>
+              <w:widowControl w:val="false"/>
               <w:bidi w:val="0"/>
               <w:spacing w:lineRule="auto" w:line="331" w:before="0" w:after="0"/>
               <w:jc w:val="right"/>
               <w:rPr>
                 <w:rFonts w:ascii="Arial" w:hAnsi="Arial"/>
                 <w:b w:val="false"/>
+                <w:b w:val="false"/>
+                <w:i w:val="false"/>
                 <w:i w:val="false"/>
                 <w:caps w:val="false"/>
                 <w:smallCaps w:val="false"/>
@@ -11779,7 +11629,7 @@
         </w:tc>
         <w:tc>
           <w:tcPr>
-            <w:tcW w:w="1250" w:type="dxa"/>
+            <w:tcW w:w="1248" w:type="dxa"/>
             <w:tcBorders>
               <w:top w:val="single" w:sz="2" w:space="0" w:color="9E9E9E"/>
               <w:left w:val="single" w:sz="2" w:space="0" w:color="9E9E9E"/>
@@ -11797,12 +11647,15 @@
           <w:p>
             <w:pPr>
               <w:pStyle w:val="Style24"/>
+              <w:widowControl w:val="false"/>
               <w:bidi w:val="0"/>
               <w:spacing w:lineRule="auto" w:line="331" w:before="0" w:after="0"/>
               <w:jc w:val="right"/>
               <w:rPr>
                 <w:rFonts w:ascii="Arial" w:hAnsi="Arial"/>
                 <w:b w:val="false"/>
+                <w:b w:val="false"/>
+                <w:i w:val="false"/>
                 <w:i w:val="false"/>
                 <w:caps w:val="false"/>
                 <w:smallCaps w:val="false"/>
@@ -11855,12 +11708,15 @@
           <w:p>
             <w:pPr>
               <w:pStyle w:val="Style24"/>
+              <w:widowControl w:val="false"/>
               <w:bidi w:val="0"/>
               <w:spacing w:lineRule="auto" w:line="331" w:before="0" w:after="0"/>
               <w:jc w:val="right"/>
               <w:rPr>
                 <w:rFonts w:ascii="Arial" w:hAnsi="Arial"/>
                 <w:b w:val="false"/>
+                <w:b w:val="false"/>
+                <w:i w:val="false"/>
                 <w:i w:val="false"/>
                 <w:caps w:val="false"/>
                 <w:smallCaps w:val="false"/>
@@ -11894,7 +11750,7 @@
         </w:tc>
         <w:tc>
           <w:tcPr>
-            <w:tcW w:w="1250" w:type="dxa"/>
+            <w:tcW w:w="1252" w:type="dxa"/>
             <w:tcBorders>
               <w:top w:val="single" w:sz="2" w:space="0" w:color="9E9E9E"/>
               <w:left w:val="single" w:sz="2" w:space="0" w:color="9E9E9E"/>
@@ -11913,12 +11769,15 @@
           <w:p>
             <w:pPr>
               <w:pStyle w:val="Style24"/>
+              <w:widowControl w:val="false"/>
               <w:bidi w:val="0"/>
               <w:spacing w:lineRule="auto" w:line="331" w:before="0" w:after="0"/>
               <w:jc w:val="right"/>
               <w:rPr>
                 <w:rFonts w:ascii="Arial" w:hAnsi="Arial"/>
                 <w:b w:val="false"/>
+                <w:b w:val="false"/>
+                <w:i w:val="false"/>
                 <w:i w:val="false"/>
                 <w:caps w:val="false"/>
                 <w:smallCaps w:val="false"/>
@@ -11973,12 +11832,15 @@
           <w:p>
             <w:pPr>
               <w:pStyle w:val="Style24"/>
+              <w:widowControl w:val="false"/>
               <w:bidi w:val="0"/>
               <w:spacing w:lineRule="auto" w:line="331" w:before="0" w:after="0"/>
               <w:jc w:val="right"/>
               <w:rPr>
                 <w:rFonts w:ascii="Arial" w:hAnsi="Arial"/>
                 <w:b w:val="false"/>
+                <w:b w:val="false"/>
+                <w:i w:val="false"/>
                 <w:i w:val="false"/>
                 <w:caps w:val="false"/>
                 <w:smallCaps w:val="false"/>
@@ -12031,12 +11893,15 @@
           <w:p>
             <w:pPr>
               <w:pStyle w:val="Style24"/>
+              <w:widowControl w:val="false"/>
               <w:bidi w:val="0"/>
               <w:spacing w:lineRule="auto" w:line="331" w:before="0" w:after="0"/>
               <w:jc w:val="right"/>
               <w:rPr>
                 <w:rFonts w:ascii="Arial" w:hAnsi="Arial"/>
                 <w:b w:val="false"/>
+                <w:b w:val="false"/>
+                <w:i w:val="false"/>
                 <w:i w:val="false"/>
                 <w:caps w:val="false"/>
                 <w:smallCaps w:val="false"/>
@@ -12070,7 +11935,7 @@
         </w:tc>
         <w:tc>
           <w:tcPr>
-            <w:tcW w:w="1250" w:type="dxa"/>
+            <w:tcW w:w="1248" w:type="dxa"/>
             <w:tcBorders>
               <w:top w:val="single" w:sz="2" w:space="0" w:color="9E9E9E"/>
               <w:left w:val="single" w:sz="2" w:space="0" w:color="9E9E9E"/>
@@ -12088,12 +11953,15 @@
           <w:p>
             <w:pPr>
               <w:pStyle w:val="Style24"/>
+              <w:widowControl w:val="false"/>
               <w:bidi w:val="0"/>
               <w:spacing w:lineRule="auto" w:line="331" w:before="0" w:after="0"/>
               <w:jc w:val="right"/>
               <w:rPr>
                 <w:rFonts w:ascii="Arial" w:hAnsi="Arial"/>
                 <w:b w:val="false"/>
+                <w:b w:val="false"/>
+                <w:i w:val="false"/>
                 <w:i w:val="false"/>
                 <w:caps w:val="false"/>
                 <w:smallCaps w:val="false"/>
@@ -12146,12 +12014,15 @@
           <w:p>
             <w:pPr>
               <w:pStyle w:val="Style24"/>
+              <w:widowControl w:val="false"/>
               <w:bidi w:val="0"/>
               <w:spacing w:lineRule="auto" w:line="331" w:before="0" w:after="0"/>
               <w:jc w:val="right"/>
               <w:rPr>
                 <w:rFonts w:ascii="Arial" w:hAnsi="Arial"/>
                 <w:b w:val="false"/>
+                <w:b w:val="false"/>
+                <w:i w:val="false"/>
                 <w:i w:val="false"/>
                 <w:caps w:val="false"/>
                 <w:smallCaps w:val="false"/>
@@ -12185,7 +12056,7 @@
         </w:tc>
         <w:tc>
           <w:tcPr>
-            <w:tcW w:w="1250" w:type="dxa"/>
+            <w:tcW w:w="1252" w:type="dxa"/>
             <w:tcBorders>
               <w:top w:val="single" w:sz="2" w:space="0" w:color="9E9E9E"/>
               <w:left w:val="single" w:sz="2" w:space="0" w:color="9E9E9E"/>
@@ -12203,12 +12074,15 @@
           <w:p>
             <w:pPr>
               <w:pStyle w:val="Style24"/>
+              <w:widowControl w:val="false"/>
               <w:bidi w:val="0"/>
               <w:spacing w:lineRule="auto" w:line="331" w:before="0" w:after="0"/>
               <w:jc w:val="right"/>
               <w:rPr>
                 <w:rFonts w:ascii="Arial" w:hAnsi="Arial"/>
                 <w:b w:val="false"/>
+                <w:b w:val="false"/>
+                <w:i w:val="false"/>
                 <w:i w:val="false"/>
                 <w:caps w:val="false"/>
                 <w:smallCaps w:val="false"/>
@@ -12263,12 +12137,15 @@
           <w:p>
             <w:pPr>
               <w:pStyle w:val="Style24"/>
+              <w:widowControl w:val="false"/>
               <w:bidi w:val="0"/>
               <w:spacing w:lineRule="auto" w:line="331" w:before="0" w:after="0"/>
               <w:jc w:val="right"/>
               <w:rPr>
                 <w:rFonts w:ascii="Arial" w:hAnsi="Arial"/>
                 <w:b w:val="false"/>
+                <w:b w:val="false"/>
+                <w:i w:val="false"/>
                 <w:i w:val="false"/>
                 <w:caps w:val="false"/>
                 <w:smallCaps w:val="false"/>
@@ -12321,12 +12198,15 @@
           <w:p>
             <w:pPr>
               <w:pStyle w:val="Style24"/>
+              <w:widowControl w:val="false"/>
               <w:bidi w:val="0"/>
               <w:spacing w:lineRule="auto" w:line="331" w:before="0" w:after="0"/>
               <w:jc w:val="right"/>
               <w:rPr>
                 <w:rFonts w:ascii="Arial" w:hAnsi="Arial"/>
                 <w:b w:val="false"/>
+                <w:b w:val="false"/>
+                <w:i w:val="false"/>
                 <w:i w:val="false"/>
                 <w:caps w:val="false"/>
                 <w:smallCaps w:val="false"/>
@@ -12360,7 +12240,7 @@
         </w:tc>
         <w:tc>
           <w:tcPr>
-            <w:tcW w:w="1250" w:type="dxa"/>
+            <w:tcW w:w="1248" w:type="dxa"/>
             <w:tcBorders>
               <w:top w:val="single" w:sz="2" w:space="0" w:color="9E9E9E"/>
               <w:left w:val="single" w:sz="2" w:space="0" w:color="9E9E9E"/>
@@ -12378,12 +12258,15 @@
           <w:p>
             <w:pPr>
               <w:pStyle w:val="Style24"/>
+              <w:widowControl w:val="false"/>
               <w:bidi w:val="0"/>
               <w:spacing w:lineRule="auto" w:line="331" w:before="0" w:after="0"/>
               <w:jc w:val="right"/>
               <w:rPr>
                 <w:rFonts w:ascii="Arial" w:hAnsi="Arial"/>
                 <w:b w:val="false"/>
+                <w:b w:val="false"/>
+                <w:i w:val="false"/>
                 <w:i w:val="false"/>
                 <w:caps w:val="false"/>
                 <w:smallCaps w:val="false"/>
@@ -12436,12 +12319,15 @@
           <w:p>
             <w:pPr>
               <w:pStyle w:val="Style24"/>
+              <w:widowControl w:val="false"/>
               <w:bidi w:val="0"/>
               <w:spacing w:lineRule="auto" w:line="331" w:before="0" w:after="0"/>
               <w:jc w:val="right"/>
               <w:rPr>
                 <w:rFonts w:ascii="Arial" w:hAnsi="Arial"/>
                 <w:b w:val="false"/>
+                <w:b w:val="false"/>
+                <w:i w:val="false"/>
                 <w:i w:val="false"/>
                 <w:caps w:val="false"/>
                 <w:smallCaps w:val="false"/>
@@ -12475,7 +12361,7 @@
         </w:tc>
         <w:tc>
           <w:tcPr>
-            <w:tcW w:w="1250" w:type="dxa"/>
+            <w:tcW w:w="1252" w:type="dxa"/>
             <w:tcBorders>
               <w:top w:val="single" w:sz="2" w:space="0" w:color="9E9E9E"/>
               <w:left w:val="single" w:sz="2" w:space="0" w:color="9E9E9E"/>
@@ -12493,12 +12379,15 @@
           <w:p>
             <w:pPr>
               <w:pStyle w:val="Style24"/>
+              <w:widowControl w:val="false"/>
               <w:bidi w:val="0"/>
               <w:spacing w:lineRule="auto" w:line="331" w:before="0" w:after="0"/>
               <w:jc w:val="right"/>
               <w:rPr>
                 <w:rFonts w:ascii="Arial" w:hAnsi="Arial"/>
                 <w:b w:val="false"/>
+                <w:b w:val="false"/>
+                <w:i w:val="false"/>
                 <w:i w:val="false"/>
                 <w:caps w:val="false"/>
                 <w:smallCaps w:val="false"/>
@@ -12532,7 +12421,9 @@
         </w:tc>
       </w:tr>
       <w:tr>
-        <w:trPr/>
+        <w:trPr>
+          <w:trHeight w:val="288" w:hRule="atLeast"/>
+        </w:trPr>
         <w:tc>
           <w:tcPr>
             <w:tcW w:w="4351" w:type="dxa"/>
@@ -12547,12 +12438,15 @@
           <w:p>
             <w:pPr>
               <w:pStyle w:val="Style24"/>
+              <w:widowControl w:val="false"/>
               <w:bidi w:val="0"/>
               <w:spacing w:lineRule="auto" w:line="288" w:before="0" w:after="0"/>
               <w:jc w:val="right"/>
               <w:rPr>
                 <w:rFonts w:ascii="Arial" w:hAnsi="Arial"/>
                 <w:b w:val="false"/>
+                <w:b w:val="false"/>
+                <w:i w:val="false"/>
                 <w:i w:val="false"/>
                 <w:caps w:val="false"/>
                 <w:smallCaps w:val="false"/>
@@ -12604,12 +12498,15 @@
           <w:p>
             <w:pPr>
               <w:pStyle w:val="Style24"/>
+              <w:widowControl w:val="false"/>
               <w:bidi w:val="0"/>
               <w:spacing w:lineRule="auto" w:line="331" w:before="0" w:after="0"/>
               <w:jc w:val="right"/>
               <w:rPr>
                 <w:rFonts w:ascii="Arial" w:hAnsi="Arial"/>
                 <w:b w:val="false"/>
+                <w:b w:val="false"/>
+                <w:i w:val="false"/>
                 <w:i w:val="false"/>
                 <w:caps w:val="false"/>
                 <w:smallCaps w:val="false"/>
@@ -12643,7 +12540,7 @@
         </w:tc>
         <w:tc>
           <w:tcPr>
-            <w:tcW w:w="1250" w:type="dxa"/>
+            <w:tcW w:w="1248" w:type="dxa"/>
             <w:tcBorders>
               <w:top w:val="single" w:sz="2" w:space="0" w:color="9E9E9E"/>
               <w:left w:val="single" w:sz="2" w:space="0" w:color="9E9E9E"/>
@@ -12661,12 +12558,15 @@
           <w:p>
             <w:pPr>
               <w:pStyle w:val="Style24"/>
+              <w:widowControl w:val="false"/>
               <w:bidi w:val="0"/>
               <w:spacing w:lineRule="auto" w:line="331" w:before="0" w:after="0"/>
               <w:jc w:val="right"/>
               <w:rPr>
                 <w:rFonts w:ascii="Arial" w:hAnsi="Arial"/>
                 <w:b w:val="false"/>
+                <w:b w:val="false"/>
+                <w:i w:val="false"/>
                 <w:i w:val="false"/>
                 <w:caps w:val="false"/>
                 <w:smallCaps w:val="false"/>
@@ -12718,12 +12618,15 @@
           <w:p>
             <w:pPr>
               <w:pStyle w:val="Style24"/>
+              <w:widowControl w:val="false"/>
               <w:bidi w:val="0"/>
               <w:spacing w:lineRule="auto" w:line="331" w:before="0" w:after="0"/>
               <w:jc w:val="right"/>
               <w:rPr>
                 <w:rFonts w:ascii="Arial" w:hAnsi="Arial"/>
                 <w:b w:val="false"/>
+                <w:b w:val="false"/>
+                <w:i w:val="false"/>
                 <w:i w:val="false"/>
                 <w:caps w:val="false"/>
                 <w:smallCaps w:val="false"/>
@@ -12757,7 +12660,7 @@
         </w:tc>
         <w:tc>
           <w:tcPr>
-            <w:tcW w:w="1250" w:type="dxa"/>
+            <w:tcW w:w="1252" w:type="dxa"/>
             <w:tcBorders>
               <w:top w:val="single" w:sz="2" w:space="0" w:color="9E9E9E"/>
               <w:left w:val="single" w:sz="2" w:space="0" w:color="9E9E9E"/>
@@ -12776,12 +12679,15 @@
           <w:p>
             <w:pPr>
               <w:pStyle w:val="Style24"/>
+              <w:widowControl w:val="false"/>
               <w:bidi w:val="0"/>
               <w:spacing w:lineRule="auto" w:line="331" w:before="0" w:after="0"/>
               <w:jc w:val="right"/>
               <w:rPr>
                 <w:rFonts w:ascii="Arial" w:hAnsi="Arial"/>
                 <w:b w:val="false"/>
+                <w:b w:val="false"/>
+                <w:i w:val="false"/>
                 <w:i w:val="false"/>
                 <w:caps w:val="false"/>
                 <w:smallCaps w:val="false"/>
@@ -12831,17 +12737,6 @@
         </w:rPr>
       </w:pPr>
       <w:r>
-        <w:rPr/>
-      </w:r>
-    </w:p>
-    <w:p>
-      <w:pPr>
-        <w:pStyle w:val="2"/>
-        <w:rPr/>
-      </w:pPr>
-      <w:bookmarkStart w:id="19" w:name="__RefHeading___Toc2199_2022857931"/>
-      <w:bookmarkEnd w:id="19"/>
-      <w:r>
         <w:rPr>
           <w:rFonts w:eastAsia="NSimSun" w:cs="Arial"/>
           <w:b/>
@@ -12850,10 +12745,18 @@
           <w:kern w:val="2"/>
           <w:sz w:val="36"/>
           <w:szCs w:val="36"/>
-          <w:lang w:val="ru-RU" w:eastAsia="zh-CN" w:bidi="hi-IN"/>
-        </w:rPr>
-        <w:t xml:space="preserve">Приложение 3. график остатков модели в зависимости от истинного значения и </w:t>
-      </w:r>
+          <w:lang w:val="en-US" w:eastAsia="zh-CN" w:bidi="hi-IN"/>
+        </w:rPr>
+      </w:r>
+    </w:p>
+    <w:p>
+      <w:pPr>
+        <w:pStyle w:val="2"/>
+        <w:ind w:hanging="0"/>
+        <w:rPr/>
+      </w:pPr>
+      <w:bookmarkStart w:id="19" w:name="__RefHeading___Toc2199_2022857931"/>
+      <w:bookmarkEnd w:id="19"/>
       <w:r>
         <w:rPr>
           <w:rFonts w:eastAsia="NSimSun" w:cs="Arial"/>
@@ -12863,9 +12766,9 @@
           <w:kern w:val="2"/>
           <w:sz w:val="36"/>
           <w:szCs w:val="36"/>
-          <w:lang w:val="en-US" w:eastAsia="zh-CN" w:bidi="hi-IN"/>
-        </w:rPr>
-        <w:t xml:space="preserve">Q-Q </w:t>
+          <w:lang w:val="ru-RU" w:eastAsia="zh-CN" w:bidi="hi-IN"/>
+        </w:rPr>
+        <w:t xml:space="preserve">Приложение 3. график остатков модели в зависимости от истинного значения и </w:t>
       </w:r>
       <w:r>
         <w:rPr>
@@ -12876,6 +12779,19 @@
           <w:kern w:val="2"/>
           <w:sz w:val="36"/>
           <w:szCs w:val="36"/>
+          <w:lang w:val="en-US" w:eastAsia="zh-CN" w:bidi="hi-IN"/>
+        </w:rPr>
+        <w:t xml:space="preserve">Q-Q </w:t>
+      </w:r>
+      <w:r>
+        <w:rPr>
+          <w:rFonts w:eastAsia="NSimSun" w:cs="Arial"/>
+          <w:b/>
+          <w:bCs/>
+          <w:color w:val="auto"/>
+          <w:kern w:val="2"/>
+          <w:sz w:val="36"/>
+          <w:szCs w:val="36"/>
           <w:lang w:val="ru-RU" w:eastAsia="zh-CN" w:bidi="hi-IN"/>
         </w:rPr>
         <w:t>графики распределения остатков</w:t>
@@ -12895,7 +12811,7 @@
           <w:szCs w:val="12"/>
         </w:rPr>
         <w:drawing>
-          <wp:anchor behindDoc="0" distT="0" distB="0" distL="0" distR="0" simplePos="0" locked="0" layoutInCell="0" allowOverlap="1" relativeHeight="20">
+          <wp:anchor behindDoc="0" distT="0" distB="0" distL="0" distR="0" simplePos="0" locked="0" layoutInCell="0" allowOverlap="1" relativeHeight="14">
             <wp:simplePos x="0" y="0"/>
             <wp:positionH relativeFrom="column">
               <wp:posOffset>0</wp:posOffset>
@@ -12906,7 +12822,7 @@
             <wp:extent cx="5940425" cy="1414780"/>
             <wp:effectExtent l="0" t="0" r="0" b="0"/>
             <wp:wrapSquare wrapText="largest"/>
-            <wp:docPr id="25" name="Изображение11" descr=""/>
+            <wp:docPr id="27" name="Изображение11" descr=""/>
             <wp:cNvGraphicFramePr>
               <a:graphicFrameLocks xmlns:a="http://schemas.openxmlformats.org/drawingml/2006/main" noChangeAspect="1"/>
             </wp:cNvGraphicFramePr>
@@ -12914,7 +12830,7 @@
               <a:graphicData uri="http://schemas.openxmlformats.org/drawingml/2006/picture">
                 <pic:pic xmlns:pic="http://schemas.openxmlformats.org/drawingml/2006/picture">
                   <pic:nvPicPr>
-                    <pic:cNvPr id="25" name="Изображение11" descr=""/>
+                    <pic:cNvPr id="27" name="Изображение11" descr=""/>
                     <pic:cNvPicPr>
                       <a:picLocks noChangeAspect="1" noChangeArrowheads="1"/>
                     </pic:cNvPicPr>
@@ -12940,7 +12856,7 @@
           </wp:anchor>
         </w:drawing>
         <w:drawing>
-          <wp:anchor behindDoc="0" distT="0" distB="0" distL="0" distR="0" simplePos="0" locked="0" layoutInCell="0" allowOverlap="1" relativeHeight="21">
+          <wp:anchor behindDoc="0" distT="0" distB="0" distL="0" distR="0" simplePos="0" locked="0" layoutInCell="0" allowOverlap="1" relativeHeight="15">
             <wp:simplePos x="0" y="0"/>
             <wp:positionH relativeFrom="column">
               <wp:posOffset>-7620</wp:posOffset>
@@ -12951,7 +12867,7 @@
             <wp:extent cx="5940425" cy="1583690"/>
             <wp:effectExtent l="0" t="0" r="0" b="0"/>
             <wp:wrapSquare wrapText="largest"/>
-            <wp:docPr id="26" name="Изображение12" descr=""/>
+            <wp:docPr id="28" name="Изображение12" descr=""/>
             <wp:cNvGraphicFramePr>
               <a:graphicFrameLocks xmlns:a="http://schemas.openxmlformats.org/drawingml/2006/main" noChangeAspect="1"/>
             </wp:cNvGraphicFramePr>
@@ -12959,7 +12875,7 @@
               <a:graphicData uri="http://schemas.openxmlformats.org/drawingml/2006/picture">
                 <pic:pic xmlns:pic="http://schemas.openxmlformats.org/drawingml/2006/picture">
                   <pic:nvPicPr>
-                    <pic:cNvPr id="26" name="Изображение12" descr=""/>
+                    <pic:cNvPr id="28" name="Изображение12" descr=""/>
                     <pic:cNvPicPr>
                       <a:picLocks noChangeAspect="1" noChangeArrowheads="1"/>
                     </pic:cNvPicPr>
@@ -12989,6 +12905,20 @@
     <w:p>
       <w:pPr>
         <w:pStyle w:val="1"/>
+        <w:ind w:hanging="0"/>
+        <w:rPr/>
+      </w:pPr>
+      <w:r>
+        <w:rPr/>
+      </w:r>
+      <w:r>
+        <w:br w:type="page"/>
+      </w:r>
+    </w:p>
+    <w:p>
+      <w:pPr>
+        <w:pStyle w:val="1"/>
+        <w:ind w:hanging="0"/>
         <w:rPr/>
       </w:pPr>
       <w:bookmarkStart w:id="20" w:name="__RefHeading___Toc5291_2022857931"/>
@@ -12996,6 +12926,15 @@
       <w:r>
         <w:rPr/>
         <w:t>Список литературы</w:t>
+      </w:r>
+    </w:p>
+    <w:p>
+      <w:pPr>
+        <w:pStyle w:val="Style32"/>
+        <w:rPr/>
+      </w:pPr>
+      <w:r>
+        <w:rPr/>
       </w:r>
     </w:p>
     <w:p>
@@ -13032,7 +12971,7 @@
       </w:pPr>
       <w:r>
         <w:rPr/>
-        <w:t xml:space="preserve">2: Minhao Liu, Ailing Zeng, Zhijian Xu, Qiuxia Lai, Qiang Xu, Time Series is a Special Sequence: Forecasting with Sample Convolution and Interaction, </w:t>
+        <w:t>2: Minhao Liu, Ailing Zeng, Zhijian Xu, Qiuxia Lai, Qiang Xu, Time Series is a Special Sequence: Forecasting with Sample Convolution and Interaction, 2021</w:t>
       </w:r>
     </w:p>
     <w:p>
@@ -13045,7 +12984,7 @@
       </w:pPr>
       <w:r>
         <w:rPr/>
-        <w:t xml:space="preserve">3: Jacek Klimek, Jakub Klimek, Witold Kraskiewicz, Mateusz Topolewski , Long-term series forecasting with Query Selector -- efficient model of sparse attention, </w:t>
+        <w:t>3: Jacek Klimek, Jakub Klimek, Witold Kraskiewicz, Mateusz Topolewski , Long-term series forecasting with Query Selector -- efficient model of sparse attention, 2021</w:t>
       </w:r>
     </w:p>
     <w:p>
@@ -13058,7 +12997,7 @@
       </w:pPr>
       <w:r>
         <w:rPr/>
-        <w:t xml:space="preserve">4: Haoyi Zhou, Shanghang Zhang, Jieqi Peng, Shuai Zhang, Jianxin Li, Hui Xiong, Wancai Zhang , Informer: Beyond Efficient Transformer for Long Sequence Time-Series Forecasting, </w:t>
+        <w:t>4: Haoyi Zhou, Shanghang Zhang, Jieqi Peng, Shuai Zhang, Jianxin Li, Hui Xiong, Wancai Zhang , Informer: Beyond Efficient Transformer for Long Sequence Time-Series Forecasting, 2021</w:t>
       </w:r>
     </w:p>
     <w:p>
@@ -13071,7 +13010,7 @@
       </w:pPr>
       <w:r>
         <w:rPr/>
-        <w:t xml:space="preserve">5: Yitian Chen, Yanfei Kang, Yixiong Chen, Zizhuo Wang, Probabilistic Forecasting with Temporal Convolutional Neural Network, </w:t>
+        <w:t>5: Yitian Chen, Yanfei Kang, Yixiong Chen, Zizhuo Wang, Probabilistic Forecasting with Temporal Convolutional Neural Network, 2020</w:t>
       </w:r>
     </w:p>
     <w:p>
@@ -13084,7 +13023,7 @@
       </w:pPr>
       <w:r>
         <w:rPr/>
-        <w:t xml:space="preserve">6: Boris N. Oreshkin, Dmitri Carpov, Nicolas Chapados, Yoshua Bengio, N-BEATS: Neural basis expansion analysis for interpretable time series forecasting, </w:t>
+        <w:t>6: Boris N. Oreshkin, Dmitri Carpov, Nicolas Chapados, Yoshua Bengio, N-BEATS: Neural basis expansion analysis for interpretable time series forecasting, 2020</w:t>
       </w:r>
     </w:p>
     <w:p>
@@ -13097,7 +13036,7 @@
       </w:pPr>
       <w:r>
         <w:rPr/>
-        <w:t xml:space="preserve">7: Bryan Lim, Sercan O. Arik, Nicolas Loeff, Tomas Pfister, Temporal Fusion Transformers for Interpretable Multi-horizon Time Series Forecasting, </w:t>
+        <w:t>7: Bryan Lim, Sercan O. Arik, Nicolas Loeff, Tomas Pfister, Temporal Fusion Transformers for Interpretable Multi-horizon Time Series Forecasting, 2020</w:t>
       </w:r>
     </w:p>
     <w:p>
@@ -13237,12 +13176,10 @@
           <w:t>https://paperswithcode.com/sota/time-series-forecasting-on-etth2-720</w:t>
         </w:r>
       </w:hyperlink>
-      <w:hyperlink r:id="rId2">
-        <w:r>
-          <w:rPr/>
-          <w:t xml:space="preserve"> </w:t>
-        </w:r>
-      </w:hyperlink>
+      <w:r>
+        <w:rPr/>
+        <w:t xml:space="preserve"> </w:t>
+      </w:r>
     </w:p>
   </w:footnote>
   <w:footnote w:id="3">
@@ -13303,7 +13240,7 @@
         </w:rPr>
         <w:footnoteRef/>
       </w:r>
-      <w:hyperlink r:id="rId3">
+      <w:hyperlink r:id="rId2">
         <w:r>
           <w:rPr/>
           <w:tab/>
@@ -13424,18 +13361,16 @@
         <w:rPr/>
         <w:t xml:space="preserve"> </w:t>
       </w:r>
-      <w:hyperlink r:id="rId4">
+      <w:hyperlink r:id="rId3">
         <w:r>
           <w:rPr/>
           <w:t>https://www.comp-engine.org/</w:t>
         </w:r>
       </w:hyperlink>
-      <w:hyperlink r:id="rId5">
-        <w:r>
-          <w:rPr/>
-          <w:t xml:space="preserve"> </w:t>
-        </w:r>
-      </w:hyperlink>
+      <w:r>
+        <w:rPr/>
+        <w:t xml:space="preserve"> </w:t>
+      </w:r>
     </w:p>
   </w:footnote>
 </w:footnotes>
@@ -14599,7 +14534,6 @@
         </w:tabs>
         <w:ind w:left="720" w:hanging="360"/>
       </w:pPr>
-      <w:rPr/>
     </w:lvl>
     <w:lvl w:ilvl="1">
       <w:start w:val="1"/>
@@ -14612,7 +14546,6 @@
         </w:tabs>
         <w:ind w:left="1080" w:hanging="360"/>
       </w:pPr>
-      <w:rPr/>
     </w:lvl>
     <w:lvl w:ilvl="2">
       <w:start w:val="1"/>
@@ -14625,7 +14558,6 @@
         </w:tabs>
         <w:ind w:left="1440" w:hanging="360"/>
       </w:pPr>
-      <w:rPr/>
     </w:lvl>
     <w:lvl w:ilvl="3">
       <w:start w:val="1"/>
@@ -14638,7 +14570,6 @@
         </w:tabs>
         <w:ind w:left="1800" w:hanging="360"/>
       </w:pPr>
-      <w:rPr/>
     </w:lvl>
     <w:lvl w:ilvl="4">
       <w:start w:val="1"/>
@@ -14651,7 +14582,6 @@
         </w:tabs>
         <w:ind w:left="2160" w:hanging="360"/>
       </w:pPr>
-      <w:rPr/>
     </w:lvl>
     <w:lvl w:ilvl="5">
       <w:start w:val="1"/>
@@ -14664,7 +14594,6 @@
         </w:tabs>
         <w:ind w:left="2520" w:hanging="360"/>
       </w:pPr>
-      <w:rPr/>
     </w:lvl>
     <w:lvl w:ilvl="6">
       <w:start w:val="1"/>
@@ -14677,7 +14606,6 @@
         </w:tabs>
         <w:ind w:left="2880" w:hanging="360"/>
       </w:pPr>
-      <w:rPr/>
     </w:lvl>
     <w:lvl w:ilvl="7">
       <w:start w:val="1"/>
@@ -14690,7 +14618,6 @@
         </w:tabs>
         <w:ind w:left="3240" w:hanging="360"/>
       </w:pPr>
-      <w:rPr/>
     </w:lvl>
     <w:lvl w:ilvl="8">
       <w:start w:val="1"/>
@@ -14703,7 +14630,6 @@
         </w:tabs>
         <w:ind w:left="3600" w:hanging="360"/>
       </w:pPr>
-      <w:rPr/>
     </w:lvl>
   </w:abstractNum>
   <w:abstractNum w:abstractNumId="11">
@@ -14718,7 +14644,6 @@
         </w:tabs>
         <w:ind w:left="720" w:hanging="360"/>
       </w:pPr>
-      <w:rPr/>
     </w:lvl>
     <w:lvl w:ilvl="1">
       <w:start w:val="1"/>
@@ -14731,7 +14656,6 @@
         </w:tabs>
         <w:ind w:left="1080" w:hanging="360"/>
       </w:pPr>
-      <w:rPr/>
     </w:lvl>
     <w:lvl w:ilvl="2">
       <w:start w:val="1"/>
@@ -14744,7 +14668,6 @@
         </w:tabs>
         <w:ind w:left="1440" w:hanging="360"/>
       </w:pPr>
-      <w:rPr/>
     </w:lvl>
     <w:lvl w:ilvl="3">
       <w:start w:val="1"/>
@@ -14757,7 +14680,6 @@
         </w:tabs>
         <w:ind w:left="1800" w:hanging="360"/>
       </w:pPr>
-      <w:rPr/>
     </w:lvl>
     <w:lvl w:ilvl="4">
       <w:start w:val="1"/>
@@ -14770,7 +14692,6 @@
         </w:tabs>
         <w:ind w:left="2160" w:hanging="360"/>
       </w:pPr>
-      <w:rPr/>
     </w:lvl>
     <w:lvl w:ilvl="5">
       <w:start w:val="1"/>
@@ -14783,7 +14704,6 @@
         </w:tabs>
         <w:ind w:left="2520" w:hanging="360"/>
       </w:pPr>
-      <w:rPr/>
     </w:lvl>
     <w:lvl w:ilvl="6">
       <w:start w:val="1"/>
@@ -14796,7 +14716,6 @@
         </w:tabs>
         <w:ind w:left="2880" w:hanging="360"/>
       </w:pPr>
-      <w:rPr/>
     </w:lvl>
     <w:lvl w:ilvl="7">
       <w:start w:val="1"/>
@@ -14809,7 +14728,6 @@
         </w:tabs>
         <w:ind w:left="3240" w:hanging="360"/>
       </w:pPr>
-      <w:rPr/>
     </w:lvl>
     <w:lvl w:ilvl="8">
       <w:start w:val="1"/>
@@ -14822,7 +14740,6 @@
         </w:tabs>
         <w:ind w:left="3600" w:hanging="360"/>
       </w:pPr>
-      <w:rPr/>
     </w:lvl>
   </w:abstractNum>
   <w:abstractNum w:abstractNumId="12">
@@ -14837,7 +14754,6 @@
         </w:tabs>
         <w:ind w:left="720" w:hanging="360"/>
       </w:pPr>
-      <w:rPr/>
     </w:lvl>
     <w:lvl w:ilvl="1">
       <w:start w:val="1"/>
@@ -14850,7 +14766,6 @@
         </w:tabs>
         <w:ind w:left="1080" w:hanging="360"/>
       </w:pPr>
-      <w:rPr/>
     </w:lvl>
     <w:lvl w:ilvl="2">
       <w:start w:val="1"/>
@@ -14863,7 +14778,6 @@
         </w:tabs>
         <w:ind w:left="1440" w:hanging="360"/>
       </w:pPr>
-      <w:rPr/>
     </w:lvl>
     <w:lvl w:ilvl="3">
       <w:start w:val="1"/>
@@ -14876,7 +14790,6 @@
         </w:tabs>
         <w:ind w:left="1800" w:hanging="360"/>
       </w:pPr>
-      <w:rPr/>
     </w:lvl>
     <w:lvl w:ilvl="4">
       <w:start w:val="1"/>
@@ -14889,7 +14802,6 @@
         </w:tabs>
         <w:ind w:left="2160" w:hanging="360"/>
       </w:pPr>
-      <w:rPr/>
     </w:lvl>
     <w:lvl w:ilvl="5">
       <w:start w:val="1"/>
@@ -14902,7 +14814,6 @@
         </w:tabs>
         <w:ind w:left="2520" w:hanging="360"/>
       </w:pPr>
-      <w:rPr/>
     </w:lvl>
     <w:lvl w:ilvl="6">
       <w:start w:val="1"/>
@@ -14915,7 +14826,6 @@
         </w:tabs>
         <w:ind w:left="2880" w:hanging="360"/>
       </w:pPr>
-      <w:rPr/>
     </w:lvl>
     <w:lvl w:ilvl="7">
       <w:start w:val="1"/>
@@ -14928,7 +14838,6 @@
         </w:tabs>
         <w:ind w:left="3240" w:hanging="360"/>
       </w:pPr>
-      <w:rPr/>
     </w:lvl>
     <w:lvl w:ilvl="8">
       <w:start w:val="1"/>
@@ -14941,7 +14850,6 @@
         </w:tabs>
         <w:ind w:left="3600" w:hanging="360"/>
       </w:pPr>
-      <w:rPr/>
     </w:lvl>
   </w:abstractNum>
   <w:num w:numId="1">
@@ -15007,9 +14915,7 @@
     <w:pPr>
       <w:widowControl w:val="false"/>
       <w:suppressAutoHyphens w:val="true"/>
-      <w:kinsoku w:val="true"/>
       <w:overflowPunct w:val="true"/>
-      <w:autoSpaceDE w:val="true"/>
       <w:bidi w:val="0"/>
       <w:spacing w:lineRule="auto" w:line="360" w:before="0" w:after="0"/>
       <w:jc w:val="left"/>
@@ -15030,10 +14936,6 @@
     <w:next w:val="Textbody"/>
     <w:qFormat/>
     <w:pPr>
-      <w:numPr>
-        <w:ilvl w:val="0"/>
-        <w:numId w:val="0"/>
-      </w:numPr>
       <w:spacing w:before="240" w:after="120"/>
       <w:outlineLvl w:val="0"/>
     </w:pPr>
@@ -15051,10 +14953,6 @@
     <w:next w:val="Textbody"/>
     <w:qFormat/>
     <w:pPr>
-      <w:numPr>
-        <w:ilvl w:val="0"/>
-        <w:numId w:val="0"/>
-      </w:numPr>
       <w:spacing w:before="200" w:after="120"/>
       <w:outlineLvl w:val="1"/>
     </w:pPr>
@@ -15095,10 +14993,6 @@
     <w:pPr>
       <w:keepNext w:val="true"/>
       <w:keepLines/>
-      <w:numPr>
-        <w:ilvl w:val="0"/>
-        <w:numId w:val="0"/>
-      </w:numPr>
       <w:spacing w:before="40" w:after="0"/>
       <w:outlineLvl w:val="5"/>
     </w:pPr>
@@ -15254,9 +15148,7 @@
     <w:pPr>
       <w:widowControl w:val="false"/>
       <w:suppressAutoHyphens w:val="true"/>
-      <w:kinsoku w:val="true"/>
       <w:overflowPunct w:val="true"/>
-      <w:autoSpaceDE w:val="true"/>
       <w:bidi w:val="0"/>
       <w:spacing w:lineRule="auto" w:line="360" w:before="0" w:after="0"/>
       <w:jc w:val="left"/>
@@ -15457,26 +15349,6 @@
     <w:pPr/>
     <w:rPr/>
   </w:style>
-  <w:style w:type="paragraph" w:styleId="Style32">
-    <w:name w:val="Table of Figures"/>
-    <w:basedOn w:val="Style22"/>
-    <w:pPr/>
-    <w:rPr/>
-  </w:style>
-  <w:style w:type="paragraph" w:styleId="Style33">
-    <w:name w:val="TOA Heading"/>
-    <w:basedOn w:val="Style27"/>
-    <w:pPr>
-      <w:suppressLineNumbers/>
-      <w:ind w:left="0" w:hanging="0"/>
-    </w:pPr>
-    <w:rPr>
-      <w:b/>
-      <w:bCs/>
-      <w:sz w:val="32"/>
-      <w:szCs w:val="32"/>
-    </w:rPr>
-  </w:style>
   <w:style w:type="paragraph" w:styleId="31">
     <w:name w:val="TOC 3"/>
     <w:basedOn w:val="Style23"/>
@@ -15489,12 +15361,13 @@
     </w:pPr>
     <w:rPr/>
   </w:style>
-  <w:style w:type="paragraph" w:styleId="Style34">
+  <w:style w:type="paragraph" w:styleId="TableofAuthorities">
     <w:name w:val="Table of Authorities"/>
     <w:basedOn w:val="Style27"/>
+    <w:qFormat/>
     <w:pPr>
       <w:suppressLineNumbers/>
-      <w:ind w:left="0" w:hanging="0"/>
+      <w:ind w:left="0" w:right="0" w:hanging="0"/>
     </w:pPr>
     <w:rPr>
       <w:b/>
@@ -15516,6 +15389,20 @@
     </w:pPr>
     <w:rPr/>
   </w:style>
+  <w:style w:type="paragraph" w:styleId="Style32">
+    <w:name w:val="Table of Authorities"/>
+    <w:basedOn w:val="Style27"/>
+    <w:pPr>
+      <w:suppressLineNumbers/>
+      <w:ind w:left="0" w:hanging="0"/>
+    </w:pPr>
+    <w:rPr>
+      <w:b/>
+      <w:bCs/>
+      <w:sz w:val="32"/>
+      <w:szCs w:val="32"/>
+    </w:rPr>
+  </w:style>
   <w:style w:type="numbering" w:styleId="123">
     <w:name w:val="Нумерованный 123"/>
     <w:qFormat/>
